--- a/ManuscriptFrontier/revisionTrack/Document2Resubmit/Li_SEMIPs_manuscript_revision_v2_JYL_4_ProofRead.docx
+++ b/ManuscriptFrontier/revisionTrack/Document2Resubmit/Li_SEMIPs_manuscript_revision_v2_JYL_4_ProofRead.docx
@@ -539,10 +539,33 @@
         <w:spacing w:after="200" w:line="276" w:lineRule="auto"/>
       </w:pPr>
       <w:r>
-        <w:t xml:space="preserve">Word count:   </w:t>
+        <w:t xml:space="preserve">Word count:  </w:t>
+      </w:r>
+      <w:commentRangeStart w:id="2"/>
+      <w:commentRangeStart w:id="3"/>
+      <w:r>
+        <w:t xml:space="preserve"> </w:t>
       </w:r>
       <w:r>
         <w:t>2249</w:t>
+      </w:r>
+      <w:commentRangeEnd w:id="2"/>
+      <w:r>
+        <w:rPr>
+          <w:rStyle w:val="CommentReference"/>
+          <w:rFonts w:eastAsiaTheme="minorHAnsi" w:cstheme="minorBidi"/>
+          <w:lang w:eastAsia="en-US"/>
+        </w:rPr>
+        <w:commentReference w:id="2"/>
+      </w:r>
+      <w:commentRangeEnd w:id="3"/>
+      <w:r>
+        <w:rPr>
+          <w:rStyle w:val="CommentReference"/>
+          <w:rFonts w:eastAsiaTheme="minorHAnsi" w:cstheme="minorBidi"/>
+          <w:lang w:eastAsia="en-US"/>
+        </w:rPr>
+        <w:commentReference w:id="3"/>
       </w:r>
     </w:p>
     <w:p>
@@ -618,7 +641,7 @@
           <w:shd w:val="clear" w:color="auto" w:fill="FFFFFF"/>
         </w:rPr>
       </w:pPr>
-      <w:bookmarkStart w:id="2" w:name="_Hlk65316311"/>
+      <w:bookmarkStart w:id="4" w:name="_Hlk65316311"/>
       <w:r>
         <w:rPr>
           <w:color w:val="333333"/>
@@ -1157,7 +1180,7 @@
         </w:rPr>
         <w:t xml:space="preserve">Here </w:t>
       </w:r>
-      <w:bookmarkEnd w:id="2"/>
+      <w:bookmarkEnd w:id="4"/>
       <w:r>
         <w:rPr>
           <w:shd w:val="clear" w:color="auto" w:fill="FFFFFF"/>
@@ -1588,7 +1611,28 @@
         <w:t xml:space="preserve">While </w:t>
       </w:r>
       <w:r>
-        <w:t xml:space="preserve">gene expression data in public repositories provide a valuable resource for investigators to infer regulatory processes {Edgar, 2002 #9}, the </w:t>
+        <w:t xml:space="preserve">gene expression data in public repositories provide a valuable resource for investigators to infer regulatory processes </w:t>
+      </w:r>
+      <w:r>
+        <w:fldChar w:fldCharType="begin"/>
+      </w:r>
+      <w:r>
+        <w:instrText xml:space="preserve"> ADDIN EN.CITE &lt;EndNote&gt;&lt;Cite&gt;&lt;Author&gt;Edgar&lt;/Author&gt;&lt;Year&gt;2002&lt;/Year&gt;&lt;RecNum&gt;9&lt;/RecNum&gt;&lt;DisplayText&gt;(Edgar, Domrachev et al. 2002)&lt;/DisplayText&gt;&lt;record&gt;&lt;rec-number&gt;9&lt;/rec-number&gt;&lt;foreign-keys&gt;&lt;key app="EN" db-id="sxv005z2952x99ep50ipxrr6svvapw2pepsf" timestamp="1611610748"&gt;9&lt;/key&gt;&lt;/foreign-keys&gt;&lt;ref-type name="Journal Article"&gt;17&lt;/ref-type&gt;&lt;contributors&gt;&lt;authors&gt;&lt;author&gt;Edgar, R.&lt;/author&gt;&lt;author&gt;Domrachev, M.&lt;/author&gt;&lt;author&gt;Lash, A. E.&lt;/author&gt;&lt;/authors&gt;&lt;/contributors&gt;&lt;auth-address&gt;National Center for Biotechnology Information, National Library of Medicine, National Institutes of Health, Lister Hill Center, 8600 Rockville Pike, Bethesda, MD 20894, USA.&lt;/auth-address&gt;&lt;titles&gt;&lt;title&gt;Gene Expression Omnibus: NCBI gene expression and hybridization array data repository&lt;/title&gt;&lt;secondary-title&gt;Nucleic Acids Res&lt;/secondary-title&gt;&lt;/titles&gt;&lt;periodical&gt;&lt;full-title&gt;Nucleic Acids Res&lt;/full-title&gt;&lt;/periodical&gt;&lt;pages&gt;207-10&lt;/pages&gt;&lt;volume&gt;30&lt;/volume&gt;&lt;number&gt;1&lt;/number&gt;&lt;keywords&gt;&lt;keyword&gt;Animals&lt;/keyword&gt;&lt;keyword&gt;Communication&lt;/keyword&gt;&lt;keyword&gt;Database Management Systems&lt;/keyword&gt;&lt;keyword&gt;*Databases, Genetic&lt;/keyword&gt;&lt;keyword&gt;Forecasting&lt;/keyword&gt;&lt;keyword&gt;*Gene Expression Profiling&lt;/keyword&gt;&lt;keyword&gt;Genome&lt;/keyword&gt;&lt;keyword&gt;Humans&lt;/keyword&gt;&lt;keyword&gt;Information Storage and Retrieval&lt;/keyword&gt;&lt;keyword&gt;Internet&lt;/keyword&gt;&lt;keyword&gt;National Library of Medicine (U.S.)&lt;/keyword&gt;&lt;keyword&gt;*Oligonucleotide Array Sequence Analysis&lt;/keyword&gt;&lt;keyword&gt;United States&lt;/keyword&gt;&lt;/keywords&gt;&lt;dates&gt;&lt;year&gt;2002&lt;/year&gt;&lt;pub-dates&gt;&lt;date&gt;Jan 1&lt;/date&gt;&lt;/pub-dates&gt;&lt;/dates&gt;&lt;isbn&gt;1362-4962 (Electronic)&amp;#xD;0305-1048 (Linking)&lt;/isbn&gt;&lt;accession-num&gt;11752295&lt;/accession-num&gt;&lt;urls&gt;&lt;related-urls&gt;&lt;url&gt;https://www.ncbi.nlm.nih.gov/pubmed/11752295&lt;/url&gt;&lt;/related-urls&gt;&lt;/urls&gt;&lt;custom2&gt;PMC99122&lt;/custom2&gt;&lt;electronic-resource-num&gt;10.1093/nar/30.1.207&lt;/electronic-resource-num&gt;&lt;/record&gt;&lt;/Cite&gt;&lt;/EndNote&gt;</w:instrText>
+      </w:r>
+      <w:r>
+        <w:fldChar w:fldCharType="separate"/>
+      </w:r>
+      <w:r>
+        <w:rPr>
+          <w:noProof/>
+        </w:rPr>
+        <w:t>(Edgar, Domrachev et al. 2002)</w:t>
+      </w:r>
+      <w:r>
+        <w:fldChar w:fldCharType="end"/>
+      </w:r>
+      <w:r>
+        <w:t xml:space="preserve">, the </w:t>
       </w:r>
       <w:r>
         <w:t>ca</w:t>
@@ -1603,502 +1647,1250 @@
         <w:t xml:space="preserve"> </w:t>
       </w:r>
       <w:r>
-        <w:t>system. Moreover, it is challenging to test the knowledge obtained from experimental model systems in human due to undetermined clinical outcomes and ethical considerations.</w:t>
-      </w:r>
-      <w:r>
-        <w:rPr>
-          <w:color w:val="333333"/>
-          <w:shd w:val="clear" w:color="auto" w:fill="FFFFFF"/>
-        </w:rPr>
-        <w:t xml:space="preserve"> Genome-wide gene expression assays on human </w:t>
-      </w:r>
-      <w:r>
-        <w:rPr>
-          <w:color w:val="333333"/>
-          <w:shd w:val="clear" w:color="auto" w:fill="FFFFFF"/>
-        </w:rPr>
-        <w:t>specimens</w:t>
-      </w:r>
-      <w:r>
-        <w:rPr>
-          <w:color w:val="333333"/>
-          <w:shd w:val="clear" w:color="auto" w:fill="FFFFFF"/>
-        </w:rPr>
-        <w:t xml:space="preserve"> allow observations </w:t>
-      </w:r>
-      <w:r>
-        <w:rPr>
-          <w:color w:val="333333"/>
-          <w:shd w:val="clear" w:color="auto" w:fill="FFFFFF"/>
-        </w:rPr>
-        <w:t xml:space="preserve">of </w:t>
-      </w:r>
-      <w:r>
-        <w:rPr>
-          <w:color w:val="333333"/>
-          <w:shd w:val="clear" w:color="auto" w:fill="FFFFFF"/>
-        </w:rPr>
-        <w:lastRenderedPageBreak/>
-        <w:t>correlations</w:t>
-      </w:r>
-      <w:r>
-        <w:rPr>
-          <w:color w:val="333333"/>
-          <w:shd w:val="clear" w:color="auto" w:fill="FFFFFF"/>
-        </w:rPr>
-        <w:t xml:space="preserve"> among the gene expression levels as well as </w:t>
-      </w:r>
-      <w:r>
-        <w:rPr>
-          <w:color w:val="333333"/>
-          <w:shd w:val="clear" w:color="auto" w:fill="FFFFFF"/>
-        </w:rPr>
-        <w:t xml:space="preserve">between </w:t>
-      </w:r>
-      <w:r>
-        <w:rPr>
-          <w:color w:val="333333"/>
-          <w:shd w:val="clear" w:color="auto" w:fill="FFFFFF"/>
-        </w:rPr>
-        <w:t>RNA abundances</w:t>
-      </w:r>
-      <w:r>
-        <w:rPr>
-          <w:color w:val="333333"/>
-          <w:shd w:val="clear" w:color="auto" w:fill="FFFFFF"/>
-        </w:rPr>
-        <w:t xml:space="preserve"> </w:t>
-      </w:r>
-      <w:r>
-        <w:rPr>
-          <w:color w:val="333333"/>
-          <w:shd w:val="clear" w:color="auto" w:fill="FFFFFF"/>
-        </w:rPr>
-        <w:t>and</w:t>
-      </w:r>
-      <w:r>
-        <w:rPr>
-          <w:color w:val="333333"/>
-          <w:shd w:val="clear" w:color="auto" w:fill="FFFFFF"/>
-        </w:rPr>
-        <w:t xml:space="preserve"> phenotypic outputs. Meanwhile, these assays can also determine the downstream targets of a </w:t>
-      </w:r>
-      <w:r>
-        <w:rPr>
-          <w:color w:val="333333"/>
-          <w:shd w:val="clear" w:color="auto" w:fill="FFFFFF"/>
-        </w:rPr>
-        <w:t>factor</w:t>
-      </w:r>
-      <w:r>
-        <w:rPr>
-          <w:color w:val="333333"/>
-          <w:shd w:val="clear" w:color="auto" w:fill="FFFFFF"/>
-        </w:rPr>
-        <w:t xml:space="preserve"> of interest in model systems</w:t>
-      </w:r>
-      <w:r>
-        <w:rPr>
-          <w:color w:val="333333"/>
-          <w:shd w:val="clear" w:color="auto" w:fill="FFFFFF"/>
-        </w:rPr>
-        <w:t xml:space="preserve"> </w:t>
-      </w:r>
-      <w:r>
-        <w:rPr>
-          <w:color w:val="333333"/>
-          <w:shd w:val="clear" w:color="auto" w:fill="FFFFFF"/>
-        </w:rPr>
-        <w:t xml:space="preserve">that are relevant to the </w:t>
-      </w:r>
-      <w:proofErr w:type="gramStart"/>
-      <w:r>
-        <w:rPr>
-          <w:color w:val="333333"/>
-          <w:shd w:val="clear" w:color="auto" w:fill="FFFFFF"/>
-        </w:rPr>
-        <w:t>particular type of human</w:t>
-      </w:r>
-      <w:proofErr w:type="gramEnd"/>
-      <w:r>
-        <w:rPr>
-          <w:color w:val="333333"/>
-          <w:shd w:val="clear" w:color="auto" w:fill="FFFFFF"/>
-        </w:rPr>
-        <w:t xml:space="preserve"> specimen via genetic or pha</w:t>
-      </w:r>
-      <w:r>
-        <w:rPr>
-          <w:color w:val="333333"/>
-          <w:shd w:val="clear" w:color="auto" w:fill="FFFFFF"/>
-        </w:rPr>
-        <w:t>r</w:t>
-      </w:r>
-      <w:r>
-        <w:rPr>
-          <w:color w:val="333333"/>
-          <w:shd w:val="clear" w:color="auto" w:fill="FFFFFF"/>
-        </w:rPr>
-        <w:t>ma</w:t>
-      </w:r>
-      <w:r>
-        <w:rPr>
-          <w:color w:val="333333"/>
-          <w:shd w:val="clear" w:color="auto" w:fill="FFFFFF"/>
-        </w:rPr>
-        <w:t>co</w:t>
-      </w:r>
-      <w:r>
-        <w:rPr>
-          <w:color w:val="333333"/>
-          <w:shd w:val="clear" w:color="auto" w:fill="FFFFFF"/>
-        </w:rPr>
-        <w:t xml:space="preserve">logical perturbations. </w:t>
-      </w:r>
-      <w:r>
-        <w:rPr>
-          <w:color w:val="333333"/>
-          <w:shd w:val="clear" w:color="auto" w:fill="FFFFFF"/>
-        </w:rPr>
-        <w:t xml:space="preserve">The resulting gene signature, </w:t>
-      </w:r>
-      <w:r>
-        <w:rPr>
-          <w:color w:val="333333"/>
-          <w:shd w:val="clear" w:color="auto" w:fill="FFFFFF"/>
-        </w:rPr>
-        <w:t xml:space="preserve">manifested by </w:t>
-      </w:r>
-      <w:r>
-        <w:rPr>
-          <w:color w:val="333333"/>
-          <w:shd w:val="clear" w:color="auto" w:fill="FFFFFF"/>
-        </w:rPr>
-        <w:t>t</w:t>
-      </w:r>
-      <w:r>
-        <w:rPr>
-          <w:color w:val="333333"/>
-          <w:shd w:val="clear" w:color="auto" w:fill="FFFFFF"/>
-        </w:rPr>
-        <w:t>he behavior of these downstream target genes in response to a perturbation</w:t>
-      </w:r>
-      <w:r>
-        <w:rPr>
-          <w:color w:val="333333"/>
-          <w:shd w:val="clear" w:color="auto" w:fill="FFFFFF"/>
-        </w:rPr>
-        <w:t xml:space="preserve">, </w:t>
-      </w:r>
-      <w:r>
-        <w:rPr>
-          <w:color w:val="333333"/>
-          <w:shd w:val="clear" w:color="auto" w:fill="FFFFFF"/>
-        </w:rPr>
-        <w:t xml:space="preserve">could </w:t>
-      </w:r>
-      <w:proofErr w:type="spellStart"/>
-      <w:r>
-        <w:rPr>
-          <w:color w:val="333333"/>
-          <w:shd w:val="clear" w:color="auto" w:fill="FFFFFF"/>
-        </w:rPr>
-        <w:t>unbiasly</w:t>
-      </w:r>
-      <w:proofErr w:type="spellEnd"/>
-      <w:r>
-        <w:rPr>
-          <w:color w:val="333333"/>
-          <w:shd w:val="clear" w:color="auto" w:fill="FFFFFF"/>
-        </w:rPr>
-        <w:t xml:space="preserve"> serve as a surrogate of the activity of the </w:t>
-      </w:r>
-      <w:r>
-        <w:rPr>
-          <w:color w:val="333333"/>
-          <w:shd w:val="clear" w:color="auto" w:fill="FFFFFF"/>
-        </w:rPr>
-        <w:t xml:space="preserve">factor </w:t>
-      </w:r>
-      <w:r>
-        <w:rPr>
-          <w:color w:val="333333"/>
-          <w:shd w:val="clear" w:color="auto" w:fill="FFFFFF"/>
-        </w:rPr>
-        <w:t xml:space="preserve">of interest </w:t>
-      </w:r>
-      <w:proofErr w:type="gramStart"/>
-      <w:r>
-        <w:rPr>
-          <w:color w:val="333333"/>
-          <w:shd w:val="clear" w:color="auto" w:fill="FFFFFF"/>
-        </w:rPr>
-        <w:t>in a given</w:t>
-      </w:r>
-      <w:proofErr w:type="gramEnd"/>
-      <w:r>
-        <w:rPr>
-          <w:color w:val="333333"/>
-          <w:shd w:val="clear" w:color="auto" w:fill="FFFFFF"/>
-        </w:rPr>
-        <w:t xml:space="preserve"> context. Assuming that gene functions are preserved between human tissues and relevant model systems, the degree of similarity between the gene signature of the </w:t>
-      </w:r>
-      <w:r>
-        <w:rPr>
-          <w:color w:val="333333"/>
-          <w:shd w:val="clear" w:color="auto" w:fill="FFFFFF"/>
-        </w:rPr>
-        <w:t>factor</w:t>
-      </w:r>
-      <w:r>
-        <w:rPr>
-          <w:color w:val="333333"/>
-          <w:shd w:val="clear" w:color="auto" w:fill="FFFFFF"/>
-        </w:rPr>
-        <w:t xml:space="preserve"> of interest and the specimen’s gene expression profile could be quantitatively estimated by a T-score calculation to rep</w:t>
-      </w:r>
-      <w:r>
-        <w:rPr>
-          <w:color w:val="333333"/>
-          <w:shd w:val="clear" w:color="auto" w:fill="FFFFFF"/>
-        </w:rPr>
-        <w:t>re</w:t>
-      </w:r>
-      <w:r>
-        <w:rPr>
-          <w:color w:val="333333"/>
-          <w:shd w:val="clear" w:color="auto" w:fill="FFFFFF"/>
-        </w:rPr>
-        <w:t xml:space="preserve">sent activities of the </w:t>
-      </w:r>
-      <w:r>
-        <w:rPr>
-          <w:color w:val="333333"/>
-          <w:shd w:val="clear" w:color="auto" w:fill="FFFFFF"/>
-        </w:rPr>
-        <w:t>factor</w:t>
-      </w:r>
-      <w:r>
-        <w:rPr>
-          <w:color w:val="333333"/>
-          <w:shd w:val="clear" w:color="auto" w:fill="FFFFFF"/>
-        </w:rPr>
-        <w:t xml:space="preserve"> of interest in the </w:t>
-      </w:r>
-      <w:r>
-        <w:rPr>
-          <w:color w:val="333333"/>
-          <w:shd w:val="clear" w:color="auto" w:fill="FFFFFF"/>
-        </w:rPr>
-        <w:t>targeted</w:t>
-      </w:r>
-      <w:r>
-        <w:rPr>
-          <w:color w:val="333333"/>
-          <w:shd w:val="clear" w:color="auto" w:fill="FFFFFF"/>
-        </w:rPr>
-        <w:t xml:space="preserve"> specimen </w:t>
-      </w:r>
-      <w:commentRangeStart w:id="3"/>
-      <w:r>
-        <w:rPr>
-          <w:color w:val="333333"/>
-          <w:shd w:val="clear" w:color="auto" w:fill="FFFFFF"/>
-        </w:rPr>
-        <w:t>[</w:t>
-      </w:r>
-      <w:r>
-        <w:rPr>
-          <w:color w:val="333333"/>
-          <w:shd w:val="clear" w:color="auto" w:fill="FFFFFF"/>
-        </w:rPr>
-        <w:t>PMID:</w:t>
-      </w:r>
-      <w:r>
-        <w:t xml:space="preserve"> </w:t>
-      </w:r>
-      <w:r>
-        <w:rPr>
-          <w:color w:val="333333"/>
-          <w:shd w:val="clear" w:color="auto" w:fill="FFFFFF"/>
-        </w:rPr>
-        <w:t>25295534</w:t>
-      </w:r>
-      <w:r>
-        <w:rPr>
-          <w:color w:val="333333"/>
-          <w:shd w:val="clear" w:color="auto" w:fill="FFFFFF"/>
-        </w:rPr>
-        <w:t xml:space="preserve">, </w:t>
-      </w:r>
-      <w:r>
-        <w:rPr>
-          <w:color w:val="333333"/>
-          <w:shd w:val="clear" w:color="auto" w:fill="FFFFFF"/>
-        </w:rPr>
-        <w:t>19666588</w:t>
-      </w:r>
-      <w:r>
-        <w:rPr>
-          <w:color w:val="333333"/>
-          <w:shd w:val="clear" w:color="auto" w:fill="FFFFFF"/>
-        </w:rPr>
-        <w:t xml:space="preserve">, </w:t>
-      </w:r>
-      <w:r>
-        <w:rPr>
-          <w:color w:val="333333"/>
-          <w:shd w:val="clear" w:color="auto" w:fill="FFFFFF"/>
-        </w:rPr>
-        <w:t>19490893</w:t>
-      </w:r>
-      <w:r>
-        <w:rPr>
-          <w:color w:val="333333"/>
-          <w:shd w:val="clear" w:color="auto" w:fill="FFFFFF"/>
-        </w:rPr>
-        <w:t xml:space="preserve">, </w:t>
-      </w:r>
-      <w:r>
-        <w:rPr>
-          <w:color w:val="333333"/>
-          <w:shd w:val="clear" w:color="auto" w:fill="FFFFFF"/>
-        </w:rPr>
-        <w:t>18757322</w:t>
-      </w:r>
-      <w:r>
-        <w:rPr>
-          <w:color w:val="333333"/>
-          <w:shd w:val="clear" w:color="auto" w:fill="FFFFFF"/>
-        </w:rPr>
-        <w:t>]</w:t>
-      </w:r>
-      <w:commentRangeEnd w:id="3"/>
+        <w:t>system. Moreover, it is challenging to test the knowledge obtained from experimental model systems in human</w:t>
+      </w:r>
+      <w:commentRangeStart w:id="5"/>
+      <w:commentRangeStart w:id="6"/>
+      <w:commentRangeEnd w:id="5"/>
       <w:r>
         <w:rPr>
           <w:rStyle w:val="CommentReference"/>
           <w:rFonts w:eastAsiaTheme="minorHAnsi" w:cstheme="minorBidi"/>
           <w:lang w:eastAsia="en-US"/>
         </w:rPr>
-        <w:commentReference w:id="3"/>
-      </w:r>
-      <w:r>
-        <w:rPr>
-          <w:color w:val="333333"/>
-          <w:shd w:val="clear" w:color="auto" w:fill="FFFFFF"/>
-        </w:rPr>
-        <w:t xml:space="preserve">. This scoring system have been employed to establish correlations between the prognosis outcome and manifestation of activities of the </w:t>
-      </w:r>
-      <w:r>
-        <w:rPr>
-          <w:color w:val="333333"/>
-          <w:shd w:val="clear" w:color="auto" w:fill="FFFFFF"/>
-        </w:rPr>
-        <w:t>factor</w:t>
-      </w:r>
-      <w:r>
-        <w:rPr>
-          <w:color w:val="333333"/>
-          <w:shd w:val="clear" w:color="auto" w:fill="FFFFFF"/>
-        </w:rPr>
-        <w:t xml:space="preserve"> of interest in corresponding tumors </w:t>
-      </w:r>
-      <w:commentRangeStart w:id="4"/>
-      <w:r>
-        <w:rPr>
-          <w:color w:val="333333"/>
-          <w:shd w:val="clear" w:color="auto" w:fill="FFFFFF"/>
-        </w:rPr>
-        <w:t>[</w:t>
-      </w:r>
-      <w:r>
-        <w:rPr>
-          <w:color w:val="333333"/>
-          <w:shd w:val="clear" w:color="auto" w:fill="FFFFFF"/>
-        </w:rPr>
-        <w:t>PMID:</w:t>
-      </w:r>
-      <w:r>
-        <w:t xml:space="preserve"> </w:t>
-      </w:r>
-      <w:r>
-        <w:rPr>
-          <w:color w:val="333333"/>
-          <w:shd w:val="clear" w:color="auto" w:fill="FFFFFF"/>
-        </w:rPr>
-        <w:t>25295534</w:t>
-      </w:r>
-      <w:r>
-        <w:rPr>
-          <w:color w:val="333333"/>
-          <w:shd w:val="clear" w:color="auto" w:fill="FFFFFF"/>
-        </w:rPr>
-        <w:t xml:space="preserve">, </w:t>
-      </w:r>
-      <w:r>
-        <w:rPr>
-          <w:color w:val="333333"/>
-          <w:shd w:val="clear" w:color="auto" w:fill="FFFFFF"/>
-        </w:rPr>
-        <w:t>23201680</w:t>
-      </w:r>
-      <w:r>
-        <w:rPr>
-          <w:color w:val="333333"/>
-          <w:shd w:val="clear" w:color="auto" w:fill="FFFFFF"/>
-        </w:rPr>
-        <w:t xml:space="preserve">, </w:t>
-      </w:r>
-      <w:r>
-        <w:rPr>
-          <w:color w:val="333333"/>
-          <w:shd w:val="clear" w:color="auto" w:fill="FFFFFF"/>
-        </w:rPr>
-        <w:t>19666588</w:t>
-      </w:r>
-      <w:r>
-        <w:rPr>
-          <w:color w:val="333333"/>
-          <w:shd w:val="clear" w:color="auto" w:fill="FFFFFF"/>
-        </w:rPr>
-        <w:t xml:space="preserve">, </w:t>
-      </w:r>
-      <w:r>
-        <w:rPr>
-          <w:color w:val="333333"/>
-          <w:shd w:val="clear" w:color="auto" w:fill="FFFFFF"/>
-        </w:rPr>
-        <w:t>19490893</w:t>
-      </w:r>
-      <w:r>
-        <w:rPr>
-          <w:color w:val="333333"/>
-          <w:shd w:val="clear" w:color="auto" w:fill="FFFFFF"/>
-        </w:rPr>
-        <w:t xml:space="preserve">, </w:t>
-      </w:r>
-      <w:r>
-        <w:rPr>
-          <w:color w:val="333333"/>
-          <w:shd w:val="clear" w:color="auto" w:fill="FFFFFF"/>
-        </w:rPr>
-        <w:t>18757322</w:t>
-      </w:r>
-      <w:r>
-        <w:rPr>
-          <w:color w:val="333333"/>
-          <w:shd w:val="clear" w:color="auto" w:fill="FFFFFF"/>
-        </w:rPr>
-        <w:t xml:space="preserve">]. </w:t>
-      </w:r>
-      <w:commentRangeEnd w:id="4"/>
+        <w:commentReference w:id="5"/>
+      </w:r>
+      <w:commentRangeEnd w:id="6"/>
       <w:r>
         <w:rPr>
           <w:rStyle w:val="CommentReference"/>
           <w:rFonts w:eastAsiaTheme="minorHAnsi" w:cstheme="minorBidi"/>
           <w:lang w:eastAsia="en-US"/>
         </w:rPr>
-        <w:commentReference w:id="4"/>
+        <w:commentReference w:id="6"/>
+      </w:r>
+      <w:r>
+        <w:t xml:space="preserve"> due to undetermined clinical outcomes and ethical considerations.</w:t>
+      </w:r>
+      <w:r>
+        <w:rPr>
+          <w:color w:val="333333"/>
+          <w:shd w:val="clear" w:color="auto" w:fill="FFFFFF"/>
+        </w:rPr>
+        <w:t xml:space="preserve"> Genome-wide gene expression assays on human </w:t>
+      </w:r>
+      <w:r>
+        <w:rPr>
+          <w:color w:val="333333"/>
+          <w:shd w:val="clear" w:color="auto" w:fill="FFFFFF"/>
+        </w:rPr>
+        <w:t>specimens</w:t>
+      </w:r>
+      <w:r>
+        <w:rPr>
+          <w:color w:val="333333"/>
+          <w:shd w:val="clear" w:color="auto" w:fill="FFFFFF"/>
+        </w:rPr>
+        <w:t xml:space="preserve"> allow </w:t>
+      </w:r>
+      <w:r>
+        <w:rPr>
+          <w:color w:val="333333"/>
+          <w:shd w:val="clear" w:color="auto" w:fill="FFFFFF"/>
+        </w:rPr>
+        <w:lastRenderedPageBreak/>
+        <w:t xml:space="preserve">observations </w:t>
+      </w:r>
+      <w:r>
+        <w:rPr>
+          <w:color w:val="333333"/>
+          <w:shd w:val="clear" w:color="auto" w:fill="FFFFFF"/>
+        </w:rPr>
+        <w:t>of correlations</w:t>
+      </w:r>
+      <w:r>
+        <w:rPr>
+          <w:color w:val="333333"/>
+          <w:shd w:val="clear" w:color="auto" w:fill="FFFFFF"/>
+        </w:rPr>
+        <w:t xml:space="preserve"> among the gene expression levels as well as </w:t>
+      </w:r>
+      <w:r>
+        <w:rPr>
+          <w:color w:val="333333"/>
+          <w:shd w:val="clear" w:color="auto" w:fill="FFFFFF"/>
+        </w:rPr>
+        <w:t xml:space="preserve">between </w:t>
+      </w:r>
+      <w:r>
+        <w:rPr>
+          <w:color w:val="333333"/>
+          <w:shd w:val="clear" w:color="auto" w:fill="FFFFFF"/>
+        </w:rPr>
+        <w:t>RNA abundances</w:t>
+      </w:r>
+      <w:r>
+        <w:rPr>
+          <w:color w:val="333333"/>
+          <w:shd w:val="clear" w:color="auto" w:fill="FFFFFF"/>
+        </w:rPr>
+        <w:t xml:space="preserve"> </w:t>
+      </w:r>
+      <w:r>
+        <w:rPr>
+          <w:color w:val="333333"/>
+          <w:shd w:val="clear" w:color="auto" w:fill="FFFFFF"/>
+        </w:rPr>
+        <w:t>and</w:t>
+      </w:r>
+      <w:r>
+        <w:rPr>
+          <w:color w:val="333333"/>
+          <w:shd w:val="clear" w:color="auto" w:fill="FFFFFF"/>
+        </w:rPr>
+        <w:t xml:space="preserve"> phenotypic outputs. Meanwhile, these assays can also determine the downstream targets of a </w:t>
+      </w:r>
+      <w:r>
+        <w:rPr>
+          <w:color w:val="333333"/>
+          <w:shd w:val="clear" w:color="auto" w:fill="FFFFFF"/>
+        </w:rPr>
+        <w:t>factor</w:t>
+      </w:r>
+      <w:r>
+        <w:rPr>
+          <w:color w:val="333333"/>
+          <w:shd w:val="clear" w:color="auto" w:fill="FFFFFF"/>
+        </w:rPr>
+        <w:t xml:space="preserve"> of interest in model systems</w:t>
+      </w:r>
+      <w:r>
+        <w:rPr>
+          <w:color w:val="333333"/>
+          <w:shd w:val="clear" w:color="auto" w:fill="FFFFFF"/>
+        </w:rPr>
+        <w:t xml:space="preserve"> </w:t>
+      </w:r>
+      <w:r>
+        <w:rPr>
+          <w:color w:val="333333"/>
+          <w:shd w:val="clear" w:color="auto" w:fill="FFFFFF"/>
+        </w:rPr>
+        <w:t xml:space="preserve">that are relevant to the </w:t>
+      </w:r>
+      <w:proofErr w:type="gramStart"/>
+      <w:r>
+        <w:rPr>
+          <w:color w:val="333333"/>
+          <w:shd w:val="clear" w:color="auto" w:fill="FFFFFF"/>
+        </w:rPr>
+        <w:t>particular type of human</w:t>
+      </w:r>
+      <w:proofErr w:type="gramEnd"/>
+      <w:r>
+        <w:rPr>
+          <w:color w:val="333333"/>
+          <w:shd w:val="clear" w:color="auto" w:fill="FFFFFF"/>
+        </w:rPr>
+        <w:t xml:space="preserve"> specimen via genetic or pha</w:t>
+      </w:r>
+      <w:r>
+        <w:rPr>
+          <w:color w:val="333333"/>
+          <w:shd w:val="clear" w:color="auto" w:fill="FFFFFF"/>
+        </w:rPr>
+        <w:t>r</w:t>
+      </w:r>
+      <w:r>
+        <w:rPr>
+          <w:color w:val="333333"/>
+          <w:shd w:val="clear" w:color="auto" w:fill="FFFFFF"/>
+        </w:rPr>
+        <w:t>ma</w:t>
+      </w:r>
+      <w:r>
+        <w:rPr>
+          <w:color w:val="333333"/>
+          <w:shd w:val="clear" w:color="auto" w:fill="FFFFFF"/>
+        </w:rPr>
+        <w:t>co</w:t>
+      </w:r>
+      <w:r>
+        <w:rPr>
+          <w:color w:val="333333"/>
+          <w:shd w:val="clear" w:color="auto" w:fill="FFFFFF"/>
+        </w:rPr>
+        <w:t xml:space="preserve">logical perturbations. </w:t>
+      </w:r>
+      <w:r>
+        <w:rPr>
+          <w:color w:val="333333"/>
+          <w:shd w:val="clear" w:color="auto" w:fill="FFFFFF"/>
+        </w:rPr>
+        <w:t xml:space="preserve">The resulting gene signature, </w:t>
+      </w:r>
+      <w:r>
+        <w:rPr>
+          <w:color w:val="333333"/>
+          <w:shd w:val="clear" w:color="auto" w:fill="FFFFFF"/>
+        </w:rPr>
+        <w:t xml:space="preserve">manifested by </w:t>
+      </w:r>
+      <w:r>
+        <w:rPr>
+          <w:color w:val="333333"/>
+          <w:shd w:val="clear" w:color="auto" w:fill="FFFFFF"/>
+        </w:rPr>
+        <w:t>t</w:t>
+      </w:r>
+      <w:r>
+        <w:rPr>
+          <w:color w:val="333333"/>
+          <w:shd w:val="clear" w:color="auto" w:fill="FFFFFF"/>
+        </w:rPr>
+        <w:t>he behavior of these downstream target genes in response to a perturbation</w:t>
+      </w:r>
+      <w:r>
+        <w:rPr>
+          <w:color w:val="333333"/>
+          <w:shd w:val="clear" w:color="auto" w:fill="FFFFFF"/>
+        </w:rPr>
+        <w:t xml:space="preserve">, </w:t>
+      </w:r>
+      <w:r>
+        <w:rPr>
+          <w:color w:val="333333"/>
+          <w:shd w:val="clear" w:color="auto" w:fill="FFFFFF"/>
+        </w:rPr>
+        <w:t xml:space="preserve">could </w:t>
+      </w:r>
+      <w:proofErr w:type="spellStart"/>
+      <w:r>
+        <w:rPr>
+          <w:color w:val="333333"/>
+          <w:shd w:val="clear" w:color="auto" w:fill="FFFFFF"/>
+        </w:rPr>
+        <w:t>unbiasly</w:t>
+      </w:r>
+      <w:proofErr w:type="spellEnd"/>
+      <w:r>
+        <w:rPr>
+          <w:color w:val="333333"/>
+          <w:shd w:val="clear" w:color="auto" w:fill="FFFFFF"/>
+        </w:rPr>
+        <w:t xml:space="preserve"> serve as a surrogate of the activity of the </w:t>
+      </w:r>
+      <w:r>
+        <w:rPr>
+          <w:color w:val="333333"/>
+          <w:shd w:val="clear" w:color="auto" w:fill="FFFFFF"/>
+        </w:rPr>
+        <w:t xml:space="preserve">factor </w:t>
+      </w:r>
+      <w:r>
+        <w:rPr>
+          <w:color w:val="333333"/>
+          <w:shd w:val="clear" w:color="auto" w:fill="FFFFFF"/>
+        </w:rPr>
+        <w:t xml:space="preserve">of interest </w:t>
+      </w:r>
+      <w:proofErr w:type="gramStart"/>
+      <w:r>
+        <w:rPr>
+          <w:color w:val="333333"/>
+          <w:shd w:val="clear" w:color="auto" w:fill="FFFFFF"/>
+        </w:rPr>
+        <w:t>in a given</w:t>
+      </w:r>
+      <w:proofErr w:type="gramEnd"/>
+      <w:r>
+        <w:rPr>
+          <w:color w:val="333333"/>
+          <w:shd w:val="clear" w:color="auto" w:fill="FFFFFF"/>
+        </w:rPr>
+        <w:t xml:space="preserve"> context. Assuming that gene functions are preserved between human tissues and relevant model systems, the degree of similarity between the gene signature of the </w:t>
+      </w:r>
+      <w:r>
+        <w:rPr>
+          <w:color w:val="333333"/>
+          <w:shd w:val="clear" w:color="auto" w:fill="FFFFFF"/>
+        </w:rPr>
+        <w:t>factor</w:t>
+      </w:r>
+      <w:r>
+        <w:rPr>
+          <w:color w:val="333333"/>
+          <w:shd w:val="clear" w:color="auto" w:fill="FFFFFF"/>
+        </w:rPr>
+        <w:t xml:space="preserve"> of interest and the specimen’s gene expression profile could be quantitatively estimated by a T-score calculation to rep</w:t>
+      </w:r>
+      <w:r>
+        <w:rPr>
+          <w:color w:val="333333"/>
+          <w:shd w:val="clear" w:color="auto" w:fill="FFFFFF"/>
+        </w:rPr>
+        <w:t>re</w:t>
+      </w:r>
+      <w:r>
+        <w:rPr>
+          <w:color w:val="333333"/>
+          <w:shd w:val="clear" w:color="auto" w:fill="FFFFFF"/>
+        </w:rPr>
+        <w:t xml:space="preserve">sent activities of the </w:t>
+      </w:r>
+      <w:r>
+        <w:rPr>
+          <w:color w:val="333333"/>
+          <w:shd w:val="clear" w:color="auto" w:fill="FFFFFF"/>
+        </w:rPr>
+        <w:t>factor</w:t>
+      </w:r>
+      <w:r>
+        <w:rPr>
+          <w:color w:val="333333"/>
+          <w:shd w:val="clear" w:color="auto" w:fill="FFFFFF"/>
+        </w:rPr>
+        <w:t xml:space="preserve"> of interest in the </w:t>
+      </w:r>
+      <w:r>
+        <w:rPr>
+          <w:color w:val="333333"/>
+          <w:shd w:val="clear" w:color="auto" w:fill="FFFFFF"/>
+        </w:rPr>
+        <w:t>targeted</w:t>
+      </w:r>
+      <w:r>
+        <w:rPr>
+          <w:color w:val="333333"/>
+          <w:shd w:val="clear" w:color="auto" w:fill="FFFFFF"/>
+        </w:rPr>
+        <w:t xml:space="preserve"> specimen </w:t>
+      </w:r>
+      <w:r>
+        <w:rPr>
+          <w:color w:val="333333"/>
+          <w:shd w:val="clear" w:color="auto" w:fill="FFFFFF"/>
+        </w:rPr>
+        <w:fldChar w:fldCharType="begin">
+          <w:fldData xml:space="preserve">PEVuZE5vdGU+PENpdGU+PEF1dGhvcj5RaW48L0F1dGhvcj48WWVhcj4yMDE0PC9ZZWFyPjxSZWNO
+dW0+MTQ8L1JlY051bT48RGlzcGxheVRleHQ+KENyZWlnaHRvbiwgQ2FzYSBldCBhbC4gMjAwOCwg
+Q3JlaWdodG9uLCBMaSBldCBhbC4gMjAwOSwgTHVvLCBFbWFudWVsZSBldCBhbC4gMjAwOSwgUWlu
+LCBMZWUgZXQgYWwuIDIwMTQpPC9EaXNwbGF5VGV4dD48cmVjb3JkPjxyZWMtbnVtYmVyPjE0PC9y
+ZWMtbnVtYmVyPjxmb3JlaWduLWtleXM+PGtleSBhcHA9IkVOIiBkYi1pZD0ic3h2MDA1ejI5NTJ4
+OTllcDUwaXB4cnI2c3Z2YXB3MnBlcHNmIiB0aW1lc3RhbXA9IjE2MzI5Njg3MTAiPjE0PC9rZXk+
+PC9mb3JlaWduLWtleXM+PHJlZi10eXBlIG5hbWU9IkpvdXJuYWwgQXJ0aWNsZSI+MTc8L3JlZi10
+eXBlPjxjb250cmlidXRvcnM+PGF1dGhvcnM+PGF1dGhvcj5RaW4sIEouPC9hdXRob3I+PGF1dGhv
+cj5MZWUsIEguIEouPC9hdXRob3I+PGF1dGhvcj5XdSwgUy4gUC48L2F1dGhvcj48YXV0aG9yPkxp
+biwgUy4gQy48L2F1dGhvcj48YXV0aG9yPkxhbnosIFIuIEIuPC9hdXRob3I+PGF1dGhvcj5DcmVp
+Z2h0b24sIEMuIEouPC9hdXRob3I+PGF1dGhvcj5EZU1heW8sIEYuIEouPC9hdXRob3I+PGF1dGhv
+cj5Uc2FpLCBTLiBZLjwvYXV0aG9yPjxhdXRob3I+VHNhaSwgTS4gSi48L2F1dGhvcj48L2F1dGhv
+cnM+PC9jb250cmlidXRvcnM+PHRpdGxlcz48dGl0bGU+QW5kcm9nZW4gZGVwcml2YXRpb24taW5k
+dWNlZCBOQ29BMiBwcm9tb3RlcyBtZXRhc3RhdGljIGFuZCBjYXN0cmF0aW9uLXJlc2lzdGFudCBw
+cm9zdGF0ZSBjYW5jZXI8L3RpdGxlPjxzZWNvbmRhcnktdGl0bGU+SiBDbGluIEludmVzdDwvc2Vj
+b25kYXJ5LXRpdGxlPjwvdGl0bGVzPjxwZXJpb2RpY2FsPjxmdWxsLXRpdGxlPkogQ2xpbiBJbnZl
+c3Q8L2Z1bGwtdGl0bGU+PC9wZXJpb2RpY2FsPjxwYWdlcz41MDEzLTI2PC9wYWdlcz48dm9sdW1l
+PjEyNDwvdm9sdW1lPjxudW1iZXI+MTE8L251bWJlcj48ZWRpdGlvbj4yMDE0LzEwLzA5PC9lZGl0
+aW9uPjxrZXl3b3Jkcz48a2V5d29yZD5BbmRyb2dlbnMvcGh5c2lvbG9neTwva2V5d29yZD48a2V5
+d29yZD5BbmltYWxzPC9rZXl3b3JkPjxrZXl3b3JkPkNlbGwgTGluZSwgVHVtb3I8L2tleXdvcmQ+
+PGtleXdvcmQ+RGlzZWFzZSBQcm9ncmVzc2lvbjwva2V5d29yZD48a2V5d29yZD5IdW1hbnM8L2tl
+eXdvcmQ+PGtleXdvcmQ+S2FwbGFuLU1laWVyIEVzdGltYXRlPC9rZXl3b3JkPjxrZXl3b3JkPk1B
+UCBLaW5hc2UgU2lnbmFsaW5nIFN5c3RlbTwva2V5d29yZD48a2V5d29yZD5NYWxlPC9rZXl3b3Jk
+PjxrZXl3b3JkPk1pY2UsIEluYnJlZCBDNTdCTDwva2V5d29yZD48a2V5d29yZD5NaWNlLCBUcmFu
+c2dlbmljPC9rZXl3b3JkPjxrZXl3b3JkPk5lb3BsYXNtcywgSG9ybW9uZS1EZXBlbmRlbnQvbWV0
+YWJvbGlzbS9tb3J0YWxpdHkvcGF0aG9sb2d5PC9rZXl3b3JkPjxrZXl3b3JkPk51Y2xlYXIgUmVj
+ZXB0b3IgQ29hY3RpdmF0b3IgMi8qbWV0YWJvbGlzbTwva2V5d29yZD48a2V5d29yZD5QVEVOIFBo
+b3NwaG9oeWRyb2xhc2UvbWV0YWJvbGlzbTwva2V5d29yZD48a2V5d29yZD5Qcm9wb3J0aW9uYWwg
+SGF6YXJkcyBNb2RlbHM8L2tleXdvcmQ+PGtleXdvcmQ+UHJvc3RhdGUvKm1ldGFib2xpc208L2tl
+eXdvcmQ+PGtleXdvcmQ+UHJvc3RhdGljIEludHJhZXBpdGhlbGlhbCBOZW9wbGFzaWEvKm1ldGFi
+b2xpc20vbW9ydGFsaXR5L3NlY29uZGFyeTwva2V5d29yZD48a2V5d29yZD5Qcm9zdGF0aWMgTmVv
+cGxhc21zLCBDYXN0cmF0aW9uLVJlc2lzdGFudC8qbWV0YWJvbGlzbS9tb3J0YWxpdHkvcGF0aG9s
+b2d5PC9rZXl3b3JkPjxrZXl3b3JkPlVwLVJlZ3VsYXRpb248L2tleXdvcmQ+PC9rZXl3b3Jkcz48
+ZGF0ZXM+PHllYXI+MjAxNDwveWVhcj48cHViLWRhdGVzPjxkYXRlPk5vdjwvZGF0ZT48L3B1Yi1k
+YXRlcz48L2RhdGVzPjxpc2JuPjAwMjEtOTczOCAoUHJpbnQpJiN4RDswMDIxLTk3Mzg8L2lzYm4+
+PGFjY2Vzc2lvbi1udW0+MjUyOTU1MzQ8L2FjY2Vzc2lvbi1udW0+PHVybHM+PC91cmxzPjxjdXN0
+b20yPlBNQzQzNDcyNDE8L2N1c3RvbTI+PGVsZWN0cm9uaWMtcmVzb3VyY2UtbnVtPjEwLjExNzIv
+amNpNzY0MTI8L2VsZWN0cm9uaWMtcmVzb3VyY2UtbnVtPjxyZW1vdGUtZGF0YWJhc2UtcHJvdmlk
+ZXI+TkxNPC9yZW1vdGUtZGF0YWJhc2UtcHJvdmlkZXI+PGxhbmd1YWdlPmVuZzwvbGFuZ3VhZ2U+
+PC9yZWNvcmQ+PC9DaXRlPjxDaXRlPjxBdXRob3I+Q3JlaWdodG9uPC9BdXRob3I+PFllYXI+MjAw
+ODwvWWVhcj48UmVjTnVtPjE3PC9SZWNOdW0+PHJlY29yZD48cmVjLW51bWJlcj4xNzwvcmVjLW51
+bWJlcj48Zm9yZWlnbi1rZXlzPjxrZXkgYXBwPSJFTiIgZGItaWQ9InN4djAwNXoyOTUyeDk5ZXA1
+MGlweHJyNnN2dmFwdzJwZXBzZiIgdGltZXN0YW1wPSIxNjMyOTY4ODUyIj4xNzwva2V5PjwvZm9y
+ZWlnbi1rZXlzPjxyZWYtdHlwZSBuYW1lPSJKb3VybmFsIEFydGljbGUiPjE3PC9yZWYtdHlwZT48
+Y29udHJpYnV0b3JzPjxhdXRob3JzPjxhdXRob3I+Q3JlaWdodG9uLCBDLiBKLjwvYXV0aG9yPjxh
+dXRob3I+Q2FzYSwgQS48L2F1dGhvcj48YXV0aG9yPkxhemFyZCwgWi48L2F1dGhvcj48YXV0aG9y
+Pkh1YW5nLCBTLjwvYXV0aG9yPjxhdXRob3I+VHNpbWVsem9uLCBBLjwvYXV0aG9yPjxhdXRob3I+
+SGlsc2VuYmVjaywgUy4gRy48L2F1dGhvcj48YXV0aG9yPk9zYm9ybmUsIEMuIEsuPC9hdXRob3I+
+PGF1dGhvcj5MZWUsIEEuIFYuPC9hdXRob3I+PC9hdXRob3JzPjwvY29udHJpYnV0b3JzPjxhdXRo
+LWFkZHJlc3M+QnJlYXN0IENlbnRlciwgRGVwYXJ0bWVudCBvZiBNZWRpY2luZSwgQmF5bG9yIENv
+bGxlZ2Ugb2YgTWVkaWNpbmUsIEhvdXN0b24sIFRYIDc3MDMwLCBVU0EuPC9hdXRoLWFkZHJlc3M+
+PHRpdGxlcz48dGl0bGU+SW5zdWxpbi1saWtlIGdyb3d0aCBmYWN0b3ItSSBhY3RpdmF0ZXMgZ2Vu
+ZSB0cmFuc2NyaXB0aW9uIHByb2dyYW1zIHN0cm9uZ2x5IGFzc29jaWF0ZWQgd2l0aCBwb29yIGJy
+ZWFzdCBjYW5jZXIgcHJvZ25vc2lzPC90aXRsZT48c2Vjb25kYXJ5LXRpdGxlPkogQ2xpbiBPbmNv
+bDwvc2Vjb25kYXJ5LXRpdGxlPjwvdGl0bGVzPjxwZXJpb2RpY2FsPjxmdWxsLXRpdGxlPkogQ2xp
+biBPbmNvbDwvZnVsbC10aXRsZT48L3BlcmlvZGljYWw+PHBhZ2VzPjQwNzgtODU8L3BhZ2VzPjx2
+b2x1bWU+MjY8L3ZvbHVtZT48bnVtYmVyPjI1PC9udW1iZXI+PGVkaXRpb24+MjAwOC8wOS8wMjwv
+ZWRpdGlvbj48a2V5d29yZHM+PGtleXdvcmQ+QnJlYXN0IE5lb3BsYXNtcy9kaWFnbm9zaXMvKmdl
+bmV0aWNzLyptZXRhYm9saXNtPC9rZXl3b3JkPjxrZXl3b3JkPkNlbGwgTGluZSwgVHVtb3I8L2tl
+eXdvcmQ+PGtleXdvcmQ+KkdlbmUgRXhwcmVzc2lvbiBQcm9maWxpbmc8L2tleXdvcmQ+PGtleXdv
+cmQ+R2VuZSBFeHByZXNzaW9uIFJlZ3VsYXRpb24sIE5lb3BsYXN0aWM8L2tleXdvcmQ+PGtleXdv
+cmQ+SHVtYW5zPC9rZXl3b3JkPjxrZXl3b3JkPkluc3VsaW4tTGlrZSBHcm93dGggRmFjdG9yIEkv
+Km1ldGFib2xpc208L2tleXdvcmQ+PGtleXdvcmQ+T2xpZ29udWNsZW90aWRlIEFycmF5IFNlcXVl
+bmNlIEFuYWx5c2lzPC9rZXl3b3JkPjxrZXl3b3JkPlByb2dub3Npczwva2V5d29yZD48a2V5d29y
+ZD5Qcm9wb3J0aW9uYWwgSGF6YXJkcyBNb2RlbHM8L2tleXdvcmQ+PGtleXdvcmQ+Uk5BLCBNZXNz
+ZW5nZXIvbWV0YWJvbGlzbTwva2V5d29yZD48a2V5d29yZD5UaW1lIEZhY3RvcnM8L2tleXdvcmQ+
+PGtleXdvcmQ+KlRyYW5zY3JpcHRpb24sIEdlbmV0aWM8L2tleXdvcmQ+PGtleXdvcmQ+VHJlYXRt
+ZW50IE91dGNvbWU8L2tleXdvcmQ+PC9rZXl3b3Jkcz48ZGF0ZXM+PHllYXI+MjAwODwveWVhcj48
+cHViLWRhdGVzPjxkYXRlPlNlcCAxPC9kYXRlPjwvcHViLWRhdGVzPjwvZGF0ZXM+PGlzYm4+MDcz
+Mi0xODNYIChQcmludCkmI3hEOzA3MzItMTgzeDwvaXNibj48YWNjZXNzaW9uLW51bT4xODc1NzMy
+MjwvYWNjZXNzaW9uLW51bT48dXJscz48L3VybHM+PGN1c3RvbTI+UE1DMjY1NDM2ODwvY3VzdG9t
+Mj48ZWxlY3Ryb25pYy1yZXNvdXJjZS1udW0+MTAuMTIwMC9qY28uMjAwNy4xMy40NDI5PC9lbGVj
+dHJvbmljLXJlc291cmNlLW51bT48cmVtb3RlLWRhdGFiYXNlLXByb3ZpZGVyPk5MTTwvcmVtb3Rl
+LWRhdGFiYXNlLXByb3ZpZGVyPjxsYW5ndWFnZT5lbmc8L2xhbmd1YWdlPjwvcmVjb3JkPjwvQ2l0
+ZT48Q2l0ZT48QXV0aG9yPkNyZWlnaHRvbjwvQXV0aG9yPjxZZWFyPjIwMDk8L1llYXI+PFJlY051
+bT4xNTwvUmVjTnVtPjxyZWNvcmQ+PHJlYy1udW1iZXI+MTU8L3JlYy1udW1iZXI+PGZvcmVpZ24t
+a2V5cz48a2V5IGFwcD0iRU4iIGRiLWlkPSJzeHYwMDV6Mjk1Mng5OWVwNTBpcHhycjZzdnZhcHcy
+cGVwc2YiIHRpbWVzdGFtcD0iMTYzMjk2ODc3MyI+MTU8L2tleT48L2ZvcmVpZ24ta2V5cz48cmVm
+LXR5cGUgbmFtZT0iSm91cm5hbCBBcnRpY2xlIj4xNzwvcmVmLXR5cGU+PGNvbnRyaWJ1dG9ycz48
+YXV0aG9ycz48YXV0aG9yPkNyZWlnaHRvbiwgQy4gSi48L2F1dGhvcj48YXV0aG9yPkxpLCBYLjwv
+YXV0aG9yPjxhdXRob3I+TGFuZGlzLCBNLjwvYXV0aG9yPjxhdXRob3I+RGl4b24sIEouIE0uPC9h
+dXRob3I+PGF1dGhvcj5OZXVtZWlzdGVyLCBWLiBNLjwvYXV0aG9yPjxhdXRob3I+U2pvbHVuZCwg
+QS48L2F1dGhvcj48YXV0aG9yPlJpbW0sIEQuIEwuPC9hdXRob3I+PGF1dGhvcj5Xb25nLCBILjwv
+YXV0aG9yPjxhdXRob3I+Um9kcmlndWV6LCBBLjwvYXV0aG9yPjxhdXRob3I+SGVyc2Noa293aXR6
+LCBKLiBJLjwvYXV0aG9yPjxhdXRob3I+RmFuLCBDLjwvYXV0aG9yPjxhdXRob3I+WmhhbmcsIFgu
+PC9hdXRob3I+PGF1dGhvcj5IZSwgWC48L2F1dGhvcj48YXV0aG9yPlBhdmxpY2ssIEEuPC9hdXRo
+b3I+PGF1dGhvcj5HdXRpZXJyZXosIE0uIEMuPC9hdXRob3I+PGF1dGhvcj5SZW5zaGF3LCBMLjwv
+YXV0aG9yPjxhdXRob3I+TGFyaW9ub3YsIEEuIEEuPC9hdXRob3I+PGF1dGhvcj5GYXJhdGlhbiwg
+RC48L2F1dGhvcj48YXV0aG9yPkhpbHNlbmJlY2ssIFMuIEcuPC9hdXRob3I+PGF1dGhvcj5QZXJv
+dSwgQy4gTS48L2F1dGhvcj48YXV0aG9yPkxld2lzLCBNLiBULjwvYXV0aG9yPjxhdXRob3I+Um9z
+ZW4sIEouIE0uPC9hdXRob3I+PGF1dGhvcj5DaGFuZywgSi4gQy48L2F1dGhvcj48L2F1dGhvcnM+
+PC9jb250cmlidXRvcnM+PGF1dGgtYWRkcmVzcz5EZXBhcnRtZW50IG9mIE1vbGVjdWxhciBhbmQg
+Q2VsbHVsYXIgQmlvbG9neSwgRGl2aXNpb24gb2YgQmlvc3RhdGlzdGljcywgRGFuIEwuIER1bmNh
+biBDYW5jZXIgQ2VudGVyLCBCYXlsb3IgQ29sbGVnZSBvZiBNZWRpY2luZSwgSG91c3RvbiwgVFgg
+NzcwMzAsIFVTQS48L2F1dGgtYWRkcmVzcz48dGl0bGVzPjx0aXRsZT5SZXNpZHVhbCBicmVhc3Qg
+Y2FuY2VycyBhZnRlciBjb252ZW50aW9uYWwgdGhlcmFweSBkaXNwbGF5IG1lc2VuY2h5bWFsIGFz
+IHdlbGwgYXMgdHVtb3ItaW5pdGlhdGluZyBmZWF0dXJlczwvdGl0bGU+PHNlY29uZGFyeS10aXRs
+ZT5Qcm9jIE5hdGwgQWNhZCBTY2kgVSBTIEE8L3NlY29uZGFyeS10aXRsZT48L3RpdGxlcz48cGVy
+aW9kaWNhbD48ZnVsbC10aXRsZT5Qcm9jIE5hdGwgQWNhZCBTY2kgVSBTIEE8L2Z1bGwtdGl0bGU+
+PC9wZXJpb2RpY2FsPjxwYWdlcz4xMzgyMC01PC9wYWdlcz48dm9sdW1lPjEwNjwvdm9sdW1lPjxu
+dW1iZXI+MzM8L251bWJlcj48ZWRpdGlvbj4yMDA5LzA4LzEyPC9lZGl0aW9uPjxrZXl3b3Jkcz48
+a2V5d29yZD5CaW9wc3k8L2tleXdvcmQ+PGtleXdvcmQ+QnJlYXN0IE5lb3BsYXNtcy8qbWV0YWJv
+bGlzbS8qdGhlcmFweTwva2V5d29yZD48a2V5d29yZD5DRDI0IEFudGlnZW4vYmlvc3ludGhlc2lz
+PC9rZXl3b3JkPjxrZXl3b3JkPkNlbGwgTWVtYnJhbmUvbWV0YWJvbGlzbTwva2V5d29yZD48a2V5
+d29yZD5DbGF1ZGluLTE8L2tleXdvcmQ+PGtleXdvcmQ+RXBpdGhlbGl1bS9wYXRob2xvZ3k8L2tl
+eXdvcmQ+PGtleXdvcmQ+KkdlbmUgRXhwcmVzc2lvbiBQcm9maWxpbmc8L2tleXdvcmQ+PGtleXdv
+cmQ+KkdlbmUgRXhwcmVzc2lvbiBSZWd1bGF0aW9uLCBOZW9wbGFzdGljPC9rZXl3b3JkPjxrZXl3
+b3JkPkh1bWFuczwva2V5d29yZD48a2V5d29yZD5IeWFsdXJvbmFuIFJlY2VwdG9ycy9iaW9zeW50
+aGVzaXM8L2tleXdvcmQ+PGtleXdvcmQ+TWVtYnJhbmUgUHJvdGVpbnMvYmlvc3ludGhlc2lzPC9r
+ZXl3b3JkPjxrZXl3b3JkPk1lc29kZXJtLyptZXRhYm9saXNtPC9rZXl3b3JkPjxrZXl3b3JkPk1v
+ZGVscywgQmlvbG9naWNhbDwva2V5d29yZD48a2V5d29yZD5OZW9wbGFzbSwgUmVzaWR1YWwvKmV0
+aW9sb2d5PC9rZXl3b3JkPjxrZXl3b3JkPlBvbHltZXJhc2UgQ2hhaW4gUmVhY3Rpb248L2tleXdv
+cmQ+PGtleXdvcmQ+VHJlYXRtZW50IE91dGNvbWU8L2tleXdvcmQ+PC9rZXl3b3Jkcz48ZGF0ZXM+
+PHllYXI+MjAwOTwveWVhcj48cHViLWRhdGVzPjxkYXRlPkF1ZyAxODwvZGF0ZT48L3B1Yi1kYXRl
+cz48L2RhdGVzPjxpc2JuPjAwMjctODQyNCAoUHJpbnQpJiN4RDswMDI3LTg0MjQ8L2lzYm4+PGFj
+Y2Vzc2lvbi1udW0+MTk2NjY1ODg8L2FjY2Vzc2lvbi1udW0+PHVybHM+PC91cmxzPjxjdXN0b20y
+PlBNQzI3MjA0MDk8L2N1c3RvbTI+PGVsZWN0cm9uaWMtcmVzb3VyY2UtbnVtPjEwLjEwNzMvcG5h
+cy4wOTA1NzE4MTA2PC9lbGVjdHJvbmljLXJlc291cmNlLW51bT48cmVtb3RlLWRhdGFiYXNlLXBy
+b3ZpZGVyPk5MTTwvcmVtb3RlLWRhdGFiYXNlLXByb3ZpZGVyPjxsYW5ndWFnZT5lbmc8L2xhbmd1
+YWdlPjwvcmVjb3JkPjwvQ2l0ZT48Q2l0ZT48QXV0aG9yPkx1bzwvQXV0aG9yPjxZZWFyPjIwMDk8
+L1llYXI+PFJlY051bT4xNjwvUmVjTnVtPjxyZWNvcmQ+PHJlYy1udW1iZXI+MTY8L3JlYy1udW1i
+ZXI+PGZvcmVpZ24ta2V5cz48a2V5IGFwcD0iRU4iIGRiLWlkPSJzeHYwMDV6Mjk1Mng5OWVwNTBp
+cHhycjZzdnZhcHcycGVwc2YiIHRpbWVzdGFtcD0iMTYzMjk2ODgyMiI+MTY8L2tleT48L2ZvcmVp
+Z24ta2V5cz48cmVmLXR5cGUgbmFtZT0iSm91cm5hbCBBcnRpY2xlIj4xNzwvcmVmLXR5cGU+PGNv
+bnRyaWJ1dG9ycz48YXV0aG9ycz48YXV0aG9yPkx1bywgSi48L2F1dGhvcj48YXV0aG9yPkVtYW51
+ZWxlLCBNLiBKLjwvYXV0aG9yPjxhdXRob3I+TGksIEQuPC9hdXRob3I+PGF1dGhvcj5DcmVpZ2h0
+b24sIEMuIEouPC9hdXRob3I+PGF1dGhvcj5TY2hsYWJhY2gsIE0uIFIuPC9hdXRob3I+PGF1dGhv
+cj5XZXN0YnJvb2ssIFQuIEYuPC9hdXRob3I+PGF1dGhvcj5Xb25nLCBLLiBLLjwvYXV0aG9yPjxh
+dXRob3I+RWxsZWRnZSwgUy4gSi48L2F1dGhvcj48L2F1dGhvcnM+PC9jb250cmlidXRvcnM+PGF1
+dGgtYWRkcmVzcz5Ib3dhcmQgSHVnaGVzIE1lZGljYWwgSW5zdGl0dXRlIGFuZCBEZXBhcnRtZW50
+IG9mIEdlbmV0aWNzLCBIYXJ2YXJkIE1lZGljYWwgU2Nob29sLCBEaXZpc2lvbiBvZiBHZW5ldGlj
+cywgQnJpZ2hhbSBhbmQgV29tZW4mYXBvcztzIEhvc3BpdGFsLCBCb3N0b24sIE1BIDAyMTE1LCBV
+U0EuPC9hdXRoLWFkZHJlc3M+PHRpdGxlcz48dGl0bGU+QSBnZW5vbWUtd2lkZSBSTkFpIHNjcmVl
+biBpZGVudGlmaWVzIG11bHRpcGxlIHN5bnRoZXRpYyBsZXRoYWwgaW50ZXJhY3Rpb25zIHdpdGgg
+dGhlIFJhcyBvbmNvZ2VuZTwvdGl0bGU+PHNlY29uZGFyeS10aXRsZT5DZWxsPC9zZWNvbmRhcnkt
+dGl0bGU+PC90aXRsZXM+PHBlcmlvZGljYWw+PGZ1bGwtdGl0bGU+Q2VsbDwvZnVsbC10aXRsZT48
+L3BlcmlvZGljYWw+PHBhZ2VzPjgzNS00ODwvcGFnZXM+PHZvbHVtZT4xMzc8L3ZvbHVtZT48bnVt
+YmVyPjU8L251bWJlcj48ZWRpdGlvbj4yMDA5LzA2LzA2PC9lZGl0aW9uPjxrZXl3b3Jkcz48a2V5
+d29yZD5BbmltYWxzPC9rZXl3b3JkPjxrZXl3b3JkPkNlbGwgQ3ljbGUgUHJvdGVpbnMvYW50YWdv
+bmlzdHMgJmFtcDsgaW5oaWJpdG9ycy9tZXRhYm9saXNtPC9rZXl3b3JkPjxrZXl3b3JkPkNlbGwg
+TGluZSwgVHVtb3I8L2tleXdvcmQ+PGtleXdvcmQ+Q29sb25pYyBOZW9wbGFzbXMvKm1ldGFib2xp
+c208L2tleXdvcmQ+PGtleXdvcmQ+RmVtYWxlPC9rZXl3b3JkPjxrZXl3b3JkPkdlbm9tZSwgSHVt
+YW48L2tleXdvcmQ+PGtleXdvcmQ+SHVtYW5zPC9rZXl3b3JkPjxrZXl3b3JkPk1pY2U8L2tleXdv
+cmQ+PGtleXdvcmQ+TWljZSwgTnVkZTwva2V5d29yZD48a2V5d29yZD4qTWl0b3Npczwva2V5d29y
+ZD48a2V5d29yZD5NdXRhdGlvbjwva2V5d29yZD48a2V5d29yZD5OZW9wbGFzbSBUcmFuc3BsYW50
+YXRpb248L2tleXdvcmQ+PGtleXdvcmQ+UHJvdGVhc29tZSBJbmhpYml0b3JzPC9rZXl3b3JkPjxr
+ZXl3b3JkPlByb3RlaW4tU2VyaW5lLVRocmVvbmluZSBLaW5hc2VzL2FudGFnb25pc3RzICZhbXA7
+IGluaGliaXRvcnMvbWV0YWJvbGlzbTwva2V5d29yZD48a2V5d29yZD5Qcm90by1PbmNvZ2VuZSBQ
+cm90ZWlucy9hbnRhZ29uaXN0cyAmYW1wOyBpbmhpYml0b3JzLypnZW5ldGljcy8qbWV0YWJvbGlz
+bTwva2V5d29yZD48a2V5d29yZD5Qcm90by1PbmNvZ2VuZSBQcm90ZWlucyBwMjEocmFzKTwva2V5
+d29yZD48a2V5d29yZD5STkEgSW50ZXJmZXJlbmNlPC9rZXl3b3JkPjxrZXl3b3JkPlNpZ25hbCBU
+cmFuc2R1Y3Rpb248L2tleXdvcmQ+PGtleXdvcmQ+VHJhbnNwbGFudGF0aW9uLCBIZXRlcm9sb2dv
+dXM8L2tleXdvcmQ+PGtleXdvcmQ+cmFzIFByb3RlaW5zLypnZW5ldGljcy8qbWV0YWJvbGlzbTwv
+a2V5d29yZD48L2tleXdvcmRzPjxkYXRlcz48eWVhcj4yMDA5PC95ZWFyPjxwdWItZGF0ZXM+PGRh
+dGU+TWF5IDI5PC9kYXRlPjwvcHViLWRhdGVzPjwvZGF0ZXM+PGlzYm4+MDA5Mi04Njc0IChQcmlu
+dCkmI3hEOzAwOTItODY3NDwvaXNibj48YWNjZXNzaW9uLW51bT4xOTQ5MDg5MzwvYWNjZXNzaW9u
+LW51bT48dXJscz48L3VybHM+PGN1c3RvbTI+UE1DMjc2ODY2NzwvY3VzdG9tMj48Y3VzdG9tNj5I
+SE1JTVMxMjEyMjY8L2N1c3RvbTY+PGVsZWN0cm9uaWMtcmVzb3VyY2UtbnVtPjEwLjEwMTYvai5j
+ZWxsLjIwMDkuMDUuMDA2PC9lbGVjdHJvbmljLXJlc291cmNlLW51bT48cmVtb3RlLWRhdGFiYXNl
+LXByb3ZpZGVyPk5MTTwvcmVtb3RlLWRhdGFiYXNlLXByb3ZpZGVyPjxsYW5ndWFnZT5lbmc8L2xh
+bmd1YWdlPjwvcmVjb3JkPjwvQ2l0ZT48L0VuZE5vdGU+AG==
+</w:fldData>
+        </w:fldChar>
+      </w:r>
+      <w:r>
+        <w:rPr>
+          <w:color w:val="333333"/>
+          <w:shd w:val="clear" w:color="auto" w:fill="FFFFFF"/>
+        </w:rPr>
+        <w:instrText xml:space="preserve"> ADDIN EN.CITE </w:instrText>
+      </w:r>
+      <w:r>
+        <w:rPr>
+          <w:color w:val="333333"/>
+          <w:shd w:val="clear" w:color="auto" w:fill="FFFFFF"/>
+        </w:rPr>
+        <w:fldChar w:fldCharType="begin">
+          <w:fldData xml:space="preserve">PEVuZE5vdGU+PENpdGU+PEF1dGhvcj5RaW48L0F1dGhvcj48WWVhcj4yMDE0PC9ZZWFyPjxSZWNO
+dW0+MTQ8L1JlY051bT48RGlzcGxheVRleHQ+KENyZWlnaHRvbiwgQ2FzYSBldCBhbC4gMjAwOCwg
+Q3JlaWdodG9uLCBMaSBldCBhbC4gMjAwOSwgTHVvLCBFbWFudWVsZSBldCBhbC4gMjAwOSwgUWlu
+LCBMZWUgZXQgYWwuIDIwMTQpPC9EaXNwbGF5VGV4dD48cmVjb3JkPjxyZWMtbnVtYmVyPjE0PC9y
+ZWMtbnVtYmVyPjxmb3JlaWduLWtleXM+PGtleSBhcHA9IkVOIiBkYi1pZD0ic3h2MDA1ejI5NTJ4
+OTllcDUwaXB4cnI2c3Z2YXB3MnBlcHNmIiB0aW1lc3RhbXA9IjE2MzI5Njg3MTAiPjE0PC9rZXk+
+PC9mb3JlaWduLWtleXM+PHJlZi10eXBlIG5hbWU9IkpvdXJuYWwgQXJ0aWNsZSI+MTc8L3JlZi10
+eXBlPjxjb250cmlidXRvcnM+PGF1dGhvcnM+PGF1dGhvcj5RaW4sIEouPC9hdXRob3I+PGF1dGhv
+cj5MZWUsIEguIEouPC9hdXRob3I+PGF1dGhvcj5XdSwgUy4gUC48L2F1dGhvcj48YXV0aG9yPkxp
+biwgUy4gQy48L2F1dGhvcj48YXV0aG9yPkxhbnosIFIuIEIuPC9hdXRob3I+PGF1dGhvcj5DcmVp
+Z2h0b24sIEMuIEouPC9hdXRob3I+PGF1dGhvcj5EZU1heW8sIEYuIEouPC9hdXRob3I+PGF1dGhv
+cj5Uc2FpLCBTLiBZLjwvYXV0aG9yPjxhdXRob3I+VHNhaSwgTS4gSi48L2F1dGhvcj48L2F1dGhv
+cnM+PC9jb250cmlidXRvcnM+PHRpdGxlcz48dGl0bGU+QW5kcm9nZW4gZGVwcml2YXRpb24taW5k
+dWNlZCBOQ29BMiBwcm9tb3RlcyBtZXRhc3RhdGljIGFuZCBjYXN0cmF0aW9uLXJlc2lzdGFudCBw
+cm9zdGF0ZSBjYW5jZXI8L3RpdGxlPjxzZWNvbmRhcnktdGl0bGU+SiBDbGluIEludmVzdDwvc2Vj
+b25kYXJ5LXRpdGxlPjwvdGl0bGVzPjxwZXJpb2RpY2FsPjxmdWxsLXRpdGxlPkogQ2xpbiBJbnZl
+c3Q8L2Z1bGwtdGl0bGU+PC9wZXJpb2RpY2FsPjxwYWdlcz41MDEzLTI2PC9wYWdlcz48dm9sdW1l
+PjEyNDwvdm9sdW1lPjxudW1iZXI+MTE8L251bWJlcj48ZWRpdGlvbj4yMDE0LzEwLzA5PC9lZGl0
+aW9uPjxrZXl3b3Jkcz48a2V5d29yZD5BbmRyb2dlbnMvcGh5c2lvbG9neTwva2V5d29yZD48a2V5
+d29yZD5BbmltYWxzPC9rZXl3b3JkPjxrZXl3b3JkPkNlbGwgTGluZSwgVHVtb3I8L2tleXdvcmQ+
+PGtleXdvcmQ+RGlzZWFzZSBQcm9ncmVzc2lvbjwva2V5d29yZD48a2V5d29yZD5IdW1hbnM8L2tl
+eXdvcmQ+PGtleXdvcmQ+S2FwbGFuLU1laWVyIEVzdGltYXRlPC9rZXl3b3JkPjxrZXl3b3JkPk1B
+UCBLaW5hc2UgU2lnbmFsaW5nIFN5c3RlbTwva2V5d29yZD48a2V5d29yZD5NYWxlPC9rZXl3b3Jk
+PjxrZXl3b3JkPk1pY2UsIEluYnJlZCBDNTdCTDwva2V5d29yZD48a2V5d29yZD5NaWNlLCBUcmFu
+c2dlbmljPC9rZXl3b3JkPjxrZXl3b3JkPk5lb3BsYXNtcywgSG9ybW9uZS1EZXBlbmRlbnQvbWV0
+YWJvbGlzbS9tb3J0YWxpdHkvcGF0aG9sb2d5PC9rZXl3b3JkPjxrZXl3b3JkPk51Y2xlYXIgUmVj
+ZXB0b3IgQ29hY3RpdmF0b3IgMi8qbWV0YWJvbGlzbTwva2V5d29yZD48a2V5d29yZD5QVEVOIFBo
+b3NwaG9oeWRyb2xhc2UvbWV0YWJvbGlzbTwva2V5d29yZD48a2V5d29yZD5Qcm9wb3J0aW9uYWwg
+SGF6YXJkcyBNb2RlbHM8L2tleXdvcmQ+PGtleXdvcmQ+UHJvc3RhdGUvKm1ldGFib2xpc208L2tl
+eXdvcmQ+PGtleXdvcmQ+UHJvc3RhdGljIEludHJhZXBpdGhlbGlhbCBOZW9wbGFzaWEvKm1ldGFi
+b2xpc20vbW9ydGFsaXR5L3NlY29uZGFyeTwva2V5d29yZD48a2V5d29yZD5Qcm9zdGF0aWMgTmVv
+cGxhc21zLCBDYXN0cmF0aW9uLVJlc2lzdGFudC8qbWV0YWJvbGlzbS9tb3J0YWxpdHkvcGF0aG9s
+b2d5PC9rZXl3b3JkPjxrZXl3b3JkPlVwLVJlZ3VsYXRpb248L2tleXdvcmQ+PC9rZXl3b3Jkcz48
+ZGF0ZXM+PHllYXI+MjAxNDwveWVhcj48cHViLWRhdGVzPjxkYXRlPk5vdjwvZGF0ZT48L3B1Yi1k
+YXRlcz48L2RhdGVzPjxpc2JuPjAwMjEtOTczOCAoUHJpbnQpJiN4RDswMDIxLTk3Mzg8L2lzYm4+
+PGFjY2Vzc2lvbi1udW0+MjUyOTU1MzQ8L2FjY2Vzc2lvbi1udW0+PHVybHM+PC91cmxzPjxjdXN0
+b20yPlBNQzQzNDcyNDE8L2N1c3RvbTI+PGVsZWN0cm9uaWMtcmVzb3VyY2UtbnVtPjEwLjExNzIv
+amNpNzY0MTI8L2VsZWN0cm9uaWMtcmVzb3VyY2UtbnVtPjxyZW1vdGUtZGF0YWJhc2UtcHJvdmlk
+ZXI+TkxNPC9yZW1vdGUtZGF0YWJhc2UtcHJvdmlkZXI+PGxhbmd1YWdlPmVuZzwvbGFuZ3VhZ2U+
+PC9yZWNvcmQ+PC9DaXRlPjxDaXRlPjxBdXRob3I+Q3JlaWdodG9uPC9BdXRob3I+PFllYXI+MjAw
+ODwvWWVhcj48UmVjTnVtPjE3PC9SZWNOdW0+PHJlY29yZD48cmVjLW51bWJlcj4xNzwvcmVjLW51
+bWJlcj48Zm9yZWlnbi1rZXlzPjxrZXkgYXBwPSJFTiIgZGItaWQ9InN4djAwNXoyOTUyeDk5ZXA1
+MGlweHJyNnN2dmFwdzJwZXBzZiIgdGltZXN0YW1wPSIxNjMyOTY4ODUyIj4xNzwva2V5PjwvZm9y
+ZWlnbi1rZXlzPjxyZWYtdHlwZSBuYW1lPSJKb3VybmFsIEFydGljbGUiPjE3PC9yZWYtdHlwZT48
+Y29udHJpYnV0b3JzPjxhdXRob3JzPjxhdXRob3I+Q3JlaWdodG9uLCBDLiBKLjwvYXV0aG9yPjxh
+dXRob3I+Q2FzYSwgQS48L2F1dGhvcj48YXV0aG9yPkxhemFyZCwgWi48L2F1dGhvcj48YXV0aG9y
+Pkh1YW5nLCBTLjwvYXV0aG9yPjxhdXRob3I+VHNpbWVsem9uLCBBLjwvYXV0aG9yPjxhdXRob3I+
+SGlsc2VuYmVjaywgUy4gRy48L2F1dGhvcj48YXV0aG9yPk9zYm9ybmUsIEMuIEsuPC9hdXRob3I+
+PGF1dGhvcj5MZWUsIEEuIFYuPC9hdXRob3I+PC9hdXRob3JzPjwvY29udHJpYnV0b3JzPjxhdXRo
+LWFkZHJlc3M+QnJlYXN0IENlbnRlciwgRGVwYXJ0bWVudCBvZiBNZWRpY2luZSwgQmF5bG9yIENv
+bGxlZ2Ugb2YgTWVkaWNpbmUsIEhvdXN0b24sIFRYIDc3MDMwLCBVU0EuPC9hdXRoLWFkZHJlc3M+
+PHRpdGxlcz48dGl0bGU+SW5zdWxpbi1saWtlIGdyb3d0aCBmYWN0b3ItSSBhY3RpdmF0ZXMgZ2Vu
+ZSB0cmFuc2NyaXB0aW9uIHByb2dyYW1zIHN0cm9uZ2x5IGFzc29jaWF0ZWQgd2l0aCBwb29yIGJy
+ZWFzdCBjYW5jZXIgcHJvZ25vc2lzPC90aXRsZT48c2Vjb25kYXJ5LXRpdGxlPkogQ2xpbiBPbmNv
+bDwvc2Vjb25kYXJ5LXRpdGxlPjwvdGl0bGVzPjxwZXJpb2RpY2FsPjxmdWxsLXRpdGxlPkogQ2xp
+biBPbmNvbDwvZnVsbC10aXRsZT48L3BlcmlvZGljYWw+PHBhZ2VzPjQwNzgtODU8L3BhZ2VzPjx2
+b2x1bWU+MjY8L3ZvbHVtZT48bnVtYmVyPjI1PC9udW1iZXI+PGVkaXRpb24+MjAwOC8wOS8wMjwv
+ZWRpdGlvbj48a2V5d29yZHM+PGtleXdvcmQ+QnJlYXN0IE5lb3BsYXNtcy9kaWFnbm9zaXMvKmdl
+bmV0aWNzLyptZXRhYm9saXNtPC9rZXl3b3JkPjxrZXl3b3JkPkNlbGwgTGluZSwgVHVtb3I8L2tl
+eXdvcmQ+PGtleXdvcmQ+KkdlbmUgRXhwcmVzc2lvbiBQcm9maWxpbmc8L2tleXdvcmQ+PGtleXdv
+cmQ+R2VuZSBFeHByZXNzaW9uIFJlZ3VsYXRpb24sIE5lb3BsYXN0aWM8L2tleXdvcmQ+PGtleXdv
+cmQ+SHVtYW5zPC9rZXl3b3JkPjxrZXl3b3JkPkluc3VsaW4tTGlrZSBHcm93dGggRmFjdG9yIEkv
+Km1ldGFib2xpc208L2tleXdvcmQ+PGtleXdvcmQ+T2xpZ29udWNsZW90aWRlIEFycmF5IFNlcXVl
+bmNlIEFuYWx5c2lzPC9rZXl3b3JkPjxrZXl3b3JkPlByb2dub3Npczwva2V5d29yZD48a2V5d29y
+ZD5Qcm9wb3J0aW9uYWwgSGF6YXJkcyBNb2RlbHM8L2tleXdvcmQ+PGtleXdvcmQ+Uk5BLCBNZXNz
+ZW5nZXIvbWV0YWJvbGlzbTwva2V5d29yZD48a2V5d29yZD5UaW1lIEZhY3RvcnM8L2tleXdvcmQ+
+PGtleXdvcmQ+KlRyYW5zY3JpcHRpb24sIEdlbmV0aWM8L2tleXdvcmQ+PGtleXdvcmQ+VHJlYXRt
+ZW50IE91dGNvbWU8L2tleXdvcmQ+PC9rZXl3b3Jkcz48ZGF0ZXM+PHllYXI+MjAwODwveWVhcj48
+cHViLWRhdGVzPjxkYXRlPlNlcCAxPC9kYXRlPjwvcHViLWRhdGVzPjwvZGF0ZXM+PGlzYm4+MDcz
+Mi0xODNYIChQcmludCkmI3hEOzA3MzItMTgzeDwvaXNibj48YWNjZXNzaW9uLW51bT4xODc1NzMy
+MjwvYWNjZXNzaW9uLW51bT48dXJscz48L3VybHM+PGN1c3RvbTI+UE1DMjY1NDM2ODwvY3VzdG9t
+Mj48ZWxlY3Ryb25pYy1yZXNvdXJjZS1udW0+MTAuMTIwMC9qY28uMjAwNy4xMy40NDI5PC9lbGVj
+dHJvbmljLXJlc291cmNlLW51bT48cmVtb3RlLWRhdGFiYXNlLXByb3ZpZGVyPk5MTTwvcmVtb3Rl
+LWRhdGFiYXNlLXByb3ZpZGVyPjxsYW5ndWFnZT5lbmc8L2xhbmd1YWdlPjwvcmVjb3JkPjwvQ2l0
+ZT48Q2l0ZT48QXV0aG9yPkNyZWlnaHRvbjwvQXV0aG9yPjxZZWFyPjIwMDk8L1llYXI+PFJlY051
+bT4xNTwvUmVjTnVtPjxyZWNvcmQ+PHJlYy1udW1iZXI+MTU8L3JlYy1udW1iZXI+PGZvcmVpZ24t
+a2V5cz48a2V5IGFwcD0iRU4iIGRiLWlkPSJzeHYwMDV6Mjk1Mng5OWVwNTBpcHhycjZzdnZhcHcy
+cGVwc2YiIHRpbWVzdGFtcD0iMTYzMjk2ODc3MyI+MTU8L2tleT48L2ZvcmVpZ24ta2V5cz48cmVm
+LXR5cGUgbmFtZT0iSm91cm5hbCBBcnRpY2xlIj4xNzwvcmVmLXR5cGU+PGNvbnRyaWJ1dG9ycz48
+YXV0aG9ycz48YXV0aG9yPkNyZWlnaHRvbiwgQy4gSi48L2F1dGhvcj48YXV0aG9yPkxpLCBYLjwv
+YXV0aG9yPjxhdXRob3I+TGFuZGlzLCBNLjwvYXV0aG9yPjxhdXRob3I+RGl4b24sIEouIE0uPC9h
+dXRob3I+PGF1dGhvcj5OZXVtZWlzdGVyLCBWLiBNLjwvYXV0aG9yPjxhdXRob3I+U2pvbHVuZCwg
+QS48L2F1dGhvcj48YXV0aG9yPlJpbW0sIEQuIEwuPC9hdXRob3I+PGF1dGhvcj5Xb25nLCBILjwv
+YXV0aG9yPjxhdXRob3I+Um9kcmlndWV6LCBBLjwvYXV0aG9yPjxhdXRob3I+SGVyc2Noa293aXR6
+LCBKLiBJLjwvYXV0aG9yPjxhdXRob3I+RmFuLCBDLjwvYXV0aG9yPjxhdXRob3I+WmhhbmcsIFgu
+PC9hdXRob3I+PGF1dGhvcj5IZSwgWC48L2F1dGhvcj48YXV0aG9yPlBhdmxpY2ssIEEuPC9hdXRo
+b3I+PGF1dGhvcj5HdXRpZXJyZXosIE0uIEMuPC9hdXRob3I+PGF1dGhvcj5SZW5zaGF3LCBMLjwv
+YXV0aG9yPjxhdXRob3I+TGFyaW9ub3YsIEEuIEEuPC9hdXRob3I+PGF1dGhvcj5GYXJhdGlhbiwg
+RC48L2F1dGhvcj48YXV0aG9yPkhpbHNlbmJlY2ssIFMuIEcuPC9hdXRob3I+PGF1dGhvcj5QZXJv
+dSwgQy4gTS48L2F1dGhvcj48YXV0aG9yPkxld2lzLCBNLiBULjwvYXV0aG9yPjxhdXRob3I+Um9z
+ZW4sIEouIE0uPC9hdXRob3I+PGF1dGhvcj5DaGFuZywgSi4gQy48L2F1dGhvcj48L2F1dGhvcnM+
+PC9jb250cmlidXRvcnM+PGF1dGgtYWRkcmVzcz5EZXBhcnRtZW50IG9mIE1vbGVjdWxhciBhbmQg
+Q2VsbHVsYXIgQmlvbG9neSwgRGl2aXNpb24gb2YgQmlvc3RhdGlzdGljcywgRGFuIEwuIER1bmNh
+biBDYW5jZXIgQ2VudGVyLCBCYXlsb3IgQ29sbGVnZSBvZiBNZWRpY2luZSwgSG91c3RvbiwgVFgg
+NzcwMzAsIFVTQS48L2F1dGgtYWRkcmVzcz48dGl0bGVzPjx0aXRsZT5SZXNpZHVhbCBicmVhc3Qg
+Y2FuY2VycyBhZnRlciBjb252ZW50aW9uYWwgdGhlcmFweSBkaXNwbGF5IG1lc2VuY2h5bWFsIGFz
+IHdlbGwgYXMgdHVtb3ItaW5pdGlhdGluZyBmZWF0dXJlczwvdGl0bGU+PHNlY29uZGFyeS10aXRs
+ZT5Qcm9jIE5hdGwgQWNhZCBTY2kgVSBTIEE8L3NlY29uZGFyeS10aXRsZT48L3RpdGxlcz48cGVy
+aW9kaWNhbD48ZnVsbC10aXRsZT5Qcm9jIE5hdGwgQWNhZCBTY2kgVSBTIEE8L2Z1bGwtdGl0bGU+
+PC9wZXJpb2RpY2FsPjxwYWdlcz4xMzgyMC01PC9wYWdlcz48dm9sdW1lPjEwNjwvdm9sdW1lPjxu
+dW1iZXI+MzM8L251bWJlcj48ZWRpdGlvbj4yMDA5LzA4LzEyPC9lZGl0aW9uPjxrZXl3b3Jkcz48
+a2V5d29yZD5CaW9wc3k8L2tleXdvcmQ+PGtleXdvcmQ+QnJlYXN0IE5lb3BsYXNtcy8qbWV0YWJv
+bGlzbS8qdGhlcmFweTwva2V5d29yZD48a2V5d29yZD5DRDI0IEFudGlnZW4vYmlvc3ludGhlc2lz
+PC9rZXl3b3JkPjxrZXl3b3JkPkNlbGwgTWVtYnJhbmUvbWV0YWJvbGlzbTwva2V5d29yZD48a2V5
+d29yZD5DbGF1ZGluLTE8L2tleXdvcmQ+PGtleXdvcmQ+RXBpdGhlbGl1bS9wYXRob2xvZ3k8L2tl
+eXdvcmQ+PGtleXdvcmQ+KkdlbmUgRXhwcmVzc2lvbiBQcm9maWxpbmc8L2tleXdvcmQ+PGtleXdv
+cmQ+KkdlbmUgRXhwcmVzc2lvbiBSZWd1bGF0aW9uLCBOZW9wbGFzdGljPC9rZXl3b3JkPjxrZXl3
+b3JkPkh1bWFuczwva2V5d29yZD48a2V5d29yZD5IeWFsdXJvbmFuIFJlY2VwdG9ycy9iaW9zeW50
+aGVzaXM8L2tleXdvcmQ+PGtleXdvcmQ+TWVtYnJhbmUgUHJvdGVpbnMvYmlvc3ludGhlc2lzPC9r
+ZXl3b3JkPjxrZXl3b3JkPk1lc29kZXJtLyptZXRhYm9saXNtPC9rZXl3b3JkPjxrZXl3b3JkPk1v
+ZGVscywgQmlvbG9naWNhbDwva2V5d29yZD48a2V5d29yZD5OZW9wbGFzbSwgUmVzaWR1YWwvKmV0
+aW9sb2d5PC9rZXl3b3JkPjxrZXl3b3JkPlBvbHltZXJhc2UgQ2hhaW4gUmVhY3Rpb248L2tleXdv
+cmQ+PGtleXdvcmQ+VHJlYXRtZW50IE91dGNvbWU8L2tleXdvcmQ+PC9rZXl3b3Jkcz48ZGF0ZXM+
+PHllYXI+MjAwOTwveWVhcj48cHViLWRhdGVzPjxkYXRlPkF1ZyAxODwvZGF0ZT48L3B1Yi1kYXRl
+cz48L2RhdGVzPjxpc2JuPjAwMjctODQyNCAoUHJpbnQpJiN4RDswMDI3LTg0MjQ8L2lzYm4+PGFj
+Y2Vzc2lvbi1udW0+MTk2NjY1ODg8L2FjY2Vzc2lvbi1udW0+PHVybHM+PC91cmxzPjxjdXN0b20y
+PlBNQzI3MjA0MDk8L2N1c3RvbTI+PGVsZWN0cm9uaWMtcmVzb3VyY2UtbnVtPjEwLjEwNzMvcG5h
+cy4wOTA1NzE4MTA2PC9lbGVjdHJvbmljLXJlc291cmNlLW51bT48cmVtb3RlLWRhdGFiYXNlLXBy
+b3ZpZGVyPk5MTTwvcmVtb3RlLWRhdGFiYXNlLXByb3ZpZGVyPjxsYW5ndWFnZT5lbmc8L2xhbmd1
+YWdlPjwvcmVjb3JkPjwvQ2l0ZT48Q2l0ZT48QXV0aG9yPkx1bzwvQXV0aG9yPjxZZWFyPjIwMDk8
+L1llYXI+PFJlY051bT4xNjwvUmVjTnVtPjxyZWNvcmQ+PHJlYy1udW1iZXI+MTY8L3JlYy1udW1i
+ZXI+PGZvcmVpZ24ta2V5cz48a2V5IGFwcD0iRU4iIGRiLWlkPSJzeHYwMDV6Mjk1Mng5OWVwNTBp
+cHhycjZzdnZhcHcycGVwc2YiIHRpbWVzdGFtcD0iMTYzMjk2ODgyMiI+MTY8L2tleT48L2ZvcmVp
+Z24ta2V5cz48cmVmLXR5cGUgbmFtZT0iSm91cm5hbCBBcnRpY2xlIj4xNzwvcmVmLXR5cGU+PGNv
+bnRyaWJ1dG9ycz48YXV0aG9ycz48YXV0aG9yPkx1bywgSi48L2F1dGhvcj48YXV0aG9yPkVtYW51
+ZWxlLCBNLiBKLjwvYXV0aG9yPjxhdXRob3I+TGksIEQuPC9hdXRob3I+PGF1dGhvcj5DcmVpZ2h0
+b24sIEMuIEouPC9hdXRob3I+PGF1dGhvcj5TY2hsYWJhY2gsIE0uIFIuPC9hdXRob3I+PGF1dGhv
+cj5XZXN0YnJvb2ssIFQuIEYuPC9hdXRob3I+PGF1dGhvcj5Xb25nLCBLLiBLLjwvYXV0aG9yPjxh
+dXRob3I+RWxsZWRnZSwgUy4gSi48L2F1dGhvcj48L2F1dGhvcnM+PC9jb250cmlidXRvcnM+PGF1
+dGgtYWRkcmVzcz5Ib3dhcmQgSHVnaGVzIE1lZGljYWwgSW5zdGl0dXRlIGFuZCBEZXBhcnRtZW50
+IG9mIEdlbmV0aWNzLCBIYXJ2YXJkIE1lZGljYWwgU2Nob29sLCBEaXZpc2lvbiBvZiBHZW5ldGlj
+cywgQnJpZ2hhbSBhbmQgV29tZW4mYXBvcztzIEhvc3BpdGFsLCBCb3N0b24sIE1BIDAyMTE1LCBV
+U0EuPC9hdXRoLWFkZHJlc3M+PHRpdGxlcz48dGl0bGU+QSBnZW5vbWUtd2lkZSBSTkFpIHNjcmVl
+biBpZGVudGlmaWVzIG11bHRpcGxlIHN5bnRoZXRpYyBsZXRoYWwgaW50ZXJhY3Rpb25zIHdpdGgg
+dGhlIFJhcyBvbmNvZ2VuZTwvdGl0bGU+PHNlY29uZGFyeS10aXRsZT5DZWxsPC9zZWNvbmRhcnkt
+dGl0bGU+PC90aXRsZXM+PHBlcmlvZGljYWw+PGZ1bGwtdGl0bGU+Q2VsbDwvZnVsbC10aXRsZT48
+L3BlcmlvZGljYWw+PHBhZ2VzPjgzNS00ODwvcGFnZXM+PHZvbHVtZT4xMzc8L3ZvbHVtZT48bnVt
+YmVyPjU8L251bWJlcj48ZWRpdGlvbj4yMDA5LzA2LzA2PC9lZGl0aW9uPjxrZXl3b3Jkcz48a2V5
+d29yZD5BbmltYWxzPC9rZXl3b3JkPjxrZXl3b3JkPkNlbGwgQ3ljbGUgUHJvdGVpbnMvYW50YWdv
+bmlzdHMgJmFtcDsgaW5oaWJpdG9ycy9tZXRhYm9saXNtPC9rZXl3b3JkPjxrZXl3b3JkPkNlbGwg
+TGluZSwgVHVtb3I8L2tleXdvcmQ+PGtleXdvcmQ+Q29sb25pYyBOZW9wbGFzbXMvKm1ldGFib2xp
+c208L2tleXdvcmQ+PGtleXdvcmQ+RmVtYWxlPC9rZXl3b3JkPjxrZXl3b3JkPkdlbm9tZSwgSHVt
+YW48L2tleXdvcmQ+PGtleXdvcmQ+SHVtYW5zPC9rZXl3b3JkPjxrZXl3b3JkPk1pY2U8L2tleXdv
+cmQ+PGtleXdvcmQ+TWljZSwgTnVkZTwva2V5d29yZD48a2V5d29yZD4qTWl0b3Npczwva2V5d29y
+ZD48a2V5d29yZD5NdXRhdGlvbjwva2V5d29yZD48a2V5d29yZD5OZW9wbGFzbSBUcmFuc3BsYW50
+YXRpb248L2tleXdvcmQ+PGtleXdvcmQ+UHJvdGVhc29tZSBJbmhpYml0b3JzPC9rZXl3b3JkPjxr
+ZXl3b3JkPlByb3RlaW4tU2VyaW5lLVRocmVvbmluZSBLaW5hc2VzL2FudGFnb25pc3RzICZhbXA7
+IGluaGliaXRvcnMvbWV0YWJvbGlzbTwva2V5d29yZD48a2V5d29yZD5Qcm90by1PbmNvZ2VuZSBQ
+cm90ZWlucy9hbnRhZ29uaXN0cyAmYW1wOyBpbmhpYml0b3JzLypnZW5ldGljcy8qbWV0YWJvbGlz
+bTwva2V5d29yZD48a2V5d29yZD5Qcm90by1PbmNvZ2VuZSBQcm90ZWlucyBwMjEocmFzKTwva2V5
+d29yZD48a2V5d29yZD5STkEgSW50ZXJmZXJlbmNlPC9rZXl3b3JkPjxrZXl3b3JkPlNpZ25hbCBU
+cmFuc2R1Y3Rpb248L2tleXdvcmQ+PGtleXdvcmQ+VHJhbnNwbGFudGF0aW9uLCBIZXRlcm9sb2dv
+dXM8L2tleXdvcmQ+PGtleXdvcmQ+cmFzIFByb3RlaW5zLypnZW5ldGljcy8qbWV0YWJvbGlzbTwv
+a2V5d29yZD48L2tleXdvcmRzPjxkYXRlcz48eWVhcj4yMDA5PC95ZWFyPjxwdWItZGF0ZXM+PGRh
+dGU+TWF5IDI5PC9kYXRlPjwvcHViLWRhdGVzPjwvZGF0ZXM+PGlzYm4+MDA5Mi04Njc0IChQcmlu
+dCkmI3hEOzAwOTItODY3NDwvaXNibj48YWNjZXNzaW9uLW51bT4xOTQ5MDg5MzwvYWNjZXNzaW9u
+LW51bT48dXJscz48L3VybHM+PGN1c3RvbTI+UE1DMjc2ODY2NzwvY3VzdG9tMj48Y3VzdG9tNj5I
+SE1JTVMxMjEyMjY8L2N1c3RvbTY+PGVsZWN0cm9uaWMtcmVzb3VyY2UtbnVtPjEwLjEwMTYvai5j
+ZWxsLjIwMDkuMDUuMDA2PC9lbGVjdHJvbmljLXJlc291cmNlLW51bT48cmVtb3RlLWRhdGFiYXNl
+LXByb3ZpZGVyPk5MTTwvcmVtb3RlLWRhdGFiYXNlLXByb3ZpZGVyPjxsYW5ndWFnZT5lbmc8L2xh
+bmd1YWdlPjwvcmVjb3JkPjwvQ2l0ZT48L0VuZE5vdGU+AG==
+</w:fldData>
+        </w:fldChar>
+      </w:r>
+      <w:r>
+        <w:rPr>
+          <w:color w:val="333333"/>
+          <w:shd w:val="clear" w:color="auto" w:fill="FFFFFF"/>
+        </w:rPr>
+        <w:instrText xml:space="preserve"> ADDIN EN.CITE.DATA </w:instrText>
+      </w:r>
+      <w:r>
+        <w:rPr>
+          <w:color w:val="333333"/>
+          <w:shd w:val="clear" w:color="auto" w:fill="FFFFFF"/>
+        </w:rPr>
+      </w:r>
+      <w:r>
+        <w:rPr>
+          <w:color w:val="333333"/>
+          <w:shd w:val="clear" w:color="auto" w:fill="FFFFFF"/>
+        </w:rPr>
+        <w:fldChar w:fldCharType="end"/>
+      </w:r>
+      <w:r>
+        <w:rPr>
+          <w:color w:val="333333"/>
+          <w:shd w:val="clear" w:color="auto" w:fill="FFFFFF"/>
+        </w:rPr>
+      </w:r>
+      <w:r>
+        <w:rPr>
+          <w:color w:val="333333"/>
+          <w:shd w:val="clear" w:color="auto" w:fill="FFFFFF"/>
+        </w:rPr>
+        <w:fldChar w:fldCharType="separate"/>
+      </w:r>
+      <w:r>
+        <w:rPr>
+          <w:noProof/>
+          <w:color w:val="333333"/>
+          <w:shd w:val="clear" w:color="auto" w:fill="FFFFFF"/>
+        </w:rPr>
+        <w:t>(Creighton, Casa et al. 2008, Creighton, Li et al. 2009, Luo, Emanuele et al. 2009, Qin, Lee et al. 2014)</w:t>
+      </w:r>
+      <w:r>
+        <w:rPr>
+          <w:color w:val="333333"/>
+          <w:shd w:val="clear" w:color="auto" w:fill="FFFFFF"/>
+        </w:rPr>
+        <w:fldChar w:fldCharType="end"/>
+      </w:r>
+      <w:r>
+        <w:rPr>
+          <w:color w:val="333333"/>
+          <w:shd w:val="clear" w:color="auto" w:fill="FFFFFF"/>
+        </w:rPr>
+        <w:t xml:space="preserve">This scoring system have been employed to establish correlations between the prognosis outcome and manifestation of activities of the </w:t>
+      </w:r>
+      <w:r>
+        <w:rPr>
+          <w:color w:val="333333"/>
+          <w:shd w:val="clear" w:color="auto" w:fill="FFFFFF"/>
+        </w:rPr>
+        <w:t>factor</w:t>
+      </w:r>
+      <w:r>
+        <w:rPr>
+          <w:color w:val="333333"/>
+          <w:shd w:val="clear" w:color="auto" w:fill="FFFFFF"/>
+        </w:rPr>
+        <w:t xml:space="preserve"> of interest in corresponding tumors </w:t>
+      </w:r>
+      <w:r>
+        <w:rPr>
+          <w:color w:val="333333"/>
+          <w:shd w:val="clear" w:color="auto" w:fill="FFFFFF"/>
+        </w:rPr>
+        <w:fldChar w:fldCharType="begin">
+          <w:fldData xml:space="preserve">PEVuZE5vdGU+PENpdGU+PEF1dGhvcj5DcmVpZ2h0b248L0F1dGhvcj48WWVhcj4yMDA4PC9ZZWFy
+PjxSZWNOdW0+MTc8L1JlY051bT48RGlzcGxheVRleHQ+KENyZWlnaHRvbiwgQ2FzYSBldCBhbC4g
+MjAwOCwgQ3JlaWdodG9uLCBMaSBldCBhbC4gMjAwOSwgTHVvLCBFbWFudWVsZSBldCBhbC4gMjAw
+OSwgUWluLCBXdSBldCBhbC4gMjAxMywgUWluLCBMZWUgZXQgYWwuIDIwMTQpPC9EaXNwbGF5VGV4
+dD48cmVjb3JkPjxyZWMtbnVtYmVyPjE3PC9yZWMtbnVtYmVyPjxmb3JlaWduLWtleXM+PGtleSBh
+cHA9IkVOIiBkYi1pZD0ic3h2MDA1ejI5NTJ4OTllcDUwaXB4cnI2c3Z2YXB3MnBlcHNmIiB0aW1l
+c3RhbXA9IjE2MzI5Njg4NTIiPjE3PC9rZXk+PC9mb3JlaWduLWtleXM+PHJlZi10eXBlIG5hbWU9
+IkpvdXJuYWwgQXJ0aWNsZSI+MTc8L3JlZi10eXBlPjxjb250cmlidXRvcnM+PGF1dGhvcnM+PGF1
+dGhvcj5DcmVpZ2h0b24sIEMuIEouPC9hdXRob3I+PGF1dGhvcj5DYXNhLCBBLjwvYXV0aG9yPjxh
+dXRob3I+TGF6YXJkLCBaLjwvYXV0aG9yPjxhdXRob3I+SHVhbmcsIFMuPC9hdXRob3I+PGF1dGhv
+cj5Uc2ltZWx6b24sIEEuPC9hdXRob3I+PGF1dGhvcj5IaWxzZW5iZWNrLCBTLiBHLjwvYXV0aG9y
+PjxhdXRob3I+T3Nib3JuZSwgQy4gSy48L2F1dGhvcj48YXV0aG9yPkxlZSwgQS4gVi48L2F1dGhv
+cj48L2F1dGhvcnM+PC9jb250cmlidXRvcnM+PGF1dGgtYWRkcmVzcz5CcmVhc3QgQ2VudGVyLCBE
+ZXBhcnRtZW50IG9mIE1lZGljaW5lLCBCYXlsb3IgQ29sbGVnZSBvZiBNZWRpY2luZSwgSG91c3Rv
+biwgVFggNzcwMzAsIFVTQS48L2F1dGgtYWRkcmVzcz48dGl0bGVzPjx0aXRsZT5JbnN1bGluLWxp
+a2UgZ3Jvd3RoIGZhY3Rvci1JIGFjdGl2YXRlcyBnZW5lIHRyYW5zY3JpcHRpb24gcHJvZ3JhbXMg
+c3Ryb25nbHkgYXNzb2NpYXRlZCB3aXRoIHBvb3IgYnJlYXN0IGNhbmNlciBwcm9nbm9zaXM8L3Rp
+dGxlPjxzZWNvbmRhcnktdGl0bGU+SiBDbGluIE9uY29sPC9zZWNvbmRhcnktdGl0bGU+PC90aXRs
+ZXM+PHBlcmlvZGljYWw+PGZ1bGwtdGl0bGU+SiBDbGluIE9uY29sPC9mdWxsLXRpdGxlPjwvcGVy
+aW9kaWNhbD48cGFnZXM+NDA3OC04NTwvcGFnZXM+PHZvbHVtZT4yNjwvdm9sdW1lPjxudW1iZXI+
+MjU8L251bWJlcj48ZWRpdGlvbj4yMDA4LzA5LzAyPC9lZGl0aW9uPjxrZXl3b3Jkcz48a2V5d29y
+ZD5CcmVhc3QgTmVvcGxhc21zL2RpYWdub3Npcy8qZ2VuZXRpY3MvKm1ldGFib2xpc208L2tleXdv
+cmQ+PGtleXdvcmQ+Q2VsbCBMaW5lLCBUdW1vcjwva2V5d29yZD48a2V5d29yZD4qR2VuZSBFeHBy
+ZXNzaW9uIFByb2ZpbGluZzwva2V5d29yZD48a2V5d29yZD5HZW5lIEV4cHJlc3Npb24gUmVndWxh
+dGlvbiwgTmVvcGxhc3RpYzwva2V5d29yZD48a2V5d29yZD5IdW1hbnM8L2tleXdvcmQ+PGtleXdv
+cmQ+SW5zdWxpbi1MaWtlIEdyb3d0aCBGYWN0b3IgSS8qbWV0YWJvbGlzbTwva2V5d29yZD48a2V5
+d29yZD5PbGlnb251Y2xlb3RpZGUgQXJyYXkgU2VxdWVuY2UgQW5hbHlzaXM8L2tleXdvcmQ+PGtl
+eXdvcmQ+UHJvZ25vc2lzPC9rZXl3b3JkPjxrZXl3b3JkPlByb3BvcnRpb25hbCBIYXphcmRzIE1v
+ZGVsczwva2V5d29yZD48a2V5d29yZD5STkEsIE1lc3Nlbmdlci9tZXRhYm9saXNtPC9rZXl3b3Jk
+PjxrZXl3b3JkPlRpbWUgRmFjdG9yczwva2V5d29yZD48a2V5d29yZD4qVHJhbnNjcmlwdGlvbiwg
+R2VuZXRpYzwva2V5d29yZD48a2V5d29yZD5UcmVhdG1lbnQgT3V0Y29tZTwva2V5d29yZD48L2tl
+eXdvcmRzPjxkYXRlcz48eWVhcj4yMDA4PC95ZWFyPjxwdWItZGF0ZXM+PGRhdGU+U2VwIDE8L2Rh
+dGU+PC9wdWItZGF0ZXM+PC9kYXRlcz48aXNibj4wNzMyLTE4M1ggKFByaW50KSYjeEQ7MDczMi0x
+ODN4PC9pc2JuPjxhY2Nlc3Npb24tbnVtPjE4NzU3MzIyPC9hY2Nlc3Npb24tbnVtPjx1cmxzPjwv
+dXJscz48Y3VzdG9tMj5QTUMyNjU0MzY4PC9jdXN0b20yPjxlbGVjdHJvbmljLXJlc291cmNlLW51
+bT4xMC4xMjAwL2pjby4yMDA3LjEzLjQ0Mjk8L2VsZWN0cm9uaWMtcmVzb3VyY2UtbnVtPjxyZW1v
+dGUtZGF0YWJhc2UtcHJvdmlkZXI+TkxNPC9yZW1vdGUtZGF0YWJhc2UtcHJvdmlkZXI+PGxhbmd1
+YWdlPmVuZzwvbGFuZ3VhZ2U+PC9yZWNvcmQ+PC9DaXRlPjxDaXRlPjxBdXRob3I+Q3JlaWdodG9u
+PC9BdXRob3I+PFllYXI+MjAwOTwvWWVhcj48UmVjTnVtPjE1PC9SZWNOdW0+PHJlY29yZD48cmVj
+LW51bWJlcj4xNTwvcmVjLW51bWJlcj48Zm9yZWlnbi1rZXlzPjxrZXkgYXBwPSJFTiIgZGItaWQ9
+InN4djAwNXoyOTUyeDk5ZXA1MGlweHJyNnN2dmFwdzJwZXBzZiIgdGltZXN0YW1wPSIxNjMyOTY4
+NzczIj4xNTwva2V5PjwvZm9yZWlnbi1rZXlzPjxyZWYtdHlwZSBuYW1lPSJKb3VybmFsIEFydGlj
+bGUiPjE3PC9yZWYtdHlwZT48Y29udHJpYnV0b3JzPjxhdXRob3JzPjxhdXRob3I+Q3JlaWdodG9u
+LCBDLiBKLjwvYXV0aG9yPjxhdXRob3I+TGksIFguPC9hdXRob3I+PGF1dGhvcj5MYW5kaXMsIE0u
+PC9hdXRob3I+PGF1dGhvcj5EaXhvbiwgSi4gTS48L2F1dGhvcj48YXV0aG9yPk5ldW1laXN0ZXIs
+IFYuIE0uPC9hdXRob3I+PGF1dGhvcj5Tam9sdW5kLCBBLjwvYXV0aG9yPjxhdXRob3I+UmltbSwg
+RC4gTC48L2F1dGhvcj48YXV0aG9yPldvbmcsIEguPC9hdXRob3I+PGF1dGhvcj5Sb2RyaWd1ZXos
+IEEuPC9hdXRob3I+PGF1dGhvcj5IZXJzY2hrb3dpdHosIEouIEkuPC9hdXRob3I+PGF1dGhvcj5G
+YW4sIEMuPC9hdXRob3I+PGF1dGhvcj5aaGFuZywgWC48L2F1dGhvcj48YXV0aG9yPkhlLCBYLjwv
+YXV0aG9yPjxhdXRob3I+UGF2bGljaywgQS48L2F1dGhvcj48YXV0aG9yPkd1dGllcnJleiwgTS4g
+Qy48L2F1dGhvcj48YXV0aG9yPlJlbnNoYXcsIEwuPC9hdXRob3I+PGF1dGhvcj5MYXJpb25vdiwg
+QS4gQS48L2F1dGhvcj48YXV0aG9yPkZhcmF0aWFuLCBELjwvYXV0aG9yPjxhdXRob3I+SGlsc2Vu
+YmVjaywgUy4gRy48L2F1dGhvcj48YXV0aG9yPlBlcm91LCBDLiBNLjwvYXV0aG9yPjxhdXRob3I+
+TGV3aXMsIE0uIFQuPC9hdXRob3I+PGF1dGhvcj5Sb3NlbiwgSi4gTS48L2F1dGhvcj48YXV0aG9y
+PkNoYW5nLCBKLiBDLjwvYXV0aG9yPjwvYXV0aG9ycz48L2NvbnRyaWJ1dG9ycz48YXV0aC1hZGRy
+ZXNzPkRlcGFydG1lbnQgb2YgTW9sZWN1bGFyIGFuZCBDZWxsdWxhciBCaW9sb2d5LCBEaXZpc2lv
+biBvZiBCaW9zdGF0aXN0aWNzLCBEYW4gTC4gRHVuY2FuIENhbmNlciBDZW50ZXIsIEJheWxvciBD
+b2xsZWdlIG9mIE1lZGljaW5lLCBIb3VzdG9uLCBUWCA3NzAzMCwgVVNBLjwvYXV0aC1hZGRyZXNz
+Pjx0aXRsZXM+PHRpdGxlPlJlc2lkdWFsIGJyZWFzdCBjYW5jZXJzIGFmdGVyIGNvbnZlbnRpb25h
+bCB0aGVyYXB5IGRpc3BsYXkgbWVzZW5jaHltYWwgYXMgd2VsbCBhcyB0dW1vci1pbml0aWF0aW5n
+IGZlYXR1cmVzPC90aXRsZT48c2Vjb25kYXJ5LXRpdGxlPlByb2MgTmF0bCBBY2FkIFNjaSBVIFMg
+QTwvc2Vjb25kYXJ5LXRpdGxlPjwvdGl0bGVzPjxwZXJpb2RpY2FsPjxmdWxsLXRpdGxlPlByb2Mg
+TmF0bCBBY2FkIFNjaSBVIFMgQTwvZnVsbC10aXRsZT48L3BlcmlvZGljYWw+PHBhZ2VzPjEzODIw
+LTU8L3BhZ2VzPjx2b2x1bWU+MTA2PC92b2x1bWU+PG51bWJlcj4zMzwvbnVtYmVyPjxlZGl0aW9u
+PjIwMDkvMDgvMTI8L2VkaXRpb24+PGtleXdvcmRzPjxrZXl3b3JkPkJpb3BzeTwva2V5d29yZD48
+a2V5d29yZD5CcmVhc3QgTmVvcGxhc21zLyptZXRhYm9saXNtLyp0aGVyYXB5PC9rZXl3b3JkPjxr
+ZXl3b3JkPkNEMjQgQW50aWdlbi9iaW9zeW50aGVzaXM8L2tleXdvcmQ+PGtleXdvcmQ+Q2VsbCBN
+ZW1icmFuZS9tZXRhYm9saXNtPC9rZXl3b3JkPjxrZXl3b3JkPkNsYXVkaW4tMTwva2V5d29yZD48
+a2V5d29yZD5FcGl0aGVsaXVtL3BhdGhvbG9neTwva2V5d29yZD48a2V5d29yZD4qR2VuZSBFeHBy
+ZXNzaW9uIFByb2ZpbGluZzwva2V5d29yZD48a2V5d29yZD4qR2VuZSBFeHByZXNzaW9uIFJlZ3Vs
+YXRpb24sIE5lb3BsYXN0aWM8L2tleXdvcmQ+PGtleXdvcmQ+SHVtYW5zPC9rZXl3b3JkPjxrZXl3
+b3JkPkh5YWx1cm9uYW4gUmVjZXB0b3JzL2Jpb3N5bnRoZXNpczwva2V5d29yZD48a2V5d29yZD5N
+ZW1icmFuZSBQcm90ZWlucy9iaW9zeW50aGVzaXM8L2tleXdvcmQ+PGtleXdvcmQ+TWVzb2Rlcm0v
+Km1ldGFib2xpc208L2tleXdvcmQ+PGtleXdvcmQ+TW9kZWxzLCBCaW9sb2dpY2FsPC9rZXl3b3Jk
+PjxrZXl3b3JkPk5lb3BsYXNtLCBSZXNpZHVhbC8qZXRpb2xvZ3k8L2tleXdvcmQ+PGtleXdvcmQ+
+UG9seW1lcmFzZSBDaGFpbiBSZWFjdGlvbjwva2V5d29yZD48a2V5d29yZD5UcmVhdG1lbnQgT3V0
+Y29tZTwva2V5d29yZD48L2tleXdvcmRzPjxkYXRlcz48eWVhcj4yMDA5PC95ZWFyPjxwdWItZGF0
+ZXM+PGRhdGU+QXVnIDE4PC9kYXRlPjwvcHViLWRhdGVzPjwvZGF0ZXM+PGlzYm4+MDAyNy04NDI0
+IChQcmludCkmI3hEOzAwMjctODQyNDwvaXNibj48YWNjZXNzaW9uLW51bT4xOTY2NjU4ODwvYWNj
+ZXNzaW9uLW51bT48dXJscz48L3VybHM+PGN1c3RvbTI+UE1DMjcyMDQwOTwvY3VzdG9tMj48ZWxl
+Y3Ryb25pYy1yZXNvdXJjZS1udW0+MTAuMTA3My9wbmFzLjA5MDU3MTgxMDY8L2VsZWN0cm9uaWMt
+cmVzb3VyY2UtbnVtPjxyZW1vdGUtZGF0YWJhc2UtcHJvdmlkZXI+TkxNPC9yZW1vdGUtZGF0YWJh
+c2UtcHJvdmlkZXI+PGxhbmd1YWdlPmVuZzwvbGFuZ3VhZ2U+PC9yZWNvcmQ+PC9DaXRlPjxDaXRl
+PjxBdXRob3I+THVvPC9BdXRob3I+PFllYXI+MjAwOTwvWWVhcj48UmVjTnVtPjE2PC9SZWNOdW0+
+PHJlY29yZD48cmVjLW51bWJlcj4xNjwvcmVjLW51bWJlcj48Zm9yZWlnbi1rZXlzPjxrZXkgYXBw
+PSJFTiIgZGItaWQ9InN4djAwNXoyOTUyeDk5ZXA1MGlweHJyNnN2dmFwdzJwZXBzZiIgdGltZXN0
+YW1wPSIxNjMyOTY4ODIyIj4xNjwva2V5PjwvZm9yZWlnbi1rZXlzPjxyZWYtdHlwZSBuYW1lPSJK
+b3VybmFsIEFydGljbGUiPjE3PC9yZWYtdHlwZT48Y29udHJpYnV0b3JzPjxhdXRob3JzPjxhdXRo
+b3I+THVvLCBKLjwvYXV0aG9yPjxhdXRob3I+RW1hbnVlbGUsIE0uIEouPC9hdXRob3I+PGF1dGhv
+cj5MaSwgRC48L2F1dGhvcj48YXV0aG9yPkNyZWlnaHRvbiwgQy4gSi48L2F1dGhvcj48YXV0aG9y
+PlNjaGxhYmFjaCwgTS4gUi48L2F1dGhvcj48YXV0aG9yPldlc3Ricm9vaywgVC4gRi48L2F1dGhv
+cj48YXV0aG9yPldvbmcsIEsuIEsuPC9hdXRob3I+PGF1dGhvcj5FbGxlZGdlLCBTLiBKLjwvYXV0
+aG9yPjwvYXV0aG9ycz48L2NvbnRyaWJ1dG9ycz48YXV0aC1hZGRyZXNzPkhvd2FyZCBIdWdoZXMg
+TWVkaWNhbCBJbnN0aXR1dGUgYW5kIERlcGFydG1lbnQgb2YgR2VuZXRpY3MsIEhhcnZhcmQgTWVk
+aWNhbCBTY2hvb2wsIERpdmlzaW9uIG9mIEdlbmV0aWNzLCBCcmlnaGFtIGFuZCBXb21lbiZhcG9z
+O3MgSG9zcGl0YWwsIEJvc3RvbiwgTUEgMDIxMTUsIFVTQS48L2F1dGgtYWRkcmVzcz48dGl0bGVz
+Pjx0aXRsZT5BIGdlbm9tZS13aWRlIFJOQWkgc2NyZWVuIGlkZW50aWZpZXMgbXVsdGlwbGUgc3lu
+dGhldGljIGxldGhhbCBpbnRlcmFjdGlvbnMgd2l0aCB0aGUgUmFzIG9uY29nZW5lPC90aXRsZT48
+c2Vjb25kYXJ5LXRpdGxlPkNlbGw8L3NlY29uZGFyeS10aXRsZT48L3RpdGxlcz48cGVyaW9kaWNh
+bD48ZnVsbC10aXRsZT5DZWxsPC9mdWxsLXRpdGxlPjwvcGVyaW9kaWNhbD48cGFnZXM+ODM1LTQ4
+PC9wYWdlcz48dm9sdW1lPjEzNzwvdm9sdW1lPjxudW1iZXI+NTwvbnVtYmVyPjxlZGl0aW9uPjIw
+MDkvMDYvMDY8L2VkaXRpb24+PGtleXdvcmRzPjxrZXl3b3JkPkFuaW1hbHM8L2tleXdvcmQ+PGtl
+eXdvcmQ+Q2VsbCBDeWNsZSBQcm90ZWlucy9hbnRhZ29uaXN0cyAmYW1wOyBpbmhpYml0b3JzL21l
+dGFib2xpc208L2tleXdvcmQ+PGtleXdvcmQ+Q2VsbCBMaW5lLCBUdW1vcjwva2V5d29yZD48a2V5
+d29yZD5Db2xvbmljIE5lb3BsYXNtcy8qbWV0YWJvbGlzbTwva2V5d29yZD48a2V5d29yZD5GZW1h
+bGU8L2tleXdvcmQ+PGtleXdvcmQ+R2Vub21lLCBIdW1hbjwva2V5d29yZD48a2V5d29yZD5IdW1h
+bnM8L2tleXdvcmQ+PGtleXdvcmQ+TWljZTwva2V5d29yZD48a2V5d29yZD5NaWNlLCBOdWRlPC9r
+ZXl3b3JkPjxrZXl3b3JkPipNaXRvc2lzPC9rZXl3b3JkPjxrZXl3b3JkPk11dGF0aW9uPC9rZXl3
+b3JkPjxrZXl3b3JkPk5lb3BsYXNtIFRyYW5zcGxhbnRhdGlvbjwva2V5d29yZD48a2V5d29yZD5Q
+cm90ZWFzb21lIEluaGliaXRvcnM8L2tleXdvcmQ+PGtleXdvcmQ+UHJvdGVpbi1TZXJpbmUtVGhy
+ZW9uaW5lIEtpbmFzZXMvYW50YWdvbmlzdHMgJmFtcDsgaW5oaWJpdG9ycy9tZXRhYm9saXNtPC9r
+ZXl3b3JkPjxrZXl3b3JkPlByb3RvLU9uY29nZW5lIFByb3RlaW5zL2FudGFnb25pc3RzICZhbXA7
+IGluaGliaXRvcnMvKmdlbmV0aWNzLyptZXRhYm9saXNtPC9rZXl3b3JkPjxrZXl3b3JkPlByb3Rv
+LU9uY29nZW5lIFByb3RlaW5zIHAyMShyYXMpPC9rZXl3b3JkPjxrZXl3b3JkPlJOQSBJbnRlcmZl
+cmVuY2U8L2tleXdvcmQ+PGtleXdvcmQ+U2lnbmFsIFRyYW5zZHVjdGlvbjwva2V5d29yZD48a2V5
+d29yZD5UcmFuc3BsYW50YXRpb24sIEhldGVyb2xvZ291czwva2V5d29yZD48a2V5d29yZD5yYXMg
+UHJvdGVpbnMvKmdlbmV0aWNzLyptZXRhYm9saXNtPC9rZXl3b3JkPjwva2V5d29yZHM+PGRhdGVz
+Pjx5ZWFyPjIwMDk8L3llYXI+PHB1Yi1kYXRlcz48ZGF0ZT5NYXkgMjk8L2RhdGU+PC9wdWItZGF0
+ZXM+PC9kYXRlcz48aXNibj4wMDkyLTg2NzQgKFByaW50KSYjeEQ7MDA5Mi04Njc0PC9pc2JuPjxh
+Y2Nlc3Npb24tbnVtPjE5NDkwODkzPC9hY2Nlc3Npb24tbnVtPjx1cmxzPjwvdXJscz48Y3VzdG9t
+Mj5QTUMyNzY4NjY3PC9jdXN0b20yPjxjdXN0b202PkhITUlNUzEyMTIyNjwvY3VzdG9tNj48ZWxl
+Y3Ryb25pYy1yZXNvdXJjZS1udW0+MTAuMTAxNi9qLmNlbGwuMjAwOS4wNS4wMDY8L2VsZWN0cm9u
+aWMtcmVzb3VyY2UtbnVtPjxyZW1vdGUtZGF0YWJhc2UtcHJvdmlkZXI+TkxNPC9yZW1vdGUtZGF0
+YWJhc2UtcHJvdmlkZXI+PGxhbmd1YWdlPmVuZzwvbGFuZ3VhZ2U+PC9yZWNvcmQ+PC9DaXRlPjxD
+aXRlPjxBdXRob3I+UWluPC9BdXRob3I+PFllYXI+MjAxNDwvWWVhcj48UmVjTnVtPjE0PC9SZWNO
+dW0+PHJlY29yZD48cmVjLW51bWJlcj4xNDwvcmVjLW51bWJlcj48Zm9yZWlnbi1rZXlzPjxrZXkg
+YXBwPSJFTiIgZGItaWQ9InN4djAwNXoyOTUyeDk5ZXA1MGlweHJyNnN2dmFwdzJwZXBzZiIgdGlt
+ZXN0YW1wPSIxNjMyOTY4NzEwIj4xNDwva2V5PjwvZm9yZWlnbi1rZXlzPjxyZWYtdHlwZSBuYW1l
+PSJKb3VybmFsIEFydGljbGUiPjE3PC9yZWYtdHlwZT48Y29udHJpYnV0b3JzPjxhdXRob3JzPjxh
+dXRob3I+UWluLCBKLjwvYXV0aG9yPjxhdXRob3I+TGVlLCBILiBKLjwvYXV0aG9yPjxhdXRob3I+
+V3UsIFMuIFAuPC9hdXRob3I+PGF1dGhvcj5MaW4sIFMuIEMuPC9hdXRob3I+PGF1dGhvcj5MYW56
+LCBSLiBCLjwvYXV0aG9yPjxhdXRob3I+Q3JlaWdodG9uLCBDLiBKLjwvYXV0aG9yPjxhdXRob3I+
+RGVNYXlvLCBGLiBKLjwvYXV0aG9yPjxhdXRob3I+VHNhaSwgUy4gWS48L2F1dGhvcj48YXV0aG9y
+PlRzYWksIE0uIEouPC9hdXRob3I+PC9hdXRob3JzPjwvY29udHJpYnV0b3JzPjx0aXRsZXM+PHRp
+dGxlPkFuZHJvZ2VuIGRlcHJpdmF0aW9uLWluZHVjZWQgTkNvQTIgcHJvbW90ZXMgbWV0YXN0YXRp
+YyBhbmQgY2FzdHJhdGlvbi1yZXNpc3RhbnQgcHJvc3RhdGUgY2FuY2VyPC90aXRsZT48c2Vjb25k
+YXJ5LXRpdGxlPkogQ2xpbiBJbnZlc3Q8L3NlY29uZGFyeS10aXRsZT48L3RpdGxlcz48cGVyaW9k
+aWNhbD48ZnVsbC10aXRsZT5KIENsaW4gSW52ZXN0PC9mdWxsLXRpdGxlPjwvcGVyaW9kaWNhbD48
+cGFnZXM+NTAxMy0yNjwvcGFnZXM+PHZvbHVtZT4xMjQ8L3ZvbHVtZT48bnVtYmVyPjExPC9udW1i
+ZXI+PGVkaXRpb24+MjAxNC8xMC8wOTwvZWRpdGlvbj48a2V5d29yZHM+PGtleXdvcmQ+QW5kcm9n
+ZW5zL3BoeXNpb2xvZ3k8L2tleXdvcmQ+PGtleXdvcmQ+QW5pbWFsczwva2V5d29yZD48a2V5d29y
+ZD5DZWxsIExpbmUsIFR1bW9yPC9rZXl3b3JkPjxrZXl3b3JkPkRpc2Vhc2UgUHJvZ3Jlc3Npb248
+L2tleXdvcmQ+PGtleXdvcmQ+SHVtYW5zPC9rZXl3b3JkPjxrZXl3b3JkPkthcGxhbi1NZWllciBF
+c3RpbWF0ZTwva2V5d29yZD48a2V5d29yZD5NQVAgS2luYXNlIFNpZ25hbGluZyBTeXN0ZW08L2tl
+eXdvcmQ+PGtleXdvcmQ+TWFsZTwva2V5d29yZD48a2V5d29yZD5NaWNlLCBJbmJyZWQgQzU3Qkw8
+L2tleXdvcmQ+PGtleXdvcmQ+TWljZSwgVHJhbnNnZW5pYzwva2V5d29yZD48a2V5d29yZD5OZW9w
+bGFzbXMsIEhvcm1vbmUtRGVwZW5kZW50L21ldGFib2xpc20vbW9ydGFsaXR5L3BhdGhvbG9neTwv
+a2V5d29yZD48a2V5d29yZD5OdWNsZWFyIFJlY2VwdG9yIENvYWN0aXZhdG9yIDIvKm1ldGFib2xp
+c208L2tleXdvcmQ+PGtleXdvcmQ+UFRFTiBQaG9zcGhvaHlkcm9sYXNlL21ldGFib2xpc208L2tl
+eXdvcmQ+PGtleXdvcmQ+UHJvcG9ydGlvbmFsIEhhemFyZHMgTW9kZWxzPC9rZXl3b3JkPjxrZXl3
+b3JkPlByb3N0YXRlLyptZXRhYm9saXNtPC9rZXl3b3JkPjxrZXl3b3JkPlByb3N0YXRpYyBJbnRy
+YWVwaXRoZWxpYWwgTmVvcGxhc2lhLyptZXRhYm9saXNtL21vcnRhbGl0eS9zZWNvbmRhcnk8L2tl
+eXdvcmQ+PGtleXdvcmQ+UHJvc3RhdGljIE5lb3BsYXNtcywgQ2FzdHJhdGlvbi1SZXNpc3RhbnQv
+Km1ldGFib2xpc20vbW9ydGFsaXR5L3BhdGhvbG9neTwva2V5d29yZD48a2V5d29yZD5VcC1SZWd1
+bGF0aW9uPC9rZXl3b3JkPjwva2V5d29yZHM+PGRhdGVzPjx5ZWFyPjIwMTQ8L3llYXI+PHB1Yi1k
+YXRlcz48ZGF0ZT5Ob3Y8L2RhdGU+PC9wdWItZGF0ZXM+PC9kYXRlcz48aXNibj4wMDIxLTk3Mzgg
+KFByaW50KSYjeEQ7MDAyMS05NzM4PC9pc2JuPjxhY2Nlc3Npb24tbnVtPjI1Mjk1NTM0PC9hY2Nl
+c3Npb24tbnVtPjx1cmxzPjwvdXJscz48Y3VzdG9tMj5QTUM0MzQ3MjQxPC9jdXN0b20yPjxlbGVj
+dHJvbmljLXJlc291cmNlLW51bT4xMC4xMTcyL2pjaTc2NDEyPC9lbGVjdHJvbmljLXJlc291cmNl
+LW51bT48cmVtb3RlLWRhdGFiYXNlLXByb3ZpZGVyPk5MTTwvcmVtb3RlLWRhdGFiYXNlLXByb3Zp
+ZGVyPjxsYW5ndWFnZT5lbmc8L2xhbmd1YWdlPjwvcmVjb3JkPjwvQ2l0ZT48Q2l0ZT48QXV0aG9y
+PlFpbjwvQXV0aG9yPjxZZWFyPjIwMTM8L1llYXI+PFJlY051bT4xODwvUmVjTnVtPjxyZWNvcmQ+
+PHJlYy1udW1iZXI+MTg8L3JlYy1udW1iZXI+PGZvcmVpZ24ta2V5cz48a2V5IGFwcD0iRU4iIGRi
+LWlkPSJzeHYwMDV6Mjk1Mng5OWVwNTBpcHhycjZzdnZhcHcycGVwc2YiIHRpbWVzdGFtcD0iMTYz
+Mjk2OTE2NCI+MTg8L2tleT48L2ZvcmVpZ24ta2V5cz48cmVmLXR5cGUgbmFtZT0iSm91cm5hbCBB
+cnRpY2xlIj4xNzwvcmVmLXR5cGU+PGNvbnRyaWJ1dG9ycz48YXV0aG9ycz48YXV0aG9yPlFpbiwg
+Si48L2F1dGhvcj48YXV0aG9yPld1LCBTLiBQLjwvYXV0aG9yPjxhdXRob3I+Q3JlaWdodG9uLCBD
+LiBKLjwvYXV0aG9yPjxhdXRob3I+RGFpLCBGLjwvYXV0aG9yPjxhdXRob3I+WGllLCBYLjwvYXV0
+aG9yPjxhdXRob3I+Q2hlbmcsIEMuIE0uPC9hdXRob3I+PGF1dGhvcj5Gcm9sb3YsIEEuPC9hdXRo
+b3I+PGF1dGhvcj5BeWFsYSwgRy48L2F1dGhvcj48YXV0aG9yPkxpbiwgWC48L2F1dGhvcj48YXV0
+aG9yPkZlbmcsIFguIEguPC9hdXRob3I+PGF1dGhvcj5JdHRtYW5uLCBNLiBNLjwvYXV0aG9yPjxh
+dXRob3I+VHNhaSwgUy4gSi48L2F1dGhvcj48YXV0aG9yPlRzYWksIE0uIEouPC9hdXRob3I+PGF1
+dGhvcj5Uc2FpLCBTLiBZLjwvYXV0aG9yPjwvYXV0aG9ycz48L2NvbnRyaWJ1dG9ycz48YXV0aC1h
+ZGRyZXNzPkRlcGFydG1lbnQgb2YgTW9sZWN1bGFyIGFuZCBDZWxsdWxhciBCaW9sb2d5LCBCYXls
+b3IgQ29sbGVnZSBvZiBNZWRpY2luZSwgSG91c3RvbiwgVGV4YXMgNzcwMzAsIFVTQS48L2F1dGgt
+YWRkcmVzcz48dGl0bGVzPjx0aXRsZT5DT1VQLVRGSUkgaW5oaWJpdHMgVEdGLc6yLWluZHVjZWQg
+Z3Jvd3RoIGJhcnJpZXIgdG8gcHJvbW90ZSBwcm9zdGF0ZSB0dW1vcmlnZW5lc2lzPC90aXRsZT48
+c2Vjb25kYXJ5LXRpdGxlPk5hdHVyZTwvc2Vjb25kYXJ5LXRpdGxlPjwvdGl0bGVzPjxwZXJpb2Rp
+Y2FsPjxmdWxsLXRpdGxlPk5hdHVyZTwvZnVsbC10aXRsZT48L3BlcmlvZGljYWw+PHBhZ2VzPjIz
+Ni00MDwvcGFnZXM+PHZvbHVtZT40OTM8L3ZvbHVtZT48bnVtYmVyPjc0MzE8L251bWJlcj48ZWRp
+dGlvbj4yMDEyLzEyLzA0PC9lZGl0aW9uPjxrZXl3b3Jkcz48a2V5d29yZD5BbmltYWxzPC9rZXl3
+b3JkPjxrZXl3b3JkPkNPVVAgVHJhbnNjcmlwdGlvbiBGYWN0b3IgSUkvZGVmaWNpZW5jeS9nZW5l
+dGljcy8qbWV0YWJvbGlzbTwva2V5d29yZD48a2V5d29yZD5DZWxsIEN5Y2xlIENoZWNrcG9pbnRz
+PC9rZXl3b3JkPjxrZXl3b3JkPkNlbGwgTGluZSwgVHVtb3I8L2tleXdvcmQ+PGtleXdvcmQ+KkNl
+bGwgVHJhbnNmb3JtYXRpb24sIE5lb3BsYXN0aWM8L2tleXdvcmQ+PGtleXdvcmQ+RGlzZWFzZSBN
+b2RlbHMsIEFuaW1hbDwva2V5d29yZD48a2V5d29yZD5EaXNlYXNlIFByb2dyZXNzaW9uPC9rZXl3
+b3JkPjxrZXl3b3JkPkdlbmUgRGVsZXRpb248L2tleXdvcmQ+PGtleXdvcmQ+SHVtYW5zPC9rZXl3
+b3JkPjxrZXl3b3JkPk1hbGU8L2tleXdvcmQ+PGtleXdvcmQ+TWljZTwva2V5d29yZD48a2V5d29y
+ZD5OZW9wbGFzbSBNZXRhc3Rhc2lzPC9rZXl3b3JkPjxrZXl3b3JkPlBURU4gUGhvc3Bob2h5ZHJv
+bGFzZS9kZWZpY2llbmN5L2dlbmV0aWNzPC9rZXl3b3JkPjxrZXl3b3JkPlByb3BvcnRpb25hbCBI
+YXphcmRzIE1vZGVsczwva2V5d29yZD48a2V5d29yZD5Qcm9zdGF0ZS9tZXRhYm9saXNtL3BhdGhv
+bG9neTwva2V5d29yZD48a2V5d29yZD5Qcm9zdGF0aWMgTmVvcGxhc21zLyptZXRhYm9saXNtLypw
+YXRob2xvZ3k8L2tleXdvcmQ+PGtleXdvcmQ+KlNpZ25hbCBUcmFuc2R1Y3Rpb248L2tleXdvcmQ+
+PGtleXdvcmQ+U21hZDQgUHJvdGVpbi9kZWZpY2llbmN5L2dlbmV0aWNzL21ldGFib2xpc208L2tl
+eXdvcmQ+PGtleXdvcmQ+VHJhbnNmb3JtaW5nIEdyb3d0aCBGYWN0b3IgYmV0YS8qYW50YWdvbmlz
+dHMgJmFtcDsgaW5oaWJpdG9ycy9tZXRhYm9saXNtPC9rZXl3b3JkPjwva2V5d29yZHM+PGRhdGVz
+Pjx5ZWFyPjIwMTM8L3llYXI+PHB1Yi1kYXRlcz48ZGF0ZT5KYW4gMTA8L2RhdGU+PC9wdWItZGF0
+ZXM+PC9kYXRlcz48aXNibj4wMDI4LTA4MzYgKFByaW50KSYjeEQ7MDAyOC0wODM2PC9pc2JuPjxh
+Y2Nlc3Npb24tbnVtPjIzMjAxNjgwPC9hY2Nlc3Npb24tbnVtPjx1cmxzPjxyZWxhdGVkLXVybHM+
+PHVybD5odHRwczovL3d3dy5uYXR1cmUuY29tL2FydGljbGVzL25hdHVyZTExNjc0LnBkZjwvdXJs
+PjwvcmVsYXRlZC11cmxzPjwvdXJscz48Y3VzdG9tMj5QTUM0MDIyMzQ2PC9jdXN0b20yPjxjdXN0
+b202Pk5JSE1TNTcwMTYzPC9jdXN0b202PjxlbGVjdHJvbmljLXJlc291cmNlLW51bT4xMC4xMDM4
+L25hdHVyZTExNjc0PC9lbGVjdHJvbmljLXJlc291cmNlLW51bT48cmVtb3RlLWRhdGFiYXNlLXBy
+b3ZpZGVyPk5MTTwvcmVtb3RlLWRhdGFiYXNlLXByb3ZpZGVyPjxsYW5ndWFnZT5lbmc8L2xhbmd1
+YWdlPjwvcmVjb3JkPjwvQ2l0ZT48L0VuZE5vdGU+
+</w:fldData>
+        </w:fldChar>
+      </w:r>
+      <w:r>
+        <w:rPr>
+          <w:color w:val="333333"/>
+          <w:shd w:val="clear" w:color="auto" w:fill="FFFFFF"/>
+        </w:rPr>
+        <w:instrText xml:space="preserve"> ADDIN EN.CITE </w:instrText>
+      </w:r>
+      <w:r>
+        <w:rPr>
+          <w:color w:val="333333"/>
+          <w:shd w:val="clear" w:color="auto" w:fill="FFFFFF"/>
+        </w:rPr>
+        <w:fldChar w:fldCharType="begin">
+          <w:fldData xml:space="preserve">PEVuZE5vdGU+PENpdGU+PEF1dGhvcj5DcmVpZ2h0b248L0F1dGhvcj48WWVhcj4yMDA4PC9ZZWFy
+PjxSZWNOdW0+MTc8L1JlY051bT48RGlzcGxheVRleHQ+KENyZWlnaHRvbiwgQ2FzYSBldCBhbC4g
+MjAwOCwgQ3JlaWdodG9uLCBMaSBldCBhbC4gMjAwOSwgTHVvLCBFbWFudWVsZSBldCBhbC4gMjAw
+OSwgUWluLCBXdSBldCBhbC4gMjAxMywgUWluLCBMZWUgZXQgYWwuIDIwMTQpPC9EaXNwbGF5VGV4
+dD48cmVjb3JkPjxyZWMtbnVtYmVyPjE3PC9yZWMtbnVtYmVyPjxmb3JlaWduLWtleXM+PGtleSBh
+cHA9IkVOIiBkYi1pZD0ic3h2MDA1ejI5NTJ4OTllcDUwaXB4cnI2c3Z2YXB3MnBlcHNmIiB0aW1l
+c3RhbXA9IjE2MzI5Njg4NTIiPjE3PC9rZXk+PC9mb3JlaWduLWtleXM+PHJlZi10eXBlIG5hbWU9
+IkpvdXJuYWwgQXJ0aWNsZSI+MTc8L3JlZi10eXBlPjxjb250cmlidXRvcnM+PGF1dGhvcnM+PGF1
+dGhvcj5DcmVpZ2h0b24sIEMuIEouPC9hdXRob3I+PGF1dGhvcj5DYXNhLCBBLjwvYXV0aG9yPjxh
+dXRob3I+TGF6YXJkLCBaLjwvYXV0aG9yPjxhdXRob3I+SHVhbmcsIFMuPC9hdXRob3I+PGF1dGhv
+cj5Uc2ltZWx6b24sIEEuPC9hdXRob3I+PGF1dGhvcj5IaWxzZW5iZWNrLCBTLiBHLjwvYXV0aG9y
+PjxhdXRob3I+T3Nib3JuZSwgQy4gSy48L2F1dGhvcj48YXV0aG9yPkxlZSwgQS4gVi48L2F1dGhv
+cj48L2F1dGhvcnM+PC9jb250cmlidXRvcnM+PGF1dGgtYWRkcmVzcz5CcmVhc3QgQ2VudGVyLCBE
+ZXBhcnRtZW50IG9mIE1lZGljaW5lLCBCYXlsb3IgQ29sbGVnZSBvZiBNZWRpY2luZSwgSG91c3Rv
+biwgVFggNzcwMzAsIFVTQS48L2F1dGgtYWRkcmVzcz48dGl0bGVzPjx0aXRsZT5JbnN1bGluLWxp
+a2UgZ3Jvd3RoIGZhY3Rvci1JIGFjdGl2YXRlcyBnZW5lIHRyYW5zY3JpcHRpb24gcHJvZ3JhbXMg
+c3Ryb25nbHkgYXNzb2NpYXRlZCB3aXRoIHBvb3IgYnJlYXN0IGNhbmNlciBwcm9nbm9zaXM8L3Rp
+dGxlPjxzZWNvbmRhcnktdGl0bGU+SiBDbGluIE9uY29sPC9zZWNvbmRhcnktdGl0bGU+PC90aXRs
+ZXM+PHBlcmlvZGljYWw+PGZ1bGwtdGl0bGU+SiBDbGluIE9uY29sPC9mdWxsLXRpdGxlPjwvcGVy
+aW9kaWNhbD48cGFnZXM+NDA3OC04NTwvcGFnZXM+PHZvbHVtZT4yNjwvdm9sdW1lPjxudW1iZXI+
+MjU8L251bWJlcj48ZWRpdGlvbj4yMDA4LzA5LzAyPC9lZGl0aW9uPjxrZXl3b3Jkcz48a2V5d29y
+ZD5CcmVhc3QgTmVvcGxhc21zL2RpYWdub3Npcy8qZ2VuZXRpY3MvKm1ldGFib2xpc208L2tleXdv
+cmQ+PGtleXdvcmQ+Q2VsbCBMaW5lLCBUdW1vcjwva2V5d29yZD48a2V5d29yZD4qR2VuZSBFeHBy
+ZXNzaW9uIFByb2ZpbGluZzwva2V5d29yZD48a2V5d29yZD5HZW5lIEV4cHJlc3Npb24gUmVndWxh
+dGlvbiwgTmVvcGxhc3RpYzwva2V5d29yZD48a2V5d29yZD5IdW1hbnM8L2tleXdvcmQ+PGtleXdv
+cmQ+SW5zdWxpbi1MaWtlIEdyb3d0aCBGYWN0b3IgSS8qbWV0YWJvbGlzbTwva2V5d29yZD48a2V5
+d29yZD5PbGlnb251Y2xlb3RpZGUgQXJyYXkgU2VxdWVuY2UgQW5hbHlzaXM8L2tleXdvcmQ+PGtl
+eXdvcmQ+UHJvZ25vc2lzPC9rZXl3b3JkPjxrZXl3b3JkPlByb3BvcnRpb25hbCBIYXphcmRzIE1v
+ZGVsczwva2V5d29yZD48a2V5d29yZD5STkEsIE1lc3Nlbmdlci9tZXRhYm9saXNtPC9rZXl3b3Jk
+PjxrZXl3b3JkPlRpbWUgRmFjdG9yczwva2V5d29yZD48a2V5d29yZD4qVHJhbnNjcmlwdGlvbiwg
+R2VuZXRpYzwva2V5d29yZD48a2V5d29yZD5UcmVhdG1lbnQgT3V0Y29tZTwva2V5d29yZD48L2tl
+eXdvcmRzPjxkYXRlcz48eWVhcj4yMDA4PC95ZWFyPjxwdWItZGF0ZXM+PGRhdGU+U2VwIDE8L2Rh
+dGU+PC9wdWItZGF0ZXM+PC9kYXRlcz48aXNibj4wNzMyLTE4M1ggKFByaW50KSYjeEQ7MDczMi0x
+ODN4PC9pc2JuPjxhY2Nlc3Npb24tbnVtPjE4NzU3MzIyPC9hY2Nlc3Npb24tbnVtPjx1cmxzPjwv
+dXJscz48Y3VzdG9tMj5QTUMyNjU0MzY4PC9jdXN0b20yPjxlbGVjdHJvbmljLXJlc291cmNlLW51
+bT4xMC4xMjAwL2pjby4yMDA3LjEzLjQ0Mjk8L2VsZWN0cm9uaWMtcmVzb3VyY2UtbnVtPjxyZW1v
+dGUtZGF0YWJhc2UtcHJvdmlkZXI+TkxNPC9yZW1vdGUtZGF0YWJhc2UtcHJvdmlkZXI+PGxhbmd1
+YWdlPmVuZzwvbGFuZ3VhZ2U+PC9yZWNvcmQ+PC9DaXRlPjxDaXRlPjxBdXRob3I+Q3JlaWdodG9u
+PC9BdXRob3I+PFllYXI+MjAwOTwvWWVhcj48UmVjTnVtPjE1PC9SZWNOdW0+PHJlY29yZD48cmVj
+LW51bWJlcj4xNTwvcmVjLW51bWJlcj48Zm9yZWlnbi1rZXlzPjxrZXkgYXBwPSJFTiIgZGItaWQ9
+InN4djAwNXoyOTUyeDk5ZXA1MGlweHJyNnN2dmFwdzJwZXBzZiIgdGltZXN0YW1wPSIxNjMyOTY4
+NzczIj4xNTwva2V5PjwvZm9yZWlnbi1rZXlzPjxyZWYtdHlwZSBuYW1lPSJKb3VybmFsIEFydGlj
+bGUiPjE3PC9yZWYtdHlwZT48Y29udHJpYnV0b3JzPjxhdXRob3JzPjxhdXRob3I+Q3JlaWdodG9u
+LCBDLiBKLjwvYXV0aG9yPjxhdXRob3I+TGksIFguPC9hdXRob3I+PGF1dGhvcj5MYW5kaXMsIE0u
+PC9hdXRob3I+PGF1dGhvcj5EaXhvbiwgSi4gTS48L2F1dGhvcj48YXV0aG9yPk5ldW1laXN0ZXIs
+IFYuIE0uPC9hdXRob3I+PGF1dGhvcj5Tam9sdW5kLCBBLjwvYXV0aG9yPjxhdXRob3I+UmltbSwg
+RC4gTC48L2F1dGhvcj48YXV0aG9yPldvbmcsIEguPC9hdXRob3I+PGF1dGhvcj5Sb2RyaWd1ZXos
+IEEuPC9hdXRob3I+PGF1dGhvcj5IZXJzY2hrb3dpdHosIEouIEkuPC9hdXRob3I+PGF1dGhvcj5G
+YW4sIEMuPC9hdXRob3I+PGF1dGhvcj5aaGFuZywgWC48L2F1dGhvcj48YXV0aG9yPkhlLCBYLjwv
+YXV0aG9yPjxhdXRob3I+UGF2bGljaywgQS48L2F1dGhvcj48YXV0aG9yPkd1dGllcnJleiwgTS4g
+Qy48L2F1dGhvcj48YXV0aG9yPlJlbnNoYXcsIEwuPC9hdXRob3I+PGF1dGhvcj5MYXJpb25vdiwg
+QS4gQS48L2F1dGhvcj48YXV0aG9yPkZhcmF0aWFuLCBELjwvYXV0aG9yPjxhdXRob3I+SGlsc2Vu
+YmVjaywgUy4gRy48L2F1dGhvcj48YXV0aG9yPlBlcm91LCBDLiBNLjwvYXV0aG9yPjxhdXRob3I+
+TGV3aXMsIE0uIFQuPC9hdXRob3I+PGF1dGhvcj5Sb3NlbiwgSi4gTS48L2F1dGhvcj48YXV0aG9y
+PkNoYW5nLCBKLiBDLjwvYXV0aG9yPjwvYXV0aG9ycz48L2NvbnRyaWJ1dG9ycz48YXV0aC1hZGRy
+ZXNzPkRlcGFydG1lbnQgb2YgTW9sZWN1bGFyIGFuZCBDZWxsdWxhciBCaW9sb2d5LCBEaXZpc2lv
+biBvZiBCaW9zdGF0aXN0aWNzLCBEYW4gTC4gRHVuY2FuIENhbmNlciBDZW50ZXIsIEJheWxvciBD
+b2xsZWdlIG9mIE1lZGljaW5lLCBIb3VzdG9uLCBUWCA3NzAzMCwgVVNBLjwvYXV0aC1hZGRyZXNz
+Pjx0aXRsZXM+PHRpdGxlPlJlc2lkdWFsIGJyZWFzdCBjYW5jZXJzIGFmdGVyIGNvbnZlbnRpb25h
+bCB0aGVyYXB5IGRpc3BsYXkgbWVzZW5jaHltYWwgYXMgd2VsbCBhcyB0dW1vci1pbml0aWF0aW5n
+IGZlYXR1cmVzPC90aXRsZT48c2Vjb25kYXJ5LXRpdGxlPlByb2MgTmF0bCBBY2FkIFNjaSBVIFMg
+QTwvc2Vjb25kYXJ5LXRpdGxlPjwvdGl0bGVzPjxwZXJpb2RpY2FsPjxmdWxsLXRpdGxlPlByb2Mg
+TmF0bCBBY2FkIFNjaSBVIFMgQTwvZnVsbC10aXRsZT48L3BlcmlvZGljYWw+PHBhZ2VzPjEzODIw
+LTU8L3BhZ2VzPjx2b2x1bWU+MTA2PC92b2x1bWU+PG51bWJlcj4zMzwvbnVtYmVyPjxlZGl0aW9u
+PjIwMDkvMDgvMTI8L2VkaXRpb24+PGtleXdvcmRzPjxrZXl3b3JkPkJpb3BzeTwva2V5d29yZD48
+a2V5d29yZD5CcmVhc3QgTmVvcGxhc21zLyptZXRhYm9saXNtLyp0aGVyYXB5PC9rZXl3b3JkPjxr
+ZXl3b3JkPkNEMjQgQW50aWdlbi9iaW9zeW50aGVzaXM8L2tleXdvcmQ+PGtleXdvcmQ+Q2VsbCBN
+ZW1icmFuZS9tZXRhYm9saXNtPC9rZXl3b3JkPjxrZXl3b3JkPkNsYXVkaW4tMTwva2V5d29yZD48
+a2V5d29yZD5FcGl0aGVsaXVtL3BhdGhvbG9neTwva2V5d29yZD48a2V5d29yZD4qR2VuZSBFeHBy
+ZXNzaW9uIFByb2ZpbGluZzwva2V5d29yZD48a2V5d29yZD4qR2VuZSBFeHByZXNzaW9uIFJlZ3Vs
+YXRpb24sIE5lb3BsYXN0aWM8L2tleXdvcmQ+PGtleXdvcmQ+SHVtYW5zPC9rZXl3b3JkPjxrZXl3
+b3JkPkh5YWx1cm9uYW4gUmVjZXB0b3JzL2Jpb3N5bnRoZXNpczwva2V5d29yZD48a2V5d29yZD5N
+ZW1icmFuZSBQcm90ZWlucy9iaW9zeW50aGVzaXM8L2tleXdvcmQ+PGtleXdvcmQ+TWVzb2Rlcm0v
+Km1ldGFib2xpc208L2tleXdvcmQ+PGtleXdvcmQ+TW9kZWxzLCBCaW9sb2dpY2FsPC9rZXl3b3Jk
+PjxrZXl3b3JkPk5lb3BsYXNtLCBSZXNpZHVhbC8qZXRpb2xvZ3k8L2tleXdvcmQ+PGtleXdvcmQ+
+UG9seW1lcmFzZSBDaGFpbiBSZWFjdGlvbjwva2V5d29yZD48a2V5d29yZD5UcmVhdG1lbnQgT3V0
+Y29tZTwva2V5d29yZD48L2tleXdvcmRzPjxkYXRlcz48eWVhcj4yMDA5PC95ZWFyPjxwdWItZGF0
+ZXM+PGRhdGU+QXVnIDE4PC9kYXRlPjwvcHViLWRhdGVzPjwvZGF0ZXM+PGlzYm4+MDAyNy04NDI0
+IChQcmludCkmI3hEOzAwMjctODQyNDwvaXNibj48YWNjZXNzaW9uLW51bT4xOTY2NjU4ODwvYWNj
+ZXNzaW9uLW51bT48dXJscz48L3VybHM+PGN1c3RvbTI+UE1DMjcyMDQwOTwvY3VzdG9tMj48ZWxl
+Y3Ryb25pYy1yZXNvdXJjZS1udW0+MTAuMTA3My9wbmFzLjA5MDU3MTgxMDY8L2VsZWN0cm9uaWMt
+cmVzb3VyY2UtbnVtPjxyZW1vdGUtZGF0YWJhc2UtcHJvdmlkZXI+TkxNPC9yZW1vdGUtZGF0YWJh
+c2UtcHJvdmlkZXI+PGxhbmd1YWdlPmVuZzwvbGFuZ3VhZ2U+PC9yZWNvcmQ+PC9DaXRlPjxDaXRl
+PjxBdXRob3I+THVvPC9BdXRob3I+PFllYXI+MjAwOTwvWWVhcj48UmVjTnVtPjE2PC9SZWNOdW0+
+PHJlY29yZD48cmVjLW51bWJlcj4xNjwvcmVjLW51bWJlcj48Zm9yZWlnbi1rZXlzPjxrZXkgYXBw
+PSJFTiIgZGItaWQ9InN4djAwNXoyOTUyeDk5ZXA1MGlweHJyNnN2dmFwdzJwZXBzZiIgdGltZXN0
+YW1wPSIxNjMyOTY4ODIyIj4xNjwva2V5PjwvZm9yZWlnbi1rZXlzPjxyZWYtdHlwZSBuYW1lPSJK
+b3VybmFsIEFydGljbGUiPjE3PC9yZWYtdHlwZT48Y29udHJpYnV0b3JzPjxhdXRob3JzPjxhdXRo
+b3I+THVvLCBKLjwvYXV0aG9yPjxhdXRob3I+RW1hbnVlbGUsIE0uIEouPC9hdXRob3I+PGF1dGhv
+cj5MaSwgRC48L2F1dGhvcj48YXV0aG9yPkNyZWlnaHRvbiwgQy4gSi48L2F1dGhvcj48YXV0aG9y
+PlNjaGxhYmFjaCwgTS4gUi48L2F1dGhvcj48YXV0aG9yPldlc3Ricm9vaywgVC4gRi48L2F1dGhv
+cj48YXV0aG9yPldvbmcsIEsuIEsuPC9hdXRob3I+PGF1dGhvcj5FbGxlZGdlLCBTLiBKLjwvYXV0
+aG9yPjwvYXV0aG9ycz48L2NvbnRyaWJ1dG9ycz48YXV0aC1hZGRyZXNzPkhvd2FyZCBIdWdoZXMg
+TWVkaWNhbCBJbnN0aXR1dGUgYW5kIERlcGFydG1lbnQgb2YgR2VuZXRpY3MsIEhhcnZhcmQgTWVk
+aWNhbCBTY2hvb2wsIERpdmlzaW9uIG9mIEdlbmV0aWNzLCBCcmlnaGFtIGFuZCBXb21lbiZhcG9z
+O3MgSG9zcGl0YWwsIEJvc3RvbiwgTUEgMDIxMTUsIFVTQS48L2F1dGgtYWRkcmVzcz48dGl0bGVz
+Pjx0aXRsZT5BIGdlbm9tZS13aWRlIFJOQWkgc2NyZWVuIGlkZW50aWZpZXMgbXVsdGlwbGUgc3lu
+dGhldGljIGxldGhhbCBpbnRlcmFjdGlvbnMgd2l0aCB0aGUgUmFzIG9uY29nZW5lPC90aXRsZT48
+c2Vjb25kYXJ5LXRpdGxlPkNlbGw8L3NlY29uZGFyeS10aXRsZT48L3RpdGxlcz48cGVyaW9kaWNh
+bD48ZnVsbC10aXRsZT5DZWxsPC9mdWxsLXRpdGxlPjwvcGVyaW9kaWNhbD48cGFnZXM+ODM1LTQ4
+PC9wYWdlcz48dm9sdW1lPjEzNzwvdm9sdW1lPjxudW1iZXI+NTwvbnVtYmVyPjxlZGl0aW9uPjIw
+MDkvMDYvMDY8L2VkaXRpb24+PGtleXdvcmRzPjxrZXl3b3JkPkFuaW1hbHM8L2tleXdvcmQ+PGtl
+eXdvcmQ+Q2VsbCBDeWNsZSBQcm90ZWlucy9hbnRhZ29uaXN0cyAmYW1wOyBpbmhpYml0b3JzL21l
+dGFib2xpc208L2tleXdvcmQ+PGtleXdvcmQ+Q2VsbCBMaW5lLCBUdW1vcjwva2V5d29yZD48a2V5
+d29yZD5Db2xvbmljIE5lb3BsYXNtcy8qbWV0YWJvbGlzbTwva2V5d29yZD48a2V5d29yZD5GZW1h
+bGU8L2tleXdvcmQ+PGtleXdvcmQ+R2Vub21lLCBIdW1hbjwva2V5d29yZD48a2V5d29yZD5IdW1h
+bnM8L2tleXdvcmQ+PGtleXdvcmQ+TWljZTwva2V5d29yZD48a2V5d29yZD5NaWNlLCBOdWRlPC9r
+ZXl3b3JkPjxrZXl3b3JkPipNaXRvc2lzPC9rZXl3b3JkPjxrZXl3b3JkPk11dGF0aW9uPC9rZXl3
+b3JkPjxrZXl3b3JkPk5lb3BsYXNtIFRyYW5zcGxhbnRhdGlvbjwva2V5d29yZD48a2V5d29yZD5Q
+cm90ZWFzb21lIEluaGliaXRvcnM8L2tleXdvcmQ+PGtleXdvcmQ+UHJvdGVpbi1TZXJpbmUtVGhy
+ZW9uaW5lIEtpbmFzZXMvYW50YWdvbmlzdHMgJmFtcDsgaW5oaWJpdG9ycy9tZXRhYm9saXNtPC9r
+ZXl3b3JkPjxrZXl3b3JkPlByb3RvLU9uY29nZW5lIFByb3RlaW5zL2FudGFnb25pc3RzICZhbXA7
+IGluaGliaXRvcnMvKmdlbmV0aWNzLyptZXRhYm9saXNtPC9rZXl3b3JkPjxrZXl3b3JkPlByb3Rv
+LU9uY29nZW5lIFByb3RlaW5zIHAyMShyYXMpPC9rZXl3b3JkPjxrZXl3b3JkPlJOQSBJbnRlcmZl
+cmVuY2U8L2tleXdvcmQ+PGtleXdvcmQ+U2lnbmFsIFRyYW5zZHVjdGlvbjwva2V5d29yZD48a2V5
+d29yZD5UcmFuc3BsYW50YXRpb24sIEhldGVyb2xvZ291czwva2V5d29yZD48a2V5d29yZD5yYXMg
+UHJvdGVpbnMvKmdlbmV0aWNzLyptZXRhYm9saXNtPC9rZXl3b3JkPjwva2V5d29yZHM+PGRhdGVz
+Pjx5ZWFyPjIwMDk8L3llYXI+PHB1Yi1kYXRlcz48ZGF0ZT5NYXkgMjk8L2RhdGU+PC9wdWItZGF0
+ZXM+PC9kYXRlcz48aXNibj4wMDkyLTg2NzQgKFByaW50KSYjeEQ7MDA5Mi04Njc0PC9pc2JuPjxh
+Y2Nlc3Npb24tbnVtPjE5NDkwODkzPC9hY2Nlc3Npb24tbnVtPjx1cmxzPjwvdXJscz48Y3VzdG9t
+Mj5QTUMyNzY4NjY3PC9jdXN0b20yPjxjdXN0b202PkhITUlNUzEyMTIyNjwvY3VzdG9tNj48ZWxl
+Y3Ryb25pYy1yZXNvdXJjZS1udW0+MTAuMTAxNi9qLmNlbGwuMjAwOS4wNS4wMDY8L2VsZWN0cm9u
+aWMtcmVzb3VyY2UtbnVtPjxyZW1vdGUtZGF0YWJhc2UtcHJvdmlkZXI+TkxNPC9yZW1vdGUtZGF0
+YWJhc2UtcHJvdmlkZXI+PGxhbmd1YWdlPmVuZzwvbGFuZ3VhZ2U+PC9yZWNvcmQ+PC9DaXRlPjxD
+aXRlPjxBdXRob3I+UWluPC9BdXRob3I+PFllYXI+MjAxNDwvWWVhcj48UmVjTnVtPjE0PC9SZWNO
+dW0+PHJlY29yZD48cmVjLW51bWJlcj4xNDwvcmVjLW51bWJlcj48Zm9yZWlnbi1rZXlzPjxrZXkg
+YXBwPSJFTiIgZGItaWQ9InN4djAwNXoyOTUyeDk5ZXA1MGlweHJyNnN2dmFwdzJwZXBzZiIgdGlt
+ZXN0YW1wPSIxNjMyOTY4NzEwIj4xNDwva2V5PjwvZm9yZWlnbi1rZXlzPjxyZWYtdHlwZSBuYW1l
+PSJKb3VybmFsIEFydGljbGUiPjE3PC9yZWYtdHlwZT48Y29udHJpYnV0b3JzPjxhdXRob3JzPjxh
+dXRob3I+UWluLCBKLjwvYXV0aG9yPjxhdXRob3I+TGVlLCBILiBKLjwvYXV0aG9yPjxhdXRob3I+
+V3UsIFMuIFAuPC9hdXRob3I+PGF1dGhvcj5MaW4sIFMuIEMuPC9hdXRob3I+PGF1dGhvcj5MYW56
+LCBSLiBCLjwvYXV0aG9yPjxhdXRob3I+Q3JlaWdodG9uLCBDLiBKLjwvYXV0aG9yPjxhdXRob3I+
+RGVNYXlvLCBGLiBKLjwvYXV0aG9yPjxhdXRob3I+VHNhaSwgUy4gWS48L2F1dGhvcj48YXV0aG9y
+PlRzYWksIE0uIEouPC9hdXRob3I+PC9hdXRob3JzPjwvY29udHJpYnV0b3JzPjx0aXRsZXM+PHRp
+dGxlPkFuZHJvZ2VuIGRlcHJpdmF0aW9uLWluZHVjZWQgTkNvQTIgcHJvbW90ZXMgbWV0YXN0YXRp
+YyBhbmQgY2FzdHJhdGlvbi1yZXNpc3RhbnQgcHJvc3RhdGUgY2FuY2VyPC90aXRsZT48c2Vjb25k
+YXJ5LXRpdGxlPkogQ2xpbiBJbnZlc3Q8L3NlY29uZGFyeS10aXRsZT48L3RpdGxlcz48cGVyaW9k
+aWNhbD48ZnVsbC10aXRsZT5KIENsaW4gSW52ZXN0PC9mdWxsLXRpdGxlPjwvcGVyaW9kaWNhbD48
+cGFnZXM+NTAxMy0yNjwvcGFnZXM+PHZvbHVtZT4xMjQ8L3ZvbHVtZT48bnVtYmVyPjExPC9udW1i
+ZXI+PGVkaXRpb24+MjAxNC8xMC8wOTwvZWRpdGlvbj48a2V5d29yZHM+PGtleXdvcmQ+QW5kcm9n
+ZW5zL3BoeXNpb2xvZ3k8L2tleXdvcmQ+PGtleXdvcmQ+QW5pbWFsczwva2V5d29yZD48a2V5d29y
+ZD5DZWxsIExpbmUsIFR1bW9yPC9rZXl3b3JkPjxrZXl3b3JkPkRpc2Vhc2UgUHJvZ3Jlc3Npb248
+L2tleXdvcmQ+PGtleXdvcmQ+SHVtYW5zPC9rZXl3b3JkPjxrZXl3b3JkPkthcGxhbi1NZWllciBF
+c3RpbWF0ZTwva2V5d29yZD48a2V5d29yZD5NQVAgS2luYXNlIFNpZ25hbGluZyBTeXN0ZW08L2tl
+eXdvcmQ+PGtleXdvcmQ+TWFsZTwva2V5d29yZD48a2V5d29yZD5NaWNlLCBJbmJyZWQgQzU3Qkw8
+L2tleXdvcmQ+PGtleXdvcmQ+TWljZSwgVHJhbnNnZW5pYzwva2V5d29yZD48a2V5d29yZD5OZW9w
+bGFzbXMsIEhvcm1vbmUtRGVwZW5kZW50L21ldGFib2xpc20vbW9ydGFsaXR5L3BhdGhvbG9neTwv
+a2V5d29yZD48a2V5d29yZD5OdWNsZWFyIFJlY2VwdG9yIENvYWN0aXZhdG9yIDIvKm1ldGFib2xp
+c208L2tleXdvcmQ+PGtleXdvcmQ+UFRFTiBQaG9zcGhvaHlkcm9sYXNlL21ldGFib2xpc208L2tl
+eXdvcmQ+PGtleXdvcmQ+UHJvcG9ydGlvbmFsIEhhemFyZHMgTW9kZWxzPC9rZXl3b3JkPjxrZXl3
+b3JkPlByb3N0YXRlLyptZXRhYm9saXNtPC9rZXl3b3JkPjxrZXl3b3JkPlByb3N0YXRpYyBJbnRy
+YWVwaXRoZWxpYWwgTmVvcGxhc2lhLyptZXRhYm9saXNtL21vcnRhbGl0eS9zZWNvbmRhcnk8L2tl
+eXdvcmQ+PGtleXdvcmQ+UHJvc3RhdGljIE5lb3BsYXNtcywgQ2FzdHJhdGlvbi1SZXNpc3RhbnQv
+Km1ldGFib2xpc20vbW9ydGFsaXR5L3BhdGhvbG9neTwva2V5d29yZD48a2V5d29yZD5VcC1SZWd1
+bGF0aW9uPC9rZXl3b3JkPjwva2V5d29yZHM+PGRhdGVzPjx5ZWFyPjIwMTQ8L3llYXI+PHB1Yi1k
+YXRlcz48ZGF0ZT5Ob3Y8L2RhdGU+PC9wdWItZGF0ZXM+PC9kYXRlcz48aXNibj4wMDIxLTk3Mzgg
+KFByaW50KSYjeEQ7MDAyMS05NzM4PC9pc2JuPjxhY2Nlc3Npb24tbnVtPjI1Mjk1NTM0PC9hY2Nl
+c3Npb24tbnVtPjx1cmxzPjwvdXJscz48Y3VzdG9tMj5QTUM0MzQ3MjQxPC9jdXN0b20yPjxlbGVj
+dHJvbmljLXJlc291cmNlLW51bT4xMC4xMTcyL2pjaTc2NDEyPC9lbGVjdHJvbmljLXJlc291cmNl
+LW51bT48cmVtb3RlLWRhdGFiYXNlLXByb3ZpZGVyPk5MTTwvcmVtb3RlLWRhdGFiYXNlLXByb3Zp
+ZGVyPjxsYW5ndWFnZT5lbmc8L2xhbmd1YWdlPjwvcmVjb3JkPjwvQ2l0ZT48Q2l0ZT48QXV0aG9y
+PlFpbjwvQXV0aG9yPjxZZWFyPjIwMTM8L1llYXI+PFJlY051bT4xODwvUmVjTnVtPjxyZWNvcmQ+
+PHJlYy1udW1iZXI+MTg8L3JlYy1udW1iZXI+PGZvcmVpZ24ta2V5cz48a2V5IGFwcD0iRU4iIGRi
+LWlkPSJzeHYwMDV6Mjk1Mng5OWVwNTBpcHhycjZzdnZhcHcycGVwc2YiIHRpbWVzdGFtcD0iMTYz
+Mjk2OTE2NCI+MTg8L2tleT48L2ZvcmVpZ24ta2V5cz48cmVmLXR5cGUgbmFtZT0iSm91cm5hbCBB
+cnRpY2xlIj4xNzwvcmVmLXR5cGU+PGNvbnRyaWJ1dG9ycz48YXV0aG9ycz48YXV0aG9yPlFpbiwg
+Si48L2F1dGhvcj48YXV0aG9yPld1LCBTLiBQLjwvYXV0aG9yPjxhdXRob3I+Q3JlaWdodG9uLCBD
+LiBKLjwvYXV0aG9yPjxhdXRob3I+RGFpLCBGLjwvYXV0aG9yPjxhdXRob3I+WGllLCBYLjwvYXV0
+aG9yPjxhdXRob3I+Q2hlbmcsIEMuIE0uPC9hdXRob3I+PGF1dGhvcj5Gcm9sb3YsIEEuPC9hdXRo
+b3I+PGF1dGhvcj5BeWFsYSwgRy48L2F1dGhvcj48YXV0aG9yPkxpbiwgWC48L2F1dGhvcj48YXV0
+aG9yPkZlbmcsIFguIEguPC9hdXRob3I+PGF1dGhvcj5JdHRtYW5uLCBNLiBNLjwvYXV0aG9yPjxh
+dXRob3I+VHNhaSwgUy4gSi48L2F1dGhvcj48YXV0aG9yPlRzYWksIE0uIEouPC9hdXRob3I+PGF1
+dGhvcj5Uc2FpLCBTLiBZLjwvYXV0aG9yPjwvYXV0aG9ycz48L2NvbnRyaWJ1dG9ycz48YXV0aC1h
+ZGRyZXNzPkRlcGFydG1lbnQgb2YgTW9sZWN1bGFyIGFuZCBDZWxsdWxhciBCaW9sb2d5LCBCYXls
+b3IgQ29sbGVnZSBvZiBNZWRpY2luZSwgSG91c3RvbiwgVGV4YXMgNzcwMzAsIFVTQS48L2F1dGgt
+YWRkcmVzcz48dGl0bGVzPjx0aXRsZT5DT1VQLVRGSUkgaW5oaWJpdHMgVEdGLc6yLWluZHVjZWQg
+Z3Jvd3RoIGJhcnJpZXIgdG8gcHJvbW90ZSBwcm9zdGF0ZSB0dW1vcmlnZW5lc2lzPC90aXRsZT48
+c2Vjb25kYXJ5LXRpdGxlPk5hdHVyZTwvc2Vjb25kYXJ5LXRpdGxlPjwvdGl0bGVzPjxwZXJpb2Rp
+Y2FsPjxmdWxsLXRpdGxlPk5hdHVyZTwvZnVsbC10aXRsZT48L3BlcmlvZGljYWw+PHBhZ2VzPjIz
+Ni00MDwvcGFnZXM+PHZvbHVtZT40OTM8L3ZvbHVtZT48bnVtYmVyPjc0MzE8L251bWJlcj48ZWRp
+dGlvbj4yMDEyLzEyLzA0PC9lZGl0aW9uPjxrZXl3b3Jkcz48a2V5d29yZD5BbmltYWxzPC9rZXl3
+b3JkPjxrZXl3b3JkPkNPVVAgVHJhbnNjcmlwdGlvbiBGYWN0b3IgSUkvZGVmaWNpZW5jeS9nZW5l
+dGljcy8qbWV0YWJvbGlzbTwva2V5d29yZD48a2V5d29yZD5DZWxsIEN5Y2xlIENoZWNrcG9pbnRz
+PC9rZXl3b3JkPjxrZXl3b3JkPkNlbGwgTGluZSwgVHVtb3I8L2tleXdvcmQ+PGtleXdvcmQ+KkNl
+bGwgVHJhbnNmb3JtYXRpb24sIE5lb3BsYXN0aWM8L2tleXdvcmQ+PGtleXdvcmQ+RGlzZWFzZSBN
+b2RlbHMsIEFuaW1hbDwva2V5d29yZD48a2V5d29yZD5EaXNlYXNlIFByb2dyZXNzaW9uPC9rZXl3
+b3JkPjxrZXl3b3JkPkdlbmUgRGVsZXRpb248L2tleXdvcmQ+PGtleXdvcmQ+SHVtYW5zPC9rZXl3
+b3JkPjxrZXl3b3JkPk1hbGU8L2tleXdvcmQ+PGtleXdvcmQ+TWljZTwva2V5d29yZD48a2V5d29y
+ZD5OZW9wbGFzbSBNZXRhc3Rhc2lzPC9rZXl3b3JkPjxrZXl3b3JkPlBURU4gUGhvc3Bob2h5ZHJv
+bGFzZS9kZWZpY2llbmN5L2dlbmV0aWNzPC9rZXl3b3JkPjxrZXl3b3JkPlByb3BvcnRpb25hbCBI
+YXphcmRzIE1vZGVsczwva2V5d29yZD48a2V5d29yZD5Qcm9zdGF0ZS9tZXRhYm9saXNtL3BhdGhv
+bG9neTwva2V5d29yZD48a2V5d29yZD5Qcm9zdGF0aWMgTmVvcGxhc21zLyptZXRhYm9saXNtLypw
+YXRob2xvZ3k8L2tleXdvcmQ+PGtleXdvcmQ+KlNpZ25hbCBUcmFuc2R1Y3Rpb248L2tleXdvcmQ+
+PGtleXdvcmQ+U21hZDQgUHJvdGVpbi9kZWZpY2llbmN5L2dlbmV0aWNzL21ldGFib2xpc208L2tl
+eXdvcmQ+PGtleXdvcmQ+VHJhbnNmb3JtaW5nIEdyb3d0aCBGYWN0b3IgYmV0YS8qYW50YWdvbmlz
+dHMgJmFtcDsgaW5oaWJpdG9ycy9tZXRhYm9saXNtPC9rZXl3b3JkPjwva2V5d29yZHM+PGRhdGVz
+Pjx5ZWFyPjIwMTM8L3llYXI+PHB1Yi1kYXRlcz48ZGF0ZT5KYW4gMTA8L2RhdGU+PC9wdWItZGF0
+ZXM+PC9kYXRlcz48aXNibj4wMDI4LTA4MzYgKFByaW50KSYjeEQ7MDAyOC0wODM2PC9pc2JuPjxh
+Y2Nlc3Npb24tbnVtPjIzMjAxNjgwPC9hY2Nlc3Npb24tbnVtPjx1cmxzPjxyZWxhdGVkLXVybHM+
+PHVybD5odHRwczovL3d3dy5uYXR1cmUuY29tL2FydGljbGVzL25hdHVyZTExNjc0LnBkZjwvdXJs
+PjwvcmVsYXRlZC11cmxzPjwvdXJscz48Y3VzdG9tMj5QTUM0MDIyMzQ2PC9jdXN0b20yPjxjdXN0
+b202Pk5JSE1TNTcwMTYzPC9jdXN0b202PjxlbGVjdHJvbmljLXJlc291cmNlLW51bT4xMC4xMDM4
+L25hdHVyZTExNjc0PC9lbGVjdHJvbmljLXJlc291cmNlLW51bT48cmVtb3RlLWRhdGFiYXNlLXBy
+b3ZpZGVyPk5MTTwvcmVtb3RlLWRhdGFiYXNlLXByb3ZpZGVyPjxsYW5ndWFnZT5lbmc8L2xhbmd1
+YWdlPjwvcmVjb3JkPjwvQ2l0ZT48L0VuZE5vdGU+
+</w:fldData>
+        </w:fldChar>
+      </w:r>
+      <w:r>
+        <w:rPr>
+          <w:color w:val="333333"/>
+          <w:shd w:val="clear" w:color="auto" w:fill="FFFFFF"/>
+        </w:rPr>
+        <w:instrText xml:space="preserve"> ADDIN EN.CITE.DATA </w:instrText>
+      </w:r>
+      <w:r>
+        <w:rPr>
+          <w:color w:val="333333"/>
+          <w:shd w:val="clear" w:color="auto" w:fill="FFFFFF"/>
+        </w:rPr>
+      </w:r>
+      <w:r>
+        <w:rPr>
+          <w:color w:val="333333"/>
+          <w:shd w:val="clear" w:color="auto" w:fill="FFFFFF"/>
+        </w:rPr>
+        <w:fldChar w:fldCharType="end"/>
+      </w:r>
+      <w:r>
+        <w:rPr>
+          <w:color w:val="333333"/>
+          <w:shd w:val="clear" w:color="auto" w:fill="FFFFFF"/>
+        </w:rPr>
+      </w:r>
+      <w:r>
+        <w:rPr>
+          <w:color w:val="333333"/>
+          <w:shd w:val="clear" w:color="auto" w:fill="FFFFFF"/>
+        </w:rPr>
+        <w:fldChar w:fldCharType="separate"/>
+      </w:r>
+      <w:r>
+        <w:rPr>
+          <w:noProof/>
+          <w:color w:val="333333"/>
+          <w:shd w:val="clear" w:color="auto" w:fill="FFFFFF"/>
+        </w:rPr>
+        <w:t>(Creighton, Casa et al. 2008, Creighton, Li et al. 2009, Luo, Emanuele et al. 2009, Qin, Wu et al. 2013, Qin, Lee et al. 2014)</w:t>
+      </w:r>
+      <w:r>
+        <w:rPr>
+          <w:color w:val="333333"/>
+          <w:shd w:val="clear" w:color="auto" w:fill="FFFFFF"/>
+        </w:rPr>
+        <w:fldChar w:fldCharType="end"/>
+      </w:r>
+      <w:commentRangeStart w:id="7"/>
+      <w:commentRangeStart w:id="8"/>
+      <w:r>
+        <w:rPr>
+          <w:color w:val="333333"/>
+          <w:shd w:val="clear" w:color="auto" w:fill="FFFFFF"/>
+        </w:rPr>
+        <w:t xml:space="preserve">. </w:t>
+      </w:r>
+      <w:commentRangeEnd w:id="7"/>
+      <w:r>
+        <w:rPr>
+          <w:rStyle w:val="CommentReference"/>
+          <w:rFonts w:eastAsiaTheme="minorHAnsi" w:cstheme="minorBidi"/>
+          <w:lang w:eastAsia="en-US"/>
+        </w:rPr>
+        <w:commentReference w:id="7"/>
+      </w:r>
+      <w:commentRangeEnd w:id="8"/>
+      <w:r>
+        <w:rPr>
+          <w:rStyle w:val="CommentReference"/>
+          <w:rFonts w:eastAsiaTheme="minorHAnsi" w:cstheme="minorBidi"/>
+          <w:lang w:eastAsia="en-US"/>
+        </w:rPr>
+        <w:commentReference w:id="8"/>
       </w:r>
       <w:r>
         <w:rPr>
@@ -2133,45 +2925,327 @@
           <w:color w:val="333333"/>
           <w:shd w:val="clear" w:color="auto" w:fill="FFFFFF"/>
         </w:rPr>
-        <w:t xml:space="preserve"> upstream regulator and levels of its downstream targets within a set of human specimens [</w:t>
-      </w:r>
-      <w:r>
-        <w:rPr>
-          <w:color w:val="333333"/>
-          <w:shd w:val="clear" w:color="auto" w:fill="FFFFFF"/>
-        </w:rPr>
-        <w:t>PMID:</w:t>
-      </w:r>
-      <w:r>
-        <w:t xml:space="preserve"> </w:t>
-      </w:r>
-      <w:r>
-        <w:rPr>
-          <w:color w:val="333333"/>
-          <w:shd w:val="clear" w:color="auto" w:fill="FFFFFF"/>
-        </w:rPr>
-        <w:t>26356605</w:t>
-      </w:r>
-      <w:r>
-        <w:rPr>
-          <w:color w:val="333333"/>
-          <w:shd w:val="clear" w:color="auto" w:fill="FFFFFF"/>
-        </w:rPr>
-        <w:t xml:space="preserve">, </w:t>
-      </w:r>
-      <w:r>
-        <w:rPr>
-          <w:color w:val="333333"/>
-          <w:shd w:val="clear" w:color="auto" w:fill="FFFFFF"/>
-        </w:rPr>
-        <w:t>27783953</w:t>
-      </w:r>
-      <w:r>
-        <w:rPr>
-          <w:color w:val="333333"/>
-          <w:shd w:val="clear" w:color="auto" w:fill="FFFFFF"/>
-        </w:rPr>
-        <w:t xml:space="preserve">]. </w:t>
+        <w:t xml:space="preserve"> upstream regulator and levels of its downstream targets within a set of human specimens </w:t>
+      </w:r>
+      <w:r>
+        <w:rPr>
+          <w:color w:val="333333"/>
+          <w:shd w:val="clear" w:color="auto" w:fill="FFFFFF"/>
+        </w:rPr>
+        <w:fldChar w:fldCharType="begin">
+          <w:fldData xml:space="preserve">PEVuZE5vdGU+PENpdGU+PEF1dGhvcj5XdTwvQXV0aG9yPjxZZWFyPjIwMTU8L1llYXI+PFJlY051
+bT41PC9SZWNOdW0+PERpc3BsYXlUZXh0PihXdSwgS2FvIGV0IGFsLiAyMDE1LCBSdWJlbCwgV3Ug
+ZXQgYWwuIDIwMTYpPC9EaXNwbGF5VGV4dD48cmVjb3JkPjxyZWMtbnVtYmVyPjU8L3JlYy1udW1i
+ZXI+PGZvcmVpZ24ta2V5cz48a2V5IGFwcD0iRU4iIGRiLWlkPSJzeHYwMDV6Mjk1Mng5OWVwNTBp
+cHhycjZzdnZhcHcycGVwc2YiIHRpbWVzdGFtcD0iMTYwMTkyMzI0NyI+NTwva2V5PjwvZm9yZWln
+bi1rZXlzPjxyZWYtdHlwZSBuYW1lPSJKb3VybmFsIEFydGljbGUiPjE3PC9yZWYtdHlwZT48Y29u
+dHJpYnV0b3JzPjxhdXRob3JzPjxhdXRob3I+V3UsIFMuIFAuPC9hdXRob3I+PGF1dGhvcj5LYW8s
+IEMuIFkuPC9hdXRob3I+PGF1dGhvcj5XYW5nLCBMLjwvYXV0aG9yPjxhdXRob3I+Q3JlaWdodG9u
+LCBDLiBKLjwvYXV0aG9yPjxhdXRob3I+WWFuZywgSi48L2F1dGhvcj48YXV0aG9yPkRvbnRpLCBU
+LiBSLjwvYXV0aG9yPjxhdXRob3I+SGFybWFuY2V5LCBSLjwvYXV0aG9yPjxhdXRob3I+VmFzcXVl
+eiwgSC4gRy48L2F1dGhvcj48YXV0aG9yPkdyYWhhbSwgQi4gSC48L2F1dGhvcj48YXV0aG9yPkJl
+bGxlbiwgSC4gSi48L2F1dGhvcj48YXV0aG9yPlRhZWd0bWV5ZXIsIEguPC9hdXRob3I+PGF1dGhv
+cj5DaGFuZywgQy4gUC48L2F1dGhvcj48YXV0aG9yPlRzYWksIE0uIEouPC9hdXRob3I+PGF1dGhv
+cj5Uc2FpLCBTLiBZLjwvYXV0aG9yPjwvYXV0aG9ycz48L2NvbnRyaWJ1dG9ycz48YXV0aC1hZGRy
+ZXNzPkRlcGFydG1lbnQgb2YgTW9sZWN1bGFyIGFuZCBDZWxsdWxhciBCaW9sb2d5LCBCYXlsb3Ig
+Q29sbGVnZSBvZiBNZWRpY2luZSwgSG91c3RvbiwgVGV4YXMgNzcwMzAsIFVTQS4mI3hEO0Fkcmll
+bm5lIEhlbGlzIE1hbHZpbiBNZWRpY2FsIFJlc2VhcmNoIEZvdW5kYXRpb24sIE5ldyBPcmxlYW5z
+LCBMb3Vpc2lhbmEgNzAxMzAsIFVTQS4mI3hEO0RlcGFydG1lbnQgb2YgTWVkaWNpbmUsIEJheWxv
+ciBDb2xsZWdlIG9mIE1lZGljaW5lLCBIb3VzdG9uLCBUZXhhcyA3NzAzMCwgVVNBLiYjeEQ7RGFu
+IEwuIER1bmNhbiBDYW5jZXIgQ2VudGVyLCBCYXlsb3IgQ29sbGVnZSBvZiBNZWRpY2luZSwgSG91
+c3RvbiwgVGV4YXMgNzcwMzAsIFVTQS4mI3hEO0RlcGFydG1lbnQgb2YgQ2FyZGlvbG9neSwgSW5k
+aWFuYSBVbml2ZXJzaXR5IFNjaG9vbCBvZiBNZWRpY2luZSwgSW5kaWFuYXBvbGlzLCBJbmRpYW5h
+IDQ2MjAyLCBVU0EuJiN4RDtEZXBhcnRtZW50IG9mIE1vbGVjdWxhciBhbmQgSHVtYW4gR2VuZXRp
+Y3MsIEJheWxvciBDb2xsZWdlIG9mIE1lZGljaW5lLCBIb3VzdG9uLCBUZXhhcyA3NzAzMCwgVVNB
+LiYjeEQ7RGVwYXJ0bWVudCBvZiBJbnRlcm5hbCBNZWRpY2luZSwgVW5pdmVyc2l0eSBvZiBUZXhh
+cyBNZWRpY2FsIFNjaG9vbCBhdCBIb3VzdG9uLCBIb3VzdG9uLCBUZXhhcyA3NzAzMCwgVVNBLiYj
+eEQ7UHJvZ3JhbSBpbiBEZXZlbG9wbWVudGFsIEJpb2xvZ3ksIEJheWxvciBDb2xsZWdlIG9mIE1l
+ZGljaW5lLCBIb3VzdG9uLCBUZXhhcyA3NzAzMCwgVVNBLjwvYXV0aC1hZGRyZXNzPjx0aXRsZXM+
+PHRpdGxlPkluY3JlYXNlZCBDT1VQLVRGSUkgZXhwcmVzc2lvbiBpbiBhZHVsdCBoZWFydHMgaW5k
+dWNlcyBtaXRvY2hvbmRyaWFsIGR5c2Z1bmN0aW9uIHJlc3VsdGluZyBpbiBoZWFydCBmYWlsdXJl
+PC90aXRsZT48c2Vjb25kYXJ5LXRpdGxlPk5hdCBDb21tdW48L3NlY29uZGFyeS10aXRsZT48L3Rp
+dGxlcz48cGVyaW9kaWNhbD48ZnVsbC10aXRsZT5OYXQgQ29tbXVuPC9mdWxsLXRpdGxlPjwvcGVy
+aW9kaWNhbD48cGFnZXM+ODI0NTwvcGFnZXM+PHZvbHVtZT42PC92b2x1bWU+PGtleXdvcmRzPjxr
+ZXl3b3JkPkFuaW1hbHM8L2tleXdvcmQ+PGtleXdvcmQ+Q09VUCBUcmFuc2NyaXB0aW9uIEZhY3Rv
+ciBJSS8qZ2VuZXRpY3MvbWV0YWJvbGlzbTwva2V5d29yZD48a2V5d29yZD5DYWxjaW5ldXJpbi9n
+ZW5ldGljczwva2V5d29yZD48a2V5d29yZD5DYXJkaW9teW9wYXRoeSwgRGlsYXRlZC9nZW5ldGlj
+czwva2V5d29yZD48a2V5d29yZD5DZWxsIFJlc3BpcmF0aW9uL2dlbmV0aWNzPC9rZXl3b3JkPjxr
+ZXl3b3JkPkVjaG9jYXJkaW9ncmFwaHk8L2tleXdvcmQ+PGtleXdvcmQ+RWxlY3Ryb24gVHJhbnNw
+b3J0IENoYWluIENvbXBsZXggUHJvdGVpbnMvKm1ldGFib2xpc208L2tleXdvcmQ+PGtleXdvcmQ+
+SGVhcnQgRmFpbHVyZS9kaWFnbm9zdGljIGltYWdpbmcvKmdlbmV0aWNzL21ldGFib2xpc208L2tl
+eXdvcmQ+PGtleXdvcmQ+TWFsZTwva2V5d29yZD48a2V5d29yZD5NaWNlPC9rZXl3b3JkPjxrZXl3
+b3JkPk1pY2UsIFRyYW5zZ2VuaWM8L2tleXdvcmQ+PGtleXdvcmQ+TWl0b2Nob25kcmlhLCBIZWFy
+dC8qbWV0YWJvbGlzbTwva2V5d29yZD48a2V5d29yZD5NaXRvY2hvbmRyaWFsIER5bmFtaWNzPC9r
+ZXl3b3JkPjxrZXl3b3JkPk15b2NhcmRpdW0vKm1ldGFib2xpc208L2tleXdvcmQ+PGtleXdvcmQ+
+TXlvY3l0ZXMsIENhcmRpYWMvKm1ldGFib2xpc208L2tleXdvcmQ+PGtleXdvcmQ+T3hpZGF0aXZl
+IFN0cmVzczwva2V5d29yZD48a2V5d29yZD5PeHlnZW4gQ29uc3VtcHRpb248L2tleXdvcmQ+PGtl
+eXdvcmQ+UmVhY3RpdmUgT3h5Z2VuIFNwZWNpZXM8L2tleXdvcmQ+PGtleXdvcmQ+UmV2ZXJzZSBU
+cmFuc2NyaXB0YXNlIFBvbHltZXJhc2UgQ2hhaW4gUmVhY3Rpb248L2tleXdvcmQ+PC9rZXl3b3Jk
+cz48ZGF0ZXM+PHllYXI+MjAxNTwveWVhcj48cHViLWRhdGVzPjxkYXRlPlNlcCAxMDwvZGF0ZT48
+L3B1Yi1kYXRlcz48L2RhdGVzPjxpc2JuPjIwNDEtMTcyMyAoRWxlY3Ryb25pYykmI3hEOzIwNDEt
+MTcyMyAoTGlua2luZyk8L2lzYm4+PGFjY2Vzc2lvbi1udW0+MjYzNTY2MDU8L2FjY2Vzc2lvbi1u
+dW0+PHVybHM+PHJlbGF0ZWQtdXJscz48dXJsPmh0dHBzOi8vd3d3Lm5jYmkubmxtLm5paC5nb3Yv
+cHVibWVkLzI2MzU2NjA1PC91cmw+PC9yZWxhdGVkLXVybHM+PC91cmxzPjxjdXN0b20yPlBNQzQ1
+Njg1NjY8L2N1c3RvbTI+PGVsZWN0cm9uaWMtcmVzb3VyY2UtbnVtPjEwLjEwMzgvbmNvbW1zOTI0
+NTwvZWxlY3Ryb25pYy1yZXNvdXJjZS1udW0+PC9yZWNvcmQ+PC9DaXRlPjxDaXRlPjxBdXRob3I+
+UnViZWw8L0F1dGhvcj48WWVhcj4yMDE2PC9ZZWFyPjxSZWNOdW0+MTwvUmVjTnVtPjxyZWNvcmQ+
+PHJlYy1udW1iZXI+MTwvcmVjLW51bWJlcj48Zm9yZWlnbi1rZXlzPjxrZXkgYXBwPSJFTiIgZGIt
+aWQ9InN4djAwNXoyOTUyeDk5ZXA1MGlweHJyNnN2dmFwdzJwZXBzZiIgdGltZXN0YW1wPSIxNTcx
+MTUwNzgwIj4xPC9rZXk+PC9mb3JlaWduLWtleXM+PHJlZi10eXBlIG5hbWU9IkpvdXJuYWwgQXJ0
+aWNsZSI+MTc8L3JlZi10eXBlPjxjb250cmlidXRvcnM+PGF1dGhvcnM+PGF1dGhvcj5SdWJlbCwg
+Qy4gQS48L2F1dGhvcj48YXV0aG9yPld1LCBTLiBQLjwvYXV0aG9yPjxhdXRob3I+TGluLCBMLjwv
+YXV0aG9yPjxhdXRob3I+V2FuZywgVC48L2F1dGhvcj48YXV0aG9yPkxhbnosIFIuIEIuPC9hdXRo
+b3I+PGF1dGhvcj5MaSwgWC48L2F1dGhvcj48YXV0aG9yPktvbW1hZ2FuaSwgUi48L2F1dGhvcj48
+YXV0aG9yPkZyYW5jbywgSC4gTC48L2F1dGhvcj48YXV0aG9yPkNhbXBlciwgUy4gQS48L2F1dGhv
+cj48YXV0aG9yPlRvbmcsIFEuPC9hdXRob3I+PGF1dGhvcj5KZW9uZywgSi4gVy48L2F1dGhvcj48
+YXV0aG9yPkx5ZG9uLCBKLiBQLjwvYXV0aG9yPjxhdXRob3I+RGVNYXlvLCBGLiBKLjwvYXV0aG9y
+PjwvYXV0aG9ycz48L2NvbnRyaWJ1dG9ycz48YXV0aC1hZGRyZXNzPkRlcGFydG1lbnQgb2YgTW9s
+ZWN1bGFyIGFuZCBDZWxsdWxhciBCaW9sb2d5LCBCYXlsb3IgQ29sbGVnZSBvZiBNZWRpY2luZSwg
+SG91c3RvbiwgVFggNzcwMzAsIFVTQS4mI3hEO1JlcHJvZHVjdGl2ZSBhbmQgRGV2ZWxvcG1lbnRh
+bCBCaW9sb2d5IExhYm9yYXRvcnksIE5hdGlvbmFsIEluc3RpdHV0ZSBvZiBFbnZpcm9ubWVudGFs
+IEhlYWx0aCBTY2llbmNlcywgUmVzZWFyY2ggVHJpYW5nbGUgUGFyaywgTkMgMjc3MDksIFVTQS4m
+I3hEO0RlcGFydG1lbnQgb2YgRmFtaWx5IEhlYWx0aCBDYXJlIE51cnNpbmcsIFVuaXZlcnNpdHkg
+b2YgQ2FsaWZvcm5pYSBhdCBTYW4gRnJhbmNpc2NvLCBTYW4gRnJhbmNpc2NvLCBDQSA5NDE0Mywg
+VVNBLiYjeEQ7RGl2aXNpb24gb2YgSW50cmFtdXJhbCBSZXNlYXJjaCwgTmF0aW9uYWwgSW5zdGl0
+dXRlIG9mIEVudmlyb25tZW50YWwgSGVhbHRoIFNjaWVuY2VzLCBSZXNlYXJjaCBUcmlhbmdsZSBQ
+YXJrLCBOQyAyNzcwOSwgVVNBLiYjeEQ7RGVwYXJ0bWVudCBvZiBJbnRlcm5hbCBNZWRpY2luZSwg
+VW5pdmVyc2l0eSBvZiBNaWNoaWdhbiwgQW5uIEFyYm9yLCBNSSA0ODEwOSwgVVNBLiYjeEQ7RGVw
+YXJ0bWVudCBvZiBQZWRpYXRyaWNzLCBNZWRpY2luZSwgTW9sZWN1bGFyIFBoeXNpb2xvZ3kgJmFt
+cDsgQmlvcGh5c2ljcywgQ2hpbGRyZW4mYXBvcztzIE51dHJpdGlvbiBSZXNlYXJjaCBDZW50ZXIs
+IEJheWxvciBDb2xsZWdlIG9mIE1lZGljaW5lLCBIb3VzdG9uLCBUWCA3NzAzMCwgVVNBLiYjeEQ7
+RGVwYXJ0bWVudCBvZiBPYnN0ZXRyaWNzIGFuZCBHeW5lY29sb2d5IGFuZCBSZXByb2R1Y3RpdmUg
+QmlvbG9neSwgTWljaGlnYW4gU3RhdGUgVW5pdmVyc2l0eSwgR3JhbmQgUmFwaWRzLCBNSSA0ODgy
+NCwgVVNBLiYjeEQ7RGVwYXJ0bWVudCBvZiBNb2xlY3VsYXIgYW5kIENlbGx1bGFyIEJpb2xvZ3ks
+IEJheWxvciBDb2xsZWdlIG9mIE1lZGljaW5lLCBIb3VzdG9uLCBUWCA3NzAzMCwgVVNBOyBSZXBy
+b2R1Y3RpdmUgYW5kIERldmVsb3BtZW50YWwgQmlvbG9neSBMYWJvcmF0b3J5LCBOYXRpb25hbCBJ
+bnN0aXR1dGUgb2YgRW52aXJvbm1lbnRhbCBIZWFsdGggU2NpZW5jZXMsIFJlc2VhcmNoIFRyaWFu
+Z2xlIFBhcmssIE5DIDI3NzA5LCBVU0EuIEVsZWN0cm9uaWMgYWRkcmVzczogZnJhbmNlc2NvLmRl
+bWF5b0BuaWguZ292LjwvYXV0aC1hZGRyZXNzPjx0aXRsZXM+PHRpdGxlPkEgR2F0YTItRGVwZW5k
+ZW50IFRyYW5zY3JpcHRpb24gTmV0d29yayBSZWd1bGF0ZXMgVXRlcmluZSBQcm9nZXN0ZXJvbmUg
+UmVzcG9uc2l2ZW5lc3MgYW5kIEVuZG9tZXRyaWFsIEZ1bmN0aW9uPC90aXRsZT48c2Vjb25kYXJ5
+LXRpdGxlPkNlbGwgUmVwPC9zZWNvbmRhcnktdGl0bGU+PC90aXRsZXM+PHBlcmlvZGljYWw+PGZ1
+bGwtdGl0bGU+Q2VsbCBSZXA8L2Z1bGwtdGl0bGU+PC9wZXJpb2RpY2FsPjxwYWdlcz4xNDE0LTE0
+MjU8L3BhZ2VzPjx2b2x1bWU+MTc8L3ZvbHVtZT48bnVtYmVyPjU8L251bWJlcj48a2V5d29yZHM+
+PGtleXdvcmQ+QW5pbWFsczwva2V5d29yZD48a2V5d29yZD5CYXNlIFNlcXVlbmNlPC9rZXl3b3Jk
+PjxrZXl3b3JkPkNvbnNlcnZlZCBTZXF1ZW5jZS9nZW5ldGljczwva2V5d29yZD48a2V5d29yZD5F
+bWJyeW8gSW1wbGFudGF0aW9uPC9rZXl3b3JkPjxrZXl3b3JkPkVuZG9tZXRyaXVtLyptZXRhYm9s
+aXNtPC9rZXl3b3JkPjxrZXl3b3JkPkZlbWFsZTwva2V5d29yZD48a2V5d29yZD5HQVRBMiBUcmFu
+c2NyaXB0aW9uIEZhY3Rvci9tZXRhYm9saXNtPC9rZXl3b3JkPjxrZXl3b3JkPkdlbmUgUmVndWxh
+dG9yeSBOZXR3b3Jrcy8qZ2VuZXRpY3M8L2tleXdvcmQ+PGtleXdvcmQ+SHVtYW5zPC9rZXl3b3Jk
+PjxrZXl3b3JkPk1pY2U8L2tleXdvcmQ+PGtleXdvcmQ+UGhvc3Bob3Byb3RlaW5zL21ldGFib2xp
+c208L2tleXdvcmQ+PGtleXdvcmQ+UHJlZ25hbmN5PC9rZXl3b3JkPjxrZXl3b3JkPlByb2dlc3Rl
+cm9uZS9ibG9vZC8qbWV0YWJvbGlzbTwva2V5d29yZD48a2V5d29yZD5Qcm90ZWluIEJpbmRpbmcv
+Z2VuZXRpY3M8L2tleXdvcmQ+PGtleXdvcmQ+UmVjZXB0b3JzLCBQcm9nZXN0ZXJvbmUvbWV0YWJv
+bGlzbTwva2V5d29yZD48a2V5d29yZD5TaWduYWwgVHJhbnNkdWN0aW9uL2dlbmV0aWNzPC9rZXl3
+b3JkPjxrZXl3b3JkPlRyYW5zLUFjdGl2YXRvcnMvbWV0YWJvbGlzbTwva2V5d29yZD48a2V5d29y
+ZD5UcmFuc2NyaXB0aW9uIEZhY3RvcnMvbWV0YWJvbGlzbTwva2V5d29yZD48a2V5d29yZD5UcmFu
+c2NyaXB0aW9uLCBHZW5ldGljPC9rZXl3b3JkPjxrZXl3b3JkPlR1bW9yIFN1cHByZXNzb3IgUHJv
+dGVpbnMvbWV0YWJvbGlzbTwva2V5d29yZD48a2V5d29yZD4qR2F0YTI8L2tleXdvcmQ+PGtleXdv
+cmQ+KlRycDYzPC9rZXl3b3JkPjxrZXl3b3JkPiplbmRvbWV0cml1bTwva2V5d29yZD48a2V5d29y
+ZD4qaW5mZXJ0aWxpdHk8L2tleXdvcmQ+PGtleXdvcmQ+KnBhdGggYW5hbHlzaXM8L2tleXdvcmQ+
+PGtleXdvcmQ+KnByZWduYW5jeTwva2V5d29yZD48a2V5d29yZD4qcHJvZ2VzdGVyb25lPC9rZXl3
+b3JkPjxrZXl3b3JkPipwcm9nZXN0ZXJvbmUgcmVjZXB0b3I8L2tleXdvcmQ+PGtleXdvcmQ+KnN0
+cnVjdHVyYWwgZXF1YXRpb24gbW9kZWxpbmc8L2tleXdvcmQ+PGtleXdvcmQ+KnV0ZXJ1czwva2V5
+d29yZD48L2tleXdvcmRzPjxkYXRlcz48eWVhcj4yMDE2PC95ZWFyPjxwdWItZGF0ZXM+PGRhdGU+
+T2N0IDI1PC9kYXRlPjwvcHViLWRhdGVzPjwvZGF0ZXM+PGlzYm4+MjIxMS0xMjQ3IChFbGVjdHJv
+bmljKTwvaXNibj48YWNjZXNzaW9uLW51bT4yNzc4Mzk1MzwvYWNjZXNzaW9uLW51bT48dXJscz48
+cmVsYXRlZC11cmxzPjx1cmw+aHR0cHM6Ly93d3cubmNiaS5ubG0ubmloLmdvdi9wdWJtZWQvMjc3
+ODM5NTM8L3VybD48L3JlbGF0ZWQtdXJscz48L3VybHM+PGN1c3RvbTI+UE1DNTA4NDg1MjwvY3Vz
+dG9tMj48ZWxlY3Ryb25pYy1yZXNvdXJjZS1udW0+MTAuMTAxNi9qLmNlbHJlcC4yMDE2LjA5LjA5
+MzwvZWxlY3Ryb25pYy1yZXNvdXJjZS1udW0+PC9yZWNvcmQ+PC9DaXRlPjwvRW5kTm90ZT5=
+</w:fldData>
+        </w:fldChar>
+      </w:r>
+      <w:r>
+        <w:rPr>
+          <w:color w:val="333333"/>
+          <w:shd w:val="clear" w:color="auto" w:fill="FFFFFF"/>
+        </w:rPr>
+        <w:instrText xml:space="preserve"> ADDIN EN.CITE </w:instrText>
+      </w:r>
+      <w:r>
+        <w:rPr>
+          <w:color w:val="333333"/>
+          <w:shd w:val="clear" w:color="auto" w:fill="FFFFFF"/>
+        </w:rPr>
+        <w:fldChar w:fldCharType="begin">
+          <w:fldData xml:space="preserve">PEVuZE5vdGU+PENpdGU+PEF1dGhvcj5XdTwvQXV0aG9yPjxZZWFyPjIwMTU8L1llYXI+PFJlY051
+bT41PC9SZWNOdW0+PERpc3BsYXlUZXh0PihXdSwgS2FvIGV0IGFsLiAyMDE1LCBSdWJlbCwgV3Ug
+ZXQgYWwuIDIwMTYpPC9EaXNwbGF5VGV4dD48cmVjb3JkPjxyZWMtbnVtYmVyPjU8L3JlYy1udW1i
+ZXI+PGZvcmVpZ24ta2V5cz48a2V5IGFwcD0iRU4iIGRiLWlkPSJzeHYwMDV6Mjk1Mng5OWVwNTBp
+cHhycjZzdnZhcHcycGVwc2YiIHRpbWVzdGFtcD0iMTYwMTkyMzI0NyI+NTwva2V5PjwvZm9yZWln
+bi1rZXlzPjxyZWYtdHlwZSBuYW1lPSJKb3VybmFsIEFydGljbGUiPjE3PC9yZWYtdHlwZT48Y29u
+dHJpYnV0b3JzPjxhdXRob3JzPjxhdXRob3I+V3UsIFMuIFAuPC9hdXRob3I+PGF1dGhvcj5LYW8s
+IEMuIFkuPC9hdXRob3I+PGF1dGhvcj5XYW5nLCBMLjwvYXV0aG9yPjxhdXRob3I+Q3JlaWdodG9u
+LCBDLiBKLjwvYXV0aG9yPjxhdXRob3I+WWFuZywgSi48L2F1dGhvcj48YXV0aG9yPkRvbnRpLCBU
+LiBSLjwvYXV0aG9yPjxhdXRob3I+SGFybWFuY2V5LCBSLjwvYXV0aG9yPjxhdXRob3I+VmFzcXVl
+eiwgSC4gRy48L2F1dGhvcj48YXV0aG9yPkdyYWhhbSwgQi4gSC48L2F1dGhvcj48YXV0aG9yPkJl
+bGxlbiwgSC4gSi48L2F1dGhvcj48YXV0aG9yPlRhZWd0bWV5ZXIsIEguPC9hdXRob3I+PGF1dGhv
+cj5DaGFuZywgQy4gUC48L2F1dGhvcj48YXV0aG9yPlRzYWksIE0uIEouPC9hdXRob3I+PGF1dGhv
+cj5Uc2FpLCBTLiBZLjwvYXV0aG9yPjwvYXV0aG9ycz48L2NvbnRyaWJ1dG9ycz48YXV0aC1hZGRy
+ZXNzPkRlcGFydG1lbnQgb2YgTW9sZWN1bGFyIGFuZCBDZWxsdWxhciBCaW9sb2d5LCBCYXlsb3Ig
+Q29sbGVnZSBvZiBNZWRpY2luZSwgSG91c3RvbiwgVGV4YXMgNzcwMzAsIFVTQS4mI3hEO0Fkcmll
+bm5lIEhlbGlzIE1hbHZpbiBNZWRpY2FsIFJlc2VhcmNoIEZvdW5kYXRpb24sIE5ldyBPcmxlYW5z
+LCBMb3Vpc2lhbmEgNzAxMzAsIFVTQS4mI3hEO0RlcGFydG1lbnQgb2YgTWVkaWNpbmUsIEJheWxv
+ciBDb2xsZWdlIG9mIE1lZGljaW5lLCBIb3VzdG9uLCBUZXhhcyA3NzAzMCwgVVNBLiYjeEQ7RGFu
+IEwuIER1bmNhbiBDYW5jZXIgQ2VudGVyLCBCYXlsb3IgQ29sbGVnZSBvZiBNZWRpY2luZSwgSG91
+c3RvbiwgVGV4YXMgNzcwMzAsIFVTQS4mI3hEO0RlcGFydG1lbnQgb2YgQ2FyZGlvbG9neSwgSW5k
+aWFuYSBVbml2ZXJzaXR5IFNjaG9vbCBvZiBNZWRpY2luZSwgSW5kaWFuYXBvbGlzLCBJbmRpYW5h
+IDQ2MjAyLCBVU0EuJiN4RDtEZXBhcnRtZW50IG9mIE1vbGVjdWxhciBhbmQgSHVtYW4gR2VuZXRp
+Y3MsIEJheWxvciBDb2xsZWdlIG9mIE1lZGljaW5lLCBIb3VzdG9uLCBUZXhhcyA3NzAzMCwgVVNB
+LiYjeEQ7RGVwYXJ0bWVudCBvZiBJbnRlcm5hbCBNZWRpY2luZSwgVW5pdmVyc2l0eSBvZiBUZXhh
+cyBNZWRpY2FsIFNjaG9vbCBhdCBIb3VzdG9uLCBIb3VzdG9uLCBUZXhhcyA3NzAzMCwgVVNBLiYj
+eEQ7UHJvZ3JhbSBpbiBEZXZlbG9wbWVudGFsIEJpb2xvZ3ksIEJheWxvciBDb2xsZWdlIG9mIE1l
+ZGljaW5lLCBIb3VzdG9uLCBUZXhhcyA3NzAzMCwgVVNBLjwvYXV0aC1hZGRyZXNzPjx0aXRsZXM+
+PHRpdGxlPkluY3JlYXNlZCBDT1VQLVRGSUkgZXhwcmVzc2lvbiBpbiBhZHVsdCBoZWFydHMgaW5k
+dWNlcyBtaXRvY2hvbmRyaWFsIGR5c2Z1bmN0aW9uIHJlc3VsdGluZyBpbiBoZWFydCBmYWlsdXJl
+PC90aXRsZT48c2Vjb25kYXJ5LXRpdGxlPk5hdCBDb21tdW48L3NlY29uZGFyeS10aXRsZT48L3Rp
+dGxlcz48cGVyaW9kaWNhbD48ZnVsbC10aXRsZT5OYXQgQ29tbXVuPC9mdWxsLXRpdGxlPjwvcGVy
+aW9kaWNhbD48cGFnZXM+ODI0NTwvcGFnZXM+PHZvbHVtZT42PC92b2x1bWU+PGtleXdvcmRzPjxr
+ZXl3b3JkPkFuaW1hbHM8L2tleXdvcmQ+PGtleXdvcmQ+Q09VUCBUcmFuc2NyaXB0aW9uIEZhY3Rv
+ciBJSS8qZ2VuZXRpY3MvbWV0YWJvbGlzbTwva2V5d29yZD48a2V5d29yZD5DYWxjaW5ldXJpbi9n
+ZW5ldGljczwva2V5d29yZD48a2V5d29yZD5DYXJkaW9teW9wYXRoeSwgRGlsYXRlZC9nZW5ldGlj
+czwva2V5d29yZD48a2V5d29yZD5DZWxsIFJlc3BpcmF0aW9uL2dlbmV0aWNzPC9rZXl3b3JkPjxr
+ZXl3b3JkPkVjaG9jYXJkaW9ncmFwaHk8L2tleXdvcmQ+PGtleXdvcmQ+RWxlY3Ryb24gVHJhbnNw
+b3J0IENoYWluIENvbXBsZXggUHJvdGVpbnMvKm1ldGFib2xpc208L2tleXdvcmQ+PGtleXdvcmQ+
+SGVhcnQgRmFpbHVyZS9kaWFnbm9zdGljIGltYWdpbmcvKmdlbmV0aWNzL21ldGFib2xpc208L2tl
+eXdvcmQ+PGtleXdvcmQ+TWFsZTwva2V5d29yZD48a2V5d29yZD5NaWNlPC9rZXl3b3JkPjxrZXl3
+b3JkPk1pY2UsIFRyYW5zZ2VuaWM8L2tleXdvcmQ+PGtleXdvcmQ+TWl0b2Nob25kcmlhLCBIZWFy
+dC8qbWV0YWJvbGlzbTwva2V5d29yZD48a2V5d29yZD5NaXRvY2hvbmRyaWFsIER5bmFtaWNzPC9r
+ZXl3b3JkPjxrZXl3b3JkPk15b2NhcmRpdW0vKm1ldGFib2xpc208L2tleXdvcmQ+PGtleXdvcmQ+
+TXlvY3l0ZXMsIENhcmRpYWMvKm1ldGFib2xpc208L2tleXdvcmQ+PGtleXdvcmQ+T3hpZGF0aXZl
+IFN0cmVzczwva2V5d29yZD48a2V5d29yZD5PeHlnZW4gQ29uc3VtcHRpb248L2tleXdvcmQ+PGtl
+eXdvcmQ+UmVhY3RpdmUgT3h5Z2VuIFNwZWNpZXM8L2tleXdvcmQ+PGtleXdvcmQ+UmV2ZXJzZSBU
+cmFuc2NyaXB0YXNlIFBvbHltZXJhc2UgQ2hhaW4gUmVhY3Rpb248L2tleXdvcmQ+PC9rZXl3b3Jk
+cz48ZGF0ZXM+PHllYXI+MjAxNTwveWVhcj48cHViLWRhdGVzPjxkYXRlPlNlcCAxMDwvZGF0ZT48
+L3B1Yi1kYXRlcz48L2RhdGVzPjxpc2JuPjIwNDEtMTcyMyAoRWxlY3Ryb25pYykmI3hEOzIwNDEt
+MTcyMyAoTGlua2luZyk8L2lzYm4+PGFjY2Vzc2lvbi1udW0+MjYzNTY2MDU8L2FjY2Vzc2lvbi1u
+dW0+PHVybHM+PHJlbGF0ZWQtdXJscz48dXJsPmh0dHBzOi8vd3d3Lm5jYmkubmxtLm5paC5nb3Yv
+cHVibWVkLzI2MzU2NjA1PC91cmw+PC9yZWxhdGVkLXVybHM+PC91cmxzPjxjdXN0b20yPlBNQzQ1
+Njg1NjY8L2N1c3RvbTI+PGVsZWN0cm9uaWMtcmVzb3VyY2UtbnVtPjEwLjEwMzgvbmNvbW1zOTI0
+NTwvZWxlY3Ryb25pYy1yZXNvdXJjZS1udW0+PC9yZWNvcmQ+PC9DaXRlPjxDaXRlPjxBdXRob3I+
+UnViZWw8L0F1dGhvcj48WWVhcj4yMDE2PC9ZZWFyPjxSZWNOdW0+MTwvUmVjTnVtPjxyZWNvcmQ+
+PHJlYy1udW1iZXI+MTwvcmVjLW51bWJlcj48Zm9yZWlnbi1rZXlzPjxrZXkgYXBwPSJFTiIgZGIt
+aWQ9InN4djAwNXoyOTUyeDk5ZXA1MGlweHJyNnN2dmFwdzJwZXBzZiIgdGltZXN0YW1wPSIxNTcx
+MTUwNzgwIj4xPC9rZXk+PC9mb3JlaWduLWtleXM+PHJlZi10eXBlIG5hbWU9IkpvdXJuYWwgQXJ0
+aWNsZSI+MTc8L3JlZi10eXBlPjxjb250cmlidXRvcnM+PGF1dGhvcnM+PGF1dGhvcj5SdWJlbCwg
+Qy4gQS48L2F1dGhvcj48YXV0aG9yPld1LCBTLiBQLjwvYXV0aG9yPjxhdXRob3I+TGluLCBMLjwv
+YXV0aG9yPjxhdXRob3I+V2FuZywgVC48L2F1dGhvcj48YXV0aG9yPkxhbnosIFIuIEIuPC9hdXRo
+b3I+PGF1dGhvcj5MaSwgWC48L2F1dGhvcj48YXV0aG9yPktvbW1hZ2FuaSwgUi48L2F1dGhvcj48
+YXV0aG9yPkZyYW5jbywgSC4gTC48L2F1dGhvcj48YXV0aG9yPkNhbXBlciwgUy4gQS48L2F1dGhv
+cj48YXV0aG9yPlRvbmcsIFEuPC9hdXRob3I+PGF1dGhvcj5KZW9uZywgSi4gVy48L2F1dGhvcj48
+YXV0aG9yPkx5ZG9uLCBKLiBQLjwvYXV0aG9yPjxhdXRob3I+RGVNYXlvLCBGLiBKLjwvYXV0aG9y
+PjwvYXV0aG9ycz48L2NvbnRyaWJ1dG9ycz48YXV0aC1hZGRyZXNzPkRlcGFydG1lbnQgb2YgTW9s
+ZWN1bGFyIGFuZCBDZWxsdWxhciBCaW9sb2d5LCBCYXlsb3IgQ29sbGVnZSBvZiBNZWRpY2luZSwg
+SG91c3RvbiwgVFggNzcwMzAsIFVTQS4mI3hEO1JlcHJvZHVjdGl2ZSBhbmQgRGV2ZWxvcG1lbnRh
+bCBCaW9sb2d5IExhYm9yYXRvcnksIE5hdGlvbmFsIEluc3RpdHV0ZSBvZiBFbnZpcm9ubWVudGFs
+IEhlYWx0aCBTY2llbmNlcywgUmVzZWFyY2ggVHJpYW5nbGUgUGFyaywgTkMgMjc3MDksIFVTQS4m
+I3hEO0RlcGFydG1lbnQgb2YgRmFtaWx5IEhlYWx0aCBDYXJlIE51cnNpbmcsIFVuaXZlcnNpdHkg
+b2YgQ2FsaWZvcm5pYSBhdCBTYW4gRnJhbmNpc2NvLCBTYW4gRnJhbmNpc2NvLCBDQSA5NDE0Mywg
+VVNBLiYjeEQ7RGl2aXNpb24gb2YgSW50cmFtdXJhbCBSZXNlYXJjaCwgTmF0aW9uYWwgSW5zdGl0
+dXRlIG9mIEVudmlyb25tZW50YWwgSGVhbHRoIFNjaWVuY2VzLCBSZXNlYXJjaCBUcmlhbmdsZSBQ
+YXJrLCBOQyAyNzcwOSwgVVNBLiYjeEQ7RGVwYXJ0bWVudCBvZiBJbnRlcm5hbCBNZWRpY2luZSwg
+VW5pdmVyc2l0eSBvZiBNaWNoaWdhbiwgQW5uIEFyYm9yLCBNSSA0ODEwOSwgVVNBLiYjeEQ7RGVw
+YXJ0bWVudCBvZiBQZWRpYXRyaWNzLCBNZWRpY2luZSwgTW9sZWN1bGFyIFBoeXNpb2xvZ3kgJmFt
+cDsgQmlvcGh5c2ljcywgQ2hpbGRyZW4mYXBvcztzIE51dHJpdGlvbiBSZXNlYXJjaCBDZW50ZXIs
+IEJheWxvciBDb2xsZWdlIG9mIE1lZGljaW5lLCBIb3VzdG9uLCBUWCA3NzAzMCwgVVNBLiYjeEQ7
+RGVwYXJ0bWVudCBvZiBPYnN0ZXRyaWNzIGFuZCBHeW5lY29sb2d5IGFuZCBSZXByb2R1Y3RpdmUg
+QmlvbG9neSwgTWljaGlnYW4gU3RhdGUgVW5pdmVyc2l0eSwgR3JhbmQgUmFwaWRzLCBNSSA0ODgy
+NCwgVVNBLiYjeEQ7RGVwYXJ0bWVudCBvZiBNb2xlY3VsYXIgYW5kIENlbGx1bGFyIEJpb2xvZ3ks
+IEJheWxvciBDb2xsZWdlIG9mIE1lZGljaW5lLCBIb3VzdG9uLCBUWCA3NzAzMCwgVVNBOyBSZXBy
+b2R1Y3RpdmUgYW5kIERldmVsb3BtZW50YWwgQmlvbG9neSBMYWJvcmF0b3J5LCBOYXRpb25hbCBJ
+bnN0aXR1dGUgb2YgRW52aXJvbm1lbnRhbCBIZWFsdGggU2NpZW5jZXMsIFJlc2VhcmNoIFRyaWFu
+Z2xlIFBhcmssIE5DIDI3NzA5LCBVU0EuIEVsZWN0cm9uaWMgYWRkcmVzczogZnJhbmNlc2NvLmRl
+bWF5b0BuaWguZ292LjwvYXV0aC1hZGRyZXNzPjx0aXRsZXM+PHRpdGxlPkEgR2F0YTItRGVwZW5k
+ZW50IFRyYW5zY3JpcHRpb24gTmV0d29yayBSZWd1bGF0ZXMgVXRlcmluZSBQcm9nZXN0ZXJvbmUg
+UmVzcG9uc2l2ZW5lc3MgYW5kIEVuZG9tZXRyaWFsIEZ1bmN0aW9uPC90aXRsZT48c2Vjb25kYXJ5
+LXRpdGxlPkNlbGwgUmVwPC9zZWNvbmRhcnktdGl0bGU+PC90aXRsZXM+PHBlcmlvZGljYWw+PGZ1
+bGwtdGl0bGU+Q2VsbCBSZXA8L2Z1bGwtdGl0bGU+PC9wZXJpb2RpY2FsPjxwYWdlcz4xNDE0LTE0
+MjU8L3BhZ2VzPjx2b2x1bWU+MTc8L3ZvbHVtZT48bnVtYmVyPjU8L251bWJlcj48a2V5d29yZHM+
+PGtleXdvcmQ+QW5pbWFsczwva2V5d29yZD48a2V5d29yZD5CYXNlIFNlcXVlbmNlPC9rZXl3b3Jk
+PjxrZXl3b3JkPkNvbnNlcnZlZCBTZXF1ZW5jZS9nZW5ldGljczwva2V5d29yZD48a2V5d29yZD5F
+bWJyeW8gSW1wbGFudGF0aW9uPC9rZXl3b3JkPjxrZXl3b3JkPkVuZG9tZXRyaXVtLyptZXRhYm9s
+aXNtPC9rZXl3b3JkPjxrZXl3b3JkPkZlbWFsZTwva2V5d29yZD48a2V5d29yZD5HQVRBMiBUcmFu
+c2NyaXB0aW9uIEZhY3Rvci9tZXRhYm9saXNtPC9rZXl3b3JkPjxrZXl3b3JkPkdlbmUgUmVndWxh
+dG9yeSBOZXR3b3Jrcy8qZ2VuZXRpY3M8L2tleXdvcmQ+PGtleXdvcmQ+SHVtYW5zPC9rZXl3b3Jk
+PjxrZXl3b3JkPk1pY2U8L2tleXdvcmQ+PGtleXdvcmQ+UGhvc3Bob3Byb3RlaW5zL21ldGFib2xp
+c208L2tleXdvcmQ+PGtleXdvcmQ+UHJlZ25hbmN5PC9rZXl3b3JkPjxrZXl3b3JkPlByb2dlc3Rl
+cm9uZS9ibG9vZC8qbWV0YWJvbGlzbTwva2V5d29yZD48a2V5d29yZD5Qcm90ZWluIEJpbmRpbmcv
+Z2VuZXRpY3M8L2tleXdvcmQ+PGtleXdvcmQ+UmVjZXB0b3JzLCBQcm9nZXN0ZXJvbmUvbWV0YWJv
+bGlzbTwva2V5d29yZD48a2V5d29yZD5TaWduYWwgVHJhbnNkdWN0aW9uL2dlbmV0aWNzPC9rZXl3
+b3JkPjxrZXl3b3JkPlRyYW5zLUFjdGl2YXRvcnMvbWV0YWJvbGlzbTwva2V5d29yZD48a2V5d29y
+ZD5UcmFuc2NyaXB0aW9uIEZhY3RvcnMvbWV0YWJvbGlzbTwva2V5d29yZD48a2V5d29yZD5UcmFu
+c2NyaXB0aW9uLCBHZW5ldGljPC9rZXl3b3JkPjxrZXl3b3JkPlR1bW9yIFN1cHByZXNzb3IgUHJv
+dGVpbnMvbWV0YWJvbGlzbTwva2V5d29yZD48a2V5d29yZD4qR2F0YTI8L2tleXdvcmQ+PGtleXdv
+cmQ+KlRycDYzPC9rZXl3b3JkPjxrZXl3b3JkPiplbmRvbWV0cml1bTwva2V5d29yZD48a2V5d29y
+ZD4qaW5mZXJ0aWxpdHk8L2tleXdvcmQ+PGtleXdvcmQ+KnBhdGggYW5hbHlzaXM8L2tleXdvcmQ+
+PGtleXdvcmQ+KnByZWduYW5jeTwva2V5d29yZD48a2V5d29yZD4qcHJvZ2VzdGVyb25lPC9rZXl3
+b3JkPjxrZXl3b3JkPipwcm9nZXN0ZXJvbmUgcmVjZXB0b3I8L2tleXdvcmQ+PGtleXdvcmQ+KnN0
+cnVjdHVyYWwgZXF1YXRpb24gbW9kZWxpbmc8L2tleXdvcmQ+PGtleXdvcmQ+KnV0ZXJ1czwva2V5
+d29yZD48L2tleXdvcmRzPjxkYXRlcz48eWVhcj4yMDE2PC95ZWFyPjxwdWItZGF0ZXM+PGRhdGU+
+T2N0IDI1PC9kYXRlPjwvcHViLWRhdGVzPjwvZGF0ZXM+PGlzYm4+MjIxMS0xMjQ3IChFbGVjdHJv
+bmljKTwvaXNibj48YWNjZXNzaW9uLW51bT4yNzc4Mzk1MzwvYWNjZXNzaW9uLW51bT48dXJscz48
+cmVsYXRlZC11cmxzPjx1cmw+aHR0cHM6Ly93d3cubmNiaS5ubG0ubmloLmdvdi9wdWJtZWQvMjc3
+ODM5NTM8L3VybD48L3JlbGF0ZWQtdXJscz48L3VybHM+PGN1c3RvbTI+UE1DNTA4NDg1MjwvY3Vz
+dG9tMj48ZWxlY3Ryb25pYy1yZXNvdXJjZS1udW0+MTAuMTAxNi9qLmNlbHJlcC4yMDE2LjA5LjA5
+MzwvZWxlY3Ryb25pYy1yZXNvdXJjZS1udW0+PC9yZWNvcmQ+PC9DaXRlPjwvRW5kTm90ZT5=
+</w:fldData>
+        </w:fldChar>
+      </w:r>
+      <w:r>
+        <w:rPr>
+          <w:color w:val="333333"/>
+          <w:shd w:val="clear" w:color="auto" w:fill="FFFFFF"/>
+        </w:rPr>
+        <w:instrText xml:space="preserve"> ADDIN EN.CITE.DATA </w:instrText>
+      </w:r>
+      <w:r>
+        <w:rPr>
+          <w:color w:val="333333"/>
+          <w:shd w:val="clear" w:color="auto" w:fill="FFFFFF"/>
+        </w:rPr>
+      </w:r>
+      <w:r>
+        <w:rPr>
+          <w:color w:val="333333"/>
+          <w:shd w:val="clear" w:color="auto" w:fill="FFFFFF"/>
+        </w:rPr>
+        <w:fldChar w:fldCharType="end"/>
+      </w:r>
+      <w:r>
+        <w:rPr>
+          <w:color w:val="333333"/>
+          <w:shd w:val="clear" w:color="auto" w:fill="FFFFFF"/>
+        </w:rPr>
+      </w:r>
+      <w:r>
+        <w:rPr>
+          <w:color w:val="333333"/>
+          <w:shd w:val="clear" w:color="auto" w:fill="FFFFFF"/>
+        </w:rPr>
+        <w:fldChar w:fldCharType="separate"/>
+      </w:r>
+      <w:r>
+        <w:rPr>
+          <w:noProof/>
+          <w:color w:val="333333"/>
+          <w:shd w:val="clear" w:color="auto" w:fill="FFFFFF"/>
+        </w:rPr>
+        <w:t>(Wu, Kao et al. 2015, Rubel, Wu et al. 2016)</w:t>
+      </w:r>
+      <w:r>
+        <w:rPr>
+          <w:color w:val="333333"/>
+          <w:shd w:val="clear" w:color="auto" w:fill="FFFFFF"/>
+        </w:rPr>
+        <w:fldChar w:fldCharType="end"/>
+      </w:r>
+      <w:r>
+        <w:rPr>
+          <w:color w:val="333333"/>
+          <w:shd w:val="clear" w:color="auto" w:fill="FFFFFF"/>
+        </w:rPr>
+        <w:t xml:space="preserve">. </w:t>
       </w:r>
       <w:r>
         <w:rPr>
@@ -2244,11 +3318,357 @@
         <w:t>inference of regulatory processes</w:t>
       </w:r>
       <w:r>
-        <w:rPr>
-          <w:color w:val="333333"/>
-          <w:shd w:val="clear" w:color="auto" w:fill="FFFFFF"/>
-        </w:rPr>
-        <w:t>.</w:t>
+        <w:fldChar w:fldCharType="begin"/>
+      </w:r>
+      <w:r>
+        <w:instrText xml:space="preserve"> ADDIN EN.CITE &lt;EndNote&gt;&lt;Cite&gt;&lt;Author&gt;Edgar&lt;/Author&gt;&lt;Year&gt;2002&lt;/Year&gt;&lt;RecNum&gt;9&lt;/RecNum&gt;&lt;DisplayText&gt;(Edgar, Domrachev et al. 2002)&lt;/DisplayText&gt;&lt;record&gt;&lt;rec-number&gt;9&lt;/rec-number&gt;&lt;foreign-keys&gt;&lt;key app="EN" db-id="sxv005z2952x99ep50ipxrr6svvapw2pepsf" timestamp="1611610748"&gt;9&lt;/key&gt;&lt;/foreign-keys&gt;&lt;ref-type name="Journal Article"&gt;17&lt;/ref-type&gt;&lt;contributors&gt;&lt;authors&gt;&lt;author&gt;Edgar, R.&lt;/author&gt;&lt;author&gt;Domrachev, M.&lt;/author&gt;&lt;author&gt;Lash, A. E.&lt;/author&gt;&lt;/authors&gt;&lt;/contributors&gt;&lt;auth-address&gt;National Center for Biotechnology Information, National Library of Medicine, National Institutes of Health, Lister Hill Center, 8600 Rockville Pike, Bethesda, MD 20894, USA.&lt;/auth-address&gt;&lt;titles&gt;&lt;title&gt;Gene Expression Omnibus: NCBI gene expression and hybridization array data repository&lt;/title&gt;&lt;secondary-title&gt;Nucleic Acids Res&lt;/secondary-title&gt;&lt;/titles&gt;&lt;periodical&gt;&lt;full-title&gt;Nucleic Acids Res&lt;/full-title&gt;&lt;/periodical&gt;&lt;pages&gt;207-10&lt;/pages&gt;&lt;volume&gt;30&lt;/volume&gt;&lt;number&gt;1&lt;/number&gt;&lt;keywords&gt;&lt;keyword&gt;Animals&lt;/keyword&gt;&lt;keyword&gt;Communication&lt;/keyword&gt;&lt;keyword&gt;Database Management Systems&lt;/keyword&gt;&lt;keyword&gt;*Databases, Genetic&lt;/keyword&gt;&lt;keyword&gt;Forecasting&lt;/keyword&gt;&lt;keyword&gt;*Gene Expression Profiling&lt;/keyword&gt;&lt;keyword&gt;Genome&lt;/keyword&gt;&lt;keyword&gt;Humans&lt;/keyword&gt;&lt;keyword&gt;Information Storage and Retrieval&lt;/keyword&gt;&lt;keyword&gt;Internet&lt;/keyword&gt;&lt;keyword&gt;National Library of Medicine (U.S.)&lt;/keyword&gt;&lt;keyword&gt;*Oligonucleotide Array Sequence Analysis&lt;/keyword&gt;&lt;keyword&gt;United States&lt;/keyword&gt;&lt;/keywords&gt;&lt;dates&gt;&lt;year&gt;2002&lt;/year&gt;&lt;pub-dates&gt;&lt;date&gt;Jan 1&lt;/date&gt;&lt;/pub-dates&gt;&lt;/dates&gt;&lt;isbn&gt;1362-4962 (Electronic)&amp;#xD;0305-1048 (Linking)&lt;/isbn&gt;&lt;accession-num&gt;11752295&lt;/accession-num&gt;&lt;urls&gt;&lt;related-urls&gt;&lt;url&gt;https://www.ncbi.nlm.nih.gov/pubmed/11752295&lt;/url&gt;&lt;/related-urls&gt;&lt;/urls&gt;&lt;custom2&gt;PMC99122&lt;/custom2&gt;&lt;electronic-resource-num&gt;10.1093/nar/30.1.207&lt;/electronic-resource-num&gt;&lt;/record&gt;&lt;/Cite&gt;&lt;/EndNote&gt;</w:instrText>
+      </w:r>
+      <w:r>
+        <w:fldChar w:fldCharType="separate"/>
+      </w:r>
+      <w:r>
+        <w:rPr>
+          <w:noProof/>
+        </w:rPr>
+        <w:t>(Edgar, Domrachev et al. 2002)</w:t>
+      </w:r>
+      <w:r>
+        <w:fldChar w:fldCharType="end"/>
+      </w:r>
+      <w:r>
+        <w:fldChar w:fldCharType="begin"/>
+      </w:r>
+      <w:r>
+        <w:instrText xml:space="preserve"> ADDIN EN.CITE &lt;EndNote&gt;&lt;Cite&gt;&lt;Author&gt;Grace&lt;/Author&gt;&lt;Year&gt;2006&lt;/Year&gt;&lt;RecNum&gt;10&lt;/RecNum&gt;&lt;DisplayText&gt;(Grace 2006)&lt;/DisplayText&gt;&lt;record&gt;&lt;rec-number&gt;10&lt;/rec-number&gt;&lt;foreign-keys&gt;&lt;key app="EN" db-id="sxv005z2952x99ep50ipxrr6svvapw2pepsf" timestamp="1611611831"&gt;10&lt;/key&gt;&lt;/foreign-keys&gt;&lt;ref-type name="Book"&gt;6&lt;/ref-type&gt;&lt;contributors&gt;&lt;authors&gt;&lt;author&gt;Grace,B. James&lt;/author&gt;&lt;/authors&gt;&lt;/contributors&gt;&lt;titles&gt;&lt;title&gt;Structural Equation Modeling and Natural Systems&lt;/title&gt;&lt;/titles&gt;&lt;dates&gt;&lt;year&gt;2006&lt;/year&gt;&lt;/dates&gt;&lt;publisher&gt;Cambridge University Press&lt;/publisher&gt;&lt;isbn&gt;978-0521546539&lt;/isbn&gt;&lt;urls&gt;&lt;/urls&gt;&lt;/record&gt;&lt;/Cite&gt;&lt;/EndNote&gt;</w:instrText>
+      </w:r>
+      <w:r>
+        <w:fldChar w:fldCharType="separate"/>
+      </w:r>
+      <w:r>
+        <w:rPr>
+          <w:noProof/>
+        </w:rPr>
+        <w:t>(Grace 2006)</w:t>
+      </w:r>
+      <w:r>
+        <w:fldChar w:fldCharType="end"/>
+      </w:r>
+      <w:r>
+        <w:rPr>
+          <w:color w:val="333333"/>
+          <w:shd w:val="clear" w:color="auto" w:fill="FFFFFF"/>
+        </w:rPr>
+        <w:t xml:space="preserve">To determine the relations among multiple variables, structural equation modeling (SEM) is one of the statistical techniques to indicate the strength of influence among variables by getting an overall fit of model with existing data. The fit of the model can be assessed using various criteria, including the root mean square error of approximation (RMSEA), along with a 90% confidence interval, the Comparative Fit Index (CFI), the Tucker-Lewis Fit Index (TLI), and the standard root mean square residual (SRMR). For the RMSEA, the general rule of thumb is that values &lt;.05 indicate close fit, values between .05 and .10 indicate marginal fit, and values &gt;.10 indicate poor fit </w:t>
+      </w:r>
+      <w:r>
+        <w:rPr>
+          <w:color w:val="333333"/>
+          <w:shd w:val="clear" w:color="auto" w:fill="FFFFFF"/>
+        </w:rPr>
+        <w:fldChar w:fldCharType="begin"/>
+      </w:r>
+      <w:r>
+        <w:rPr>
+          <w:color w:val="333333"/>
+          <w:shd w:val="clear" w:color="auto" w:fill="FFFFFF"/>
+        </w:rPr>
+        <w:instrText xml:space="preserve"> ADDIN EN.CITE &lt;EndNote&gt;&lt;Cite&gt;&lt;Author&gt;MacCallum&lt;/Author&gt;&lt;Year&gt;1996&lt;/Year&gt;&lt;RecNum&gt;19&lt;/RecNum&gt;&lt;DisplayText&gt;(MacCallum 1996)&lt;/DisplayText&gt;&lt;record&gt;&lt;rec-number&gt;19&lt;/rec-number&gt;&lt;foreign-keys&gt;&lt;key app="EN" db-id="sxv005z2952x99ep50ipxrr6svvapw2pepsf" timestamp="1632969523"&gt;19&lt;/key&gt;&lt;/foreign-keys&gt;&lt;ref-type name="Journal Article"&gt;17&lt;/ref-type&gt;&lt;contributors&gt;&lt;authors&gt;&lt;author&gt;MacCallum, R.C., Browne, M.W. &amp;amp; Sugawara, H.M.&lt;/author&gt;&lt;/authors&gt;&lt;/contributors&gt;&lt;titles&gt;&lt;title&gt; Power analysis and determination of sample size for covariance structure modeling&lt;/title&gt;&lt;secondary-title&gt;Psychological Methods&lt;/secondary-title&gt;&lt;/titles&gt;&lt;periodical&gt;&lt;full-title&gt;Psychological Methods&lt;/full-title&gt;&lt;/periodical&gt;&lt;pages&gt;130-149&lt;/pages&gt;&lt;volume&gt;1&lt;/volume&gt;&lt;number&gt;2&lt;/number&gt;&lt;dates&gt;&lt;year&gt;1996&lt;/year&gt;&lt;/dates&gt;&lt;urls&gt;&lt;/urls&gt;&lt;/record&gt;&lt;/Cite&gt;&lt;/EndNote&gt;</w:instrText>
+      </w:r>
+      <w:r>
+        <w:rPr>
+          <w:color w:val="333333"/>
+          <w:shd w:val="clear" w:color="auto" w:fill="FFFFFF"/>
+        </w:rPr>
+        <w:fldChar w:fldCharType="separate"/>
+      </w:r>
+      <w:r>
+        <w:rPr>
+          <w:noProof/>
+          <w:color w:val="333333"/>
+          <w:shd w:val="clear" w:color="auto" w:fill="FFFFFF"/>
+        </w:rPr>
+        <w:t>(MacCallum 1996)</w:t>
+      </w:r>
+      <w:r>
+        <w:rPr>
+          <w:color w:val="333333"/>
+          <w:shd w:val="clear" w:color="auto" w:fill="FFFFFF"/>
+        </w:rPr>
+        <w:fldChar w:fldCharType="end"/>
+      </w:r>
+      <w:r>
+        <w:rPr>
+          <w:color w:val="333333"/>
+          <w:shd w:val="clear" w:color="auto" w:fill="FFFFFF"/>
+        </w:rPr>
+        <w:t xml:space="preserve">. For both the CFI and the </w:t>
+      </w:r>
+      <w:r>
+        <w:rPr>
+          <w:color w:val="333333"/>
+          <w:shd w:val="clear" w:color="auto" w:fill="FFFFFF"/>
+        </w:rPr>
+        <w:lastRenderedPageBreak/>
+        <w:t xml:space="preserve">TLI, a value of 1 indicates perfect fit, and the general rule of thumb is that values &gt;.90 indicate adequate fit </w:t>
+      </w:r>
+      <w:r>
+        <w:rPr>
+          <w:color w:val="333333"/>
+          <w:shd w:val="clear" w:color="auto" w:fill="FFFFFF"/>
+        </w:rPr>
+        <w:fldChar w:fldCharType="begin">
+          <w:fldData xml:space="preserve">PEVuZE5vdGU+PENpdGU+PEF1dGhvcj5IdTwvQXV0aG9yPjxZZWFyPjE5OTg8L1llYXI+PFJlY051
+bT4yMDwvUmVjTnVtPjxEaXNwbGF5VGV4dD4oSHUgYW5kIEJlbnRsZXIgMTk5OCwgSHUgYW5kIEJl
+bnRsZXIgMTk5OSk8L0Rpc3BsYXlUZXh0PjxyZWNvcmQ+PHJlYy1udW1iZXI+MjA8L3JlYy1udW1i
+ZXI+PGZvcmVpZ24ta2V5cz48a2V5IGFwcD0iRU4iIGRiLWlkPSJzeHYwMDV6Mjk1Mng5OWVwNTBp
+cHhycjZzdnZhcHcycGVwc2YiIHRpbWVzdGFtcD0iMTYzMjk2OTczMiI+MjA8L2tleT48L2ZvcmVp
+Z24ta2V5cz48cmVmLXR5cGUgbmFtZT0iSm91cm5hbCBBcnRpY2xlIj4xNzwvcmVmLXR5cGU+PGNv
+bnRyaWJ1dG9ycz48YXV0aG9ycz48YXV0aG9yPkh1LCBMLiBULjwvYXV0aG9yPjxhdXRob3I+QmVu
+dGxlciwgUC4gTS48L2F1dGhvcj48L2F1dGhvcnM+PC9jb250cmlidXRvcnM+PGF1dGgtYWRkcmVz
+cz5Vbml2IENhbGlmIFNhbnRhIENydXosIERlcHQgUHN5Y2hvbCwgU2FudGEgQ3J1eiwgQ0EgOTUw
+NjQgVVNBJiN4RDtVbml2IENhbGlmIExvcyBBbmdlbGVzLCBEZXB0IFBzeWNob2wsIExvcyBBbmdl
+bGVzLCBDQSA5MDAyNCBVU0E8L2F1dGgtYWRkcmVzcz48dGl0bGVzPjx0aXRsZT5GaXQgaW5kaWNl
+cyBpbiBjb3ZhcmlhbmNlIHN0cnVjdHVyZSBtb2RlbGluZzogU2Vuc2l0aXZpdHkgdG8gdW5kZXJw
+YXJhbWV0ZXJpemVkIG1vZGVsIG1pc3NwZWNpZmljYXRpb248L3RpdGxlPjxzZWNvbmRhcnktdGl0
+bGU+UHN5Y2hvbG9naWNhbCBNZXRob2RzPC9zZWNvbmRhcnktdGl0bGU+PGFsdC10aXRsZT5Qc3lj
+aG9sIE1ldGhvZHM8L2FsdC10aXRsZT48L3RpdGxlcz48cGVyaW9kaWNhbD48ZnVsbC10aXRsZT5Q
+c3ljaG9sb2dpY2FsIE1ldGhvZHM8L2Z1bGwtdGl0bGU+PC9wZXJpb2RpY2FsPjxwYWdlcz40MjQt
+NDUzPC9wYWdlcz48dm9sdW1lPjM8L3ZvbHVtZT48bnVtYmVyPjQ8L251bWJlcj48a2V5d29yZHM+
+PGtleXdvcmQ+Y29uZmlybWF0b3J5IGZhY3Rvci1hbmFseXNpczwva2V5d29yZD48a2V5d29yZD5z
+YW1wbGUtc2l6ZTwva2V5d29yZD48a2V5d29yZD5lcXVhdGlvbiBtb2RlbHM8L2tleXdvcmQ+PGtl
+eXdvcmQ+dGVzdCBzdGF0aXN0aWNzPC9rZXl3b3JkPjxrZXl3b3JkPmNyb3NzLXZhbGlkYXRpb248
+L2tleXdvcmQ+PGtleXdvcmQ+Y2hpLXNxdWFyZTwva2V5d29yZD48a2V5d29yZD5nb29kbmVzczwv
+a2V5d29yZD48a2V5d29yZD5pbmRleGVzPC9rZXl3b3JkPjxrZXl3b3JkPnJvYnVzdG5lc3M8L2tl
+eXdvcmQ+PGtleXdvcmQ+c3BlY2lmaWNhdGlvbjwva2V5d29yZD48L2tleXdvcmRzPjxkYXRlcz48
+eWVhcj4xOTk4PC95ZWFyPjxwdWItZGF0ZXM+PGRhdGU+RGVjPC9kYXRlPjwvcHViLWRhdGVzPjwv
+ZGF0ZXM+PGlzYm4+MTA4Mi05ODl4PC9pc2JuPjxhY2Nlc3Npb24tbnVtPldPUzowMDAwNzc2NDAy
+MDAwMDM8L2FjY2Vzc2lvbi1udW0+PHVybHM+PHJlbGF0ZWQtdXJscz48dXJsPiZsdDtHbyB0byBJ
+U0kmZ3Q7Oi8vV09TOjAwMDA3NzY0MDIwMDAwMzwvdXJsPjwvcmVsYXRlZC11cmxzPjwvdXJscz48
+ZWxlY3Ryb25pYy1yZXNvdXJjZS1udW0+RG9pIDEwLjEwMzcvMTA4Mi05ODl4LjMuNC40MjQ8L2Vs
+ZWN0cm9uaWMtcmVzb3VyY2UtbnVtPjxsYW5ndWFnZT5FbmdsaXNoPC9sYW5ndWFnZT48L3JlY29y
+ZD48L0NpdGU+PENpdGU+PEF1dGhvcj5IdTwvQXV0aG9yPjxZZWFyPjE5OTk8L1llYXI+PFJlY051
+bT4yMTwvUmVjTnVtPjxyZWNvcmQ+PHJlYy1udW1iZXI+MjE8L3JlYy1udW1iZXI+PGZvcmVpZ24t
+a2V5cz48a2V5IGFwcD0iRU4iIGRiLWlkPSJzeHYwMDV6Mjk1Mng5OWVwNTBpcHhycjZzdnZhcHcy
+cGVwc2YiIHRpbWVzdGFtcD0iMTYzMjk2OTc4MiI+MjE8L2tleT48L2ZvcmVpZ24ta2V5cz48cmVm
+LXR5cGUgbmFtZT0iSm91cm5hbCBBcnRpY2xlIj4xNzwvcmVmLXR5cGU+PGNvbnRyaWJ1dG9ycz48
+YXV0aG9ycz48YXV0aG9yPkh1LCBMLiBULjwvYXV0aG9yPjxhdXRob3I+QmVudGxlciwgUC4gTS48
+L2F1dGhvcj48L2F1dGhvcnM+PC9jb250cmlidXRvcnM+PGF1dGgtYWRkcmVzcz5Vbml2IENhbGlm
+IFNhbnRhIENydXosIERlcHQgUHN5Y2hvbCwgU2FudGEgQ3J1eiwgQ0EgOTUwNjQgVVNBJiN4RDtV
+bml2IENhbGlmIExvcyBBbmdlbGVzLCBEZXB0IFBzeWNob2wsIExvcyBBbmdlbGVzLCBDQSA5MDAy
+NCBVU0E8L2F1dGgtYWRkcmVzcz48dGl0bGVzPjx0aXRsZT5DdXRvZmYgQ3JpdGVyaWEgZm9yIEZp
+dCBJbmRleGVzIGluIENvdmFyaWFuY2UgU3RydWN0dXJlIEFuYWx5c2lzOiBDb252ZW50aW9uYWwg
+Q3JpdGVyaWEgVmVyc3VzIE5ldyBBbHRlcm5hdGl2ZXM8L3RpdGxlPjxzZWNvbmRhcnktdGl0bGU+
+U3RydWN0dXJhbCBFcXVhdGlvbiBNb2RlbGluZy1hIE11bHRpZGlzY2lwbGluYXJ5IEpvdXJuYWw8
+L3NlY29uZGFyeS10aXRsZT48YWx0LXRpdGxlPlN0cnVjdCBFcXUgTW9kZWxpbmc8L2FsdC10aXRs
+ZT48L3RpdGxlcz48cGVyaW9kaWNhbD48ZnVsbC10aXRsZT5TdHJ1Y3R1cmFsIEVxdWF0aW9uIE1v
+ZGVsaW5nLWEgTXVsdGlkaXNjaXBsaW5hcnkgSm91cm5hbDwvZnVsbC10aXRsZT48YWJici0xPlN0
+cnVjdCBFcXUgTW9kZWxpbmc8L2FiYnItMT48L3BlcmlvZGljYWw+PGFsdC1wZXJpb2RpY2FsPjxm
+dWxsLXRpdGxlPlN0cnVjdHVyYWwgRXF1YXRpb24gTW9kZWxpbmctYSBNdWx0aWRpc2NpcGxpbmFy
+eSBKb3VybmFsPC9mdWxsLXRpdGxlPjxhYmJyLTE+U3RydWN0IEVxdSBNb2RlbGluZzwvYWJici0x
+PjwvYWx0LXBlcmlvZGljYWw+PHBhZ2VzPjEtNTU8L3BhZ2VzPjx2b2x1bWU+Njwvdm9sdW1lPjxu
+dW1iZXI+MTwvbnVtYmVyPjxrZXl3b3Jkcz48a2V5d29yZD5nb29kbmVzcy1vZi1maXQ8L2tleXdv
+cmQ+PGtleXdvcmQ+Y29uZmlybWF0b3J5IGZhY3Rvci1hbmFseXNpczwva2V5d29yZD48a2V5d29y
+ZD5zYW1wbGUtc2l6ZTwva2V5d29yZD48a2V5d29yZD5jcm9zcy12YWxpZGF0aW9uPC9rZXl3b3Jk
+PjxrZXl3b3JkPmVxdWF0aW9uIG1vZGVsczwva2V5d29yZD48a2V5d29yZD50ZXN0IHN0YXRpc3Rp
+Y3M8L2tleXdvcmQ+PGtleXdvcmQ+cm9idXN0bmVzczwva2V5d29yZD48a2V5d29yZD5zcGVjaWZp
+Y2F0aW9uPC9rZXl3b3JkPjxrZXl3b3JkPmVzdGltYXRvcnM8L2tleXdvcmQ+PGtleXdvcmQ+dGVz
+dHM8L2tleXdvcmQ+PC9rZXl3b3Jkcz48ZGF0ZXM+PHllYXI+MTk5OTwveWVhcj48L2RhdGVzPjxp
+c2JuPjEwNzAtNTUxMTwvaXNibj48YWNjZXNzaW9uLW51bT5XT1M6MDAwMjA4MDYzNTAwMDAxPC9h
+Y2Nlc3Npb24tbnVtPjx1cmxzPjxyZWxhdGVkLXVybHM+PHVybD4mbHQ7R28gdG8gSVNJJmd0Ozov
+L1dPUzowMDAyMDgwNjM1MDAwMDE8L3VybD48L3JlbGF0ZWQtdXJscz48L3VybHM+PGVsZWN0cm9u
+aWMtcmVzb3VyY2UtbnVtPjEwLjEwODAvMTA3MDU1MTk5MDk1NDAxMTg8L2VsZWN0cm9uaWMtcmVz
+b3VyY2UtbnVtPjxsYW5ndWFnZT5FbmdsaXNoPC9sYW5ndWFnZT48L3JlY29yZD48L0NpdGU+PC9F
+bmROb3RlPn==
+</w:fldData>
+        </w:fldChar>
+      </w:r>
+      <w:r>
+        <w:rPr>
+          <w:color w:val="333333"/>
+          <w:shd w:val="clear" w:color="auto" w:fill="FFFFFF"/>
+        </w:rPr>
+        <w:instrText xml:space="preserve"> ADDIN EN.CITE </w:instrText>
+      </w:r>
+      <w:r>
+        <w:rPr>
+          <w:color w:val="333333"/>
+          <w:shd w:val="clear" w:color="auto" w:fill="FFFFFF"/>
+        </w:rPr>
+        <w:fldChar w:fldCharType="begin">
+          <w:fldData xml:space="preserve">PEVuZE5vdGU+PENpdGU+PEF1dGhvcj5IdTwvQXV0aG9yPjxZZWFyPjE5OTg8L1llYXI+PFJlY051
+bT4yMDwvUmVjTnVtPjxEaXNwbGF5VGV4dD4oSHUgYW5kIEJlbnRsZXIgMTk5OCwgSHUgYW5kIEJl
+bnRsZXIgMTk5OSk8L0Rpc3BsYXlUZXh0PjxyZWNvcmQ+PHJlYy1udW1iZXI+MjA8L3JlYy1udW1i
+ZXI+PGZvcmVpZ24ta2V5cz48a2V5IGFwcD0iRU4iIGRiLWlkPSJzeHYwMDV6Mjk1Mng5OWVwNTBp
+cHhycjZzdnZhcHcycGVwc2YiIHRpbWVzdGFtcD0iMTYzMjk2OTczMiI+MjA8L2tleT48L2ZvcmVp
+Z24ta2V5cz48cmVmLXR5cGUgbmFtZT0iSm91cm5hbCBBcnRpY2xlIj4xNzwvcmVmLXR5cGU+PGNv
+bnRyaWJ1dG9ycz48YXV0aG9ycz48YXV0aG9yPkh1LCBMLiBULjwvYXV0aG9yPjxhdXRob3I+QmVu
+dGxlciwgUC4gTS48L2F1dGhvcj48L2F1dGhvcnM+PC9jb250cmlidXRvcnM+PGF1dGgtYWRkcmVz
+cz5Vbml2IENhbGlmIFNhbnRhIENydXosIERlcHQgUHN5Y2hvbCwgU2FudGEgQ3J1eiwgQ0EgOTUw
+NjQgVVNBJiN4RDtVbml2IENhbGlmIExvcyBBbmdlbGVzLCBEZXB0IFBzeWNob2wsIExvcyBBbmdl
+bGVzLCBDQSA5MDAyNCBVU0E8L2F1dGgtYWRkcmVzcz48dGl0bGVzPjx0aXRsZT5GaXQgaW5kaWNl
+cyBpbiBjb3ZhcmlhbmNlIHN0cnVjdHVyZSBtb2RlbGluZzogU2Vuc2l0aXZpdHkgdG8gdW5kZXJw
+YXJhbWV0ZXJpemVkIG1vZGVsIG1pc3NwZWNpZmljYXRpb248L3RpdGxlPjxzZWNvbmRhcnktdGl0
+bGU+UHN5Y2hvbG9naWNhbCBNZXRob2RzPC9zZWNvbmRhcnktdGl0bGU+PGFsdC10aXRsZT5Qc3lj
+aG9sIE1ldGhvZHM8L2FsdC10aXRsZT48L3RpdGxlcz48cGVyaW9kaWNhbD48ZnVsbC10aXRsZT5Q
+c3ljaG9sb2dpY2FsIE1ldGhvZHM8L2Z1bGwtdGl0bGU+PC9wZXJpb2RpY2FsPjxwYWdlcz40MjQt
+NDUzPC9wYWdlcz48dm9sdW1lPjM8L3ZvbHVtZT48bnVtYmVyPjQ8L251bWJlcj48a2V5d29yZHM+
+PGtleXdvcmQ+Y29uZmlybWF0b3J5IGZhY3Rvci1hbmFseXNpczwva2V5d29yZD48a2V5d29yZD5z
+YW1wbGUtc2l6ZTwva2V5d29yZD48a2V5d29yZD5lcXVhdGlvbiBtb2RlbHM8L2tleXdvcmQ+PGtl
+eXdvcmQ+dGVzdCBzdGF0aXN0aWNzPC9rZXl3b3JkPjxrZXl3b3JkPmNyb3NzLXZhbGlkYXRpb248
+L2tleXdvcmQ+PGtleXdvcmQ+Y2hpLXNxdWFyZTwva2V5d29yZD48a2V5d29yZD5nb29kbmVzczwv
+a2V5d29yZD48a2V5d29yZD5pbmRleGVzPC9rZXl3b3JkPjxrZXl3b3JkPnJvYnVzdG5lc3M8L2tl
+eXdvcmQ+PGtleXdvcmQ+c3BlY2lmaWNhdGlvbjwva2V5d29yZD48L2tleXdvcmRzPjxkYXRlcz48
+eWVhcj4xOTk4PC95ZWFyPjxwdWItZGF0ZXM+PGRhdGU+RGVjPC9kYXRlPjwvcHViLWRhdGVzPjwv
+ZGF0ZXM+PGlzYm4+MTA4Mi05ODl4PC9pc2JuPjxhY2Nlc3Npb24tbnVtPldPUzowMDAwNzc2NDAy
+MDAwMDM8L2FjY2Vzc2lvbi1udW0+PHVybHM+PHJlbGF0ZWQtdXJscz48dXJsPiZsdDtHbyB0byBJ
+U0kmZ3Q7Oi8vV09TOjAwMDA3NzY0MDIwMDAwMzwvdXJsPjwvcmVsYXRlZC11cmxzPjwvdXJscz48
+ZWxlY3Ryb25pYy1yZXNvdXJjZS1udW0+RG9pIDEwLjEwMzcvMTA4Mi05ODl4LjMuNC40MjQ8L2Vs
+ZWN0cm9uaWMtcmVzb3VyY2UtbnVtPjxsYW5ndWFnZT5FbmdsaXNoPC9sYW5ndWFnZT48L3JlY29y
+ZD48L0NpdGU+PENpdGU+PEF1dGhvcj5IdTwvQXV0aG9yPjxZZWFyPjE5OTk8L1llYXI+PFJlY051
+bT4yMTwvUmVjTnVtPjxyZWNvcmQ+PHJlYy1udW1iZXI+MjE8L3JlYy1udW1iZXI+PGZvcmVpZ24t
+a2V5cz48a2V5IGFwcD0iRU4iIGRiLWlkPSJzeHYwMDV6Mjk1Mng5OWVwNTBpcHhycjZzdnZhcHcy
+cGVwc2YiIHRpbWVzdGFtcD0iMTYzMjk2OTc4MiI+MjE8L2tleT48L2ZvcmVpZ24ta2V5cz48cmVm
+LXR5cGUgbmFtZT0iSm91cm5hbCBBcnRpY2xlIj4xNzwvcmVmLXR5cGU+PGNvbnRyaWJ1dG9ycz48
+YXV0aG9ycz48YXV0aG9yPkh1LCBMLiBULjwvYXV0aG9yPjxhdXRob3I+QmVudGxlciwgUC4gTS48
+L2F1dGhvcj48L2F1dGhvcnM+PC9jb250cmlidXRvcnM+PGF1dGgtYWRkcmVzcz5Vbml2IENhbGlm
+IFNhbnRhIENydXosIERlcHQgUHN5Y2hvbCwgU2FudGEgQ3J1eiwgQ0EgOTUwNjQgVVNBJiN4RDtV
+bml2IENhbGlmIExvcyBBbmdlbGVzLCBEZXB0IFBzeWNob2wsIExvcyBBbmdlbGVzLCBDQSA5MDAy
+NCBVU0E8L2F1dGgtYWRkcmVzcz48dGl0bGVzPjx0aXRsZT5DdXRvZmYgQ3JpdGVyaWEgZm9yIEZp
+dCBJbmRleGVzIGluIENvdmFyaWFuY2UgU3RydWN0dXJlIEFuYWx5c2lzOiBDb252ZW50aW9uYWwg
+Q3JpdGVyaWEgVmVyc3VzIE5ldyBBbHRlcm5hdGl2ZXM8L3RpdGxlPjxzZWNvbmRhcnktdGl0bGU+
+U3RydWN0dXJhbCBFcXVhdGlvbiBNb2RlbGluZy1hIE11bHRpZGlzY2lwbGluYXJ5IEpvdXJuYWw8
+L3NlY29uZGFyeS10aXRsZT48YWx0LXRpdGxlPlN0cnVjdCBFcXUgTW9kZWxpbmc8L2FsdC10aXRs
+ZT48L3RpdGxlcz48cGVyaW9kaWNhbD48ZnVsbC10aXRsZT5TdHJ1Y3R1cmFsIEVxdWF0aW9uIE1v
+ZGVsaW5nLWEgTXVsdGlkaXNjaXBsaW5hcnkgSm91cm5hbDwvZnVsbC10aXRsZT48YWJici0xPlN0
+cnVjdCBFcXUgTW9kZWxpbmc8L2FiYnItMT48L3BlcmlvZGljYWw+PGFsdC1wZXJpb2RpY2FsPjxm
+dWxsLXRpdGxlPlN0cnVjdHVyYWwgRXF1YXRpb24gTW9kZWxpbmctYSBNdWx0aWRpc2NpcGxpbmFy
+eSBKb3VybmFsPC9mdWxsLXRpdGxlPjxhYmJyLTE+U3RydWN0IEVxdSBNb2RlbGluZzwvYWJici0x
+PjwvYWx0LXBlcmlvZGljYWw+PHBhZ2VzPjEtNTU8L3BhZ2VzPjx2b2x1bWU+Njwvdm9sdW1lPjxu
+dW1iZXI+MTwvbnVtYmVyPjxrZXl3b3Jkcz48a2V5d29yZD5nb29kbmVzcy1vZi1maXQ8L2tleXdv
+cmQ+PGtleXdvcmQ+Y29uZmlybWF0b3J5IGZhY3Rvci1hbmFseXNpczwva2V5d29yZD48a2V5d29y
+ZD5zYW1wbGUtc2l6ZTwva2V5d29yZD48a2V5d29yZD5jcm9zcy12YWxpZGF0aW9uPC9rZXl3b3Jk
+PjxrZXl3b3JkPmVxdWF0aW9uIG1vZGVsczwva2V5d29yZD48a2V5d29yZD50ZXN0IHN0YXRpc3Rp
+Y3M8L2tleXdvcmQ+PGtleXdvcmQ+cm9idXN0bmVzczwva2V5d29yZD48a2V5d29yZD5zcGVjaWZp
+Y2F0aW9uPC9rZXl3b3JkPjxrZXl3b3JkPmVzdGltYXRvcnM8L2tleXdvcmQ+PGtleXdvcmQ+dGVz
+dHM8L2tleXdvcmQ+PC9rZXl3b3Jkcz48ZGF0ZXM+PHllYXI+MTk5OTwveWVhcj48L2RhdGVzPjxp
+c2JuPjEwNzAtNTUxMTwvaXNibj48YWNjZXNzaW9uLW51bT5XT1M6MDAwMjA4MDYzNTAwMDAxPC9h
+Y2Nlc3Npb24tbnVtPjx1cmxzPjxyZWxhdGVkLXVybHM+PHVybD4mbHQ7R28gdG8gSVNJJmd0Ozov
+L1dPUzowMDAyMDgwNjM1MDAwMDE8L3VybD48L3JlbGF0ZWQtdXJscz48L3VybHM+PGVsZWN0cm9u
+aWMtcmVzb3VyY2UtbnVtPjEwLjEwODAvMTA3MDU1MTk5MDk1NDAxMTg8L2VsZWN0cm9uaWMtcmVz
+b3VyY2UtbnVtPjxsYW5ndWFnZT5FbmdsaXNoPC9sYW5ndWFnZT48L3JlY29yZD48L0NpdGU+PC9F
+bmROb3RlPn==
+</w:fldData>
+        </w:fldChar>
+      </w:r>
+      <w:r>
+        <w:rPr>
+          <w:color w:val="333333"/>
+          <w:shd w:val="clear" w:color="auto" w:fill="FFFFFF"/>
+        </w:rPr>
+        <w:instrText xml:space="preserve"> ADDIN EN.CITE.DATA </w:instrText>
+      </w:r>
+      <w:r>
+        <w:rPr>
+          <w:color w:val="333333"/>
+          <w:shd w:val="clear" w:color="auto" w:fill="FFFFFF"/>
+        </w:rPr>
+      </w:r>
+      <w:r>
+        <w:rPr>
+          <w:color w:val="333333"/>
+          <w:shd w:val="clear" w:color="auto" w:fill="FFFFFF"/>
+        </w:rPr>
+        <w:fldChar w:fldCharType="end"/>
+      </w:r>
+      <w:r>
+        <w:rPr>
+          <w:color w:val="333333"/>
+          <w:shd w:val="clear" w:color="auto" w:fill="FFFFFF"/>
+        </w:rPr>
+      </w:r>
+      <w:r>
+        <w:rPr>
+          <w:color w:val="333333"/>
+          <w:shd w:val="clear" w:color="auto" w:fill="FFFFFF"/>
+        </w:rPr>
+        <w:fldChar w:fldCharType="separate"/>
+      </w:r>
+      <w:r>
+        <w:rPr>
+          <w:noProof/>
+          <w:color w:val="333333"/>
+          <w:shd w:val="clear" w:color="auto" w:fill="FFFFFF"/>
+        </w:rPr>
+        <w:t>(Hu and Bentler 1998, Hu and Bentler 1999)</w:t>
+      </w:r>
+      <w:r>
+        <w:rPr>
+          <w:color w:val="333333"/>
+          <w:shd w:val="clear" w:color="auto" w:fill="FFFFFF"/>
+        </w:rPr>
+        <w:fldChar w:fldCharType="end"/>
+      </w:r>
+      <w:r>
+        <w:rPr>
+          <w:color w:val="333333"/>
+          <w:shd w:val="clear" w:color="auto" w:fill="FFFFFF"/>
+        </w:rPr>
+        <w:t>Also, SRMR values &lt;.08 indicate a very good fit between the model and the data.</w:t>
+      </w:r>
+      <w:r>
+        <w:rPr>
+          <w:color w:val="333333"/>
+          <w:shd w:val="clear" w:color="auto" w:fill="FFFFFF"/>
+        </w:rPr>
+        <w:t xml:space="preserve"> Therefore, </w:t>
+      </w:r>
+      <w:r>
+        <w:t>SEM offers a statistical framework to make casual inferences about the causality of</w:t>
+      </w:r>
+      <w:r>
+        <w:t xml:space="preserve"> multiple </w:t>
+      </w:r>
+      <w:r>
+        <w:t>variables</w:t>
+      </w:r>
+      <w:r>
+        <w:t xml:space="preserve"> in a system.</w:t>
+      </w:r>
+      <w:r>
+        <w:fldChar w:fldCharType="begin"/>
+      </w:r>
+      <w:r>
+        <w:instrText xml:space="preserve"> ADDIN EN.CITE &lt;EndNote&gt;&lt;Cite&gt;&lt;Author&gt;Edgar&lt;/Author&gt;&lt;Year&gt;2002&lt;/Year&gt;&lt;RecNum&gt;9&lt;/RecNum&gt;&lt;DisplayText&gt;(Edgar, Domrachev et al. 2002)&lt;/DisplayText&gt;&lt;record&gt;&lt;rec-number&gt;9&lt;/rec-number&gt;&lt;foreign-keys&gt;&lt;key app="EN" db-id="sxv005z2952x99ep50ipxrr6svvapw2pepsf" timestamp="1611610748"&gt;9&lt;/key&gt;&lt;/foreign-keys&gt;&lt;ref-type name="Journal Article"&gt;17&lt;/ref-type&gt;&lt;contributors&gt;&lt;authors&gt;&lt;author&gt;Edgar, R.&lt;/author&gt;&lt;author&gt;Domrachev, M.&lt;/author&gt;&lt;author&gt;Lash, A. E.&lt;/author&gt;&lt;/authors&gt;&lt;/contributors&gt;&lt;auth-address&gt;National Center for Biotechnology Information, National Library of Medicine, National Institutes of Health, Lister Hill Center, 8600 Rockville Pike, Bethesda, MD 20894, USA.&lt;/auth-address&gt;&lt;titles&gt;&lt;title&gt;Gene Expression Omnibus: NCBI gene expression and hybridization array data repository&lt;/title&gt;&lt;secondary-title&gt;Nucleic Acids Res&lt;/secondary-title&gt;&lt;/titles&gt;&lt;periodical&gt;&lt;full-title&gt;Nucleic Acids Res&lt;/full-title&gt;&lt;/periodical&gt;&lt;pages&gt;207-10&lt;/pages&gt;&lt;volume&gt;30&lt;/volume&gt;&lt;number&gt;1&lt;/number&gt;&lt;keywords&gt;&lt;keyword&gt;Animals&lt;/keyword&gt;&lt;keyword&gt;Communication&lt;/keyword&gt;&lt;keyword&gt;Database Management Systems&lt;/keyword&gt;&lt;keyword&gt;*Databases, Genetic&lt;/keyword&gt;&lt;keyword&gt;Forecasting&lt;/keyword&gt;&lt;keyword&gt;*Gene Expression Profiling&lt;/keyword&gt;&lt;keyword&gt;Genome&lt;/keyword&gt;&lt;keyword&gt;Humans&lt;/keyword&gt;&lt;keyword&gt;Information Storage and Retrieval&lt;/keyword&gt;&lt;keyword&gt;Internet&lt;/keyword&gt;&lt;keyword&gt;National Library of Medicine (U.S.)&lt;/keyword&gt;&lt;keyword&gt;*Oligonucleotide Array Sequence Analysis&lt;/keyword&gt;&lt;keyword&gt;United States&lt;/keyword&gt;&lt;/keywords&gt;&lt;dates&gt;&lt;year&gt;2002&lt;/year&gt;&lt;pub-dates&gt;&lt;date&gt;Jan 1&lt;/date&gt;&lt;/pub-dates&gt;&lt;/dates&gt;&lt;isbn&gt;1362-4962 (Electronic)&amp;#xD;0305-1048 (Linking)&lt;/isbn&gt;&lt;accession-num&gt;11752295&lt;/accession-num&gt;&lt;urls&gt;&lt;related-urls&gt;&lt;url&gt;https://www.ncbi.nlm.nih.gov/pubmed/11752295&lt;/url&gt;&lt;/related-urls&gt;&lt;/urls&gt;&lt;custom2&gt;PMC99122&lt;/custom2&gt;&lt;electronic-resource-num&gt;10.1093/nar/30.1.207&lt;/electronic-resource-num&gt;&lt;/record&gt;&lt;/Cite&gt;&lt;/EndNote&gt;</w:instrText>
+      </w:r>
+      <w:r>
+        <w:fldChar w:fldCharType="separate"/>
+      </w:r>
+      <w:r>
+        <w:rPr>
+          <w:noProof/>
+        </w:rPr>
+        <w:t>(Edgar, Domrachev et al. 2002)</w:t>
+      </w:r>
+      <w:r>
+        <w:fldChar w:fldCharType="end"/>
+      </w:r>
+      <w:r>
+        <w:fldChar w:fldCharType="begin"/>
+      </w:r>
+      <w:r>
+        <w:instrText xml:space="preserve"> ADDIN EN.CITE &lt;EndNote&gt;&lt;Cite&gt;&lt;Author&gt;Grace&lt;/Author&gt;&lt;Year&gt;2006&lt;/Year&gt;&lt;RecNum&gt;10&lt;/RecNum&gt;&lt;DisplayText&gt;(Grace 2006)&lt;/DisplayText&gt;&lt;record&gt;&lt;rec-number&gt;10&lt;/rec-number&gt;&lt;foreign-keys&gt;&lt;key app="EN" db-id="sxv005z2952x99ep50ipxrr6svvapw2pepsf" timestamp="1611611831"&gt;10&lt;/key&gt;&lt;/foreign-keys&gt;&lt;ref-type name="Book"&gt;6&lt;/ref-type&gt;&lt;contributors&gt;&lt;authors&gt;&lt;author&gt;Grace,B. James&lt;/author&gt;&lt;/authors&gt;&lt;/contributors&gt;&lt;titles&gt;&lt;title&gt;Structural Equation Modeling and Natural Systems&lt;/title&gt;&lt;/titles&gt;&lt;dates&gt;&lt;year&gt;2006&lt;/year&gt;&lt;/dates&gt;&lt;publisher&gt;Cambridge University Press&lt;/publisher&gt;&lt;isbn&gt;978-0521546539&lt;/isbn&gt;&lt;urls&gt;&lt;/urls&gt;&lt;/record&gt;&lt;/Cite&gt;&lt;/EndNote&gt;</w:instrText>
+      </w:r>
+      <w:r>
+        <w:fldChar w:fldCharType="separate"/>
+      </w:r>
+      <w:r>
+        <w:rPr>
+          <w:noProof/>
+        </w:rPr>
+        <w:t>(Grace 2006)</w:t>
+      </w:r>
+      <w:r>
+        <w:fldChar w:fldCharType="end"/>
       </w:r>
     </w:p>
     <w:p>
@@ -2256,24 +3676,32 @@
         <w:spacing w:line="480" w:lineRule="auto"/>
         <w:jc w:val="both"/>
         <w:rPr>
-          <w:color w:val="333333"/>
-          <w:shd w:val="clear" w:color="auto" w:fill="FFFFFF"/>
-        </w:rPr>
-      </w:pPr>
-      <w:r>
-        <w:rPr>
-          <w:color w:val="333333"/>
-          <w:shd w:val="clear" w:color="auto" w:fill="FFFFFF"/>
-        </w:rPr>
-        <w:t>To determine the relations among multiple variables, structural equation modeling (SEM) is one of the statistical techniques to indicate the strength of influence among variables by getting an overall fit of model with existing data. The fit of the model can be assessed using various criteria, including the root mean square error of approximation (RMSEA), along with a 90% confidence interval, the Comparative Fit Index (CFI), the Tucker-Lewis Fit Index (TLI), and the standard root mean square residual (SRMR). For the RMSEA, the general rule of thumb is that values &lt;.05 indicate close fit, values between .05 and .10 indicate marginal fit, and values &gt;.10 indicate poor fit (</w:t>
-      </w:r>
-      <w:commentRangeStart w:id="5"/>
-      <w:r>
-        <w:rPr>
-          <w:color w:val="333333"/>
-          <w:shd w:val="clear" w:color="auto" w:fill="FFFFFF"/>
-        </w:rPr>
-        <w:t xml:space="preserve">MacCallum RC, Browne MW, Sugawara HM. Power analysis </w:t>
+          <w:color w:val="000000"/>
+        </w:rPr>
+      </w:pPr>
+      <w:r>
+        <w:t xml:space="preserve">We were motivated to develop a </w:t>
+      </w:r>
+      <w:r>
+        <w:rPr>
+          <w:color w:val="333333"/>
+          <w:shd w:val="clear" w:color="auto" w:fill="FFFFFF"/>
+        </w:rPr>
+        <w:t xml:space="preserve">Structural Equation Modeling </w:t>
+      </w:r>
+      <w:r>
+        <w:rPr>
+          <w:color w:val="333333"/>
+          <w:shd w:val="clear" w:color="auto" w:fill="FFFFFF"/>
+        </w:rPr>
+        <w:t>of</w:t>
+      </w:r>
+      <w:r>
+        <w:rPr>
+          <w:color w:val="333333"/>
+          <w:shd w:val="clear" w:color="auto" w:fill="FFFFFF"/>
+        </w:rPr>
+        <w:t xml:space="preserve"> </w:t>
       </w:r>
       <w:proofErr w:type="gramStart"/>
       <w:r>
@@ -2281,7 +3709,7 @@
           <w:color w:val="333333"/>
           <w:shd w:val="clear" w:color="auto" w:fill="FFFFFF"/>
         </w:rPr>
-        <w:t>and  determination</w:t>
+        <w:t>In</w:t>
       </w:r>
       <w:proofErr w:type="gramEnd"/>
       <w:r>
@@ -2289,18 +3717,87 @@
           <w:color w:val="333333"/>
           <w:shd w:val="clear" w:color="auto" w:fill="FFFFFF"/>
         </w:rPr>
-        <w:t xml:space="preserve"> of sample size for covariance structure modeling. </w:t>
-      </w:r>
-      <w:proofErr w:type="gramStart"/>
-      <w:r>
-        <w:rPr>
-          <w:color w:val="333333"/>
-          <w:shd w:val="clear" w:color="auto" w:fill="FFFFFF"/>
-        </w:rPr>
-        <w:lastRenderedPageBreak/>
-        <w:t>Psychol  Methods</w:t>
-      </w:r>
-      <w:proofErr w:type="gramEnd"/>
+        <w:t xml:space="preserve"> silico</w:t>
+      </w:r>
+      <w:r>
+        <w:rPr>
+          <w:color w:val="333333"/>
+          <w:shd w:val="clear" w:color="auto" w:fill="FFFFFF"/>
+        </w:rPr>
+        <w:t xml:space="preserve"> Perturbations</w:t>
+      </w:r>
+      <w:r>
+        <w:rPr>
+          <w:color w:val="333333"/>
+          <w:shd w:val="clear" w:color="auto" w:fill="FFFFFF"/>
+        </w:rPr>
+        <w:t xml:space="preserve"> (SEMIPs</w:t>
+      </w:r>
+      <w:r>
+        <w:rPr>
+          <w:color w:val="333333"/>
+          <w:shd w:val="clear" w:color="auto" w:fill="FFFFFF"/>
+        </w:rPr>
+        <w:t>)</w:t>
+      </w:r>
+      <w:r>
+        <w:rPr>
+          <w:color w:val="333333"/>
+          <w:shd w:val="clear" w:color="auto" w:fill="FFFFFF"/>
+        </w:rPr>
+        <w:t xml:space="preserve"> Shiny application</w:t>
+      </w:r>
+      <w:r>
+        <w:rPr>
+          <w:color w:val="333333"/>
+          <w:shd w:val="clear" w:color="auto" w:fill="FFFFFF"/>
+        </w:rPr>
+        <w:t xml:space="preserve"> to facilitate </w:t>
+      </w:r>
+      <w:r>
+        <w:rPr>
+          <w:color w:val="333333"/>
+          <w:shd w:val="clear" w:color="auto" w:fill="FFFFFF"/>
+        </w:rPr>
+        <w:t xml:space="preserve">casual inference </w:t>
+      </w:r>
+      <w:r>
+        <w:rPr>
+          <w:color w:val="333333"/>
+          <w:shd w:val="clear" w:color="auto" w:fill="FFFFFF"/>
+        </w:rPr>
+        <w:t>of gene regulatory processes</w:t>
+      </w:r>
+      <w:r>
+        <w:rPr>
+          <w:color w:val="333333"/>
+          <w:shd w:val="clear" w:color="auto" w:fill="FFFFFF"/>
+        </w:rPr>
+        <w:t xml:space="preserve">, especially on </w:t>
+      </w:r>
+      <w:proofErr w:type="spellStart"/>
+      <w:r>
+        <w:rPr>
+          <w:color w:val="333333"/>
+          <w:shd w:val="clear" w:color="auto" w:fill="FFFFFF"/>
+        </w:rPr>
+        <w:t>m</w:t>
+      </w:r>
+      <w:r>
+        <w:rPr>
+          <w:color w:val="333333"/>
+          <w:shd w:val="clear" w:color="auto" w:fill="FFFFFF"/>
+        </w:rPr>
+        <w:t>ultifactoral</w:t>
+      </w:r>
+      <w:proofErr w:type="spellEnd"/>
+      <w:r>
+        <w:rPr>
+          <w:color w:val="333333"/>
+          <w:shd w:val="clear" w:color="auto" w:fill="FFFFFF"/>
+        </w:rPr>
+        <w:t xml:space="preserve"> impacts on outcome variables concurrently</w:t>
+      </w:r>
       <w:r>
         <w:rPr>
           <w:color w:val="333333"/>
@@ -2308,444 +3805,546 @@
         </w:rPr>
         <w:t xml:space="preserve">. </w:t>
       </w:r>
-      <w:proofErr w:type="gramStart"/>
-      <w:r>
-        <w:rPr>
-          <w:color w:val="333333"/>
-          <w:shd w:val="clear" w:color="auto" w:fill="FFFFFF"/>
-        </w:rPr>
-        <w:t>1996;1:130</w:t>
-      </w:r>
-      <w:proofErr w:type="gramEnd"/>
-      <w:r>
-        <w:rPr>
-          <w:color w:val="333333"/>
-          <w:shd w:val="clear" w:color="auto" w:fill="FFFFFF"/>
-        </w:rPr>
-        <w:t>-149</w:t>
-      </w:r>
-      <w:commentRangeEnd w:id="5"/>
-      <w:r>
-        <w:rPr>
-          <w:rStyle w:val="CommentReference"/>
-          <w:rFonts w:eastAsiaTheme="minorHAnsi" w:cstheme="minorBidi"/>
-          <w:lang w:eastAsia="en-US"/>
-        </w:rPr>
-        <w:commentReference w:id="5"/>
-      </w:r>
-      <w:r>
-        <w:rPr>
-          <w:color w:val="333333"/>
-          <w:shd w:val="clear" w:color="auto" w:fill="FFFFFF"/>
-        </w:rPr>
-        <w:t>). For both the CFI and the TLI, a value of 1 indicates perfect fit, and the general rule of thumb is that values &gt;.90 indicate adequate fit (</w:t>
-      </w:r>
-      <w:commentRangeStart w:id="6"/>
-      <w:r>
-        <w:rPr>
-          <w:color w:val="333333"/>
-          <w:shd w:val="clear" w:color="auto" w:fill="FFFFFF"/>
-        </w:rPr>
-        <w:t>[</w:t>
-      </w:r>
-      <w:r>
-        <w:rPr>
-          <w:color w:val="333333"/>
-          <w:shd w:val="clear" w:color="auto" w:fill="FFFFFF"/>
-          <w:lang w:val="x-none"/>
-        </w:rPr>
-        <w:t xml:space="preserve"> Hu L, </w:t>
-      </w:r>
-      <w:proofErr w:type="spellStart"/>
-      <w:r>
-        <w:rPr>
-          <w:color w:val="333333"/>
-          <w:shd w:val="clear" w:color="auto" w:fill="FFFFFF"/>
-          <w:lang w:val="x-none"/>
-        </w:rPr>
-        <w:t>Bentler</w:t>
-      </w:r>
-      <w:proofErr w:type="spellEnd"/>
-      <w:r>
-        <w:rPr>
-          <w:color w:val="333333"/>
-          <w:shd w:val="clear" w:color="auto" w:fill="FFFFFF"/>
-          <w:lang w:val="x-none"/>
-        </w:rPr>
-        <w:t xml:space="preserve"> PM. Fit indices in covariance structure modeling: </w:t>
-      </w:r>
-      <w:proofErr w:type="gramStart"/>
-      <w:r>
-        <w:rPr>
-          <w:color w:val="333333"/>
-          <w:shd w:val="clear" w:color="auto" w:fill="FFFFFF"/>
-          <w:lang w:val="x-none"/>
-        </w:rPr>
-        <w:t>sensitive </w:t>
-      </w:r>
-      <w:r>
-        <w:rPr>
-          <w:color w:val="333333"/>
-          <w:shd w:val="clear" w:color="auto" w:fill="FFFFFF"/>
-        </w:rPr>
-        <w:t> </w:t>
-      </w:r>
-      <w:r>
-        <w:rPr>
-          <w:color w:val="333333"/>
-          <w:shd w:val="clear" w:color="auto" w:fill="FFFFFF"/>
-          <w:lang w:val="x-none"/>
+      <w:r>
+        <w:rPr>
+          <w:color w:val="333333"/>
+          <w:shd w:val="clear" w:color="auto" w:fill="FFFFFF"/>
+        </w:rPr>
+        <w:t>SEMIPs</w:t>
+      </w:r>
+      <w:r>
+        <w:rPr>
+          <w:color w:val="000000"/>
+        </w:rPr>
+        <w:t xml:space="preserve"> enables quantification of a projected activity metric (T</w:t>
+      </w:r>
+      <w:r>
+        <w:rPr>
+          <w:color w:val="000000"/>
+        </w:rPr>
+        <w:t>-</w:t>
+      </w:r>
+      <w:r>
+        <w:rPr>
+          <w:color w:val="000000"/>
+        </w:rPr>
+        <w:t>score</w:t>
+      </w:r>
+      <w:r>
+        <w:rPr>
+          <w:color w:val="000000"/>
+        </w:rPr>
+        <w:t xml:space="preserve">) </w:t>
+      </w:r>
+      <w:r>
+        <w:rPr>
+          <w:color w:val="000000"/>
+        </w:rPr>
+        <w:fldChar w:fldCharType="begin">
+          <w:fldData xml:space="preserve">PEVuZE5vdGU+PENpdGU+PEF1dGhvcj5XdTwvQXV0aG9yPjxZZWFyPjIwMTU8L1llYXI+PFJlY051
+bT41PC9SZWNOdW0+PERpc3BsYXlUZXh0PihXdSwgS2FvIGV0IGFsLiAyMDE1KTwvRGlzcGxheVRl
+eHQ+PHJlY29yZD48cmVjLW51bWJlcj41PC9yZWMtbnVtYmVyPjxmb3JlaWduLWtleXM+PGtleSBh
+cHA9IkVOIiBkYi1pZD0ic3h2MDA1ejI5NTJ4OTllcDUwaXB4cnI2c3Z2YXB3MnBlcHNmIiB0aW1l
+c3RhbXA9IjE2MDE5MjMyNDciPjU8L2tleT48L2ZvcmVpZ24ta2V5cz48cmVmLXR5cGUgbmFtZT0i
+Sm91cm5hbCBBcnRpY2xlIj4xNzwvcmVmLXR5cGU+PGNvbnRyaWJ1dG9ycz48YXV0aG9ycz48YXV0
+aG9yPld1LCBTLiBQLjwvYXV0aG9yPjxhdXRob3I+S2FvLCBDLiBZLjwvYXV0aG9yPjxhdXRob3I+
+V2FuZywgTC48L2F1dGhvcj48YXV0aG9yPkNyZWlnaHRvbiwgQy4gSi48L2F1dGhvcj48YXV0aG9y
+PllhbmcsIEouPC9hdXRob3I+PGF1dGhvcj5Eb250aSwgVC4gUi48L2F1dGhvcj48YXV0aG9yPkhh
+cm1hbmNleSwgUi48L2F1dGhvcj48YXV0aG9yPlZhc3F1ZXosIEguIEcuPC9hdXRob3I+PGF1dGhv
+cj5HcmFoYW0sIEIuIEguPC9hdXRob3I+PGF1dGhvcj5CZWxsZW4sIEguIEouPC9hdXRob3I+PGF1
+dGhvcj5UYWVndG1leWVyLCBILjwvYXV0aG9yPjxhdXRob3I+Q2hhbmcsIEMuIFAuPC9hdXRob3I+
+PGF1dGhvcj5Uc2FpLCBNLiBKLjwvYXV0aG9yPjxhdXRob3I+VHNhaSwgUy4gWS48L2F1dGhvcj48
+L2F1dGhvcnM+PC9jb250cmlidXRvcnM+PGF1dGgtYWRkcmVzcz5EZXBhcnRtZW50IG9mIE1vbGVj
+dWxhciBhbmQgQ2VsbHVsYXIgQmlvbG9neSwgQmF5bG9yIENvbGxlZ2Ugb2YgTWVkaWNpbmUsIEhv
+dXN0b24sIFRleGFzIDc3MDMwLCBVU0EuJiN4RDtBZHJpZW5uZSBIZWxpcyBNYWx2aW4gTWVkaWNh
+bCBSZXNlYXJjaCBGb3VuZGF0aW9uLCBOZXcgT3JsZWFucywgTG91aXNpYW5hIDcwMTMwLCBVU0Eu
+JiN4RDtEZXBhcnRtZW50IG9mIE1lZGljaW5lLCBCYXlsb3IgQ29sbGVnZSBvZiBNZWRpY2luZSwg
+SG91c3RvbiwgVGV4YXMgNzcwMzAsIFVTQS4mI3hEO0RhbiBMLiBEdW5jYW4gQ2FuY2VyIENlbnRl
+ciwgQmF5bG9yIENvbGxlZ2Ugb2YgTWVkaWNpbmUsIEhvdXN0b24sIFRleGFzIDc3MDMwLCBVU0Eu
+JiN4RDtEZXBhcnRtZW50IG9mIENhcmRpb2xvZ3ksIEluZGlhbmEgVW5pdmVyc2l0eSBTY2hvb2wg
+b2YgTWVkaWNpbmUsIEluZGlhbmFwb2xpcywgSW5kaWFuYSA0NjIwMiwgVVNBLiYjeEQ7RGVwYXJ0
+bWVudCBvZiBNb2xlY3VsYXIgYW5kIEh1bWFuIEdlbmV0aWNzLCBCYXlsb3IgQ29sbGVnZSBvZiBN
+ZWRpY2luZSwgSG91c3RvbiwgVGV4YXMgNzcwMzAsIFVTQS4mI3hEO0RlcGFydG1lbnQgb2YgSW50
+ZXJuYWwgTWVkaWNpbmUsIFVuaXZlcnNpdHkgb2YgVGV4YXMgTWVkaWNhbCBTY2hvb2wgYXQgSG91
+c3RvbiwgSG91c3RvbiwgVGV4YXMgNzcwMzAsIFVTQS4mI3hEO1Byb2dyYW0gaW4gRGV2ZWxvcG1l
+bnRhbCBCaW9sb2d5LCBCYXlsb3IgQ29sbGVnZSBvZiBNZWRpY2luZSwgSG91c3RvbiwgVGV4YXMg
+NzcwMzAsIFVTQS48L2F1dGgtYWRkcmVzcz48dGl0bGVzPjx0aXRsZT5JbmNyZWFzZWQgQ09VUC1U
+RklJIGV4cHJlc3Npb24gaW4gYWR1bHQgaGVhcnRzIGluZHVjZXMgbWl0b2Nob25kcmlhbCBkeXNm
+dW5jdGlvbiByZXN1bHRpbmcgaW4gaGVhcnQgZmFpbHVyZTwvdGl0bGU+PHNlY29uZGFyeS10aXRs
+ZT5OYXQgQ29tbXVuPC9zZWNvbmRhcnktdGl0bGU+PC90aXRsZXM+PHBlcmlvZGljYWw+PGZ1bGwt
+dGl0bGU+TmF0IENvbW11bjwvZnVsbC10aXRsZT48L3BlcmlvZGljYWw+PHBhZ2VzPjgyNDU8L3Bh
+Z2VzPjx2b2x1bWU+Njwvdm9sdW1lPjxrZXl3b3Jkcz48a2V5d29yZD5BbmltYWxzPC9rZXl3b3Jk
+PjxrZXl3b3JkPkNPVVAgVHJhbnNjcmlwdGlvbiBGYWN0b3IgSUkvKmdlbmV0aWNzL21ldGFib2xp
+c208L2tleXdvcmQ+PGtleXdvcmQ+Q2FsY2luZXVyaW4vZ2VuZXRpY3M8L2tleXdvcmQ+PGtleXdv
+cmQ+Q2FyZGlvbXlvcGF0aHksIERpbGF0ZWQvZ2VuZXRpY3M8L2tleXdvcmQ+PGtleXdvcmQ+Q2Vs
+bCBSZXNwaXJhdGlvbi9nZW5ldGljczwva2V5d29yZD48a2V5d29yZD5FY2hvY2FyZGlvZ3JhcGh5
+PC9rZXl3b3JkPjxrZXl3b3JkPkVsZWN0cm9uIFRyYW5zcG9ydCBDaGFpbiBDb21wbGV4IFByb3Rl
+aW5zLyptZXRhYm9saXNtPC9rZXl3b3JkPjxrZXl3b3JkPkhlYXJ0IEZhaWx1cmUvZGlhZ25vc3Rp
+YyBpbWFnaW5nLypnZW5ldGljcy9tZXRhYm9saXNtPC9rZXl3b3JkPjxrZXl3b3JkPk1hbGU8L2tl
+eXdvcmQ+PGtleXdvcmQ+TWljZTwva2V5d29yZD48a2V5d29yZD5NaWNlLCBUcmFuc2dlbmljPC9r
+ZXl3b3JkPjxrZXl3b3JkPk1pdG9jaG9uZHJpYSwgSGVhcnQvKm1ldGFib2xpc208L2tleXdvcmQ+
+PGtleXdvcmQ+TWl0b2Nob25kcmlhbCBEeW5hbWljczwva2V5d29yZD48a2V5d29yZD5NeW9jYXJk
+aXVtLyptZXRhYm9saXNtPC9rZXl3b3JkPjxrZXl3b3JkPk15b2N5dGVzLCBDYXJkaWFjLyptZXRh
+Ym9saXNtPC9rZXl3b3JkPjxrZXl3b3JkPk94aWRhdGl2ZSBTdHJlc3M8L2tleXdvcmQ+PGtleXdv
+cmQ+T3h5Z2VuIENvbnN1bXB0aW9uPC9rZXl3b3JkPjxrZXl3b3JkPlJlYWN0aXZlIE94eWdlbiBT
+cGVjaWVzPC9rZXl3b3JkPjxrZXl3b3JkPlJldmVyc2UgVHJhbnNjcmlwdGFzZSBQb2x5bWVyYXNl
+IENoYWluIFJlYWN0aW9uPC9rZXl3b3JkPjwva2V5d29yZHM+PGRhdGVzPjx5ZWFyPjIwMTU8L3ll
+YXI+PHB1Yi1kYXRlcz48ZGF0ZT5TZXAgMTA8L2RhdGU+PC9wdWItZGF0ZXM+PC9kYXRlcz48aXNi
+bj4yMDQxLTE3MjMgKEVsZWN0cm9uaWMpJiN4RDsyMDQxLTE3MjMgKExpbmtpbmcpPC9pc2JuPjxh
+Y2Nlc3Npb24tbnVtPjI2MzU2NjA1PC9hY2Nlc3Npb24tbnVtPjx1cmxzPjxyZWxhdGVkLXVybHM+
+PHVybD5odHRwczovL3d3dy5uY2JpLm5sbS5uaWguZ292L3B1Ym1lZC8yNjM1NjYwNTwvdXJsPjwv
+cmVsYXRlZC11cmxzPjwvdXJscz48Y3VzdG9tMj5QTUM0NTY4NTY2PC9jdXN0b20yPjxlbGVjdHJv
+bmljLXJlc291cmNlLW51bT4xMC4xMDM4L25jb21tczkyNDU8L2VsZWN0cm9uaWMtcmVzb3VyY2Ut
+bnVtPjwvcmVjb3JkPjwvQ2l0ZT48L0VuZE5vdGU+
+</w:fldData>
+        </w:fldChar>
+      </w:r>
+      <w:r>
+        <w:rPr>
+          <w:color w:val="000000"/>
+        </w:rPr>
+        <w:instrText xml:space="preserve"> ADDIN EN.CITE </w:instrText>
+      </w:r>
+      <w:r>
+        <w:rPr>
+          <w:color w:val="000000"/>
+        </w:rPr>
+        <w:fldChar w:fldCharType="begin">
+          <w:fldData xml:space="preserve">PEVuZE5vdGU+PENpdGU+PEF1dGhvcj5XdTwvQXV0aG9yPjxZZWFyPjIwMTU8L1llYXI+PFJlY051
+bT41PC9SZWNOdW0+PERpc3BsYXlUZXh0PihXdSwgS2FvIGV0IGFsLiAyMDE1KTwvRGlzcGxheVRl
+eHQ+PHJlY29yZD48cmVjLW51bWJlcj41PC9yZWMtbnVtYmVyPjxmb3JlaWduLWtleXM+PGtleSBh
+cHA9IkVOIiBkYi1pZD0ic3h2MDA1ejI5NTJ4OTllcDUwaXB4cnI2c3Z2YXB3MnBlcHNmIiB0aW1l
+c3RhbXA9IjE2MDE5MjMyNDciPjU8L2tleT48L2ZvcmVpZ24ta2V5cz48cmVmLXR5cGUgbmFtZT0i
+Sm91cm5hbCBBcnRpY2xlIj4xNzwvcmVmLXR5cGU+PGNvbnRyaWJ1dG9ycz48YXV0aG9ycz48YXV0
+aG9yPld1LCBTLiBQLjwvYXV0aG9yPjxhdXRob3I+S2FvLCBDLiBZLjwvYXV0aG9yPjxhdXRob3I+
+V2FuZywgTC48L2F1dGhvcj48YXV0aG9yPkNyZWlnaHRvbiwgQy4gSi48L2F1dGhvcj48YXV0aG9y
+PllhbmcsIEouPC9hdXRob3I+PGF1dGhvcj5Eb250aSwgVC4gUi48L2F1dGhvcj48YXV0aG9yPkhh
+cm1hbmNleSwgUi48L2F1dGhvcj48YXV0aG9yPlZhc3F1ZXosIEguIEcuPC9hdXRob3I+PGF1dGhv
+cj5HcmFoYW0sIEIuIEguPC9hdXRob3I+PGF1dGhvcj5CZWxsZW4sIEguIEouPC9hdXRob3I+PGF1
+dGhvcj5UYWVndG1leWVyLCBILjwvYXV0aG9yPjxhdXRob3I+Q2hhbmcsIEMuIFAuPC9hdXRob3I+
+PGF1dGhvcj5Uc2FpLCBNLiBKLjwvYXV0aG9yPjxhdXRob3I+VHNhaSwgUy4gWS48L2F1dGhvcj48
+L2F1dGhvcnM+PC9jb250cmlidXRvcnM+PGF1dGgtYWRkcmVzcz5EZXBhcnRtZW50IG9mIE1vbGVj
+dWxhciBhbmQgQ2VsbHVsYXIgQmlvbG9neSwgQmF5bG9yIENvbGxlZ2Ugb2YgTWVkaWNpbmUsIEhv
+dXN0b24sIFRleGFzIDc3MDMwLCBVU0EuJiN4RDtBZHJpZW5uZSBIZWxpcyBNYWx2aW4gTWVkaWNh
+bCBSZXNlYXJjaCBGb3VuZGF0aW9uLCBOZXcgT3JsZWFucywgTG91aXNpYW5hIDcwMTMwLCBVU0Eu
+JiN4RDtEZXBhcnRtZW50IG9mIE1lZGljaW5lLCBCYXlsb3IgQ29sbGVnZSBvZiBNZWRpY2luZSwg
+SG91c3RvbiwgVGV4YXMgNzcwMzAsIFVTQS4mI3hEO0RhbiBMLiBEdW5jYW4gQ2FuY2VyIENlbnRl
+ciwgQmF5bG9yIENvbGxlZ2Ugb2YgTWVkaWNpbmUsIEhvdXN0b24sIFRleGFzIDc3MDMwLCBVU0Eu
+JiN4RDtEZXBhcnRtZW50IG9mIENhcmRpb2xvZ3ksIEluZGlhbmEgVW5pdmVyc2l0eSBTY2hvb2wg
+b2YgTWVkaWNpbmUsIEluZGlhbmFwb2xpcywgSW5kaWFuYSA0NjIwMiwgVVNBLiYjeEQ7RGVwYXJ0
+bWVudCBvZiBNb2xlY3VsYXIgYW5kIEh1bWFuIEdlbmV0aWNzLCBCYXlsb3IgQ29sbGVnZSBvZiBN
+ZWRpY2luZSwgSG91c3RvbiwgVGV4YXMgNzcwMzAsIFVTQS4mI3hEO0RlcGFydG1lbnQgb2YgSW50
+ZXJuYWwgTWVkaWNpbmUsIFVuaXZlcnNpdHkgb2YgVGV4YXMgTWVkaWNhbCBTY2hvb2wgYXQgSG91
+c3RvbiwgSG91c3RvbiwgVGV4YXMgNzcwMzAsIFVTQS4mI3hEO1Byb2dyYW0gaW4gRGV2ZWxvcG1l
+bnRhbCBCaW9sb2d5LCBCYXlsb3IgQ29sbGVnZSBvZiBNZWRpY2luZSwgSG91c3RvbiwgVGV4YXMg
+NzcwMzAsIFVTQS48L2F1dGgtYWRkcmVzcz48dGl0bGVzPjx0aXRsZT5JbmNyZWFzZWQgQ09VUC1U
+RklJIGV4cHJlc3Npb24gaW4gYWR1bHQgaGVhcnRzIGluZHVjZXMgbWl0b2Nob25kcmlhbCBkeXNm
+dW5jdGlvbiByZXN1bHRpbmcgaW4gaGVhcnQgZmFpbHVyZTwvdGl0bGU+PHNlY29uZGFyeS10aXRs
+ZT5OYXQgQ29tbXVuPC9zZWNvbmRhcnktdGl0bGU+PC90aXRsZXM+PHBlcmlvZGljYWw+PGZ1bGwt
+dGl0bGU+TmF0IENvbW11bjwvZnVsbC10aXRsZT48L3BlcmlvZGljYWw+PHBhZ2VzPjgyNDU8L3Bh
+Z2VzPjx2b2x1bWU+Njwvdm9sdW1lPjxrZXl3b3Jkcz48a2V5d29yZD5BbmltYWxzPC9rZXl3b3Jk
+PjxrZXl3b3JkPkNPVVAgVHJhbnNjcmlwdGlvbiBGYWN0b3IgSUkvKmdlbmV0aWNzL21ldGFib2xp
+c208L2tleXdvcmQ+PGtleXdvcmQ+Q2FsY2luZXVyaW4vZ2VuZXRpY3M8L2tleXdvcmQ+PGtleXdv
+cmQ+Q2FyZGlvbXlvcGF0aHksIERpbGF0ZWQvZ2VuZXRpY3M8L2tleXdvcmQ+PGtleXdvcmQ+Q2Vs
+bCBSZXNwaXJhdGlvbi9nZW5ldGljczwva2V5d29yZD48a2V5d29yZD5FY2hvY2FyZGlvZ3JhcGh5
+PC9rZXl3b3JkPjxrZXl3b3JkPkVsZWN0cm9uIFRyYW5zcG9ydCBDaGFpbiBDb21wbGV4IFByb3Rl
+aW5zLyptZXRhYm9saXNtPC9rZXl3b3JkPjxrZXl3b3JkPkhlYXJ0IEZhaWx1cmUvZGlhZ25vc3Rp
+YyBpbWFnaW5nLypnZW5ldGljcy9tZXRhYm9saXNtPC9rZXl3b3JkPjxrZXl3b3JkPk1hbGU8L2tl
+eXdvcmQ+PGtleXdvcmQ+TWljZTwva2V5d29yZD48a2V5d29yZD5NaWNlLCBUcmFuc2dlbmljPC9r
+ZXl3b3JkPjxrZXl3b3JkPk1pdG9jaG9uZHJpYSwgSGVhcnQvKm1ldGFib2xpc208L2tleXdvcmQ+
+PGtleXdvcmQ+TWl0b2Nob25kcmlhbCBEeW5hbWljczwva2V5d29yZD48a2V5d29yZD5NeW9jYXJk
+aXVtLyptZXRhYm9saXNtPC9rZXl3b3JkPjxrZXl3b3JkPk15b2N5dGVzLCBDYXJkaWFjLyptZXRh
+Ym9saXNtPC9rZXl3b3JkPjxrZXl3b3JkPk94aWRhdGl2ZSBTdHJlc3M8L2tleXdvcmQ+PGtleXdv
+cmQ+T3h5Z2VuIENvbnN1bXB0aW9uPC9rZXl3b3JkPjxrZXl3b3JkPlJlYWN0aXZlIE94eWdlbiBT
+cGVjaWVzPC9rZXl3b3JkPjxrZXl3b3JkPlJldmVyc2UgVHJhbnNjcmlwdGFzZSBQb2x5bWVyYXNl
+IENoYWluIFJlYWN0aW9uPC9rZXl3b3JkPjwva2V5d29yZHM+PGRhdGVzPjx5ZWFyPjIwMTU8L3ll
+YXI+PHB1Yi1kYXRlcz48ZGF0ZT5TZXAgMTA8L2RhdGU+PC9wdWItZGF0ZXM+PC9kYXRlcz48aXNi
+bj4yMDQxLTE3MjMgKEVsZWN0cm9uaWMpJiN4RDsyMDQxLTE3MjMgKExpbmtpbmcpPC9pc2JuPjxh
+Y2Nlc3Npb24tbnVtPjI2MzU2NjA1PC9hY2Nlc3Npb24tbnVtPjx1cmxzPjxyZWxhdGVkLXVybHM+
+PHVybD5odHRwczovL3d3dy5uY2JpLm5sbS5uaWguZ292L3B1Ym1lZC8yNjM1NjYwNTwvdXJsPjwv
+cmVsYXRlZC11cmxzPjwvdXJscz48Y3VzdG9tMj5QTUM0NTY4NTY2PC9jdXN0b20yPjxlbGVjdHJv
+bmljLXJlc291cmNlLW51bT4xMC4xMDM4L25jb21tczkyNDU8L2VsZWN0cm9uaWMtcmVzb3VyY2Ut
+bnVtPjwvcmVjb3JkPjwvQ2l0ZT48L0VuZE5vdGU+
+</w:fldData>
+        </w:fldChar>
+      </w:r>
+      <w:r>
+        <w:rPr>
+          <w:color w:val="000000"/>
+        </w:rPr>
+        <w:instrText xml:space="preserve"> ADDIN EN.CITE.DATA </w:instrText>
+      </w:r>
+      <w:r>
+        <w:rPr>
+          <w:color w:val="000000"/>
+        </w:rPr>
+      </w:r>
+      <w:r>
+        <w:rPr>
+          <w:color w:val="000000"/>
+        </w:rPr>
+        <w:fldChar w:fldCharType="end"/>
+      </w:r>
+      <w:r>
+        <w:rPr>
+          <w:color w:val="000000"/>
+        </w:rPr>
+      </w:r>
+      <w:r>
+        <w:rPr>
+          <w:color w:val="000000"/>
+        </w:rPr>
+        <w:fldChar w:fldCharType="separate"/>
+      </w:r>
+      <w:r>
+        <w:rPr>
+          <w:noProof/>
+          <w:color w:val="000000"/>
+        </w:rPr>
+        <w:t>(Wu, Kao et al. 2015)</w:t>
+      </w:r>
+      <w:r>
+        <w:rPr>
+          <w:color w:val="000000"/>
+        </w:rPr>
+        <w:fldChar w:fldCharType="end"/>
+      </w:r>
+      <w:r>
+        <w:rPr>
+          <w:color w:val="000000"/>
+        </w:rPr>
+        <w:t>and</w:t>
+      </w:r>
+      <w:r>
+        <w:rPr>
+          <w:color w:val="000000"/>
+        </w:rPr>
+        <w:t xml:space="preserve"> allow</w:t>
+      </w:r>
+      <w:r>
+        <w:rPr>
+          <w:color w:val="000000"/>
+        </w:rPr>
+        <w:t>s</w:t>
+      </w:r>
+      <w:r>
+        <w:rPr>
+          <w:color w:val="000000"/>
+        </w:rPr>
+        <w:t xml:space="preserve"> users to fit desired SEM models using variables</w:t>
+      </w:r>
+      <w:r>
+        <w:rPr>
+          <w:color w:val="000000"/>
+        </w:rPr>
+        <w:t xml:space="preserve"> of interest</w:t>
+      </w:r>
+      <w:r>
+        <w:rPr>
+          <w:color w:val="000000"/>
+        </w:rPr>
+        <w:t>.</w:t>
+      </w:r>
+      <w:r>
+        <w:rPr>
+          <w:color w:val="000000"/>
+        </w:rPr>
+        <w:t xml:space="preserve"> </w:t>
+      </w:r>
+      <w:r>
+        <w:rPr>
+          <w:color w:val="000000"/>
+        </w:rPr>
+        <w:t xml:space="preserve">For hypothesis generation purpose, </w:t>
+      </w:r>
+      <w:r>
+        <w:rPr>
+          <w:color w:val="333333"/>
+          <w:shd w:val="clear" w:color="auto" w:fill="FFFFFF"/>
+        </w:rPr>
+        <w:t>SEMIPs</w:t>
+      </w:r>
+      <w:r>
+        <w:rPr>
+          <w:color w:val="000000"/>
+        </w:rPr>
+        <w:t xml:space="preserve"> provides two different bootstrap random sampling procedures (elimination with or without replacement) </w:t>
+      </w:r>
+      <w:r>
+        <w:rPr>
+          <w:color w:val="000000"/>
         </w:rPr>
         <w:t>to</w:t>
       </w:r>
-      <w:proofErr w:type="gramEnd"/>
-      <w:r>
-        <w:rPr>
-          <w:color w:val="333333"/>
-          <w:shd w:val="clear" w:color="auto" w:fill="FFFFFF"/>
-          <w:lang w:val="x-none"/>
+      <w:r>
+        <w:rPr>
+          <w:color w:val="000000"/>
+        </w:rPr>
+        <w:t xml:space="preserve"> test the significance of a model</w:t>
+      </w:r>
+      <w:r>
+        <w:rPr>
+          <w:color w:val="000000"/>
+        </w:rPr>
+        <w:t xml:space="preserve"> after removing a </w:t>
+      </w:r>
+      <w:r>
+        <w:rPr>
+          <w:color w:val="000000"/>
+        </w:rPr>
+        <w:t>subtest</w:t>
+      </w:r>
+      <w:r>
+        <w:rPr>
+          <w:color w:val="000000"/>
+        </w:rPr>
+        <w:t xml:space="preserve"> of downstream targets that are pertinent to </w:t>
+      </w:r>
+      <w:r>
+        <w:rPr>
+          <w:color w:val="000000"/>
+        </w:rPr>
+        <w:t xml:space="preserve">pathways of interest in the </w:t>
+      </w:r>
+      <w:r>
+        <w:rPr>
+          <w:color w:val="000000"/>
+        </w:rPr>
+        <w:t xml:space="preserve">gene signature </w:t>
+      </w:r>
+      <w:r>
+        <w:rPr>
+          <w:color w:val="000000"/>
+        </w:rPr>
+        <w:fldChar w:fldCharType="begin">
+          <w:fldData xml:space="preserve">PEVuZE5vdGU+PENpdGU+PEF1dGhvcj5DcmVpZ2h0b248L0F1dGhvcj48WWVhcj4yMDA4PC9ZZWFy
+PjxSZWNOdW0+MTc8L1JlY051bT48RGlzcGxheVRleHQ+KENyZWlnaHRvbiwgQ2FzYSBldCBhbC4g
+MjAwOCk8L0Rpc3BsYXlUZXh0PjxyZWNvcmQ+PHJlYy1udW1iZXI+MTc8L3JlYy1udW1iZXI+PGZv
+cmVpZ24ta2V5cz48a2V5IGFwcD0iRU4iIGRiLWlkPSJzeHYwMDV6Mjk1Mng5OWVwNTBpcHhycjZz
+dnZhcHcycGVwc2YiIHRpbWVzdGFtcD0iMTYzMjk2ODg1MiI+MTc8L2tleT48L2ZvcmVpZ24ta2V5
+cz48cmVmLXR5cGUgbmFtZT0iSm91cm5hbCBBcnRpY2xlIj4xNzwvcmVmLXR5cGU+PGNvbnRyaWJ1
+dG9ycz48YXV0aG9ycz48YXV0aG9yPkNyZWlnaHRvbiwgQy4gSi48L2F1dGhvcj48YXV0aG9yPkNh
+c2EsIEEuPC9hdXRob3I+PGF1dGhvcj5MYXphcmQsIFouPC9hdXRob3I+PGF1dGhvcj5IdWFuZywg
+Uy48L2F1dGhvcj48YXV0aG9yPlRzaW1lbHpvbiwgQS48L2F1dGhvcj48YXV0aG9yPkhpbHNlbmJl
+Y2ssIFMuIEcuPC9hdXRob3I+PGF1dGhvcj5Pc2Jvcm5lLCBDLiBLLjwvYXV0aG9yPjxhdXRob3I+
+TGVlLCBBLiBWLjwvYXV0aG9yPjwvYXV0aG9ycz48L2NvbnRyaWJ1dG9ycz48YXV0aC1hZGRyZXNz
+PkJyZWFzdCBDZW50ZXIsIERlcGFydG1lbnQgb2YgTWVkaWNpbmUsIEJheWxvciBDb2xsZWdlIG9m
+IE1lZGljaW5lLCBIb3VzdG9uLCBUWCA3NzAzMCwgVVNBLjwvYXV0aC1hZGRyZXNzPjx0aXRsZXM+
+PHRpdGxlPkluc3VsaW4tbGlrZSBncm93dGggZmFjdG9yLUkgYWN0aXZhdGVzIGdlbmUgdHJhbnNj
+cmlwdGlvbiBwcm9ncmFtcyBzdHJvbmdseSBhc3NvY2lhdGVkIHdpdGggcG9vciBicmVhc3QgY2Fu
+Y2VyIHByb2dub3NpczwvdGl0bGU+PHNlY29uZGFyeS10aXRsZT5KIENsaW4gT25jb2w8L3NlY29u
+ZGFyeS10aXRsZT48L3RpdGxlcz48cGVyaW9kaWNhbD48ZnVsbC10aXRsZT5KIENsaW4gT25jb2w8
+L2Z1bGwtdGl0bGU+PC9wZXJpb2RpY2FsPjxwYWdlcz40MDc4LTg1PC9wYWdlcz48dm9sdW1lPjI2
+PC92b2x1bWU+PG51bWJlcj4yNTwvbnVtYmVyPjxlZGl0aW9uPjIwMDgvMDkvMDI8L2VkaXRpb24+
+PGtleXdvcmRzPjxrZXl3b3JkPkJyZWFzdCBOZW9wbGFzbXMvZGlhZ25vc2lzLypnZW5ldGljcy8q
+bWV0YWJvbGlzbTwva2V5d29yZD48a2V5d29yZD5DZWxsIExpbmUsIFR1bW9yPC9rZXl3b3JkPjxr
+ZXl3b3JkPipHZW5lIEV4cHJlc3Npb24gUHJvZmlsaW5nPC9rZXl3b3JkPjxrZXl3b3JkPkdlbmUg
+RXhwcmVzc2lvbiBSZWd1bGF0aW9uLCBOZW9wbGFzdGljPC9rZXl3b3JkPjxrZXl3b3JkPkh1bWFu
+czwva2V5d29yZD48a2V5d29yZD5JbnN1bGluLUxpa2UgR3Jvd3RoIEZhY3RvciBJLyptZXRhYm9s
+aXNtPC9rZXl3b3JkPjxrZXl3b3JkPk9saWdvbnVjbGVvdGlkZSBBcnJheSBTZXF1ZW5jZSBBbmFs
+eXNpczwva2V5d29yZD48a2V5d29yZD5Qcm9nbm9zaXM8L2tleXdvcmQ+PGtleXdvcmQ+UHJvcG9y
+dGlvbmFsIEhhemFyZHMgTW9kZWxzPC9rZXl3b3JkPjxrZXl3b3JkPlJOQSwgTWVzc2VuZ2VyL21l
+dGFib2xpc208L2tleXdvcmQ+PGtleXdvcmQ+VGltZSBGYWN0b3JzPC9rZXl3b3JkPjxrZXl3b3Jk
+PipUcmFuc2NyaXB0aW9uLCBHZW5ldGljPC9rZXl3b3JkPjxrZXl3b3JkPlRyZWF0bWVudCBPdXRj
+b21lPC9rZXl3b3JkPjwva2V5d29yZHM+PGRhdGVzPjx5ZWFyPjIwMDg8L3llYXI+PHB1Yi1kYXRl
+cz48ZGF0ZT5TZXAgMTwvZGF0ZT48L3B1Yi1kYXRlcz48L2RhdGVzPjxpc2JuPjA3MzItMTgzWCAo
+UHJpbnQpJiN4RDswNzMyLTE4M3g8L2lzYm4+PGFjY2Vzc2lvbi1udW0+MTg3NTczMjI8L2FjY2Vz
+c2lvbi1udW0+PHVybHM+PC91cmxzPjxjdXN0b20yPlBNQzI2NTQzNjg8L2N1c3RvbTI+PGVsZWN0
+cm9uaWMtcmVzb3VyY2UtbnVtPjEwLjEyMDAvamNvLjIwMDcuMTMuNDQyOTwvZWxlY3Ryb25pYy1y
+ZXNvdXJjZS1udW0+PHJlbW90ZS1kYXRhYmFzZS1wcm92aWRlcj5OTE08L3JlbW90ZS1kYXRhYmFz
+ZS1wcm92aWRlcj48bGFuZ3VhZ2U+ZW5nPC9sYW5ndWFnZT48L3JlY29yZD48L0NpdGU+PC9FbmRO
+b3RlPn==
+</w:fldData>
+        </w:fldChar>
+      </w:r>
+      <w:r>
+        <w:rPr>
+          <w:color w:val="000000"/>
+        </w:rPr>
+        <w:instrText xml:space="preserve"> ADDIN EN.CITE </w:instrText>
+      </w:r>
+      <w:r>
+        <w:rPr>
+          <w:color w:val="000000"/>
+        </w:rPr>
+        <w:fldChar w:fldCharType="begin">
+          <w:fldData xml:space="preserve">PEVuZE5vdGU+PENpdGU+PEF1dGhvcj5DcmVpZ2h0b248L0F1dGhvcj48WWVhcj4yMDA4PC9ZZWFy
+PjxSZWNOdW0+MTc8L1JlY051bT48RGlzcGxheVRleHQ+KENyZWlnaHRvbiwgQ2FzYSBldCBhbC4g
+MjAwOCk8L0Rpc3BsYXlUZXh0PjxyZWNvcmQ+PHJlYy1udW1iZXI+MTc8L3JlYy1udW1iZXI+PGZv
+cmVpZ24ta2V5cz48a2V5IGFwcD0iRU4iIGRiLWlkPSJzeHYwMDV6Mjk1Mng5OWVwNTBpcHhycjZz
+dnZhcHcycGVwc2YiIHRpbWVzdGFtcD0iMTYzMjk2ODg1MiI+MTc8L2tleT48L2ZvcmVpZ24ta2V5
+cz48cmVmLXR5cGUgbmFtZT0iSm91cm5hbCBBcnRpY2xlIj4xNzwvcmVmLXR5cGU+PGNvbnRyaWJ1
+dG9ycz48YXV0aG9ycz48YXV0aG9yPkNyZWlnaHRvbiwgQy4gSi48L2F1dGhvcj48YXV0aG9yPkNh
+c2EsIEEuPC9hdXRob3I+PGF1dGhvcj5MYXphcmQsIFouPC9hdXRob3I+PGF1dGhvcj5IdWFuZywg
+Uy48L2F1dGhvcj48YXV0aG9yPlRzaW1lbHpvbiwgQS48L2F1dGhvcj48YXV0aG9yPkhpbHNlbmJl
+Y2ssIFMuIEcuPC9hdXRob3I+PGF1dGhvcj5Pc2Jvcm5lLCBDLiBLLjwvYXV0aG9yPjxhdXRob3I+
+TGVlLCBBLiBWLjwvYXV0aG9yPjwvYXV0aG9ycz48L2NvbnRyaWJ1dG9ycz48YXV0aC1hZGRyZXNz
+PkJyZWFzdCBDZW50ZXIsIERlcGFydG1lbnQgb2YgTWVkaWNpbmUsIEJheWxvciBDb2xsZWdlIG9m
+IE1lZGljaW5lLCBIb3VzdG9uLCBUWCA3NzAzMCwgVVNBLjwvYXV0aC1hZGRyZXNzPjx0aXRsZXM+
+PHRpdGxlPkluc3VsaW4tbGlrZSBncm93dGggZmFjdG9yLUkgYWN0aXZhdGVzIGdlbmUgdHJhbnNj
+cmlwdGlvbiBwcm9ncmFtcyBzdHJvbmdseSBhc3NvY2lhdGVkIHdpdGggcG9vciBicmVhc3QgY2Fu
+Y2VyIHByb2dub3NpczwvdGl0bGU+PHNlY29uZGFyeS10aXRsZT5KIENsaW4gT25jb2w8L3NlY29u
+ZGFyeS10aXRsZT48L3RpdGxlcz48cGVyaW9kaWNhbD48ZnVsbC10aXRsZT5KIENsaW4gT25jb2w8
+L2Z1bGwtdGl0bGU+PC9wZXJpb2RpY2FsPjxwYWdlcz40MDc4LTg1PC9wYWdlcz48dm9sdW1lPjI2
+PC92b2x1bWU+PG51bWJlcj4yNTwvbnVtYmVyPjxlZGl0aW9uPjIwMDgvMDkvMDI8L2VkaXRpb24+
+PGtleXdvcmRzPjxrZXl3b3JkPkJyZWFzdCBOZW9wbGFzbXMvZGlhZ25vc2lzLypnZW5ldGljcy8q
+bWV0YWJvbGlzbTwva2V5d29yZD48a2V5d29yZD5DZWxsIExpbmUsIFR1bW9yPC9rZXl3b3JkPjxr
+ZXl3b3JkPipHZW5lIEV4cHJlc3Npb24gUHJvZmlsaW5nPC9rZXl3b3JkPjxrZXl3b3JkPkdlbmUg
+RXhwcmVzc2lvbiBSZWd1bGF0aW9uLCBOZW9wbGFzdGljPC9rZXl3b3JkPjxrZXl3b3JkPkh1bWFu
+czwva2V5d29yZD48a2V5d29yZD5JbnN1bGluLUxpa2UgR3Jvd3RoIEZhY3RvciBJLyptZXRhYm9s
+aXNtPC9rZXl3b3JkPjxrZXl3b3JkPk9saWdvbnVjbGVvdGlkZSBBcnJheSBTZXF1ZW5jZSBBbmFs
+eXNpczwva2V5d29yZD48a2V5d29yZD5Qcm9nbm9zaXM8L2tleXdvcmQ+PGtleXdvcmQ+UHJvcG9y
+dGlvbmFsIEhhemFyZHMgTW9kZWxzPC9rZXl3b3JkPjxrZXl3b3JkPlJOQSwgTWVzc2VuZ2VyL21l
+dGFib2xpc208L2tleXdvcmQ+PGtleXdvcmQ+VGltZSBGYWN0b3JzPC9rZXl3b3JkPjxrZXl3b3Jk
+PipUcmFuc2NyaXB0aW9uLCBHZW5ldGljPC9rZXl3b3JkPjxrZXl3b3JkPlRyZWF0bWVudCBPdXRj
+b21lPC9rZXl3b3JkPjwva2V5d29yZHM+PGRhdGVzPjx5ZWFyPjIwMDg8L3llYXI+PHB1Yi1kYXRl
+cz48ZGF0ZT5TZXAgMTwvZGF0ZT48L3B1Yi1kYXRlcz48L2RhdGVzPjxpc2JuPjA3MzItMTgzWCAo
+UHJpbnQpJiN4RDswNzMyLTE4M3g8L2lzYm4+PGFjY2Vzc2lvbi1udW0+MTg3NTczMjI8L2FjY2Vz
+c2lvbi1udW0+PHVybHM+PC91cmxzPjxjdXN0b20yPlBNQzI2NTQzNjg8L2N1c3RvbTI+PGVsZWN0
+cm9uaWMtcmVzb3VyY2UtbnVtPjEwLjEyMDAvamNvLjIwMDcuMTMuNDQyOTwvZWxlY3Ryb25pYy1y
+ZXNvdXJjZS1udW0+PHJlbW90ZS1kYXRhYmFzZS1wcm92aWRlcj5OTE08L3JlbW90ZS1kYXRhYmFz
+ZS1wcm92aWRlcj48bGFuZ3VhZ2U+ZW5nPC9sYW5ndWFnZT48L3JlY29yZD48L0NpdGU+PC9FbmRO
+b3RlPn==
+</w:fldData>
+        </w:fldChar>
+      </w:r>
+      <w:r>
+        <w:rPr>
+          <w:color w:val="000000"/>
+        </w:rPr>
+        <w:instrText xml:space="preserve"> ADDIN EN.CITE.DATA </w:instrText>
+      </w:r>
+      <w:r>
+        <w:rPr>
+          <w:color w:val="000000"/>
+        </w:rPr>
+      </w:r>
+      <w:r>
+        <w:rPr>
+          <w:color w:val="000000"/>
+        </w:rPr>
+        <w:fldChar w:fldCharType="end"/>
+      </w:r>
+      <w:r>
+        <w:rPr>
+          <w:color w:val="000000"/>
+        </w:rPr>
+      </w:r>
+      <w:r>
+        <w:rPr>
+          <w:color w:val="000000"/>
+        </w:rPr>
+        <w:fldChar w:fldCharType="separate"/>
+      </w:r>
+      <w:r>
+        <w:rPr>
+          <w:noProof/>
+          <w:color w:val="000000"/>
+        </w:rPr>
+        <w:t>(Creighton, Casa et al. 2008)</w:t>
+      </w:r>
+      <w:r>
+        <w:rPr>
+          <w:color w:val="000000"/>
+        </w:rPr>
+        <w:fldChar w:fldCharType="end"/>
+      </w:r>
+      <w:r>
+        <w:rPr>
+          <w:color w:val="000000"/>
+        </w:rPr>
+        <w:t xml:space="preserve">. Previously, </w:t>
+      </w:r>
+      <w:r>
+        <w:rPr>
+          <w:color w:val="000000"/>
+        </w:rPr>
+        <w:t xml:space="preserve">the T-score system and </w:t>
+      </w:r>
+      <w:r>
+        <w:rPr>
+          <w:color w:val="000000"/>
+        </w:rPr>
+        <w:t>SEM w</w:t>
+      </w:r>
+      <w:r>
+        <w:rPr>
+          <w:color w:val="000000"/>
+        </w:rPr>
+        <w:t>ere</w:t>
+      </w:r>
+      <w:r>
+        <w:rPr>
+          <w:color w:val="000000"/>
+        </w:rPr>
+        <w:t xml:space="preserve"> applied to gene expression data </w:t>
+      </w:r>
+      <w:r>
+        <w:rPr>
+          <w:color w:val="333333"/>
+          <w:shd w:val="clear" w:color="auto" w:fill="FFFFFF"/>
+        </w:rPr>
+        <w:t>to evaluate</w:t>
+      </w:r>
+      <w:r>
+        <w:rPr>
+          <w:color w:val="000000"/>
         </w:rPr>
         <w:t xml:space="preserve"> </w:t>
       </w:r>
-      <w:proofErr w:type="spellStart"/>
-      <w:r>
-        <w:rPr>
-          <w:color w:val="333333"/>
-          <w:shd w:val="clear" w:color="auto" w:fill="FFFFFF"/>
-          <w:lang w:val="x-none"/>
-        </w:rPr>
-        <w:t>underparameterization</w:t>
-      </w:r>
-      <w:proofErr w:type="spellEnd"/>
-      <w:r>
-        <w:rPr>
-          <w:color w:val="333333"/>
-          <w:shd w:val="clear" w:color="auto" w:fill="FFFFFF"/>
-          <w:lang w:val="x-none"/>
-        </w:rPr>
-        <w:t xml:space="preserve"> model misspecification. Psychol Methods.</w:t>
-      </w:r>
-      <w:r>
-        <w:rPr>
-          <w:color w:val="333333"/>
-          <w:shd w:val="clear" w:color="auto" w:fill="FFFFFF"/>
-        </w:rPr>
-        <w:t> </w:t>
-      </w:r>
-      <w:r>
-        <w:rPr>
-          <w:color w:val="333333"/>
-          <w:shd w:val="clear" w:color="auto" w:fill="FFFFFF"/>
-          <w:lang w:val="x-none"/>
-        </w:rPr>
-        <w:t>1998;3:424-453</w:t>
-      </w:r>
-      <w:r>
-        <w:rPr>
-          <w:color w:val="333333"/>
-          <w:shd w:val="clear" w:color="auto" w:fill="FFFFFF"/>
-        </w:rPr>
-        <w:t>]</w:t>
-      </w:r>
-      <w:r>
-        <w:rPr>
-          <w:color w:val="333333"/>
-          <w:shd w:val="clear" w:color="auto" w:fill="FFFFFF"/>
-        </w:rPr>
-        <w:t>,</w:t>
-      </w:r>
-      <w:r>
-        <w:rPr>
-          <w:color w:val="333333"/>
-          <w:shd w:val="clear" w:color="auto" w:fill="FFFFFF"/>
-        </w:rPr>
-        <w:t xml:space="preserve"> [</w:t>
-      </w:r>
-      <w:r>
-        <w:rPr>
-          <w:color w:val="333333"/>
-          <w:shd w:val="clear" w:color="auto" w:fill="FFFFFF"/>
-        </w:rPr>
-        <w:t xml:space="preserve">Hu L, </w:t>
-      </w:r>
-      <w:proofErr w:type="spellStart"/>
-      <w:r>
-        <w:rPr>
-          <w:color w:val="333333"/>
-          <w:shd w:val="clear" w:color="auto" w:fill="FFFFFF"/>
-        </w:rPr>
-        <w:t>Bentler</w:t>
-      </w:r>
-      <w:proofErr w:type="spellEnd"/>
-      <w:r>
-        <w:rPr>
-          <w:color w:val="333333"/>
-          <w:shd w:val="clear" w:color="auto" w:fill="FFFFFF"/>
-        </w:rPr>
-        <w:t xml:space="preserve"> PM. Cutoff criteria for fit indices in covariance </w:t>
-      </w:r>
-      <w:proofErr w:type="gramStart"/>
-      <w:r>
-        <w:rPr>
-          <w:color w:val="333333"/>
-          <w:shd w:val="clear" w:color="auto" w:fill="FFFFFF"/>
-        </w:rPr>
-        <w:t>structure  analysis</w:t>
-      </w:r>
-      <w:proofErr w:type="gramEnd"/>
-      <w:r>
-        <w:rPr>
-          <w:color w:val="333333"/>
-          <w:shd w:val="clear" w:color="auto" w:fill="FFFFFF"/>
-        </w:rPr>
-        <w:t xml:space="preserve">: conventional criteria versus new alternatives. </w:t>
-      </w:r>
-      <w:proofErr w:type="gramStart"/>
-      <w:r>
-        <w:rPr>
-          <w:color w:val="333333"/>
-          <w:shd w:val="clear" w:color="auto" w:fill="FFFFFF"/>
-        </w:rPr>
-        <w:t>Structural  Equation</w:t>
-      </w:r>
-      <w:proofErr w:type="gramEnd"/>
-      <w:r>
-        <w:rPr>
-          <w:color w:val="333333"/>
-          <w:shd w:val="clear" w:color="auto" w:fill="FFFFFF"/>
-        </w:rPr>
-        <w:t xml:space="preserve"> Modeling. </w:t>
-      </w:r>
-      <w:proofErr w:type="gramStart"/>
-      <w:r>
-        <w:rPr>
-          <w:color w:val="333333"/>
-          <w:shd w:val="clear" w:color="auto" w:fill="FFFFFF"/>
-        </w:rPr>
-        <w:t>1999;6:1</w:t>
-      </w:r>
-      <w:proofErr w:type="gramEnd"/>
-      <w:r>
-        <w:rPr>
-          <w:color w:val="333333"/>
-          <w:shd w:val="clear" w:color="auto" w:fill="FFFFFF"/>
-        </w:rPr>
-        <w:t>-55</w:t>
-      </w:r>
-      <w:r>
-        <w:rPr>
-          <w:color w:val="333333"/>
-          <w:shd w:val="clear" w:color="auto" w:fill="FFFFFF"/>
-        </w:rPr>
-        <w:t>]</w:t>
-      </w:r>
-      <w:r>
-        <w:rPr>
-          <w:color w:val="333333"/>
-          <w:shd w:val="clear" w:color="auto" w:fill="FFFFFF"/>
-        </w:rPr>
-        <w:t>)</w:t>
-      </w:r>
-      <w:commentRangeEnd w:id="6"/>
-      <w:r>
-        <w:rPr>
-          <w:rStyle w:val="CommentReference"/>
-          <w:rFonts w:eastAsiaTheme="minorHAnsi" w:cstheme="minorBidi"/>
-          <w:lang w:eastAsia="en-US"/>
-        </w:rPr>
-        <w:commentReference w:id="6"/>
-      </w:r>
-      <w:r>
-        <w:rPr>
-          <w:color w:val="333333"/>
-          <w:shd w:val="clear" w:color="auto" w:fill="FFFFFF"/>
-        </w:rPr>
-        <w:t>. Also, SRMR values &lt;.08 indicate a very good fit between the model and the data.</w:t>
-      </w:r>
-      <w:r>
-        <w:rPr>
-          <w:color w:val="333333"/>
-          <w:shd w:val="clear" w:color="auto" w:fill="FFFFFF"/>
-        </w:rPr>
-        <w:t xml:space="preserve"> Therefore, </w:t>
-      </w:r>
-      <w:r>
-        <w:t>SEM offers a statistical framework to make casual inferences about the causality of</w:t>
-      </w:r>
-      <w:r>
-        <w:t xml:space="preserve"> multiple </w:t>
-      </w:r>
-      <w:r>
-        <w:t>variables</w:t>
-      </w:r>
-      <w:r>
-        <w:t xml:space="preserve"> in a system.</w:t>
-      </w:r>
-    </w:p>
-    <w:p>
-      <w:pPr>
-        <w:spacing w:line="480" w:lineRule="auto"/>
-        <w:jc w:val="both"/>
-        <w:rPr>
-          <w:color w:val="000000"/>
-        </w:rPr>
-      </w:pPr>
-      <w:r>
-        <w:t xml:space="preserve">We were motivated to develop a </w:t>
-      </w:r>
-      <w:r>
-        <w:rPr>
-          <w:color w:val="333333"/>
-          <w:shd w:val="clear" w:color="auto" w:fill="FFFFFF"/>
-        </w:rPr>
-        <w:t xml:space="preserve">Structural Equation Modeling </w:t>
-      </w:r>
-      <w:r>
-        <w:rPr>
-          <w:color w:val="333333"/>
-          <w:shd w:val="clear" w:color="auto" w:fill="FFFFFF"/>
-        </w:rPr>
-        <w:t>of</w:t>
-      </w:r>
-      <w:r>
-        <w:rPr>
-          <w:color w:val="333333"/>
-          <w:shd w:val="clear" w:color="auto" w:fill="FFFFFF"/>
+      <w:r>
+        <w:rPr>
+          <w:color w:val="000000"/>
+        </w:rPr>
+        <w:t xml:space="preserve">gene interactions </w:t>
+      </w:r>
+      <w:r>
+        <w:rPr>
+          <w:color w:val="000000"/>
+        </w:rPr>
+        <w:t>that</w:t>
+      </w:r>
+      <w:r>
+        <w:rPr>
+          <w:color w:val="000000"/>
+        </w:rPr>
+        <w:t xml:space="preserve"> regulate </w:t>
+      </w:r>
+      <w:r>
+        <w:rPr>
+          <w:color w:val="000000"/>
+        </w:rPr>
+        <w:t xml:space="preserve">the progesterone </w:t>
+      </w:r>
+      <w:r>
+        <w:rPr>
+          <w:color w:val="000000"/>
+        </w:rPr>
+        <w:t>signaling</w:t>
+      </w:r>
+      <w:r>
+        <w:rPr>
+          <w:color w:val="000000"/>
         </w:rPr>
         <w:t xml:space="preserve"> </w:t>
       </w:r>
-      <w:proofErr w:type="gramStart"/>
-      <w:r>
-        <w:rPr>
-          <w:color w:val="333333"/>
-          <w:shd w:val="clear" w:color="auto" w:fill="FFFFFF"/>
-        </w:rPr>
-        <w:t>In</w:t>
-      </w:r>
-      <w:proofErr w:type="gramEnd"/>
-      <w:r>
-        <w:rPr>
-          <w:color w:val="333333"/>
-          <w:shd w:val="clear" w:color="auto" w:fill="FFFFFF"/>
-        </w:rPr>
-        <w:t xml:space="preserve"> silico</w:t>
-      </w:r>
-      <w:r>
-        <w:rPr>
-          <w:color w:val="333333"/>
-          <w:shd w:val="clear" w:color="auto" w:fill="FFFFFF"/>
-        </w:rPr>
-        <w:t xml:space="preserve"> Perturbations</w:t>
-      </w:r>
-      <w:r>
-        <w:rPr>
-          <w:color w:val="333333"/>
-          <w:shd w:val="clear" w:color="auto" w:fill="FFFFFF"/>
-        </w:rPr>
-        <w:t xml:space="preserve"> (SEMIPs</w:t>
-      </w:r>
-      <w:r>
-        <w:rPr>
-          <w:color w:val="333333"/>
-          <w:shd w:val="clear" w:color="auto" w:fill="FFFFFF"/>
-        </w:rPr>
-        <w:t>)</w:t>
-      </w:r>
-      <w:r>
-        <w:rPr>
-          <w:color w:val="333333"/>
-          <w:shd w:val="clear" w:color="auto" w:fill="FFFFFF"/>
-        </w:rPr>
-        <w:t xml:space="preserve"> Shiny application</w:t>
-      </w:r>
-      <w:r>
-        <w:rPr>
-          <w:color w:val="333333"/>
-          <w:shd w:val="clear" w:color="auto" w:fill="FFFFFF"/>
-        </w:rPr>
-        <w:t xml:space="preserve"> to facilitate </w:t>
-      </w:r>
-      <w:r>
-        <w:rPr>
-          <w:color w:val="333333"/>
-          <w:shd w:val="clear" w:color="auto" w:fill="FFFFFF"/>
-        </w:rPr>
-        <w:t xml:space="preserve">casual inference </w:t>
-      </w:r>
-      <w:r>
-        <w:rPr>
-          <w:color w:val="333333"/>
-          <w:shd w:val="clear" w:color="auto" w:fill="FFFFFF"/>
-        </w:rPr>
-        <w:t>of gene regulatory processes</w:t>
-      </w:r>
-      <w:r>
-        <w:rPr>
-          <w:color w:val="333333"/>
-          <w:shd w:val="clear" w:color="auto" w:fill="FFFFFF"/>
-        </w:rPr>
-        <w:t xml:space="preserve">, especially on </w:t>
-      </w:r>
-      <w:proofErr w:type="spellStart"/>
-      <w:r>
-        <w:rPr>
-          <w:color w:val="333333"/>
-          <w:shd w:val="clear" w:color="auto" w:fill="FFFFFF"/>
-        </w:rPr>
-        <w:t>m</w:t>
-      </w:r>
-      <w:r>
-        <w:rPr>
-          <w:color w:val="333333"/>
-          <w:shd w:val="clear" w:color="auto" w:fill="FFFFFF"/>
-        </w:rPr>
-        <w:t>ultifactoral</w:t>
-      </w:r>
-      <w:proofErr w:type="spellEnd"/>
-      <w:r>
-        <w:rPr>
-          <w:color w:val="333333"/>
-          <w:shd w:val="clear" w:color="auto" w:fill="FFFFFF"/>
-        </w:rPr>
-        <w:t xml:space="preserve"> impacts on outcome variables concurrently</w:t>
-      </w:r>
-      <w:r>
-        <w:rPr>
-          <w:color w:val="333333"/>
-          <w:shd w:val="clear" w:color="auto" w:fill="FFFFFF"/>
-        </w:rPr>
-        <w:t xml:space="preserve">. </w:t>
-      </w:r>
-      <w:r>
-        <w:rPr>
-          <w:color w:val="333333"/>
-          <w:shd w:val="clear" w:color="auto" w:fill="FFFFFF"/>
-        </w:rPr>
-        <w:t>SEMIPs</w:t>
-      </w:r>
-      <w:r>
-        <w:rPr>
-          <w:color w:val="000000"/>
-        </w:rPr>
-        <w:t xml:space="preserve"> enables quantification of a projected activity metric (T</w:t>
-      </w:r>
-      <w:r>
-        <w:rPr>
-          <w:color w:val="000000"/>
-        </w:rPr>
-        <w:t>-</w:t>
-      </w:r>
-      <w:r>
-        <w:rPr>
-          <w:color w:val="000000"/>
-        </w:rPr>
-        <w:t>score</w:t>
-      </w:r>
-      <w:r>
-        <w:rPr>
-          <w:color w:val="000000"/>
-        </w:rPr>
-        <w:t xml:space="preserve">) </w:t>
+      <w:r>
+        <w:rPr>
+          <w:color w:val="000000"/>
+        </w:rPr>
+        <w:t>pathway in the</w:t>
+      </w:r>
+      <w:r>
+        <w:rPr>
+          <w:color w:val="000000"/>
+        </w:rPr>
+        <w:t xml:space="preserve"> mouse</w:t>
+      </w:r>
+      <w:r>
+        <w:rPr>
+          <w:color w:val="000000"/>
+        </w:rPr>
+        <w:t xml:space="preserve"> uterus </w:t>
       </w:r>
       <w:r>
         <w:rPr>
@@ -2757,31 +4356,7 @@
         <w:rPr>
           <w:color w:val="000000"/>
         </w:rPr>
-        <w:t xml:space="preserve"> allow</w:t>
-      </w:r>
-      <w:r>
-        <w:rPr>
-          <w:color w:val="000000"/>
-        </w:rPr>
-        <w:t>s</w:t>
-      </w:r>
-      <w:r>
-        <w:rPr>
-          <w:color w:val="000000"/>
-        </w:rPr>
-        <w:t xml:space="preserve"> users to fit desired SEM models using variables</w:t>
-      </w:r>
-      <w:r>
-        <w:rPr>
-          <w:color w:val="000000"/>
-        </w:rPr>
-        <w:t xml:space="preserve"> of interest</w:t>
-      </w:r>
-      <w:r>
-        <w:rPr>
-          <w:color w:val="000000"/>
-        </w:rPr>
-        <w:t>.</w:t>
+        <w:t xml:space="preserve"> inference of the gene regulation processes in</w:t>
       </w:r>
       <w:r>
         <w:rPr>
@@ -2793,105 +4368,13 @@
         <w:rPr>
           <w:color w:val="000000"/>
         </w:rPr>
-        <w:t xml:space="preserve">For hypothesis generation purpose, </w:t>
-      </w:r>
-      <w:r>
-        <w:rPr>
-          <w:color w:val="333333"/>
-          <w:shd w:val="clear" w:color="auto" w:fill="FFFFFF"/>
-        </w:rPr>
-        <w:t>SEMIPs</w:t>
-      </w:r>
-      <w:r>
-        <w:rPr>
-          <w:color w:val="000000"/>
-        </w:rPr>
-        <w:t xml:space="preserve"> provides two different bootstrap random sampling procedures (elimination with or without replacement) </w:t>
-      </w:r>
-      <w:r>
-        <w:rPr>
-          <w:color w:val="000000"/>
-        </w:rPr>
-        <w:t>to</w:t>
-      </w:r>
-      <w:r>
-        <w:rPr>
-          <w:color w:val="000000"/>
-        </w:rPr>
-        <w:t xml:space="preserve"> test the significance of a model</w:t>
-      </w:r>
-      <w:r>
-        <w:rPr>
-          <w:color w:val="000000"/>
-        </w:rPr>
-        <w:t xml:space="preserve"> after removing a </w:t>
-      </w:r>
-      <w:r>
-        <w:rPr>
-          <w:color w:val="000000"/>
-        </w:rPr>
-        <w:t>subtest</w:t>
-      </w:r>
-      <w:r>
-        <w:rPr>
-          <w:color w:val="000000"/>
-        </w:rPr>
-        <w:t xml:space="preserve"> of downstream targets that are pertinent to </w:t>
-      </w:r>
-      <w:r>
-        <w:rPr>
-          <w:color w:val="000000"/>
-        </w:rPr>
-        <w:t xml:space="preserve">pathways of interest in the </w:t>
-      </w:r>
-      <w:r>
-        <w:rPr>
-          <w:color w:val="000000"/>
-        </w:rPr>
-        <w:t xml:space="preserve">gene signature </w:t>
-      </w:r>
-      <w:r>
-        <w:rPr>
-          <w:color w:val="000000"/>
-        </w:rPr>
-        <w:t>(PMID: 18757322)</w:t>
-      </w:r>
-      <w:r>
-        <w:rPr>
-          <w:color w:val="000000"/>
-        </w:rPr>
-        <w:t xml:space="preserve">. Previously, </w:t>
-      </w:r>
-      <w:r>
-        <w:rPr>
-          <w:color w:val="000000"/>
-        </w:rPr>
-        <w:t xml:space="preserve">the T-score system and </w:t>
-      </w:r>
-      <w:r>
-        <w:rPr>
-          <w:color w:val="000000"/>
-        </w:rPr>
-        <w:t>SEM w</w:t>
-      </w:r>
-      <w:r>
-        <w:rPr>
-          <w:color w:val="000000"/>
-        </w:rPr>
-        <w:t>ere</w:t>
-      </w:r>
-      <w:r>
-        <w:rPr>
-          <w:color w:val="000000"/>
-        </w:rPr>
-        <w:t xml:space="preserve"> applied to gene expression data </w:t>
-      </w:r>
-      <w:r>
-        <w:rPr>
-          <w:color w:val="333333"/>
-          <w:shd w:val="clear" w:color="auto" w:fill="FFFFFF"/>
-        </w:rPr>
-        <w:t>to evaluate</w:t>
+        <w:t xml:space="preserve">human </w:t>
+      </w:r>
+      <w:r>
+        <w:rPr>
+          <w:color w:val="000000"/>
+        </w:rPr>
+        <w:t>uterine specimens</w:t>
       </w:r>
       <w:r>
         <w:rPr>
@@ -2900,97 +4383,169 @@
         <w:t xml:space="preserve"> </w:t>
       </w:r>
       <w:r>
-        <w:rPr>
-          <w:color w:val="000000"/>
-        </w:rPr>
-        <w:t xml:space="preserve">gene interactions </w:t>
-      </w:r>
-      <w:r>
-        <w:rPr>
-          <w:color w:val="000000"/>
-        </w:rPr>
-        <w:t>that</w:t>
-      </w:r>
-      <w:r>
-        <w:rPr>
-          <w:color w:val="000000"/>
-        </w:rPr>
-        <w:t xml:space="preserve"> regulate </w:t>
-      </w:r>
-      <w:r>
-        <w:rPr>
-          <w:color w:val="000000"/>
-        </w:rPr>
-        <w:t xml:space="preserve">the progesterone </w:t>
-      </w:r>
-      <w:r>
-        <w:rPr>
-          <w:color w:val="000000"/>
-        </w:rPr>
-        <w:t>signaling</w:t>
-      </w:r>
-      <w:r>
-        <w:rPr>
-          <w:color w:val="000000"/>
-        </w:rPr>
-        <w:t xml:space="preserve"> </w:t>
-      </w:r>
-      <w:r>
-        <w:rPr>
-          <w:color w:val="000000"/>
-        </w:rPr>
-        <w:t>pathway in the</w:t>
-      </w:r>
-      <w:r>
-        <w:rPr>
-          <w:color w:val="000000"/>
-        </w:rPr>
-        <w:t xml:space="preserve"> mouse</w:t>
-      </w:r>
-      <w:r>
-        <w:rPr>
-          <w:color w:val="000000"/>
-        </w:rPr>
-        <w:t xml:space="preserve"> uterus </w:t>
-      </w:r>
-      <w:r>
-        <w:rPr>
-          <w:color w:val="000000"/>
-        </w:rPr>
-        <w:t>and</w:t>
-      </w:r>
-      <w:r>
-        <w:rPr>
-          <w:color w:val="000000"/>
-        </w:rPr>
-        <w:t xml:space="preserve"> inference of the gene regulation processes in</w:t>
-      </w:r>
-      <w:r>
-        <w:rPr>
-          <w:color w:val="000000"/>
-        </w:rPr>
-        <w:t xml:space="preserve"> </w:t>
-      </w:r>
-      <w:r>
-        <w:rPr>
-          <w:color w:val="000000"/>
-        </w:rPr>
-        <w:t xml:space="preserve">human </w:t>
-      </w:r>
-      <w:r>
-        <w:rPr>
-          <w:color w:val="000000"/>
-        </w:rPr>
-        <w:t>uterine specimens</w:t>
-      </w:r>
-      <w:r>
-        <w:rPr>
-          <w:color w:val="000000"/>
-        </w:rPr>
-        <w:t xml:space="preserve"> </w:t>
-      </w:r>
-      <w:r>
-        <w:t>{Rubel, 2016 #1}</w:t>
+        <w:fldChar w:fldCharType="begin">
+          <w:fldData xml:space="preserve">PEVuZE5vdGU+PENpdGU+PEF1dGhvcj5SdWJlbDwvQXV0aG9yPjxZZWFyPjIwMTY8L1llYXI+PFJl
+Y051bT4xPC9SZWNOdW0+PERpc3BsYXlUZXh0PihSdWJlbCwgV3UgZXQgYWwuIDIwMTYpPC9EaXNw
+bGF5VGV4dD48cmVjb3JkPjxyZWMtbnVtYmVyPjE8L3JlYy1udW1iZXI+PGZvcmVpZ24ta2V5cz48
+a2V5IGFwcD0iRU4iIGRiLWlkPSJzeHYwMDV6Mjk1Mng5OWVwNTBpcHhycjZzdnZhcHcycGVwc2Yi
+IHRpbWVzdGFtcD0iMTU3MTE1MDc4MCI+MTwva2V5PjwvZm9yZWlnbi1rZXlzPjxyZWYtdHlwZSBu
+YW1lPSJKb3VybmFsIEFydGljbGUiPjE3PC9yZWYtdHlwZT48Y29udHJpYnV0b3JzPjxhdXRob3Jz
+PjxhdXRob3I+UnViZWwsIEMuIEEuPC9hdXRob3I+PGF1dGhvcj5XdSwgUy4gUC48L2F1dGhvcj48
+YXV0aG9yPkxpbiwgTC48L2F1dGhvcj48YXV0aG9yPldhbmcsIFQuPC9hdXRob3I+PGF1dGhvcj5M
+YW56LCBSLiBCLjwvYXV0aG9yPjxhdXRob3I+TGksIFguPC9hdXRob3I+PGF1dGhvcj5Lb21tYWdh
+bmksIFIuPC9hdXRob3I+PGF1dGhvcj5GcmFuY28sIEguIEwuPC9hdXRob3I+PGF1dGhvcj5DYW1w
+ZXIsIFMuIEEuPC9hdXRob3I+PGF1dGhvcj5Ub25nLCBRLjwvYXV0aG9yPjxhdXRob3I+SmVvbmcs
+IEouIFcuPC9hdXRob3I+PGF1dGhvcj5MeWRvbiwgSi4gUC48L2F1dGhvcj48YXV0aG9yPkRlTWF5
+bywgRi4gSi48L2F1dGhvcj48L2F1dGhvcnM+PC9jb250cmlidXRvcnM+PGF1dGgtYWRkcmVzcz5E
+ZXBhcnRtZW50IG9mIE1vbGVjdWxhciBhbmQgQ2VsbHVsYXIgQmlvbG9neSwgQmF5bG9yIENvbGxl
+Z2Ugb2YgTWVkaWNpbmUsIEhvdXN0b24sIFRYIDc3MDMwLCBVU0EuJiN4RDtSZXByb2R1Y3RpdmUg
+YW5kIERldmVsb3BtZW50YWwgQmlvbG9neSBMYWJvcmF0b3J5LCBOYXRpb25hbCBJbnN0aXR1dGUg
+b2YgRW52aXJvbm1lbnRhbCBIZWFsdGggU2NpZW5jZXMsIFJlc2VhcmNoIFRyaWFuZ2xlIFBhcmss
+IE5DIDI3NzA5LCBVU0EuJiN4RDtEZXBhcnRtZW50IG9mIEZhbWlseSBIZWFsdGggQ2FyZSBOdXJz
+aW5nLCBVbml2ZXJzaXR5IG9mIENhbGlmb3JuaWEgYXQgU2FuIEZyYW5jaXNjbywgU2FuIEZyYW5j
+aXNjbywgQ0EgOTQxNDMsIFVTQS4mI3hEO0RpdmlzaW9uIG9mIEludHJhbXVyYWwgUmVzZWFyY2gs
+IE5hdGlvbmFsIEluc3RpdHV0ZSBvZiBFbnZpcm9ubWVudGFsIEhlYWx0aCBTY2llbmNlcywgUmVz
+ZWFyY2ggVHJpYW5nbGUgUGFyaywgTkMgMjc3MDksIFVTQS4mI3hEO0RlcGFydG1lbnQgb2YgSW50
+ZXJuYWwgTWVkaWNpbmUsIFVuaXZlcnNpdHkgb2YgTWljaGlnYW4sIEFubiBBcmJvciwgTUkgNDgx
+MDksIFVTQS4mI3hEO0RlcGFydG1lbnQgb2YgUGVkaWF0cmljcywgTWVkaWNpbmUsIE1vbGVjdWxh
+ciBQaHlzaW9sb2d5ICZhbXA7IEJpb3BoeXNpY3MsIENoaWxkcmVuJmFwb3M7cyBOdXRyaXRpb24g
+UmVzZWFyY2ggQ2VudGVyLCBCYXlsb3IgQ29sbGVnZSBvZiBNZWRpY2luZSwgSG91c3RvbiwgVFgg
+NzcwMzAsIFVTQS4mI3hEO0RlcGFydG1lbnQgb2YgT2JzdGV0cmljcyBhbmQgR3luZWNvbG9neSBh
+bmQgUmVwcm9kdWN0aXZlIEJpb2xvZ3ksIE1pY2hpZ2FuIFN0YXRlIFVuaXZlcnNpdHksIEdyYW5k
+IFJhcGlkcywgTUkgNDg4MjQsIFVTQS4mI3hEO0RlcGFydG1lbnQgb2YgTW9sZWN1bGFyIGFuZCBD
+ZWxsdWxhciBCaW9sb2d5LCBCYXlsb3IgQ29sbGVnZSBvZiBNZWRpY2luZSwgSG91c3RvbiwgVFgg
+NzcwMzAsIFVTQTsgUmVwcm9kdWN0aXZlIGFuZCBEZXZlbG9wbWVudGFsIEJpb2xvZ3kgTGFib3Jh
+dG9yeSwgTmF0aW9uYWwgSW5zdGl0dXRlIG9mIEVudmlyb25tZW50YWwgSGVhbHRoIFNjaWVuY2Vz
+LCBSZXNlYXJjaCBUcmlhbmdsZSBQYXJrLCBOQyAyNzcwOSwgVVNBLiBFbGVjdHJvbmljIGFkZHJl
+c3M6IGZyYW5jZXNjby5kZW1heW9AbmloLmdvdi48L2F1dGgtYWRkcmVzcz48dGl0bGVzPjx0aXRs
+ZT5BIEdhdGEyLURlcGVuZGVudCBUcmFuc2NyaXB0aW9uIE5ldHdvcmsgUmVndWxhdGVzIFV0ZXJp
+bmUgUHJvZ2VzdGVyb25lIFJlc3BvbnNpdmVuZXNzIGFuZCBFbmRvbWV0cmlhbCBGdW5jdGlvbjwv
+dGl0bGU+PHNlY29uZGFyeS10aXRsZT5DZWxsIFJlcDwvc2Vjb25kYXJ5LXRpdGxlPjwvdGl0bGVz
+PjxwZXJpb2RpY2FsPjxmdWxsLXRpdGxlPkNlbGwgUmVwPC9mdWxsLXRpdGxlPjwvcGVyaW9kaWNh
+bD48cGFnZXM+MTQxNC0xNDI1PC9wYWdlcz48dm9sdW1lPjE3PC92b2x1bWU+PG51bWJlcj41PC9u
+dW1iZXI+PGtleXdvcmRzPjxrZXl3b3JkPkFuaW1hbHM8L2tleXdvcmQ+PGtleXdvcmQ+QmFzZSBT
+ZXF1ZW5jZTwva2V5d29yZD48a2V5d29yZD5Db25zZXJ2ZWQgU2VxdWVuY2UvZ2VuZXRpY3M8L2tl
+eXdvcmQ+PGtleXdvcmQ+RW1icnlvIEltcGxhbnRhdGlvbjwva2V5d29yZD48a2V5d29yZD5FbmRv
+bWV0cml1bS8qbWV0YWJvbGlzbTwva2V5d29yZD48a2V5d29yZD5GZW1hbGU8L2tleXdvcmQ+PGtl
+eXdvcmQ+R0FUQTIgVHJhbnNjcmlwdGlvbiBGYWN0b3IvbWV0YWJvbGlzbTwva2V5d29yZD48a2V5
+d29yZD5HZW5lIFJlZ3VsYXRvcnkgTmV0d29ya3MvKmdlbmV0aWNzPC9rZXl3b3JkPjxrZXl3b3Jk
+Pkh1bWFuczwva2V5d29yZD48a2V5d29yZD5NaWNlPC9rZXl3b3JkPjxrZXl3b3JkPlBob3NwaG9w
+cm90ZWlucy9tZXRhYm9saXNtPC9rZXl3b3JkPjxrZXl3b3JkPlByZWduYW5jeTwva2V5d29yZD48
+a2V5d29yZD5Qcm9nZXN0ZXJvbmUvYmxvb2QvKm1ldGFib2xpc208L2tleXdvcmQ+PGtleXdvcmQ+
+UHJvdGVpbiBCaW5kaW5nL2dlbmV0aWNzPC9rZXl3b3JkPjxrZXl3b3JkPlJlY2VwdG9ycywgUHJv
+Z2VzdGVyb25lL21ldGFib2xpc208L2tleXdvcmQ+PGtleXdvcmQ+U2lnbmFsIFRyYW5zZHVjdGlv
+bi9nZW5ldGljczwva2V5d29yZD48a2V5d29yZD5UcmFucy1BY3RpdmF0b3JzL21ldGFib2xpc208
+L2tleXdvcmQ+PGtleXdvcmQ+VHJhbnNjcmlwdGlvbiBGYWN0b3JzL21ldGFib2xpc208L2tleXdv
+cmQ+PGtleXdvcmQ+VHJhbnNjcmlwdGlvbiwgR2VuZXRpYzwva2V5d29yZD48a2V5d29yZD5UdW1v
+ciBTdXBwcmVzc29yIFByb3RlaW5zL21ldGFib2xpc208L2tleXdvcmQ+PGtleXdvcmQ+KkdhdGEy
+PC9rZXl3b3JkPjxrZXl3b3JkPipUcnA2Mzwva2V5d29yZD48a2V5d29yZD4qZW5kb21ldHJpdW08
+L2tleXdvcmQ+PGtleXdvcmQ+KmluZmVydGlsaXR5PC9rZXl3b3JkPjxrZXl3b3JkPipwYXRoIGFu
+YWx5c2lzPC9rZXl3b3JkPjxrZXl3b3JkPipwcmVnbmFuY3k8L2tleXdvcmQ+PGtleXdvcmQ+KnBy
+b2dlc3Rlcm9uZTwva2V5d29yZD48a2V5d29yZD4qcHJvZ2VzdGVyb25lIHJlY2VwdG9yPC9rZXl3
+b3JkPjxrZXl3b3JkPipzdHJ1Y3R1cmFsIGVxdWF0aW9uIG1vZGVsaW5nPC9rZXl3b3JkPjxrZXl3
+b3JkPip1dGVydXM8L2tleXdvcmQ+PC9rZXl3b3Jkcz48ZGF0ZXM+PHllYXI+MjAxNjwveWVhcj48
+cHViLWRhdGVzPjxkYXRlPk9jdCAyNTwvZGF0ZT48L3B1Yi1kYXRlcz48L2RhdGVzPjxpc2JuPjIy
+MTEtMTI0NyAoRWxlY3Ryb25pYyk8L2lzYm4+PGFjY2Vzc2lvbi1udW0+Mjc3ODM5NTM8L2FjY2Vz
+c2lvbi1udW0+PHVybHM+PHJlbGF0ZWQtdXJscz48dXJsPmh0dHBzOi8vd3d3Lm5jYmkubmxtLm5p
+aC5nb3YvcHVibWVkLzI3NzgzOTUzPC91cmw+PC9yZWxhdGVkLXVybHM+PC91cmxzPjxjdXN0b20y
+PlBNQzUwODQ4NTI8L2N1c3RvbTI+PGVsZWN0cm9uaWMtcmVzb3VyY2UtbnVtPjEwLjEwMTYvai5j
+ZWxyZXAuMjAxNi4wOS4wOTM8L2VsZWN0cm9uaWMtcmVzb3VyY2UtbnVtPjwvcmVjb3JkPjwvQ2l0
+ZT48L0VuZE5vdGU+
+</w:fldData>
+        </w:fldChar>
+      </w:r>
+      <w:r>
+        <w:instrText xml:space="preserve"> ADDIN EN.CITE </w:instrText>
+      </w:r>
+      <w:r>
+        <w:fldChar w:fldCharType="begin">
+          <w:fldData xml:space="preserve">PEVuZE5vdGU+PENpdGU+PEF1dGhvcj5SdWJlbDwvQXV0aG9yPjxZZWFyPjIwMTY8L1llYXI+PFJl
+Y051bT4xPC9SZWNOdW0+PERpc3BsYXlUZXh0PihSdWJlbCwgV3UgZXQgYWwuIDIwMTYpPC9EaXNw
+bGF5VGV4dD48cmVjb3JkPjxyZWMtbnVtYmVyPjE8L3JlYy1udW1iZXI+PGZvcmVpZ24ta2V5cz48
+a2V5IGFwcD0iRU4iIGRiLWlkPSJzeHYwMDV6Mjk1Mng5OWVwNTBpcHhycjZzdnZhcHcycGVwc2Yi
+IHRpbWVzdGFtcD0iMTU3MTE1MDc4MCI+MTwva2V5PjwvZm9yZWlnbi1rZXlzPjxyZWYtdHlwZSBu
+YW1lPSJKb3VybmFsIEFydGljbGUiPjE3PC9yZWYtdHlwZT48Y29udHJpYnV0b3JzPjxhdXRob3Jz
+PjxhdXRob3I+UnViZWwsIEMuIEEuPC9hdXRob3I+PGF1dGhvcj5XdSwgUy4gUC48L2F1dGhvcj48
+YXV0aG9yPkxpbiwgTC48L2F1dGhvcj48YXV0aG9yPldhbmcsIFQuPC9hdXRob3I+PGF1dGhvcj5M
+YW56LCBSLiBCLjwvYXV0aG9yPjxhdXRob3I+TGksIFguPC9hdXRob3I+PGF1dGhvcj5Lb21tYWdh
+bmksIFIuPC9hdXRob3I+PGF1dGhvcj5GcmFuY28sIEguIEwuPC9hdXRob3I+PGF1dGhvcj5DYW1w
+ZXIsIFMuIEEuPC9hdXRob3I+PGF1dGhvcj5Ub25nLCBRLjwvYXV0aG9yPjxhdXRob3I+SmVvbmcs
+IEouIFcuPC9hdXRob3I+PGF1dGhvcj5MeWRvbiwgSi4gUC48L2F1dGhvcj48YXV0aG9yPkRlTWF5
+bywgRi4gSi48L2F1dGhvcj48L2F1dGhvcnM+PC9jb250cmlidXRvcnM+PGF1dGgtYWRkcmVzcz5E
+ZXBhcnRtZW50IG9mIE1vbGVjdWxhciBhbmQgQ2VsbHVsYXIgQmlvbG9neSwgQmF5bG9yIENvbGxl
+Z2Ugb2YgTWVkaWNpbmUsIEhvdXN0b24sIFRYIDc3MDMwLCBVU0EuJiN4RDtSZXByb2R1Y3RpdmUg
+YW5kIERldmVsb3BtZW50YWwgQmlvbG9neSBMYWJvcmF0b3J5LCBOYXRpb25hbCBJbnN0aXR1dGUg
+b2YgRW52aXJvbm1lbnRhbCBIZWFsdGggU2NpZW5jZXMsIFJlc2VhcmNoIFRyaWFuZ2xlIFBhcmss
+IE5DIDI3NzA5LCBVU0EuJiN4RDtEZXBhcnRtZW50IG9mIEZhbWlseSBIZWFsdGggQ2FyZSBOdXJz
+aW5nLCBVbml2ZXJzaXR5IG9mIENhbGlmb3JuaWEgYXQgU2FuIEZyYW5jaXNjbywgU2FuIEZyYW5j
+aXNjbywgQ0EgOTQxNDMsIFVTQS4mI3hEO0RpdmlzaW9uIG9mIEludHJhbXVyYWwgUmVzZWFyY2gs
+IE5hdGlvbmFsIEluc3RpdHV0ZSBvZiBFbnZpcm9ubWVudGFsIEhlYWx0aCBTY2llbmNlcywgUmVz
+ZWFyY2ggVHJpYW5nbGUgUGFyaywgTkMgMjc3MDksIFVTQS4mI3hEO0RlcGFydG1lbnQgb2YgSW50
+ZXJuYWwgTWVkaWNpbmUsIFVuaXZlcnNpdHkgb2YgTWljaGlnYW4sIEFubiBBcmJvciwgTUkgNDgx
+MDksIFVTQS4mI3hEO0RlcGFydG1lbnQgb2YgUGVkaWF0cmljcywgTWVkaWNpbmUsIE1vbGVjdWxh
+ciBQaHlzaW9sb2d5ICZhbXA7IEJpb3BoeXNpY3MsIENoaWxkcmVuJmFwb3M7cyBOdXRyaXRpb24g
+UmVzZWFyY2ggQ2VudGVyLCBCYXlsb3IgQ29sbGVnZSBvZiBNZWRpY2luZSwgSG91c3RvbiwgVFgg
+NzcwMzAsIFVTQS4mI3hEO0RlcGFydG1lbnQgb2YgT2JzdGV0cmljcyBhbmQgR3luZWNvbG9neSBh
+bmQgUmVwcm9kdWN0aXZlIEJpb2xvZ3ksIE1pY2hpZ2FuIFN0YXRlIFVuaXZlcnNpdHksIEdyYW5k
+IFJhcGlkcywgTUkgNDg4MjQsIFVTQS4mI3hEO0RlcGFydG1lbnQgb2YgTW9sZWN1bGFyIGFuZCBD
+ZWxsdWxhciBCaW9sb2d5LCBCYXlsb3IgQ29sbGVnZSBvZiBNZWRpY2luZSwgSG91c3RvbiwgVFgg
+NzcwMzAsIFVTQTsgUmVwcm9kdWN0aXZlIGFuZCBEZXZlbG9wbWVudGFsIEJpb2xvZ3kgTGFib3Jh
+dG9yeSwgTmF0aW9uYWwgSW5zdGl0dXRlIG9mIEVudmlyb25tZW50YWwgSGVhbHRoIFNjaWVuY2Vz
+LCBSZXNlYXJjaCBUcmlhbmdsZSBQYXJrLCBOQyAyNzcwOSwgVVNBLiBFbGVjdHJvbmljIGFkZHJl
+c3M6IGZyYW5jZXNjby5kZW1heW9AbmloLmdvdi48L2F1dGgtYWRkcmVzcz48dGl0bGVzPjx0aXRs
+ZT5BIEdhdGEyLURlcGVuZGVudCBUcmFuc2NyaXB0aW9uIE5ldHdvcmsgUmVndWxhdGVzIFV0ZXJp
+bmUgUHJvZ2VzdGVyb25lIFJlc3BvbnNpdmVuZXNzIGFuZCBFbmRvbWV0cmlhbCBGdW5jdGlvbjwv
+dGl0bGU+PHNlY29uZGFyeS10aXRsZT5DZWxsIFJlcDwvc2Vjb25kYXJ5LXRpdGxlPjwvdGl0bGVz
+PjxwZXJpb2RpY2FsPjxmdWxsLXRpdGxlPkNlbGwgUmVwPC9mdWxsLXRpdGxlPjwvcGVyaW9kaWNh
+bD48cGFnZXM+MTQxNC0xNDI1PC9wYWdlcz48dm9sdW1lPjE3PC92b2x1bWU+PG51bWJlcj41PC9u
+dW1iZXI+PGtleXdvcmRzPjxrZXl3b3JkPkFuaW1hbHM8L2tleXdvcmQ+PGtleXdvcmQ+QmFzZSBT
+ZXF1ZW5jZTwva2V5d29yZD48a2V5d29yZD5Db25zZXJ2ZWQgU2VxdWVuY2UvZ2VuZXRpY3M8L2tl
+eXdvcmQ+PGtleXdvcmQ+RW1icnlvIEltcGxhbnRhdGlvbjwva2V5d29yZD48a2V5d29yZD5FbmRv
+bWV0cml1bS8qbWV0YWJvbGlzbTwva2V5d29yZD48a2V5d29yZD5GZW1hbGU8L2tleXdvcmQ+PGtl
+eXdvcmQ+R0FUQTIgVHJhbnNjcmlwdGlvbiBGYWN0b3IvbWV0YWJvbGlzbTwva2V5d29yZD48a2V5
+d29yZD5HZW5lIFJlZ3VsYXRvcnkgTmV0d29ya3MvKmdlbmV0aWNzPC9rZXl3b3JkPjxrZXl3b3Jk
+Pkh1bWFuczwva2V5d29yZD48a2V5d29yZD5NaWNlPC9rZXl3b3JkPjxrZXl3b3JkPlBob3NwaG9w
+cm90ZWlucy9tZXRhYm9saXNtPC9rZXl3b3JkPjxrZXl3b3JkPlByZWduYW5jeTwva2V5d29yZD48
+a2V5d29yZD5Qcm9nZXN0ZXJvbmUvYmxvb2QvKm1ldGFib2xpc208L2tleXdvcmQ+PGtleXdvcmQ+
+UHJvdGVpbiBCaW5kaW5nL2dlbmV0aWNzPC9rZXl3b3JkPjxrZXl3b3JkPlJlY2VwdG9ycywgUHJv
+Z2VzdGVyb25lL21ldGFib2xpc208L2tleXdvcmQ+PGtleXdvcmQ+U2lnbmFsIFRyYW5zZHVjdGlv
+bi9nZW5ldGljczwva2V5d29yZD48a2V5d29yZD5UcmFucy1BY3RpdmF0b3JzL21ldGFib2xpc208
+L2tleXdvcmQ+PGtleXdvcmQ+VHJhbnNjcmlwdGlvbiBGYWN0b3JzL21ldGFib2xpc208L2tleXdv
+cmQ+PGtleXdvcmQ+VHJhbnNjcmlwdGlvbiwgR2VuZXRpYzwva2V5d29yZD48a2V5d29yZD5UdW1v
+ciBTdXBwcmVzc29yIFByb3RlaW5zL21ldGFib2xpc208L2tleXdvcmQ+PGtleXdvcmQ+KkdhdGEy
+PC9rZXl3b3JkPjxrZXl3b3JkPipUcnA2Mzwva2V5d29yZD48a2V5d29yZD4qZW5kb21ldHJpdW08
+L2tleXdvcmQ+PGtleXdvcmQ+KmluZmVydGlsaXR5PC9rZXl3b3JkPjxrZXl3b3JkPipwYXRoIGFu
+YWx5c2lzPC9rZXl3b3JkPjxrZXl3b3JkPipwcmVnbmFuY3k8L2tleXdvcmQ+PGtleXdvcmQ+KnBy
+b2dlc3Rlcm9uZTwva2V5d29yZD48a2V5d29yZD4qcHJvZ2VzdGVyb25lIHJlY2VwdG9yPC9rZXl3
+b3JkPjxrZXl3b3JkPipzdHJ1Y3R1cmFsIGVxdWF0aW9uIG1vZGVsaW5nPC9rZXl3b3JkPjxrZXl3
+b3JkPip1dGVydXM8L2tleXdvcmQ+PC9rZXl3b3Jkcz48ZGF0ZXM+PHllYXI+MjAxNjwveWVhcj48
+cHViLWRhdGVzPjxkYXRlPk9jdCAyNTwvZGF0ZT48L3B1Yi1kYXRlcz48L2RhdGVzPjxpc2JuPjIy
+MTEtMTI0NyAoRWxlY3Ryb25pYyk8L2lzYm4+PGFjY2Vzc2lvbi1udW0+Mjc3ODM5NTM8L2FjY2Vz
+c2lvbi1udW0+PHVybHM+PHJlbGF0ZWQtdXJscz48dXJsPmh0dHBzOi8vd3d3Lm5jYmkubmxtLm5p
+aC5nb3YvcHVibWVkLzI3NzgzOTUzPC91cmw+PC9yZWxhdGVkLXVybHM+PC91cmxzPjxjdXN0b20y
+PlBNQzUwODQ4NTI8L2N1c3RvbTI+PGVsZWN0cm9uaWMtcmVzb3VyY2UtbnVtPjEwLjEwMTYvai5j
+ZWxyZXAuMjAxNi4wOS4wOTM8L2VsZWN0cm9uaWMtcmVzb3VyY2UtbnVtPjwvcmVjb3JkPjwvQ2l0
+ZT48L0VuZE5vdGU+
+</w:fldData>
+        </w:fldChar>
+      </w:r>
+      <w:r>
+        <w:instrText xml:space="preserve"> ADDIN EN.CITE.DATA </w:instrText>
+      </w:r>
+      <w:r>
+        <w:fldChar w:fldCharType="end"/>
+      </w:r>
+      <w:r>
+        <w:fldChar w:fldCharType="separate"/>
+      </w:r>
+      <w:r>
+        <w:rPr>
+          <w:noProof/>
+        </w:rPr>
+        <w:t>(Rubel, Wu et al. 2016)</w:t>
+      </w:r>
+      <w:r>
+        <w:fldChar w:fldCharType="end"/>
       </w:r>
       <w:r>
         <w:rPr>
@@ -3143,7 +4698,6 @@
           <w:color w:val="333333"/>
           <w:shd w:val="clear" w:color="auto" w:fill="FFFFFF"/>
         </w:rPr>
-        <w:lastRenderedPageBreak/>
         <w:t>SEMIPs</w:t>
       </w:r>
       <w:r>
@@ -3194,7 +4748,14 @@
         <w:rPr>
           <w:color w:val="000000"/>
         </w:rPr>
-        <w:t>. In addition, for hypothesis generation purpose</w:t>
+        <w:t xml:space="preserve">. In addition, </w:t>
+      </w:r>
+      <w:r>
+        <w:rPr>
+          <w:color w:val="000000"/>
+        </w:rPr>
+        <w:lastRenderedPageBreak/>
+        <w:t>for hypothesis generation purpose</w:t>
       </w:r>
       <w:r>
         <w:rPr>
@@ -3467,7 +5028,33 @@
         <w:spacing w:line="480" w:lineRule="auto"/>
       </w:pPr>
       <w:r>
-        <w:t>p: p value of 2 tailed t-test of the expressions of homologous genes of up-regulated signature genes and the expressions of homologous genes of down-regulated signature genes with equal variance.</w:t>
+        <w:t xml:space="preserve">p: p value of 2 tailed t-test of the expressions of homologous genes of up-regulated signature genes and the expressions of homologous genes of down-regulated signature genes with </w:t>
+      </w:r>
+      <w:commentRangeStart w:id="9"/>
+      <w:commentRangeStart w:id="10"/>
+      <w:r>
+        <w:t>equal variance</w:t>
+      </w:r>
+      <w:commentRangeEnd w:id="9"/>
+      <w:r>
+        <w:rPr>
+          <w:rStyle w:val="CommentReference"/>
+          <w:rFonts w:eastAsiaTheme="minorHAnsi" w:cstheme="minorBidi"/>
+          <w:lang w:eastAsia="en-US"/>
+        </w:rPr>
+        <w:commentReference w:id="9"/>
+      </w:r>
+      <w:commentRangeEnd w:id="10"/>
+      <w:r>
+        <w:rPr>
+          <w:rStyle w:val="CommentReference"/>
+          <w:rFonts w:eastAsiaTheme="minorHAnsi" w:cstheme="minorBidi"/>
+          <w:lang w:eastAsia="en-US"/>
+        </w:rPr>
+        <w:commentReference w:id="10"/>
+      </w:r>
+      <w:r>
+        <w:t>.</w:t>
       </w:r>
     </w:p>
     <w:p>
@@ -3475,7 +5062,6 @@
         <w:spacing w:line="480" w:lineRule="auto"/>
       </w:pPr>
       <w:r>
-        <w:lastRenderedPageBreak/>
         <w:t>df: degree of freedom; total number of the homologous genes of signature genes minus 2.</w:t>
       </w:r>
     </w:p>
@@ -3485,7 +5071,11 @@
         <w:jc w:val="both"/>
       </w:pPr>
       <w:r>
-        <w:t xml:space="preserve">The biological hypothesis generation relies on results obtained from the model animal perturbation system, normally with experimental mice or rats, then projects into human or other animal systems when either direct perturbation is not </w:t>
+        <w:t xml:space="preserve">The biological hypothesis generation relies on results obtained from the model animal perturbation system, normally with experimental mice or rats, then projects into human or other animal systems </w:t>
+      </w:r>
+      <w:r>
+        <w:lastRenderedPageBreak/>
+        <w:t xml:space="preserve">when either direct perturbation is not </w:t>
       </w:r>
       <w:proofErr w:type="gramStart"/>
       <w:r>
@@ -3494,6 +5084,203 @@
       <w:proofErr w:type="gramEnd"/>
       <w:r>
         <w:t xml:space="preserve"> or the variables of interest are not directly measurable. </w:t>
+      </w:r>
+      <w:r>
+        <w:rPr>
+          <w:color w:val="000000"/>
+        </w:rPr>
+        <w:fldChar w:fldCharType="begin">
+          <w:fldData xml:space="preserve">PEVuZE5vdGU+PENpdGU+PEF1dGhvcj5SdWJlbDwvQXV0aG9yPjxZZWFyPjIwMTY8L1llYXI+PFJl
+Y051bT4xPC9SZWNOdW0+PERpc3BsYXlUZXh0PihSdWJlbCwgV3UgZXQgYWwuIDIwMTYpPC9EaXNw
+bGF5VGV4dD48cmVjb3JkPjxyZWMtbnVtYmVyPjE8L3JlYy1udW1iZXI+PGZvcmVpZ24ta2V5cz48
+a2V5IGFwcD0iRU4iIGRiLWlkPSJzeHYwMDV6Mjk1Mng5OWVwNTBpcHhycjZzdnZhcHcycGVwc2Yi
+IHRpbWVzdGFtcD0iMTU3MTE1MDc4MCI+MTwva2V5PjwvZm9yZWlnbi1rZXlzPjxyZWYtdHlwZSBu
+YW1lPSJKb3VybmFsIEFydGljbGUiPjE3PC9yZWYtdHlwZT48Y29udHJpYnV0b3JzPjxhdXRob3Jz
+PjxhdXRob3I+UnViZWwsIEMuIEEuPC9hdXRob3I+PGF1dGhvcj5XdSwgUy4gUC48L2F1dGhvcj48
+YXV0aG9yPkxpbiwgTC48L2F1dGhvcj48YXV0aG9yPldhbmcsIFQuPC9hdXRob3I+PGF1dGhvcj5M
+YW56LCBSLiBCLjwvYXV0aG9yPjxhdXRob3I+TGksIFguPC9hdXRob3I+PGF1dGhvcj5Lb21tYWdh
+bmksIFIuPC9hdXRob3I+PGF1dGhvcj5GcmFuY28sIEguIEwuPC9hdXRob3I+PGF1dGhvcj5DYW1w
+ZXIsIFMuIEEuPC9hdXRob3I+PGF1dGhvcj5Ub25nLCBRLjwvYXV0aG9yPjxhdXRob3I+SmVvbmcs
+IEouIFcuPC9hdXRob3I+PGF1dGhvcj5MeWRvbiwgSi4gUC48L2F1dGhvcj48YXV0aG9yPkRlTWF5
+bywgRi4gSi48L2F1dGhvcj48L2F1dGhvcnM+PC9jb250cmlidXRvcnM+PGF1dGgtYWRkcmVzcz5E
+ZXBhcnRtZW50IG9mIE1vbGVjdWxhciBhbmQgQ2VsbHVsYXIgQmlvbG9neSwgQmF5bG9yIENvbGxl
+Z2Ugb2YgTWVkaWNpbmUsIEhvdXN0b24sIFRYIDc3MDMwLCBVU0EuJiN4RDtSZXByb2R1Y3RpdmUg
+YW5kIERldmVsb3BtZW50YWwgQmlvbG9neSBMYWJvcmF0b3J5LCBOYXRpb25hbCBJbnN0aXR1dGUg
+b2YgRW52aXJvbm1lbnRhbCBIZWFsdGggU2NpZW5jZXMsIFJlc2VhcmNoIFRyaWFuZ2xlIFBhcmss
+IE5DIDI3NzA5LCBVU0EuJiN4RDtEZXBhcnRtZW50IG9mIEZhbWlseSBIZWFsdGggQ2FyZSBOdXJz
+aW5nLCBVbml2ZXJzaXR5IG9mIENhbGlmb3JuaWEgYXQgU2FuIEZyYW5jaXNjbywgU2FuIEZyYW5j
+aXNjbywgQ0EgOTQxNDMsIFVTQS4mI3hEO0RpdmlzaW9uIG9mIEludHJhbXVyYWwgUmVzZWFyY2gs
+IE5hdGlvbmFsIEluc3RpdHV0ZSBvZiBFbnZpcm9ubWVudGFsIEhlYWx0aCBTY2llbmNlcywgUmVz
+ZWFyY2ggVHJpYW5nbGUgUGFyaywgTkMgMjc3MDksIFVTQS4mI3hEO0RlcGFydG1lbnQgb2YgSW50
+ZXJuYWwgTWVkaWNpbmUsIFVuaXZlcnNpdHkgb2YgTWljaGlnYW4sIEFubiBBcmJvciwgTUkgNDgx
+MDksIFVTQS4mI3hEO0RlcGFydG1lbnQgb2YgUGVkaWF0cmljcywgTWVkaWNpbmUsIE1vbGVjdWxh
+ciBQaHlzaW9sb2d5ICZhbXA7IEJpb3BoeXNpY3MsIENoaWxkcmVuJmFwb3M7cyBOdXRyaXRpb24g
+UmVzZWFyY2ggQ2VudGVyLCBCYXlsb3IgQ29sbGVnZSBvZiBNZWRpY2luZSwgSG91c3RvbiwgVFgg
+NzcwMzAsIFVTQS4mI3hEO0RlcGFydG1lbnQgb2YgT2JzdGV0cmljcyBhbmQgR3luZWNvbG9neSBh
+bmQgUmVwcm9kdWN0aXZlIEJpb2xvZ3ksIE1pY2hpZ2FuIFN0YXRlIFVuaXZlcnNpdHksIEdyYW5k
+IFJhcGlkcywgTUkgNDg4MjQsIFVTQS4mI3hEO0RlcGFydG1lbnQgb2YgTW9sZWN1bGFyIGFuZCBD
+ZWxsdWxhciBCaW9sb2d5LCBCYXlsb3IgQ29sbGVnZSBvZiBNZWRpY2luZSwgSG91c3RvbiwgVFgg
+NzcwMzAsIFVTQTsgUmVwcm9kdWN0aXZlIGFuZCBEZXZlbG9wbWVudGFsIEJpb2xvZ3kgTGFib3Jh
+dG9yeSwgTmF0aW9uYWwgSW5zdGl0dXRlIG9mIEVudmlyb25tZW50YWwgSGVhbHRoIFNjaWVuY2Vz
+LCBSZXNlYXJjaCBUcmlhbmdsZSBQYXJrLCBOQyAyNzcwOSwgVVNBLiBFbGVjdHJvbmljIGFkZHJl
+c3M6IGZyYW5jZXNjby5kZW1heW9AbmloLmdvdi48L2F1dGgtYWRkcmVzcz48dGl0bGVzPjx0aXRs
+ZT5BIEdhdGEyLURlcGVuZGVudCBUcmFuc2NyaXB0aW9uIE5ldHdvcmsgUmVndWxhdGVzIFV0ZXJp
+bmUgUHJvZ2VzdGVyb25lIFJlc3BvbnNpdmVuZXNzIGFuZCBFbmRvbWV0cmlhbCBGdW5jdGlvbjwv
+dGl0bGU+PHNlY29uZGFyeS10aXRsZT5DZWxsIFJlcDwvc2Vjb25kYXJ5LXRpdGxlPjwvdGl0bGVz
+PjxwZXJpb2RpY2FsPjxmdWxsLXRpdGxlPkNlbGwgUmVwPC9mdWxsLXRpdGxlPjwvcGVyaW9kaWNh
+bD48cGFnZXM+MTQxNC0xNDI1PC9wYWdlcz48dm9sdW1lPjE3PC92b2x1bWU+PG51bWJlcj41PC9u
+dW1iZXI+PGtleXdvcmRzPjxrZXl3b3JkPkFuaW1hbHM8L2tleXdvcmQ+PGtleXdvcmQ+QmFzZSBT
+ZXF1ZW5jZTwva2V5d29yZD48a2V5d29yZD5Db25zZXJ2ZWQgU2VxdWVuY2UvZ2VuZXRpY3M8L2tl
+eXdvcmQ+PGtleXdvcmQ+RW1icnlvIEltcGxhbnRhdGlvbjwva2V5d29yZD48a2V5d29yZD5FbmRv
+bWV0cml1bS8qbWV0YWJvbGlzbTwva2V5d29yZD48a2V5d29yZD5GZW1hbGU8L2tleXdvcmQ+PGtl
+eXdvcmQ+R0FUQTIgVHJhbnNjcmlwdGlvbiBGYWN0b3IvbWV0YWJvbGlzbTwva2V5d29yZD48a2V5
+d29yZD5HZW5lIFJlZ3VsYXRvcnkgTmV0d29ya3MvKmdlbmV0aWNzPC9rZXl3b3JkPjxrZXl3b3Jk
+Pkh1bWFuczwva2V5d29yZD48a2V5d29yZD5NaWNlPC9rZXl3b3JkPjxrZXl3b3JkPlBob3NwaG9w
+cm90ZWlucy9tZXRhYm9saXNtPC9rZXl3b3JkPjxrZXl3b3JkPlByZWduYW5jeTwva2V5d29yZD48
+a2V5d29yZD5Qcm9nZXN0ZXJvbmUvYmxvb2QvKm1ldGFib2xpc208L2tleXdvcmQ+PGtleXdvcmQ+
+UHJvdGVpbiBCaW5kaW5nL2dlbmV0aWNzPC9rZXl3b3JkPjxrZXl3b3JkPlJlY2VwdG9ycywgUHJv
+Z2VzdGVyb25lL21ldGFib2xpc208L2tleXdvcmQ+PGtleXdvcmQ+U2lnbmFsIFRyYW5zZHVjdGlv
+bi9nZW5ldGljczwva2V5d29yZD48a2V5d29yZD5UcmFucy1BY3RpdmF0b3JzL21ldGFib2xpc208
+L2tleXdvcmQ+PGtleXdvcmQ+VHJhbnNjcmlwdGlvbiBGYWN0b3JzL21ldGFib2xpc208L2tleXdv
+cmQ+PGtleXdvcmQ+VHJhbnNjcmlwdGlvbiwgR2VuZXRpYzwva2V5d29yZD48a2V5d29yZD5UdW1v
+ciBTdXBwcmVzc29yIFByb3RlaW5zL21ldGFib2xpc208L2tleXdvcmQ+PGtleXdvcmQ+KkdhdGEy
+PC9rZXl3b3JkPjxrZXl3b3JkPipUcnA2Mzwva2V5d29yZD48a2V5d29yZD4qZW5kb21ldHJpdW08
+L2tleXdvcmQ+PGtleXdvcmQ+KmluZmVydGlsaXR5PC9rZXl3b3JkPjxrZXl3b3JkPipwYXRoIGFu
+YWx5c2lzPC9rZXl3b3JkPjxrZXl3b3JkPipwcmVnbmFuY3k8L2tleXdvcmQ+PGtleXdvcmQ+KnBy
+b2dlc3Rlcm9uZTwva2V5d29yZD48a2V5d29yZD4qcHJvZ2VzdGVyb25lIHJlY2VwdG9yPC9rZXl3
+b3JkPjxrZXl3b3JkPipzdHJ1Y3R1cmFsIGVxdWF0aW9uIG1vZGVsaW5nPC9rZXl3b3JkPjxrZXl3
+b3JkPip1dGVydXM8L2tleXdvcmQ+PC9rZXl3b3Jkcz48ZGF0ZXM+PHllYXI+MjAxNjwveWVhcj48
+cHViLWRhdGVzPjxkYXRlPk9jdCAyNTwvZGF0ZT48L3B1Yi1kYXRlcz48L2RhdGVzPjxpc2JuPjIy
+MTEtMTI0NyAoRWxlY3Ryb25pYyk8L2lzYm4+PGFjY2Vzc2lvbi1udW0+Mjc3ODM5NTM8L2FjY2Vz
+c2lvbi1udW0+PHVybHM+PHJlbGF0ZWQtdXJscz48dXJsPmh0dHBzOi8vd3d3Lm5jYmkubmxtLm5p
+aC5nb3YvcHVibWVkLzI3NzgzOTUzPC91cmw+PC9yZWxhdGVkLXVybHM+PC91cmxzPjxjdXN0b20y
+PlBNQzUwODQ4NTI8L2N1c3RvbTI+PGVsZWN0cm9uaWMtcmVzb3VyY2UtbnVtPjEwLjEwMTYvai5j
+ZWxyZXAuMjAxNi4wOS4wOTM8L2VsZWN0cm9uaWMtcmVzb3VyY2UtbnVtPjwvcmVjb3JkPjwvQ2l0
+ZT48L0VuZE5vdGU+
+</w:fldData>
+        </w:fldChar>
+      </w:r>
+      <w:r>
+        <w:rPr>
+          <w:color w:val="000000"/>
+        </w:rPr>
+        <w:instrText xml:space="preserve"> ADDIN EN.CITE </w:instrText>
+      </w:r>
+      <w:r>
+        <w:rPr>
+          <w:color w:val="000000"/>
+        </w:rPr>
+        <w:fldChar w:fldCharType="begin">
+          <w:fldData xml:space="preserve">PEVuZE5vdGU+PENpdGU+PEF1dGhvcj5SdWJlbDwvQXV0aG9yPjxZZWFyPjIwMTY8L1llYXI+PFJl
+Y051bT4xPC9SZWNOdW0+PERpc3BsYXlUZXh0PihSdWJlbCwgV3UgZXQgYWwuIDIwMTYpPC9EaXNw
+bGF5VGV4dD48cmVjb3JkPjxyZWMtbnVtYmVyPjE8L3JlYy1udW1iZXI+PGZvcmVpZ24ta2V5cz48
+a2V5IGFwcD0iRU4iIGRiLWlkPSJzeHYwMDV6Mjk1Mng5OWVwNTBpcHhycjZzdnZhcHcycGVwc2Yi
+IHRpbWVzdGFtcD0iMTU3MTE1MDc4MCI+MTwva2V5PjwvZm9yZWlnbi1rZXlzPjxyZWYtdHlwZSBu
+YW1lPSJKb3VybmFsIEFydGljbGUiPjE3PC9yZWYtdHlwZT48Y29udHJpYnV0b3JzPjxhdXRob3Jz
+PjxhdXRob3I+UnViZWwsIEMuIEEuPC9hdXRob3I+PGF1dGhvcj5XdSwgUy4gUC48L2F1dGhvcj48
+YXV0aG9yPkxpbiwgTC48L2F1dGhvcj48YXV0aG9yPldhbmcsIFQuPC9hdXRob3I+PGF1dGhvcj5M
+YW56LCBSLiBCLjwvYXV0aG9yPjxhdXRob3I+TGksIFguPC9hdXRob3I+PGF1dGhvcj5Lb21tYWdh
+bmksIFIuPC9hdXRob3I+PGF1dGhvcj5GcmFuY28sIEguIEwuPC9hdXRob3I+PGF1dGhvcj5DYW1w
+ZXIsIFMuIEEuPC9hdXRob3I+PGF1dGhvcj5Ub25nLCBRLjwvYXV0aG9yPjxhdXRob3I+SmVvbmcs
+IEouIFcuPC9hdXRob3I+PGF1dGhvcj5MeWRvbiwgSi4gUC48L2F1dGhvcj48YXV0aG9yPkRlTWF5
+bywgRi4gSi48L2F1dGhvcj48L2F1dGhvcnM+PC9jb250cmlidXRvcnM+PGF1dGgtYWRkcmVzcz5E
+ZXBhcnRtZW50IG9mIE1vbGVjdWxhciBhbmQgQ2VsbHVsYXIgQmlvbG9neSwgQmF5bG9yIENvbGxl
+Z2Ugb2YgTWVkaWNpbmUsIEhvdXN0b24sIFRYIDc3MDMwLCBVU0EuJiN4RDtSZXByb2R1Y3RpdmUg
+YW5kIERldmVsb3BtZW50YWwgQmlvbG9neSBMYWJvcmF0b3J5LCBOYXRpb25hbCBJbnN0aXR1dGUg
+b2YgRW52aXJvbm1lbnRhbCBIZWFsdGggU2NpZW5jZXMsIFJlc2VhcmNoIFRyaWFuZ2xlIFBhcmss
+IE5DIDI3NzA5LCBVU0EuJiN4RDtEZXBhcnRtZW50IG9mIEZhbWlseSBIZWFsdGggQ2FyZSBOdXJz
+aW5nLCBVbml2ZXJzaXR5IG9mIENhbGlmb3JuaWEgYXQgU2FuIEZyYW5jaXNjbywgU2FuIEZyYW5j
+aXNjbywgQ0EgOTQxNDMsIFVTQS4mI3hEO0RpdmlzaW9uIG9mIEludHJhbXVyYWwgUmVzZWFyY2gs
+IE5hdGlvbmFsIEluc3RpdHV0ZSBvZiBFbnZpcm9ubWVudGFsIEhlYWx0aCBTY2llbmNlcywgUmVz
+ZWFyY2ggVHJpYW5nbGUgUGFyaywgTkMgMjc3MDksIFVTQS4mI3hEO0RlcGFydG1lbnQgb2YgSW50
+ZXJuYWwgTWVkaWNpbmUsIFVuaXZlcnNpdHkgb2YgTWljaGlnYW4sIEFubiBBcmJvciwgTUkgNDgx
+MDksIFVTQS4mI3hEO0RlcGFydG1lbnQgb2YgUGVkaWF0cmljcywgTWVkaWNpbmUsIE1vbGVjdWxh
+ciBQaHlzaW9sb2d5ICZhbXA7IEJpb3BoeXNpY3MsIENoaWxkcmVuJmFwb3M7cyBOdXRyaXRpb24g
+UmVzZWFyY2ggQ2VudGVyLCBCYXlsb3IgQ29sbGVnZSBvZiBNZWRpY2luZSwgSG91c3RvbiwgVFgg
+NzcwMzAsIFVTQS4mI3hEO0RlcGFydG1lbnQgb2YgT2JzdGV0cmljcyBhbmQgR3luZWNvbG9neSBh
+bmQgUmVwcm9kdWN0aXZlIEJpb2xvZ3ksIE1pY2hpZ2FuIFN0YXRlIFVuaXZlcnNpdHksIEdyYW5k
+IFJhcGlkcywgTUkgNDg4MjQsIFVTQS4mI3hEO0RlcGFydG1lbnQgb2YgTW9sZWN1bGFyIGFuZCBD
+ZWxsdWxhciBCaW9sb2d5LCBCYXlsb3IgQ29sbGVnZSBvZiBNZWRpY2luZSwgSG91c3RvbiwgVFgg
+NzcwMzAsIFVTQTsgUmVwcm9kdWN0aXZlIGFuZCBEZXZlbG9wbWVudGFsIEJpb2xvZ3kgTGFib3Jh
+dG9yeSwgTmF0aW9uYWwgSW5zdGl0dXRlIG9mIEVudmlyb25tZW50YWwgSGVhbHRoIFNjaWVuY2Vz
+LCBSZXNlYXJjaCBUcmlhbmdsZSBQYXJrLCBOQyAyNzcwOSwgVVNBLiBFbGVjdHJvbmljIGFkZHJl
+c3M6IGZyYW5jZXNjby5kZW1heW9AbmloLmdvdi48L2F1dGgtYWRkcmVzcz48dGl0bGVzPjx0aXRs
+ZT5BIEdhdGEyLURlcGVuZGVudCBUcmFuc2NyaXB0aW9uIE5ldHdvcmsgUmVndWxhdGVzIFV0ZXJp
+bmUgUHJvZ2VzdGVyb25lIFJlc3BvbnNpdmVuZXNzIGFuZCBFbmRvbWV0cmlhbCBGdW5jdGlvbjwv
+dGl0bGU+PHNlY29uZGFyeS10aXRsZT5DZWxsIFJlcDwvc2Vjb25kYXJ5LXRpdGxlPjwvdGl0bGVz
+PjxwZXJpb2RpY2FsPjxmdWxsLXRpdGxlPkNlbGwgUmVwPC9mdWxsLXRpdGxlPjwvcGVyaW9kaWNh
+bD48cGFnZXM+MTQxNC0xNDI1PC9wYWdlcz48dm9sdW1lPjE3PC92b2x1bWU+PG51bWJlcj41PC9u
+dW1iZXI+PGtleXdvcmRzPjxrZXl3b3JkPkFuaW1hbHM8L2tleXdvcmQ+PGtleXdvcmQ+QmFzZSBT
+ZXF1ZW5jZTwva2V5d29yZD48a2V5d29yZD5Db25zZXJ2ZWQgU2VxdWVuY2UvZ2VuZXRpY3M8L2tl
+eXdvcmQ+PGtleXdvcmQ+RW1icnlvIEltcGxhbnRhdGlvbjwva2V5d29yZD48a2V5d29yZD5FbmRv
+bWV0cml1bS8qbWV0YWJvbGlzbTwva2V5d29yZD48a2V5d29yZD5GZW1hbGU8L2tleXdvcmQ+PGtl
+eXdvcmQ+R0FUQTIgVHJhbnNjcmlwdGlvbiBGYWN0b3IvbWV0YWJvbGlzbTwva2V5d29yZD48a2V5
+d29yZD5HZW5lIFJlZ3VsYXRvcnkgTmV0d29ya3MvKmdlbmV0aWNzPC9rZXl3b3JkPjxrZXl3b3Jk
+Pkh1bWFuczwva2V5d29yZD48a2V5d29yZD5NaWNlPC9rZXl3b3JkPjxrZXl3b3JkPlBob3NwaG9w
+cm90ZWlucy9tZXRhYm9saXNtPC9rZXl3b3JkPjxrZXl3b3JkPlByZWduYW5jeTwva2V5d29yZD48
+a2V5d29yZD5Qcm9nZXN0ZXJvbmUvYmxvb2QvKm1ldGFib2xpc208L2tleXdvcmQ+PGtleXdvcmQ+
+UHJvdGVpbiBCaW5kaW5nL2dlbmV0aWNzPC9rZXl3b3JkPjxrZXl3b3JkPlJlY2VwdG9ycywgUHJv
+Z2VzdGVyb25lL21ldGFib2xpc208L2tleXdvcmQ+PGtleXdvcmQ+U2lnbmFsIFRyYW5zZHVjdGlv
+bi9nZW5ldGljczwva2V5d29yZD48a2V5d29yZD5UcmFucy1BY3RpdmF0b3JzL21ldGFib2xpc208
+L2tleXdvcmQ+PGtleXdvcmQ+VHJhbnNjcmlwdGlvbiBGYWN0b3JzL21ldGFib2xpc208L2tleXdv
+cmQ+PGtleXdvcmQ+VHJhbnNjcmlwdGlvbiwgR2VuZXRpYzwva2V5d29yZD48a2V5d29yZD5UdW1v
+ciBTdXBwcmVzc29yIFByb3RlaW5zL21ldGFib2xpc208L2tleXdvcmQ+PGtleXdvcmQ+KkdhdGEy
+PC9rZXl3b3JkPjxrZXl3b3JkPipUcnA2Mzwva2V5d29yZD48a2V5d29yZD4qZW5kb21ldHJpdW08
+L2tleXdvcmQ+PGtleXdvcmQ+KmluZmVydGlsaXR5PC9rZXl3b3JkPjxrZXl3b3JkPipwYXRoIGFu
+YWx5c2lzPC9rZXl3b3JkPjxrZXl3b3JkPipwcmVnbmFuY3k8L2tleXdvcmQ+PGtleXdvcmQ+KnBy
+b2dlc3Rlcm9uZTwva2V5d29yZD48a2V5d29yZD4qcHJvZ2VzdGVyb25lIHJlY2VwdG9yPC9rZXl3
+b3JkPjxrZXl3b3JkPipzdHJ1Y3R1cmFsIGVxdWF0aW9uIG1vZGVsaW5nPC9rZXl3b3JkPjxrZXl3
+b3JkPip1dGVydXM8L2tleXdvcmQ+PC9rZXl3b3Jkcz48ZGF0ZXM+PHllYXI+MjAxNjwveWVhcj48
+cHViLWRhdGVzPjxkYXRlPk9jdCAyNTwvZGF0ZT48L3B1Yi1kYXRlcz48L2RhdGVzPjxpc2JuPjIy
+MTEtMTI0NyAoRWxlY3Ryb25pYyk8L2lzYm4+PGFjY2Vzc2lvbi1udW0+Mjc3ODM5NTM8L2FjY2Vz
+c2lvbi1udW0+PHVybHM+PHJlbGF0ZWQtdXJscz48dXJsPmh0dHBzOi8vd3d3Lm5jYmkubmxtLm5p
+aC5nb3YvcHVibWVkLzI3NzgzOTUzPC91cmw+PC9yZWxhdGVkLXVybHM+PC91cmxzPjxjdXN0b20y
+PlBNQzUwODQ4NTI8L2N1c3RvbTI+PGVsZWN0cm9uaWMtcmVzb3VyY2UtbnVtPjEwLjEwMTYvai5j
+ZWxyZXAuMjAxNi4wOS4wOTM8L2VsZWN0cm9uaWMtcmVzb3VyY2UtbnVtPjwvcmVjb3JkPjwvQ2l0
+ZT48L0VuZE5vdGU+
+</w:fldData>
+        </w:fldChar>
+      </w:r>
+      <w:r>
+        <w:rPr>
+          <w:color w:val="000000"/>
+        </w:rPr>
+        <w:instrText xml:space="preserve"> ADDIN EN.CITE.DATA </w:instrText>
+      </w:r>
+      <w:r>
+        <w:rPr>
+          <w:color w:val="000000"/>
+        </w:rPr>
+      </w:r>
+      <w:r>
+        <w:rPr>
+          <w:color w:val="000000"/>
+        </w:rPr>
+        <w:fldChar w:fldCharType="end"/>
+      </w:r>
+      <w:r>
+        <w:rPr>
+          <w:color w:val="000000"/>
+        </w:rPr>
+      </w:r>
+      <w:r>
+        <w:rPr>
+          <w:color w:val="000000"/>
+        </w:rPr>
+        <w:fldChar w:fldCharType="separate"/>
+      </w:r>
+      <w:r>
+        <w:rPr>
+          <w:noProof/>
+          <w:color w:val="000000"/>
+        </w:rPr>
+        <w:t>(Rubel, Wu et al. 2016)</w:t>
+      </w:r>
+      <w:r>
+        <w:rPr>
+          <w:color w:val="000000"/>
+        </w:rPr>
+        <w:fldChar w:fldCharType="end"/>
       </w:r>
       <w:r>
         <w:rPr>
@@ -3566,18 +5353,151 @@
         <w:t>of</w:t>
       </w:r>
       <w:r>
-        <w:t xml:space="preserve"> SEMIPs App is the structural equation modeling (SEM</w:t>
-      </w:r>
-      <w:proofErr w:type="gramStart"/>
-      <w:r>
-        <w:t>).</w:t>
-      </w:r>
-      <w:r>
-        <w:t>We</w:t>
-      </w:r>
-      <w:proofErr w:type="gramEnd"/>
-      <w:r>
-        <w:t xml:space="preserve"> implement the SEM with </w:t>
+        <w:t xml:space="preserve"> SEMIPs App is the structural equation modeling (SEM).</w:t>
+      </w:r>
+      <w:r>
+        <w:rPr>
+          <w:strike/>
+        </w:rPr>
+        <w:fldChar w:fldCharType="begin">
+          <w:fldData xml:space="preserve">PEVuZE5vdGU+PENpdGU+PEF1dGhvcj5MaW48L0F1dGhvcj48WWVhcj4yMDEzPC9ZZWFyPjxSZWNO
+dW0+MTI8L1JlY051bT48RGlzcGxheVRleHQ+KExpbiwgQ2hpYW5nIGV0IGFsLiAyMDEzKTwvRGlz
+cGxheVRleHQ+PHJlY29yZD48cmVjLW51bWJlcj4xMjwvcmVjLW51bWJlcj48Zm9yZWlnbi1rZXlz
+PjxrZXkgYXBwPSJFTiIgZGItaWQ9InN4djAwNXoyOTUyeDk5ZXA1MGlweHJyNnN2dmFwdzJwZXBz
+ZiIgdGltZXN0YW1wPSIxNjIxNTQyNDQ5Ij4xMjwva2V5PjwvZm9yZWlnbi1rZXlzPjxyZWYtdHlw
+ZSBuYW1lPSJKb3VybmFsIEFydGljbGUiPjE3PC9yZWYtdHlwZT48Y29udHJpYnV0b3JzPjxhdXRo
+b3JzPjxhdXRob3I+TGluLCBMLjwvYXV0aG9yPjxhdXRob3I+Q2hpYW5nLCBILiBILjwvYXV0aG9y
+PjxhdXRob3I+QWNxdWF5ZSwgQS4gQS48L2F1dGhvcj48YXV0aG9yPlZlcmEtQm9sYW5vcywgRS48
+L2F1dGhvcj48YXV0aG9yPkdpbGJlcnQsIE0uIFIuPC9hdXRob3I+PGF1dGhvcj5Bcm1zdHJvbmcs
+IFQuIFMuPC9hdXRob3I+PC9hdXRob3JzPjwvY29udHJpYnV0b3JzPjxhdXRoLWFkZHJlc3M+RGVw
+YXJ0bWVudCBvZiBGYW1pbHkgSGVhbHRoLCBTY2hvb2wgb2YgTnVyc2luZywgVGhlIFVuaXZlcnNp
+dHkgb2YgVGV4YXMgSGVhbHRoIFNjaWVuY2UgQ2VudGVyIGF0IEhvdXN0b24sIEhvdXN0b24sIFRY
+IDc3MDMwLCBVU0EuIGxpbi5saW5AdXRoLnRtYy5lZHU8L2F1dGgtYWRkcmVzcz48dGl0bGVzPjx0
+aXRsZT5VbmNlcnRhaW50eSwgbW9vZCBzdGF0ZXMsIGFuZCBzeW1wdG9tIGRpc3RyZXNzIGluIHBh
+dGllbnRzIHdpdGggcHJpbWFyeSBicmFpbiB0dW1vcnM6IGFuYWx5c2lzIG9mIGEgY29uY2VwdHVh
+bCBtb2RlbCB1c2luZyBzdHJ1Y3R1cmFsIGVxdWF0aW9uIG1vZGVsaW5nPC90aXRsZT48c2Vjb25k
+YXJ5LXRpdGxlPkNhbmNlcjwvc2Vjb25kYXJ5LXRpdGxlPjwvdGl0bGVzPjxwZXJpb2RpY2FsPjxm
+dWxsLXRpdGxlPkNhbmNlcjwvZnVsbC10aXRsZT48L3BlcmlvZGljYWw+PHBhZ2VzPjI3OTYtODA2
+PC9wYWdlcz48dm9sdW1lPjExOTwvdm9sdW1lPjxudW1iZXI+MTU8L251bWJlcj48a2V5d29yZHM+
+PGtleXdvcmQ+QWRhcHRhdGlvbiwgUHN5Y2hvbG9naWNhbDwva2V5d29yZD48a2V5d29yZD5BZHVs
+dDwva2V5d29yZD48a2V5d29yZD5BZmZlY3Q8L2tleXdvcmQ+PGtleXdvcmQ+QWdlZDwva2V5d29y
+ZD48a2V5d29yZD5BZ2VkLCA4MCBhbmQgb3Zlcjwva2V5d29yZD48a2V5d29yZD5CcmFpbiBOZW9w
+bGFzbXMvcGF0aG9sb2d5Lypwc3ljaG9sb2d5PC9rZXl3b3JkPjxrZXl3b3JkPkZlbWFsZTwva2V5
+d29yZD48a2V5d29yZD5IdW1hbnM8L2tleXdvcmQ+PGtleXdvcmQ+TWFsZTwva2V5d29yZD48a2V5
+d29yZD5NaWRkbGUgQWdlZDwva2V5d29yZD48a2V5d29yZD4qTW9kZWxzLCBQc3ljaG9sb2dpY2Fs
+PC9rZXl3b3JkPjxrZXl3b3JkPlByb2dub3Npczwva2V5d29yZD48a2V5d29yZD5TZXZlcml0eSBv
+ZiBJbGxuZXNzIEluZGV4PC9rZXl3b3JkPjxrZXl3b3JkPlN0cmVzcywgUHN5Y2hvbG9naWNhbC9l
+dGlvbG9neS9wc3ljaG9sb2d5PC9rZXl3b3JkPjxrZXl3b3JkPlN1cnZleXMgYW5kIFF1ZXN0aW9u
+bmFpcmVzPC9rZXl3b3JkPjxrZXl3b3JkPlVuY2VydGFpbnR5PC9rZXl3b3JkPjxrZXl3b3JkPllv
+dW5nIEFkdWx0PC9rZXl3b3JkPjxrZXl3b3JkPmJyYWluIHR1bW9yczwva2V5d29yZD48a2V5d29y
+ZD5tb29kPC9rZXl3b3JkPjxrZXl3b3JkPnN0cnVjdHVyYWwgZXF1YXRpb24gbW9kZWxpbmc8L2tl
+eXdvcmQ+PGtleXdvcmQ+c3ltcHRvbXM8L2tleXdvcmQ+PC9rZXl3b3Jkcz48ZGF0ZXM+PHllYXI+
+MjAxMzwveWVhcj48cHViLWRhdGVzPjxkYXRlPkF1ZyAxPC9kYXRlPjwvcHViLWRhdGVzPjwvZGF0
+ZXM+PGlzYm4+MTA5Ny0wMTQyIChFbGVjdHJvbmljKSYjeEQ7MDAwOC01NDNYIChMaW5raW5nKTwv
+aXNibj48YWNjZXNzaW9uLW51bT4yMzY2MTMxMTwvYWNjZXNzaW9uLW51bT48dXJscz48cmVsYXRl
+ZC11cmxzPjx1cmw+aHR0cHM6Ly93d3cubmNiaS5ubG0ubmloLmdvdi9wdWJtZWQvMjM2NjEzMTE8
+L3VybD48L3JlbGF0ZWQtdXJscz48L3VybHM+PGVsZWN0cm9uaWMtcmVzb3VyY2UtbnVtPjEwLjEw
+MDIvY25jci4yODEyMTwvZWxlY3Ryb25pYy1yZXNvdXJjZS1udW0+PC9yZWNvcmQ+PC9DaXRlPjwv
+RW5kTm90ZT5=
+</w:fldData>
+        </w:fldChar>
+      </w:r>
+      <w:r>
+        <w:rPr>
+          <w:strike/>
+        </w:rPr>
+        <w:instrText xml:space="preserve"> ADDIN EN.CITE </w:instrText>
+      </w:r>
+      <w:r>
+        <w:rPr>
+          <w:strike/>
+        </w:rPr>
+        <w:fldChar w:fldCharType="begin">
+          <w:fldData xml:space="preserve">PEVuZE5vdGU+PENpdGU+PEF1dGhvcj5MaW48L0F1dGhvcj48WWVhcj4yMDEzPC9ZZWFyPjxSZWNO
+dW0+MTI8L1JlY051bT48RGlzcGxheVRleHQ+KExpbiwgQ2hpYW5nIGV0IGFsLiAyMDEzKTwvRGlz
+cGxheVRleHQ+PHJlY29yZD48cmVjLW51bWJlcj4xMjwvcmVjLW51bWJlcj48Zm9yZWlnbi1rZXlz
+PjxrZXkgYXBwPSJFTiIgZGItaWQ9InN4djAwNXoyOTUyeDk5ZXA1MGlweHJyNnN2dmFwdzJwZXBz
+ZiIgdGltZXN0YW1wPSIxNjIxNTQyNDQ5Ij4xMjwva2V5PjwvZm9yZWlnbi1rZXlzPjxyZWYtdHlw
+ZSBuYW1lPSJKb3VybmFsIEFydGljbGUiPjE3PC9yZWYtdHlwZT48Y29udHJpYnV0b3JzPjxhdXRo
+b3JzPjxhdXRob3I+TGluLCBMLjwvYXV0aG9yPjxhdXRob3I+Q2hpYW5nLCBILiBILjwvYXV0aG9y
+PjxhdXRob3I+QWNxdWF5ZSwgQS4gQS48L2F1dGhvcj48YXV0aG9yPlZlcmEtQm9sYW5vcywgRS48
+L2F1dGhvcj48YXV0aG9yPkdpbGJlcnQsIE0uIFIuPC9hdXRob3I+PGF1dGhvcj5Bcm1zdHJvbmcs
+IFQuIFMuPC9hdXRob3I+PC9hdXRob3JzPjwvY29udHJpYnV0b3JzPjxhdXRoLWFkZHJlc3M+RGVw
+YXJ0bWVudCBvZiBGYW1pbHkgSGVhbHRoLCBTY2hvb2wgb2YgTnVyc2luZywgVGhlIFVuaXZlcnNp
+dHkgb2YgVGV4YXMgSGVhbHRoIFNjaWVuY2UgQ2VudGVyIGF0IEhvdXN0b24sIEhvdXN0b24sIFRY
+IDc3MDMwLCBVU0EuIGxpbi5saW5AdXRoLnRtYy5lZHU8L2F1dGgtYWRkcmVzcz48dGl0bGVzPjx0
+aXRsZT5VbmNlcnRhaW50eSwgbW9vZCBzdGF0ZXMsIGFuZCBzeW1wdG9tIGRpc3RyZXNzIGluIHBh
+dGllbnRzIHdpdGggcHJpbWFyeSBicmFpbiB0dW1vcnM6IGFuYWx5c2lzIG9mIGEgY29uY2VwdHVh
+bCBtb2RlbCB1c2luZyBzdHJ1Y3R1cmFsIGVxdWF0aW9uIG1vZGVsaW5nPC90aXRsZT48c2Vjb25k
+YXJ5LXRpdGxlPkNhbmNlcjwvc2Vjb25kYXJ5LXRpdGxlPjwvdGl0bGVzPjxwZXJpb2RpY2FsPjxm
+dWxsLXRpdGxlPkNhbmNlcjwvZnVsbC10aXRsZT48L3BlcmlvZGljYWw+PHBhZ2VzPjI3OTYtODA2
+PC9wYWdlcz48dm9sdW1lPjExOTwvdm9sdW1lPjxudW1iZXI+MTU8L251bWJlcj48a2V5d29yZHM+
+PGtleXdvcmQ+QWRhcHRhdGlvbiwgUHN5Y2hvbG9naWNhbDwva2V5d29yZD48a2V5d29yZD5BZHVs
+dDwva2V5d29yZD48a2V5d29yZD5BZmZlY3Q8L2tleXdvcmQ+PGtleXdvcmQ+QWdlZDwva2V5d29y
+ZD48a2V5d29yZD5BZ2VkLCA4MCBhbmQgb3Zlcjwva2V5d29yZD48a2V5d29yZD5CcmFpbiBOZW9w
+bGFzbXMvcGF0aG9sb2d5Lypwc3ljaG9sb2d5PC9rZXl3b3JkPjxrZXl3b3JkPkZlbWFsZTwva2V5
+d29yZD48a2V5d29yZD5IdW1hbnM8L2tleXdvcmQ+PGtleXdvcmQ+TWFsZTwva2V5d29yZD48a2V5
+d29yZD5NaWRkbGUgQWdlZDwva2V5d29yZD48a2V5d29yZD4qTW9kZWxzLCBQc3ljaG9sb2dpY2Fs
+PC9rZXl3b3JkPjxrZXl3b3JkPlByb2dub3Npczwva2V5d29yZD48a2V5d29yZD5TZXZlcml0eSBv
+ZiBJbGxuZXNzIEluZGV4PC9rZXl3b3JkPjxrZXl3b3JkPlN0cmVzcywgUHN5Y2hvbG9naWNhbC9l
+dGlvbG9neS9wc3ljaG9sb2d5PC9rZXl3b3JkPjxrZXl3b3JkPlN1cnZleXMgYW5kIFF1ZXN0aW9u
+bmFpcmVzPC9rZXl3b3JkPjxrZXl3b3JkPlVuY2VydGFpbnR5PC9rZXl3b3JkPjxrZXl3b3JkPllv
+dW5nIEFkdWx0PC9rZXl3b3JkPjxrZXl3b3JkPmJyYWluIHR1bW9yczwva2V5d29yZD48a2V5d29y
+ZD5tb29kPC9rZXl3b3JkPjxrZXl3b3JkPnN0cnVjdHVyYWwgZXF1YXRpb24gbW9kZWxpbmc8L2tl
+eXdvcmQ+PGtleXdvcmQ+c3ltcHRvbXM8L2tleXdvcmQ+PC9rZXl3b3Jkcz48ZGF0ZXM+PHllYXI+
+MjAxMzwveWVhcj48cHViLWRhdGVzPjxkYXRlPkF1ZyAxPC9kYXRlPjwvcHViLWRhdGVzPjwvZGF0
+ZXM+PGlzYm4+MTA5Ny0wMTQyIChFbGVjdHJvbmljKSYjeEQ7MDAwOC01NDNYIChMaW5raW5nKTwv
+aXNibj48YWNjZXNzaW9uLW51bT4yMzY2MTMxMTwvYWNjZXNzaW9uLW51bT48dXJscz48cmVsYXRl
+ZC11cmxzPjx1cmw+aHR0cHM6Ly93d3cubmNiaS5ubG0ubmloLmdvdi9wdWJtZWQvMjM2NjEzMTE8
+L3VybD48L3JlbGF0ZWQtdXJscz48L3VybHM+PGVsZWN0cm9uaWMtcmVzb3VyY2UtbnVtPjEwLjEw
+MDIvY25jci4yODEyMTwvZWxlY3Ryb25pYy1yZXNvdXJjZS1udW0+PC9yZWNvcmQ+PC9DaXRlPjwv
+RW5kTm90ZT5=
+</w:fldData>
+        </w:fldChar>
+      </w:r>
+      <w:r>
+        <w:rPr>
+          <w:strike/>
+        </w:rPr>
+        <w:instrText xml:space="preserve"> ADDIN EN.CITE.DATA </w:instrText>
+      </w:r>
+      <w:r>
+        <w:rPr>
+          <w:strike/>
+        </w:rPr>
+      </w:r>
+      <w:r>
+        <w:rPr>
+          <w:strike/>
+        </w:rPr>
+        <w:fldChar w:fldCharType="end"/>
+      </w:r>
+      <w:r>
+        <w:rPr>
+          <w:strike/>
+        </w:rPr>
+      </w:r>
+      <w:r>
+        <w:rPr>
+          <w:strike/>
+        </w:rPr>
+        <w:fldChar w:fldCharType="separate"/>
+      </w:r>
+      <w:r>
+        <w:rPr>
+          <w:strike/>
+          <w:noProof/>
+        </w:rPr>
+        <w:t>(Lin, Chiang et al. 2013)</w:t>
+      </w:r>
+      <w:r>
+        <w:rPr>
+          <w:strike/>
+        </w:rPr>
+        <w:fldChar w:fldCharType="end"/>
+      </w:r>
+      <w:r>
+        <w:t xml:space="preserve">We implement the SEM with </w:t>
       </w:r>
       <w:proofErr w:type="spellStart"/>
       <w:r>
@@ -3597,21 +5517,32 @@
         <w:rPr>
           <w:color w:val="000000"/>
         </w:rPr>
-        <w:t>{</w:t>
-      </w:r>
-      <w:proofErr w:type="spellStart"/>
-      <w:r>
-        <w:rPr>
-          <w:color w:val="000000"/>
-        </w:rPr>
-        <w:t>Rosseel</w:t>
-      </w:r>
-      <w:proofErr w:type="spellEnd"/>
-      <w:r>
-        <w:rPr>
-          <w:color w:val="000000"/>
-        </w:rPr>
-        <w:t>, 2018 #6}</w:t>
+        <w:fldChar w:fldCharType="begin"/>
+      </w:r>
+      <w:r>
+        <w:rPr>
+          <w:color w:val="000000"/>
+        </w:rPr>
+        <w:instrText xml:space="preserve"> ADDIN EN.CITE &lt;EndNote&gt;&lt;Cite&gt;&lt;Author&gt;Rosseel&lt;/Author&gt;&lt;Year&gt;2018&lt;/Year&gt;&lt;RecNum&gt;6&lt;/RecNum&gt;&lt;DisplayText&gt;(Rosseel 2018)&lt;/DisplayText&gt;&lt;record&gt;&lt;rec-number&gt;6&lt;/rec-number&gt;&lt;foreign-keys&gt;&lt;key app="EN" db-id="sxv005z2952x99ep50ipxrr6svvapw2pepsf" timestamp="1601923541"&gt;6&lt;/key&gt;&lt;/foreign-keys&gt;&lt;ref-type name="Journal Article"&gt;17&lt;/ref-type&gt;&lt;contributors&gt;&lt;authors&gt;&lt;author&gt;Yves Rosseel&lt;/author&gt;&lt;/authors&gt;&lt;/contributors&gt;&lt;titles&gt;&lt;title&gt;Latent Variable Analysis&lt;/title&gt;&lt;/titles&gt;&lt;dates&gt;&lt;year&gt;2018&lt;/year&gt;&lt;/dates&gt;&lt;urls&gt;&lt;/urls&gt;&lt;/record&gt;&lt;/Cite&gt;&lt;/EndNote&gt;</w:instrText>
+      </w:r>
+      <w:r>
+        <w:rPr>
+          <w:color w:val="000000"/>
+        </w:rPr>
+        <w:fldChar w:fldCharType="separate"/>
+      </w:r>
+      <w:r>
+        <w:rPr>
+          <w:noProof/>
+          <w:color w:val="000000"/>
+        </w:rPr>
+        <w:t>(Rosseel 2018)</w:t>
+      </w:r>
+      <w:r>
+        <w:rPr>
+          <w:color w:val="000000"/>
+        </w:rPr>
+        <w:fldChar w:fldCharType="end"/>
       </w:r>
       <w:r>
         <w:rPr>
@@ -3667,7 +5598,39 @@
         <w:rPr>
           <w:color w:val="000000"/>
         </w:rPr>
-        <w:t xml:space="preserve">or normalized RNA levels </w:t>
+        <w:t xml:space="preserve">or </w:t>
+      </w:r>
+      <w:commentRangeStart w:id="11"/>
+      <w:commentRangeStart w:id="12"/>
+      <w:r>
+        <w:rPr>
+          <w:color w:val="000000"/>
+        </w:rPr>
+        <w:t>normalized RNA levels</w:t>
+      </w:r>
+      <w:commentRangeEnd w:id="11"/>
+      <w:r>
+        <w:rPr>
+          <w:rStyle w:val="CommentReference"/>
+          <w:rFonts w:eastAsiaTheme="minorHAnsi" w:cstheme="minorBidi"/>
+          <w:lang w:eastAsia="en-US"/>
+        </w:rPr>
+        <w:commentReference w:id="11"/>
+      </w:r>
+      <w:commentRangeEnd w:id="12"/>
+      <w:r>
+        <w:rPr>
+          <w:rStyle w:val="CommentReference"/>
+          <w:rFonts w:eastAsiaTheme="minorHAnsi" w:cstheme="minorBidi"/>
+          <w:lang w:eastAsia="en-US"/>
+        </w:rPr>
+        <w:commentReference w:id="12"/>
+      </w:r>
+      <w:r>
+        <w:rPr>
+          <w:color w:val="000000"/>
+        </w:rPr>
+        <w:t xml:space="preserve"> </w:t>
       </w:r>
       <w:r>
         <w:rPr>
@@ -3938,38 +5901,38 @@
         <w:rPr>
           <w:lang w:eastAsia="en-US"/>
         </w:rPr>
-        <w:t>. We implemented a two-</w:t>
+        <w:t xml:space="preserve">. We implemented a two-class (elimination with or without replacement) bootstrap resampling for statistical inference (Figure </w:t>
+      </w:r>
+      <w:r>
+        <w:rPr>
+          <w:lang w:eastAsia="en-US"/>
+        </w:rPr>
+        <w:t>3</w:t>
+      </w:r>
+      <w:r>
+        <w:rPr>
+          <w:lang w:eastAsia="en-US"/>
+        </w:rPr>
+        <w:t>), which eliminates unrelated signatures and provides statistical significance to the SEM fitting. For this feature, it is assumed that the users have successfully run a T</w:t>
+      </w:r>
+      <w:r>
+        <w:rPr>
+          <w:lang w:eastAsia="en-US"/>
+        </w:rPr>
+        <w:t>-</w:t>
+      </w:r>
+      <w:r>
+        <w:rPr>
+          <w:lang w:eastAsia="en-US"/>
+        </w:rPr>
+        <w:t xml:space="preserve">score analysis. The users also need </w:t>
       </w:r>
       <w:r>
         <w:rPr>
           <w:lang w:eastAsia="en-US"/>
         </w:rPr>
         <w:lastRenderedPageBreak/>
-        <w:t xml:space="preserve">class (elimination with or without replacement) bootstrap resampling for statistical inference (Figure </w:t>
-      </w:r>
-      <w:r>
-        <w:rPr>
-          <w:lang w:eastAsia="en-US"/>
-        </w:rPr>
-        <w:t>3</w:t>
-      </w:r>
-      <w:r>
-        <w:rPr>
-          <w:lang w:eastAsia="en-US"/>
-        </w:rPr>
-        <w:t>), which eliminates unrelated signatures and provides statistical significance to the SEM fitting. For this feature, it is assumed that the users have successfully run a T</w:t>
-      </w:r>
-      <w:r>
-        <w:rPr>
-          <w:lang w:eastAsia="en-US"/>
-        </w:rPr>
-        <w:t>-</w:t>
-      </w:r>
-      <w:r>
-        <w:rPr>
-          <w:lang w:eastAsia="en-US"/>
-        </w:rPr>
-        <w:t xml:space="preserve">score analysis. The users also need to enter the signatures associated with the downstream system of interest to evaluate. To improve the rigor of the statistical test, it is recommended to run the bootstrap a minimum of 1,000 times. </w:t>
+        <w:t xml:space="preserve">to enter the signatures associated with the downstream system of interest to evaluate. To improve the rigor of the statistical test, it is recommended to run the bootstrap a minimum of 1,000 times. </w:t>
       </w:r>
       <w:r>
         <w:rPr>
@@ -4092,75 +6055,83 @@
         <w:rPr>
           <w:color w:val="000000"/>
         </w:rPr>
-        <w:t>{</w:t>
+        <w:fldChar w:fldCharType="begin"/>
+      </w:r>
+      <w:r>
+        <w:rPr>
+          <w:color w:val="000000"/>
+        </w:rPr>
+        <w:instrText xml:space="preserve"> ADDIN EN.CITE &lt;EndNote&gt;&lt;Cite&gt;&lt;Author&gt;Rstudio&lt;/Author&gt;&lt;Year&gt;2014&lt;/Year&gt;&lt;RecNum&gt;11&lt;/RecNum&gt;&lt;DisplayText&gt;(Rstudio 2014)&lt;/DisplayText&gt;&lt;record&gt;&lt;rec-number&gt;11&lt;/rec-number&gt;&lt;foreign-keys&gt;&lt;key app="EN" db-id="sxv005z2952x99ep50ipxrr6svvapw2pepsf" timestamp="1619462192"&gt;11&lt;/key&gt;&lt;/foreign-keys&gt;&lt;ref-type name="Journal Article"&gt;17&lt;/ref-type&gt;&lt;contributors&gt;&lt;authors&gt;&lt;author&gt;Rstudio, Inc&lt;/author&gt;&lt;/authors&gt;&lt;/contributors&gt;&lt;titles&gt;&lt;title&gt;Shinny: Easy web applications in R&lt;/title&gt;&lt;/titles&gt;&lt;dates&gt;&lt;year&gt;2014&lt;/year&gt;&lt;/dates&gt;&lt;urls&gt;&lt;related-urls&gt;&lt;url&gt;http://shiny.rstudio.com&lt;/url&gt;&lt;/related-urls&gt;&lt;/urls&gt;&lt;/record&gt;&lt;/Cite&gt;&lt;/EndNote&gt;</w:instrText>
+      </w:r>
+      <w:r>
+        <w:rPr>
+          <w:color w:val="000000"/>
+        </w:rPr>
+        <w:fldChar w:fldCharType="separate"/>
+      </w:r>
+      <w:r>
+        <w:rPr>
+          <w:noProof/>
+          <w:color w:val="000000"/>
+        </w:rPr>
+        <w:t>(Rstudio 2014)</w:t>
+      </w:r>
+      <w:r>
+        <w:rPr>
+          <w:color w:val="000000"/>
+        </w:rPr>
+        <w:fldChar w:fldCharType="end"/>
+      </w:r>
+      <w:r>
+        <w:rPr>
+          <w:color w:val="000000"/>
+        </w:rPr>
+        <w:t xml:space="preserve"> that is known for its light weight web development framework with shiny-related features.  The </w:t>
       </w:r>
       <w:proofErr w:type="spellStart"/>
       <w:r>
         <w:rPr>
           <w:color w:val="000000"/>
         </w:rPr>
-        <w:t>Rstudio</w:t>
+        <w:t>lavaan</w:t>
       </w:r>
       <w:proofErr w:type="spellEnd"/>
       <w:r>
         <w:rPr>
           <w:color w:val="000000"/>
         </w:rPr>
-        <w:t>, 2014 #11}</w:t>
-      </w:r>
-      <w:r>
-        <w:rPr>
-          <w:color w:val="000000"/>
-        </w:rPr>
-        <w:t xml:space="preserve"> that is known for its </w:t>
-      </w:r>
-      <w:proofErr w:type="gramStart"/>
-      <w:r>
-        <w:rPr>
-          <w:color w:val="000000"/>
-        </w:rPr>
-        <w:t>light weight</w:t>
-      </w:r>
-      <w:proofErr w:type="gramEnd"/>
-      <w:r>
-        <w:rPr>
-          <w:color w:val="000000"/>
-        </w:rPr>
-        <w:t xml:space="preserve"> web development framework with shiny-related features.  The </w:t>
-      </w:r>
-      <w:proofErr w:type="spellStart"/>
-      <w:r>
-        <w:rPr>
-          <w:color w:val="000000"/>
-        </w:rPr>
-        <w:t>lavaan</w:t>
-      </w:r>
-      <w:proofErr w:type="spellEnd"/>
-      <w:r>
-        <w:rPr>
-          <w:color w:val="000000"/>
-        </w:rPr>
         <w:t xml:space="preserve"> package </w:t>
       </w:r>
       <w:r>
         <w:rPr>
           <w:color w:val="000000"/>
         </w:rPr>
-        <w:t>{</w:t>
-      </w:r>
-      <w:proofErr w:type="spellStart"/>
-      <w:r>
-        <w:rPr>
-          <w:color w:val="000000"/>
-        </w:rPr>
-        <w:t>Rosseel</w:t>
-      </w:r>
-      <w:proofErr w:type="spellEnd"/>
-      <w:r>
-        <w:rPr>
-          <w:color w:val="000000"/>
-        </w:rPr>
-        <w:t>, 2018 #6}</w:t>
+        <w:fldChar w:fldCharType="begin"/>
+      </w:r>
+      <w:r>
+        <w:rPr>
+          <w:color w:val="000000"/>
+        </w:rPr>
+        <w:instrText xml:space="preserve"> ADDIN EN.CITE &lt;EndNote&gt;&lt;Cite&gt;&lt;Author&gt;Rosseel&lt;/Author&gt;&lt;Year&gt;2018&lt;/Year&gt;&lt;RecNum&gt;6&lt;/RecNum&gt;&lt;DisplayText&gt;(Rosseel 2018)&lt;/DisplayText&gt;&lt;record&gt;&lt;rec-number&gt;6&lt;/rec-number&gt;&lt;foreign-keys&gt;&lt;key app="EN" db-id="sxv005z2952x99ep50ipxrr6svvapw2pepsf" timestamp="1601923541"&gt;6&lt;/key&gt;&lt;/foreign-keys&gt;&lt;ref-type name="Journal Article"&gt;17&lt;/ref-type&gt;&lt;contributors&gt;&lt;authors&gt;&lt;author&gt;Yves Rosseel&lt;/author&gt;&lt;/authors&gt;&lt;/contributors&gt;&lt;titles&gt;&lt;title&gt;Latent Variable Analysis&lt;/title&gt;&lt;/titles&gt;&lt;dates&gt;&lt;year&gt;2018&lt;/year&gt;&lt;/dates&gt;&lt;urls&gt;&lt;/urls&gt;&lt;/record&gt;&lt;/Cite&gt;&lt;/EndNote&gt;</w:instrText>
+      </w:r>
+      <w:r>
+        <w:rPr>
+          <w:color w:val="000000"/>
+        </w:rPr>
+        <w:fldChar w:fldCharType="separate"/>
+      </w:r>
+      <w:r>
+        <w:rPr>
+          <w:noProof/>
+          <w:color w:val="000000"/>
+        </w:rPr>
+        <w:t>(Rosseel 2018)</w:t>
+      </w:r>
+      <w:r>
+        <w:rPr>
+          <w:color w:val="000000"/>
+        </w:rPr>
+        <w:fldChar w:fldCharType="end"/>
       </w:r>
       <w:r>
         <w:rPr>
@@ -4172,21 +6143,7 @@
         <w:rPr>
           <w:color w:val="000000"/>
         </w:rPr>
-        <w:t xml:space="preserve">, other </w:t>
-      </w:r>
-      <w:proofErr w:type="gramStart"/>
-      <w:r>
-        <w:rPr>
-          <w:color w:val="000000"/>
-        </w:rPr>
-        <w:t>depending</w:t>
-      </w:r>
-      <w:proofErr w:type="gramEnd"/>
-      <w:r>
-        <w:rPr>
-          <w:color w:val="000000"/>
-        </w:rPr>
-        <w:t xml:space="preserve"> packages will be checked at the installation and need to be installed if not already available</w:t>
+        <w:t>, other depending packages will be checked at the installation and need to be installed if not already available</w:t>
       </w:r>
       <w:r>
         <w:rPr>
@@ -4442,20 +6399,20 @@
         <w:t>in</w:t>
       </w:r>
       <w:r>
-        <w:t xml:space="preserve"> human </w:t>
+        <w:t xml:space="preserve"> human s</w:t>
+      </w:r>
+      <w:r>
+        <w:t>pecimens</w:t>
+      </w:r>
+      <w:r>
+        <w:t xml:space="preserve"> via model fitting</w:t>
+      </w:r>
+      <w:r>
+        <w:t xml:space="preserve">. SEMIPs is designed to test concurrently contributions of regulatory effects of two upstream regulators “Fac1” and “Fac2” on the expression of a downstream reporter gene “Endpoint”. Meanwhile, two-directional interactions between the two upstream regulators are </w:t>
       </w:r>
       <w:r>
         <w:lastRenderedPageBreak/>
-        <w:t>s</w:t>
-      </w:r>
-      <w:r>
-        <w:t>pecimens</w:t>
-      </w:r>
-      <w:r>
-        <w:t xml:space="preserve"> via model fitting</w:t>
-      </w:r>
-      <w:r>
-        <w:t xml:space="preserve">. SEMIPs is designed to test concurrently contributions of regulatory effects of two upstream regulators “Fac1” and “Fac2” on the expression of a downstream reporter gene “Endpoint”. Meanwhile, two-directional interactions between the two upstream regulators are also examined. Under this structure, users could test the relationships among the gene expression levels of all three variables. If a hypothesis is involved testing of molecular activities of two upstream </w:t>
+        <w:t xml:space="preserve">also examined. Under this structure, users could test the relationships among the gene expression levels of all three variables. If a hypothesis is involved testing of molecular activities of two upstream </w:t>
       </w:r>
       <w:r>
         <w:t>regulators</w:t>
@@ -4484,8 +6441,31 @@
       <w:r>
         <w:t xml:space="preserve">expression </w:t>
       </w:r>
-      <w:r>
-        <w:t xml:space="preserve">dataset that are derived from human biopsies) through the T-score calculation function. The resulting T-scores will serve as the surrogate molecular activities to test for the manifestation of the proposed genetic network in human specimens via model fitting. </w:t>
+      <w:commentRangeStart w:id="13"/>
+      <w:commentRangeStart w:id="14"/>
+      <w:r>
+        <w:t>dataset</w:t>
+      </w:r>
+      <w:commentRangeEnd w:id="13"/>
+      <w:r>
+        <w:rPr>
+          <w:rStyle w:val="CommentReference"/>
+          <w:rFonts w:eastAsiaTheme="minorHAnsi" w:cstheme="minorBidi"/>
+          <w:lang w:eastAsia="en-US"/>
+        </w:rPr>
+        <w:commentReference w:id="13"/>
+      </w:r>
+      <w:commentRangeEnd w:id="14"/>
+      <w:r>
+        <w:rPr>
+          <w:rStyle w:val="CommentReference"/>
+          <w:rFonts w:eastAsiaTheme="minorHAnsi" w:cstheme="minorBidi"/>
+          <w:lang w:eastAsia="en-US"/>
+        </w:rPr>
+        <w:commentReference w:id="14"/>
+      </w:r>
+      <w:r>
+        <w:t xml:space="preserve"> that are derived from human biopsies) through the T-score calculation function. The resulting T-scores will serve as the surrogate molecular activities to test for the manifestation of the proposed genetic network in human specimens via model fitting. </w:t>
       </w:r>
       <w:r>
         <w:t xml:space="preserve"> </w:t>
@@ -4508,7 +6488,115 @@
         <w:t>subset</w:t>
       </w:r>
       <w:r>
-        <w:t xml:space="preserve"> of genes that are associated with pathways of interest or downstream effectors could be removed from the upstream regulator’s gene signature as a in silico perturbation to infer the potential impact of losing the downstream signaling on the activities of the upstream regulator (PMID: 18757322).</w:t>
+        <w:t xml:space="preserve"> of genes that are associated with pathways of interest or downstream effectors could be removed from the upstream regulator’s gene signature as a in silico perturbation to infer the potential impact of losing the downstream signaling on the activities of the upstream regulator </w:t>
+      </w:r>
+      <w:r>
+        <w:fldChar w:fldCharType="begin">
+          <w:fldData xml:space="preserve">PEVuZE5vdGU+PENpdGU+PEF1dGhvcj5DcmVpZ2h0b248L0F1dGhvcj48WWVhcj4yMDA4PC9ZZWFy
+PjxSZWNOdW0+MTc8L1JlY051bT48RGlzcGxheVRleHQ+KENyZWlnaHRvbiwgQ2FzYSBldCBhbC4g
+MjAwOCk8L0Rpc3BsYXlUZXh0PjxyZWNvcmQ+PHJlYy1udW1iZXI+MTc8L3JlYy1udW1iZXI+PGZv
+cmVpZ24ta2V5cz48a2V5IGFwcD0iRU4iIGRiLWlkPSJzeHYwMDV6Mjk1Mng5OWVwNTBpcHhycjZz
+dnZhcHcycGVwc2YiIHRpbWVzdGFtcD0iMTYzMjk2ODg1MiI+MTc8L2tleT48L2ZvcmVpZ24ta2V5
+cz48cmVmLXR5cGUgbmFtZT0iSm91cm5hbCBBcnRpY2xlIj4xNzwvcmVmLXR5cGU+PGNvbnRyaWJ1
+dG9ycz48YXV0aG9ycz48YXV0aG9yPkNyZWlnaHRvbiwgQy4gSi48L2F1dGhvcj48YXV0aG9yPkNh
+c2EsIEEuPC9hdXRob3I+PGF1dGhvcj5MYXphcmQsIFouPC9hdXRob3I+PGF1dGhvcj5IdWFuZywg
+Uy48L2F1dGhvcj48YXV0aG9yPlRzaW1lbHpvbiwgQS48L2F1dGhvcj48YXV0aG9yPkhpbHNlbmJl
+Y2ssIFMuIEcuPC9hdXRob3I+PGF1dGhvcj5Pc2Jvcm5lLCBDLiBLLjwvYXV0aG9yPjxhdXRob3I+
+TGVlLCBBLiBWLjwvYXV0aG9yPjwvYXV0aG9ycz48L2NvbnRyaWJ1dG9ycz48YXV0aC1hZGRyZXNz
+PkJyZWFzdCBDZW50ZXIsIERlcGFydG1lbnQgb2YgTWVkaWNpbmUsIEJheWxvciBDb2xsZWdlIG9m
+IE1lZGljaW5lLCBIb3VzdG9uLCBUWCA3NzAzMCwgVVNBLjwvYXV0aC1hZGRyZXNzPjx0aXRsZXM+
+PHRpdGxlPkluc3VsaW4tbGlrZSBncm93dGggZmFjdG9yLUkgYWN0aXZhdGVzIGdlbmUgdHJhbnNj
+cmlwdGlvbiBwcm9ncmFtcyBzdHJvbmdseSBhc3NvY2lhdGVkIHdpdGggcG9vciBicmVhc3QgY2Fu
+Y2VyIHByb2dub3NpczwvdGl0bGU+PHNlY29uZGFyeS10aXRsZT5KIENsaW4gT25jb2w8L3NlY29u
+ZGFyeS10aXRsZT48L3RpdGxlcz48cGVyaW9kaWNhbD48ZnVsbC10aXRsZT5KIENsaW4gT25jb2w8
+L2Z1bGwtdGl0bGU+PC9wZXJpb2RpY2FsPjxwYWdlcz40MDc4LTg1PC9wYWdlcz48dm9sdW1lPjI2
+PC92b2x1bWU+PG51bWJlcj4yNTwvbnVtYmVyPjxlZGl0aW9uPjIwMDgvMDkvMDI8L2VkaXRpb24+
+PGtleXdvcmRzPjxrZXl3b3JkPkJyZWFzdCBOZW9wbGFzbXMvZGlhZ25vc2lzLypnZW5ldGljcy8q
+bWV0YWJvbGlzbTwva2V5d29yZD48a2V5d29yZD5DZWxsIExpbmUsIFR1bW9yPC9rZXl3b3JkPjxr
+ZXl3b3JkPipHZW5lIEV4cHJlc3Npb24gUHJvZmlsaW5nPC9rZXl3b3JkPjxrZXl3b3JkPkdlbmUg
+RXhwcmVzc2lvbiBSZWd1bGF0aW9uLCBOZW9wbGFzdGljPC9rZXl3b3JkPjxrZXl3b3JkPkh1bWFu
+czwva2V5d29yZD48a2V5d29yZD5JbnN1bGluLUxpa2UgR3Jvd3RoIEZhY3RvciBJLyptZXRhYm9s
+aXNtPC9rZXl3b3JkPjxrZXl3b3JkPk9saWdvbnVjbGVvdGlkZSBBcnJheSBTZXF1ZW5jZSBBbmFs
+eXNpczwva2V5d29yZD48a2V5d29yZD5Qcm9nbm9zaXM8L2tleXdvcmQ+PGtleXdvcmQ+UHJvcG9y
+dGlvbmFsIEhhemFyZHMgTW9kZWxzPC9rZXl3b3JkPjxrZXl3b3JkPlJOQSwgTWVzc2VuZ2VyL21l
+dGFib2xpc208L2tleXdvcmQ+PGtleXdvcmQ+VGltZSBGYWN0b3JzPC9rZXl3b3JkPjxrZXl3b3Jk
+PipUcmFuc2NyaXB0aW9uLCBHZW5ldGljPC9rZXl3b3JkPjxrZXl3b3JkPlRyZWF0bWVudCBPdXRj
+b21lPC9rZXl3b3JkPjwva2V5d29yZHM+PGRhdGVzPjx5ZWFyPjIwMDg8L3llYXI+PHB1Yi1kYXRl
+cz48ZGF0ZT5TZXAgMTwvZGF0ZT48L3B1Yi1kYXRlcz48L2RhdGVzPjxpc2JuPjA3MzItMTgzWCAo
+UHJpbnQpJiN4RDswNzMyLTE4M3g8L2lzYm4+PGFjY2Vzc2lvbi1udW0+MTg3NTczMjI8L2FjY2Vz
+c2lvbi1udW0+PHVybHM+PC91cmxzPjxjdXN0b20yPlBNQzI2NTQzNjg8L2N1c3RvbTI+PGVsZWN0
+cm9uaWMtcmVzb3VyY2UtbnVtPjEwLjEyMDAvamNvLjIwMDcuMTMuNDQyOTwvZWxlY3Ryb25pYy1y
+ZXNvdXJjZS1udW0+PHJlbW90ZS1kYXRhYmFzZS1wcm92aWRlcj5OTE08L3JlbW90ZS1kYXRhYmFz
+ZS1wcm92aWRlcj48bGFuZ3VhZ2U+ZW5nPC9sYW5ndWFnZT48L3JlY29yZD48L0NpdGU+PC9FbmRO
+b3RlPn==
+</w:fldData>
+        </w:fldChar>
+      </w:r>
+      <w:r>
+        <w:instrText xml:space="preserve"> ADDIN EN.CITE </w:instrText>
+      </w:r>
+      <w:r>
+        <w:fldChar w:fldCharType="begin">
+          <w:fldData xml:space="preserve">PEVuZE5vdGU+PENpdGU+PEF1dGhvcj5DcmVpZ2h0b248L0F1dGhvcj48WWVhcj4yMDA4PC9ZZWFy
+PjxSZWNOdW0+MTc8L1JlY051bT48RGlzcGxheVRleHQ+KENyZWlnaHRvbiwgQ2FzYSBldCBhbC4g
+MjAwOCk8L0Rpc3BsYXlUZXh0PjxyZWNvcmQ+PHJlYy1udW1iZXI+MTc8L3JlYy1udW1iZXI+PGZv
+cmVpZ24ta2V5cz48a2V5IGFwcD0iRU4iIGRiLWlkPSJzeHYwMDV6Mjk1Mng5OWVwNTBpcHhycjZz
+dnZhcHcycGVwc2YiIHRpbWVzdGFtcD0iMTYzMjk2ODg1MiI+MTc8L2tleT48L2ZvcmVpZ24ta2V5
+cz48cmVmLXR5cGUgbmFtZT0iSm91cm5hbCBBcnRpY2xlIj4xNzwvcmVmLXR5cGU+PGNvbnRyaWJ1
+dG9ycz48YXV0aG9ycz48YXV0aG9yPkNyZWlnaHRvbiwgQy4gSi48L2F1dGhvcj48YXV0aG9yPkNh
+c2EsIEEuPC9hdXRob3I+PGF1dGhvcj5MYXphcmQsIFouPC9hdXRob3I+PGF1dGhvcj5IdWFuZywg
+Uy48L2F1dGhvcj48YXV0aG9yPlRzaW1lbHpvbiwgQS48L2F1dGhvcj48YXV0aG9yPkhpbHNlbmJl
+Y2ssIFMuIEcuPC9hdXRob3I+PGF1dGhvcj5Pc2Jvcm5lLCBDLiBLLjwvYXV0aG9yPjxhdXRob3I+
+TGVlLCBBLiBWLjwvYXV0aG9yPjwvYXV0aG9ycz48L2NvbnRyaWJ1dG9ycz48YXV0aC1hZGRyZXNz
+PkJyZWFzdCBDZW50ZXIsIERlcGFydG1lbnQgb2YgTWVkaWNpbmUsIEJheWxvciBDb2xsZWdlIG9m
+IE1lZGljaW5lLCBIb3VzdG9uLCBUWCA3NzAzMCwgVVNBLjwvYXV0aC1hZGRyZXNzPjx0aXRsZXM+
+PHRpdGxlPkluc3VsaW4tbGlrZSBncm93dGggZmFjdG9yLUkgYWN0aXZhdGVzIGdlbmUgdHJhbnNj
+cmlwdGlvbiBwcm9ncmFtcyBzdHJvbmdseSBhc3NvY2lhdGVkIHdpdGggcG9vciBicmVhc3QgY2Fu
+Y2VyIHByb2dub3NpczwvdGl0bGU+PHNlY29uZGFyeS10aXRsZT5KIENsaW4gT25jb2w8L3NlY29u
+ZGFyeS10aXRsZT48L3RpdGxlcz48cGVyaW9kaWNhbD48ZnVsbC10aXRsZT5KIENsaW4gT25jb2w8
+L2Z1bGwtdGl0bGU+PC9wZXJpb2RpY2FsPjxwYWdlcz40MDc4LTg1PC9wYWdlcz48dm9sdW1lPjI2
+PC92b2x1bWU+PG51bWJlcj4yNTwvbnVtYmVyPjxlZGl0aW9uPjIwMDgvMDkvMDI8L2VkaXRpb24+
+PGtleXdvcmRzPjxrZXl3b3JkPkJyZWFzdCBOZW9wbGFzbXMvZGlhZ25vc2lzLypnZW5ldGljcy8q
+bWV0YWJvbGlzbTwva2V5d29yZD48a2V5d29yZD5DZWxsIExpbmUsIFR1bW9yPC9rZXl3b3JkPjxr
+ZXl3b3JkPipHZW5lIEV4cHJlc3Npb24gUHJvZmlsaW5nPC9rZXl3b3JkPjxrZXl3b3JkPkdlbmUg
+RXhwcmVzc2lvbiBSZWd1bGF0aW9uLCBOZW9wbGFzdGljPC9rZXl3b3JkPjxrZXl3b3JkPkh1bWFu
+czwva2V5d29yZD48a2V5d29yZD5JbnN1bGluLUxpa2UgR3Jvd3RoIEZhY3RvciBJLyptZXRhYm9s
+aXNtPC9rZXl3b3JkPjxrZXl3b3JkPk9saWdvbnVjbGVvdGlkZSBBcnJheSBTZXF1ZW5jZSBBbmFs
+eXNpczwva2V5d29yZD48a2V5d29yZD5Qcm9nbm9zaXM8L2tleXdvcmQ+PGtleXdvcmQ+UHJvcG9y
+dGlvbmFsIEhhemFyZHMgTW9kZWxzPC9rZXl3b3JkPjxrZXl3b3JkPlJOQSwgTWVzc2VuZ2VyL21l
+dGFib2xpc208L2tleXdvcmQ+PGtleXdvcmQ+VGltZSBGYWN0b3JzPC9rZXl3b3JkPjxrZXl3b3Jk
+PipUcmFuc2NyaXB0aW9uLCBHZW5ldGljPC9rZXl3b3JkPjxrZXl3b3JkPlRyZWF0bWVudCBPdXRj
+b21lPC9rZXl3b3JkPjwva2V5d29yZHM+PGRhdGVzPjx5ZWFyPjIwMDg8L3llYXI+PHB1Yi1kYXRl
+cz48ZGF0ZT5TZXAgMTwvZGF0ZT48L3B1Yi1kYXRlcz48L2RhdGVzPjxpc2JuPjA3MzItMTgzWCAo
+UHJpbnQpJiN4RDswNzMyLTE4M3g8L2lzYm4+PGFjY2Vzc2lvbi1udW0+MTg3NTczMjI8L2FjY2Vz
+c2lvbi1udW0+PHVybHM+PC91cmxzPjxjdXN0b20yPlBNQzI2NTQzNjg8L2N1c3RvbTI+PGVsZWN0
+cm9uaWMtcmVzb3VyY2UtbnVtPjEwLjEyMDAvamNvLjIwMDcuMTMuNDQyOTwvZWxlY3Ryb25pYy1y
+ZXNvdXJjZS1udW0+PHJlbW90ZS1kYXRhYmFzZS1wcm92aWRlcj5OTE08L3JlbW90ZS1kYXRhYmFz
+ZS1wcm92aWRlcj48bGFuZ3VhZ2U+ZW5nPC9sYW5ndWFnZT48L3JlY29yZD48L0NpdGU+PC9FbmRO
+b3RlPn==
+</w:fldData>
+        </w:fldChar>
+      </w:r>
+      <w:r>
+        <w:instrText xml:space="preserve"> ADDIN EN.CITE.DATA </w:instrText>
+      </w:r>
+      <w:r>
+        <w:fldChar w:fldCharType="end"/>
+      </w:r>
+      <w:r>
+        <w:fldChar w:fldCharType="separate"/>
+      </w:r>
+      <w:r>
+        <w:rPr>
+          <w:noProof/>
+        </w:rPr>
+        <w:t>(Creighton, Casa et al. 2008)</w:t>
+      </w:r>
+      <w:r>
+        <w:fldChar w:fldCharType="end"/>
+      </w:r>
+      <w:r>
+        <w:t>.</w:t>
       </w:r>
       <w:r>
         <w:t xml:space="preserve"> </w:t>
@@ -4615,460 +6703,851 @@
         <w:t>re</w:t>
       </w:r>
       <w:r>
-        <w:t xml:space="preserve"> a perturbation was not directly applicable </w:t>
-      </w:r>
-      <w:commentRangeStart w:id="7"/>
-      <w:r>
-        <w:t>[PMID: 25295534, 19666588, 19490893, 18757322]</w:t>
-      </w:r>
-      <w:commentRangeEnd w:id="7"/>
+        <w:t xml:space="preserve"> a perturbation was not directly applicable</w:t>
+      </w:r>
+      <w:r>
+        <w:t xml:space="preserve"> </w:t>
+      </w:r>
+      <w:r>
+        <w:fldChar w:fldCharType="begin">
+          <w:fldData xml:space="preserve">PEVuZE5vdGU+PENpdGU+PEF1dGhvcj5RaW48L0F1dGhvcj48WWVhcj4yMDE0PC9ZZWFyPjxSZWNO
+dW0+MTQ8L1JlY051bT48RGlzcGxheVRleHQ+KENyZWlnaHRvbiwgQ2FzYSBldCBhbC4gMjAwOCwg
+Q3JlaWdodG9uLCBMaSBldCBhbC4gMjAwOSwgTHVvLCBFbWFudWVsZSBldCBhbC4gMjAwOSwgUWlu
+LCBMZWUgZXQgYWwuIDIwMTQpPC9EaXNwbGF5VGV4dD48cmVjb3JkPjxyZWMtbnVtYmVyPjE0PC9y
+ZWMtbnVtYmVyPjxmb3JlaWduLWtleXM+PGtleSBhcHA9IkVOIiBkYi1pZD0ic3h2MDA1ejI5NTJ4
+OTllcDUwaXB4cnI2c3Z2YXB3MnBlcHNmIiB0aW1lc3RhbXA9IjE2MzI5Njg3MTAiPjE0PC9rZXk+
+PC9mb3JlaWduLWtleXM+PHJlZi10eXBlIG5hbWU9IkpvdXJuYWwgQXJ0aWNsZSI+MTc8L3JlZi10
+eXBlPjxjb250cmlidXRvcnM+PGF1dGhvcnM+PGF1dGhvcj5RaW4sIEouPC9hdXRob3I+PGF1dGhv
+cj5MZWUsIEguIEouPC9hdXRob3I+PGF1dGhvcj5XdSwgUy4gUC48L2F1dGhvcj48YXV0aG9yPkxp
+biwgUy4gQy48L2F1dGhvcj48YXV0aG9yPkxhbnosIFIuIEIuPC9hdXRob3I+PGF1dGhvcj5DcmVp
+Z2h0b24sIEMuIEouPC9hdXRob3I+PGF1dGhvcj5EZU1heW8sIEYuIEouPC9hdXRob3I+PGF1dGhv
+cj5Uc2FpLCBTLiBZLjwvYXV0aG9yPjxhdXRob3I+VHNhaSwgTS4gSi48L2F1dGhvcj48L2F1dGhv
+cnM+PC9jb250cmlidXRvcnM+PHRpdGxlcz48dGl0bGU+QW5kcm9nZW4gZGVwcml2YXRpb24taW5k
+dWNlZCBOQ29BMiBwcm9tb3RlcyBtZXRhc3RhdGljIGFuZCBjYXN0cmF0aW9uLXJlc2lzdGFudCBw
+cm9zdGF0ZSBjYW5jZXI8L3RpdGxlPjxzZWNvbmRhcnktdGl0bGU+SiBDbGluIEludmVzdDwvc2Vj
+b25kYXJ5LXRpdGxlPjwvdGl0bGVzPjxwZXJpb2RpY2FsPjxmdWxsLXRpdGxlPkogQ2xpbiBJbnZl
+c3Q8L2Z1bGwtdGl0bGU+PC9wZXJpb2RpY2FsPjxwYWdlcz41MDEzLTI2PC9wYWdlcz48dm9sdW1l
+PjEyNDwvdm9sdW1lPjxudW1iZXI+MTE8L251bWJlcj48ZWRpdGlvbj4yMDE0LzEwLzA5PC9lZGl0
+aW9uPjxrZXl3b3Jkcz48a2V5d29yZD5BbmRyb2dlbnMvcGh5c2lvbG9neTwva2V5d29yZD48a2V5
+d29yZD5BbmltYWxzPC9rZXl3b3JkPjxrZXl3b3JkPkNlbGwgTGluZSwgVHVtb3I8L2tleXdvcmQ+
+PGtleXdvcmQ+RGlzZWFzZSBQcm9ncmVzc2lvbjwva2V5d29yZD48a2V5d29yZD5IdW1hbnM8L2tl
+eXdvcmQ+PGtleXdvcmQ+S2FwbGFuLU1laWVyIEVzdGltYXRlPC9rZXl3b3JkPjxrZXl3b3JkPk1B
+UCBLaW5hc2UgU2lnbmFsaW5nIFN5c3RlbTwva2V5d29yZD48a2V5d29yZD5NYWxlPC9rZXl3b3Jk
+PjxrZXl3b3JkPk1pY2UsIEluYnJlZCBDNTdCTDwva2V5d29yZD48a2V5d29yZD5NaWNlLCBUcmFu
+c2dlbmljPC9rZXl3b3JkPjxrZXl3b3JkPk5lb3BsYXNtcywgSG9ybW9uZS1EZXBlbmRlbnQvbWV0
+YWJvbGlzbS9tb3J0YWxpdHkvcGF0aG9sb2d5PC9rZXl3b3JkPjxrZXl3b3JkPk51Y2xlYXIgUmVj
+ZXB0b3IgQ29hY3RpdmF0b3IgMi8qbWV0YWJvbGlzbTwva2V5d29yZD48a2V5d29yZD5QVEVOIFBo
+b3NwaG9oeWRyb2xhc2UvbWV0YWJvbGlzbTwva2V5d29yZD48a2V5d29yZD5Qcm9wb3J0aW9uYWwg
+SGF6YXJkcyBNb2RlbHM8L2tleXdvcmQ+PGtleXdvcmQ+UHJvc3RhdGUvKm1ldGFib2xpc208L2tl
+eXdvcmQ+PGtleXdvcmQ+UHJvc3RhdGljIEludHJhZXBpdGhlbGlhbCBOZW9wbGFzaWEvKm1ldGFi
+b2xpc20vbW9ydGFsaXR5L3NlY29uZGFyeTwva2V5d29yZD48a2V5d29yZD5Qcm9zdGF0aWMgTmVv
+cGxhc21zLCBDYXN0cmF0aW9uLVJlc2lzdGFudC8qbWV0YWJvbGlzbS9tb3J0YWxpdHkvcGF0aG9s
+b2d5PC9rZXl3b3JkPjxrZXl3b3JkPlVwLVJlZ3VsYXRpb248L2tleXdvcmQ+PC9rZXl3b3Jkcz48
+ZGF0ZXM+PHllYXI+MjAxNDwveWVhcj48cHViLWRhdGVzPjxkYXRlPk5vdjwvZGF0ZT48L3B1Yi1k
+YXRlcz48L2RhdGVzPjxpc2JuPjAwMjEtOTczOCAoUHJpbnQpJiN4RDswMDIxLTk3Mzg8L2lzYm4+
+PGFjY2Vzc2lvbi1udW0+MjUyOTU1MzQ8L2FjY2Vzc2lvbi1udW0+PHVybHM+PC91cmxzPjxjdXN0
+b20yPlBNQzQzNDcyNDE8L2N1c3RvbTI+PGVsZWN0cm9uaWMtcmVzb3VyY2UtbnVtPjEwLjExNzIv
+amNpNzY0MTI8L2VsZWN0cm9uaWMtcmVzb3VyY2UtbnVtPjxyZW1vdGUtZGF0YWJhc2UtcHJvdmlk
+ZXI+TkxNPC9yZW1vdGUtZGF0YWJhc2UtcHJvdmlkZXI+PGxhbmd1YWdlPmVuZzwvbGFuZ3VhZ2U+
+PC9yZWNvcmQ+PC9DaXRlPjxDaXRlPjxBdXRob3I+Q3JlaWdodG9uPC9BdXRob3I+PFllYXI+MjAw
+OTwvWWVhcj48UmVjTnVtPjE1PC9SZWNOdW0+PHJlY29yZD48cmVjLW51bWJlcj4xNTwvcmVjLW51
+bWJlcj48Zm9yZWlnbi1rZXlzPjxrZXkgYXBwPSJFTiIgZGItaWQ9InN4djAwNXoyOTUyeDk5ZXA1
+MGlweHJyNnN2dmFwdzJwZXBzZiIgdGltZXN0YW1wPSIxNjMyOTY4NzczIj4xNTwva2V5PjwvZm9y
+ZWlnbi1rZXlzPjxyZWYtdHlwZSBuYW1lPSJKb3VybmFsIEFydGljbGUiPjE3PC9yZWYtdHlwZT48
+Y29udHJpYnV0b3JzPjxhdXRob3JzPjxhdXRob3I+Q3JlaWdodG9uLCBDLiBKLjwvYXV0aG9yPjxh
+dXRob3I+TGksIFguPC9hdXRob3I+PGF1dGhvcj5MYW5kaXMsIE0uPC9hdXRob3I+PGF1dGhvcj5E
+aXhvbiwgSi4gTS48L2F1dGhvcj48YXV0aG9yPk5ldW1laXN0ZXIsIFYuIE0uPC9hdXRob3I+PGF1
+dGhvcj5Tam9sdW5kLCBBLjwvYXV0aG9yPjxhdXRob3I+UmltbSwgRC4gTC48L2F1dGhvcj48YXV0
+aG9yPldvbmcsIEguPC9hdXRob3I+PGF1dGhvcj5Sb2RyaWd1ZXosIEEuPC9hdXRob3I+PGF1dGhv
+cj5IZXJzY2hrb3dpdHosIEouIEkuPC9hdXRob3I+PGF1dGhvcj5GYW4sIEMuPC9hdXRob3I+PGF1
+dGhvcj5aaGFuZywgWC48L2F1dGhvcj48YXV0aG9yPkhlLCBYLjwvYXV0aG9yPjxhdXRob3I+UGF2
+bGljaywgQS48L2F1dGhvcj48YXV0aG9yPkd1dGllcnJleiwgTS4gQy48L2F1dGhvcj48YXV0aG9y
+PlJlbnNoYXcsIEwuPC9hdXRob3I+PGF1dGhvcj5MYXJpb25vdiwgQS4gQS48L2F1dGhvcj48YXV0
+aG9yPkZhcmF0aWFuLCBELjwvYXV0aG9yPjxhdXRob3I+SGlsc2VuYmVjaywgUy4gRy48L2F1dGhv
+cj48YXV0aG9yPlBlcm91LCBDLiBNLjwvYXV0aG9yPjxhdXRob3I+TGV3aXMsIE0uIFQuPC9hdXRo
+b3I+PGF1dGhvcj5Sb3NlbiwgSi4gTS48L2F1dGhvcj48YXV0aG9yPkNoYW5nLCBKLiBDLjwvYXV0
+aG9yPjwvYXV0aG9ycz48L2NvbnRyaWJ1dG9ycz48YXV0aC1hZGRyZXNzPkRlcGFydG1lbnQgb2Yg
+TW9sZWN1bGFyIGFuZCBDZWxsdWxhciBCaW9sb2d5LCBEaXZpc2lvbiBvZiBCaW9zdGF0aXN0aWNz
+LCBEYW4gTC4gRHVuY2FuIENhbmNlciBDZW50ZXIsIEJheWxvciBDb2xsZWdlIG9mIE1lZGljaW5l
+LCBIb3VzdG9uLCBUWCA3NzAzMCwgVVNBLjwvYXV0aC1hZGRyZXNzPjx0aXRsZXM+PHRpdGxlPlJl
+c2lkdWFsIGJyZWFzdCBjYW5jZXJzIGFmdGVyIGNvbnZlbnRpb25hbCB0aGVyYXB5IGRpc3BsYXkg
+bWVzZW5jaHltYWwgYXMgd2VsbCBhcyB0dW1vci1pbml0aWF0aW5nIGZlYXR1cmVzPC90aXRsZT48
+c2Vjb25kYXJ5LXRpdGxlPlByb2MgTmF0bCBBY2FkIFNjaSBVIFMgQTwvc2Vjb25kYXJ5LXRpdGxl
+PjwvdGl0bGVzPjxwZXJpb2RpY2FsPjxmdWxsLXRpdGxlPlByb2MgTmF0bCBBY2FkIFNjaSBVIFMg
+QTwvZnVsbC10aXRsZT48L3BlcmlvZGljYWw+PHBhZ2VzPjEzODIwLTU8L3BhZ2VzPjx2b2x1bWU+
+MTA2PC92b2x1bWU+PG51bWJlcj4zMzwvbnVtYmVyPjxlZGl0aW9uPjIwMDkvMDgvMTI8L2VkaXRp
+b24+PGtleXdvcmRzPjxrZXl3b3JkPkJpb3BzeTwva2V5d29yZD48a2V5d29yZD5CcmVhc3QgTmVv
+cGxhc21zLyptZXRhYm9saXNtLyp0aGVyYXB5PC9rZXl3b3JkPjxrZXl3b3JkPkNEMjQgQW50aWdl
+bi9iaW9zeW50aGVzaXM8L2tleXdvcmQ+PGtleXdvcmQ+Q2VsbCBNZW1icmFuZS9tZXRhYm9saXNt
+PC9rZXl3b3JkPjxrZXl3b3JkPkNsYXVkaW4tMTwva2V5d29yZD48a2V5d29yZD5FcGl0aGVsaXVt
+L3BhdGhvbG9neTwva2V5d29yZD48a2V5d29yZD4qR2VuZSBFeHByZXNzaW9uIFByb2ZpbGluZzwv
+a2V5d29yZD48a2V5d29yZD4qR2VuZSBFeHByZXNzaW9uIFJlZ3VsYXRpb24sIE5lb3BsYXN0aWM8
+L2tleXdvcmQ+PGtleXdvcmQ+SHVtYW5zPC9rZXl3b3JkPjxrZXl3b3JkPkh5YWx1cm9uYW4gUmVj
+ZXB0b3JzL2Jpb3N5bnRoZXNpczwva2V5d29yZD48a2V5d29yZD5NZW1icmFuZSBQcm90ZWlucy9i
+aW9zeW50aGVzaXM8L2tleXdvcmQ+PGtleXdvcmQ+TWVzb2Rlcm0vKm1ldGFib2xpc208L2tleXdv
+cmQ+PGtleXdvcmQ+TW9kZWxzLCBCaW9sb2dpY2FsPC9rZXl3b3JkPjxrZXl3b3JkPk5lb3BsYXNt
+LCBSZXNpZHVhbC8qZXRpb2xvZ3k8L2tleXdvcmQ+PGtleXdvcmQ+UG9seW1lcmFzZSBDaGFpbiBS
+ZWFjdGlvbjwva2V5d29yZD48a2V5d29yZD5UcmVhdG1lbnQgT3V0Y29tZTwva2V5d29yZD48L2tl
+eXdvcmRzPjxkYXRlcz48eWVhcj4yMDA5PC95ZWFyPjxwdWItZGF0ZXM+PGRhdGU+QXVnIDE4PC9k
+YXRlPjwvcHViLWRhdGVzPjwvZGF0ZXM+PGlzYm4+MDAyNy04NDI0IChQcmludCkmI3hEOzAwMjct
+ODQyNDwvaXNibj48YWNjZXNzaW9uLW51bT4xOTY2NjU4ODwvYWNjZXNzaW9uLW51bT48dXJscz48
+L3VybHM+PGN1c3RvbTI+UE1DMjcyMDQwOTwvY3VzdG9tMj48ZWxlY3Ryb25pYy1yZXNvdXJjZS1u
+dW0+MTAuMTA3My9wbmFzLjA5MDU3MTgxMDY8L2VsZWN0cm9uaWMtcmVzb3VyY2UtbnVtPjxyZW1v
+dGUtZGF0YWJhc2UtcHJvdmlkZXI+TkxNPC9yZW1vdGUtZGF0YWJhc2UtcHJvdmlkZXI+PGxhbmd1
+YWdlPmVuZzwvbGFuZ3VhZ2U+PC9yZWNvcmQ+PC9DaXRlPjxDaXRlPjxBdXRob3I+THVvPC9BdXRo
+b3I+PFllYXI+MjAwOTwvWWVhcj48UmVjTnVtPjE2PC9SZWNOdW0+PHJlY29yZD48cmVjLW51bWJl
+cj4xNjwvcmVjLW51bWJlcj48Zm9yZWlnbi1rZXlzPjxrZXkgYXBwPSJFTiIgZGItaWQ9InN4djAw
+NXoyOTUyeDk5ZXA1MGlweHJyNnN2dmFwdzJwZXBzZiIgdGltZXN0YW1wPSIxNjMyOTY4ODIyIj4x
+Njwva2V5PjwvZm9yZWlnbi1rZXlzPjxyZWYtdHlwZSBuYW1lPSJKb3VybmFsIEFydGljbGUiPjE3
+PC9yZWYtdHlwZT48Y29udHJpYnV0b3JzPjxhdXRob3JzPjxhdXRob3I+THVvLCBKLjwvYXV0aG9y
+PjxhdXRob3I+RW1hbnVlbGUsIE0uIEouPC9hdXRob3I+PGF1dGhvcj5MaSwgRC48L2F1dGhvcj48
+YXV0aG9yPkNyZWlnaHRvbiwgQy4gSi48L2F1dGhvcj48YXV0aG9yPlNjaGxhYmFjaCwgTS4gUi48
+L2F1dGhvcj48YXV0aG9yPldlc3Ricm9vaywgVC4gRi48L2F1dGhvcj48YXV0aG9yPldvbmcsIEsu
+IEsuPC9hdXRob3I+PGF1dGhvcj5FbGxlZGdlLCBTLiBKLjwvYXV0aG9yPjwvYXV0aG9ycz48L2Nv
+bnRyaWJ1dG9ycz48YXV0aC1hZGRyZXNzPkhvd2FyZCBIdWdoZXMgTWVkaWNhbCBJbnN0aXR1dGUg
+YW5kIERlcGFydG1lbnQgb2YgR2VuZXRpY3MsIEhhcnZhcmQgTWVkaWNhbCBTY2hvb2wsIERpdmlz
+aW9uIG9mIEdlbmV0aWNzLCBCcmlnaGFtIGFuZCBXb21lbiZhcG9zO3MgSG9zcGl0YWwsIEJvc3Rv
+biwgTUEgMDIxMTUsIFVTQS48L2F1dGgtYWRkcmVzcz48dGl0bGVzPjx0aXRsZT5BIGdlbm9tZS13
+aWRlIFJOQWkgc2NyZWVuIGlkZW50aWZpZXMgbXVsdGlwbGUgc3ludGhldGljIGxldGhhbCBpbnRl
+cmFjdGlvbnMgd2l0aCB0aGUgUmFzIG9uY29nZW5lPC90aXRsZT48c2Vjb25kYXJ5LXRpdGxlPkNl
+bGw8L3NlY29uZGFyeS10aXRsZT48L3RpdGxlcz48cGVyaW9kaWNhbD48ZnVsbC10aXRsZT5DZWxs
+PC9mdWxsLXRpdGxlPjwvcGVyaW9kaWNhbD48cGFnZXM+ODM1LTQ4PC9wYWdlcz48dm9sdW1lPjEz
+Nzwvdm9sdW1lPjxudW1iZXI+NTwvbnVtYmVyPjxlZGl0aW9uPjIwMDkvMDYvMDY8L2VkaXRpb24+
+PGtleXdvcmRzPjxrZXl3b3JkPkFuaW1hbHM8L2tleXdvcmQ+PGtleXdvcmQ+Q2VsbCBDeWNsZSBQ
+cm90ZWlucy9hbnRhZ29uaXN0cyAmYW1wOyBpbmhpYml0b3JzL21ldGFib2xpc208L2tleXdvcmQ+
+PGtleXdvcmQ+Q2VsbCBMaW5lLCBUdW1vcjwva2V5d29yZD48a2V5d29yZD5Db2xvbmljIE5lb3Bs
+YXNtcy8qbWV0YWJvbGlzbTwva2V5d29yZD48a2V5d29yZD5GZW1hbGU8L2tleXdvcmQ+PGtleXdv
+cmQ+R2Vub21lLCBIdW1hbjwva2V5d29yZD48a2V5d29yZD5IdW1hbnM8L2tleXdvcmQ+PGtleXdv
+cmQ+TWljZTwva2V5d29yZD48a2V5d29yZD5NaWNlLCBOdWRlPC9rZXl3b3JkPjxrZXl3b3JkPipN
+aXRvc2lzPC9rZXl3b3JkPjxrZXl3b3JkPk11dGF0aW9uPC9rZXl3b3JkPjxrZXl3b3JkPk5lb3Bs
+YXNtIFRyYW5zcGxhbnRhdGlvbjwva2V5d29yZD48a2V5d29yZD5Qcm90ZWFzb21lIEluaGliaXRv
+cnM8L2tleXdvcmQ+PGtleXdvcmQ+UHJvdGVpbi1TZXJpbmUtVGhyZW9uaW5lIEtpbmFzZXMvYW50
+YWdvbmlzdHMgJmFtcDsgaW5oaWJpdG9ycy9tZXRhYm9saXNtPC9rZXl3b3JkPjxrZXl3b3JkPlBy
+b3RvLU9uY29nZW5lIFByb3RlaW5zL2FudGFnb25pc3RzICZhbXA7IGluaGliaXRvcnMvKmdlbmV0
+aWNzLyptZXRhYm9saXNtPC9rZXl3b3JkPjxrZXl3b3JkPlByb3RvLU9uY29nZW5lIFByb3RlaW5z
+IHAyMShyYXMpPC9rZXl3b3JkPjxrZXl3b3JkPlJOQSBJbnRlcmZlcmVuY2U8L2tleXdvcmQ+PGtl
+eXdvcmQ+U2lnbmFsIFRyYW5zZHVjdGlvbjwva2V5d29yZD48a2V5d29yZD5UcmFuc3BsYW50YXRp
+b24sIEhldGVyb2xvZ291czwva2V5d29yZD48a2V5d29yZD5yYXMgUHJvdGVpbnMvKmdlbmV0aWNz
+LyptZXRhYm9saXNtPC9rZXl3b3JkPjwva2V5d29yZHM+PGRhdGVzPjx5ZWFyPjIwMDk8L3llYXI+
+PHB1Yi1kYXRlcz48ZGF0ZT5NYXkgMjk8L2RhdGU+PC9wdWItZGF0ZXM+PC9kYXRlcz48aXNibj4w
+MDkyLTg2NzQgKFByaW50KSYjeEQ7MDA5Mi04Njc0PC9pc2JuPjxhY2Nlc3Npb24tbnVtPjE5NDkw
+ODkzPC9hY2Nlc3Npb24tbnVtPjx1cmxzPjwvdXJscz48Y3VzdG9tMj5QTUMyNzY4NjY3PC9jdXN0
+b20yPjxjdXN0b202PkhITUlNUzEyMTIyNjwvY3VzdG9tNj48ZWxlY3Ryb25pYy1yZXNvdXJjZS1u
+dW0+MTAuMTAxNi9qLmNlbGwuMjAwOS4wNS4wMDY8L2VsZWN0cm9uaWMtcmVzb3VyY2UtbnVtPjxy
+ZW1vdGUtZGF0YWJhc2UtcHJvdmlkZXI+TkxNPC9yZW1vdGUtZGF0YWJhc2UtcHJvdmlkZXI+PGxh
+bmd1YWdlPmVuZzwvbGFuZ3VhZ2U+PC9yZWNvcmQ+PC9DaXRlPjxDaXRlPjxBdXRob3I+Q3JlaWdo
+dG9uPC9BdXRob3I+PFllYXI+MjAwODwvWWVhcj48UmVjTnVtPjE3PC9SZWNOdW0+PHJlY29yZD48
+cmVjLW51bWJlcj4xNzwvcmVjLW51bWJlcj48Zm9yZWlnbi1rZXlzPjxrZXkgYXBwPSJFTiIgZGIt
+aWQ9InN4djAwNXoyOTUyeDk5ZXA1MGlweHJyNnN2dmFwdzJwZXBzZiIgdGltZXN0YW1wPSIxNjMy
+OTY4ODUyIj4xNzwva2V5PjwvZm9yZWlnbi1rZXlzPjxyZWYtdHlwZSBuYW1lPSJKb3VybmFsIEFy
+dGljbGUiPjE3PC9yZWYtdHlwZT48Y29udHJpYnV0b3JzPjxhdXRob3JzPjxhdXRob3I+Q3JlaWdo
+dG9uLCBDLiBKLjwvYXV0aG9yPjxhdXRob3I+Q2FzYSwgQS48L2F1dGhvcj48YXV0aG9yPkxhemFy
+ZCwgWi48L2F1dGhvcj48YXV0aG9yPkh1YW5nLCBTLjwvYXV0aG9yPjxhdXRob3I+VHNpbWVsem9u
+LCBBLjwvYXV0aG9yPjxhdXRob3I+SGlsc2VuYmVjaywgUy4gRy48L2F1dGhvcj48YXV0aG9yPk9z
+Ym9ybmUsIEMuIEsuPC9hdXRob3I+PGF1dGhvcj5MZWUsIEEuIFYuPC9hdXRob3I+PC9hdXRob3Jz
+PjwvY29udHJpYnV0b3JzPjxhdXRoLWFkZHJlc3M+QnJlYXN0IENlbnRlciwgRGVwYXJ0bWVudCBv
+ZiBNZWRpY2luZSwgQmF5bG9yIENvbGxlZ2Ugb2YgTWVkaWNpbmUsIEhvdXN0b24sIFRYIDc3MDMw
+LCBVU0EuPC9hdXRoLWFkZHJlc3M+PHRpdGxlcz48dGl0bGU+SW5zdWxpbi1saWtlIGdyb3d0aCBm
+YWN0b3ItSSBhY3RpdmF0ZXMgZ2VuZSB0cmFuc2NyaXB0aW9uIHByb2dyYW1zIHN0cm9uZ2x5IGFz
+c29jaWF0ZWQgd2l0aCBwb29yIGJyZWFzdCBjYW5jZXIgcHJvZ25vc2lzPC90aXRsZT48c2Vjb25k
+YXJ5LXRpdGxlPkogQ2xpbiBPbmNvbDwvc2Vjb25kYXJ5LXRpdGxlPjwvdGl0bGVzPjxwZXJpb2Rp
+Y2FsPjxmdWxsLXRpdGxlPkogQ2xpbiBPbmNvbDwvZnVsbC10aXRsZT48L3BlcmlvZGljYWw+PHBh
+Z2VzPjQwNzgtODU8L3BhZ2VzPjx2b2x1bWU+MjY8L3ZvbHVtZT48bnVtYmVyPjI1PC9udW1iZXI+
+PGVkaXRpb24+MjAwOC8wOS8wMjwvZWRpdGlvbj48a2V5d29yZHM+PGtleXdvcmQ+QnJlYXN0IE5l
+b3BsYXNtcy9kaWFnbm9zaXMvKmdlbmV0aWNzLyptZXRhYm9saXNtPC9rZXl3b3JkPjxrZXl3b3Jk
+PkNlbGwgTGluZSwgVHVtb3I8L2tleXdvcmQ+PGtleXdvcmQ+KkdlbmUgRXhwcmVzc2lvbiBQcm9m
+aWxpbmc8L2tleXdvcmQ+PGtleXdvcmQ+R2VuZSBFeHByZXNzaW9uIFJlZ3VsYXRpb24sIE5lb3Bs
+YXN0aWM8L2tleXdvcmQ+PGtleXdvcmQ+SHVtYW5zPC9rZXl3b3JkPjxrZXl3b3JkPkluc3VsaW4t
+TGlrZSBHcm93dGggRmFjdG9yIEkvKm1ldGFib2xpc208L2tleXdvcmQ+PGtleXdvcmQ+T2xpZ29u
+dWNsZW90aWRlIEFycmF5IFNlcXVlbmNlIEFuYWx5c2lzPC9rZXl3b3JkPjxrZXl3b3JkPlByb2du
+b3Npczwva2V5d29yZD48a2V5d29yZD5Qcm9wb3J0aW9uYWwgSGF6YXJkcyBNb2RlbHM8L2tleXdv
+cmQ+PGtleXdvcmQ+Uk5BLCBNZXNzZW5nZXIvbWV0YWJvbGlzbTwva2V5d29yZD48a2V5d29yZD5U
+aW1lIEZhY3RvcnM8L2tleXdvcmQ+PGtleXdvcmQ+KlRyYW5zY3JpcHRpb24sIEdlbmV0aWM8L2tl
+eXdvcmQ+PGtleXdvcmQ+VHJlYXRtZW50IE91dGNvbWU8L2tleXdvcmQ+PC9rZXl3b3Jkcz48ZGF0
+ZXM+PHllYXI+MjAwODwveWVhcj48cHViLWRhdGVzPjxkYXRlPlNlcCAxPC9kYXRlPjwvcHViLWRh
+dGVzPjwvZGF0ZXM+PGlzYm4+MDczMi0xODNYIChQcmludCkmI3hEOzA3MzItMTgzeDwvaXNibj48
+YWNjZXNzaW9uLW51bT4xODc1NzMyMjwvYWNjZXNzaW9uLW51bT48dXJscz48L3VybHM+PGN1c3Rv
+bTI+UE1DMjY1NDM2ODwvY3VzdG9tMj48ZWxlY3Ryb25pYy1yZXNvdXJjZS1udW0+MTAuMTIwMC9q
+Y28uMjAwNy4xMy40NDI5PC9lbGVjdHJvbmljLXJlc291cmNlLW51bT48cmVtb3RlLWRhdGFiYXNl
+LXByb3ZpZGVyPk5MTTwvcmVtb3RlLWRhdGFiYXNlLXByb3ZpZGVyPjxsYW5ndWFnZT5lbmc8L2xh
+bmd1YWdlPjwvcmVjb3JkPjwvQ2l0ZT48L0VuZE5vdGU+AG==
+</w:fldData>
+        </w:fldChar>
+      </w:r>
+      <w:r>
+        <w:instrText xml:space="preserve"> ADDIN EN.CITE </w:instrText>
+      </w:r>
+      <w:r>
+        <w:fldChar w:fldCharType="begin">
+          <w:fldData xml:space="preserve">PEVuZE5vdGU+PENpdGU+PEF1dGhvcj5RaW48L0F1dGhvcj48WWVhcj4yMDE0PC9ZZWFyPjxSZWNO
+dW0+MTQ8L1JlY051bT48RGlzcGxheVRleHQ+KENyZWlnaHRvbiwgQ2FzYSBldCBhbC4gMjAwOCwg
+Q3JlaWdodG9uLCBMaSBldCBhbC4gMjAwOSwgTHVvLCBFbWFudWVsZSBldCBhbC4gMjAwOSwgUWlu
+LCBMZWUgZXQgYWwuIDIwMTQpPC9EaXNwbGF5VGV4dD48cmVjb3JkPjxyZWMtbnVtYmVyPjE0PC9y
+ZWMtbnVtYmVyPjxmb3JlaWduLWtleXM+PGtleSBhcHA9IkVOIiBkYi1pZD0ic3h2MDA1ejI5NTJ4
+OTllcDUwaXB4cnI2c3Z2YXB3MnBlcHNmIiB0aW1lc3RhbXA9IjE2MzI5Njg3MTAiPjE0PC9rZXk+
+PC9mb3JlaWduLWtleXM+PHJlZi10eXBlIG5hbWU9IkpvdXJuYWwgQXJ0aWNsZSI+MTc8L3JlZi10
+eXBlPjxjb250cmlidXRvcnM+PGF1dGhvcnM+PGF1dGhvcj5RaW4sIEouPC9hdXRob3I+PGF1dGhv
+cj5MZWUsIEguIEouPC9hdXRob3I+PGF1dGhvcj5XdSwgUy4gUC48L2F1dGhvcj48YXV0aG9yPkxp
+biwgUy4gQy48L2F1dGhvcj48YXV0aG9yPkxhbnosIFIuIEIuPC9hdXRob3I+PGF1dGhvcj5DcmVp
+Z2h0b24sIEMuIEouPC9hdXRob3I+PGF1dGhvcj5EZU1heW8sIEYuIEouPC9hdXRob3I+PGF1dGhv
+cj5Uc2FpLCBTLiBZLjwvYXV0aG9yPjxhdXRob3I+VHNhaSwgTS4gSi48L2F1dGhvcj48L2F1dGhv
+cnM+PC9jb250cmlidXRvcnM+PHRpdGxlcz48dGl0bGU+QW5kcm9nZW4gZGVwcml2YXRpb24taW5k
+dWNlZCBOQ29BMiBwcm9tb3RlcyBtZXRhc3RhdGljIGFuZCBjYXN0cmF0aW9uLXJlc2lzdGFudCBw
+cm9zdGF0ZSBjYW5jZXI8L3RpdGxlPjxzZWNvbmRhcnktdGl0bGU+SiBDbGluIEludmVzdDwvc2Vj
+b25kYXJ5LXRpdGxlPjwvdGl0bGVzPjxwZXJpb2RpY2FsPjxmdWxsLXRpdGxlPkogQ2xpbiBJbnZl
+c3Q8L2Z1bGwtdGl0bGU+PC9wZXJpb2RpY2FsPjxwYWdlcz41MDEzLTI2PC9wYWdlcz48dm9sdW1l
+PjEyNDwvdm9sdW1lPjxudW1iZXI+MTE8L251bWJlcj48ZWRpdGlvbj4yMDE0LzEwLzA5PC9lZGl0
+aW9uPjxrZXl3b3Jkcz48a2V5d29yZD5BbmRyb2dlbnMvcGh5c2lvbG9neTwva2V5d29yZD48a2V5
+d29yZD5BbmltYWxzPC9rZXl3b3JkPjxrZXl3b3JkPkNlbGwgTGluZSwgVHVtb3I8L2tleXdvcmQ+
+PGtleXdvcmQ+RGlzZWFzZSBQcm9ncmVzc2lvbjwva2V5d29yZD48a2V5d29yZD5IdW1hbnM8L2tl
+eXdvcmQ+PGtleXdvcmQ+S2FwbGFuLU1laWVyIEVzdGltYXRlPC9rZXl3b3JkPjxrZXl3b3JkPk1B
+UCBLaW5hc2UgU2lnbmFsaW5nIFN5c3RlbTwva2V5d29yZD48a2V5d29yZD5NYWxlPC9rZXl3b3Jk
+PjxrZXl3b3JkPk1pY2UsIEluYnJlZCBDNTdCTDwva2V5d29yZD48a2V5d29yZD5NaWNlLCBUcmFu
+c2dlbmljPC9rZXl3b3JkPjxrZXl3b3JkPk5lb3BsYXNtcywgSG9ybW9uZS1EZXBlbmRlbnQvbWV0
+YWJvbGlzbS9tb3J0YWxpdHkvcGF0aG9sb2d5PC9rZXl3b3JkPjxrZXl3b3JkPk51Y2xlYXIgUmVj
+ZXB0b3IgQ29hY3RpdmF0b3IgMi8qbWV0YWJvbGlzbTwva2V5d29yZD48a2V5d29yZD5QVEVOIFBo
+b3NwaG9oeWRyb2xhc2UvbWV0YWJvbGlzbTwva2V5d29yZD48a2V5d29yZD5Qcm9wb3J0aW9uYWwg
+SGF6YXJkcyBNb2RlbHM8L2tleXdvcmQ+PGtleXdvcmQ+UHJvc3RhdGUvKm1ldGFib2xpc208L2tl
+eXdvcmQ+PGtleXdvcmQ+UHJvc3RhdGljIEludHJhZXBpdGhlbGlhbCBOZW9wbGFzaWEvKm1ldGFi
+b2xpc20vbW9ydGFsaXR5L3NlY29uZGFyeTwva2V5d29yZD48a2V5d29yZD5Qcm9zdGF0aWMgTmVv
+cGxhc21zLCBDYXN0cmF0aW9uLVJlc2lzdGFudC8qbWV0YWJvbGlzbS9tb3J0YWxpdHkvcGF0aG9s
+b2d5PC9rZXl3b3JkPjxrZXl3b3JkPlVwLVJlZ3VsYXRpb248L2tleXdvcmQ+PC9rZXl3b3Jkcz48
+ZGF0ZXM+PHllYXI+MjAxNDwveWVhcj48cHViLWRhdGVzPjxkYXRlPk5vdjwvZGF0ZT48L3B1Yi1k
+YXRlcz48L2RhdGVzPjxpc2JuPjAwMjEtOTczOCAoUHJpbnQpJiN4RDswMDIxLTk3Mzg8L2lzYm4+
+PGFjY2Vzc2lvbi1udW0+MjUyOTU1MzQ8L2FjY2Vzc2lvbi1udW0+PHVybHM+PC91cmxzPjxjdXN0
+b20yPlBNQzQzNDcyNDE8L2N1c3RvbTI+PGVsZWN0cm9uaWMtcmVzb3VyY2UtbnVtPjEwLjExNzIv
+amNpNzY0MTI8L2VsZWN0cm9uaWMtcmVzb3VyY2UtbnVtPjxyZW1vdGUtZGF0YWJhc2UtcHJvdmlk
+ZXI+TkxNPC9yZW1vdGUtZGF0YWJhc2UtcHJvdmlkZXI+PGxhbmd1YWdlPmVuZzwvbGFuZ3VhZ2U+
+PC9yZWNvcmQ+PC9DaXRlPjxDaXRlPjxBdXRob3I+Q3JlaWdodG9uPC9BdXRob3I+PFllYXI+MjAw
+OTwvWWVhcj48UmVjTnVtPjE1PC9SZWNOdW0+PHJlY29yZD48cmVjLW51bWJlcj4xNTwvcmVjLW51
+bWJlcj48Zm9yZWlnbi1rZXlzPjxrZXkgYXBwPSJFTiIgZGItaWQ9InN4djAwNXoyOTUyeDk5ZXA1
+MGlweHJyNnN2dmFwdzJwZXBzZiIgdGltZXN0YW1wPSIxNjMyOTY4NzczIj4xNTwva2V5PjwvZm9y
+ZWlnbi1rZXlzPjxyZWYtdHlwZSBuYW1lPSJKb3VybmFsIEFydGljbGUiPjE3PC9yZWYtdHlwZT48
+Y29udHJpYnV0b3JzPjxhdXRob3JzPjxhdXRob3I+Q3JlaWdodG9uLCBDLiBKLjwvYXV0aG9yPjxh
+dXRob3I+TGksIFguPC9hdXRob3I+PGF1dGhvcj5MYW5kaXMsIE0uPC9hdXRob3I+PGF1dGhvcj5E
+aXhvbiwgSi4gTS48L2F1dGhvcj48YXV0aG9yPk5ldW1laXN0ZXIsIFYuIE0uPC9hdXRob3I+PGF1
+dGhvcj5Tam9sdW5kLCBBLjwvYXV0aG9yPjxhdXRob3I+UmltbSwgRC4gTC48L2F1dGhvcj48YXV0
+aG9yPldvbmcsIEguPC9hdXRob3I+PGF1dGhvcj5Sb2RyaWd1ZXosIEEuPC9hdXRob3I+PGF1dGhv
+cj5IZXJzY2hrb3dpdHosIEouIEkuPC9hdXRob3I+PGF1dGhvcj5GYW4sIEMuPC9hdXRob3I+PGF1
+dGhvcj5aaGFuZywgWC48L2F1dGhvcj48YXV0aG9yPkhlLCBYLjwvYXV0aG9yPjxhdXRob3I+UGF2
+bGljaywgQS48L2F1dGhvcj48YXV0aG9yPkd1dGllcnJleiwgTS4gQy48L2F1dGhvcj48YXV0aG9y
+PlJlbnNoYXcsIEwuPC9hdXRob3I+PGF1dGhvcj5MYXJpb25vdiwgQS4gQS48L2F1dGhvcj48YXV0
+aG9yPkZhcmF0aWFuLCBELjwvYXV0aG9yPjxhdXRob3I+SGlsc2VuYmVjaywgUy4gRy48L2F1dGhv
+cj48YXV0aG9yPlBlcm91LCBDLiBNLjwvYXV0aG9yPjxhdXRob3I+TGV3aXMsIE0uIFQuPC9hdXRo
+b3I+PGF1dGhvcj5Sb3NlbiwgSi4gTS48L2F1dGhvcj48YXV0aG9yPkNoYW5nLCBKLiBDLjwvYXV0
+aG9yPjwvYXV0aG9ycz48L2NvbnRyaWJ1dG9ycz48YXV0aC1hZGRyZXNzPkRlcGFydG1lbnQgb2Yg
+TW9sZWN1bGFyIGFuZCBDZWxsdWxhciBCaW9sb2d5LCBEaXZpc2lvbiBvZiBCaW9zdGF0aXN0aWNz
+LCBEYW4gTC4gRHVuY2FuIENhbmNlciBDZW50ZXIsIEJheWxvciBDb2xsZWdlIG9mIE1lZGljaW5l
+LCBIb3VzdG9uLCBUWCA3NzAzMCwgVVNBLjwvYXV0aC1hZGRyZXNzPjx0aXRsZXM+PHRpdGxlPlJl
+c2lkdWFsIGJyZWFzdCBjYW5jZXJzIGFmdGVyIGNvbnZlbnRpb25hbCB0aGVyYXB5IGRpc3BsYXkg
+bWVzZW5jaHltYWwgYXMgd2VsbCBhcyB0dW1vci1pbml0aWF0aW5nIGZlYXR1cmVzPC90aXRsZT48
+c2Vjb25kYXJ5LXRpdGxlPlByb2MgTmF0bCBBY2FkIFNjaSBVIFMgQTwvc2Vjb25kYXJ5LXRpdGxl
+PjwvdGl0bGVzPjxwZXJpb2RpY2FsPjxmdWxsLXRpdGxlPlByb2MgTmF0bCBBY2FkIFNjaSBVIFMg
+QTwvZnVsbC10aXRsZT48L3BlcmlvZGljYWw+PHBhZ2VzPjEzODIwLTU8L3BhZ2VzPjx2b2x1bWU+
+MTA2PC92b2x1bWU+PG51bWJlcj4zMzwvbnVtYmVyPjxlZGl0aW9uPjIwMDkvMDgvMTI8L2VkaXRp
+b24+PGtleXdvcmRzPjxrZXl3b3JkPkJpb3BzeTwva2V5d29yZD48a2V5d29yZD5CcmVhc3QgTmVv
+cGxhc21zLyptZXRhYm9saXNtLyp0aGVyYXB5PC9rZXl3b3JkPjxrZXl3b3JkPkNEMjQgQW50aWdl
+bi9iaW9zeW50aGVzaXM8L2tleXdvcmQ+PGtleXdvcmQ+Q2VsbCBNZW1icmFuZS9tZXRhYm9saXNt
+PC9rZXl3b3JkPjxrZXl3b3JkPkNsYXVkaW4tMTwva2V5d29yZD48a2V5d29yZD5FcGl0aGVsaXVt
+L3BhdGhvbG9neTwva2V5d29yZD48a2V5d29yZD4qR2VuZSBFeHByZXNzaW9uIFByb2ZpbGluZzwv
+a2V5d29yZD48a2V5d29yZD4qR2VuZSBFeHByZXNzaW9uIFJlZ3VsYXRpb24sIE5lb3BsYXN0aWM8
+L2tleXdvcmQ+PGtleXdvcmQ+SHVtYW5zPC9rZXl3b3JkPjxrZXl3b3JkPkh5YWx1cm9uYW4gUmVj
+ZXB0b3JzL2Jpb3N5bnRoZXNpczwva2V5d29yZD48a2V5d29yZD5NZW1icmFuZSBQcm90ZWlucy9i
+aW9zeW50aGVzaXM8L2tleXdvcmQ+PGtleXdvcmQ+TWVzb2Rlcm0vKm1ldGFib2xpc208L2tleXdv
+cmQ+PGtleXdvcmQ+TW9kZWxzLCBCaW9sb2dpY2FsPC9rZXl3b3JkPjxrZXl3b3JkPk5lb3BsYXNt
+LCBSZXNpZHVhbC8qZXRpb2xvZ3k8L2tleXdvcmQ+PGtleXdvcmQ+UG9seW1lcmFzZSBDaGFpbiBS
+ZWFjdGlvbjwva2V5d29yZD48a2V5d29yZD5UcmVhdG1lbnQgT3V0Y29tZTwva2V5d29yZD48L2tl
+eXdvcmRzPjxkYXRlcz48eWVhcj4yMDA5PC95ZWFyPjxwdWItZGF0ZXM+PGRhdGU+QXVnIDE4PC9k
+YXRlPjwvcHViLWRhdGVzPjwvZGF0ZXM+PGlzYm4+MDAyNy04NDI0IChQcmludCkmI3hEOzAwMjct
+ODQyNDwvaXNibj48YWNjZXNzaW9uLW51bT4xOTY2NjU4ODwvYWNjZXNzaW9uLW51bT48dXJscz48
+L3VybHM+PGN1c3RvbTI+UE1DMjcyMDQwOTwvY3VzdG9tMj48ZWxlY3Ryb25pYy1yZXNvdXJjZS1u
+dW0+MTAuMTA3My9wbmFzLjA5MDU3MTgxMDY8L2VsZWN0cm9uaWMtcmVzb3VyY2UtbnVtPjxyZW1v
+dGUtZGF0YWJhc2UtcHJvdmlkZXI+TkxNPC9yZW1vdGUtZGF0YWJhc2UtcHJvdmlkZXI+PGxhbmd1
+YWdlPmVuZzwvbGFuZ3VhZ2U+PC9yZWNvcmQ+PC9DaXRlPjxDaXRlPjxBdXRob3I+THVvPC9BdXRo
+b3I+PFllYXI+MjAwOTwvWWVhcj48UmVjTnVtPjE2PC9SZWNOdW0+PHJlY29yZD48cmVjLW51bWJl
+cj4xNjwvcmVjLW51bWJlcj48Zm9yZWlnbi1rZXlzPjxrZXkgYXBwPSJFTiIgZGItaWQ9InN4djAw
+NXoyOTUyeDk5ZXA1MGlweHJyNnN2dmFwdzJwZXBzZiIgdGltZXN0YW1wPSIxNjMyOTY4ODIyIj4x
+Njwva2V5PjwvZm9yZWlnbi1rZXlzPjxyZWYtdHlwZSBuYW1lPSJKb3VybmFsIEFydGljbGUiPjE3
+PC9yZWYtdHlwZT48Y29udHJpYnV0b3JzPjxhdXRob3JzPjxhdXRob3I+THVvLCBKLjwvYXV0aG9y
+PjxhdXRob3I+RW1hbnVlbGUsIE0uIEouPC9hdXRob3I+PGF1dGhvcj5MaSwgRC48L2F1dGhvcj48
+YXV0aG9yPkNyZWlnaHRvbiwgQy4gSi48L2F1dGhvcj48YXV0aG9yPlNjaGxhYmFjaCwgTS4gUi48
+L2F1dGhvcj48YXV0aG9yPldlc3Ricm9vaywgVC4gRi48L2F1dGhvcj48YXV0aG9yPldvbmcsIEsu
+IEsuPC9hdXRob3I+PGF1dGhvcj5FbGxlZGdlLCBTLiBKLjwvYXV0aG9yPjwvYXV0aG9ycz48L2Nv
+bnRyaWJ1dG9ycz48YXV0aC1hZGRyZXNzPkhvd2FyZCBIdWdoZXMgTWVkaWNhbCBJbnN0aXR1dGUg
+YW5kIERlcGFydG1lbnQgb2YgR2VuZXRpY3MsIEhhcnZhcmQgTWVkaWNhbCBTY2hvb2wsIERpdmlz
+aW9uIG9mIEdlbmV0aWNzLCBCcmlnaGFtIGFuZCBXb21lbiZhcG9zO3MgSG9zcGl0YWwsIEJvc3Rv
+biwgTUEgMDIxMTUsIFVTQS48L2F1dGgtYWRkcmVzcz48dGl0bGVzPjx0aXRsZT5BIGdlbm9tZS13
+aWRlIFJOQWkgc2NyZWVuIGlkZW50aWZpZXMgbXVsdGlwbGUgc3ludGhldGljIGxldGhhbCBpbnRl
+cmFjdGlvbnMgd2l0aCB0aGUgUmFzIG9uY29nZW5lPC90aXRsZT48c2Vjb25kYXJ5LXRpdGxlPkNl
+bGw8L3NlY29uZGFyeS10aXRsZT48L3RpdGxlcz48cGVyaW9kaWNhbD48ZnVsbC10aXRsZT5DZWxs
+PC9mdWxsLXRpdGxlPjwvcGVyaW9kaWNhbD48cGFnZXM+ODM1LTQ4PC9wYWdlcz48dm9sdW1lPjEz
+Nzwvdm9sdW1lPjxudW1iZXI+NTwvbnVtYmVyPjxlZGl0aW9uPjIwMDkvMDYvMDY8L2VkaXRpb24+
+PGtleXdvcmRzPjxrZXl3b3JkPkFuaW1hbHM8L2tleXdvcmQ+PGtleXdvcmQ+Q2VsbCBDeWNsZSBQ
+cm90ZWlucy9hbnRhZ29uaXN0cyAmYW1wOyBpbmhpYml0b3JzL21ldGFib2xpc208L2tleXdvcmQ+
+PGtleXdvcmQ+Q2VsbCBMaW5lLCBUdW1vcjwva2V5d29yZD48a2V5d29yZD5Db2xvbmljIE5lb3Bs
+YXNtcy8qbWV0YWJvbGlzbTwva2V5d29yZD48a2V5d29yZD5GZW1hbGU8L2tleXdvcmQ+PGtleXdv
+cmQ+R2Vub21lLCBIdW1hbjwva2V5d29yZD48a2V5d29yZD5IdW1hbnM8L2tleXdvcmQ+PGtleXdv
+cmQ+TWljZTwva2V5d29yZD48a2V5d29yZD5NaWNlLCBOdWRlPC9rZXl3b3JkPjxrZXl3b3JkPipN
+aXRvc2lzPC9rZXl3b3JkPjxrZXl3b3JkPk11dGF0aW9uPC9rZXl3b3JkPjxrZXl3b3JkPk5lb3Bs
+YXNtIFRyYW5zcGxhbnRhdGlvbjwva2V5d29yZD48a2V5d29yZD5Qcm90ZWFzb21lIEluaGliaXRv
+cnM8L2tleXdvcmQ+PGtleXdvcmQ+UHJvdGVpbi1TZXJpbmUtVGhyZW9uaW5lIEtpbmFzZXMvYW50
+YWdvbmlzdHMgJmFtcDsgaW5oaWJpdG9ycy9tZXRhYm9saXNtPC9rZXl3b3JkPjxrZXl3b3JkPlBy
+b3RvLU9uY29nZW5lIFByb3RlaW5zL2FudGFnb25pc3RzICZhbXA7IGluaGliaXRvcnMvKmdlbmV0
+aWNzLyptZXRhYm9saXNtPC9rZXl3b3JkPjxrZXl3b3JkPlByb3RvLU9uY29nZW5lIFByb3RlaW5z
+IHAyMShyYXMpPC9rZXl3b3JkPjxrZXl3b3JkPlJOQSBJbnRlcmZlcmVuY2U8L2tleXdvcmQ+PGtl
+eXdvcmQ+U2lnbmFsIFRyYW5zZHVjdGlvbjwva2V5d29yZD48a2V5d29yZD5UcmFuc3BsYW50YXRp
+b24sIEhldGVyb2xvZ291czwva2V5d29yZD48a2V5d29yZD5yYXMgUHJvdGVpbnMvKmdlbmV0aWNz
+LyptZXRhYm9saXNtPC9rZXl3b3JkPjwva2V5d29yZHM+PGRhdGVzPjx5ZWFyPjIwMDk8L3llYXI+
+PHB1Yi1kYXRlcz48ZGF0ZT5NYXkgMjk8L2RhdGU+PC9wdWItZGF0ZXM+PC9kYXRlcz48aXNibj4w
+MDkyLTg2NzQgKFByaW50KSYjeEQ7MDA5Mi04Njc0PC9pc2JuPjxhY2Nlc3Npb24tbnVtPjE5NDkw
+ODkzPC9hY2Nlc3Npb24tbnVtPjx1cmxzPjwvdXJscz48Y3VzdG9tMj5QTUMyNzY4NjY3PC9jdXN0
+b20yPjxjdXN0b202PkhITUlNUzEyMTIyNjwvY3VzdG9tNj48ZWxlY3Ryb25pYy1yZXNvdXJjZS1u
+dW0+MTAuMTAxNi9qLmNlbGwuMjAwOS4wNS4wMDY8L2VsZWN0cm9uaWMtcmVzb3VyY2UtbnVtPjxy
+ZW1vdGUtZGF0YWJhc2UtcHJvdmlkZXI+TkxNPC9yZW1vdGUtZGF0YWJhc2UtcHJvdmlkZXI+PGxh
+bmd1YWdlPmVuZzwvbGFuZ3VhZ2U+PC9yZWNvcmQ+PC9DaXRlPjxDaXRlPjxBdXRob3I+Q3JlaWdo
+dG9uPC9BdXRob3I+PFllYXI+MjAwODwvWWVhcj48UmVjTnVtPjE3PC9SZWNOdW0+PHJlY29yZD48
+cmVjLW51bWJlcj4xNzwvcmVjLW51bWJlcj48Zm9yZWlnbi1rZXlzPjxrZXkgYXBwPSJFTiIgZGIt
+aWQ9InN4djAwNXoyOTUyeDk5ZXA1MGlweHJyNnN2dmFwdzJwZXBzZiIgdGltZXN0YW1wPSIxNjMy
+OTY4ODUyIj4xNzwva2V5PjwvZm9yZWlnbi1rZXlzPjxyZWYtdHlwZSBuYW1lPSJKb3VybmFsIEFy
+dGljbGUiPjE3PC9yZWYtdHlwZT48Y29udHJpYnV0b3JzPjxhdXRob3JzPjxhdXRob3I+Q3JlaWdo
+dG9uLCBDLiBKLjwvYXV0aG9yPjxhdXRob3I+Q2FzYSwgQS48L2F1dGhvcj48YXV0aG9yPkxhemFy
+ZCwgWi48L2F1dGhvcj48YXV0aG9yPkh1YW5nLCBTLjwvYXV0aG9yPjxhdXRob3I+VHNpbWVsem9u
+LCBBLjwvYXV0aG9yPjxhdXRob3I+SGlsc2VuYmVjaywgUy4gRy48L2F1dGhvcj48YXV0aG9yPk9z
+Ym9ybmUsIEMuIEsuPC9hdXRob3I+PGF1dGhvcj5MZWUsIEEuIFYuPC9hdXRob3I+PC9hdXRob3Jz
+PjwvY29udHJpYnV0b3JzPjxhdXRoLWFkZHJlc3M+QnJlYXN0IENlbnRlciwgRGVwYXJ0bWVudCBv
+ZiBNZWRpY2luZSwgQmF5bG9yIENvbGxlZ2Ugb2YgTWVkaWNpbmUsIEhvdXN0b24sIFRYIDc3MDMw
+LCBVU0EuPC9hdXRoLWFkZHJlc3M+PHRpdGxlcz48dGl0bGU+SW5zdWxpbi1saWtlIGdyb3d0aCBm
+YWN0b3ItSSBhY3RpdmF0ZXMgZ2VuZSB0cmFuc2NyaXB0aW9uIHByb2dyYW1zIHN0cm9uZ2x5IGFz
+c29jaWF0ZWQgd2l0aCBwb29yIGJyZWFzdCBjYW5jZXIgcHJvZ25vc2lzPC90aXRsZT48c2Vjb25k
+YXJ5LXRpdGxlPkogQ2xpbiBPbmNvbDwvc2Vjb25kYXJ5LXRpdGxlPjwvdGl0bGVzPjxwZXJpb2Rp
+Y2FsPjxmdWxsLXRpdGxlPkogQ2xpbiBPbmNvbDwvZnVsbC10aXRsZT48L3BlcmlvZGljYWw+PHBh
+Z2VzPjQwNzgtODU8L3BhZ2VzPjx2b2x1bWU+MjY8L3ZvbHVtZT48bnVtYmVyPjI1PC9udW1iZXI+
+PGVkaXRpb24+MjAwOC8wOS8wMjwvZWRpdGlvbj48a2V5d29yZHM+PGtleXdvcmQ+QnJlYXN0IE5l
+b3BsYXNtcy9kaWFnbm9zaXMvKmdlbmV0aWNzLyptZXRhYm9saXNtPC9rZXl3b3JkPjxrZXl3b3Jk
+PkNlbGwgTGluZSwgVHVtb3I8L2tleXdvcmQ+PGtleXdvcmQ+KkdlbmUgRXhwcmVzc2lvbiBQcm9m
+aWxpbmc8L2tleXdvcmQ+PGtleXdvcmQ+R2VuZSBFeHByZXNzaW9uIFJlZ3VsYXRpb24sIE5lb3Bs
+YXN0aWM8L2tleXdvcmQ+PGtleXdvcmQ+SHVtYW5zPC9rZXl3b3JkPjxrZXl3b3JkPkluc3VsaW4t
+TGlrZSBHcm93dGggRmFjdG9yIEkvKm1ldGFib2xpc208L2tleXdvcmQ+PGtleXdvcmQ+T2xpZ29u
+dWNsZW90aWRlIEFycmF5IFNlcXVlbmNlIEFuYWx5c2lzPC9rZXl3b3JkPjxrZXl3b3JkPlByb2du
+b3Npczwva2V5d29yZD48a2V5d29yZD5Qcm9wb3J0aW9uYWwgSGF6YXJkcyBNb2RlbHM8L2tleXdv
+cmQ+PGtleXdvcmQ+Uk5BLCBNZXNzZW5nZXIvbWV0YWJvbGlzbTwva2V5d29yZD48a2V5d29yZD5U
+aW1lIEZhY3RvcnM8L2tleXdvcmQ+PGtleXdvcmQ+KlRyYW5zY3JpcHRpb24sIEdlbmV0aWM8L2tl
+eXdvcmQ+PGtleXdvcmQ+VHJlYXRtZW50IE91dGNvbWU8L2tleXdvcmQ+PC9rZXl3b3Jkcz48ZGF0
+ZXM+PHllYXI+MjAwODwveWVhcj48cHViLWRhdGVzPjxkYXRlPlNlcCAxPC9kYXRlPjwvcHViLWRh
+dGVzPjwvZGF0ZXM+PGlzYm4+MDczMi0xODNYIChQcmludCkmI3hEOzA3MzItMTgzeDwvaXNibj48
+YWNjZXNzaW9uLW51bT4xODc1NzMyMjwvYWNjZXNzaW9uLW51bT48dXJscz48L3VybHM+PGN1c3Rv
+bTI+UE1DMjY1NDM2ODwvY3VzdG9tMj48ZWxlY3Ryb25pYy1yZXNvdXJjZS1udW0+MTAuMTIwMC9q
+Y28uMjAwNy4xMy40NDI5PC9lbGVjdHJvbmljLXJlc291cmNlLW51bT48cmVtb3RlLWRhdGFiYXNl
+LXByb3ZpZGVyPk5MTTwvcmVtb3RlLWRhdGFiYXNlLXByb3ZpZGVyPjxsYW5ndWFnZT5lbmc8L2xh
+bmd1YWdlPjwvcmVjb3JkPjwvQ2l0ZT48L0VuZE5vdGU+AG==
+</w:fldData>
+        </w:fldChar>
+      </w:r>
+      <w:r>
+        <w:instrText xml:space="preserve"> ADDIN EN.CITE.DATA </w:instrText>
+      </w:r>
+      <w:r>
+        <w:fldChar w:fldCharType="end"/>
+      </w:r>
+      <w:r>
+        <w:fldChar w:fldCharType="separate"/>
+      </w:r>
+      <w:r>
+        <w:rPr>
+          <w:noProof/>
+        </w:rPr>
+        <w:t>(Creighton, Casa et al. 2008, Creighton, Li et al. 2009, Luo, Emanuele et al. 2009, Qin, Lee et al. 2014)</w:t>
+      </w:r>
+      <w:r>
+        <w:fldChar w:fldCharType="end"/>
+      </w:r>
+      <w:r>
+        <w:t xml:space="preserve">  </w:t>
+      </w:r>
+      <w:r>
+        <w:t>In</w:t>
+      </w:r>
+      <w:r>
+        <w:t xml:space="preserve"> </w:t>
+      </w:r>
+      <w:r>
+        <w:t>a</w:t>
+      </w:r>
+      <w:r>
+        <w:t xml:space="preserve"> model system</w:t>
+      </w:r>
+      <w:r>
+        <w:t xml:space="preserve">, the </w:t>
+      </w:r>
+      <w:r>
+        <w:t>biological replicates</w:t>
+      </w:r>
+      <w:r>
+        <w:t xml:space="preserve"> are randomly assigned into two groups, where one group will receive “placebo” and/or no treatment and another group will receive the perturbation treatment. Experimental measurement</w:t>
+      </w:r>
+      <w:r>
+        <w:t>s</w:t>
+      </w:r>
+      <w:r>
+        <w:t xml:space="preserve"> will be properly collected from both groups (</w:t>
+      </w:r>
+      <w:r>
+        <w:t>i.e.,</w:t>
+      </w:r>
+      <w:r>
+        <w:t xml:space="preserve"> gene expression profile from a</w:t>
+      </w:r>
+      <w:r>
+        <w:t xml:space="preserve"> </w:t>
+      </w:r>
+      <w:r>
+        <w:t>genome wide</w:t>
+      </w:r>
+      <w:r>
+        <w:t xml:space="preserve"> gene expression</w:t>
+      </w:r>
+      <w:r>
+        <w:t xml:space="preserve"> experiment). Significantly changed genes/probes (signatures) will be obtained from this analysis according to </w:t>
+      </w:r>
+      <w:r>
+        <w:t>pre-determined</w:t>
+      </w:r>
+      <w:r>
+        <w:t xml:space="preserve"> thresholds followed by a statistical </w:t>
+      </w:r>
+      <w:r>
+        <w:lastRenderedPageBreak/>
+        <w:t>analysis with directionality (up/down regulation). Such a list of genes/probes are deemed collectively as the “gene signature” of biological responses to a particular perturbation</w:t>
+      </w:r>
+      <w:r>
+        <w:t xml:space="preserve"> </w:t>
+      </w:r>
+      <w:proofErr w:type="gramStart"/>
+      <w:r>
+        <w:t>in a given</w:t>
+      </w:r>
+      <w:proofErr w:type="gramEnd"/>
+      <w:r>
+        <w:t xml:space="preserve"> context such as cell or tissue </w:t>
+      </w:r>
+      <w:r>
+        <w:t>types</w:t>
+      </w:r>
+      <w:r>
+        <w:t xml:space="preserve"> of interest</w:t>
+      </w:r>
+      <w:r>
+        <w:t>. And these</w:t>
+      </w:r>
+      <w:r>
+        <w:t xml:space="preserve"> downstream target</w:t>
+      </w:r>
+      <w:r>
+        <w:t xml:space="preserve"> genes</w:t>
+      </w:r>
+      <w:r>
+        <w:t xml:space="preserve"> of the </w:t>
+      </w:r>
+      <w:r>
+        <w:t xml:space="preserve">perturbed </w:t>
+      </w:r>
+      <w:r>
+        <w:t>molecule</w:t>
+      </w:r>
+      <w:r>
+        <w:t xml:space="preserve"> are referred as “signature genes”</w:t>
+      </w:r>
+      <w:r>
+        <w:t xml:space="preserve"> of th</w:t>
+      </w:r>
+      <w:r>
+        <w:t xml:space="preserve">e </w:t>
+      </w:r>
+      <w:r>
+        <w:t>molecule</w:t>
+      </w:r>
+      <w:r>
+        <w:t xml:space="preserve"> of interest</w:t>
+      </w:r>
+      <w:r>
+        <w:t>. Thi</w:t>
+      </w:r>
+      <w:r>
+        <w:t>s gene signature</w:t>
+      </w:r>
+      <w:r>
+        <w:t xml:space="preserve"> information will be projected into </w:t>
+      </w:r>
+      <w:r>
+        <w:t>the human specimen</w:t>
+      </w:r>
+      <w:r>
+        <w:t xml:space="preserve"> of interest bearing the assumption that the</w:t>
+      </w:r>
+      <w:r>
+        <w:t xml:space="preserve"> biological behavior </w:t>
+      </w:r>
+      <w:r>
+        <w:t>of the gene of interest</w:t>
+      </w:r>
+      <w:r>
+        <w:t xml:space="preserve"> is conserved between the chosen model system and the human specimens</w:t>
+      </w:r>
+      <w:r>
+        <w:t xml:space="preserve">. </w:t>
+      </w:r>
+    </w:p>
+    <w:p>
+      <w:pPr>
+        <w:spacing w:line="480" w:lineRule="auto"/>
+      </w:pPr>
+      <w:r>
+        <w:t xml:space="preserve">In </w:t>
+      </w:r>
+      <w:r>
+        <w:t xml:space="preserve">the </w:t>
+      </w:r>
+      <w:r>
+        <w:t xml:space="preserve">gene expression dataset </w:t>
+      </w:r>
+      <w:r>
+        <w:t>(</w:t>
+      </w:r>
+      <w:r>
+        <w:t>i.e.,</w:t>
+      </w:r>
+      <w:r>
+        <w:t xml:space="preserve"> human) </w:t>
+      </w:r>
+      <w:r>
+        <w:t xml:space="preserve">that </w:t>
+      </w:r>
+      <w:r>
+        <w:t xml:space="preserve">molecular </w:t>
+      </w:r>
+      <w:r>
+        <w:t>activities</w:t>
+      </w:r>
+      <w:r>
+        <w:t xml:space="preserve"> of the factor of interest</w:t>
+      </w:r>
+      <w:r>
+        <w:t xml:space="preserve"> </w:t>
+      </w:r>
+      <w:r>
+        <w:t>on individual samples</w:t>
+      </w:r>
+      <w:r>
+        <w:t xml:space="preserve"> are </w:t>
+      </w:r>
+      <w:r>
+        <w:t xml:space="preserve">to be </w:t>
+      </w:r>
+      <w:r>
+        <w:t>estimated</w:t>
+      </w:r>
+      <w:r>
+        <w:t>,</w:t>
+      </w:r>
+      <w:r>
+        <w:t xml:space="preserve"> the </w:t>
+      </w:r>
+      <w:r>
+        <w:t>ortholog</w:t>
+      </w:r>
+      <w:commentRangeStart w:id="15"/>
+      <w:commentRangeStart w:id="16"/>
+      <w:r>
+        <w:t>s</w:t>
+      </w:r>
+      <w:commentRangeEnd w:id="15"/>
       <w:r>
         <w:rPr>
           <w:rStyle w:val="CommentReference"/>
           <w:rFonts w:eastAsiaTheme="minorHAnsi" w:cstheme="minorBidi"/>
           <w:lang w:eastAsia="en-US"/>
         </w:rPr>
-        <w:commentReference w:id="7"/>
-      </w:r>
-      <w:r>
-        <w:t xml:space="preserve">.  </w:t>
-      </w:r>
-      <w:r>
-        <w:t>In</w:t>
+        <w:commentReference w:id="15"/>
+      </w:r>
+      <w:commentRangeEnd w:id="16"/>
+      <w:r>
+        <w:rPr>
+          <w:rStyle w:val="CommentReference"/>
+          <w:rFonts w:eastAsiaTheme="minorHAnsi" w:cstheme="minorBidi"/>
+          <w:lang w:eastAsia="en-US"/>
+        </w:rPr>
+        <w:commentReference w:id="16"/>
+      </w:r>
+      <w:r>
+        <w:t xml:space="preserve"> of th</w:t>
+      </w:r>
+      <w:r>
+        <w:t>e</w:t>
       </w:r>
       <w:r>
         <w:t xml:space="preserve"> </w:t>
       </w:r>
       <w:r>
-        <w:t>a</w:t>
-      </w:r>
-      <w:r>
-        <w:t xml:space="preserve"> model system</w:t>
-      </w:r>
-      <w:r>
-        <w:t xml:space="preserve">, the </w:t>
-      </w:r>
-      <w:r>
-        <w:t>biological replicates</w:t>
-      </w:r>
-      <w:r>
-        <w:t xml:space="preserve"> are randomly assigned into two groups, where one group will receive “placebo” and/or no treatment and another group will receive the perturbation treatment. Experimental measurement</w:t>
+        <w:t>signature genes</w:t>
+      </w:r>
+      <w:r>
+        <w:t xml:space="preserve"> </w:t>
+      </w:r>
+      <w:r>
+        <w:t>were</w:t>
+      </w:r>
+      <w:r>
+        <w:t xml:space="preserve"> first identified </w:t>
+      </w:r>
+      <w:r>
+        <w:t xml:space="preserve">and grouped </w:t>
+      </w:r>
+      <w:r>
+        <w:t xml:space="preserve">based on the </w:t>
+      </w:r>
+      <w:r>
+        <w:t xml:space="preserve">directionality </w:t>
+      </w:r>
+      <w:r>
+        <w:t>of the signature genes</w:t>
+      </w:r>
+      <w:r>
+        <w:t>.</w:t>
+      </w:r>
+      <w:r>
+        <w:t xml:space="preserve"> The T-scores</w:t>
+      </w:r>
+      <w:r>
+        <w:t xml:space="preserve"> </w:t>
+      </w:r>
+      <w:r>
+        <w:t xml:space="preserve">of individual samples in the dataset </w:t>
+      </w:r>
+      <w:r>
+        <w:t>were calculated by a</w:t>
+      </w:r>
+      <w:r>
+        <w:t xml:space="preserve"> normal t-statistics from these two groups of measurement</w:t>
       </w:r>
       <w:r>
         <w:t>s</w:t>
       </w:r>
       <w:r>
-        <w:t xml:space="preserve"> will be properly collected from both </w:t>
-      </w:r>
-      <w:r>
-        <w:lastRenderedPageBreak/>
-        <w:t>groups (</w:t>
-      </w:r>
-      <w:r>
-        <w:t>i.e.,</w:t>
-      </w:r>
-      <w:r>
-        <w:t xml:space="preserve"> gene expression profile from a</w:t>
+        <w:t xml:space="preserve"> to </w:t>
+      </w:r>
+      <w:r>
+        <w:t xml:space="preserve">derive a single number as a </w:t>
+      </w:r>
+      <w:r>
+        <w:t>quantitative surrogate of</w:t>
       </w:r>
       <w:r>
         <w:t xml:space="preserve"> </w:t>
       </w:r>
       <w:r>
-        <w:t>genome wide</w:t>
-      </w:r>
-      <w:r>
-        <w:t xml:space="preserve"> gene expression</w:t>
-      </w:r>
-      <w:r>
-        <w:t xml:space="preserve"> experiment). Significantly changed genes/probes (signatures) will be obtained from this analysis according to </w:t>
-      </w:r>
-      <w:r>
-        <w:t>pre-determined</w:t>
-      </w:r>
-      <w:r>
-        <w:t xml:space="preserve"> thresholds followed by a statistical analysis with directionality (up/down regulation). Such a list of genes/probes are deemed collectively as the “gene signature” of biological responses to a particular perturbation</w:t>
-      </w:r>
-      <w:r>
-        <w:t xml:space="preserve"> in a given context such as cell or tissue </w:t>
-      </w:r>
-      <w:r>
-        <w:t>types</w:t>
-      </w:r>
-      <w:r>
-        <w:t xml:space="preserve"> of interest</w:t>
-      </w:r>
-      <w:r>
-        <w:t>. And these</w:t>
-      </w:r>
-      <w:r>
-        <w:t xml:space="preserve"> downstream target</w:t>
-      </w:r>
-      <w:r>
-        <w:t xml:space="preserve"> genes</w:t>
-      </w:r>
-      <w:r>
-        <w:t xml:space="preserve"> of the </w:t>
-      </w:r>
-      <w:r>
-        <w:t xml:space="preserve">perturbed </w:t>
-      </w:r>
-      <w:r>
-        <w:t>molecule</w:t>
-      </w:r>
-      <w:r>
-        <w:t xml:space="preserve"> are referred as “signature genes”</w:t>
-      </w:r>
-      <w:r>
-        <w:t xml:space="preserve"> of th</w:t>
-      </w:r>
-      <w:r>
-        <w:t xml:space="preserve">e </w:t>
-      </w:r>
-      <w:r>
-        <w:t>molecule</w:t>
-      </w:r>
-      <w:r>
-        <w:t xml:space="preserve"> of interest</w:t>
-      </w:r>
-      <w:r>
-        <w:t>. Thi</w:t>
-      </w:r>
-      <w:r>
-        <w:t>s gene signature</w:t>
-      </w:r>
-      <w:r>
-        <w:t xml:space="preserve"> information will be projected into </w:t>
-      </w:r>
-      <w:r>
-        <w:t>the human specimen</w:t>
-      </w:r>
-      <w:r>
-        <w:t xml:space="preserve"> of interest bearing the assumption that the</w:t>
-      </w:r>
-      <w:r>
-        <w:t xml:space="preserve"> biological behavior </w:t>
-      </w:r>
-      <w:r>
-        <w:t>of the gene of interest</w:t>
-      </w:r>
-      <w:r>
-        <w:t xml:space="preserve"> is conserved between the chosen model system and the human specimens</w:t>
-      </w:r>
-      <w:r>
-        <w:t xml:space="preserve">. </w:t>
+        <w:t>molecular activities</w:t>
+      </w:r>
+      <w:r>
+        <w:t xml:space="preserve"> of interest.</w:t>
+      </w:r>
+      <w:r>
+        <w:t xml:space="preserve"> </w:t>
+      </w:r>
+      <w:commentRangeStart w:id="17"/>
+      <w:commentRangeStart w:id="18"/>
+      <w:r>
+        <w:t>S</w:t>
+      </w:r>
+      <w:r>
+        <w:t>pecimens</w:t>
+      </w:r>
+      <w:r>
+        <w:t xml:space="preserve"> with T-score</w:t>
+      </w:r>
+      <w:r>
+        <w:t>s</w:t>
+      </w:r>
+      <w:r>
+        <w:t xml:space="preserve"> larger than 0, which share a similar signature gene expression profile from the model </w:t>
+      </w:r>
+      <w:r>
+        <w:t>system</w:t>
+      </w:r>
+      <w:r>
+        <w:t>, were classified as having gene signature activities and vice versa.</w:t>
+      </w:r>
+      <w:commentRangeEnd w:id="17"/>
+      <w:r>
+        <w:rPr>
+          <w:rStyle w:val="CommentReference"/>
+          <w:rFonts w:eastAsiaTheme="minorHAnsi" w:cstheme="minorBidi"/>
+          <w:lang w:eastAsia="en-US"/>
+        </w:rPr>
+        <w:commentReference w:id="17"/>
+      </w:r>
+      <w:commentRangeEnd w:id="18"/>
+      <w:r>
+        <w:rPr>
+          <w:rStyle w:val="CommentReference"/>
+          <w:rFonts w:eastAsiaTheme="minorHAnsi" w:cstheme="minorBidi"/>
+          <w:lang w:eastAsia="en-US"/>
+        </w:rPr>
+        <w:commentReference w:id="18"/>
       </w:r>
     </w:p>
     <w:p>
       <w:pPr>
         <w:spacing w:line="480" w:lineRule="auto"/>
-      </w:pPr>
-      <w:r>
-        <w:t xml:space="preserve">In </w:t>
-      </w:r>
-      <w:r>
-        <w:t xml:space="preserve">the </w:t>
-      </w:r>
-      <w:r>
-        <w:t xml:space="preserve">gene expression dataset </w:t>
+        <w:rPr>
+          <w:color w:val="333333"/>
+          <w:shd w:val="clear" w:color="auto" w:fill="FFFFFF"/>
+        </w:rPr>
+      </w:pPr>
+      <w:r>
+        <w:t xml:space="preserve">As an </w:t>
+      </w:r>
+      <w:proofErr w:type="gramStart"/>
+      <w:r>
+        <w:t>example</w:t>
+      </w:r>
+      <w:proofErr w:type="gramEnd"/>
+      <w:r>
+        <w:t xml:space="preserve"> i</w:t>
+      </w:r>
+      <w:r>
+        <w:t>n the SEM</w:t>
+      </w:r>
+      <w:r>
+        <w:t>I</w:t>
+      </w:r>
+      <w:r>
+        <w:t>Ps, u</w:t>
+      </w:r>
+      <w:r>
+        <w:t>sers can upload</w:t>
+      </w:r>
+      <w:r>
+        <w:t xml:space="preserve"> </w:t>
       </w:r>
       <w:r>
         <w:t>(</w:t>
       </w:r>
       <w:r>
-        <w:t>i.e.,</w:t>
-      </w:r>
-      <w:r>
-        <w:t xml:space="preserve"> human) </w:t>
-      </w:r>
-      <w:r>
-        <w:t xml:space="preserve">that </w:t>
-      </w:r>
-      <w:r>
-        <w:t xml:space="preserve">molecular </w:t>
-      </w:r>
-      <w:r>
-        <w:t>activities</w:t>
-      </w:r>
-      <w:r>
-        <w:t xml:space="preserve"> of the factor of interest</w:t>
+        <w:t>1</w:t>
+      </w:r>
+      <w:r>
+        <w:t xml:space="preserve">) </w:t>
+      </w:r>
+      <w:r>
+        <w:t xml:space="preserve">A list of </w:t>
+      </w:r>
+      <w:r>
+        <w:t xml:space="preserve">gene </w:t>
+      </w:r>
+      <w:r>
+        <w:t xml:space="preserve">signature (in Entrez </w:t>
+      </w:r>
+      <w:r>
+        <w:t xml:space="preserve">gene </w:t>
+      </w:r>
+      <w:r>
+        <w:t xml:space="preserve">symbol format) </w:t>
+      </w:r>
+      <w:r>
+        <w:t>obtained from a study of interest</w:t>
+      </w:r>
+      <w:r>
+        <w:t xml:space="preserve"> (</w:t>
+      </w:r>
+      <w:r>
+        <w:t>e.g.</w:t>
+      </w:r>
+      <w:r>
+        <w:t xml:space="preserve"> Human Sig.xlsx)</w:t>
       </w:r>
       <w:r>
         <w:t xml:space="preserve"> </w:t>
       </w:r>
       <w:r>
-        <w:t>on individual samples</w:t>
-      </w:r>
-      <w:r>
-        <w:t xml:space="preserve"> are </w:t>
-      </w:r>
-      <w:r>
-        <w:t xml:space="preserve">to be </w:t>
-      </w:r>
-      <w:r>
-        <w:t>estimated</w:t>
-      </w:r>
-      <w:r>
-        <w:t>,</w:t>
-      </w:r>
-      <w:r>
-        <w:t xml:space="preserve"> the </w:t>
-      </w:r>
-      <w:r>
-        <w:t>ortholog</w:t>
-      </w:r>
-      <w:r>
-        <w:t>s</w:t>
-      </w:r>
-      <w:r>
-        <w:t xml:space="preserve"> of th</w:t>
-      </w:r>
-      <w:r>
-        <w:t>e</w:t>
-      </w:r>
-      <w:r>
-        <w:t xml:space="preserve"> </w:t>
-      </w:r>
-      <w:r>
-        <w:t>signature genes</w:t>
-      </w:r>
-      <w:r>
-        <w:t xml:space="preserve"> </w:t>
-      </w:r>
-      <w:r>
-        <w:t>were</w:t>
-      </w:r>
-      <w:r>
-        <w:t xml:space="preserve"> first identified </w:t>
-      </w:r>
-      <w:r>
-        <w:t xml:space="preserve">and grouped </w:t>
-      </w:r>
-      <w:r>
-        <w:t xml:space="preserve">based on the </w:t>
-      </w:r>
-      <w:r>
-        <w:t xml:space="preserve">directionality </w:t>
-      </w:r>
-      <w:r>
-        <w:t>of the signature genes</w:t>
-      </w:r>
-      <w:r>
-        <w:t>.</w:t>
-      </w:r>
-      <w:r>
-        <w:t xml:space="preserve"> The T-scores</w:t>
-      </w:r>
-      <w:r>
-        <w:t xml:space="preserve"> </w:t>
-      </w:r>
-      <w:r>
-        <w:t xml:space="preserve">of individual samples in the dataset </w:t>
-      </w:r>
-      <w:r>
-        <w:t>were calculated by a</w:t>
-      </w:r>
-      <w:r>
-        <w:t xml:space="preserve"> normal t-statistics from these two groups of measurement</w:t>
-      </w:r>
-      <w:r>
-        <w:t>s</w:t>
-      </w:r>
-      <w:r>
-        <w:t xml:space="preserve"> to </w:t>
-      </w:r>
-      <w:r>
-        <w:t xml:space="preserve">derive a single number as a </w:t>
-      </w:r>
-      <w:r>
-        <w:t>quantitative surrogate of</w:t>
-      </w:r>
-      <w:r>
-        <w:t xml:space="preserve"> </w:t>
-      </w:r>
-      <w:r>
-        <w:t>molecular activities</w:t>
-      </w:r>
-      <w:r>
-        <w:t xml:space="preserve"> of interest.</w:t>
-      </w:r>
-      <w:r>
-        <w:t xml:space="preserve"> </w:t>
-      </w:r>
-      <w:r>
-        <w:t>S</w:t>
-      </w:r>
-      <w:r>
-        <w:t>pecimens</w:t>
-      </w:r>
-      <w:r>
-        <w:t xml:space="preserve"> with T-score</w:t>
-      </w:r>
-      <w:r>
-        <w:t>s</w:t>
-      </w:r>
-      <w:r>
-        <w:t xml:space="preserve"> larger than 0, which share a similar signature gene expression profile from the model </w:t>
-      </w:r>
-      <w:r>
-        <w:t>system</w:t>
-      </w:r>
-      <w:r>
-        <w:t>, were classified as having gene signature activities and vice versa.</w:t>
-      </w:r>
-    </w:p>
-    <w:p>
-      <w:pPr>
-        <w:spacing w:line="480" w:lineRule="auto"/>
-        <w:rPr>
-          <w:color w:val="333333"/>
-          <w:shd w:val="clear" w:color="auto" w:fill="FFFFFF"/>
-        </w:rPr>
-      </w:pPr>
-      <w:r>
-        <w:t xml:space="preserve">As an </w:t>
-      </w:r>
-      <w:proofErr w:type="gramStart"/>
-      <w:r>
-        <w:t>example</w:t>
-      </w:r>
-      <w:proofErr w:type="gramEnd"/>
-      <w:r>
-        <w:t xml:space="preserve"> i</w:t>
-      </w:r>
-      <w:r>
-        <w:t>n the SEM</w:t>
-      </w:r>
-      <w:r>
-        <w:t>I</w:t>
-      </w:r>
-      <w:r>
-        <w:t>Ps, u</w:t>
-      </w:r>
-      <w:r>
-        <w:t>sers can upload</w:t>
-      </w:r>
-      <w:r>
-        <w:t xml:space="preserve"> </w:t>
+        <w:t xml:space="preserve">and </w:t>
       </w:r>
       <w:r>
         <w:t>(</w:t>
       </w:r>
       <w:r>
-        <w:t>1</w:t>
-      </w:r>
-      <w:r>
-        <w:t xml:space="preserve">) </w:t>
-      </w:r>
-      <w:r>
-        <w:t xml:space="preserve">A list of </w:t>
-      </w:r>
-      <w:r>
-        <w:t xml:space="preserve">gene </w:t>
-      </w:r>
-      <w:r>
-        <w:t xml:space="preserve">signature (in Entrez </w:t>
-      </w:r>
-      <w:r>
-        <w:t xml:space="preserve">gene </w:t>
-      </w:r>
-      <w:r>
-        <w:t xml:space="preserve">symbol format) </w:t>
-      </w:r>
-      <w:r>
-        <w:t>obtained from a study of interest</w:t>
+        <w:t>2</w:t>
+      </w:r>
+      <w:r>
+        <w:t>)</w:t>
+      </w:r>
+      <w:r>
+        <w:t xml:space="preserve"> A</w:t>
+      </w:r>
+      <w:r>
+        <w:t xml:space="preserve"> gene</w:t>
+      </w:r>
+      <w:r>
+        <w:t xml:space="preserve"> expression </w:t>
+      </w:r>
+      <w:r>
+        <w:t xml:space="preserve">data matrix that consists of gene expression profiles in a given context </w:t>
+      </w:r>
+      <w:r>
+        <w:t>(</w:t>
+      </w:r>
+      <w:r>
+        <w:t>e.g.</w:t>
+      </w:r>
+      <w:r>
+        <w:t xml:space="preserve"> HumanArray2Shiny.xlsx) </w:t>
+      </w:r>
+      <w:r>
+        <w:t xml:space="preserve">located under </w:t>
+      </w:r>
+      <w:r>
+        <w:t>“</w:t>
+      </w:r>
+      <w:r>
+        <w:t>/</w:t>
+      </w:r>
+      <w:proofErr w:type="spellStart"/>
+      <w:r>
+        <w:t>app_installation_dir</w:t>
+      </w:r>
+      <w:proofErr w:type="spellEnd"/>
+      <w:r>
+        <w:t>/</w:t>
+      </w:r>
+      <w:proofErr w:type="spellStart"/>
+      <w:r>
+        <w:t>testD</w:t>
+      </w:r>
+      <w:r>
+        <w:t>ata</w:t>
+      </w:r>
+      <w:proofErr w:type="spellEnd"/>
+      <w:r>
+        <w:t>/</w:t>
+      </w:r>
+      <w:r>
+        <w:t>t-score/</w:t>
+      </w:r>
+      <w:r>
+        <w:t>”</w:t>
+      </w:r>
+      <w:r>
+        <w:t>. Once successfully uploaded, top few lines of data will be visible for preview</w:t>
+      </w:r>
+      <w:r>
+        <w:t xml:space="preserve"> (Figure 2)</w:t>
+      </w:r>
+      <w:r>
+        <w:t>. For illustration purposes, we provide both mouse signature</w:t>
       </w:r>
       <w:r>
         <w:t xml:space="preserve"> (</w:t>
       </w:r>
       <w:r>
-        <w:t>e.g.</w:t>
-      </w:r>
-      <w:r>
-        <w:t xml:space="preserve"> Human Sig.xlsx)</w:t>
-      </w:r>
-      <w:r>
-        <w:t xml:space="preserve"> </w:t>
-      </w:r>
-      <w:r>
-        <w:t xml:space="preserve">and </w:t>
-      </w:r>
-      <w:r>
-        <w:t>(</w:t>
-      </w:r>
-      <w:r>
-        <w:t>2</w:t>
-      </w:r>
-      <w:r>
-        <w:t>)</w:t>
-      </w:r>
-      <w:r>
-        <w:t xml:space="preserve"> A</w:t>
-      </w:r>
-      <w:r>
-        <w:t xml:space="preserve"> gene</w:t>
-      </w:r>
-      <w:r>
-        <w:t xml:space="preserve"> expression </w:t>
-      </w:r>
-      <w:r>
-        <w:t xml:space="preserve">data matrix that consists of gene expression profiles in a given context </w:t>
-      </w:r>
-      <w:r>
-        <w:t>(</w:t>
-      </w:r>
-      <w:r>
-        <w:t>e.g.</w:t>
-      </w:r>
-      <w:r>
-        <w:t xml:space="preserve"> HumanArray2Shiny.xlsx) </w:t>
-      </w:r>
-      <w:r>
-        <w:t xml:space="preserve">located under </w:t>
-      </w:r>
-      <w:r>
-        <w:t>“</w:t>
-      </w:r>
-      <w:r>
-        <w:t>/</w:t>
-      </w:r>
-      <w:proofErr w:type="spellStart"/>
-      <w:r>
-        <w:t>app_installation_dir</w:t>
-      </w:r>
-      <w:proofErr w:type="spellEnd"/>
-      <w:r>
-        <w:t>/</w:t>
-      </w:r>
-      <w:proofErr w:type="spellStart"/>
-      <w:r>
-        <w:t>testD</w:t>
-      </w:r>
-      <w:r>
-        <w:t>ata</w:t>
-      </w:r>
-      <w:proofErr w:type="spellEnd"/>
-      <w:r>
-        <w:t>/</w:t>
-      </w:r>
-      <w:r>
-        <w:t>t-score/</w:t>
-      </w:r>
-      <w:r>
-        <w:t>”</w:t>
-      </w:r>
-      <w:r>
-        <w:t>. Once successfully uploaded, top few lines of data will be visible for preview</w:t>
-      </w:r>
-      <w:r>
-        <w:t xml:space="preserve"> (Figure 2)</w:t>
-      </w:r>
-      <w:r>
-        <w:t>. For illustration purposes, we provide both mouse signature</w:t>
-      </w:r>
-      <w:r>
-        <w:t xml:space="preserve"> (</w:t>
-      </w:r>
-      <w:r>
         <w:t>e.g.,</w:t>
       </w:r>
       <w:r>
@@ -5078,11 +7557,7 @@
         <w:t xml:space="preserve"> and human signature files, the proper matched specie needs to be selected. T-sc</w:t>
       </w:r>
       <w:r>
-        <w:t xml:space="preserve">ores will be calculated by clicking the green “Go!” button, the top 10 rows of the T-scores will be shown for preview. The users are encouraged to download the T-Scores for further </w:t>
-      </w:r>
-      <w:r>
-        <w:lastRenderedPageBreak/>
-        <w:t>analysis.</w:t>
+        <w:t>ores will be calculated by clicking the green “Go!” button, the top 10 rows of the T-scores will be shown for preview. The users are encouraged to download the T-Scores for further analysis.</w:t>
       </w:r>
       <w:r>
         <w:t xml:space="preserve"> Since the T-Scores are calculated from two-side T-test, the corresponding p-values are also reported (the second column in T-Scores results shown in Figure 2).</w:t>
@@ -5123,6 +7598,7 @@
         <w:spacing w:line="480" w:lineRule="auto"/>
       </w:pPr>
       <w:r>
+        <w:lastRenderedPageBreak/>
         <w:t>The impact of g</w:t>
       </w:r>
       <w:r>
@@ -5524,7 +8000,14 @@
         <w:t xml:space="preserve"> (Figure 2)</w:t>
       </w:r>
       <w:r>
-        <w:t xml:space="preserve">. Two </w:t>
+        <w:t xml:space="preserve">. </w:t>
+      </w:r>
+      <w:commentRangeStart w:id="19"/>
+      <w:commentRangeStart w:id="20"/>
+      <w:commentRangeStart w:id="21"/>
+      <w:commentRangeStart w:id="22"/>
+      <w:r>
+        <w:t xml:space="preserve">Two </w:t>
       </w:r>
       <w:r>
         <w:t xml:space="preserve">exogenous </w:t>
@@ -5566,7 +8049,46 @@
         <w:t>) as the “effect” (Figure 1)</w:t>
       </w:r>
       <w:r>
-        <w:t>. The tool reports model fitting statistics in a compressed (zipped) file that can be downloaded, the three-node SEM figure can also be downloaded. This feature also allows users to test a separate system by uploading their relevant dataset. The dataset requires the same format as the example data.</w:t>
+        <w:t>.</w:t>
+      </w:r>
+      <w:commentRangeEnd w:id="19"/>
+      <w:r>
+        <w:rPr>
+          <w:rStyle w:val="CommentReference"/>
+          <w:rFonts w:eastAsiaTheme="minorHAnsi" w:cstheme="minorBidi"/>
+          <w:lang w:eastAsia="en-US"/>
+        </w:rPr>
+        <w:commentReference w:id="19"/>
+      </w:r>
+      <w:commentRangeEnd w:id="20"/>
+      <w:r>
+        <w:rPr>
+          <w:rStyle w:val="CommentReference"/>
+          <w:rFonts w:eastAsiaTheme="minorHAnsi" w:cstheme="minorBidi"/>
+          <w:lang w:eastAsia="en-US"/>
+        </w:rPr>
+        <w:commentReference w:id="20"/>
+      </w:r>
+      <w:commentRangeEnd w:id="21"/>
+      <w:r>
+        <w:rPr>
+          <w:rStyle w:val="CommentReference"/>
+          <w:rFonts w:eastAsiaTheme="minorHAnsi" w:cstheme="minorBidi"/>
+          <w:lang w:eastAsia="en-US"/>
+        </w:rPr>
+        <w:commentReference w:id="21"/>
+      </w:r>
+      <w:commentRangeEnd w:id="22"/>
+      <w:r>
+        <w:rPr>
+          <w:rStyle w:val="CommentReference"/>
+          <w:rFonts w:eastAsiaTheme="minorHAnsi" w:cstheme="minorBidi"/>
+          <w:lang w:eastAsia="en-US"/>
+        </w:rPr>
+        <w:commentReference w:id="22"/>
+      </w:r>
+      <w:r>
+        <w:t xml:space="preserve"> The tool reports model fitting statistics in a compressed (zipped) file that can be downloaded, the three-node SEM figure can also be downloaded. This feature also allows users to test a separate system by uploading their relevant dataset. The dataset requires the same format as the example data.</w:t>
       </w:r>
       <w:r>
         <w:t xml:space="preserve"> </w:t>
@@ -5596,7 +8118,6 @@
         <w:ind w:left="562" w:hanging="562"/>
       </w:pPr>
       <w:r>
-        <w:lastRenderedPageBreak/>
         <w:t xml:space="preserve">Two-class </w:t>
       </w:r>
       <w:r>
@@ -5650,7 +8171,11 @@
         <w:t xml:space="preserve"> of </w:t>
       </w:r>
       <w:r>
-        <w:t xml:space="preserve">activities of </w:t>
+        <w:t xml:space="preserve">activities </w:t>
+      </w:r>
+      <w:r>
+        <w:lastRenderedPageBreak/>
+        <w:t xml:space="preserve">of </w:t>
       </w:r>
       <w:r>
         <w:t>multiple downstream effectors</w:t>
@@ -5704,7 +8229,109 @@
         <w:t xml:space="preserve"> </w:t>
       </w:r>
       <w:r>
-        <w:t>(PMID: 18757322)</w:t>
+        <w:fldChar w:fldCharType="begin">
+          <w:fldData xml:space="preserve">PEVuZE5vdGU+PENpdGU+PEF1dGhvcj5DcmVpZ2h0b248L0F1dGhvcj48WWVhcj4yMDA4PC9ZZWFy
+PjxSZWNOdW0+MTc8L1JlY051bT48RGlzcGxheVRleHQ+KENyZWlnaHRvbiwgQ2FzYSBldCBhbC4g
+MjAwOCk8L0Rpc3BsYXlUZXh0PjxyZWNvcmQ+PHJlYy1udW1iZXI+MTc8L3JlYy1udW1iZXI+PGZv
+cmVpZ24ta2V5cz48a2V5IGFwcD0iRU4iIGRiLWlkPSJzeHYwMDV6Mjk1Mng5OWVwNTBpcHhycjZz
+dnZhcHcycGVwc2YiIHRpbWVzdGFtcD0iMTYzMjk2ODg1MiI+MTc8L2tleT48L2ZvcmVpZ24ta2V5
+cz48cmVmLXR5cGUgbmFtZT0iSm91cm5hbCBBcnRpY2xlIj4xNzwvcmVmLXR5cGU+PGNvbnRyaWJ1
+dG9ycz48YXV0aG9ycz48YXV0aG9yPkNyZWlnaHRvbiwgQy4gSi48L2F1dGhvcj48YXV0aG9yPkNh
+c2EsIEEuPC9hdXRob3I+PGF1dGhvcj5MYXphcmQsIFouPC9hdXRob3I+PGF1dGhvcj5IdWFuZywg
+Uy48L2F1dGhvcj48YXV0aG9yPlRzaW1lbHpvbiwgQS48L2F1dGhvcj48YXV0aG9yPkhpbHNlbmJl
+Y2ssIFMuIEcuPC9hdXRob3I+PGF1dGhvcj5Pc2Jvcm5lLCBDLiBLLjwvYXV0aG9yPjxhdXRob3I+
+TGVlLCBBLiBWLjwvYXV0aG9yPjwvYXV0aG9ycz48L2NvbnRyaWJ1dG9ycz48YXV0aC1hZGRyZXNz
+PkJyZWFzdCBDZW50ZXIsIERlcGFydG1lbnQgb2YgTWVkaWNpbmUsIEJheWxvciBDb2xsZWdlIG9m
+IE1lZGljaW5lLCBIb3VzdG9uLCBUWCA3NzAzMCwgVVNBLjwvYXV0aC1hZGRyZXNzPjx0aXRsZXM+
+PHRpdGxlPkluc3VsaW4tbGlrZSBncm93dGggZmFjdG9yLUkgYWN0aXZhdGVzIGdlbmUgdHJhbnNj
+cmlwdGlvbiBwcm9ncmFtcyBzdHJvbmdseSBhc3NvY2lhdGVkIHdpdGggcG9vciBicmVhc3QgY2Fu
+Y2VyIHByb2dub3NpczwvdGl0bGU+PHNlY29uZGFyeS10aXRsZT5KIENsaW4gT25jb2w8L3NlY29u
+ZGFyeS10aXRsZT48L3RpdGxlcz48cGVyaW9kaWNhbD48ZnVsbC10aXRsZT5KIENsaW4gT25jb2w8
+L2Z1bGwtdGl0bGU+PC9wZXJpb2RpY2FsPjxwYWdlcz40MDc4LTg1PC9wYWdlcz48dm9sdW1lPjI2
+PC92b2x1bWU+PG51bWJlcj4yNTwvbnVtYmVyPjxlZGl0aW9uPjIwMDgvMDkvMDI8L2VkaXRpb24+
+PGtleXdvcmRzPjxrZXl3b3JkPkJyZWFzdCBOZW9wbGFzbXMvZGlhZ25vc2lzLypnZW5ldGljcy8q
+bWV0YWJvbGlzbTwva2V5d29yZD48a2V5d29yZD5DZWxsIExpbmUsIFR1bW9yPC9rZXl3b3JkPjxr
+ZXl3b3JkPipHZW5lIEV4cHJlc3Npb24gUHJvZmlsaW5nPC9rZXl3b3JkPjxrZXl3b3JkPkdlbmUg
+RXhwcmVzc2lvbiBSZWd1bGF0aW9uLCBOZW9wbGFzdGljPC9rZXl3b3JkPjxrZXl3b3JkPkh1bWFu
+czwva2V5d29yZD48a2V5d29yZD5JbnN1bGluLUxpa2UgR3Jvd3RoIEZhY3RvciBJLyptZXRhYm9s
+aXNtPC9rZXl3b3JkPjxrZXl3b3JkPk9saWdvbnVjbGVvdGlkZSBBcnJheSBTZXF1ZW5jZSBBbmFs
+eXNpczwva2V5d29yZD48a2V5d29yZD5Qcm9nbm9zaXM8L2tleXdvcmQ+PGtleXdvcmQ+UHJvcG9y
+dGlvbmFsIEhhemFyZHMgTW9kZWxzPC9rZXl3b3JkPjxrZXl3b3JkPlJOQSwgTWVzc2VuZ2VyL21l
+dGFib2xpc208L2tleXdvcmQ+PGtleXdvcmQ+VGltZSBGYWN0b3JzPC9rZXl3b3JkPjxrZXl3b3Jk
+PipUcmFuc2NyaXB0aW9uLCBHZW5ldGljPC9rZXl3b3JkPjxrZXl3b3JkPlRyZWF0bWVudCBPdXRj
+b21lPC9rZXl3b3JkPjwva2V5d29yZHM+PGRhdGVzPjx5ZWFyPjIwMDg8L3llYXI+PHB1Yi1kYXRl
+cz48ZGF0ZT5TZXAgMTwvZGF0ZT48L3B1Yi1kYXRlcz48L2RhdGVzPjxpc2JuPjA3MzItMTgzWCAo
+UHJpbnQpJiN4RDswNzMyLTE4M3g8L2lzYm4+PGFjY2Vzc2lvbi1udW0+MTg3NTczMjI8L2FjY2Vz
+c2lvbi1udW0+PHVybHM+PC91cmxzPjxjdXN0b20yPlBNQzI2NTQzNjg8L2N1c3RvbTI+PGVsZWN0
+cm9uaWMtcmVzb3VyY2UtbnVtPjEwLjEyMDAvamNvLjIwMDcuMTMuNDQyOTwvZWxlY3Ryb25pYy1y
+ZXNvdXJjZS1udW0+PHJlbW90ZS1kYXRhYmFzZS1wcm92aWRlcj5OTE08L3JlbW90ZS1kYXRhYmFz
+ZS1wcm92aWRlcj48bGFuZ3VhZ2U+ZW5nPC9sYW5ndWFnZT48L3JlY29yZD48L0NpdGU+PC9FbmRO
+b3RlPn==
+</w:fldData>
+        </w:fldChar>
+      </w:r>
+      <w:r>
+        <w:instrText xml:space="preserve"> ADDIN EN.CITE </w:instrText>
+      </w:r>
+      <w:r>
+        <w:fldChar w:fldCharType="begin">
+          <w:fldData xml:space="preserve">PEVuZE5vdGU+PENpdGU+PEF1dGhvcj5DcmVpZ2h0b248L0F1dGhvcj48WWVhcj4yMDA4PC9ZZWFy
+PjxSZWNOdW0+MTc8L1JlY051bT48RGlzcGxheVRleHQ+KENyZWlnaHRvbiwgQ2FzYSBldCBhbC4g
+MjAwOCk8L0Rpc3BsYXlUZXh0PjxyZWNvcmQ+PHJlYy1udW1iZXI+MTc8L3JlYy1udW1iZXI+PGZv
+cmVpZ24ta2V5cz48a2V5IGFwcD0iRU4iIGRiLWlkPSJzeHYwMDV6Mjk1Mng5OWVwNTBpcHhycjZz
+dnZhcHcycGVwc2YiIHRpbWVzdGFtcD0iMTYzMjk2ODg1MiI+MTc8L2tleT48L2ZvcmVpZ24ta2V5
+cz48cmVmLXR5cGUgbmFtZT0iSm91cm5hbCBBcnRpY2xlIj4xNzwvcmVmLXR5cGU+PGNvbnRyaWJ1
+dG9ycz48YXV0aG9ycz48YXV0aG9yPkNyZWlnaHRvbiwgQy4gSi48L2F1dGhvcj48YXV0aG9yPkNh
+c2EsIEEuPC9hdXRob3I+PGF1dGhvcj5MYXphcmQsIFouPC9hdXRob3I+PGF1dGhvcj5IdWFuZywg
+Uy48L2F1dGhvcj48YXV0aG9yPlRzaW1lbHpvbiwgQS48L2F1dGhvcj48YXV0aG9yPkhpbHNlbmJl
+Y2ssIFMuIEcuPC9hdXRob3I+PGF1dGhvcj5Pc2Jvcm5lLCBDLiBLLjwvYXV0aG9yPjxhdXRob3I+
+TGVlLCBBLiBWLjwvYXV0aG9yPjwvYXV0aG9ycz48L2NvbnRyaWJ1dG9ycz48YXV0aC1hZGRyZXNz
+PkJyZWFzdCBDZW50ZXIsIERlcGFydG1lbnQgb2YgTWVkaWNpbmUsIEJheWxvciBDb2xsZWdlIG9m
+IE1lZGljaW5lLCBIb3VzdG9uLCBUWCA3NzAzMCwgVVNBLjwvYXV0aC1hZGRyZXNzPjx0aXRsZXM+
+PHRpdGxlPkluc3VsaW4tbGlrZSBncm93dGggZmFjdG9yLUkgYWN0aXZhdGVzIGdlbmUgdHJhbnNj
+cmlwdGlvbiBwcm9ncmFtcyBzdHJvbmdseSBhc3NvY2lhdGVkIHdpdGggcG9vciBicmVhc3QgY2Fu
+Y2VyIHByb2dub3NpczwvdGl0bGU+PHNlY29uZGFyeS10aXRsZT5KIENsaW4gT25jb2w8L3NlY29u
+ZGFyeS10aXRsZT48L3RpdGxlcz48cGVyaW9kaWNhbD48ZnVsbC10aXRsZT5KIENsaW4gT25jb2w8
+L2Z1bGwtdGl0bGU+PC9wZXJpb2RpY2FsPjxwYWdlcz40MDc4LTg1PC9wYWdlcz48dm9sdW1lPjI2
+PC92b2x1bWU+PG51bWJlcj4yNTwvbnVtYmVyPjxlZGl0aW9uPjIwMDgvMDkvMDI8L2VkaXRpb24+
+PGtleXdvcmRzPjxrZXl3b3JkPkJyZWFzdCBOZW9wbGFzbXMvZGlhZ25vc2lzLypnZW5ldGljcy8q
+bWV0YWJvbGlzbTwva2V5d29yZD48a2V5d29yZD5DZWxsIExpbmUsIFR1bW9yPC9rZXl3b3JkPjxr
+ZXl3b3JkPipHZW5lIEV4cHJlc3Npb24gUHJvZmlsaW5nPC9rZXl3b3JkPjxrZXl3b3JkPkdlbmUg
+RXhwcmVzc2lvbiBSZWd1bGF0aW9uLCBOZW9wbGFzdGljPC9rZXl3b3JkPjxrZXl3b3JkPkh1bWFu
+czwva2V5d29yZD48a2V5d29yZD5JbnN1bGluLUxpa2UgR3Jvd3RoIEZhY3RvciBJLyptZXRhYm9s
+aXNtPC9rZXl3b3JkPjxrZXl3b3JkPk9saWdvbnVjbGVvdGlkZSBBcnJheSBTZXF1ZW5jZSBBbmFs
+eXNpczwva2V5d29yZD48a2V5d29yZD5Qcm9nbm9zaXM8L2tleXdvcmQ+PGtleXdvcmQ+UHJvcG9y
+dGlvbmFsIEhhemFyZHMgTW9kZWxzPC9rZXl3b3JkPjxrZXl3b3JkPlJOQSwgTWVzc2VuZ2VyL21l
+dGFib2xpc208L2tleXdvcmQ+PGtleXdvcmQ+VGltZSBGYWN0b3JzPC9rZXl3b3JkPjxrZXl3b3Jk
+PipUcmFuc2NyaXB0aW9uLCBHZW5ldGljPC9rZXl3b3JkPjxrZXl3b3JkPlRyZWF0bWVudCBPdXRj
+b21lPC9rZXl3b3JkPjwva2V5d29yZHM+PGRhdGVzPjx5ZWFyPjIwMDg8L3llYXI+PHB1Yi1kYXRl
+cz48ZGF0ZT5TZXAgMTwvZGF0ZT48L3B1Yi1kYXRlcz48L2RhdGVzPjxpc2JuPjA3MzItMTgzWCAo
+UHJpbnQpJiN4RDswNzMyLTE4M3g8L2lzYm4+PGFjY2Vzc2lvbi1udW0+MTg3NTczMjI8L2FjY2Vz
+c2lvbi1udW0+PHVybHM+PC91cmxzPjxjdXN0b20yPlBNQzI2NTQzNjg8L2N1c3RvbTI+PGVsZWN0
+cm9uaWMtcmVzb3VyY2UtbnVtPjEwLjEyMDAvamNvLjIwMDcuMTMuNDQyOTwvZWxlY3Ryb25pYy1y
+ZXNvdXJjZS1udW0+PHJlbW90ZS1kYXRhYmFzZS1wcm92aWRlcj5OTE08L3JlbW90ZS1kYXRhYmFz
+ZS1wcm92aWRlcj48bGFuZ3VhZ2U+ZW5nPC9sYW5ndWFnZT48L3JlY29yZD48L0NpdGU+PC9FbmRO
+b3RlPn==
+</w:fldData>
+        </w:fldChar>
+      </w:r>
+      <w:r>
+        <w:instrText xml:space="preserve"> ADDIN EN.CITE.DATA </w:instrText>
+      </w:r>
+      <w:r>
+        <w:fldChar w:fldCharType="end"/>
+      </w:r>
+      <w:r>
+        <w:fldChar w:fldCharType="separate"/>
+      </w:r>
+      <w:r>
+        <w:rPr>
+          <w:noProof/>
+        </w:rPr>
+        <w:t>(Creighton, Casa et al. 2008)</w:t>
+      </w:r>
+      <w:r>
+        <w:fldChar w:fldCharType="end"/>
       </w:r>
       <w:r>
         <w:t xml:space="preserve">. </w:t>
@@ -5782,31 +8409,48 @@
         <w:rPr>
           <w:lang w:eastAsia="en-US"/>
         </w:rPr>
-        <w:t xml:space="preserve"> </w:t>
-      </w:r>
-      <w:r>
-        <w:rPr>
-          <w:lang w:eastAsia="en-US"/>
-        </w:rPr>
-        <w:t xml:space="preserve">(Figure </w:t>
-      </w:r>
-      <w:r>
-        <w:rPr>
+        <w:t xml:space="preserve"> (</w:t>
+      </w:r>
+      <w:commentRangeStart w:id="23"/>
+      <w:commentRangeStart w:id="24"/>
+      <w:r>
+        <w:rPr>
+          <w:highlight w:val="yellow"/>
+          <w:lang w:eastAsia="en-US"/>
+        </w:rPr>
+        <w:t xml:space="preserve">Figure </w:t>
+      </w:r>
+      <w:r>
+        <w:rPr>
+          <w:highlight w:val="yellow"/>
           <w:lang w:eastAsia="en-US"/>
         </w:rPr>
         <w:t>3</w:t>
       </w:r>
-      <w:r>
-        <w:rPr>
-          <w:lang w:eastAsia="en-US"/>
-        </w:rPr>
-        <w:t>).</w:t>
-      </w:r>
-      <w:r>
-        <w:rPr>
-          <w:lang w:eastAsia="en-US"/>
-        </w:rPr>
-        <w:t xml:space="preserve"> In the </w:t>
+      <w:commentRangeEnd w:id="23"/>
+      <w:r>
+        <w:rPr>
+          <w:rStyle w:val="CommentReference"/>
+          <w:rFonts w:eastAsiaTheme="minorHAnsi" w:cstheme="minorBidi"/>
+          <w:highlight w:val="yellow"/>
+          <w:lang w:eastAsia="en-US"/>
+        </w:rPr>
+        <w:commentReference w:id="23"/>
+      </w:r>
+      <w:commentRangeEnd w:id="24"/>
+      <w:r>
+        <w:rPr>
+          <w:rStyle w:val="CommentReference"/>
+          <w:rFonts w:eastAsiaTheme="minorHAnsi" w:cstheme="minorBidi"/>
+          <w:lang w:eastAsia="en-US"/>
+        </w:rPr>
+        <w:commentReference w:id="24"/>
+      </w:r>
+      <w:r>
+        <w:rPr>
+          <w:lang w:eastAsia="en-US"/>
+        </w:rPr>
+        <w:t xml:space="preserve">). In the </w:t>
       </w:r>
       <w:r>
         <w:rPr>
@@ -5820,14 +8464,24 @@
         </w:rPr>
         <w:t xml:space="preserve"> data folder “/</w:t>
       </w:r>
-      <w:r>
-        <w:t>app_installation_dir/</w:t>
-      </w:r>
+      <w:proofErr w:type="spellStart"/>
+      <w:r>
+        <w:t>app_installation_dir</w:t>
+      </w:r>
+      <w:proofErr w:type="spellEnd"/>
+      <w:r>
+        <w:t>/</w:t>
+      </w:r>
+      <w:proofErr w:type="spellStart"/>
       <w:r>
         <w:t>testD</w:t>
       </w:r>
       <w:r>
-        <w:t>ata/</w:t>
+        <w:t>ata</w:t>
+      </w:r>
+      <w:proofErr w:type="spellEnd"/>
+      <w:r>
+        <w:t>/</w:t>
       </w:r>
       <w:r>
         <w:t>bootstrap/</w:t>
@@ -5979,7 +8633,207 @@
           <w:color w:val="333333"/>
           <w:shd w:val="clear" w:color="auto" w:fill="FFFFFF"/>
         </w:rPr>
-        <w:t>{Rubel, 2016 #1}</w:t>
+        <w:fldChar w:fldCharType="begin">
+          <w:fldData xml:space="preserve">PEVuZE5vdGU+PENpdGU+PEF1dGhvcj5SdWJlbDwvQXV0aG9yPjxZZWFyPjIwMTY8L1llYXI+PFJl
+Y051bT4xPC9SZWNOdW0+PERpc3BsYXlUZXh0PihSdWJlbCwgV3UgZXQgYWwuIDIwMTYpPC9EaXNw
+bGF5VGV4dD48cmVjb3JkPjxyZWMtbnVtYmVyPjE8L3JlYy1udW1iZXI+PGZvcmVpZ24ta2V5cz48
+a2V5IGFwcD0iRU4iIGRiLWlkPSJzeHYwMDV6Mjk1Mng5OWVwNTBpcHhycjZzdnZhcHcycGVwc2Yi
+IHRpbWVzdGFtcD0iMTU3MTE1MDc4MCI+MTwva2V5PjwvZm9yZWlnbi1rZXlzPjxyZWYtdHlwZSBu
+YW1lPSJKb3VybmFsIEFydGljbGUiPjE3PC9yZWYtdHlwZT48Y29udHJpYnV0b3JzPjxhdXRob3Jz
+PjxhdXRob3I+UnViZWwsIEMuIEEuPC9hdXRob3I+PGF1dGhvcj5XdSwgUy4gUC48L2F1dGhvcj48
+YXV0aG9yPkxpbiwgTC48L2F1dGhvcj48YXV0aG9yPldhbmcsIFQuPC9hdXRob3I+PGF1dGhvcj5M
+YW56LCBSLiBCLjwvYXV0aG9yPjxhdXRob3I+TGksIFguPC9hdXRob3I+PGF1dGhvcj5Lb21tYWdh
+bmksIFIuPC9hdXRob3I+PGF1dGhvcj5GcmFuY28sIEguIEwuPC9hdXRob3I+PGF1dGhvcj5DYW1w
+ZXIsIFMuIEEuPC9hdXRob3I+PGF1dGhvcj5Ub25nLCBRLjwvYXV0aG9yPjxhdXRob3I+SmVvbmcs
+IEouIFcuPC9hdXRob3I+PGF1dGhvcj5MeWRvbiwgSi4gUC48L2F1dGhvcj48YXV0aG9yPkRlTWF5
+bywgRi4gSi48L2F1dGhvcj48L2F1dGhvcnM+PC9jb250cmlidXRvcnM+PGF1dGgtYWRkcmVzcz5E
+ZXBhcnRtZW50IG9mIE1vbGVjdWxhciBhbmQgQ2VsbHVsYXIgQmlvbG9neSwgQmF5bG9yIENvbGxl
+Z2Ugb2YgTWVkaWNpbmUsIEhvdXN0b24sIFRYIDc3MDMwLCBVU0EuJiN4RDtSZXByb2R1Y3RpdmUg
+YW5kIERldmVsb3BtZW50YWwgQmlvbG9neSBMYWJvcmF0b3J5LCBOYXRpb25hbCBJbnN0aXR1dGUg
+b2YgRW52aXJvbm1lbnRhbCBIZWFsdGggU2NpZW5jZXMsIFJlc2VhcmNoIFRyaWFuZ2xlIFBhcmss
+IE5DIDI3NzA5LCBVU0EuJiN4RDtEZXBhcnRtZW50IG9mIEZhbWlseSBIZWFsdGggQ2FyZSBOdXJz
+aW5nLCBVbml2ZXJzaXR5IG9mIENhbGlmb3JuaWEgYXQgU2FuIEZyYW5jaXNjbywgU2FuIEZyYW5j
+aXNjbywgQ0EgOTQxNDMsIFVTQS4mI3hEO0RpdmlzaW9uIG9mIEludHJhbXVyYWwgUmVzZWFyY2gs
+IE5hdGlvbmFsIEluc3RpdHV0ZSBvZiBFbnZpcm9ubWVudGFsIEhlYWx0aCBTY2llbmNlcywgUmVz
+ZWFyY2ggVHJpYW5nbGUgUGFyaywgTkMgMjc3MDksIFVTQS4mI3hEO0RlcGFydG1lbnQgb2YgSW50
+ZXJuYWwgTWVkaWNpbmUsIFVuaXZlcnNpdHkgb2YgTWljaGlnYW4sIEFubiBBcmJvciwgTUkgNDgx
+MDksIFVTQS4mI3hEO0RlcGFydG1lbnQgb2YgUGVkaWF0cmljcywgTWVkaWNpbmUsIE1vbGVjdWxh
+ciBQaHlzaW9sb2d5ICZhbXA7IEJpb3BoeXNpY3MsIENoaWxkcmVuJmFwb3M7cyBOdXRyaXRpb24g
+UmVzZWFyY2ggQ2VudGVyLCBCYXlsb3IgQ29sbGVnZSBvZiBNZWRpY2luZSwgSG91c3RvbiwgVFgg
+NzcwMzAsIFVTQS4mI3hEO0RlcGFydG1lbnQgb2YgT2JzdGV0cmljcyBhbmQgR3luZWNvbG9neSBh
+bmQgUmVwcm9kdWN0aXZlIEJpb2xvZ3ksIE1pY2hpZ2FuIFN0YXRlIFVuaXZlcnNpdHksIEdyYW5k
+IFJhcGlkcywgTUkgNDg4MjQsIFVTQS4mI3hEO0RlcGFydG1lbnQgb2YgTW9sZWN1bGFyIGFuZCBD
+ZWxsdWxhciBCaW9sb2d5LCBCYXlsb3IgQ29sbGVnZSBvZiBNZWRpY2luZSwgSG91c3RvbiwgVFgg
+NzcwMzAsIFVTQTsgUmVwcm9kdWN0aXZlIGFuZCBEZXZlbG9wbWVudGFsIEJpb2xvZ3kgTGFib3Jh
+dG9yeSwgTmF0aW9uYWwgSW5zdGl0dXRlIG9mIEVudmlyb25tZW50YWwgSGVhbHRoIFNjaWVuY2Vz
+LCBSZXNlYXJjaCBUcmlhbmdsZSBQYXJrLCBOQyAyNzcwOSwgVVNBLiBFbGVjdHJvbmljIGFkZHJl
+c3M6IGZyYW5jZXNjby5kZW1heW9AbmloLmdvdi48L2F1dGgtYWRkcmVzcz48dGl0bGVzPjx0aXRs
+ZT5BIEdhdGEyLURlcGVuZGVudCBUcmFuc2NyaXB0aW9uIE5ldHdvcmsgUmVndWxhdGVzIFV0ZXJp
+bmUgUHJvZ2VzdGVyb25lIFJlc3BvbnNpdmVuZXNzIGFuZCBFbmRvbWV0cmlhbCBGdW5jdGlvbjwv
+dGl0bGU+PHNlY29uZGFyeS10aXRsZT5DZWxsIFJlcDwvc2Vjb25kYXJ5LXRpdGxlPjwvdGl0bGVz
+PjxwZXJpb2RpY2FsPjxmdWxsLXRpdGxlPkNlbGwgUmVwPC9mdWxsLXRpdGxlPjwvcGVyaW9kaWNh
+bD48cGFnZXM+MTQxNC0xNDI1PC9wYWdlcz48dm9sdW1lPjE3PC92b2x1bWU+PG51bWJlcj41PC9u
+dW1iZXI+PGtleXdvcmRzPjxrZXl3b3JkPkFuaW1hbHM8L2tleXdvcmQ+PGtleXdvcmQ+QmFzZSBT
+ZXF1ZW5jZTwva2V5d29yZD48a2V5d29yZD5Db25zZXJ2ZWQgU2VxdWVuY2UvZ2VuZXRpY3M8L2tl
+eXdvcmQ+PGtleXdvcmQ+RW1icnlvIEltcGxhbnRhdGlvbjwva2V5d29yZD48a2V5d29yZD5FbmRv
+bWV0cml1bS8qbWV0YWJvbGlzbTwva2V5d29yZD48a2V5d29yZD5GZW1hbGU8L2tleXdvcmQ+PGtl
+eXdvcmQ+R0FUQTIgVHJhbnNjcmlwdGlvbiBGYWN0b3IvbWV0YWJvbGlzbTwva2V5d29yZD48a2V5
+d29yZD5HZW5lIFJlZ3VsYXRvcnkgTmV0d29ya3MvKmdlbmV0aWNzPC9rZXl3b3JkPjxrZXl3b3Jk
+Pkh1bWFuczwva2V5d29yZD48a2V5d29yZD5NaWNlPC9rZXl3b3JkPjxrZXl3b3JkPlBob3NwaG9w
+cm90ZWlucy9tZXRhYm9saXNtPC9rZXl3b3JkPjxrZXl3b3JkPlByZWduYW5jeTwva2V5d29yZD48
+a2V5d29yZD5Qcm9nZXN0ZXJvbmUvYmxvb2QvKm1ldGFib2xpc208L2tleXdvcmQ+PGtleXdvcmQ+
+UHJvdGVpbiBCaW5kaW5nL2dlbmV0aWNzPC9rZXl3b3JkPjxrZXl3b3JkPlJlY2VwdG9ycywgUHJv
+Z2VzdGVyb25lL21ldGFib2xpc208L2tleXdvcmQ+PGtleXdvcmQ+U2lnbmFsIFRyYW5zZHVjdGlv
+bi9nZW5ldGljczwva2V5d29yZD48a2V5d29yZD5UcmFucy1BY3RpdmF0b3JzL21ldGFib2xpc208
+L2tleXdvcmQ+PGtleXdvcmQ+VHJhbnNjcmlwdGlvbiBGYWN0b3JzL21ldGFib2xpc208L2tleXdv
+cmQ+PGtleXdvcmQ+VHJhbnNjcmlwdGlvbiwgR2VuZXRpYzwva2V5d29yZD48a2V5d29yZD5UdW1v
+ciBTdXBwcmVzc29yIFByb3RlaW5zL21ldGFib2xpc208L2tleXdvcmQ+PGtleXdvcmQ+KkdhdGEy
+PC9rZXl3b3JkPjxrZXl3b3JkPipUcnA2Mzwva2V5d29yZD48a2V5d29yZD4qZW5kb21ldHJpdW08
+L2tleXdvcmQ+PGtleXdvcmQ+KmluZmVydGlsaXR5PC9rZXl3b3JkPjxrZXl3b3JkPipwYXRoIGFu
+YWx5c2lzPC9rZXl3b3JkPjxrZXl3b3JkPipwcmVnbmFuY3k8L2tleXdvcmQ+PGtleXdvcmQ+KnBy
+b2dlc3Rlcm9uZTwva2V5d29yZD48a2V5d29yZD4qcHJvZ2VzdGVyb25lIHJlY2VwdG9yPC9rZXl3
+b3JkPjxrZXl3b3JkPipzdHJ1Y3R1cmFsIGVxdWF0aW9uIG1vZGVsaW5nPC9rZXl3b3JkPjxrZXl3
+b3JkPip1dGVydXM8L2tleXdvcmQ+PC9rZXl3b3Jkcz48ZGF0ZXM+PHllYXI+MjAxNjwveWVhcj48
+cHViLWRhdGVzPjxkYXRlPk9jdCAyNTwvZGF0ZT48L3B1Yi1kYXRlcz48L2RhdGVzPjxpc2JuPjIy
+MTEtMTI0NyAoRWxlY3Ryb25pYyk8L2lzYm4+PGFjY2Vzc2lvbi1udW0+Mjc3ODM5NTM8L2FjY2Vz
+c2lvbi1udW0+PHVybHM+PHJlbGF0ZWQtdXJscz48dXJsPmh0dHBzOi8vd3d3Lm5jYmkubmxtLm5p
+aC5nb3YvcHVibWVkLzI3NzgzOTUzPC91cmw+PC9yZWxhdGVkLXVybHM+PC91cmxzPjxjdXN0b20y
+PlBNQzUwODQ4NTI8L2N1c3RvbTI+PGVsZWN0cm9uaWMtcmVzb3VyY2UtbnVtPjEwLjEwMTYvai5j
+ZWxyZXAuMjAxNi4wOS4wOTM8L2VsZWN0cm9uaWMtcmVzb3VyY2UtbnVtPjwvcmVjb3JkPjwvQ2l0
+ZT48L0VuZE5vdGU+
+</w:fldData>
+        </w:fldChar>
+      </w:r>
+      <w:r>
+        <w:rPr>
+          <w:color w:val="333333"/>
+          <w:shd w:val="clear" w:color="auto" w:fill="FFFFFF"/>
+        </w:rPr>
+        <w:instrText xml:space="preserve"> ADDIN EN.CITE </w:instrText>
+      </w:r>
+      <w:r>
+        <w:rPr>
+          <w:color w:val="333333"/>
+          <w:shd w:val="clear" w:color="auto" w:fill="FFFFFF"/>
+        </w:rPr>
+        <w:fldChar w:fldCharType="begin">
+          <w:fldData xml:space="preserve">PEVuZE5vdGU+PENpdGU+PEF1dGhvcj5SdWJlbDwvQXV0aG9yPjxZZWFyPjIwMTY8L1llYXI+PFJl
+Y051bT4xPC9SZWNOdW0+PERpc3BsYXlUZXh0PihSdWJlbCwgV3UgZXQgYWwuIDIwMTYpPC9EaXNw
+bGF5VGV4dD48cmVjb3JkPjxyZWMtbnVtYmVyPjE8L3JlYy1udW1iZXI+PGZvcmVpZ24ta2V5cz48
+a2V5IGFwcD0iRU4iIGRiLWlkPSJzeHYwMDV6Mjk1Mng5OWVwNTBpcHhycjZzdnZhcHcycGVwc2Yi
+IHRpbWVzdGFtcD0iMTU3MTE1MDc4MCI+MTwva2V5PjwvZm9yZWlnbi1rZXlzPjxyZWYtdHlwZSBu
+YW1lPSJKb3VybmFsIEFydGljbGUiPjE3PC9yZWYtdHlwZT48Y29udHJpYnV0b3JzPjxhdXRob3Jz
+PjxhdXRob3I+UnViZWwsIEMuIEEuPC9hdXRob3I+PGF1dGhvcj5XdSwgUy4gUC48L2F1dGhvcj48
+YXV0aG9yPkxpbiwgTC48L2F1dGhvcj48YXV0aG9yPldhbmcsIFQuPC9hdXRob3I+PGF1dGhvcj5M
+YW56LCBSLiBCLjwvYXV0aG9yPjxhdXRob3I+TGksIFguPC9hdXRob3I+PGF1dGhvcj5Lb21tYWdh
+bmksIFIuPC9hdXRob3I+PGF1dGhvcj5GcmFuY28sIEguIEwuPC9hdXRob3I+PGF1dGhvcj5DYW1w
+ZXIsIFMuIEEuPC9hdXRob3I+PGF1dGhvcj5Ub25nLCBRLjwvYXV0aG9yPjxhdXRob3I+SmVvbmcs
+IEouIFcuPC9hdXRob3I+PGF1dGhvcj5MeWRvbiwgSi4gUC48L2F1dGhvcj48YXV0aG9yPkRlTWF5
+bywgRi4gSi48L2F1dGhvcj48L2F1dGhvcnM+PC9jb250cmlidXRvcnM+PGF1dGgtYWRkcmVzcz5E
+ZXBhcnRtZW50IG9mIE1vbGVjdWxhciBhbmQgQ2VsbHVsYXIgQmlvbG9neSwgQmF5bG9yIENvbGxl
+Z2Ugb2YgTWVkaWNpbmUsIEhvdXN0b24sIFRYIDc3MDMwLCBVU0EuJiN4RDtSZXByb2R1Y3RpdmUg
+YW5kIERldmVsb3BtZW50YWwgQmlvbG9neSBMYWJvcmF0b3J5LCBOYXRpb25hbCBJbnN0aXR1dGUg
+b2YgRW52aXJvbm1lbnRhbCBIZWFsdGggU2NpZW5jZXMsIFJlc2VhcmNoIFRyaWFuZ2xlIFBhcmss
+IE5DIDI3NzA5LCBVU0EuJiN4RDtEZXBhcnRtZW50IG9mIEZhbWlseSBIZWFsdGggQ2FyZSBOdXJz
+aW5nLCBVbml2ZXJzaXR5IG9mIENhbGlmb3JuaWEgYXQgU2FuIEZyYW5jaXNjbywgU2FuIEZyYW5j
+aXNjbywgQ0EgOTQxNDMsIFVTQS4mI3hEO0RpdmlzaW9uIG9mIEludHJhbXVyYWwgUmVzZWFyY2gs
+IE5hdGlvbmFsIEluc3RpdHV0ZSBvZiBFbnZpcm9ubWVudGFsIEhlYWx0aCBTY2llbmNlcywgUmVz
+ZWFyY2ggVHJpYW5nbGUgUGFyaywgTkMgMjc3MDksIFVTQS4mI3hEO0RlcGFydG1lbnQgb2YgSW50
+ZXJuYWwgTWVkaWNpbmUsIFVuaXZlcnNpdHkgb2YgTWljaGlnYW4sIEFubiBBcmJvciwgTUkgNDgx
+MDksIFVTQS4mI3hEO0RlcGFydG1lbnQgb2YgUGVkaWF0cmljcywgTWVkaWNpbmUsIE1vbGVjdWxh
+ciBQaHlzaW9sb2d5ICZhbXA7IEJpb3BoeXNpY3MsIENoaWxkcmVuJmFwb3M7cyBOdXRyaXRpb24g
+UmVzZWFyY2ggQ2VudGVyLCBCYXlsb3IgQ29sbGVnZSBvZiBNZWRpY2luZSwgSG91c3RvbiwgVFgg
+NzcwMzAsIFVTQS4mI3hEO0RlcGFydG1lbnQgb2YgT2JzdGV0cmljcyBhbmQgR3luZWNvbG9neSBh
+bmQgUmVwcm9kdWN0aXZlIEJpb2xvZ3ksIE1pY2hpZ2FuIFN0YXRlIFVuaXZlcnNpdHksIEdyYW5k
+IFJhcGlkcywgTUkgNDg4MjQsIFVTQS4mI3hEO0RlcGFydG1lbnQgb2YgTW9sZWN1bGFyIGFuZCBD
+ZWxsdWxhciBCaW9sb2d5LCBCYXlsb3IgQ29sbGVnZSBvZiBNZWRpY2luZSwgSG91c3RvbiwgVFgg
+NzcwMzAsIFVTQTsgUmVwcm9kdWN0aXZlIGFuZCBEZXZlbG9wbWVudGFsIEJpb2xvZ3kgTGFib3Jh
+dG9yeSwgTmF0aW9uYWwgSW5zdGl0dXRlIG9mIEVudmlyb25tZW50YWwgSGVhbHRoIFNjaWVuY2Vz
+LCBSZXNlYXJjaCBUcmlhbmdsZSBQYXJrLCBOQyAyNzcwOSwgVVNBLiBFbGVjdHJvbmljIGFkZHJl
+c3M6IGZyYW5jZXNjby5kZW1heW9AbmloLmdvdi48L2F1dGgtYWRkcmVzcz48dGl0bGVzPjx0aXRs
+ZT5BIEdhdGEyLURlcGVuZGVudCBUcmFuc2NyaXB0aW9uIE5ldHdvcmsgUmVndWxhdGVzIFV0ZXJp
+bmUgUHJvZ2VzdGVyb25lIFJlc3BvbnNpdmVuZXNzIGFuZCBFbmRvbWV0cmlhbCBGdW5jdGlvbjwv
+dGl0bGU+PHNlY29uZGFyeS10aXRsZT5DZWxsIFJlcDwvc2Vjb25kYXJ5LXRpdGxlPjwvdGl0bGVz
+PjxwZXJpb2RpY2FsPjxmdWxsLXRpdGxlPkNlbGwgUmVwPC9mdWxsLXRpdGxlPjwvcGVyaW9kaWNh
+bD48cGFnZXM+MTQxNC0xNDI1PC9wYWdlcz48dm9sdW1lPjE3PC92b2x1bWU+PG51bWJlcj41PC9u
+dW1iZXI+PGtleXdvcmRzPjxrZXl3b3JkPkFuaW1hbHM8L2tleXdvcmQ+PGtleXdvcmQ+QmFzZSBT
+ZXF1ZW5jZTwva2V5d29yZD48a2V5d29yZD5Db25zZXJ2ZWQgU2VxdWVuY2UvZ2VuZXRpY3M8L2tl
+eXdvcmQ+PGtleXdvcmQ+RW1icnlvIEltcGxhbnRhdGlvbjwva2V5d29yZD48a2V5d29yZD5FbmRv
+bWV0cml1bS8qbWV0YWJvbGlzbTwva2V5d29yZD48a2V5d29yZD5GZW1hbGU8L2tleXdvcmQ+PGtl
+eXdvcmQ+R0FUQTIgVHJhbnNjcmlwdGlvbiBGYWN0b3IvbWV0YWJvbGlzbTwva2V5d29yZD48a2V5
+d29yZD5HZW5lIFJlZ3VsYXRvcnkgTmV0d29ya3MvKmdlbmV0aWNzPC9rZXl3b3JkPjxrZXl3b3Jk
+Pkh1bWFuczwva2V5d29yZD48a2V5d29yZD5NaWNlPC9rZXl3b3JkPjxrZXl3b3JkPlBob3NwaG9w
+cm90ZWlucy9tZXRhYm9saXNtPC9rZXl3b3JkPjxrZXl3b3JkPlByZWduYW5jeTwva2V5d29yZD48
+a2V5d29yZD5Qcm9nZXN0ZXJvbmUvYmxvb2QvKm1ldGFib2xpc208L2tleXdvcmQ+PGtleXdvcmQ+
+UHJvdGVpbiBCaW5kaW5nL2dlbmV0aWNzPC9rZXl3b3JkPjxrZXl3b3JkPlJlY2VwdG9ycywgUHJv
+Z2VzdGVyb25lL21ldGFib2xpc208L2tleXdvcmQ+PGtleXdvcmQ+U2lnbmFsIFRyYW5zZHVjdGlv
+bi9nZW5ldGljczwva2V5d29yZD48a2V5d29yZD5UcmFucy1BY3RpdmF0b3JzL21ldGFib2xpc208
+L2tleXdvcmQ+PGtleXdvcmQ+VHJhbnNjcmlwdGlvbiBGYWN0b3JzL21ldGFib2xpc208L2tleXdv
+cmQ+PGtleXdvcmQ+VHJhbnNjcmlwdGlvbiwgR2VuZXRpYzwva2V5d29yZD48a2V5d29yZD5UdW1v
+ciBTdXBwcmVzc29yIFByb3RlaW5zL21ldGFib2xpc208L2tleXdvcmQ+PGtleXdvcmQ+KkdhdGEy
+PC9rZXl3b3JkPjxrZXl3b3JkPipUcnA2Mzwva2V5d29yZD48a2V5d29yZD4qZW5kb21ldHJpdW08
+L2tleXdvcmQ+PGtleXdvcmQ+KmluZmVydGlsaXR5PC9rZXl3b3JkPjxrZXl3b3JkPipwYXRoIGFu
+YWx5c2lzPC9rZXl3b3JkPjxrZXl3b3JkPipwcmVnbmFuY3k8L2tleXdvcmQ+PGtleXdvcmQ+KnBy
+b2dlc3Rlcm9uZTwva2V5d29yZD48a2V5d29yZD4qcHJvZ2VzdGVyb25lIHJlY2VwdG9yPC9rZXl3
+b3JkPjxrZXl3b3JkPipzdHJ1Y3R1cmFsIGVxdWF0aW9uIG1vZGVsaW5nPC9rZXl3b3JkPjxrZXl3
+b3JkPip1dGVydXM8L2tleXdvcmQ+PC9rZXl3b3Jkcz48ZGF0ZXM+PHllYXI+MjAxNjwveWVhcj48
+cHViLWRhdGVzPjxkYXRlPk9jdCAyNTwvZGF0ZT48L3B1Yi1kYXRlcz48L2RhdGVzPjxpc2JuPjIy
+MTEtMTI0NyAoRWxlY3Ryb25pYyk8L2lzYm4+PGFjY2Vzc2lvbi1udW0+Mjc3ODM5NTM8L2FjY2Vz
+c2lvbi1udW0+PHVybHM+PHJlbGF0ZWQtdXJscz48dXJsPmh0dHBzOi8vd3d3Lm5jYmkubmxtLm5p
+aC5nb3YvcHVibWVkLzI3NzgzOTUzPC91cmw+PC9yZWxhdGVkLXVybHM+PC91cmxzPjxjdXN0b20y
+PlBNQzUwODQ4NTI8L2N1c3RvbTI+PGVsZWN0cm9uaWMtcmVzb3VyY2UtbnVtPjEwLjEwMTYvai5j
+ZWxyZXAuMjAxNi4wOS4wOTM8L2VsZWN0cm9uaWMtcmVzb3VyY2UtbnVtPjwvcmVjb3JkPjwvQ2l0
+ZT48L0VuZE5vdGU+
+</w:fldData>
+        </w:fldChar>
+      </w:r>
+      <w:r>
+        <w:rPr>
+          <w:color w:val="333333"/>
+          <w:shd w:val="clear" w:color="auto" w:fill="FFFFFF"/>
+        </w:rPr>
+        <w:instrText xml:space="preserve"> ADDIN EN.CITE.DATA </w:instrText>
+      </w:r>
+      <w:r>
+        <w:rPr>
+          <w:color w:val="333333"/>
+          <w:shd w:val="clear" w:color="auto" w:fill="FFFFFF"/>
+        </w:rPr>
+      </w:r>
+      <w:r>
+        <w:rPr>
+          <w:color w:val="333333"/>
+          <w:shd w:val="clear" w:color="auto" w:fill="FFFFFF"/>
+        </w:rPr>
+        <w:fldChar w:fldCharType="end"/>
+      </w:r>
+      <w:r>
+        <w:rPr>
+          <w:color w:val="333333"/>
+          <w:shd w:val="clear" w:color="auto" w:fill="FFFFFF"/>
+        </w:rPr>
+      </w:r>
+      <w:r>
+        <w:rPr>
+          <w:color w:val="333333"/>
+          <w:shd w:val="clear" w:color="auto" w:fill="FFFFFF"/>
+        </w:rPr>
+        <w:fldChar w:fldCharType="separate"/>
+      </w:r>
+      <w:r>
+        <w:rPr>
+          <w:noProof/>
+          <w:color w:val="333333"/>
+          <w:shd w:val="clear" w:color="auto" w:fill="FFFFFF"/>
+        </w:rPr>
+        <w:t>(Rubel, Wu et al. 2016)</w:t>
+      </w:r>
+      <w:r>
+        <w:rPr>
+          <w:color w:val="333333"/>
+          <w:shd w:val="clear" w:color="auto" w:fill="FFFFFF"/>
+        </w:rPr>
+        <w:fldChar w:fldCharType="end"/>
       </w:r>
       <w:r>
         <w:t xml:space="preserve">. </w:t>
@@ -5996,7 +8850,207 @@
           <w:color w:val="333333"/>
           <w:shd w:val="clear" w:color="auto" w:fill="FFFFFF"/>
         </w:rPr>
-        <w:t>{Rubel, 2016 #1}</w:t>
+        <w:fldChar w:fldCharType="begin">
+          <w:fldData xml:space="preserve">PEVuZE5vdGU+PENpdGU+PEF1dGhvcj5SdWJlbDwvQXV0aG9yPjxZZWFyPjIwMTY8L1llYXI+PFJl
+Y051bT4xPC9SZWNOdW0+PERpc3BsYXlUZXh0PihSdWJlbCwgV3UgZXQgYWwuIDIwMTYpPC9EaXNw
+bGF5VGV4dD48cmVjb3JkPjxyZWMtbnVtYmVyPjE8L3JlYy1udW1iZXI+PGZvcmVpZ24ta2V5cz48
+a2V5IGFwcD0iRU4iIGRiLWlkPSJzeHYwMDV6Mjk1Mng5OWVwNTBpcHhycjZzdnZhcHcycGVwc2Yi
+IHRpbWVzdGFtcD0iMTU3MTE1MDc4MCI+MTwva2V5PjwvZm9yZWlnbi1rZXlzPjxyZWYtdHlwZSBu
+YW1lPSJKb3VybmFsIEFydGljbGUiPjE3PC9yZWYtdHlwZT48Y29udHJpYnV0b3JzPjxhdXRob3Jz
+PjxhdXRob3I+UnViZWwsIEMuIEEuPC9hdXRob3I+PGF1dGhvcj5XdSwgUy4gUC48L2F1dGhvcj48
+YXV0aG9yPkxpbiwgTC48L2F1dGhvcj48YXV0aG9yPldhbmcsIFQuPC9hdXRob3I+PGF1dGhvcj5M
+YW56LCBSLiBCLjwvYXV0aG9yPjxhdXRob3I+TGksIFguPC9hdXRob3I+PGF1dGhvcj5Lb21tYWdh
+bmksIFIuPC9hdXRob3I+PGF1dGhvcj5GcmFuY28sIEguIEwuPC9hdXRob3I+PGF1dGhvcj5DYW1w
+ZXIsIFMuIEEuPC9hdXRob3I+PGF1dGhvcj5Ub25nLCBRLjwvYXV0aG9yPjxhdXRob3I+SmVvbmcs
+IEouIFcuPC9hdXRob3I+PGF1dGhvcj5MeWRvbiwgSi4gUC48L2F1dGhvcj48YXV0aG9yPkRlTWF5
+bywgRi4gSi48L2F1dGhvcj48L2F1dGhvcnM+PC9jb250cmlidXRvcnM+PGF1dGgtYWRkcmVzcz5E
+ZXBhcnRtZW50IG9mIE1vbGVjdWxhciBhbmQgQ2VsbHVsYXIgQmlvbG9neSwgQmF5bG9yIENvbGxl
+Z2Ugb2YgTWVkaWNpbmUsIEhvdXN0b24sIFRYIDc3MDMwLCBVU0EuJiN4RDtSZXByb2R1Y3RpdmUg
+YW5kIERldmVsb3BtZW50YWwgQmlvbG9neSBMYWJvcmF0b3J5LCBOYXRpb25hbCBJbnN0aXR1dGUg
+b2YgRW52aXJvbm1lbnRhbCBIZWFsdGggU2NpZW5jZXMsIFJlc2VhcmNoIFRyaWFuZ2xlIFBhcmss
+IE5DIDI3NzA5LCBVU0EuJiN4RDtEZXBhcnRtZW50IG9mIEZhbWlseSBIZWFsdGggQ2FyZSBOdXJz
+aW5nLCBVbml2ZXJzaXR5IG9mIENhbGlmb3JuaWEgYXQgU2FuIEZyYW5jaXNjbywgU2FuIEZyYW5j
+aXNjbywgQ0EgOTQxNDMsIFVTQS4mI3hEO0RpdmlzaW9uIG9mIEludHJhbXVyYWwgUmVzZWFyY2gs
+IE5hdGlvbmFsIEluc3RpdHV0ZSBvZiBFbnZpcm9ubWVudGFsIEhlYWx0aCBTY2llbmNlcywgUmVz
+ZWFyY2ggVHJpYW5nbGUgUGFyaywgTkMgMjc3MDksIFVTQS4mI3hEO0RlcGFydG1lbnQgb2YgSW50
+ZXJuYWwgTWVkaWNpbmUsIFVuaXZlcnNpdHkgb2YgTWljaGlnYW4sIEFubiBBcmJvciwgTUkgNDgx
+MDksIFVTQS4mI3hEO0RlcGFydG1lbnQgb2YgUGVkaWF0cmljcywgTWVkaWNpbmUsIE1vbGVjdWxh
+ciBQaHlzaW9sb2d5ICZhbXA7IEJpb3BoeXNpY3MsIENoaWxkcmVuJmFwb3M7cyBOdXRyaXRpb24g
+UmVzZWFyY2ggQ2VudGVyLCBCYXlsb3IgQ29sbGVnZSBvZiBNZWRpY2luZSwgSG91c3RvbiwgVFgg
+NzcwMzAsIFVTQS4mI3hEO0RlcGFydG1lbnQgb2YgT2JzdGV0cmljcyBhbmQgR3luZWNvbG9neSBh
+bmQgUmVwcm9kdWN0aXZlIEJpb2xvZ3ksIE1pY2hpZ2FuIFN0YXRlIFVuaXZlcnNpdHksIEdyYW5k
+IFJhcGlkcywgTUkgNDg4MjQsIFVTQS4mI3hEO0RlcGFydG1lbnQgb2YgTW9sZWN1bGFyIGFuZCBD
+ZWxsdWxhciBCaW9sb2d5LCBCYXlsb3IgQ29sbGVnZSBvZiBNZWRpY2luZSwgSG91c3RvbiwgVFgg
+NzcwMzAsIFVTQTsgUmVwcm9kdWN0aXZlIGFuZCBEZXZlbG9wbWVudGFsIEJpb2xvZ3kgTGFib3Jh
+dG9yeSwgTmF0aW9uYWwgSW5zdGl0dXRlIG9mIEVudmlyb25tZW50YWwgSGVhbHRoIFNjaWVuY2Vz
+LCBSZXNlYXJjaCBUcmlhbmdsZSBQYXJrLCBOQyAyNzcwOSwgVVNBLiBFbGVjdHJvbmljIGFkZHJl
+c3M6IGZyYW5jZXNjby5kZW1heW9AbmloLmdvdi48L2F1dGgtYWRkcmVzcz48dGl0bGVzPjx0aXRs
+ZT5BIEdhdGEyLURlcGVuZGVudCBUcmFuc2NyaXB0aW9uIE5ldHdvcmsgUmVndWxhdGVzIFV0ZXJp
+bmUgUHJvZ2VzdGVyb25lIFJlc3BvbnNpdmVuZXNzIGFuZCBFbmRvbWV0cmlhbCBGdW5jdGlvbjwv
+dGl0bGU+PHNlY29uZGFyeS10aXRsZT5DZWxsIFJlcDwvc2Vjb25kYXJ5LXRpdGxlPjwvdGl0bGVz
+PjxwZXJpb2RpY2FsPjxmdWxsLXRpdGxlPkNlbGwgUmVwPC9mdWxsLXRpdGxlPjwvcGVyaW9kaWNh
+bD48cGFnZXM+MTQxNC0xNDI1PC9wYWdlcz48dm9sdW1lPjE3PC92b2x1bWU+PG51bWJlcj41PC9u
+dW1iZXI+PGtleXdvcmRzPjxrZXl3b3JkPkFuaW1hbHM8L2tleXdvcmQ+PGtleXdvcmQ+QmFzZSBT
+ZXF1ZW5jZTwva2V5d29yZD48a2V5d29yZD5Db25zZXJ2ZWQgU2VxdWVuY2UvZ2VuZXRpY3M8L2tl
+eXdvcmQ+PGtleXdvcmQ+RW1icnlvIEltcGxhbnRhdGlvbjwva2V5d29yZD48a2V5d29yZD5FbmRv
+bWV0cml1bS8qbWV0YWJvbGlzbTwva2V5d29yZD48a2V5d29yZD5GZW1hbGU8L2tleXdvcmQ+PGtl
+eXdvcmQ+R0FUQTIgVHJhbnNjcmlwdGlvbiBGYWN0b3IvbWV0YWJvbGlzbTwva2V5d29yZD48a2V5
+d29yZD5HZW5lIFJlZ3VsYXRvcnkgTmV0d29ya3MvKmdlbmV0aWNzPC9rZXl3b3JkPjxrZXl3b3Jk
+Pkh1bWFuczwva2V5d29yZD48a2V5d29yZD5NaWNlPC9rZXl3b3JkPjxrZXl3b3JkPlBob3NwaG9w
+cm90ZWlucy9tZXRhYm9saXNtPC9rZXl3b3JkPjxrZXl3b3JkPlByZWduYW5jeTwva2V5d29yZD48
+a2V5d29yZD5Qcm9nZXN0ZXJvbmUvYmxvb2QvKm1ldGFib2xpc208L2tleXdvcmQ+PGtleXdvcmQ+
+UHJvdGVpbiBCaW5kaW5nL2dlbmV0aWNzPC9rZXl3b3JkPjxrZXl3b3JkPlJlY2VwdG9ycywgUHJv
+Z2VzdGVyb25lL21ldGFib2xpc208L2tleXdvcmQ+PGtleXdvcmQ+U2lnbmFsIFRyYW5zZHVjdGlv
+bi9nZW5ldGljczwva2V5d29yZD48a2V5d29yZD5UcmFucy1BY3RpdmF0b3JzL21ldGFib2xpc208
+L2tleXdvcmQ+PGtleXdvcmQ+VHJhbnNjcmlwdGlvbiBGYWN0b3JzL21ldGFib2xpc208L2tleXdv
+cmQ+PGtleXdvcmQ+VHJhbnNjcmlwdGlvbiwgR2VuZXRpYzwva2V5d29yZD48a2V5d29yZD5UdW1v
+ciBTdXBwcmVzc29yIFByb3RlaW5zL21ldGFib2xpc208L2tleXdvcmQ+PGtleXdvcmQ+KkdhdGEy
+PC9rZXl3b3JkPjxrZXl3b3JkPipUcnA2Mzwva2V5d29yZD48a2V5d29yZD4qZW5kb21ldHJpdW08
+L2tleXdvcmQ+PGtleXdvcmQ+KmluZmVydGlsaXR5PC9rZXl3b3JkPjxrZXl3b3JkPipwYXRoIGFu
+YWx5c2lzPC9rZXl3b3JkPjxrZXl3b3JkPipwcmVnbmFuY3k8L2tleXdvcmQ+PGtleXdvcmQ+KnBy
+b2dlc3Rlcm9uZTwva2V5d29yZD48a2V5d29yZD4qcHJvZ2VzdGVyb25lIHJlY2VwdG9yPC9rZXl3
+b3JkPjxrZXl3b3JkPipzdHJ1Y3R1cmFsIGVxdWF0aW9uIG1vZGVsaW5nPC9rZXl3b3JkPjxrZXl3
+b3JkPip1dGVydXM8L2tleXdvcmQ+PC9rZXl3b3Jkcz48ZGF0ZXM+PHllYXI+MjAxNjwveWVhcj48
+cHViLWRhdGVzPjxkYXRlPk9jdCAyNTwvZGF0ZT48L3B1Yi1kYXRlcz48L2RhdGVzPjxpc2JuPjIy
+MTEtMTI0NyAoRWxlY3Ryb25pYyk8L2lzYm4+PGFjY2Vzc2lvbi1udW0+Mjc3ODM5NTM8L2FjY2Vz
+c2lvbi1udW0+PHVybHM+PHJlbGF0ZWQtdXJscz48dXJsPmh0dHBzOi8vd3d3Lm5jYmkubmxtLm5p
+aC5nb3YvcHVibWVkLzI3NzgzOTUzPC91cmw+PC9yZWxhdGVkLXVybHM+PC91cmxzPjxjdXN0b20y
+PlBNQzUwODQ4NTI8L2N1c3RvbTI+PGVsZWN0cm9uaWMtcmVzb3VyY2UtbnVtPjEwLjEwMTYvai5j
+ZWxyZXAuMjAxNi4wOS4wOTM8L2VsZWN0cm9uaWMtcmVzb3VyY2UtbnVtPjwvcmVjb3JkPjwvQ2l0
+ZT48L0VuZE5vdGU+
+</w:fldData>
+        </w:fldChar>
+      </w:r>
+      <w:r>
+        <w:rPr>
+          <w:color w:val="333333"/>
+          <w:shd w:val="clear" w:color="auto" w:fill="FFFFFF"/>
+        </w:rPr>
+        <w:instrText xml:space="preserve"> ADDIN EN.CITE </w:instrText>
+      </w:r>
+      <w:r>
+        <w:rPr>
+          <w:color w:val="333333"/>
+          <w:shd w:val="clear" w:color="auto" w:fill="FFFFFF"/>
+        </w:rPr>
+        <w:fldChar w:fldCharType="begin">
+          <w:fldData xml:space="preserve">PEVuZE5vdGU+PENpdGU+PEF1dGhvcj5SdWJlbDwvQXV0aG9yPjxZZWFyPjIwMTY8L1llYXI+PFJl
+Y051bT4xPC9SZWNOdW0+PERpc3BsYXlUZXh0PihSdWJlbCwgV3UgZXQgYWwuIDIwMTYpPC9EaXNw
+bGF5VGV4dD48cmVjb3JkPjxyZWMtbnVtYmVyPjE8L3JlYy1udW1iZXI+PGZvcmVpZ24ta2V5cz48
+a2V5IGFwcD0iRU4iIGRiLWlkPSJzeHYwMDV6Mjk1Mng5OWVwNTBpcHhycjZzdnZhcHcycGVwc2Yi
+IHRpbWVzdGFtcD0iMTU3MTE1MDc4MCI+MTwva2V5PjwvZm9yZWlnbi1rZXlzPjxyZWYtdHlwZSBu
+YW1lPSJKb3VybmFsIEFydGljbGUiPjE3PC9yZWYtdHlwZT48Y29udHJpYnV0b3JzPjxhdXRob3Jz
+PjxhdXRob3I+UnViZWwsIEMuIEEuPC9hdXRob3I+PGF1dGhvcj5XdSwgUy4gUC48L2F1dGhvcj48
+YXV0aG9yPkxpbiwgTC48L2F1dGhvcj48YXV0aG9yPldhbmcsIFQuPC9hdXRob3I+PGF1dGhvcj5M
+YW56LCBSLiBCLjwvYXV0aG9yPjxhdXRob3I+TGksIFguPC9hdXRob3I+PGF1dGhvcj5Lb21tYWdh
+bmksIFIuPC9hdXRob3I+PGF1dGhvcj5GcmFuY28sIEguIEwuPC9hdXRob3I+PGF1dGhvcj5DYW1w
+ZXIsIFMuIEEuPC9hdXRob3I+PGF1dGhvcj5Ub25nLCBRLjwvYXV0aG9yPjxhdXRob3I+SmVvbmcs
+IEouIFcuPC9hdXRob3I+PGF1dGhvcj5MeWRvbiwgSi4gUC48L2F1dGhvcj48YXV0aG9yPkRlTWF5
+bywgRi4gSi48L2F1dGhvcj48L2F1dGhvcnM+PC9jb250cmlidXRvcnM+PGF1dGgtYWRkcmVzcz5E
+ZXBhcnRtZW50IG9mIE1vbGVjdWxhciBhbmQgQ2VsbHVsYXIgQmlvbG9neSwgQmF5bG9yIENvbGxl
+Z2Ugb2YgTWVkaWNpbmUsIEhvdXN0b24sIFRYIDc3MDMwLCBVU0EuJiN4RDtSZXByb2R1Y3RpdmUg
+YW5kIERldmVsb3BtZW50YWwgQmlvbG9neSBMYWJvcmF0b3J5LCBOYXRpb25hbCBJbnN0aXR1dGUg
+b2YgRW52aXJvbm1lbnRhbCBIZWFsdGggU2NpZW5jZXMsIFJlc2VhcmNoIFRyaWFuZ2xlIFBhcmss
+IE5DIDI3NzA5LCBVU0EuJiN4RDtEZXBhcnRtZW50IG9mIEZhbWlseSBIZWFsdGggQ2FyZSBOdXJz
+aW5nLCBVbml2ZXJzaXR5IG9mIENhbGlmb3JuaWEgYXQgU2FuIEZyYW5jaXNjbywgU2FuIEZyYW5j
+aXNjbywgQ0EgOTQxNDMsIFVTQS4mI3hEO0RpdmlzaW9uIG9mIEludHJhbXVyYWwgUmVzZWFyY2gs
+IE5hdGlvbmFsIEluc3RpdHV0ZSBvZiBFbnZpcm9ubWVudGFsIEhlYWx0aCBTY2llbmNlcywgUmVz
+ZWFyY2ggVHJpYW5nbGUgUGFyaywgTkMgMjc3MDksIFVTQS4mI3hEO0RlcGFydG1lbnQgb2YgSW50
+ZXJuYWwgTWVkaWNpbmUsIFVuaXZlcnNpdHkgb2YgTWljaGlnYW4sIEFubiBBcmJvciwgTUkgNDgx
+MDksIFVTQS4mI3hEO0RlcGFydG1lbnQgb2YgUGVkaWF0cmljcywgTWVkaWNpbmUsIE1vbGVjdWxh
+ciBQaHlzaW9sb2d5ICZhbXA7IEJpb3BoeXNpY3MsIENoaWxkcmVuJmFwb3M7cyBOdXRyaXRpb24g
+UmVzZWFyY2ggQ2VudGVyLCBCYXlsb3IgQ29sbGVnZSBvZiBNZWRpY2luZSwgSG91c3RvbiwgVFgg
+NzcwMzAsIFVTQS4mI3hEO0RlcGFydG1lbnQgb2YgT2JzdGV0cmljcyBhbmQgR3luZWNvbG9neSBh
+bmQgUmVwcm9kdWN0aXZlIEJpb2xvZ3ksIE1pY2hpZ2FuIFN0YXRlIFVuaXZlcnNpdHksIEdyYW5k
+IFJhcGlkcywgTUkgNDg4MjQsIFVTQS4mI3hEO0RlcGFydG1lbnQgb2YgTW9sZWN1bGFyIGFuZCBD
+ZWxsdWxhciBCaW9sb2d5LCBCYXlsb3IgQ29sbGVnZSBvZiBNZWRpY2luZSwgSG91c3RvbiwgVFgg
+NzcwMzAsIFVTQTsgUmVwcm9kdWN0aXZlIGFuZCBEZXZlbG9wbWVudGFsIEJpb2xvZ3kgTGFib3Jh
+dG9yeSwgTmF0aW9uYWwgSW5zdGl0dXRlIG9mIEVudmlyb25tZW50YWwgSGVhbHRoIFNjaWVuY2Vz
+LCBSZXNlYXJjaCBUcmlhbmdsZSBQYXJrLCBOQyAyNzcwOSwgVVNBLiBFbGVjdHJvbmljIGFkZHJl
+c3M6IGZyYW5jZXNjby5kZW1heW9AbmloLmdvdi48L2F1dGgtYWRkcmVzcz48dGl0bGVzPjx0aXRs
+ZT5BIEdhdGEyLURlcGVuZGVudCBUcmFuc2NyaXB0aW9uIE5ldHdvcmsgUmVndWxhdGVzIFV0ZXJp
+bmUgUHJvZ2VzdGVyb25lIFJlc3BvbnNpdmVuZXNzIGFuZCBFbmRvbWV0cmlhbCBGdW5jdGlvbjwv
+dGl0bGU+PHNlY29uZGFyeS10aXRsZT5DZWxsIFJlcDwvc2Vjb25kYXJ5LXRpdGxlPjwvdGl0bGVz
+PjxwZXJpb2RpY2FsPjxmdWxsLXRpdGxlPkNlbGwgUmVwPC9mdWxsLXRpdGxlPjwvcGVyaW9kaWNh
+bD48cGFnZXM+MTQxNC0xNDI1PC9wYWdlcz48dm9sdW1lPjE3PC92b2x1bWU+PG51bWJlcj41PC9u
+dW1iZXI+PGtleXdvcmRzPjxrZXl3b3JkPkFuaW1hbHM8L2tleXdvcmQ+PGtleXdvcmQ+QmFzZSBT
+ZXF1ZW5jZTwva2V5d29yZD48a2V5d29yZD5Db25zZXJ2ZWQgU2VxdWVuY2UvZ2VuZXRpY3M8L2tl
+eXdvcmQ+PGtleXdvcmQ+RW1icnlvIEltcGxhbnRhdGlvbjwva2V5d29yZD48a2V5d29yZD5FbmRv
+bWV0cml1bS8qbWV0YWJvbGlzbTwva2V5d29yZD48a2V5d29yZD5GZW1hbGU8L2tleXdvcmQ+PGtl
+eXdvcmQ+R0FUQTIgVHJhbnNjcmlwdGlvbiBGYWN0b3IvbWV0YWJvbGlzbTwva2V5d29yZD48a2V5
+d29yZD5HZW5lIFJlZ3VsYXRvcnkgTmV0d29ya3MvKmdlbmV0aWNzPC9rZXl3b3JkPjxrZXl3b3Jk
+Pkh1bWFuczwva2V5d29yZD48a2V5d29yZD5NaWNlPC9rZXl3b3JkPjxrZXl3b3JkPlBob3NwaG9w
+cm90ZWlucy9tZXRhYm9saXNtPC9rZXl3b3JkPjxrZXl3b3JkPlByZWduYW5jeTwva2V5d29yZD48
+a2V5d29yZD5Qcm9nZXN0ZXJvbmUvYmxvb2QvKm1ldGFib2xpc208L2tleXdvcmQ+PGtleXdvcmQ+
+UHJvdGVpbiBCaW5kaW5nL2dlbmV0aWNzPC9rZXl3b3JkPjxrZXl3b3JkPlJlY2VwdG9ycywgUHJv
+Z2VzdGVyb25lL21ldGFib2xpc208L2tleXdvcmQ+PGtleXdvcmQ+U2lnbmFsIFRyYW5zZHVjdGlv
+bi9nZW5ldGljczwva2V5d29yZD48a2V5d29yZD5UcmFucy1BY3RpdmF0b3JzL21ldGFib2xpc208
+L2tleXdvcmQ+PGtleXdvcmQ+VHJhbnNjcmlwdGlvbiBGYWN0b3JzL21ldGFib2xpc208L2tleXdv
+cmQ+PGtleXdvcmQ+VHJhbnNjcmlwdGlvbiwgR2VuZXRpYzwva2V5d29yZD48a2V5d29yZD5UdW1v
+ciBTdXBwcmVzc29yIFByb3RlaW5zL21ldGFib2xpc208L2tleXdvcmQ+PGtleXdvcmQ+KkdhdGEy
+PC9rZXl3b3JkPjxrZXl3b3JkPipUcnA2Mzwva2V5d29yZD48a2V5d29yZD4qZW5kb21ldHJpdW08
+L2tleXdvcmQ+PGtleXdvcmQ+KmluZmVydGlsaXR5PC9rZXl3b3JkPjxrZXl3b3JkPipwYXRoIGFu
+YWx5c2lzPC9rZXl3b3JkPjxrZXl3b3JkPipwcmVnbmFuY3k8L2tleXdvcmQ+PGtleXdvcmQ+KnBy
+b2dlc3Rlcm9uZTwva2V5d29yZD48a2V5d29yZD4qcHJvZ2VzdGVyb25lIHJlY2VwdG9yPC9rZXl3
+b3JkPjxrZXl3b3JkPipzdHJ1Y3R1cmFsIGVxdWF0aW9uIG1vZGVsaW5nPC9rZXl3b3JkPjxrZXl3
+b3JkPip1dGVydXM8L2tleXdvcmQ+PC9rZXl3b3Jkcz48ZGF0ZXM+PHllYXI+MjAxNjwveWVhcj48
+cHViLWRhdGVzPjxkYXRlPk9jdCAyNTwvZGF0ZT48L3B1Yi1kYXRlcz48L2RhdGVzPjxpc2JuPjIy
+MTEtMTI0NyAoRWxlY3Ryb25pYyk8L2lzYm4+PGFjY2Vzc2lvbi1udW0+Mjc3ODM5NTM8L2FjY2Vz
+c2lvbi1udW0+PHVybHM+PHJlbGF0ZWQtdXJscz48dXJsPmh0dHBzOi8vd3d3Lm5jYmkubmxtLm5p
+aC5nb3YvcHVibWVkLzI3NzgzOTUzPC91cmw+PC9yZWxhdGVkLXVybHM+PC91cmxzPjxjdXN0b20y
+PlBNQzUwODQ4NTI8L2N1c3RvbTI+PGVsZWN0cm9uaWMtcmVzb3VyY2UtbnVtPjEwLjEwMTYvai5j
+ZWxyZXAuMjAxNi4wOS4wOTM8L2VsZWN0cm9uaWMtcmVzb3VyY2UtbnVtPjwvcmVjb3JkPjwvQ2l0
+ZT48L0VuZE5vdGU+
+</w:fldData>
+        </w:fldChar>
+      </w:r>
+      <w:r>
+        <w:rPr>
+          <w:color w:val="333333"/>
+          <w:shd w:val="clear" w:color="auto" w:fill="FFFFFF"/>
+        </w:rPr>
+        <w:instrText xml:space="preserve"> ADDIN EN.CITE.DATA </w:instrText>
+      </w:r>
+      <w:r>
+        <w:rPr>
+          <w:color w:val="333333"/>
+          <w:shd w:val="clear" w:color="auto" w:fill="FFFFFF"/>
+        </w:rPr>
+      </w:r>
+      <w:r>
+        <w:rPr>
+          <w:color w:val="333333"/>
+          <w:shd w:val="clear" w:color="auto" w:fill="FFFFFF"/>
+        </w:rPr>
+        <w:fldChar w:fldCharType="end"/>
+      </w:r>
+      <w:r>
+        <w:rPr>
+          <w:color w:val="333333"/>
+          <w:shd w:val="clear" w:color="auto" w:fill="FFFFFF"/>
+        </w:rPr>
+      </w:r>
+      <w:r>
+        <w:rPr>
+          <w:color w:val="333333"/>
+          <w:shd w:val="clear" w:color="auto" w:fill="FFFFFF"/>
+        </w:rPr>
+        <w:fldChar w:fldCharType="separate"/>
+      </w:r>
+      <w:r>
+        <w:rPr>
+          <w:noProof/>
+          <w:color w:val="333333"/>
+          <w:shd w:val="clear" w:color="auto" w:fill="FFFFFF"/>
+        </w:rPr>
+        <w:t>(Rubel, Wu et al. 2016)</w:t>
+      </w:r>
+      <w:r>
+        <w:rPr>
+          <w:color w:val="333333"/>
+          <w:shd w:val="clear" w:color="auto" w:fill="FFFFFF"/>
+        </w:rPr>
+        <w:fldChar w:fldCharType="end"/>
       </w:r>
       <w:r>
         <w:rPr>
@@ -6047,7 +9101,244 @@
           <w:color w:val="333333"/>
           <w:shd w:val="clear" w:color="auto" w:fill="FFFFFF"/>
         </w:rPr>
-        <w:t xml:space="preserve"> GATA2 direct downstream target is defined as a GATA2 regulated gene with GATA2 genome occupancy </w:t>
+        <w:t xml:space="preserve"> GATA2 direct downstream target is defined as a GATA2 regulated gene with GATA2 genome occupancy within 2-kilobase vicinity of the said gene’s transcription start site in the uterus </w:t>
+      </w:r>
+      <w:r>
+        <w:t>(</w:t>
+      </w:r>
+      <w:r>
+        <w:rPr>
+          <w:color w:val="333333"/>
+          <w:shd w:val="clear" w:color="auto" w:fill="FFFFFF"/>
+        </w:rPr>
+        <w:t>Gene Expression Omnibus (GEO) accession</w:t>
+      </w:r>
+      <w:r>
+        <w:rPr>
+          <w:color w:val="333333"/>
+          <w:shd w:val="clear" w:color="auto" w:fill="FFFFFF"/>
+        </w:rPr>
+        <w:t xml:space="preserve">: </w:t>
+      </w:r>
+      <w:r>
+        <w:t xml:space="preserve">GSE40659, </w:t>
+      </w:r>
+      <w:r>
+        <w:fldChar w:fldCharType="begin">
+          <w:fldData xml:space="preserve">PEVuZE5vdGU+PENpdGU+PEF1dGhvcj5SdWJlbDwvQXV0aG9yPjxZZWFyPjIwMTY8L1llYXI+PFJl
+Y051bT4xPC9SZWNOdW0+PERpc3BsYXlUZXh0PihSdWJlbCwgV3UgZXQgYWwuIDIwMTYpPC9EaXNw
+bGF5VGV4dD48cmVjb3JkPjxyZWMtbnVtYmVyPjE8L3JlYy1udW1iZXI+PGZvcmVpZ24ta2V5cz48
+a2V5IGFwcD0iRU4iIGRiLWlkPSJzeHYwMDV6Mjk1Mng5OWVwNTBpcHhycjZzdnZhcHcycGVwc2Yi
+IHRpbWVzdGFtcD0iMTU3MTE1MDc4MCI+MTwva2V5PjwvZm9yZWlnbi1rZXlzPjxyZWYtdHlwZSBu
+YW1lPSJKb3VybmFsIEFydGljbGUiPjE3PC9yZWYtdHlwZT48Y29udHJpYnV0b3JzPjxhdXRob3Jz
+PjxhdXRob3I+UnViZWwsIEMuIEEuPC9hdXRob3I+PGF1dGhvcj5XdSwgUy4gUC48L2F1dGhvcj48
+YXV0aG9yPkxpbiwgTC48L2F1dGhvcj48YXV0aG9yPldhbmcsIFQuPC9hdXRob3I+PGF1dGhvcj5M
+YW56LCBSLiBCLjwvYXV0aG9yPjxhdXRob3I+TGksIFguPC9hdXRob3I+PGF1dGhvcj5Lb21tYWdh
+bmksIFIuPC9hdXRob3I+PGF1dGhvcj5GcmFuY28sIEguIEwuPC9hdXRob3I+PGF1dGhvcj5DYW1w
+ZXIsIFMuIEEuPC9hdXRob3I+PGF1dGhvcj5Ub25nLCBRLjwvYXV0aG9yPjxhdXRob3I+SmVvbmcs
+IEouIFcuPC9hdXRob3I+PGF1dGhvcj5MeWRvbiwgSi4gUC48L2F1dGhvcj48YXV0aG9yPkRlTWF5
+bywgRi4gSi48L2F1dGhvcj48L2F1dGhvcnM+PC9jb250cmlidXRvcnM+PGF1dGgtYWRkcmVzcz5E
+ZXBhcnRtZW50IG9mIE1vbGVjdWxhciBhbmQgQ2VsbHVsYXIgQmlvbG9neSwgQmF5bG9yIENvbGxl
+Z2Ugb2YgTWVkaWNpbmUsIEhvdXN0b24sIFRYIDc3MDMwLCBVU0EuJiN4RDtSZXByb2R1Y3RpdmUg
+YW5kIERldmVsb3BtZW50YWwgQmlvbG9neSBMYWJvcmF0b3J5LCBOYXRpb25hbCBJbnN0aXR1dGUg
+b2YgRW52aXJvbm1lbnRhbCBIZWFsdGggU2NpZW5jZXMsIFJlc2VhcmNoIFRyaWFuZ2xlIFBhcmss
+IE5DIDI3NzA5LCBVU0EuJiN4RDtEZXBhcnRtZW50IG9mIEZhbWlseSBIZWFsdGggQ2FyZSBOdXJz
+aW5nLCBVbml2ZXJzaXR5IG9mIENhbGlmb3JuaWEgYXQgU2FuIEZyYW5jaXNjbywgU2FuIEZyYW5j
+aXNjbywgQ0EgOTQxNDMsIFVTQS4mI3hEO0RpdmlzaW9uIG9mIEludHJhbXVyYWwgUmVzZWFyY2gs
+IE5hdGlvbmFsIEluc3RpdHV0ZSBvZiBFbnZpcm9ubWVudGFsIEhlYWx0aCBTY2llbmNlcywgUmVz
+ZWFyY2ggVHJpYW5nbGUgUGFyaywgTkMgMjc3MDksIFVTQS4mI3hEO0RlcGFydG1lbnQgb2YgSW50
+ZXJuYWwgTWVkaWNpbmUsIFVuaXZlcnNpdHkgb2YgTWljaGlnYW4sIEFubiBBcmJvciwgTUkgNDgx
+MDksIFVTQS4mI3hEO0RlcGFydG1lbnQgb2YgUGVkaWF0cmljcywgTWVkaWNpbmUsIE1vbGVjdWxh
+ciBQaHlzaW9sb2d5ICZhbXA7IEJpb3BoeXNpY3MsIENoaWxkcmVuJmFwb3M7cyBOdXRyaXRpb24g
+UmVzZWFyY2ggQ2VudGVyLCBCYXlsb3IgQ29sbGVnZSBvZiBNZWRpY2luZSwgSG91c3RvbiwgVFgg
+NzcwMzAsIFVTQS4mI3hEO0RlcGFydG1lbnQgb2YgT2JzdGV0cmljcyBhbmQgR3luZWNvbG9neSBh
+bmQgUmVwcm9kdWN0aXZlIEJpb2xvZ3ksIE1pY2hpZ2FuIFN0YXRlIFVuaXZlcnNpdHksIEdyYW5k
+IFJhcGlkcywgTUkgNDg4MjQsIFVTQS4mI3hEO0RlcGFydG1lbnQgb2YgTW9sZWN1bGFyIGFuZCBD
+ZWxsdWxhciBCaW9sb2d5LCBCYXlsb3IgQ29sbGVnZSBvZiBNZWRpY2luZSwgSG91c3RvbiwgVFgg
+NzcwMzAsIFVTQTsgUmVwcm9kdWN0aXZlIGFuZCBEZXZlbG9wbWVudGFsIEJpb2xvZ3kgTGFib3Jh
+dG9yeSwgTmF0aW9uYWwgSW5zdGl0dXRlIG9mIEVudmlyb25tZW50YWwgSGVhbHRoIFNjaWVuY2Vz
+LCBSZXNlYXJjaCBUcmlhbmdsZSBQYXJrLCBOQyAyNzcwOSwgVVNBLiBFbGVjdHJvbmljIGFkZHJl
+c3M6IGZyYW5jZXNjby5kZW1heW9AbmloLmdvdi48L2F1dGgtYWRkcmVzcz48dGl0bGVzPjx0aXRs
+ZT5BIEdhdGEyLURlcGVuZGVudCBUcmFuc2NyaXB0aW9uIE5ldHdvcmsgUmVndWxhdGVzIFV0ZXJp
+bmUgUHJvZ2VzdGVyb25lIFJlc3BvbnNpdmVuZXNzIGFuZCBFbmRvbWV0cmlhbCBGdW5jdGlvbjwv
+dGl0bGU+PHNlY29uZGFyeS10aXRsZT5DZWxsIFJlcDwvc2Vjb25kYXJ5LXRpdGxlPjwvdGl0bGVz
+PjxwZXJpb2RpY2FsPjxmdWxsLXRpdGxlPkNlbGwgUmVwPC9mdWxsLXRpdGxlPjwvcGVyaW9kaWNh
+bD48cGFnZXM+MTQxNC0xNDI1PC9wYWdlcz48dm9sdW1lPjE3PC92b2x1bWU+PG51bWJlcj41PC9u
+dW1iZXI+PGtleXdvcmRzPjxrZXl3b3JkPkFuaW1hbHM8L2tleXdvcmQ+PGtleXdvcmQ+QmFzZSBT
+ZXF1ZW5jZTwva2V5d29yZD48a2V5d29yZD5Db25zZXJ2ZWQgU2VxdWVuY2UvZ2VuZXRpY3M8L2tl
+eXdvcmQ+PGtleXdvcmQ+RW1icnlvIEltcGxhbnRhdGlvbjwva2V5d29yZD48a2V5d29yZD5FbmRv
+bWV0cml1bS8qbWV0YWJvbGlzbTwva2V5d29yZD48a2V5d29yZD5GZW1hbGU8L2tleXdvcmQ+PGtl
+eXdvcmQ+R0FUQTIgVHJhbnNjcmlwdGlvbiBGYWN0b3IvbWV0YWJvbGlzbTwva2V5d29yZD48a2V5
+d29yZD5HZW5lIFJlZ3VsYXRvcnkgTmV0d29ya3MvKmdlbmV0aWNzPC9rZXl3b3JkPjxrZXl3b3Jk
+Pkh1bWFuczwva2V5d29yZD48a2V5d29yZD5NaWNlPC9rZXl3b3JkPjxrZXl3b3JkPlBob3NwaG9w
+cm90ZWlucy9tZXRhYm9saXNtPC9rZXl3b3JkPjxrZXl3b3JkPlByZWduYW5jeTwva2V5d29yZD48
+a2V5d29yZD5Qcm9nZXN0ZXJvbmUvYmxvb2QvKm1ldGFib2xpc208L2tleXdvcmQ+PGtleXdvcmQ+
+UHJvdGVpbiBCaW5kaW5nL2dlbmV0aWNzPC9rZXl3b3JkPjxrZXl3b3JkPlJlY2VwdG9ycywgUHJv
+Z2VzdGVyb25lL21ldGFib2xpc208L2tleXdvcmQ+PGtleXdvcmQ+U2lnbmFsIFRyYW5zZHVjdGlv
+bi9nZW5ldGljczwva2V5d29yZD48a2V5d29yZD5UcmFucy1BY3RpdmF0b3JzL21ldGFib2xpc208
+L2tleXdvcmQ+PGtleXdvcmQ+VHJhbnNjcmlwdGlvbiBGYWN0b3JzL21ldGFib2xpc208L2tleXdv
+cmQ+PGtleXdvcmQ+VHJhbnNjcmlwdGlvbiwgR2VuZXRpYzwva2V5d29yZD48a2V5d29yZD5UdW1v
+ciBTdXBwcmVzc29yIFByb3RlaW5zL21ldGFib2xpc208L2tleXdvcmQ+PGtleXdvcmQ+KkdhdGEy
+PC9rZXl3b3JkPjxrZXl3b3JkPipUcnA2Mzwva2V5d29yZD48a2V5d29yZD4qZW5kb21ldHJpdW08
+L2tleXdvcmQ+PGtleXdvcmQ+KmluZmVydGlsaXR5PC9rZXl3b3JkPjxrZXl3b3JkPipwYXRoIGFu
+YWx5c2lzPC9rZXl3b3JkPjxrZXl3b3JkPipwcmVnbmFuY3k8L2tleXdvcmQ+PGtleXdvcmQ+KnBy
+b2dlc3Rlcm9uZTwva2V5d29yZD48a2V5d29yZD4qcHJvZ2VzdGVyb25lIHJlY2VwdG9yPC9rZXl3
+b3JkPjxrZXl3b3JkPipzdHJ1Y3R1cmFsIGVxdWF0aW9uIG1vZGVsaW5nPC9rZXl3b3JkPjxrZXl3
+b3JkPip1dGVydXM8L2tleXdvcmQ+PC9rZXl3b3Jkcz48ZGF0ZXM+PHllYXI+MjAxNjwveWVhcj48
+cHViLWRhdGVzPjxkYXRlPk9jdCAyNTwvZGF0ZT48L3B1Yi1kYXRlcz48L2RhdGVzPjxpc2JuPjIy
+MTEtMTI0NyAoRWxlY3Ryb25pYyk8L2lzYm4+PGFjY2Vzc2lvbi1udW0+Mjc3ODM5NTM8L2FjY2Vz
+c2lvbi1udW0+PHVybHM+PHJlbGF0ZWQtdXJscz48dXJsPmh0dHBzOi8vd3d3Lm5jYmkubmxtLm5p
+aC5nb3YvcHVibWVkLzI3NzgzOTUzPC91cmw+PC9yZWxhdGVkLXVybHM+PC91cmxzPjxjdXN0b20y
+PlBNQzUwODQ4NTI8L2N1c3RvbTI+PGVsZWN0cm9uaWMtcmVzb3VyY2UtbnVtPjEwLjEwMTYvai5j
+ZWxyZXAuMjAxNi4wOS4wOTM8L2VsZWN0cm9uaWMtcmVzb3VyY2UtbnVtPjwvcmVjb3JkPjwvQ2l0
+ZT48L0VuZE5vdGU+
+</w:fldData>
+        </w:fldChar>
+      </w:r>
+      <w:r>
+        <w:instrText xml:space="preserve"> ADDIN EN.CITE </w:instrText>
+      </w:r>
+      <w:r>
+        <w:fldChar w:fldCharType="begin">
+          <w:fldData xml:space="preserve">PEVuZE5vdGU+PENpdGU+PEF1dGhvcj5SdWJlbDwvQXV0aG9yPjxZZWFyPjIwMTY8L1llYXI+PFJl
+Y051bT4xPC9SZWNOdW0+PERpc3BsYXlUZXh0PihSdWJlbCwgV3UgZXQgYWwuIDIwMTYpPC9EaXNw
+bGF5VGV4dD48cmVjb3JkPjxyZWMtbnVtYmVyPjE8L3JlYy1udW1iZXI+PGZvcmVpZ24ta2V5cz48
+a2V5IGFwcD0iRU4iIGRiLWlkPSJzeHYwMDV6Mjk1Mng5OWVwNTBpcHhycjZzdnZhcHcycGVwc2Yi
+IHRpbWVzdGFtcD0iMTU3MTE1MDc4MCI+MTwva2V5PjwvZm9yZWlnbi1rZXlzPjxyZWYtdHlwZSBu
+YW1lPSJKb3VybmFsIEFydGljbGUiPjE3PC9yZWYtdHlwZT48Y29udHJpYnV0b3JzPjxhdXRob3Jz
+PjxhdXRob3I+UnViZWwsIEMuIEEuPC9hdXRob3I+PGF1dGhvcj5XdSwgUy4gUC48L2F1dGhvcj48
+YXV0aG9yPkxpbiwgTC48L2F1dGhvcj48YXV0aG9yPldhbmcsIFQuPC9hdXRob3I+PGF1dGhvcj5M
+YW56LCBSLiBCLjwvYXV0aG9yPjxhdXRob3I+TGksIFguPC9hdXRob3I+PGF1dGhvcj5Lb21tYWdh
+bmksIFIuPC9hdXRob3I+PGF1dGhvcj5GcmFuY28sIEguIEwuPC9hdXRob3I+PGF1dGhvcj5DYW1w
+ZXIsIFMuIEEuPC9hdXRob3I+PGF1dGhvcj5Ub25nLCBRLjwvYXV0aG9yPjxhdXRob3I+SmVvbmcs
+IEouIFcuPC9hdXRob3I+PGF1dGhvcj5MeWRvbiwgSi4gUC48L2F1dGhvcj48YXV0aG9yPkRlTWF5
+bywgRi4gSi48L2F1dGhvcj48L2F1dGhvcnM+PC9jb250cmlidXRvcnM+PGF1dGgtYWRkcmVzcz5E
+ZXBhcnRtZW50IG9mIE1vbGVjdWxhciBhbmQgQ2VsbHVsYXIgQmlvbG9neSwgQmF5bG9yIENvbGxl
+Z2Ugb2YgTWVkaWNpbmUsIEhvdXN0b24sIFRYIDc3MDMwLCBVU0EuJiN4RDtSZXByb2R1Y3RpdmUg
+YW5kIERldmVsb3BtZW50YWwgQmlvbG9neSBMYWJvcmF0b3J5LCBOYXRpb25hbCBJbnN0aXR1dGUg
+b2YgRW52aXJvbm1lbnRhbCBIZWFsdGggU2NpZW5jZXMsIFJlc2VhcmNoIFRyaWFuZ2xlIFBhcmss
+IE5DIDI3NzA5LCBVU0EuJiN4RDtEZXBhcnRtZW50IG9mIEZhbWlseSBIZWFsdGggQ2FyZSBOdXJz
+aW5nLCBVbml2ZXJzaXR5IG9mIENhbGlmb3JuaWEgYXQgU2FuIEZyYW5jaXNjbywgU2FuIEZyYW5j
+aXNjbywgQ0EgOTQxNDMsIFVTQS4mI3hEO0RpdmlzaW9uIG9mIEludHJhbXVyYWwgUmVzZWFyY2gs
+IE5hdGlvbmFsIEluc3RpdHV0ZSBvZiBFbnZpcm9ubWVudGFsIEhlYWx0aCBTY2llbmNlcywgUmVz
+ZWFyY2ggVHJpYW5nbGUgUGFyaywgTkMgMjc3MDksIFVTQS4mI3hEO0RlcGFydG1lbnQgb2YgSW50
+ZXJuYWwgTWVkaWNpbmUsIFVuaXZlcnNpdHkgb2YgTWljaGlnYW4sIEFubiBBcmJvciwgTUkgNDgx
+MDksIFVTQS4mI3hEO0RlcGFydG1lbnQgb2YgUGVkaWF0cmljcywgTWVkaWNpbmUsIE1vbGVjdWxh
+ciBQaHlzaW9sb2d5ICZhbXA7IEJpb3BoeXNpY3MsIENoaWxkcmVuJmFwb3M7cyBOdXRyaXRpb24g
+UmVzZWFyY2ggQ2VudGVyLCBCYXlsb3IgQ29sbGVnZSBvZiBNZWRpY2luZSwgSG91c3RvbiwgVFgg
+NzcwMzAsIFVTQS4mI3hEO0RlcGFydG1lbnQgb2YgT2JzdGV0cmljcyBhbmQgR3luZWNvbG9neSBh
+bmQgUmVwcm9kdWN0aXZlIEJpb2xvZ3ksIE1pY2hpZ2FuIFN0YXRlIFVuaXZlcnNpdHksIEdyYW5k
+IFJhcGlkcywgTUkgNDg4MjQsIFVTQS4mI3hEO0RlcGFydG1lbnQgb2YgTW9sZWN1bGFyIGFuZCBD
+ZWxsdWxhciBCaW9sb2d5LCBCYXlsb3IgQ29sbGVnZSBvZiBNZWRpY2luZSwgSG91c3RvbiwgVFgg
+NzcwMzAsIFVTQTsgUmVwcm9kdWN0aXZlIGFuZCBEZXZlbG9wbWVudGFsIEJpb2xvZ3kgTGFib3Jh
+dG9yeSwgTmF0aW9uYWwgSW5zdGl0dXRlIG9mIEVudmlyb25tZW50YWwgSGVhbHRoIFNjaWVuY2Vz
+LCBSZXNlYXJjaCBUcmlhbmdsZSBQYXJrLCBOQyAyNzcwOSwgVVNBLiBFbGVjdHJvbmljIGFkZHJl
+c3M6IGZyYW5jZXNjby5kZW1heW9AbmloLmdvdi48L2F1dGgtYWRkcmVzcz48dGl0bGVzPjx0aXRs
+ZT5BIEdhdGEyLURlcGVuZGVudCBUcmFuc2NyaXB0aW9uIE5ldHdvcmsgUmVndWxhdGVzIFV0ZXJp
+bmUgUHJvZ2VzdGVyb25lIFJlc3BvbnNpdmVuZXNzIGFuZCBFbmRvbWV0cmlhbCBGdW5jdGlvbjwv
+dGl0bGU+PHNlY29uZGFyeS10aXRsZT5DZWxsIFJlcDwvc2Vjb25kYXJ5LXRpdGxlPjwvdGl0bGVz
+PjxwZXJpb2RpY2FsPjxmdWxsLXRpdGxlPkNlbGwgUmVwPC9mdWxsLXRpdGxlPjwvcGVyaW9kaWNh
+bD48cGFnZXM+MTQxNC0xNDI1PC9wYWdlcz48dm9sdW1lPjE3PC92b2x1bWU+PG51bWJlcj41PC9u
+dW1iZXI+PGtleXdvcmRzPjxrZXl3b3JkPkFuaW1hbHM8L2tleXdvcmQ+PGtleXdvcmQ+QmFzZSBT
+ZXF1ZW5jZTwva2V5d29yZD48a2V5d29yZD5Db25zZXJ2ZWQgU2VxdWVuY2UvZ2VuZXRpY3M8L2tl
+eXdvcmQ+PGtleXdvcmQ+RW1icnlvIEltcGxhbnRhdGlvbjwva2V5d29yZD48a2V5d29yZD5FbmRv
+bWV0cml1bS8qbWV0YWJvbGlzbTwva2V5d29yZD48a2V5d29yZD5GZW1hbGU8L2tleXdvcmQ+PGtl
+eXdvcmQ+R0FUQTIgVHJhbnNjcmlwdGlvbiBGYWN0b3IvbWV0YWJvbGlzbTwva2V5d29yZD48a2V5
+d29yZD5HZW5lIFJlZ3VsYXRvcnkgTmV0d29ya3MvKmdlbmV0aWNzPC9rZXl3b3JkPjxrZXl3b3Jk
+Pkh1bWFuczwva2V5d29yZD48a2V5d29yZD5NaWNlPC9rZXl3b3JkPjxrZXl3b3JkPlBob3NwaG9w
+cm90ZWlucy9tZXRhYm9saXNtPC9rZXl3b3JkPjxrZXl3b3JkPlByZWduYW5jeTwva2V5d29yZD48
+a2V5d29yZD5Qcm9nZXN0ZXJvbmUvYmxvb2QvKm1ldGFib2xpc208L2tleXdvcmQ+PGtleXdvcmQ+
+UHJvdGVpbiBCaW5kaW5nL2dlbmV0aWNzPC9rZXl3b3JkPjxrZXl3b3JkPlJlY2VwdG9ycywgUHJv
+Z2VzdGVyb25lL21ldGFib2xpc208L2tleXdvcmQ+PGtleXdvcmQ+U2lnbmFsIFRyYW5zZHVjdGlv
+bi9nZW5ldGljczwva2V5d29yZD48a2V5d29yZD5UcmFucy1BY3RpdmF0b3JzL21ldGFib2xpc208
+L2tleXdvcmQ+PGtleXdvcmQ+VHJhbnNjcmlwdGlvbiBGYWN0b3JzL21ldGFib2xpc208L2tleXdv
+cmQ+PGtleXdvcmQ+VHJhbnNjcmlwdGlvbiwgR2VuZXRpYzwva2V5d29yZD48a2V5d29yZD5UdW1v
+ciBTdXBwcmVzc29yIFByb3RlaW5zL21ldGFib2xpc208L2tleXdvcmQ+PGtleXdvcmQ+KkdhdGEy
+PC9rZXl3b3JkPjxrZXl3b3JkPipUcnA2Mzwva2V5d29yZD48a2V5d29yZD4qZW5kb21ldHJpdW08
+L2tleXdvcmQ+PGtleXdvcmQ+KmluZmVydGlsaXR5PC9rZXl3b3JkPjxrZXl3b3JkPipwYXRoIGFu
+YWx5c2lzPC9rZXl3b3JkPjxrZXl3b3JkPipwcmVnbmFuY3k8L2tleXdvcmQ+PGtleXdvcmQ+KnBy
+b2dlc3Rlcm9uZTwva2V5d29yZD48a2V5d29yZD4qcHJvZ2VzdGVyb25lIHJlY2VwdG9yPC9rZXl3
+b3JkPjxrZXl3b3JkPipzdHJ1Y3R1cmFsIGVxdWF0aW9uIG1vZGVsaW5nPC9rZXl3b3JkPjxrZXl3
+b3JkPip1dGVydXM8L2tleXdvcmQ+PC9rZXl3b3Jkcz48ZGF0ZXM+PHllYXI+MjAxNjwveWVhcj48
+cHViLWRhdGVzPjxkYXRlPk9jdCAyNTwvZGF0ZT48L3B1Yi1kYXRlcz48L2RhdGVzPjxpc2JuPjIy
+MTEtMTI0NyAoRWxlY3Ryb25pYyk8L2lzYm4+PGFjY2Vzc2lvbi1udW0+Mjc3ODM5NTM8L2FjY2Vz
+c2lvbi1udW0+PHVybHM+PHJlbGF0ZWQtdXJscz48dXJsPmh0dHBzOi8vd3d3Lm5jYmkubmxtLm5p
+aC5nb3YvcHVibWVkLzI3NzgzOTUzPC91cmw+PC9yZWxhdGVkLXVybHM+PC91cmxzPjxjdXN0b20y
+PlBNQzUwODQ4NTI8L2N1c3RvbTI+PGVsZWN0cm9uaWMtcmVzb3VyY2UtbnVtPjEwLjEwMTYvai5j
+ZWxyZXAuMjAxNi4wOS4wOTM8L2VsZWN0cm9uaWMtcmVzb3VyY2UtbnVtPjwvcmVjb3JkPjwvQ2l0
+ZT48L0VuZE5vdGU+
+</w:fldData>
+        </w:fldChar>
+      </w:r>
+      <w:r>
+        <w:instrText xml:space="preserve"> ADDIN EN.CITE.DATA </w:instrText>
+      </w:r>
+      <w:r>
+        <w:fldChar w:fldCharType="end"/>
+      </w:r>
+      <w:r>
+        <w:fldChar w:fldCharType="separate"/>
+      </w:r>
+      <w:r>
+        <w:rPr>
+          <w:noProof/>
+        </w:rPr>
+        <w:t>(Rubel, Wu et al. 2016)</w:t>
+      </w:r>
+      <w:r>
+        <w:fldChar w:fldCharType="end"/>
+      </w:r>
+      <w:r>
+        <w:t>)</w:t>
+      </w:r>
+      <w:r>
+        <w:rPr>
+          <w:color w:val="333333"/>
+          <w:shd w:val="clear" w:color="auto" w:fill="FFFFFF"/>
+        </w:rPr>
+        <w:t xml:space="preserve">. This stringent criterion </w:t>
+      </w:r>
+      <w:r>
+        <w:rPr>
+          <w:color w:val="333333"/>
+          <w:shd w:val="clear" w:color="auto" w:fill="FFFFFF"/>
+        </w:rPr>
+        <w:t>led to the identification of</w:t>
+      </w:r>
+      <w:r>
+        <w:rPr>
+          <w:color w:val="333333"/>
+          <w:shd w:val="clear" w:color="auto" w:fill="FFFFFF"/>
+        </w:rPr>
+        <w:t xml:space="preserve"> 634 genes (</w:t>
+      </w:r>
+      <w:r>
+        <w:rPr>
+          <w:color w:val="333333"/>
+          <w:shd w:val="clear" w:color="auto" w:fill="FFFFFF"/>
+        </w:rPr>
+        <w:t>Supplementary</w:t>
+      </w:r>
+      <w:r>
+        <w:rPr>
+          <w:color w:val="333333"/>
+          <w:shd w:val="clear" w:color="auto" w:fill="FFFFFF"/>
+        </w:rPr>
+        <w:t xml:space="preserve"> Table </w:t>
+      </w:r>
+      <w:r>
+        <w:rPr>
+          <w:color w:val="333333"/>
+          <w:shd w:val="clear" w:color="auto" w:fill="FFFFFF"/>
+        </w:rPr>
+        <w:t>1</w:t>
+      </w:r>
+      <w:r>
+        <w:rPr>
+          <w:color w:val="333333"/>
+          <w:shd w:val="clear" w:color="auto" w:fill="FFFFFF"/>
+        </w:rPr>
+        <w:t xml:space="preserve">), which is termed “GATA2 direct </w:t>
       </w:r>
       <w:r>
         <w:rPr>
@@ -6055,30 +9346,242 @@
           <w:shd w:val="clear" w:color="auto" w:fill="FFFFFF"/>
         </w:rPr>
         <w:lastRenderedPageBreak/>
-        <w:t xml:space="preserve">within 2-kilobase vicinity of the said gene’s transcription start site in the uterus </w:t>
-      </w:r>
-      <w:r>
-        <w:t>(</w:t>
-      </w:r>
-      <w:r>
-        <w:rPr>
-          <w:color w:val="333333"/>
-          <w:shd w:val="clear" w:color="auto" w:fill="FFFFFF"/>
-        </w:rPr>
-        <w:t>Gene Expression Omnibus (GEO) accession</w:t>
-      </w:r>
-      <w:r>
-        <w:rPr>
-          <w:color w:val="333333"/>
-          <w:shd w:val="clear" w:color="auto" w:fill="FFFFFF"/>
-        </w:rPr>
-        <w:t xml:space="preserve">: </w:t>
-      </w:r>
-      <w:r>
-        <w:t xml:space="preserve">GSE40659, </w:t>
-      </w:r>
-      <w:r>
-        <w:t>{Rubel, 2016 #1}</w:t>
+        <w:t>signature”. The GATA2 activity, as represented by the GATA2 direct signature in a T-score, was quantified by the SEMIPs app from gene expression data of the endometrium tissue for each individual human subject (</w:t>
+      </w:r>
+      <w:r>
+        <w:rPr>
+          <w:color w:val="333333"/>
+          <w:shd w:val="clear" w:color="auto" w:fill="FFFFFF"/>
+        </w:rPr>
+        <w:t>GEO accession</w:t>
+      </w:r>
+      <w:r>
+        <w:rPr>
+          <w:color w:val="333333"/>
+          <w:shd w:val="clear" w:color="auto" w:fill="FFFFFF"/>
+        </w:rPr>
+        <w:t xml:space="preserve">: GSE58144, </w:t>
+      </w:r>
+      <w:r>
+        <w:fldChar w:fldCharType="begin">
+          <w:fldData xml:space="preserve">PEVuZE5vdGU+PENpdGU+PEF1dGhvcj5Lb290PC9BdXRob3I+PFllYXI+MjAxNjwvWWVhcj48UmVj
+TnVtPjIyPC9SZWNOdW0+PERpc3BsYXlUZXh0PihLb290LCB2YW4gSG9vZmYgZXQgYWwuIDIwMTYp
+PC9EaXNwbGF5VGV4dD48cmVjb3JkPjxyZWMtbnVtYmVyPjIyPC9yZWMtbnVtYmVyPjxmb3JlaWdu
+LWtleXM+PGtleSBhcHA9IkVOIiBkYi1pZD0ic3h2MDA1ejI5NTJ4OTllcDUwaXB4cnI2c3Z2YXB3
+MnBlcHNmIiB0aW1lc3RhbXA9IjE2MzI5NzE2NDQiPjIyPC9rZXk+PC9mb3JlaWduLWtleXM+PHJl
+Zi10eXBlIG5hbWU9IkpvdXJuYWwgQXJ0aWNsZSI+MTc8L3JlZi10eXBlPjxjb250cmlidXRvcnM+
+PGF1dGhvcnM+PGF1dGhvcj5Lb290LCBZLiBFLjwvYXV0aG9yPjxhdXRob3I+dmFuIEhvb2ZmLCBT
+LiBSLjwvYXV0aG9yPjxhdXRob3I+Qm9vbXNtYSwgQy4gTS48L2F1dGhvcj48YXV0aG9yPnZhbiBM
+ZWVuZW4sIEQuPC9hdXRob3I+PGF1dGhvcj5Hcm9vdCBLb2Vya2FtcCwgTS4gSi48L2F1dGhvcj48
+YXV0aG9yPkdvZGRpam4sIE0uPC9hdXRob3I+PGF1dGhvcj5FaWprZW1hbnMsIE0uIEouPC9hdXRo
+b3I+PGF1dGhvcj5GYXVzZXIsIEIuIEMuPC9hdXRob3I+PGF1dGhvcj5Ib2xzdGVnZSwgRi4gQy48
+L2F1dGhvcj48YXV0aG9yPk1hY2tsb24sIE4uIFMuPC9hdXRob3I+PC9hdXRob3JzPjwvY29udHJp
+YnV0b3JzPjxhdXRoLWFkZHJlc3M+RGVwYXJ0bWVudCBvZiBSZXByb2R1Y3RpdmUgTWVkaWNpbmUg
+YW5kIEd5bmFlY29sb2d5LCBVbml2ZXJzaXR5IE1lZGljYWwgQ2VudGVyIFV0cmVjaHQsIFV0cmVj
+aHQsIFRoZSBOZXRoZXJsYW5kcy4mI3hEO01vbGVjdWxhciBDYW5jZXIgUmVzZWFyY2gsIFVuaXZl
+cnNpdHkgTWVkaWNhbCBDZW50ZXIgVXRyZWNodCwgVXRyZWNodCwgVGhlIE5ldGhlcmxhbmRzLiYj
+eEQ7Q2VudGVyIGZvciBSZXByb2R1Y3RpdmUgTWVkaWNpbmUsIEFjYWRlbWljIE1lZGljYWwgQ2Vu
+dGVyLCBVbml2ZXJzaXR5IG9mIEFtc3RlcmRhbSwgQW1zdGVyZGFtLCBUaGUgTmV0aGVybGFuZHMu
+JiN4RDtKdWxpdXMgQ2VudGVyIGZvciBIZWFsdGggU2NpZW5jZXMgYW5kIFByaW1hcnkgQ2FyZSwg
+VW5pdmVyc2l0eSBNZWRpY2FsIENlbnRlciBVdHJlY2h0LCBVdHJlY2h0LCBUaGUgTmV0aGVybGFu
+ZHMuJiN4RDtIdW1hbiBEZXZlbG9wbWVudCBhbmQgSGVhbHRoLCBGYWN1bHR5IG9mIE1lZGljaW5l
+LCBVbml2ZXJzaXR5IG9mIFNvdXRoYW1wdG9uLCBTb3V0aGFtcHRvbiwgVW5pdGVkIEtpbmdkb20u
+PC9hdXRoLWFkZHJlc3M+PHRpdGxlcz48dGl0bGU+QW4gZW5kb21ldHJpYWwgZ2VuZSBleHByZXNz
+aW9uIHNpZ25hdHVyZSBhY2N1cmF0ZWx5IHByZWRpY3RzIHJlY3VycmVudCBpbXBsYW50YXRpb24g
+ZmFpbHVyZSBhZnRlciBJVkY8L3RpdGxlPjxzZWNvbmRhcnktdGl0bGU+U2NpIFJlcDwvc2Vjb25k
+YXJ5LXRpdGxlPjwvdGl0bGVzPjxwZXJpb2RpY2FsPjxmdWxsLXRpdGxlPlNjaSBSZXA8L2Z1bGwt
+dGl0bGU+PC9wZXJpb2RpY2FsPjxwYWdlcz4xOTQxMTwvcGFnZXM+PHZvbHVtZT42PC92b2x1bWU+
+PGVkaXRpb24+MjAxNi8wMS8yMzwvZWRpdGlvbj48a2V5d29yZHM+PGtleXdvcmQ+QWR1bHQ8L2tl
+eXdvcmQ+PGtleXdvcmQ+QmlvcHN5PC9rZXl3b3JkPjxrZXl3b3JkPkVtYnJ5byBJbXBsYW50YXRp
+b24vKmdlbmV0aWNzPC9rZXl3b3JkPjxrZXl3b3JkPkVuZG9tZXRyaXVtLyptZXRhYm9saXNtL3Bh
+dGhvbG9neTwva2V5d29yZD48a2V5d29yZD5GZW1hbGU8L2tleXdvcmQ+PGtleXdvcmQ+KkZlcnRp
+bGl6YXRpb24gaW4gVml0cm88L2tleXdvcmQ+PGtleXdvcmQ+KkdlbmUgRXhwcmVzc2lvbiBQcm9m
+aWxpbmc8L2tleXdvcmQ+PGtleXdvcmQ+R2VuZSBFeHByZXNzaW9uIFJlZ3VsYXRpb248L2tleXdv
+cmQ+PGtleXdvcmQ+SHVtYW5zPC9rZXl3b3JkPjxrZXl3b3JkPkluZmVydGlsaXR5LCBGZW1hbGUv
+KmdlbmV0aWNzPC9rZXl3b3JkPjxrZXl3b3JkPlByZWduYW5jeTwva2V5d29yZD48a2V5d29yZD5S
+ZWN1cnJlbmNlPC9rZXl3b3JkPjxrZXl3b3JkPlJlcHJvZHVjaWJpbGl0eSBvZiBSZXN1bHRzPC9r
+ZXl3b3JkPjwva2V5d29yZHM+PGRhdGVzPjx5ZWFyPjIwMTY8L3llYXI+PHB1Yi1kYXRlcz48ZGF0
+ZT5KYW4gMjI8L2RhdGU+PC9wdWItZGF0ZXM+PC9kYXRlcz48aXNibj4yMDQ1LTIzMjI8L2lzYm4+
+PGFjY2Vzc2lvbi1udW0+MjY3OTcxMTM8L2FjY2Vzc2lvbi1udW0+PHVybHM+PC91cmxzPjxjdXN0
+b20yPlBNQzQ3MjYzNDUgT3JnYW5vbiwgU2NoZXJpbmcgUGxvdWdoLCBNZXJjayBTZXJvbm8sIEZl
+cnJpbmcsIFd5ZXRoLCBBcmRhbmEsIEFuZHJvbWVkLCBQYW50aGFyZWkgQmlvc2NpZW5jZSBhbmQg
+UHJlZ0xlbS4gTlMgTWFja2xvbiBoYXMgcmVjZWl2ZWQgZmVlcyBhbmQgZ3JhbnQgc3VwcG9ydCBm
+cm9tIHRoZSBmb2xsb3dpbmcgY29tcGFuaWVzOiBPcmdhbm9uLCBTY2hlcmluZyBQbG91Z2gsIE1T
+RCwgQW5lY292YSwgSUJTQSwgTWVyY2sgU2Vyb25vIGFuZCBGZXJyaW5nLiBUaGUgb3RoZXIgYXV0
+aG9ycyBkZWNsYXJlIG5vIGNvbXBldGluZyBmaW5hbmNpYWwgaW50ZXJlc3RzLjwvY3VzdG9tMj48
+ZWxlY3Ryb25pYy1yZXNvdXJjZS1udW0+MTAuMTAzOC9zcmVwMTk0MTE8L2VsZWN0cm9uaWMtcmVz
+b3VyY2UtbnVtPjxyZW1vdGUtZGF0YWJhc2UtcHJvdmlkZXI+TkxNPC9yZW1vdGUtZGF0YWJhc2Ut
+cHJvdmlkZXI+PGxhbmd1YWdlPmVuZzwvbGFuZ3VhZ2U+PC9yZWNvcmQ+PC9DaXRlPjxDaXRlPjxB
+dXRob3I+S29vdDwvQXV0aG9yPjxZZWFyPjIwMTY8L1llYXI+PFJlY051bT4yMjwvUmVjTnVtPjxy
+ZWNvcmQ+PHJlYy1udW1iZXI+MjI8L3JlYy1udW1iZXI+PGZvcmVpZ24ta2V5cz48a2V5IGFwcD0i
+RU4iIGRiLWlkPSJzeHYwMDV6Mjk1Mng5OWVwNTBpcHhycjZzdnZhcHcycGVwc2YiIHRpbWVzdGFt
+cD0iMTYzMjk3MTY0NCI+MjI8L2tleT48L2ZvcmVpZ24ta2V5cz48cmVmLXR5cGUgbmFtZT0iSm91
+cm5hbCBBcnRpY2xlIj4xNzwvcmVmLXR5cGU+PGNvbnRyaWJ1dG9ycz48YXV0aG9ycz48YXV0aG9y
+Pktvb3QsIFkuIEUuPC9hdXRob3I+PGF1dGhvcj52YW4gSG9vZmYsIFMuIFIuPC9hdXRob3I+PGF1
+dGhvcj5Cb29tc21hLCBDLiBNLjwvYXV0aG9yPjxhdXRob3I+dmFuIExlZW5lbiwgRC48L2F1dGhv
+cj48YXV0aG9yPkdyb290IEtvZXJrYW1wLCBNLiBKLjwvYXV0aG9yPjxhdXRob3I+R29kZGlqbiwg
+TS48L2F1dGhvcj48YXV0aG9yPkVpamtlbWFucywgTS4gSi48L2F1dGhvcj48YXV0aG9yPkZhdXNl
+ciwgQi4gQy48L2F1dGhvcj48YXV0aG9yPkhvbHN0ZWdlLCBGLiBDLjwvYXV0aG9yPjxhdXRob3I+
+TWFja2xvbiwgTi4gUy48L2F1dGhvcj48L2F1dGhvcnM+PC9jb250cmlidXRvcnM+PGF1dGgtYWRk
+cmVzcz5EZXBhcnRtZW50IG9mIFJlcHJvZHVjdGl2ZSBNZWRpY2luZSBhbmQgR3luYWVjb2xvZ3ks
+IFVuaXZlcnNpdHkgTWVkaWNhbCBDZW50ZXIgVXRyZWNodCwgVXRyZWNodCwgVGhlIE5ldGhlcmxh
+bmRzLiYjeEQ7TW9sZWN1bGFyIENhbmNlciBSZXNlYXJjaCwgVW5pdmVyc2l0eSBNZWRpY2FsIENl
+bnRlciBVdHJlY2h0LCBVdHJlY2h0LCBUaGUgTmV0aGVybGFuZHMuJiN4RDtDZW50ZXIgZm9yIFJl
+cHJvZHVjdGl2ZSBNZWRpY2luZSwgQWNhZGVtaWMgTWVkaWNhbCBDZW50ZXIsIFVuaXZlcnNpdHkg
+b2YgQW1zdGVyZGFtLCBBbXN0ZXJkYW0sIFRoZSBOZXRoZXJsYW5kcy4mI3hEO0p1bGl1cyBDZW50
+ZXIgZm9yIEhlYWx0aCBTY2llbmNlcyBhbmQgUHJpbWFyeSBDYXJlLCBVbml2ZXJzaXR5IE1lZGlj
+YWwgQ2VudGVyIFV0cmVjaHQsIFV0cmVjaHQsIFRoZSBOZXRoZXJsYW5kcy4mI3hEO0h1bWFuIERl
+dmVsb3BtZW50IGFuZCBIZWFsdGgsIEZhY3VsdHkgb2YgTWVkaWNpbmUsIFVuaXZlcnNpdHkgb2Yg
+U291dGhhbXB0b24sIFNvdXRoYW1wdG9uLCBVbml0ZWQgS2luZ2RvbS48L2F1dGgtYWRkcmVzcz48
+dGl0bGVzPjx0aXRsZT5BbiBlbmRvbWV0cmlhbCBnZW5lIGV4cHJlc3Npb24gc2lnbmF0dXJlIGFj
+Y3VyYXRlbHkgcHJlZGljdHMgcmVjdXJyZW50IGltcGxhbnRhdGlvbiBmYWlsdXJlIGFmdGVyIElW
+RjwvdGl0bGU+PHNlY29uZGFyeS10aXRsZT5TY2kgUmVwPC9zZWNvbmRhcnktdGl0bGU+PC90aXRs
+ZXM+PHBlcmlvZGljYWw+PGZ1bGwtdGl0bGU+U2NpIFJlcDwvZnVsbC10aXRsZT48L3BlcmlvZGlj
+YWw+PHBhZ2VzPjE5NDExPC9wYWdlcz48dm9sdW1lPjY8L3ZvbHVtZT48ZWRpdGlvbj4yMDE2LzAx
+LzIzPC9lZGl0aW9uPjxrZXl3b3Jkcz48a2V5d29yZD5BZHVsdDwva2V5d29yZD48a2V5d29yZD5C
+aW9wc3k8L2tleXdvcmQ+PGtleXdvcmQ+RW1icnlvIEltcGxhbnRhdGlvbi8qZ2VuZXRpY3M8L2tl
+eXdvcmQ+PGtleXdvcmQ+RW5kb21ldHJpdW0vKm1ldGFib2xpc20vcGF0aG9sb2d5PC9rZXl3b3Jk
+PjxrZXl3b3JkPkZlbWFsZTwva2V5d29yZD48a2V5d29yZD4qRmVydGlsaXphdGlvbiBpbiBWaXRy
+bzwva2V5d29yZD48a2V5d29yZD4qR2VuZSBFeHByZXNzaW9uIFByb2ZpbGluZzwva2V5d29yZD48
+a2V5d29yZD5HZW5lIEV4cHJlc3Npb24gUmVndWxhdGlvbjwva2V5d29yZD48a2V5d29yZD5IdW1h
+bnM8L2tleXdvcmQ+PGtleXdvcmQ+SW5mZXJ0aWxpdHksIEZlbWFsZS8qZ2VuZXRpY3M8L2tleXdv
+cmQ+PGtleXdvcmQ+UHJlZ25hbmN5PC9rZXl3b3JkPjxrZXl3b3JkPlJlY3VycmVuY2U8L2tleXdv
+cmQ+PGtleXdvcmQ+UmVwcm9kdWNpYmlsaXR5IG9mIFJlc3VsdHM8L2tleXdvcmQ+PC9rZXl3b3Jk
+cz48ZGF0ZXM+PHllYXI+MjAxNjwveWVhcj48cHViLWRhdGVzPjxkYXRlPkphbiAyMjwvZGF0ZT48
+L3B1Yi1kYXRlcz48L2RhdGVzPjxpc2JuPjIwNDUtMjMyMjwvaXNibj48YWNjZXNzaW9uLW51bT4y
+Njc5NzExMzwvYWNjZXNzaW9uLW51bT48dXJscz48L3VybHM+PGN1c3RvbTI+UE1DNDcyNjM0NSBP
+cmdhbm9uLCBTY2hlcmluZyBQbG91Z2gsIE1lcmNrIFNlcm9ubywgRmVycmluZywgV3lldGgsIEFy
+ZGFuYSwgQW5kcm9tZWQsIFBhbnRoYXJlaSBCaW9zY2llbmNlIGFuZCBQcmVnTGVtLiBOUyBNYWNr
+bG9uIGhhcyByZWNlaXZlZCBmZWVzIGFuZCBncmFudCBzdXBwb3J0IGZyb20gdGhlIGZvbGxvd2lu
+ZyBjb21wYW5pZXM6IE9yZ2Fub24sIFNjaGVyaW5nIFBsb3VnaCwgTVNELCBBbmVjb3ZhLCBJQlNB
+LCBNZXJjayBTZXJvbm8gYW5kIEZlcnJpbmcuIFRoZSBvdGhlciBhdXRob3JzIGRlY2xhcmUgbm8g
+Y29tcGV0aW5nIGZpbmFuY2lhbCBpbnRlcmVzdHMuPC9jdXN0b20yPjxlbGVjdHJvbmljLXJlc291
+cmNlLW51bT4xMC4xMDM4L3NyZXAxOTQxMTwvZWxlY3Ryb25pYy1yZXNvdXJjZS1udW0+PHJlbW90
+ZS1kYXRhYmFzZS1wcm92aWRlcj5OTE08L3JlbW90ZS1kYXRhYmFzZS1wcm92aWRlcj48bGFuZ3Vh
+Z2U+ZW5nPC9sYW5ndWFnZT48L3JlY29yZD48L0NpdGU+PC9FbmROb3RlPgB=
+</w:fldData>
+        </w:fldChar>
+      </w:r>
+      <w:r>
+        <w:instrText xml:space="preserve"> ADDIN EN.CITE </w:instrText>
+      </w:r>
+      <w:r>
+        <w:fldChar w:fldCharType="begin">
+          <w:fldData xml:space="preserve">PEVuZE5vdGU+PENpdGU+PEF1dGhvcj5Lb290PC9BdXRob3I+PFllYXI+MjAxNjwvWWVhcj48UmVj
+TnVtPjIyPC9SZWNOdW0+PERpc3BsYXlUZXh0PihLb290LCB2YW4gSG9vZmYgZXQgYWwuIDIwMTYp
+PC9EaXNwbGF5VGV4dD48cmVjb3JkPjxyZWMtbnVtYmVyPjIyPC9yZWMtbnVtYmVyPjxmb3JlaWdu
+LWtleXM+PGtleSBhcHA9IkVOIiBkYi1pZD0ic3h2MDA1ejI5NTJ4OTllcDUwaXB4cnI2c3Z2YXB3
+MnBlcHNmIiB0aW1lc3RhbXA9IjE2MzI5NzE2NDQiPjIyPC9rZXk+PC9mb3JlaWduLWtleXM+PHJl
+Zi10eXBlIG5hbWU9IkpvdXJuYWwgQXJ0aWNsZSI+MTc8L3JlZi10eXBlPjxjb250cmlidXRvcnM+
+PGF1dGhvcnM+PGF1dGhvcj5Lb290LCBZLiBFLjwvYXV0aG9yPjxhdXRob3I+dmFuIEhvb2ZmLCBT
+LiBSLjwvYXV0aG9yPjxhdXRob3I+Qm9vbXNtYSwgQy4gTS48L2F1dGhvcj48YXV0aG9yPnZhbiBM
+ZWVuZW4sIEQuPC9hdXRob3I+PGF1dGhvcj5Hcm9vdCBLb2Vya2FtcCwgTS4gSi48L2F1dGhvcj48
+YXV0aG9yPkdvZGRpam4sIE0uPC9hdXRob3I+PGF1dGhvcj5FaWprZW1hbnMsIE0uIEouPC9hdXRo
+b3I+PGF1dGhvcj5GYXVzZXIsIEIuIEMuPC9hdXRob3I+PGF1dGhvcj5Ib2xzdGVnZSwgRi4gQy48
+L2F1dGhvcj48YXV0aG9yPk1hY2tsb24sIE4uIFMuPC9hdXRob3I+PC9hdXRob3JzPjwvY29udHJp
+YnV0b3JzPjxhdXRoLWFkZHJlc3M+RGVwYXJ0bWVudCBvZiBSZXByb2R1Y3RpdmUgTWVkaWNpbmUg
+YW5kIEd5bmFlY29sb2d5LCBVbml2ZXJzaXR5IE1lZGljYWwgQ2VudGVyIFV0cmVjaHQsIFV0cmVj
+aHQsIFRoZSBOZXRoZXJsYW5kcy4mI3hEO01vbGVjdWxhciBDYW5jZXIgUmVzZWFyY2gsIFVuaXZl
+cnNpdHkgTWVkaWNhbCBDZW50ZXIgVXRyZWNodCwgVXRyZWNodCwgVGhlIE5ldGhlcmxhbmRzLiYj
+eEQ7Q2VudGVyIGZvciBSZXByb2R1Y3RpdmUgTWVkaWNpbmUsIEFjYWRlbWljIE1lZGljYWwgQ2Vu
+dGVyLCBVbml2ZXJzaXR5IG9mIEFtc3RlcmRhbSwgQW1zdGVyZGFtLCBUaGUgTmV0aGVybGFuZHMu
+JiN4RDtKdWxpdXMgQ2VudGVyIGZvciBIZWFsdGggU2NpZW5jZXMgYW5kIFByaW1hcnkgQ2FyZSwg
+VW5pdmVyc2l0eSBNZWRpY2FsIENlbnRlciBVdHJlY2h0LCBVdHJlY2h0LCBUaGUgTmV0aGVybGFu
+ZHMuJiN4RDtIdW1hbiBEZXZlbG9wbWVudCBhbmQgSGVhbHRoLCBGYWN1bHR5IG9mIE1lZGljaW5l
+LCBVbml2ZXJzaXR5IG9mIFNvdXRoYW1wdG9uLCBTb3V0aGFtcHRvbiwgVW5pdGVkIEtpbmdkb20u
+PC9hdXRoLWFkZHJlc3M+PHRpdGxlcz48dGl0bGU+QW4gZW5kb21ldHJpYWwgZ2VuZSBleHByZXNz
+aW9uIHNpZ25hdHVyZSBhY2N1cmF0ZWx5IHByZWRpY3RzIHJlY3VycmVudCBpbXBsYW50YXRpb24g
+ZmFpbHVyZSBhZnRlciBJVkY8L3RpdGxlPjxzZWNvbmRhcnktdGl0bGU+U2NpIFJlcDwvc2Vjb25k
+YXJ5LXRpdGxlPjwvdGl0bGVzPjxwZXJpb2RpY2FsPjxmdWxsLXRpdGxlPlNjaSBSZXA8L2Z1bGwt
+dGl0bGU+PC9wZXJpb2RpY2FsPjxwYWdlcz4xOTQxMTwvcGFnZXM+PHZvbHVtZT42PC92b2x1bWU+
+PGVkaXRpb24+MjAxNi8wMS8yMzwvZWRpdGlvbj48a2V5d29yZHM+PGtleXdvcmQ+QWR1bHQ8L2tl
+eXdvcmQ+PGtleXdvcmQ+QmlvcHN5PC9rZXl3b3JkPjxrZXl3b3JkPkVtYnJ5byBJbXBsYW50YXRp
+b24vKmdlbmV0aWNzPC9rZXl3b3JkPjxrZXl3b3JkPkVuZG9tZXRyaXVtLyptZXRhYm9saXNtL3Bh
+dGhvbG9neTwva2V5d29yZD48a2V5d29yZD5GZW1hbGU8L2tleXdvcmQ+PGtleXdvcmQ+KkZlcnRp
+bGl6YXRpb24gaW4gVml0cm88L2tleXdvcmQ+PGtleXdvcmQ+KkdlbmUgRXhwcmVzc2lvbiBQcm9m
+aWxpbmc8L2tleXdvcmQ+PGtleXdvcmQ+R2VuZSBFeHByZXNzaW9uIFJlZ3VsYXRpb248L2tleXdv
+cmQ+PGtleXdvcmQ+SHVtYW5zPC9rZXl3b3JkPjxrZXl3b3JkPkluZmVydGlsaXR5LCBGZW1hbGUv
+KmdlbmV0aWNzPC9rZXl3b3JkPjxrZXl3b3JkPlByZWduYW5jeTwva2V5d29yZD48a2V5d29yZD5S
+ZWN1cnJlbmNlPC9rZXl3b3JkPjxrZXl3b3JkPlJlcHJvZHVjaWJpbGl0eSBvZiBSZXN1bHRzPC9r
+ZXl3b3JkPjwva2V5d29yZHM+PGRhdGVzPjx5ZWFyPjIwMTY8L3llYXI+PHB1Yi1kYXRlcz48ZGF0
+ZT5KYW4gMjI8L2RhdGU+PC9wdWItZGF0ZXM+PC9kYXRlcz48aXNibj4yMDQ1LTIzMjI8L2lzYm4+
+PGFjY2Vzc2lvbi1udW0+MjY3OTcxMTM8L2FjY2Vzc2lvbi1udW0+PHVybHM+PC91cmxzPjxjdXN0
+b20yPlBNQzQ3MjYzNDUgT3JnYW5vbiwgU2NoZXJpbmcgUGxvdWdoLCBNZXJjayBTZXJvbm8sIEZl
+cnJpbmcsIFd5ZXRoLCBBcmRhbmEsIEFuZHJvbWVkLCBQYW50aGFyZWkgQmlvc2NpZW5jZSBhbmQg
+UHJlZ0xlbS4gTlMgTWFja2xvbiBoYXMgcmVjZWl2ZWQgZmVlcyBhbmQgZ3JhbnQgc3VwcG9ydCBm
+cm9tIHRoZSBmb2xsb3dpbmcgY29tcGFuaWVzOiBPcmdhbm9uLCBTY2hlcmluZyBQbG91Z2gsIE1T
+RCwgQW5lY292YSwgSUJTQSwgTWVyY2sgU2Vyb25vIGFuZCBGZXJyaW5nLiBUaGUgb3RoZXIgYXV0
+aG9ycyBkZWNsYXJlIG5vIGNvbXBldGluZyBmaW5hbmNpYWwgaW50ZXJlc3RzLjwvY3VzdG9tMj48
+ZWxlY3Ryb25pYy1yZXNvdXJjZS1udW0+MTAuMTAzOC9zcmVwMTk0MTE8L2VsZWN0cm9uaWMtcmVz
+b3VyY2UtbnVtPjxyZW1vdGUtZGF0YWJhc2UtcHJvdmlkZXI+TkxNPC9yZW1vdGUtZGF0YWJhc2Ut
+cHJvdmlkZXI+PGxhbmd1YWdlPmVuZzwvbGFuZ3VhZ2U+PC9yZWNvcmQ+PC9DaXRlPjxDaXRlPjxB
+dXRob3I+S29vdDwvQXV0aG9yPjxZZWFyPjIwMTY8L1llYXI+PFJlY051bT4yMjwvUmVjTnVtPjxy
+ZWNvcmQ+PHJlYy1udW1iZXI+MjI8L3JlYy1udW1iZXI+PGZvcmVpZ24ta2V5cz48a2V5IGFwcD0i
+RU4iIGRiLWlkPSJzeHYwMDV6Mjk1Mng5OWVwNTBpcHhycjZzdnZhcHcycGVwc2YiIHRpbWVzdGFt
+cD0iMTYzMjk3MTY0NCI+MjI8L2tleT48L2ZvcmVpZ24ta2V5cz48cmVmLXR5cGUgbmFtZT0iSm91
+cm5hbCBBcnRpY2xlIj4xNzwvcmVmLXR5cGU+PGNvbnRyaWJ1dG9ycz48YXV0aG9ycz48YXV0aG9y
+Pktvb3QsIFkuIEUuPC9hdXRob3I+PGF1dGhvcj52YW4gSG9vZmYsIFMuIFIuPC9hdXRob3I+PGF1
+dGhvcj5Cb29tc21hLCBDLiBNLjwvYXV0aG9yPjxhdXRob3I+dmFuIExlZW5lbiwgRC48L2F1dGhv
+cj48YXV0aG9yPkdyb290IEtvZXJrYW1wLCBNLiBKLjwvYXV0aG9yPjxhdXRob3I+R29kZGlqbiwg
+TS48L2F1dGhvcj48YXV0aG9yPkVpamtlbWFucywgTS4gSi48L2F1dGhvcj48YXV0aG9yPkZhdXNl
+ciwgQi4gQy48L2F1dGhvcj48YXV0aG9yPkhvbHN0ZWdlLCBGLiBDLjwvYXV0aG9yPjxhdXRob3I+
+TWFja2xvbiwgTi4gUy48L2F1dGhvcj48L2F1dGhvcnM+PC9jb250cmlidXRvcnM+PGF1dGgtYWRk
+cmVzcz5EZXBhcnRtZW50IG9mIFJlcHJvZHVjdGl2ZSBNZWRpY2luZSBhbmQgR3luYWVjb2xvZ3ks
+IFVuaXZlcnNpdHkgTWVkaWNhbCBDZW50ZXIgVXRyZWNodCwgVXRyZWNodCwgVGhlIE5ldGhlcmxh
+bmRzLiYjeEQ7TW9sZWN1bGFyIENhbmNlciBSZXNlYXJjaCwgVW5pdmVyc2l0eSBNZWRpY2FsIENl
+bnRlciBVdHJlY2h0LCBVdHJlY2h0LCBUaGUgTmV0aGVybGFuZHMuJiN4RDtDZW50ZXIgZm9yIFJl
+cHJvZHVjdGl2ZSBNZWRpY2luZSwgQWNhZGVtaWMgTWVkaWNhbCBDZW50ZXIsIFVuaXZlcnNpdHkg
+b2YgQW1zdGVyZGFtLCBBbXN0ZXJkYW0sIFRoZSBOZXRoZXJsYW5kcy4mI3hEO0p1bGl1cyBDZW50
+ZXIgZm9yIEhlYWx0aCBTY2llbmNlcyBhbmQgUHJpbWFyeSBDYXJlLCBVbml2ZXJzaXR5IE1lZGlj
+YWwgQ2VudGVyIFV0cmVjaHQsIFV0cmVjaHQsIFRoZSBOZXRoZXJsYW5kcy4mI3hEO0h1bWFuIERl
+dmVsb3BtZW50IGFuZCBIZWFsdGgsIEZhY3VsdHkgb2YgTWVkaWNpbmUsIFVuaXZlcnNpdHkgb2Yg
+U291dGhhbXB0b24sIFNvdXRoYW1wdG9uLCBVbml0ZWQgS2luZ2RvbS48L2F1dGgtYWRkcmVzcz48
+dGl0bGVzPjx0aXRsZT5BbiBlbmRvbWV0cmlhbCBnZW5lIGV4cHJlc3Npb24gc2lnbmF0dXJlIGFj
+Y3VyYXRlbHkgcHJlZGljdHMgcmVjdXJyZW50IGltcGxhbnRhdGlvbiBmYWlsdXJlIGFmdGVyIElW
+RjwvdGl0bGU+PHNlY29uZGFyeS10aXRsZT5TY2kgUmVwPC9zZWNvbmRhcnktdGl0bGU+PC90aXRs
+ZXM+PHBlcmlvZGljYWw+PGZ1bGwtdGl0bGU+U2NpIFJlcDwvZnVsbC10aXRsZT48L3BlcmlvZGlj
+YWw+PHBhZ2VzPjE5NDExPC9wYWdlcz48dm9sdW1lPjY8L3ZvbHVtZT48ZWRpdGlvbj4yMDE2LzAx
+LzIzPC9lZGl0aW9uPjxrZXl3b3Jkcz48a2V5d29yZD5BZHVsdDwva2V5d29yZD48a2V5d29yZD5C
+aW9wc3k8L2tleXdvcmQ+PGtleXdvcmQ+RW1icnlvIEltcGxhbnRhdGlvbi8qZ2VuZXRpY3M8L2tl
+eXdvcmQ+PGtleXdvcmQ+RW5kb21ldHJpdW0vKm1ldGFib2xpc20vcGF0aG9sb2d5PC9rZXl3b3Jk
+PjxrZXl3b3JkPkZlbWFsZTwva2V5d29yZD48a2V5d29yZD4qRmVydGlsaXphdGlvbiBpbiBWaXRy
+bzwva2V5d29yZD48a2V5d29yZD4qR2VuZSBFeHByZXNzaW9uIFByb2ZpbGluZzwva2V5d29yZD48
+a2V5d29yZD5HZW5lIEV4cHJlc3Npb24gUmVndWxhdGlvbjwva2V5d29yZD48a2V5d29yZD5IdW1h
+bnM8L2tleXdvcmQ+PGtleXdvcmQ+SW5mZXJ0aWxpdHksIEZlbWFsZS8qZ2VuZXRpY3M8L2tleXdv
+cmQ+PGtleXdvcmQ+UHJlZ25hbmN5PC9rZXl3b3JkPjxrZXl3b3JkPlJlY3VycmVuY2U8L2tleXdv
+cmQ+PGtleXdvcmQ+UmVwcm9kdWNpYmlsaXR5IG9mIFJlc3VsdHM8L2tleXdvcmQ+PC9rZXl3b3Jk
+cz48ZGF0ZXM+PHllYXI+MjAxNjwveWVhcj48cHViLWRhdGVzPjxkYXRlPkphbiAyMjwvZGF0ZT48
+L3B1Yi1kYXRlcz48L2RhdGVzPjxpc2JuPjIwNDUtMjMyMjwvaXNibj48YWNjZXNzaW9uLW51bT4y
+Njc5NzExMzwvYWNjZXNzaW9uLW51bT48dXJscz48L3VybHM+PGN1c3RvbTI+UE1DNDcyNjM0NSBP
+cmdhbm9uLCBTY2hlcmluZyBQbG91Z2gsIE1lcmNrIFNlcm9ubywgRmVycmluZywgV3lldGgsIEFy
+ZGFuYSwgQW5kcm9tZWQsIFBhbnRoYXJlaSBCaW9zY2llbmNlIGFuZCBQcmVnTGVtLiBOUyBNYWNr
+bG9uIGhhcyByZWNlaXZlZCBmZWVzIGFuZCBncmFudCBzdXBwb3J0IGZyb20gdGhlIGZvbGxvd2lu
+ZyBjb21wYW5pZXM6IE9yZ2Fub24sIFNjaGVyaW5nIFBsb3VnaCwgTVNELCBBbmVjb3ZhLCBJQlNB
+LCBNZXJjayBTZXJvbm8gYW5kIEZlcnJpbmcuIFRoZSBvdGhlciBhdXRob3JzIGRlY2xhcmUgbm8g
+Y29tcGV0aW5nIGZpbmFuY2lhbCBpbnRlcmVzdHMuPC9jdXN0b20yPjxlbGVjdHJvbmljLXJlc291
+cmNlLW51bT4xMC4xMDM4L3NyZXAxOTQxMTwvZWxlY3Ryb25pYy1yZXNvdXJjZS1udW0+PHJlbW90
+ZS1kYXRhYmFzZS1wcm92aWRlcj5OTE08L3JlbW90ZS1kYXRhYmFzZS1wcm92aWRlcj48bGFuZ3Vh
+Z2U+ZW5nPC9sYW5ndWFnZT48L3JlY29yZD48L0NpdGU+PC9FbmROb3RlPgB=
+</w:fldData>
+        </w:fldChar>
+      </w:r>
+      <w:r>
+        <w:instrText xml:space="preserve"> ADDIN EN.CITE.DATA </w:instrText>
+      </w:r>
+      <w:r>
+        <w:fldChar w:fldCharType="end"/>
+      </w:r>
+      <w:r>
+        <w:fldChar w:fldCharType="separate"/>
+      </w:r>
+      <w:r>
+        <w:rPr>
+          <w:noProof/>
+        </w:rPr>
+        <w:t>(Koot, van Hooff et al. 2016)</w:t>
+      </w:r>
+      <w:r>
+        <w:fldChar w:fldCharType="end"/>
       </w:r>
       <w:r>
         <w:t>)</w:t>
@@ -6088,207 +9591,326 @@
           <w:color w:val="333333"/>
           <w:shd w:val="clear" w:color="auto" w:fill="FFFFFF"/>
         </w:rPr>
-        <w:t xml:space="preserve">. This stringent criterion </w:t>
-      </w:r>
-      <w:r>
-        <w:rPr>
-          <w:color w:val="333333"/>
-          <w:shd w:val="clear" w:color="auto" w:fill="FFFFFF"/>
-        </w:rPr>
-        <w:t>led to the identification of</w:t>
-      </w:r>
-      <w:r>
-        <w:rPr>
-          <w:color w:val="333333"/>
-          <w:shd w:val="clear" w:color="auto" w:fill="FFFFFF"/>
-        </w:rPr>
-        <w:t xml:space="preserve"> 634 genes (</w:t>
-      </w:r>
-      <w:r>
-        <w:rPr>
-          <w:color w:val="333333"/>
-          <w:shd w:val="clear" w:color="auto" w:fill="FFFFFF"/>
-        </w:rPr>
+        <w:t xml:space="preserve">. </w:t>
+      </w:r>
+      <w:r>
+        <w:t>T</w:t>
+      </w:r>
+      <w:r>
+        <w:t xml:space="preserve"> </w:t>
+      </w:r>
+      <w:r>
+        <w:t xml:space="preserve">scores for the uterine GATA2 in all 115 patients were calculated by the app with the GATA2 direct signature and the data matrix of </w:t>
+      </w:r>
+      <w:r>
+        <w:t>GEO accession</w:t>
+      </w:r>
+      <w:r>
+        <w:t>: GSE58144 (</w:t>
+      </w:r>
+      <w:r>
         <w:t>Supplementary</w:t>
       </w:r>
       <w:r>
-        <w:rPr>
-          <w:color w:val="333333"/>
-          <w:shd w:val="clear" w:color="auto" w:fill="FFFFFF"/>
-        </w:rPr>
         <w:t xml:space="preserve"> Table </w:t>
       </w:r>
       <w:r>
-        <w:rPr>
-          <w:color w:val="333333"/>
-          <w:shd w:val="clear" w:color="auto" w:fill="FFFFFF"/>
-        </w:rPr>
-        <w:t>1</w:t>
-      </w:r>
-      <w:r>
-        <w:rPr>
-          <w:color w:val="333333"/>
-          <w:shd w:val="clear" w:color="auto" w:fill="FFFFFF"/>
-        </w:rPr>
-        <w:t>), which is termed “GATA2 direct signature”. The GATA2 activity, as represented by the GATA2 direct signature in a T-score, was quantified by the SEMIPs app from gene expression data of the endometrium tissue for each individual human subject (</w:t>
-      </w:r>
-      <w:r>
-        <w:rPr>
-          <w:color w:val="333333"/>
-          <w:shd w:val="clear" w:color="auto" w:fill="FFFFFF"/>
-        </w:rPr>
+        <w:t>2</w:t>
+      </w:r>
+      <w:r>
+        <w:t>). Similarly, T</w:t>
+      </w:r>
+      <w:r>
+        <w:t xml:space="preserve"> </w:t>
+      </w:r>
+      <w:r>
+        <w:t xml:space="preserve">scores for the uterine PGR (termed PGR signature) were obtained using the </w:t>
+      </w:r>
+      <w:r>
         <w:t>GEO accession</w:t>
       </w:r>
       <w:r>
-        <w:rPr>
-          <w:color w:val="333333"/>
-          <w:shd w:val="clear" w:color="auto" w:fill="FFFFFF"/>
-        </w:rPr>
-        <w:t xml:space="preserve">: GSE58144, </w:t>
-      </w:r>
-      <w:r>
-        <w:t>{Koot, 2016 #13}</w:t>
-      </w:r>
-      <w:r>
-        <w:t>)</w:t>
-      </w:r>
-      <w:r>
-        <w:rPr>
-          <w:color w:val="333333"/>
-          <w:shd w:val="clear" w:color="auto" w:fill="FFFFFF"/>
-        </w:rPr>
-        <w:t xml:space="preserve">. </w:t>
-      </w:r>
-      <w:r>
-        <w:t>T</w:t>
+        <w:t xml:space="preserve">: GSE39920 dataset </w:t>
+      </w:r>
+      <w:r>
+        <w:fldChar w:fldCharType="begin">
+          <w:fldData xml:space="preserve">PEVuZE5vdGU+PENpdGU+PEF1dGhvcj5SdWJlbDwvQXV0aG9yPjxZZWFyPjIwMTY8L1llYXI+PFJl
+Y051bT4xPC9SZWNOdW0+PERpc3BsYXlUZXh0PihSdWJlbCwgV3UgZXQgYWwuIDIwMTYpPC9EaXNw
+bGF5VGV4dD48cmVjb3JkPjxyZWMtbnVtYmVyPjE8L3JlYy1udW1iZXI+PGZvcmVpZ24ta2V5cz48
+a2V5IGFwcD0iRU4iIGRiLWlkPSJzeHYwMDV6Mjk1Mng5OWVwNTBpcHhycjZzdnZhcHcycGVwc2Yi
+IHRpbWVzdGFtcD0iMTU3MTE1MDc4MCI+MTwva2V5PjwvZm9yZWlnbi1rZXlzPjxyZWYtdHlwZSBu
+YW1lPSJKb3VybmFsIEFydGljbGUiPjE3PC9yZWYtdHlwZT48Y29udHJpYnV0b3JzPjxhdXRob3Jz
+PjxhdXRob3I+UnViZWwsIEMuIEEuPC9hdXRob3I+PGF1dGhvcj5XdSwgUy4gUC48L2F1dGhvcj48
+YXV0aG9yPkxpbiwgTC48L2F1dGhvcj48YXV0aG9yPldhbmcsIFQuPC9hdXRob3I+PGF1dGhvcj5M
+YW56LCBSLiBCLjwvYXV0aG9yPjxhdXRob3I+TGksIFguPC9hdXRob3I+PGF1dGhvcj5Lb21tYWdh
+bmksIFIuPC9hdXRob3I+PGF1dGhvcj5GcmFuY28sIEguIEwuPC9hdXRob3I+PGF1dGhvcj5DYW1w
+ZXIsIFMuIEEuPC9hdXRob3I+PGF1dGhvcj5Ub25nLCBRLjwvYXV0aG9yPjxhdXRob3I+SmVvbmcs
+IEouIFcuPC9hdXRob3I+PGF1dGhvcj5MeWRvbiwgSi4gUC48L2F1dGhvcj48YXV0aG9yPkRlTWF5
+bywgRi4gSi48L2F1dGhvcj48L2F1dGhvcnM+PC9jb250cmlidXRvcnM+PGF1dGgtYWRkcmVzcz5E
+ZXBhcnRtZW50IG9mIE1vbGVjdWxhciBhbmQgQ2VsbHVsYXIgQmlvbG9neSwgQmF5bG9yIENvbGxl
+Z2Ugb2YgTWVkaWNpbmUsIEhvdXN0b24sIFRYIDc3MDMwLCBVU0EuJiN4RDtSZXByb2R1Y3RpdmUg
+YW5kIERldmVsb3BtZW50YWwgQmlvbG9neSBMYWJvcmF0b3J5LCBOYXRpb25hbCBJbnN0aXR1dGUg
+b2YgRW52aXJvbm1lbnRhbCBIZWFsdGggU2NpZW5jZXMsIFJlc2VhcmNoIFRyaWFuZ2xlIFBhcmss
+IE5DIDI3NzA5LCBVU0EuJiN4RDtEZXBhcnRtZW50IG9mIEZhbWlseSBIZWFsdGggQ2FyZSBOdXJz
+aW5nLCBVbml2ZXJzaXR5IG9mIENhbGlmb3JuaWEgYXQgU2FuIEZyYW5jaXNjbywgU2FuIEZyYW5j
+aXNjbywgQ0EgOTQxNDMsIFVTQS4mI3hEO0RpdmlzaW9uIG9mIEludHJhbXVyYWwgUmVzZWFyY2gs
+IE5hdGlvbmFsIEluc3RpdHV0ZSBvZiBFbnZpcm9ubWVudGFsIEhlYWx0aCBTY2llbmNlcywgUmVz
+ZWFyY2ggVHJpYW5nbGUgUGFyaywgTkMgMjc3MDksIFVTQS4mI3hEO0RlcGFydG1lbnQgb2YgSW50
+ZXJuYWwgTWVkaWNpbmUsIFVuaXZlcnNpdHkgb2YgTWljaGlnYW4sIEFubiBBcmJvciwgTUkgNDgx
+MDksIFVTQS4mI3hEO0RlcGFydG1lbnQgb2YgUGVkaWF0cmljcywgTWVkaWNpbmUsIE1vbGVjdWxh
+ciBQaHlzaW9sb2d5ICZhbXA7IEJpb3BoeXNpY3MsIENoaWxkcmVuJmFwb3M7cyBOdXRyaXRpb24g
+UmVzZWFyY2ggQ2VudGVyLCBCYXlsb3IgQ29sbGVnZSBvZiBNZWRpY2luZSwgSG91c3RvbiwgVFgg
+NzcwMzAsIFVTQS4mI3hEO0RlcGFydG1lbnQgb2YgT2JzdGV0cmljcyBhbmQgR3luZWNvbG9neSBh
+bmQgUmVwcm9kdWN0aXZlIEJpb2xvZ3ksIE1pY2hpZ2FuIFN0YXRlIFVuaXZlcnNpdHksIEdyYW5k
+IFJhcGlkcywgTUkgNDg4MjQsIFVTQS4mI3hEO0RlcGFydG1lbnQgb2YgTW9sZWN1bGFyIGFuZCBD
+ZWxsdWxhciBCaW9sb2d5LCBCYXlsb3IgQ29sbGVnZSBvZiBNZWRpY2luZSwgSG91c3RvbiwgVFgg
+NzcwMzAsIFVTQTsgUmVwcm9kdWN0aXZlIGFuZCBEZXZlbG9wbWVudGFsIEJpb2xvZ3kgTGFib3Jh
+dG9yeSwgTmF0aW9uYWwgSW5zdGl0dXRlIG9mIEVudmlyb25tZW50YWwgSGVhbHRoIFNjaWVuY2Vz
+LCBSZXNlYXJjaCBUcmlhbmdsZSBQYXJrLCBOQyAyNzcwOSwgVVNBLiBFbGVjdHJvbmljIGFkZHJl
+c3M6IGZyYW5jZXNjby5kZW1heW9AbmloLmdvdi48L2F1dGgtYWRkcmVzcz48dGl0bGVzPjx0aXRs
+ZT5BIEdhdGEyLURlcGVuZGVudCBUcmFuc2NyaXB0aW9uIE5ldHdvcmsgUmVndWxhdGVzIFV0ZXJp
+bmUgUHJvZ2VzdGVyb25lIFJlc3BvbnNpdmVuZXNzIGFuZCBFbmRvbWV0cmlhbCBGdW5jdGlvbjwv
+dGl0bGU+PHNlY29uZGFyeS10aXRsZT5DZWxsIFJlcDwvc2Vjb25kYXJ5LXRpdGxlPjwvdGl0bGVz
+PjxwZXJpb2RpY2FsPjxmdWxsLXRpdGxlPkNlbGwgUmVwPC9mdWxsLXRpdGxlPjwvcGVyaW9kaWNh
+bD48cGFnZXM+MTQxNC0xNDI1PC9wYWdlcz48dm9sdW1lPjE3PC92b2x1bWU+PG51bWJlcj41PC9u
+dW1iZXI+PGtleXdvcmRzPjxrZXl3b3JkPkFuaW1hbHM8L2tleXdvcmQ+PGtleXdvcmQ+QmFzZSBT
+ZXF1ZW5jZTwva2V5d29yZD48a2V5d29yZD5Db25zZXJ2ZWQgU2VxdWVuY2UvZ2VuZXRpY3M8L2tl
+eXdvcmQ+PGtleXdvcmQ+RW1icnlvIEltcGxhbnRhdGlvbjwva2V5d29yZD48a2V5d29yZD5FbmRv
+bWV0cml1bS8qbWV0YWJvbGlzbTwva2V5d29yZD48a2V5d29yZD5GZW1hbGU8L2tleXdvcmQ+PGtl
+eXdvcmQ+R0FUQTIgVHJhbnNjcmlwdGlvbiBGYWN0b3IvbWV0YWJvbGlzbTwva2V5d29yZD48a2V5
+d29yZD5HZW5lIFJlZ3VsYXRvcnkgTmV0d29ya3MvKmdlbmV0aWNzPC9rZXl3b3JkPjxrZXl3b3Jk
+Pkh1bWFuczwva2V5d29yZD48a2V5d29yZD5NaWNlPC9rZXl3b3JkPjxrZXl3b3JkPlBob3NwaG9w
+cm90ZWlucy9tZXRhYm9saXNtPC9rZXl3b3JkPjxrZXl3b3JkPlByZWduYW5jeTwva2V5d29yZD48
+a2V5d29yZD5Qcm9nZXN0ZXJvbmUvYmxvb2QvKm1ldGFib2xpc208L2tleXdvcmQ+PGtleXdvcmQ+
+UHJvdGVpbiBCaW5kaW5nL2dlbmV0aWNzPC9rZXl3b3JkPjxrZXl3b3JkPlJlY2VwdG9ycywgUHJv
+Z2VzdGVyb25lL21ldGFib2xpc208L2tleXdvcmQ+PGtleXdvcmQ+U2lnbmFsIFRyYW5zZHVjdGlv
+bi9nZW5ldGljczwva2V5d29yZD48a2V5d29yZD5UcmFucy1BY3RpdmF0b3JzL21ldGFib2xpc208
+L2tleXdvcmQ+PGtleXdvcmQ+VHJhbnNjcmlwdGlvbiBGYWN0b3JzL21ldGFib2xpc208L2tleXdv
+cmQ+PGtleXdvcmQ+VHJhbnNjcmlwdGlvbiwgR2VuZXRpYzwva2V5d29yZD48a2V5d29yZD5UdW1v
+ciBTdXBwcmVzc29yIFByb3RlaW5zL21ldGFib2xpc208L2tleXdvcmQ+PGtleXdvcmQ+KkdhdGEy
+PC9rZXl3b3JkPjxrZXl3b3JkPipUcnA2Mzwva2V5d29yZD48a2V5d29yZD4qZW5kb21ldHJpdW08
+L2tleXdvcmQ+PGtleXdvcmQ+KmluZmVydGlsaXR5PC9rZXl3b3JkPjxrZXl3b3JkPipwYXRoIGFu
+YWx5c2lzPC9rZXl3b3JkPjxrZXl3b3JkPipwcmVnbmFuY3k8L2tleXdvcmQ+PGtleXdvcmQ+KnBy
+b2dlc3Rlcm9uZTwva2V5d29yZD48a2V5d29yZD4qcHJvZ2VzdGVyb25lIHJlY2VwdG9yPC9rZXl3
+b3JkPjxrZXl3b3JkPipzdHJ1Y3R1cmFsIGVxdWF0aW9uIG1vZGVsaW5nPC9rZXl3b3JkPjxrZXl3
+b3JkPip1dGVydXM8L2tleXdvcmQ+PC9rZXl3b3Jkcz48ZGF0ZXM+PHllYXI+MjAxNjwveWVhcj48
+cHViLWRhdGVzPjxkYXRlPk9jdCAyNTwvZGF0ZT48L3B1Yi1kYXRlcz48L2RhdGVzPjxpc2JuPjIy
+MTEtMTI0NyAoRWxlY3Ryb25pYyk8L2lzYm4+PGFjY2Vzc2lvbi1udW0+Mjc3ODM5NTM8L2FjY2Vz
+c2lvbi1udW0+PHVybHM+PHJlbGF0ZWQtdXJscz48dXJsPmh0dHBzOi8vd3d3Lm5jYmkubmxtLm5p
+aC5nb3YvcHVibWVkLzI3NzgzOTUzPC91cmw+PC9yZWxhdGVkLXVybHM+PC91cmxzPjxjdXN0b20y
+PlBNQzUwODQ4NTI8L2N1c3RvbTI+PGVsZWN0cm9uaWMtcmVzb3VyY2UtbnVtPjEwLjEwMTYvai5j
+ZWxyZXAuMjAxNi4wOS4wOTM8L2VsZWN0cm9uaWMtcmVzb3VyY2UtbnVtPjwvcmVjb3JkPjwvQ2l0
+ZT48L0VuZE5vdGU+
+</w:fldData>
+        </w:fldChar>
+      </w:r>
+      <w:r>
+        <w:instrText xml:space="preserve"> ADDIN EN.CITE </w:instrText>
+      </w:r>
+      <w:r>
+        <w:fldChar w:fldCharType="begin">
+          <w:fldData xml:space="preserve">PEVuZE5vdGU+PENpdGU+PEF1dGhvcj5SdWJlbDwvQXV0aG9yPjxZZWFyPjIwMTY8L1llYXI+PFJl
+Y051bT4xPC9SZWNOdW0+PERpc3BsYXlUZXh0PihSdWJlbCwgV3UgZXQgYWwuIDIwMTYpPC9EaXNw
+bGF5VGV4dD48cmVjb3JkPjxyZWMtbnVtYmVyPjE8L3JlYy1udW1iZXI+PGZvcmVpZ24ta2V5cz48
+a2V5IGFwcD0iRU4iIGRiLWlkPSJzeHYwMDV6Mjk1Mng5OWVwNTBpcHhycjZzdnZhcHcycGVwc2Yi
+IHRpbWVzdGFtcD0iMTU3MTE1MDc4MCI+MTwva2V5PjwvZm9yZWlnbi1rZXlzPjxyZWYtdHlwZSBu
+YW1lPSJKb3VybmFsIEFydGljbGUiPjE3PC9yZWYtdHlwZT48Y29udHJpYnV0b3JzPjxhdXRob3Jz
+PjxhdXRob3I+UnViZWwsIEMuIEEuPC9hdXRob3I+PGF1dGhvcj5XdSwgUy4gUC48L2F1dGhvcj48
+YXV0aG9yPkxpbiwgTC48L2F1dGhvcj48YXV0aG9yPldhbmcsIFQuPC9hdXRob3I+PGF1dGhvcj5M
+YW56LCBSLiBCLjwvYXV0aG9yPjxhdXRob3I+TGksIFguPC9hdXRob3I+PGF1dGhvcj5Lb21tYWdh
+bmksIFIuPC9hdXRob3I+PGF1dGhvcj5GcmFuY28sIEguIEwuPC9hdXRob3I+PGF1dGhvcj5DYW1w
+ZXIsIFMuIEEuPC9hdXRob3I+PGF1dGhvcj5Ub25nLCBRLjwvYXV0aG9yPjxhdXRob3I+SmVvbmcs
+IEouIFcuPC9hdXRob3I+PGF1dGhvcj5MeWRvbiwgSi4gUC48L2F1dGhvcj48YXV0aG9yPkRlTWF5
+bywgRi4gSi48L2F1dGhvcj48L2F1dGhvcnM+PC9jb250cmlidXRvcnM+PGF1dGgtYWRkcmVzcz5E
+ZXBhcnRtZW50IG9mIE1vbGVjdWxhciBhbmQgQ2VsbHVsYXIgQmlvbG9neSwgQmF5bG9yIENvbGxl
+Z2Ugb2YgTWVkaWNpbmUsIEhvdXN0b24sIFRYIDc3MDMwLCBVU0EuJiN4RDtSZXByb2R1Y3RpdmUg
+YW5kIERldmVsb3BtZW50YWwgQmlvbG9neSBMYWJvcmF0b3J5LCBOYXRpb25hbCBJbnN0aXR1dGUg
+b2YgRW52aXJvbm1lbnRhbCBIZWFsdGggU2NpZW5jZXMsIFJlc2VhcmNoIFRyaWFuZ2xlIFBhcmss
+IE5DIDI3NzA5LCBVU0EuJiN4RDtEZXBhcnRtZW50IG9mIEZhbWlseSBIZWFsdGggQ2FyZSBOdXJz
+aW5nLCBVbml2ZXJzaXR5IG9mIENhbGlmb3JuaWEgYXQgU2FuIEZyYW5jaXNjbywgU2FuIEZyYW5j
+aXNjbywgQ0EgOTQxNDMsIFVTQS4mI3hEO0RpdmlzaW9uIG9mIEludHJhbXVyYWwgUmVzZWFyY2gs
+IE5hdGlvbmFsIEluc3RpdHV0ZSBvZiBFbnZpcm9ubWVudGFsIEhlYWx0aCBTY2llbmNlcywgUmVz
+ZWFyY2ggVHJpYW5nbGUgUGFyaywgTkMgMjc3MDksIFVTQS4mI3hEO0RlcGFydG1lbnQgb2YgSW50
+ZXJuYWwgTWVkaWNpbmUsIFVuaXZlcnNpdHkgb2YgTWljaGlnYW4sIEFubiBBcmJvciwgTUkgNDgx
+MDksIFVTQS4mI3hEO0RlcGFydG1lbnQgb2YgUGVkaWF0cmljcywgTWVkaWNpbmUsIE1vbGVjdWxh
+ciBQaHlzaW9sb2d5ICZhbXA7IEJpb3BoeXNpY3MsIENoaWxkcmVuJmFwb3M7cyBOdXRyaXRpb24g
+UmVzZWFyY2ggQ2VudGVyLCBCYXlsb3IgQ29sbGVnZSBvZiBNZWRpY2luZSwgSG91c3RvbiwgVFgg
+NzcwMzAsIFVTQS4mI3hEO0RlcGFydG1lbnQgb2YgT2JzdGV0cmljcyBhbmQgR3luZWNvbG9neSBh
+bmQgUmVwcm9kdWN0aXZlIEJpb2xvZ3ksIE1pY2hpZ2FuIFN0YXRlIFVuaXZlcnNpdHksIEdyYW5k
+IFJhcGlkcywgTUkgNDg4MjQsIFVTQS4mI3hEO0RlcGFydG1lbnQgb2YgTW9sZWN1bGFyIGFuZCBD
+ZWxsdWxhciBCaW9sb2d5LCBCYXlsb3IgQ29sbGVnZSBvZiBNZWRpY2luZSwgSG91c3RvbiwgVFgg
+NzcwMzAsIFVTQTsgUmVwcm9kdWN0aXZlIGFuZCBEZXZlbG9wbWVudGFsIEJpb2xvZ3kgTGFib3Jh
+dG9yeSwgTmF0aW9uYWwgSW5zdGl0dXRlIG9mIEVudmlyb25tZW50YWwgSGVhbHRoIFNjaWVuY2Vz
+LCBSZXNlYXJjaCBUcmlhbmdsZSBQYXJrLCBOQyAyNzcwOSwgVVNBLiBFbGVjdHJvbmljIGFkZHJl
+c3M6IGZyYW5jZXNjby5kZW1heW9AbmloLmdvdi48L2F1dGgtYWRkcmVzcz48dGl0bGVzPjx0aXRs
+ZT5BIEdhdGEyLURlcGVuZGVudCBUcmFuc2NyaXB0aW9uIE5ldHdvcmsgUmVndWxhdGVzIFV0ZXJp
+bmUgUHJvZ2VzdGVyb25lIFJlc3BvbnNpdmVuZXNzIGFuZCBFbmRvbWV0cmlhbCBGdW5jdGlvbjwv
+dGl0bGU+PHNlY29uZGFyeS10aXRsZT5DZWxsIFJlcDwvc2Vjb25kYXJ5LXRpdGxlPjwvdGl0bGVz
+PjxwZXJpb2RpY2FsPjxmdWxsLXRpdGxlPkNlbGwgUmVwPC9mdWxsLXRpdGxlPjwvcGVyaW9kaWNh
+bD48cGFnZXM+MTQxNC0xNDI1PC9wYWdlcz48dm9sdW1lPjE3PC92b2x1bWU+PG51bWJlcj41PC9u
+dW1iZXI+PGtleXdvcmRzPjxrZXl3b3JkPkFuaW1hbHM8L2tleXdvcmQ+PGtleXdvcmQ+QmFzZSBT
+ZXF1ZW5jZTwva2V5d29yZD48a2V5d29yZD5Db25zZXJ2ZWQgU2VxdWVuY2UvZ2VuZXRpY3M8L2tl
+eXdvcmQ+PGtleXdvcmQ+RW1icnlvIEltcGxhbnRhdGlvbjwva2V5d29yZD48a2V5d29yZD5FbmRv
+bWV0cml1bS8qbWV0YWJvbGlzbTwva2V5d29yZD48a2V5d29yZD5GZW1hbGU8L2tleXdvcmQ+PGtl
+eXdvcmQ+R0FUQTIgVHJhbnNjcmlwdGlvbiBGYWN0b3IvbWV0YWJvbGlzbTwva2V5d29yZD48a2V5
+d29yZD5HZW5lIFJlZ3VsYXRvcnkgTmV0d29ya3MvKmdlbmV0aWNzPC9rZXl3b3JkPjxrZXl3b3Jk
+Pkh1bWFuczwva2V5d29yZD48a2V5d29yZD5NaWNlPC9rZXl3b3JkPjxrZXl3b3JkPlBob3NwaG9w
+cm90ZWlucy9tZXRhYm9saXNtPC9rZXl3b3JkPjxrZXl3b3JkPlByZWduYW5jeTwva2V5d29yZD48
+a2V5d29yZD5Qcm9nZXN0ZXJvbmUvYmxvb2QvKm1ldGFib2xpc208L2tleXdvcmQ+PGtleXdvcmQ+
+UHJvdGVpbiBCaW5kaW5nL2dlbmV0aWNzPC9rZXl3b3JkPjxrZXl3b3JkPlJlY2VwdG9ycywgUHJv
+Z2VzdGVyb25lL21ldGFib2xpc208L2tleXdvcmQ+PGtleXdvcmQ+U2lnbmFsIFRyYW5zZHVjdGlv
+bi9nZW5ldGljczwva2V5d29yZD48a2V5d29yZD5UcmFucy1BY3RpdmF0b3JzL21ldGFib2xpc208
+L2tleXdvcmQ+PGtleXdvcmQ+VHJhbnNjcmlwdGlvbiBGYWN0b3JzL21ldGFib2xpc208L2tleXdv
+cmQ+PGtleXdvcmQ+VHJhbnNjcmlwdGlvbiwgR2VuZXRpYzwva2V5d29yZD48a2V5d29yZD5UdW1v
+ciBTdXBwcmVzc29yIFByb3RlaW5zL21ldGFib2xpc208L2tleXdvcmQ+PGtleXdvcmQ+KkdhdGEy
+PC9rZXl3b3JkPjxrZXl3b3JkPipUcnA2Mzwva2V5d29yZD48a2V5d29yZD4qZW5kb21ldHJpdW08
+L2tleXdvcmQ+PGtleXdvcmQ+KmluZmVydGlsaXR5PC9rZXl3b3JkPjxrZXl3b3JkPipwYXRoIGFu
+YWx5c2lzPC9rZXl3b3JkPjxrZXl3b3JkPipwcmVnbmFuY3k8L2tleXdvcmQ+PGtleXdvcmQ+KnBy
+b2dlc3Rlcm9uZTwva2V5d29yZD48a2V5d29yZD4qcHJvZ2VzdGVyb25lIHJlY2VwdG9yPC9rZXl3
+b3JkPjxrZXl3b3JkPipzdHJ1Y3R1cmFsIGVxdWF0aW9uIG1vZGVsaW5nPC9rZXl3b3JkPjxrZXl3
+b3JkPip1dGVydXM8L2tleXdvcmQ+PC9rZXl3b3Jkcz48ZGF0ZXM+PHllYXI+MjAxNjwveWVhcj48
+cHViLWRhdGVzPjxkYXRlPk9jdCAyNTwvZGF0ZT48L3B1Yi1kYXRlcz48L2RhdGVzPjxpc2JuPjIy
+MTEtMTI0NyAoRWxlY3Ryb25pYyk8L2lzYm4+PGFjY2Vzc2lvbi1udW0+Mjc3ODM5NTM8L2FjY2Vz
+c2lvbi1udW0+PHVybHM+PHJlbGF0ZWQtdXJscz48dXJsPmh0dHBzOi8vd3d3Lm5jYmkubmxtLm5p
+aC5nb3YvcHVibWVkLzI3NzgzOTUzPC91cmw+PC9yZWxhdGVkLXVybHM+PC91cmxzPjxjdXN0b20y
+PlBNQzUwODQ4NTI8L2N1c3RvbTI+PGVsZWN0cm9uaWMtcmVzb3VyY2UtbnVtPjEwLjEwMTYvai5j
+ZWxyZXAuMjAxNi4wOS4wOTM8L2VsZWN0cm9uaWMtcmVzb3VyY2UtbnVtPjwvcmVjb3JkPjwvQ2l0
+ZT48L0VuZE5vdGU+
+</w:fldData>
+        </w:fldChar>
+      </w:r>
+      <w:r>
+        <w:instrText xml:space="preserve"> ADDIN EN.CITE.DATA </w:instrText>
+      </w:r>
+      <w:r>
+        <w:fldChar w:fldCharType="end"/>
+      </w:r>
+      <w:r>
+        <w:fldChar w:fldCharType="separate"/>
+      </w:r>
+      <w:r>
+        <w:rPr>
+          <w:noProof/>
+        </w:rPr>
+        <w:t>(Rubel, Wu et al. 2016)</w:t>
+      </w:r>
+      <w:r>
+        <w:fldChar w:fldCharType="end"/>
+      </w:r>
+      <w:r>
+        <w:t xml:space="preserve"> on the same data matrix via the application’s T</w:t>
       </w:r>
       <w:r>
         <w:t xml:space="preserve"> </w:t>
       </w:r>
       <w:r>
-        <w:t xml:space="preserve">scores for the uterine GATA2 in all 115 patients were calculated by the app with the GATA2 direct signature and the data matrix of </w:t>
+        <w:t xml:space="preserve">score calculation function. To test whether the GATA2 direct signature </w:t>
+      </w:r>
+      <w:r>
+        <w:t>fits the model</w:t>
+      </w:r>
+      <w:r>
+        <w:t xml:space="preserve"> of the 3-node PGR-GATA2-SOX17 genetic network, the application was fed with T</w:t>
+      </w:r>
+      <w:r>
+        <w:t xml:space="preserve"> </w:t>
+      </w:r>
+      <w:r>
+        <w:t xml:space="preserve">scores of GATA2 direct signature and PGR signature as exogenous variables and the SOX17 expression levels as the endogenous variable under the “SEM” function. The output data shows that, with GATA2 direct signature in place of the full gene signature, </w:t>
+      </w:r>
+      <w:r>
+        <w:t xml:space="preserve">the </w:t>
+      </w:r>
+      <w:r>
+        <w:t xml:space="preserve">model significantly fits the </w:t>
       </w:r>
       <w:r>
         <w:t>GEO accession</w:t>
       </w:r>
       <w:r>
-        <w:t>: GSE58144 (</w:t>
-      </w:r>
-      <w:r>
-        <w:t>Supplementary</w:t>
-      </w:r>
-      <w:r>
-        <w:t xml:space="preserve"> Table </w:t>
-      </w:r>
-      <w:r>
-        <w:t>2</w:t>
-      </w:r>
-      <w:r>
-        <w:t>). Similarly, T</w:t>
+        <w:t>: GSE58144 dataset with all proposed paths (</w:t>
+      </w:r>
+      <w:commentRangeStart w:id="25"/>
+      <w:commentRangeStart w:id="26"/>
+      <w:r>
+        <w:rPr>
+          <w:highlight w:val="yellow"/>
+        </w:rPr>
+        <w:t xml:space="preserve">Figure </w:t>
+      </w:r>
+      <w:r>
+        <w:rPr>
+          <w:highlight w:val="yellow"/>
+        </w:rPr>
+        <w:t>4</w:t>
+      </w:r>
+      <w:commentRangeEnd w:id="25"/>
+      <w:r>
+        <w:rPr>
+          <w:rStyle w:val="CommentReference"/>
+          <w:rFonts w:eastAsiaTheme="minorHAnsi" w:cstheme="minorBidi"/>
+          <w:lang w:eastAsia="en-US"/>
+        </w:rPr>
+        <w:commentReference w:id="25"/>
+      </w:r>
+      <w:commentRangeEnd w:id="26"/>
+      <w:r>
+        <w:rPr>
+          <w:rStyle w:val="CommentReference"/>
+          <w:rFonts w:eastAsiaTheme="minorHAnsi" w:cstheme="minorBidi"/>
+          <w:lang w:eastAsia="en-US"/>
+        </w:rPr>
+        <w:commentReference w:id="26"/>
+      </w:r>
+      <w:r>
+        <w:t xml:space="preserve">) and this model is considered not rejected by the human data. This finding suggests that the expression levels of GATA2 direct downstream targets, a subset of the full GATA2 regulated genes, can mathematically serve as surrogate reporters of the GATA2 activities in the human endometrium tissues, which supports </w:t>
+      </w:r>
+      <w:r>
+        <w:t xml:space="preserve">that </w:t>
+      </w:r>
+      <w:r>
+        <w:t>observing</w:t>
       </w:r>
       <w:r>
         <w:t xml:space="preserve"> </w:t>
       </w:r>
       <w:r>
-        <w:t xml:space="preserve">scores for the uterine PGR (termed PGR signature) were obtained using the </w:t>
-      </w:r>
-      <w:r>
-        <w:t>GEO accession</w:t>
-      </w:r>
-      <w:r>
-        <w:t xml:space="preserve">: GSE39920 dataset </w:t>
-      </w:r>
-      <w:r>
-        <w:t>{Rubel, 2016 #1}</w:t>
-      </w:r>
-      <w:r>
-        <w:t xml:space="preserve"> on the same data matrix via the application’s T</w:t>
+        <w:t>gene expression patterns</w:t>
+      </w:r>
+      <w:r>
+        <w:t xml:space="preserve"> of </w:t>
+      </w:r>
+      <w:r>
+        <w:t xml:space="preserve">GATA2 </w:t>
+      </w:r>
+      <w:r>
+        <w:t xml:space="preserve">direct downstream target genes is </w:t>
+      </w:r>
+      <w:r>
+        <w:t>able</w:t>
+      </w:r>
+      <w:r>
+        <w:t xml:space="preserve"> to reflect GATA2’s activities in </w:t>
+      </w:r>
+      <w:r>
+        <w:t>th</w:t>
+      </w:r>
+      <w:r>
+        <w:t>is</w:t>
       </w:r>
       <w:r>
         <w:t xml:space="preserve"> </w:t>
       </w:r>
       <w:r>
-        <w:t xml:space="preserve">score calculation function. To test whether the GATA2 direct signature </w:t>
-      </w:r>
-      <w:r>
-        <w:t>fits the model</w:t>
-      </w:r>
-      <w:r>
-        <w:t xml:space="preserve"> of the 3-node PGR-GATA2-SOX17 genetic network, the application was fed with T</w:t>
+        <w:t>context</w:t>
+      </w:r>
+      <w:r>
+        <w:t>.</w:t>
       </w:r>
       <w:r>
         <w:t xml:space="preserve"> </w:t>
       </w:r>
       <w:r>
-        <w:t xml:space="preserve">scores of GATA2 direct signature and PGR signature as exogenous variables and the SOX17 expression levels as the endogenous variable under the “SEM” function. The output data shows that, with GATA2 direct signature in place of the full gene signature, </w:t>
-      </w:r>
-      <w:r>
-        <w:t xml:space="preserve">the </w:t>
-      </w:r>
-      <w:r>
-        <w:t xml:space="preserve">model significantly fits the </w:t>
-      </w:r>
-      <w:r>
-        <w:t>GEO accession</w:t>
-      </w:r>
-      <w:r>
-        <w:t>: GSE58144 dataset with all proposed paths (</w:t>
-      </w:r>
-      <w:r>
-        <w:t xml:space="preserve">Figure </w:t>
-      </w:r>
-      <w:r>
-        <w:t>4</w:t>
-      </w:r>
-      <w:r>
-        <w:t xml:space="preserve">) and this model is considered not rejected by the human data. This finding suggests that the expression levels of GATA2 direct downstream targets, a subset of the full GATA2 regulated genes, can mathematically serve as surrogate reporters of the GATA2 activities in the human endometrium tissues, which supports </w:t>
-      </w:r>
-      <w:r>
-        <w:t xml:space="preserve">that </w:t>
-      </w:r>
-      <w:r>
-        <w:t>observing</w:t>
-      </w:r>
-      <w:r>
-        <w:t xml:space="preserve"> </w:t>
-      </w:r>
-      <w:r>
-        <w:t>gene expression patterns</w:t>
-      </w:r>
-      <w:r>
-        <w:t xml:space="preserve"> of </w:t>
-      </w:r>
-      <w:r>
-        <w:t xml:space="preserve">GATA2 </w:t>
-      </w:r>
-      <w:r>
-        <w:t xml:space="preserve">direct downstream target genes is </w:t>
-      </w:r>
-      <w:r>
-        <w:t>able</w:t>
-      </w:r>
-      <w:r>
-        <w:t xml:space="preserve"> to reflect GATA2’s activities in </w:t>
-      </w:r>
-      <w:r>
-        <w:t>th</w:t>
-      </w:r>
-      <w:r>
-        <w:t>is</w:t>
-      </w:r>
-      <w:r>
-        <w:t xml:space="preserve"> </w:t>
-      </w:r>
-      <w:r>
-        <w:t>context</w:t>
-      </w:r>
-      <w:r>
-        <w:t>.</w:t>
-      </w:r>
-      <w:r>
-        <w:t xml:space="preserve"> </w:t>
-      </w:r>
-      <w:r>
         <w:t xml:space="preserve">Results of this analysis not only reduce the number of reporter genes for GATA2 activities to 634, but also implicate possibilities of a further reduction with additional filtering criteria on the gene list. A small and manageable panel of markers for GATA2 activities could serve as </w:t>
       </w:r>
       <w:r>
@@ -6298,7 +9920,183 @@
         <w:t xml:space="preserve">future diagnostic tool for pregnancy failure </w:t>
       </w:r>
       <w:r>
-        <w:t>{Díaz-Gimeno, 2011 #16}</w:t>
+        <w:fldChar w:fldCharType="begin">
+          <w:fldData xml:space="preserve">PEVuZE5vdGU+PENpdGU+PEF1dGhvcj5EaWF6LUdpbWVubzwvQXV0aG9yPjxZZWFyPjIwMTE8L1ll
+YXI+PFJlY051bT4yMzwvUmVjTnVtPjxEaXNwbGF5VGV4dD4oRGlhei1HaW1lbm8sIEhvcmNhamFk
+YXMgZXQgYWwuIDIwMTEpPC9EaXNwbGF5VGV4dD48cmVjb3JkPjxyZWMtbnVtYmVyPjIzPC9yZWMt
+bnVtYmVyPjxmb3JlaWduLWtleXM+PGtleSBhcHA9IkVOIiBkYi1pZD0ic3h2MDA1ejI5NTJ4OTll
+cDUwaXB4cnI2c3Z2YXB3MnBlcHNmIiB0aW1lc3RhbXA9IjE2MzI5NzE4MDIiPjIzPC9rZXk+PC9m
+b3JlaWduLWtleXM+PHJlZi10eXBlIG5hbWU9IkpvdXJuYWwgQXJ0aWNsZSI+MTc8L3JlZi10eXBl
+Pjxjb250cmlidXRvcnM+PGF1dGhvcnM+PGF1dGhvcj5EaWF6LUdpbWVubywgUC48L2F1dGhvcj48
+YXV0aG9yPkhvcmNhamFkYXMsIEouIEEuPC9hdXRob3I+PGF1dGhvcj5NYXJ0aW5lei1Db25lamVy
+bywgSi4gQS48L2F1dGhvcj48YXV0aG9yPkVzdGViYW4sIEYuIEouPC9hdXRob3I+PGF1dGhvcj5B
+bGFtYSwgUC48L2F1dGhvcj48YXV0aG9yPlBlbGxpY2VyLCBBLjwvYXV0aG9yPjxhdXRob3I+U2lt
+b24sIEMuPC9hdXRob3I+PC9hdXRob3JzPjwvY29udHJpYnV0b3JzPjxhdXRoLWFkZHJlc3M+RnVu
+ZGFjaW9uIElWSS1JbnN0aXR1dG8gVW5pdmVyc2l0YXJpbyBJVkksIFVuaXZlcnNpdHkgb2YgVmFs
+ZW5jaWEsIGFuZCBJbnN0aXR1dG8gZGUgSW52ZXN0aWdhY2lvbiwgU2FuaXRhcmlhIGRlbCBIb3Nw
+aXRhbCBDbGluaWNvIGRlIFZhbGVuY2lhLCBWYWxlbmNpYSwgU3BhaW4uPC9hdXRoLWFkZHJlc3M+
+PHRpdGxlcz48dGl0bGU+QSBnZW5vbWljIGRpYWdub3N0aWMgdG9vbCBmb3IgaHVtYW4gZW5kb21l
+dHJpYWwgcmVjZXB0aXZpdHkgYmFzZWQgb24gdGhlIHRyYW5zY3JpcHRvbWljIHNpZ25hdHVyZTwv
+dGl0bGU+PHNlY29uZGFyeS10aXRsZT5GZXJ0aWwgU3RlcmlsPC9zZWNvbmRhcnktdGl0bGU+PC90
+aXRsZXM+PHBlcmlvZGljYWw+PGZ1bGwtdGl0bGU+RmVydGlsIFN0ZXJpbDwvZnVsbC10aXRsZT48
+L3BlcmlvZGljYWw+PHBhZ2VzPjUwLTYwLCA2MCBlMS0xNTwvcGFnZXM+PHZvbHVtZT45NTwvdm9s
+dW1lPjxudW1iZXI+MTwvbnVtYmVyPjxlZGl0aW9uPjIwMTAvMDcvMTQ8L2VkaXRpb24+PGtleXdv
+cmRzPjxrZXl3b3JkPkNsdXN0ZXIgQW5hbHlzaXM8L2tleXdvcmQ+PGtleXdvcmQ+RW5kb21ldHJp
+dW0vKnBoeXNpb2xvZ3k8L2tleXdvcmQ+PGtleXdvcmQ+RmVtYWxlPC9rZXl3b3JkPjxrZXl3b3Jk
+PkdlbmUgRXhwcmVzc2lvbiBQcm9maWxpbmcvKm1ldGhvZHMvc3RhbmRhcmRzPC9rZXl3b3JkPjxr
+ZXl3b3JkPkdlbm9taWNzLyptZXRob2RzL3N0YW5kYXJkczwva2V5d29yZD48a2V5d29yZD5IdW1h
+bnM8L2tleXdvcmQ+PGtleXdvcmQ+SW5mZXJ0aWxpdHksIEZlbWFsZS9kaWFnbm9zaXMvZ2VuZXRp
+Y3M8L2tleXdvcmQ+PGtleXdvcmQ+TWVuc3RydWFsIEN5Y2xlL3BoeXNpb2xvZ3k8L2tleXdvcmQ+
+PGtleXdvcmQ+UHJlZGljdGl2ZSBWYWx1ZSBvZiBUZXN0czwva2V5d29yZD48a2V5d29yZD5SZXBy
+b2R1Y2liaWxpdHkgb2YgUmVzdWx0czwva2V5d29yZD48a2V5d29yZD5SZXZlcnNlIFRyYW5zY3Jp
+cHRhc2UgUG9seW1lcmFzZSBDaGFpbiBSZWFjdGlvbi9zdGFuZGFyZHM8L2tleXdvcmQ+PGtleXdv
+cmQ+U2Vuc2l0aXZpdHkgYW5kIFNwZWNpZmljaXR5PC9rZXl3b3JkPjxrZXl3b3JkPlV0ZXJpbmUg
+RGlzZWFzZXMvKmRpYWdub3Npcy8qZ2VuZXRpY3M8L2tleXdvcmQ+PC9rZXl3b3Jkcz48ZGF0ZXM+
+PHllYXI+MjAxMTwveWVhcj48cHViLWRhdGVzPjxkYXRlPkphbjwvZGF0ZT48L3B1Yi1kYXRlcz48
+L2RhdGVzPjxpc2JuPjE1NTYtNTY1MyAoRWxlY3Ryb25pYykmI3hEOzAwMTUtMDI4MiAoTGlua2lu
+Zyk8L2lzYm4+PGFjY2Vzc2lvbi1udW0+MjA2MTk0MDM8L2FjY2Vzc2lvbi1udW0+PHVybHM+PHJl
+bGF0ZWQtdXJscz48dXJsPmh0dHBzOi8vd3d3Lm5jYmkubmxtLm5paC5nb3YvcHVibWVkLzIwNjE5
+NDAzPC91cmw+PC9yZWxhdGVkLXVybHM+PC91cmxzPjxlbGVjdHJvbmljLXJlc291cmNlLW51bT4x
+MC4xMDE2L2ouZmVydG5zdGVydC4yMDEwLjA0LjA2MzwvZWxlY3Ryb25pYy1yZXNvdXJjZS1udW0+
+PC9yZWNvcmQ+PC9DaXRlPjxDaXRlPjxBdXRob3I+RGlhei1HaW1lbm88L0F1dGhvcj48WWVhcj4y
+MDExPC9ZZWFyPjxSZWNOdW0+MjM8L1JlY051bT48cmVjb3JkPjxyZWMtbnVtYmVyPjIzPC9yZWMt
+bnVtYmVyPjxmb3JlaWduLWtleXM+PGtleSBhcHA9IkVOIiBkYi1pZD0ic3h2MDA1ejI5NTJ4OTll
+cDUwaXB4cnI2c3Z2YXB3MnBlcHNmIiB0aW1lc3RhbXA9IjE2MzI5NzE4MDIiPjIzPC9rZXk+PC9m
+b3JlaWduLWtleXM+PHJlZi10eXBlIG5hbWU9IkpvdXJuYWwgQXJ0aWNsZSI+MTc8L3JlZi10eXBl
+Pjxjb250cmlidXRvcnM+PGF1dGhvcnM+PGF1dGhvcj5EaWF6LUdpbWVubywgUC48L2F1dGhvcj48
+YXV0aG9yPkhvcmNhamFkYXMsIEouIEEuPC9hdXRob3I+PGF1dGhvcj5NYXJ0aW5lei1Db25lamVy
+bywgSi4gQS48L2F1dGhvcj48YXV0aG9yPkVzdGViYW4sIEYuIEouPC9hdXRob3I+PGF1dGhvcj5B
+bGFtYSwgUC48L2F1dGhvcj48YXV0aG9yPlBlbGxpY2VyLCBBLjwvYXV0aG9yPjxhdXRob3I+U2lt
+b24sIEMuPC9hdXRob3I+PC9hdXRob3JzPjwvY29udHJpYnV0b3JzPjxhdXRoLWFkZHJlc3M+RnVu
+ZGFjaW9uIElWSS1JbnN0aXR1dG8gVW5pdmVyc2l0YXJpbyBJVkksIFVuaXZlcnNpdHkgb2YgVmFs
+ZW5jaWEsIGFuZCBJbnN0aXR1dG8gZGUgSW52ZXN0aWdhY2lvbiwgU2FuaXRhcmlhIGRlbCBIb3Nw
+aXRhbCBDbGluaWNvIGRlIFZhbGVuY2lhLCBWYWxlbmNpYSwgU3BhaW4uPC9hdXRoLWFkZHJlc3M+
+PHRpdGxlcz48dGl0bGU+QSBnZW5vbWljIGRpYWdub3N0aWMgdG9vbCBmb3IgaHVtYW4gZW5kb21l
+dHJpYWwgcmVjZXB0aXZpdHkgYmFzZWQgb24gdGhlIHRyYW5zY3JpcHRvbWljIHNpZ25hdHVyZTwv
+dGl0bGU+PHNlY29uZGFyeS10aXRsZT5GZXJ0aWwgU3RlcmlsPC9zZWNvbmRhcnktdGl0bGU+PC90
+aXRsZXM+PHBlcmlvZGljYWw+PGZ1bGwtdGl0bGU+RmVydGlsIFN0ZXJpbDwvZnVsbC10aXRsZT48
+L3BlcmlvZGljYWw+PHBhZ2VzPjUwLTYwLCA2MCBlMS0xNTwvcGFnZXM+PHZvbHVtZT45NTwvdm9s
+dW1lPjxudW1iZXI+MTwvbnVtYmVyPjxlZGl0aW9uPjIwMTAvMDcvMTQ8L2VkaXRpb24+PGtleXdv
+cmRzPjxrZXl3b3JkPkNsdXN0ZXIgQW5hbHlzaXM8L2tleXdvcmQ+PGtleXdvcmQ+RW5kb21ldHJp
+dW0vKnBoeXNpb2xvZ3k8L2tleXdvcmQ+PGtleXdvcmQ+RmVtYWxlPC9rZXl3b3JkPjxrZXl3b3Jk
+PkdlbmUgRXhwcmVzc2lvbiBQcm9maWxpbmcvKm1ldGhvZHMvc3RhbmRhcmRzPC9rZXl3b3JkPjxr
+ZXl3b3JkPkdlbm9taWNzLyptZXRob2RzL3N0YW5kYXJkczwva2V5d29yZD48a2V5d29yZD5IdW1h
+bnM8L2tleXdvcmQ+PGtleXdvcmQ+SW5mZXJ0aWxpdHksIEZlbWFsZS9kaWFnbm9zaXMvZ2VuZXRp
+Y3M8L2tleXdvcmQ+PGtleXdvcmQ+TWVuc3RydWFsIEN5Y2xlL3BoeXNpb2xvZ3k8L2tleXdvcmQ+
+PGtleXdvcmQ+UHJlZGljdGl2ZSBWYWx1ZSBvZiBUZXN0czwva2V5d29yZD48a2V5d29yZD5SZXBy
+b2R1Y2liaWxpdHkgb2YgUmVzdWx0czwva2V5d29yZD48a2V5d29yZD5SZXZlcnNlIFRyYW5zY3Jp
+cHRhc2UgUG9seW1lcmFzZSBDaGFpbiBSZWFjdGlvbi9zdGFuZGFyZHM8L2tleXdvcmQ+PGtleXdv
+cmQ+U2Vuc2l0aXZpdHkgYW5kIFNwZWNpZmljaXR5PC9rZXl3b3JkPjxrZXl3b3JkPlV0ZXJpbmUg
+RGlzZWFzZXMvKmRpYWdub3Npcy8qZ2VuZXRpY3M8L2tleXdvcmQ+PC9rZXl3b3Jkcz48ZGF0ZXM+
+PHllYXI+MjAxMTwveWVhcj48cHViLWRhdGVzPjxkYXRlPkphbjwvZGF0ZT48L3B1Yi1kYXRlcz48
+L2RhdGVzPjxpc2JuPjE1NTYtNTY1MyAoRWxlY3Ryb25pYykmI3hEOzAwMTUtMDI4MiAoTGlua2lu
+Zyk8L2lzYm4+PGFjY2Vzc2lvbi1udW0+MjA2MTk0MDM8L2FjY2Vzc2lvbi1udW0+PHVybHM+PHJl
+bGF0ZWQtdXJscz48dXJsPmh0dHBzOi8vd3d3Lm5jYmkubmxtLm5paC5nb3YvcHVibWVkLzIwNjE5
+NDAzPC91cmw+PC9yZWxhdGVkLXVybHM+PC91cmxzPjxlbGVjdHJvbmljLXJlc291cmNlLW51bT4x
+MC4xMDE2L2ouZmVydG5zdGVydC4yMDEwLjA0LjA2MzwvZWxlY3Ryb25pYy1yZXNvdXJjZS1udW0+
+PC9yZWNvcmQ+PC9DaXRlPjwvRW5kTm90ZT4A
+</w:fldData>
+        </w:fldChar>
+      </w:r>
+      <w:r>
+        <w:instrText xml:space="preserve"> ADDIN EN.CITE </w:instrText>
+      </w:r>
+      <w:r>
+        <w:fldChar w:fldCharType="begin">
+          <w:fldData xml:space="preserve">PEVuZE5vdGU+PENpdGU+PEF1dGhvcj5EaWF6LUdpbWVubzwvQXV0aG9yPjxZZWFyPjIwMTE8L1ll
+YXI+PFJlY051bT4yMzwvUmVjTnVtPjxEaXNwbGF5VGV4dD4oRGlhei1HaW1lbm8sIEhvcmNhamFk
+YXMgZXQgYWwuIDIwMTEpPC9EaXNwbGF5VGV4dD48cmVjb3JkPjxyZWMtbnVtYmVyPjIzPC9yZWMt
+bnVtYmVyPjxmb3JlaWduLWtleXM+PGtleSBhcHA9IkVOIiBkYi1pZD0ic3h2MDA1ejI5NTJ4OTll
+cDUwaXB4cnI2c3Z2YXB3MnBlcHNmIiB0aW1lc3RhbXA9IjE2MzI5NzE4MDIiPjIzPC9rZXk+PC9m
+b3JlaWduLWtleXM+PHJlZi10eXBlIG5hbWU9IkpvdXJuYWwgQXJ0aWNsZSI+MTc8L3JlZi10eXBl
+Pjxjb250cmlidXRvcnM+PGF1dGhvcnM+PGF1dGhvcj5EaWF6LUdpbWVubywgUC48L2F1dGhvcj48
+YXV0aG9yPkhvcmNhamFkYXMsIEouIEEuPC9hdXRob3I+PGF1dGhvcj5NYXJ0aW5lei1Db25lamVy
+bywgSi4gQS48L2F1dGhvcj48YXV0aG9yPkVzdGViYW4sIEYuIEouPC9hdXRob3I+PGF1dGhvcj5B
+bGFtYSwgUC48L2F1dGhvcj48YXV0aG9yPlBlbGxpY2VyLCBBLjwvYXV0aG9yPjxhdXRob3I+U2lt
+b24sIEMuPC9hdXRob3I+PC9hdXRob3JzPjwvY29udHJpYnV0b3JzPjxhdXRoLWFkZHJlc3M+RnVu
+ZGFjaW9uIElWSS1JbnN0aXR1dG8gVW5pdmVyc2l0YXJpbyBJVkksIFVuaXZlcnNpdHkgb2YgVmFs
+ZW5jaWEsIGFuZCBJbnN0aXR1dG8gZGUgSW52ZXN0aWdhY2lvbiwgU2FuaXRhcmlhIGRlbCBIb3Nw
+aXRhbCBDbGluaWNvIGRlIFZhbGVuY2lhLCBWYWxlbmNpYSwgU3BhaW4uPC9hdXRoLWFkZHJlc3M+
+PHRpdGxlcz48dGl0bGU+QSBnZW5vbWljIGRpYWdub3N0aWMgdG9vbCBmb3IgaHVtYW4gZW5kb21l
+dHJpYWwgcmVjZXB0aXZpdHkgYmFzZWQgb24gdGhlIHRyYW5zY3JpcHRvbWljIHNpZ25hdHVyZTwv
+dGl0bGU+PHNlY29uZGFyeS10aXRsZT5GZXJ0aWwgU3RlcmlsPC9zZWNvbmRhcnktdGl0bGU+PC90
+aXRsZXM+PHBlcmlvZGljYWw+PGZ1bGwtdGl0bGU+RmVydGlsIFN0ZXJpbDwvZnVsbC10aXRsZT48
+L3BlcmlvZGljYWw+PHBhZ2VzPjUwLTYwLCA2MCBlMS0xNTwvcGFnZXM+PHZvbHVtZT45NTwvdm9s
+dW1lPjxudW1iZXI+MTwvbnVtYmVyPjxlZGl0aW9uPjIwMTAvMDcvMTQ8L2VkaXRpb24+PGtleXdv
+cmRzPjxrZXl3b3JkPkNsdXN0ZXIgQW5hbHlzaXM8L2tleXdvcmQ+PGtleXdvcmQ+RW5kb21ldHJp
+dW0vKnBoeXNpb2xvZ3k8L2tleXdvcmQ+PGtleXdvcmQ+RmVtYWxlPC9rZXl3b3JkPjxrZXl3b3Jk
+PkdlbmUgRXhwcmVzc2lvbiBQcm9maWxpbmcvKm1ldGhvZHMvc3RhbmRhcmRzPC9rZXl3b3JkPjxr
+ZXl3b3JkPkdlbm9taWNzLyptZXRob2RzL3N0YW5kYXJkczwva2V5d29yZD48a2V5d29yZD5IdW1h
+bnM8L2tleXdvcmQ+PGtleXdvcmQ+SW5mZXJ0aWxpdHksIEZlbWFsZS9kaWFnbm9zaXMvZ2VuZXRp
+Y3M8L2tleXdvcmQ+PGtleXdvcmQ+TWVuc3RydWFsIEN5Y2xlL3BoeXNpb2xvZ3k8L2tleXdvcmQ+
+PGtleXdvcmQ+UHJlZGljdGl2ZSBWYWx1ZSBvZiBUZXN0czwva2V5d29yZD48a2V5d29yZD5SZXBy
+b2R1Y2liaWxpdHkgb2YgUmVzdWx0czwva2V5d29yZD48a2V5d29yZD5SZXZlcnNlIFRyYW5zY3Jp
+cHRhc2UgUG9seW1lcmFzZSBDaGFpbiBSZWFjdGlvbi9zdGFuZGFyZHM8L2tleXdvcmQ+PGtleXdv
+cmQ+U2Vuc2l0aXZpdHkgYW5kIFNwZWNpZmljaXR5PC9rZXl3b3JkPjxrZXl3b3JkPlV0ZXJpbmUg
+RGlzZWFzZXMvKmRpYWdub3Npcy8qZ2VuZXRpY3M8L2tleXdvcmQ+PC9rZXl3b3Jkcz48ZGF0ZXM+
+PHllYXI+MjAxMTwveWVhcj48cHViLWRhdGVzPjxkYXRlPkphbjwvZGF0ZT48L3B1Yi1kYXRlcz48
+L2RhdGVzPjxpc2JuPjE1NTYtNTY1MyAoRWxlY3Ryb25pYykmI3hEOzAwMTUtMDI4MiAoTGlua2lu
+Zyk8L2lzYm4+PGFjY2Vzc2lvbi1udW0+MjA2MTk0MDM8L2FjY2Vzc2lvbi1udW0+PHVybHM+PHJl
+bGF0ZWQtdXJscz48dXJsPmh0dHBzOi8vd3d3Lm5jYmkubmxtLm5paC5nb3YvcHVibWVkLzIwNjE5
+NDAzPC91cmw+PC9yZWxhdGVkLXVybHM+PC91cmxzPjxlbGVjdHJvbmljLXJlc291cmNlLW51bT4x
+MC4xMDE2L2ouZmVydG5zdGVydC4yMDEwLjA0LjA2MzwvZWxlY3Ryb25pYy1yZXNvdXJjZS1udW0+
+PC9yZWNvcmQ+PC9DaXRlPjxDaXRlPjxBdXRob3I+RGlhei1HaW1lbm88L0F1dGhvcj48WWVhcj4y
+MDExPC9ZZWFyPjxSZWNOdW0+MjM8L1JlY051bT48cmVjb3JkPjxyZWMtbnVtYmVyPjIzPC9yZWMt
+bnVtYmVyPjxmb3JlaWduLWtleXM+PGtleSBhcHA9IkVOIiBkYi1pZD0ic3h2MDA1ejI5NTJ4OTll
+cDUwaXB4cnI2c3Z2YXB3MnBlcHNmIiB0aW1lc3RhbXA9IjE2MzI5NzE4MDIiPjIzPC9rZXk+PC9m
+b3JlaWduLWtleXM+PHJlZi10eXBlIG5hbWU9IkpvdXJuYWwgQXJ0aWNsZSI+MTc8L3JlZi10eXBl
+Pjxjb250cmlidXRvcnM+PGF1dGhvcnM+PGF1dGhvcj5EaWF6LUdpbWVubywgUC48L2F1dGhvcj48
+YXV0aG9yPkhvcmNhamFkYXMsIEouIEEuPC9hdXRob3I+PGF1dGhvcj5NYXJ0aW5lei1Db25lamVy
+bywgSi4gQS48L2F1dGhvcj48YXV0aG9yPkVzdGViYW4sIEYuIEouPC9hdXRob3I+PGF1dGhvcj5B
+bGFtYSwgUC48L2F1dGhvcj48YXV0aG9yPlBlbGxpY2VyLCBBLjwvYXV0aG9yPjxhdXRob3I+U2lt
+b24sIEMuPC9hdXRob3I+PC9hdXRob3JzPjwvY29udHJpYnV0b3JzPjxhdXRoLWFkZHJlc3M+RnVu
+ZGFjaW9uIElWSS1JbnN0aXR1dG8gVW5pdmVyc2l0YXJpbyBJVkksIFVuaXZlcnNpdHkgb2YgVmFs
+ZW5jaWEsIGFuZCBJbnN0aXR1dG8gZGUgSW52ZXN0aWdhY2lvbiwgU2FuaXRhcmlhIGRlbCBIb3Nw
+aXRhbCBDbGluaWNvIGRlIFZhbGVuY2lhLCBWYWxlbmNpYSwgU3BhaW4uPC9hdXRoLWFkZHJlc3M+
+PHRpdGxlcz48dGl0bGU+QSBnZW5vbWljIGRpYWdub3N0aWMgdG9vbCBmb3IgaHVtYW4gZW5kb21l
+dHJpYWwgcmVjZXB0aXZpdHkgYmFzZWQgb24gdGhlIHRyYW5zY3JpcHRvbWljIHNpZ25hdHVyZTwv
+dGl0bGU+PHNlY29uZGFyeS10aXRsZT5GZXJ0aWwgU3RlcmlsPC9zZWNvbmRhcnktdGl0bGU+PC90
+aXRsZXM+PHBlcmlvZGljYWw+PGZ1bGwtdGl0bGU+RmVydGlsIFN0ZXJpbDwvZnVsbC10aXRsZT48
+L3BlcmlvZGljYWw+PHBhZ2VzPjUwLTYwLCA2MCBlMS0xNTwvcGFnZXM+PHZvbHVtZT45NTwvdm9s
+dW1lPjxudW1iZXI+MTwvbnVtYmVyPjxlZGl0aW9uPjIwMTAvMDcvMTQ8L2VkaXRpb24+PGtleXdv
+cmRzPjxrZXl3b3JkPkNsdXN0ZXIgQW5hbHlzaXM8L2tleXdvcmQ+PGtleXdvcmQ+RW5kb21ldHJp
+dW0vKnBoeXNpb2xvZ3k8L2tleXdvcmQ+PGtleXdvcmQ+RmVtYWxlPC9rZXl3b3JkPjxrZXl3b3Jk
+PkdlbmUgRXhwcmVzc2lvbiBQcm9maWxpbmcvKm1ldGhvZHMvc3RhbmRhcmRzPC9rZXl3b3JkPjxr
+ZXl3b3JkPkdlbm9taWNzLyptZXRob2RzL3N0YW5kYXJkczwva2V5d29yZD48a2V5d29yZD5IdW1h
+bnM8L2tleXdvcmQ+PGtleXdvcmQ+SW5mZXJ0aWxpdHksIEZlbWFsZS9kaWFnbm9zaXMvZ2VuZXRp
+Y3M8L2tleXdvcmQ+PGtleXdvcmQ+TWVuc3RydWFsIEN5Y2xlL3BoeXNpb2xvZ3k8L2tleXdvcmQ+
+PGtleXdvcmQ+UHJlZGljdGl2ZSBWYWx1ZSBvZiBUZXN0czwva2V5d29yZD48a2V5d29yZD5SZXBy
+b2R1Y2liaWxpdHkgb2YgUmVzdWx0czwva2V5d29yZD48a2V5d29yZD5SZXZlcnNlIFRyYW5zY3Jp
+cHRhc2UgUG9seW1lcmFzZSBDaGFpbiBSZWFjdGlvbi9zdGFuZGFyZHM8L2tleXdvcmQ+PGtleXdv
+cmQ+U2Vuc2l0aXZpdHkgYW5kIFNwZWNpZmljaXR5PC9rZXl3b3JkPjxrZXl3b3JkPlV0ZXJpbmUg
+RGlzZWFzZXMvKmRpYWdub3Npcy8qZ2VuZXRpY3M8L2tleXdvcmQ+PC9rZXl3b3Jkcz48ZGF0ZXM+
+PHllYXI+MjAxMTwveWVhcj48cHViLWRhdGVzPjxkYXRlPkphbjwvZGF0ZT48L3B1Yi1kYXRlcz48
+L2RhdGVzPjxpc2JuPjE1NTYtNTY1MyAoRWxlY3Ryb25pYykmI3hEOzAwMTUtMDI4MiAoTGlua2lu
+Zyk8L2lzYm4+PGFjY2Vzc2lvbi1udW0+MjA2MTk0MDM8L2FjY2Vzc2lvbi1udW0+PHVybHM+PHJl
+bGF0ZWQtdXJscz48dXJsPmh0dHBzOi8vd3d3Lm5jYmkubmxtLm5paC5nb3YvcHVibWVkLzIwNjE5
+NDAzPC91cmw+PC9yZWxhdGVkLXVybHM+PC91cmxzPjxlbGVjdHJvbmljLXJlc291cmNlLW51bT4x
+MC4xMDE2L2ouZmVydG5zdGVydC4yMDEwLjA0LjA2MzwvZWxlY3Ryb25pYy1yZXNvdXJjZS1udW0+
+PC9yZWNvcmQ+PC9DaXRlPjwvRW5kTm90ZT4A
+</w:fldData>
+        </w:fldChar>
+      </w:r>
+      <w:r>
+        <w:instrText xml:space="preserve"> ADDIN EN.CITE.DATA </w:instrText>
+      </w:r>
+      <w:r>
+        <w:fldChar w:fldCharType="end"/>
+      </w:r>
+      <w:r>
+        <w:fldChar w:fldCharType="separate"/>
+      </w:r>
+      <w:r>
+        <w:rPr>
+          <w:noProof/>
+        </w:rPr>
+        <w:t>(Diaz-Gimeno, Horcajadas et al. 2011)</w:t>
+      </w:r>
+      <w:r>
+        <w:fldChar w:fldCharType="end"/>
       </w:r>
       <w:r>
         <w:t>.</w:t>
@@ -6329,7 +10127,6 @@
           <w:shd w:val="clear" w:color="auto" w:fill="FFFFFF"/>
           <w:lang w:eastAsia="en-US"/>
         </w:rPr>
-        <w:lastRenderedPageBreak/>
         <w:t xml:space="preserve">The SEMIPs R Shiny app offers an easy to use </w:t>
       </w:r>
       <w:r>
@@ -6348,7 +10145,16 @@
           <w:shd w:val="clear" w:color="auto" w:fill="FFFFFF"/>
           <w:lang w:eastAsia="en-US"/>
         </w:rPr>
-        <w:t xml:space="preserve"> perturbation testing system with several advantages. First, it has capability to calculate response activities using large datasets representative of biological systems. Second, it leverages the power of SEM to test the relationship among end points in a study and provides users with the flexibility for testing new hypotheses. Lastly, it integrates a non-parametric testing procedure </w:t>
+        <w:t xml:space="preserve"> perturbation testing system with several advantages. First, it has capability to calculate response activities using large datasets representative of biological systems. Second, it leverages the power of SEM to test the relationship among end </w:t>
+      </w:r>
+      <w:r>
+        <w:rPr>
+          <w:color w:val="333333"/>
+          <w:shd w:val="clear" w:color="auto" w:fill="FFFFFF"/>
+          <w:lang w:eastAsia="en-US"/>
+        </w:rPr>
+        <w:lastRenderedPageBreak/>
+        <w:t xml:space="preserve">points in a study and provides users with the flexibility for testing new hypotheses. Lastly, it integrates a non-parametric testing procedure </w:t>
       </w:r>
       <w:r>
         <w:rPr>
@@ -6399,7 +10205,21 @@
         <w:rPr>
           <w:lang w:eastAsia="en-US"/>
         </w:rPr>
-        <w:t xml:space="preserve"> MplusAutomation that focuses on automating the SEM modeling </w:t>
+        <w:t xml:space="preserve"> </w:t>
+      </w:r>
+      <w:proofErr w:type="spellStart"/>
+      <w:r>
+        <w:rPr>
+          <w:lang w:eastAsia="en-US"/>
+        </w:rPr>
+        <w:t>MplusAutomation</w:t>
+      </w:r>
+      <w:proofErr w:type="spellEnd"/>
+      <w:r>
+        <w:rPr>
+          <w:lang w:eastAsia="en-US"/>
+        </w:rPr>
+        <w:t xml:space="preserve"> that focuses on automating the SEM modeling </w:t>
       </w:r>
       <w:r>
         <w:rPr>
@@ -6413,12 +10233,14 @@
         </w:rPr>
         <w:t xml:space="preserve"> </w:t>
       </w:r>
+      <w:proofErr w:type="spellStart"/>
       <w:r>
         <w:rPr>
           <w:lang w:eastAsia="en-US"/>
         </w:rPr>
         <w:t>Mplus</w:t>
       </w:r>
+      <w:proofErr w:type="spellEnd"/>
       <w:r>
         <w:rPr>
           <w:lang w:eastAsia="en-US"/>
@@ -6429,7 +10251,172 @@
         <w:rPr>
           <w:lang w:eastAsia="en-US"/>
         </w:rPr>
-        <w:t>{Hallquist, 2018 #12}</w:t>
+        <w:fldChar w:fldCharType="begin">
+          <w:fldData xml:space="preserve">PEVuZE5vdGU+PENpdGU+PEF1dGhvcj5IYWxscXVpc3Q8L0F1dGhvcj48WWVhcj4yMDE4PC9ZZWFy
+PjxSZWNOdW0+MjQ8L1JlY051bT48RGlzcGxheVRleHQ+KEhhbGxxdWlzdCBhbmQgV2lsZXkgMjAx
+OCk8L0Rpc3BsYXlUZXh0PjxyZWNvcmQ+PHJlYy1udW1iZXI+MjQ8L3JlYy1udW1iZXI+PGZvcmVp
+Z24ta2V5cz48a2V5IGFwcD0iRU4iIGRiLWlkPSJzeHYwMDV6Mjk1Mng5OWVwNTBpcHhycjZzdnZh
+cHcycGVwc2YiIHRpbWVzdGFtcD0iMTYzMjk3MTk2NyI+MjQ8L2tleT48L2ZvcmVpZ24ta2V5cz48
+cmVmLXR5cGUgbmFtZT0iSm91cm5hbCBBcnRpY2xlIj4xNzwvcmVmLXR5cGU+PGNvbnRyaWJ1dG9y
+cz48YXV0aG9ycz48YXV0aG9yPkhhbGxxdWlzdCwgTS4gTi48L2F1dGhvcj48YXV0aG9yPldpbGV5
+LCBKLiBGLjwvYXV0aG9yPjwvYXV0aG9ycz48L2NvbnRyaWJ1dG9ycz48YXV0aC1hZGRyZXNzPkRl
+cGFydG1lbnQgb2YgUHN5Y2hvbG9neSwgVGhlIFBlbm5zeWx2YW5pYSBTdGF0ZSBVbml2ZXJzaXR5
+LiYjeEQ7U2Nob29sIG9mIFBzeWNob2xvZ2ljYWwgU2NpZW5jZXMgYW5kIE1vbmFzaCBJbnN0aXR1
+dGUgb2YgQ29nbml0aXZlIGFuZCBDbGluaWNhbCBOZXVyb3NjaWVuY2VzLCBNb25hc2ggVW5pdmVy
+c2l0eS48L2F1dGgtYWRkcmVzcz48dGl0bGVzPjx0aXRsZT5NcGx1c0F1dG9tYXRpb246IEFuIFIg
+UGFja2FnZSBmb3IgRmFjaWxpdGF0aW5nIExhcmdlLVNjYWxlIExhdGVudCBWYXJpYWJsZSBBbmFs
+eXNlcyBpbiBNcGx1czwvdGl0bGU+PHNlY29uZGFyeS10aXRsZT5TdHJ1Y3QgRXF1IE1vZGVsaW5n
+PC9zZWNvbmRhcnktdGl0bGU+PC90aXRsZXM+PHBlcmlvZGljYWw+PGZ1bGwtdGl0bGU+U3RydWN0
+dXJhbCBFcXVhdGlvbiBNb2RlbGluZy1hIE11bHRpZGlzY2lwbGluYXJ5IEpvdXJuYWw8L2Z1bGwt
+dGl0bGU+PGFiYnItMT5TdHJ1Y3QgRXF1IE1vZGVsaW5nPC9hYmJyLTE+PC9wZXJpb2RpY2FsPjxw
+YWdlcz42MjEtNjM4PC9wYWdlcz48dm9sdW1lPjI1PC92b2x1bWU+PG51bWJlcj40PC9udW1iZXI+
+PGVkaXRpb24+MjAxOC8wOC8wODwvZWRpdGlvbj48a2V5d29yZHM+PGtleXdvcmQ+TGF0ZW50IHZh
+cmlhYmxlIGFuYWx5c2lzPC9rZXl3b3JkPjxrZXl3b3JkPk1vbnRlIENhcmxvIHN0dWR5PC9rZXl3
+b3JkPjxrZXl3b3JkPk1wbHVzPC9rZXl3b3JkPjxrZXl3b3JkPlI8L2tleXdvcmQ+PC9rZXl3b3Jk
+cz48ZGF0ZXM+PHllYXI+MjAxODwveWVhcj48L2RhdGVzPjxpc2JuPjEwNzAtNTUxMSAoUHJpbnQp
+JiN4RDsxMDcwLTU1MTEgKExpbmtpbmcpPC9pc2JuPjxhY2Nlc3Npb24tbnVtPjMwMDgzMDQ4PC9h
+Y2Nlc3Npb24tbnVtPjx1cmxzPjxyZWxhdGVkLXVybHM+PHVybD5odHRwczovL3d3dy5uY2JpLm5s
+bS5uaWguZ292L3B1Ym1lZC8zMDA4MzA0ODwvdXJsPjwvcmVsYXRlZC11cmxzPjwvdXJscz48Y3Vz
+dG9tMj5QTUM2MDc1ODMyPC9jdXN0b20yPjxlbGVjdHJvbmljLXJlc291cmNlLW51bT4xMC4xMDgw
+LzEwNzA1NTExLjIwMTcuMTQwMjMzNDwvZWxlY3Ryb25pYy1yZXNvdXJjZS1udW0+PC9yZWNvcmQ+
+PC9DaXRlPjxDaXRlPjxBdXRob3I+SGFsbHF1aXN0PC9BdXRob3I+PFllYXI+MjAxODwvWWVhcj48
+UmVjTnVtPjI0PC9SZWNOdW0+PHJlY29yZD48cmVjLW51bWJlcj4yNDwvcmVjLW51bWJlcj48Zm9y
+ZWlnbi1rZXlzPjxrZXkgYXBwPSJFTiIgZGItaWQ9InN4djAwNXoyOTUyeDk5ZXA1MGlweHJyNnN2
+dmFwdzJwZXBzZiIgdGltZXN0YW1wPSIxNjMyOTcxOTY3Ij4yNDwva2V5PjwvZm9yZWlnbi1rZXlz
+PjxyZWYtdHlwZSBuYW1lPSJKb3VybmFsIEFydGljbGUiPjE3PC9yZWYtdHlwZT48Y29udHJpYnV0
+b3JzPjxhdXRob3JzPjxhdXRob3I+SGFsbHF1aXN0LCBNLiBOLjwvYXV0aG9yPjxhdXRob3I+V2ls
+ZXksIEouIEYuPC9hdXRob3I+PC9hdXRob3JzPjwvY29udHJpYnV0b3JzPjxhdXRoLWFkZHJlc3M+
+RGVwYXJ0bWVudCBvZiBQc3ljaG9sb2d5LCBUaGUgUGVubnN5bHZhbmlhIFN0YXRlIFVuaXZlcnNp
+dHkuJiN4RDtTY2hvb2wgb2YgUHN5Y2hvbG9naWNhbCBTY2llbmNlcyBhbmQgTW9uYXNoIEluc3Rp
+dHV0ZSBvZiBDb2duaXRpdmUgYW5kIENsaW5pY2FsIE5ldXJvc2NpZW5jZXMsIE1vbmFzaCBVbml2
+ZXJzaXR5LjwvYXV0aC1hZGRyZXNzPjx0aXRsZXM+PHRpdGxlPk1wbHVzQXV0b21hdGlvbjogQW4g
+UiBQYWNrYWdlIGZvciBGYWNpbGl0YXRpbmcgTGFyZ2UtU2NhbGUgTGF0ZW50IFZhcmlhYmxlIEFu
+YWx5c2VzIGluIE1wbHVzPC90aXRsZT48c2Vjb25kYXJ5LXRpdGxlPlN0cnVjdCBFcXUgTW9kZWxp
+bmc8L3NlY29uZGFyeS10aXRsZT48L3RpdGxlcz48cGVyaW9kaWNhbD48ZnVsbC10aXRsZT5TdHJ1
+Y3R1cmFsIEVxdWF0aW9uIE1vZGVsaW5nLWEgTXVsdGlkaXNjaXBsaW5hcnkgSm91cm5hbDwvZnVs
+bC10aXRsZT48YWJici0xPlN0cnVjdCBFcXUgTW9kZWxpbmc8L2FiYnItMT48L3BlcmlvZGljYWw+
+PHBhZ2VzPjYyMS02Mzg8L3BhZ2VzPjx2b2x1bWU+MjU8L3ZvbHVtZT48bnVtYmVyPjQ8L251bWJl
+cj48ZWRpdGlvbj4yMDE4LzA4LzA4PC9lZGl0aW9uPjxrZXl3b3Jkcz48a2V5d29yZD5MYXRlbnQg
+dmFyaWFibGUgYW5hbHlzaXM8L2tleXdvcmQ+PGtleXdvcmQ+TW9udGUgQ2FybG8gc3R1ZHk8L2tl
+eXdvcmQ+PGtleXdvcmQ+TXBsdXM8L2tleXdvcmQ+PGtleXdvcmQ+Ujwva2V5d29yZD48L2tleXdv
+cmRzPjxkYXRlcz48eWVhcj4yMDE4PC95ZWFyPjwvZGF0ZXM+PGlzYm4+MTA3MC01NTExIChQcmlu
+dCkmI3hEOzEwNzAtNTUxMSAoTGlua2luZyk8L2lzYm4+PGFjY2Vzc2lvbi1udW0+MzAwODMwNDg8
+L2FjY2Vzc2lvbi1udW0+PHVybHM+PHJlbGF0ZWQtdXJscz48dXJsPmh0dHBzOi8vd3d3Lm5jYmku
+bmxtLm5paC5nb3YvcHVibWVkLzMwMDgzMDQ4PC91cmw+PC9yZWxhdGVkLXVybHM+PC91cmxzPjxj
+dXN0b20yPlBNQzYwNzU4MzI8L2N1c3RvbTI+PGVsZWN0cm9uaWMtcmVzb3VyY2UtbnVtPjEwLjEw
+ODAvMTA3MDU1MTEuMjAxNy4xNDAyMzM0PC9lbGVjdHJvbmljLXJlc291cmNlLW51bT48L3JlY29y
+ZD48L0NpdGU+PC9FbmROb3RlPn==
+</w:fldData>
+        </w:fldChar>
+      </w:r>
+      <w:r>
+        <w:rPr>
+          <w:lang w:eastAsia="en-US"/>
+        </w:rPr>
+        <w:instrText xml:space="preserve"> ADDIN EN.CITE </w:instrText>
+      </w:r>
+      <w:r>
+        <w:rPr>
+          <w:lang w:eastAsia="en-US"/>
+        </w:rPr>
+        <w:fldChar w:fldCharType="begin">
+          <w:fldData xml:space="preserve">PEVuZE5vdGU+PENpdGU+PEF1dGhvcj5IYWxscXVpc3Q8L0F1dGhvcj48WWVhcj4yMDE4PC9ZZWFy
+PjxSZWNOdW0+MjQ8L1JlY051bT48RGlzcGxheVRleHQ+KEhhbGxxdWlzdCBhbmQgV2lsZXkgMjAx
+OCk8L0Rpc3BsYXlUZXh0PjxyZWNvcmQ+PHJlYy1udW1iZXI+MjQ8L3JlYy1udW1iZXI+PGZvcmVp
+Z24ta2V5cz48a2V5IGFwcD0iRU4iIGRiLWlkPSJzeHYwMDV6Mjk1Mng5OWVwNTBpcHhycjZzdnZh
+cHcycGVwc2YiIHRpbWVzdGFtcD0iMTYzMjk3MTk2NyI+MjQ8L2tleT48L2ZvcmVpZ24ta2V5cz48
+cmVmLXR5cGUgbmFtZT0iSm91cm5hbCBBcnRpY2xlIj4xNzwvcmVmLXR5cGU+PGNvbnRyaWJ1dG9y
+cz48YXV0aG9ycz48YXV0aG9yPkhhbGxxdWlzdCwgTS4gTi48L2F1dGhvcj48YXV0aG9yPldpbGV5
+LCBKLiBGLjwvYXV0aG9yPjwvYXV0aG9ycz48L2NvbnRyaWJ1dG9ycz48YXV0aC1hZGRyZXNzPkRl
+cGFydG1lbnQgb2YgUHN5Y2hvbG9neSwgVGhlIFBlbm5zeWx2YW5pYSBTdGF0ZSBVbml2ZXJzaXR5
+LiYjeEQ7U2Nob29sIG9mIFBzeWNob2xvZ2ljYWwgU2NpZW5jZXMgYW5kIE1vbmFzaCBJbnN0aXR1
+dGUgb2YgQ29nbml0aXZlIGFuZCBDbGluaWNhbCBOZXVyb3NjaWVuY2VzLCBNb25hc2ggVW5pdmVy
+c2l0eS48L2F1dGgtYWRkcmVzcz48dGl0bGVzPjx0aXRsZT5NcGx1c0F1dG9tYXRpb246IEFuIFIg
+UGFja2FnZSBmb3IgRmFjaWxpdGF0aW5nIExhcmdlLVNjYWxlIExhdGVudCBWYXJpYWJsZSBBbmFs
+eXNlcyBpbiBNcGx1czwvdGl0bGU+PHNlY29uZGFyeS10aXRsZT5TdHJ1Y3QgRXF1IE1vZGVsaW5n
+PC9zZWNvbmRhcnktdGl0bGU+PC90aXRsZXM+PHBlcmlvZGljYWw+PGZ1bGwtdGl0bGU+U3RydWN0
+dXJhbCBFcXVhdGlvbiBNb2RlbGluZy1hIE11bHRpZGlzY2lwbGluYXJ5IEpvdXJuYWw8L2Z1bGwt
+dGl0bGU+PGFiYnItMT5TdHJ1Y3QgRXF1IE1vZGVsaW5nPC9hYmJyLTE+PC9wZXJpb2RpY2FsPjxw
+YWdlcz42MjEtNjM4PC9wYWdlcz48dm9sdW1lPjI1PC92b2x1bWU+PG51bWJlcj40PC9udW1iZXI+
+PGVkaXRpb24+MjAxOC8wOC8wODwvZWRpdGlvbj48a2V5d29yZHM+PGtleXdvcmQ+TGF0ZW50IHZh
+cmlhYmxlIGFuYWx5c2lzPC9rZXl3b3JkPjxrZXl3b3JkPk1vbnRlIENhcmxvIHN0dWR5PC9rZXl3
+b3JkPjxrZXl3b3JkPk1wbHVzPC9rZXl3b3JkPjxrZXl3b3JkPlI8L2tleXdvcmQ+PC9rZXl3b3Jk
+cz48ZGF0ZXM+PHllYXI+MjAxODwveWVhcj48L2RhdGVzPjxpc2JuPjEwNzAtNTUxMSAoUHJpbnQp
+JiN4RDsxMDcwLTU1MTEgKExpbmtpbmcpPC9pc2JuPjxhY2Nlc3Npb24tbnVtPjMwMDgzMDQ4PC9h
+Y2Nlc3Npb24tbnVtPjx1cmxzPjxyZWxhdGVkLXVybHM+PHVybD5odHRwczovL3d3dy5uY2JpLm5s
+bS5uaWguZ292L3B1Ym1lZC8zMDA4MzA0ODwvdXJsPjwvcmVsYXRlZC11cmxzPjwvdXJscz48Y3Vz
+dG9tMj5QTUM2MDc1ODMyPC9jdXN0b20yPjxlbGVjdHJvbmljLXJlc291cmNlLW51bT4xMC4xMDgw
+LzEwNzA1NTExLjIwMTcuMTQwMjMzNDwvZWxlY3Ryb25pYy1yZXNvdXJjZS1udW0+PC9yZWNvcmQ+
+PC9DaXRlPjxDaXRlPjxBdXRob3I+SGFsbHF1aXN0PC9BdXRob3I+PFllYXI+MjAxODwvWWVhcj48
+UmVjTnVtPjI0PC9SZWNOdW0+PHJlY29yZD48cmVjLW51bWJlcj4yNDwvcmVjLW51bWJlcj48Zm9y
+ZWlnbi1rZXlzPjxrZXkgYXBwPSJFTiIgZGItaWQ9InN4djAwNXoyOTUyeDk5ZXA1MGlweHJyNnN2
+dmFwdzJwZXBzZiIgdGltZXN0YW1wPSIxNjMyOTcxOTY3Ij4yNDwva2V5PjwvZm9yZWlnbi1rZXlz
+PjxyZWYtdHlwZSBuYW1lPSJKb3VybmFsIEFydGljbGUiPjE3PC9yZWYtdHlwZT48Y29udHJpYnV0
+b3JzPjxhdXRob3JzPjxhdXRob3I+SGFsbHF1aXN0LCBNLiBOLjwvYXV0aG9yPjxhdXRob3I+V2ls
+ZXksIEouIEYuPC9hdXRob3I+PC9hdXRob3JzPjwvY29udHJpYnV0b3JzPjxhdXRoLWFkZHJlc3M+
+RGVwYXJ0bWVudCBvZiBQc3ljaG9sb2d5LCBUaGUgUGVubnN5bHZhbmlhIFN0YXRlIFVuaXZlcnNp
+dHkuJiN4RDtTY2hvb2wgb2YgUHN5Y2hvbG9naWNhbCBTY2llbmNlcyBhbmQgTW9uYXNoIEluc3Rp
+dHV0ZSBvZiBDb2duaXRpdmUgYW5kIENsaW5pY2FsIE5ldXJvc2NpZW5jZXMsIE1vbmFzaCBVbml2
+ZXJzaXR5LjwvYXV0aC1hZGRyZXNzPjx0aXRsZXM+PHRpdGxlPk1wbHVzQXV0b21hdGlvbjogQW4g
+UiBQYWNrYWdlIGZvciBGYWNpbGl0YXRpbmcgTGFyZ2UtU2NhbGUgTGF0ZW50IFZhcmlhYmxlIEFu
+YWx5c2VzIGluIE1wbHVzPC90aXRsZT48c2Vjb25kYXJ5LXRpdGxlPlN0cnVjdCBFcXUgTW9kZWxp
+bmc8L3NlY29uZGFyeS10aXRsZT48L3RpdGxlcz48cGVyaW9kaWNhbD48ZnVsbC10aXRsZT5TdHJ1
+Y3R1cmFsIEVxdWF0aW9uIE1vZGVsaW5nLWEgTXVsdGlkaXNjaXBsaW5hcnkgSm91cm5hbDwvZnVs
+bC10aXRsZT48YWJici0xPlN0cnVjdCBFcXUgTW9kZWxpbmc8L2FiYnItMT48L3BlcmlvZGljYWw+
+PHBhZ2VzPjYyMS02Mzg8L3BhZ2VzPjx2b2x1bWU+MjU8L3ZvbHVtZT48bnVtYmVyPjQ8L251bWJl
+cj48ZWRpdGlvbj4yMDE4LzA4LzA4PC9lZGl0aW9uPjxrZXl3b3Jkcz48a2V5d29yZD5MYXRlbnQg
+dmFyaWFibGUgYW5hbHlzaXM8L2tleXdvcmQ+PGtleXdvcmQ+TW9udGUgQ2FybG8gc3R1ZHk8L2tl
+eXdvcmQ+PGtleXdvcmQ+TXBsdXM8L2tleXdvcmQ+PGtleXdvcmQ+Ujwva2V5d29yZD48L2tleXdv
+cmRzPjxkYXRlcz48eWVhcj4yMDE4PC95ZWFyPjwvZGF0ZXM+PGlzYm4+MTA3MC01NTExIChQcmlu
+dCkmI3hEOzEwNzAtNTUxMSAoTGlua2luZyk8L2lzYm4+PGFjY2Vzc2lvbi1udW0+MzAwODMwNDg8
+L2FjY2Vzc2lvbi1udW0+PHVybHM+PHJlbGF0ZWQtdXJscz48dXJsPmh0dHBzOi8vd3d3Lm5jYmku
+bmxtLm5paC5nb3YvcHVibWVkLzMwMDgzMDQ4PC91cmw+PC9yZWxhdGVkLXVybHM+PC91cmxzPjxj
+dXN0b20yPlBNQzYwNzU4MzI8L2N1c3RvbTI+PGVsZWN0cm9uaWMtcmVzb3VyY2UtbnVtPjEwLjEw
+ODAvMTA3MDU1MTEuMjAxNy4xNDAyMzM0PC9lbGVjdHJvbmljLXJlc291cmNlLW51bT48L3JlY29y
+ZD48L0NpdGU+PC9FbmROb3RlPn==
+</w:fldData>
+        </w:fldChar>
+      </w:r>
+      <w:r>
+        <w:rPr>
+          <w:lang w:eastAsia="en-US"/>
+        </w:rPr>
+        <w:instrText xml:space="preserve"> ADDIN EN.CITE.DATA </w:instrText>
+      </w:r>
+      <w:r>
+        <w:rPr>
+          <w:lang w:eastAsia="en-US"/>
+        </w:rPr>
+      </w:r>
+      <w:r>
+        <w:rPr>
+          <w:lang w:eastAsia="en-US"/>
+        </w:rPr>
+        <w:fldChar w:fldCharType="end"/>
+      </w:r>
+      <w:r>
+        <w:rPr>
+          <w:lang w:eastAsia="en-US"/>
+        </w:rPr>
+      </w:r>
+      <w:r>
+        <w:rPr>
+          <w:lang w:eastAsia="en-US"/>
+        </w:rPr>
+        <w:fldChar w:fldCharType="separate"/>
+      </w:r>
+      <w:r>
+        <w:rPr>
+          <w:noProof/>
+          <w:lang w:eastAsia="en-US"/>
+        </w:rPr>
+        <w:t>(Hallquist and Wiley 2018)</w:t>
+      </w:r>
+      <w:r>
+        <w:rPr>
+          <w:lang w:eastAsia="en-US"/>
+        </w:rPr>
+        <w:fldChar w:fldCharType="end"/>
       </w:r>
       <w:r>
         <w:rPr>
@@ -6491,21 +10478,272 @@
         <w:rPr>
           <w:lang w:eastAsia="en-US"/>
         </w:rPr>
-        <w:t>{Liu, 2019 #</w:t>
-      </w:r>
-      <w:proofErr w:type="gramStart"/>
-      <w:r>
-        <w:rPr>
-          <w:lang w:eastAsia="en-US"/>
-        </w:rPr>
-        <w:t>8;Wetendorf</w:t>
-      </w:r>
-      <w:proofErr w:type="gramEnd"/>
-      <w:r>
-        <w:rPr>
-          <w:lang w:eastAsia="en-US"/>
-        </w:rPr>
-        <w:t>, 2020 #7}</w:t>
+        <w:fldChar w:fldCharType="begin">
+          <w:fldData xml:space="preserve">PEVuZE5vdGU+PENpdGU+PEF1dGhvcj5MaXU8L0F1dGhvcj48WWVhcj4yMDE5PC9ZZWFyPjxSZWNO
+dW0+ODwvUmVjTnVtPjxEaXNwbGF5VGV4dD4oTGl1LCBXYW5nIGV0IGFsLiAyMDE5LCBXZXRlbmRv
+cmYsIExpIGV0IGFsLiAyMDIwKTwvRGlzcGxheVRleHQ+PHJlY29yZD48cmVjLW51bWJlcj44PC9y
+ZWMtbnVtYmVyPjxmb3JlaWduLWtleXM+PGtleSBhcHA9IkVOIiBkYi1pZD0ic3h2MDA1ejI5NTJ4
+OTllcDUwaXB4cnI2c3Z2YXB3MnBlcHNmIiB0aW1lc3RhbXA9IjE2MTE2MTAyNzQiPjg8L2tleT48
+L2ZvcmVpZ24ta2V5cz48cmVmLXR5cGUgbmFtZT0iSm91cm5hbCBBcnRpY2xlIj4xNzwvcmVmLXR5
+cGU+PGNvbnRyaWJ1dG9ycz48YXV0aG9ycz48YXV0aG9yPkxpdSwgSi48L2F1dGhvcj48YXV0aG9y
+PldhbmcsIFQuPC9hdXRob3I+PGF1dGhvcj5DcmVpZ2h0b24sIEMuIEouPC9hdXRob3I+PGF1dGhv
+cj5XdSwgUy4gUC48L2F1dGhvcj48YXV0aG9yPlJheSwgTS48L2F1dGhvcj48YXV0aG9yPkphbmFy
+ZGhhbiwgSy4gUy48L2F1dGhvcj48YXV0aG9yPldpbGxzb24sIEMuIEouPC9hdXRob3I+PGF1dGhv
+cj5DaG8sIFMuIE4uPC9hdXRob3I+PGF1dGhvcj5DYXN0cm8sIFAuIEQuPC9hdXRob3I+PGF1dGhv
+cj5JdHRtYW5uLCBNLiBNLjwvYXV0aG9yPjxhdXRob3I+TGksIEouIEwuPC9hdXRob3I+PGF1dGhv
+cj5EYXZpcywgUi4gSi48L2F1dGhvcj48YXV0aG9yPkRlTWF5bywgRi4gSi48L2F1dGhvcj48L2F1
+dGhvcnM+PC9jb250cmlidXRvcnM+PGF1dGgtYWRkcmVzcz5SZXByb2R1Y3RpdmUgJmFtcDsgRGV2
+ZWxvcG1lbnRhbCBCaW9sb2d5IExhYm9yYXRvcnksIE5hdGlvbmFsIEluc3RpdHV0ZSBvZiBFbnZp
+cm9ubWVudGFsIEhlYWx0aCBTY2llbmNlcyAoTklFSFMpLCBSZXNlYXJjaCBUcmlhbmdsZSBQYXJr
+IChSVFApLCAyNzcwOSwgTkMsIFVTQS4mI3hEO0ludGVncmF0aXZlIEJpb2luZm9ybWF0aWNzLCBO
+YXRpb25hbCBJbnN0aXR1dGUgb2YgRW52aXJvbm1lbnRhbCBIZWFsdGggU2NpZW5jZXMgKE5JRUhT
+KSwgUmVzZWFyY2ggVHJpYW5nbGUgUGFyayAoUlRQKSwgMjc3MDksIE5DLCBVU0EuJiN4RDtUaGUg
+RGFuIEwuIER1bmNhbiBDYW5jZXIgQ2VudGVyLCBCYXlsb3IgQ29sbGVnZSBvZiBNZWRpY2luZSAo
+QkNNKSwgSG91c3RvbiwgNzcwMzAsIFRYLCBVU0EuJiN4RDtEZXBhcnRtZW50IG9mIE1lZGljaW5l
+LCBCYXlsb3IgQ29sbGVnZSBvZiBNZWRpY2luZSAoQkNNKSwgSG91c3RvbiwgNzcwMzAsIFRYLCBV
+U0EuJiN4RDtEZXBhcnRtZW50IG9mIEJpb2luZm9ybWF0aWNzIGFuZCBDb21wdXRhdGlvbmFsIEJp
+b2xvZ3ksIFRoZSBVbml2ZXJzaXR5IG9mIFRleGFzIE1EIEFuZGVyc29uIENhbmNlciBDZW50ZXIs
+IEhvdXN0b24sIDc3MDMwLCBUWCwgVVNBLiYjeEQ7SW50ZWdyYXRlZCBMYWJvcmF0b3J5IFN5c3Rl
+bXMsIFJlc2VhcmNoIFRyaWFuZ2xlIFBhcmssIDI3NzA5LCBOQywgVVNBLiYjeEQ7RGVwYXJ0bWVu
+dCBvZiBNb2xlY3VsYXIgYW5kIENlbGx1bGFyIEJpb2xvZ3ksIEJDTSwgSG91c3RvbiwgNzcwMzAs
+IFRYLCBVU0EuJiN4RDtEZXBhcnRtZW50IG9mIFBhdGhvbG9neSAmYW1wOyBJbW11bm9sb2d5LCBC
+Q00sIEhvdXN0b24sIDc3MDMwLCBUWCwgVVNBLiYjeEQ7SG93YXJkIEh1Z2hlcyBNZWRpY2FsIElu
+c3RpdHV0ZSAoSEhNSSksIFVuaXZlcnNpdHkgb2YgTWFzc2FjaHVzZXR0cyBNZWRpY2FsIFNjaG9v
+bCwgV29yY2VzdGVyLCAwMTY1NSwgTUEsIFVTQS4mI3hEO1Byb2dyYW0gaW4gTW9sZWN1bGFyIE1l
+ZGljaW5lLCBVbml2ZXJzaXR5IG9mIE1hc3NhY2h1c2V0dHMgTWVkaWNhbCBTY2hvb2wsIFdvcmNl
+c3RlciwgMDE2NTUsIE1BLCBVU0EuJiN4RDtSZXByb2R1Y3RpdmUgJmFtcDsgRGV2ZWxvcG1lbnRh
+bCBCaW9sb2d5IExhYm9yYXRvcnksIE5hdGlvbmFsIEluc3RpdHV0ZSBvZiBFbnZpcm9ubWVudGFs
+IEhlYWx0aCBTY2llbmNlcyAoTklFSFMpLCBSZXNlYXJjaCBUcmlhbmdsZSBQYXJrIChSVFApLCAy
+NzcwOSwgTkMsIFVTQS4gZnJhbmNlc2NvLmRlbWF5b0BuaWguZ292LjwvYXV0aC1hZGRyZXNzPjx0
+aXRsZXM+PHRpdGxlPkpOSygxLzIpIHJlcHJlc3NlcyBMa2IoMSktZGVmaWNpZW5jeS1pbmR1Y2Vk
+IGx1bmcgc3F1YW1vdXMgY2VsbCBjYXJjaW5vbWEgcHJvZ3Jlc3Npb248L3RpdGxlPjxzZWNvbmRh
+cnktdGl0bGU+TmF0IENvbW11bjwvc2Vjb25kYXJ5LXRpdGxlPjwvdGl0bGVzPjxwZXJpb2RpY2Fs
+PjxmdWxsLXRpdGxlPk5hdCBDb21tdW48L2Z1bGwtdGl0bGU+PC9wZXJpb2RpY2FsPjxwYWdlcz4y
+MTQ4PC9wYWdlcz48dm9sdW1lPjEwPC92b2x1bWU+PG51bWJlcj4xPC9udW1iZXI+PGtleXdvcmRz
+PjxrZXl3b3JkPkFnZWQ8L2tleXdvcmQ+PGtleXdvcmQ+QWdlZCwgODAgYW5kIG92ZXI8L2tleXdv
+cmQ+PGtleXdvcmQ+QW5pbWFsczwva2V5d29yZD48a2V5d29yZD5DYXJjaW5vbWEsIFNxdWFtb3Vz
+IENlbGwvZ2VuZXRpY3MvbW9ydGFsaXR5LypwYXRob2xvZ3k8L2tleXdvcmQ+PGtleXdvcmQ+RGlz
+ZWFzZSBQcm9ncmVzc2lvbjwva2V5d29yZD48a2V5d29yZD5GZW1hbGU8L2tleXdvcmQ+PGtleXdv
+cmQ+R2VuZSBFeHByZXNzaW9uIFJlZ3VsYXRpb24sIE5lb3BsYXN0aWM8L2tleXdvcmQ+PGtleXdv
+cmQ+SHVtYW5zPC9rZXl3b3JkPjxrZXl3b3JkPkx1bmcgTmVvcGxhc21zL2dlbmV0aWNzL21vcnRh
+bGl0eS8qcGF0aG9sb2d5PC9rZXl3b3JkPjxrZXl3b3JkPk1BUCBLaW5hc2UgS2luYXNlIDcvbWV0
+YWJvbGlzbTwva2V5d29yZD48a2V5d29yZD5NYWxlPC9rZXl3b3JkPjxrZXl3b3JkPk1pY2U8L2tl
+eXdvcmQ+PGtleXdvcmQ+TWljZSwgS25vY2tvdXQ8L2tleXdvcmQ+PGtleXdvcmQ+TWlkZGxlIEFn
+ZWQ8L2tleXdvcmQ+PGtleXdvcmQ+TWl0b2dlbi1BY3RpdmF0ZWQgUHJvdGVpbiBLaW5hc2UgOC9n
+ZW5ldGljcy8qbWV0YWJvbGlzbTwva2V5d29yZD48a2V5d29yZD5NaXRvZ2VuLUFjdGl2YXRlZCBQ
+cm90ZWluIEtpbmFzZSA5L2dlbmV0aWNzLyptZXRhYm9saXNtPC9rZXl3b3JkPjxrZXl3b3JkPlBy
+b3RlaW4tU2VyaW5lLVRocmVvbmluZSBLaW5hc2VzLypkZWZpY2llbmN5L2dlbmV0aWNzPC9rZXl3
+b3JkPjxrZXl3b3JkPlN1cnZpdmFsIFJhdGU8L2tleXdvcmQ+PGtleXdvcmQ+VHJhbnNjcmlwdGlv
+biBGYWN0b3JzL21ldGFib2xpc208L2tleXdvcmQ+PGtleXdvcmQ+VHVtb3IgU3VwcHJlc3NvciBQ
+cm90ZWlucy9tZXRhYm9saXNtPC9rZXl3b3JkPjwva2V5d29yZHM+PGRhdGVzPjx5ZWFyPjIwMTk8
+L3llYXI+PHB1Yi1kYXRlcz48ZGF0ZT5NYXkgMTQ8L2RhdGU+PC9wdWItZGF0ZXM+PC9kYXRlcz48
+aXNibj4yMDQxLTE3MjMgKEVsZWN0cm9uaWMpJiN4RDsyMDQxLTE3MjMgKExpbmtpbmcpPC9pc2Ju
+PjxhY2Nlc3Npb24tbnVtPjMxMDg5MTM1PC9hY2Nlc3Npb24tbnVtPjx1cmxzPjxyZWxhdGVkLXVy
+bHM+PHVybD5odHRwczovL3d3dy5uY2JpLm5sbS5uaWguZ292L3B1Ym1lZC8zMTA4OTEzNTwvdXJs
+PjwvcmVsYXRlZC11cmxzPjwvdXJscz48Y3VzdG9tMj5QTUM2NTE3NTkyPC9jdXN0b20yPjxlbGVj
+dHJvbmljLXJlc291cmNlLW51bT4xMC4xMDM4L3M0MTQ2Ny0wMTktMDk4NDMtMTwvZWxlY3Ryb25p
+Yy1yZXNvdXJjZS1udW0+PC9yZWNvcmQ+PC9DaXRlPjxDaXRlPjxBdXRob3I+V2V0ZW5kb3JmPC9B
+dXRob3I+PFllYXI+MjAyMDwvWWVhcj48UmVjTnVtPjc8L1JlY051bT48cmVjb3JkPjxyZWMtbnVt
+YmVyPjc8L3JlYy1udW1iZXI+PGZvcmVpZ24ta2V5cz48a2V5IGFwcD0iRU4iIGRiLWlkPSJzeHYw
+MDV6Mjk1Mng5OWVwNTBpcHhycjZzdnZhcHcycGVwc2YiIHRpbWVzdGFtcD0iMTYxMTYxMDA3MCI+
+Nzwva2V5PjwvZm9yZWlnbi1rZXlzPjxyZWYtdHlwZSBuYW1lPSJKb3VybmFsIEFydGljbGUiPjE3
+PC9yZWYtdHlwZT48Y29udHJpYnV0b3JzPjxhdXRob3JzPjxhdXRob3I+V2V0ZW5kb3JmLCBNLjwv
+YXV0aG9yPjxhdXRob3I+TGksIFIuPC9hdXRob3I+PGF1dGhvcj5XdSwgUy4gUC48L2F1dGhvcj48
+YXV0aG9yPkxpdSwgSi48L2F1dGhvcj48YXV0aG9yPkNyZWlnaHRvbiwgQy4gSi48L2F1dGhvcj48
+YXV0aG9yPldhbmcsIFQuPC9hdXRob3I+PGF1dGhvcj5KYW5hcmRoYW4sIEsuIFMuPC9hdXRob3I+
+PGF1dGhvcj5XaWxsc29uLCBDLiBKLjwvYXV0aG9yPjxhdXRob3I+TGFueiwgUi4gQi48L2F1dGhv
+cj48YXV0aG9yPk11cnBoeSwgQi4gRC48L2F1dGhvcj48YXV0aG9yPkx5ZG9uLCBKLiBQLjwvYXV0
+aG9yPjxhdXRob3I+RGVNYXlvLCBGLiBKLjwvYXV0aG9yPjwvYXV0aG9ycz48L2NvbnRyaWJ1dG9y
+cz48YXV0aC1hZGRyZXNzPlJlcHJvZHVjdGl2ZSBhbmQgRGV2ZWxvcG1lbnRhbCBCaW9sb2d5IExh
+Ym9yYXRvcnksIE5hdGlvbmFsIEluc3RpdHV0ZSBvZiBFbnZpcm9ubWVudGFsIEhlYWx0aCBTY2ll
+bmNlcywgUmVzZWFyY2ggVHJpYW5nbGUgUGFyaywgTkMsIFVTQS4mI3hEO0ludGVncmF0aXZlIE1v
+bGVjdWxhciBhbmQgQmlvbWVkaWNhbCBTY2llbmNlcyBHcmFkdWF0ZSBQcm9ncmFtLCBCYXlsb3Ig
+Q29sbGVnZSBvZiBNZWRpY2luZSwgSG91c3RvbiwgVFgsIFVTQS4mI3hEO0RlcGFydG1lbnQgb2Yg
+TW9sZWN1bGFyICZhbXA7IENlbGx1bGFyIEJpb2xvZ3ksIEJheWxvciBDb2xsZWdlIG9mIE1lZGlj
+aW5lLCBIb3VzdG9uLCBUWCwgVVNBLiYjeEQ7RGVwYXJ0bWVudCBvZiBNZWRpY2luZSBhbmQgRGFu
+IEwuIER1bmNhbiBDb21wcmVoZW5zaXZlIENhbmNlciBDZW50ZXIsIEJheWxvciBDb2xsZWdlIG9m
+IE1lZGljaW5lLCBIb3VzdG9uLCBUWCwgVVNBLiYjeEQ7SW50ZWdyYXRpdmUgQmlvaW5mb3JtYXRp
+Y3MsIE5hdGlvbmFsIEluc3RpdHV0ZSBvZiBFbnZpcm9ubWVudGFsIEhlYWx0aCBTY2llbmNlcywg
+UmVzZWFyY2ggVHJpYW5nbGUgUGFyaywgTkMsIFVTQS4mI3hEO0ludGVncmF0ZWQgTGFib3JhdG9y
+eSBTeXN0ZW1zLCBSZXNlYXJjaCBUcmlhbmdsZSBQYXJrLCBOQywgVVNBLiYjeEQ7Q2VudHJlIGRl
+IHJlY2hlcmNoZSBlbiByZXByb2R1Y3Rpb24gZXQgZmVydGlsaXRlLCBVbml2ZXJzaXR5IG9mIE1v
+bnRyZWFsLCBTdC1IeWFjaW50aGUsIFFDLCBDYW5hZGEuJiN4RDtSZXByb2R1Y3RpdmUgYW5kIERl
+dmVsb3BtZW50YWwgQmlvbG9neSBMYWJvcmF0b3J5LCBOYXRpb25hbCBJbnN0aXR1dGUgb2YgRW52
+aXJvbm1lbnRhbCBIZWFsdGggU2NpZW5jZXMsIFJlc2VhcmNoIFRyaWFuZ2xlIFBhcmssIE5DLCBV
+U0EuIGRlbWF5b2ZqQG5pZWhzLm5paC5nb3YuPC9hdXRoLWFkZHJlc3M+PHRpdGxlcz48dGl0bGU+
+Q29uc3RpdHV0aXZlIGV4cHJlc3Npb24gb2YgcHJvZ2VzdGVyb25lIHJlY2VwdG9yIGlzb2Zvcm1z
+IHByb21vdGVzIHRoZSBkZXZlbG9wbWVudCBvZiBob3Jtb25lLWRlcGVuZGVudCBvdmFyaWFuIG5l
+b3BsYXNtczwvdGl0bGU+PHNlY29uZGFyeS10aXRsZT5TY2kgU2lnbmFsPC9zZWNvbmRhcnktdGl0
+bGU+PC90aXRsZXM+PHBlcmlvZGljYWw+PGZ1bGwtdGl0bGU+U2NpIFNpZ25hbDwvZnVsbC10aXRs
+ZT48L3BlcmlvZGljYWw+PHZvbHVtZT4xMzwvdm9sdW1lPjxudW1iZXI+NjUyPC9udW1iZXI+PGRh
+dGVzPjx5ZWFyPjIwMjA8L3llYXI+PHB1Yi1kYXRlcz48ZGF0ZT5PY3QgNjwvZGF0ZT48L3B1Yi1k
+YXRlcz48L2RhdGVzPjxpc2JuPjE5MzctOTE0NSAoRWxlY3Ryb25pYykmI3hEOzE5NDUtMDg3NyAo
+TGlua2luZyk8L2lzYm4+PGFjY2Vzc2lvbi1udW0+MzMwMjM5ODY8L2FjY2Vzc2lvbi1udW0+PHVy
+bHM+PHJlbGF0ZWQtdXJscz48dXJsPmh0dHBzOi8vd3d3Lm5jYmkubmxtLm5paC5nb3YvcHVibWVk
+LzMzMDIzOTg2PC91cmw+PC9yZWxhdGVkLXVybHM+PC91cmxzPjxlbGVjdHJvbmljLXJlc291cmNl
+LW51bT4xMC4xMTI2L3NjaXNpZ25hbC5hYXo5NjQ2PC9lbGVjdHJvbmljLXJlc291cmNlLW51bT48
+L3JlY29yZD48L0NpdGU+PC9FbmROb3RlPn==
+</w:fldData>
+        </w:fldChar>
+      </w:r>
+      <w:r>
+        <w:rPr>
+          <w:lang w:eastAsia="en-US"/>
+        </w:rPr>
+        <w:instrText xml:space="preserve"> ADDIN EN.CITE </w:instrText>
+      </w:r>
+      <w:r>
+        <w:rPr>
+          <w:lang w:eastAsia="en-US"/>
+        </w:rPr>
+        <w:fldChar w:fldCharType="begin">
+          <w:fldData xml:space="preserve">PEVuZE5vdGU+PENpdGU+PEF1dGhvcj5MaXU8L0F1dGhvcj48WWVhcj4yMDE5PC9ZZWFyPjxSZWNO
+dW0+ODwvUmVjTnVtPjxEaXNwbGF5VGV4dD4oTGl1LCBXYW5nIGV0IGFsLiAyMDE5LCBXZXRlbmRv
+cmYsIExpIGV0IGFsLiAyMDIwKTwvRGlzcGxheVRleHQ+PHJlY29yZD48cmVjLW51bWJlcj44PC9y
+ZWMtbnVtYmVyPjxmb3JlaWduLWtleXM+PGtleSBhcHA9IkVOIiBkYi1pZD0ic3h2MDA1ejI5NTJ4
+OTllcDUwaXB4cnI2c3Z2YXB3MnBlcHNmIiB0aW1lc3RhbXA9IjE2MTE2MTAyNzQiPjg8L2tleT48
+L2ZvcmVpZ24ta2V5cz48cmVmLXR5cGUgbmFtZT0iSm91cm5hbCBBcnRpY2xlIj4xNzwvcmVmLXR5
+cGU+PGNvbnRyaWJ1dG9ycz48YXV0aG9ycz48YXV0aG9yPkxpdSwgSi48L2F1dGhvcj48YXV0aG9y
+PldhbmcsIFQuPC9hdXRob3I+PGF1dGhvcj5DcmVpZ2h0b24sIEMuIEouPC9hdXRob3I+PGF1dGhv
+cj5XdSwgUy4gUC48L2F1dGhvcj48YXV0aG9yPlJheSwgTS48L2F1dGhvcj48YXV0aG9yPkphbmFy
+ZGhhbiwgSy4gUy48L2F1dGhvcj48YXV0aG9yPldpbGxzb24sIEMuIEouPC9hdXRob3I+PGF1dGhv
+cj5DaG8sIFMuIE4uPC9hdXRob3I+PGF1dGhvcj5DYXN0cm8sIFAuIEQuPC9hdXRob3I+PGF1dGhv
+cj5JdHRtYW5uLCBNLiBNLjwvYXV0aG9yPjxhdXRob3I+TGksIEouIEwuPC9hdXRob3I+PGF1dGhv
+cj5EYXZpcywgUi4gSi48L2F1dGhvcj48YXV0aG9yPkRlTWF5bywgRi4gSi48L2F1dGhvcj48L2F1
+dGhvcnM+PC9jb250cmlidXRvcnM+PGF1dGgtYWRkcmVzcz5SZXByb2R1Y3RpdmUgJmFtcDsgRGV2
+ZWxvcG1lbnRhbCBCaW9sb2d5IExhYm9yYXRvcnksIE5hdGlvbmFsIEluc3RpdHV0ZSBvZiBFbnZp
+cm9ubWVudGFsIEhlYWx0aCBTY2llbmNlcyAoTklFSFMpLCBSZXNlYXJjaCBUcmlhbmdsZSBQYXJr
+IChSVFApLCAyNzcwOSwgTkMsIFVTQS4mI3hEO0ludGVncmF0aXZlIEJpb2luZm9ybWF0aWNzLCBO
+YXRpb25hbCBJbnN0aXR1dGUgb2YgRW52aXJvbm1lbnRhbCBIZWFsdGggU2NpZW5jZXMgKE5JRUhT
+KSwgUmVzZWFyY2ggVHJpYW5nbGUgUGFyayAoUlRQKSwgMjc3MDksIE5DLCBVU0EuJiN4RDtUaGUg
+RGFuIEwuIER1bmNhbiBDYW5jZXIgQ2VudGVyLCBCYXlsb3IgQ29sbGVnZSBvZiBNZWRpY2luZSAo
+QkNNKSwgSG91c3RvbiwgNzcwMzAsIFRYLCBVU0EuJiN4RDtEZXBhcnRtZW50IG9mIE1lZGljaW5l
+LCBCYXlsb3IgQ29sbGVnZSBvZiBNZWRpY2luZSAoQkNNKSwgSG91c3RvbiwgNzcwMzAsIFRYLCBV
+U0EuJiN4RDtEZXBhcnRtZW50IG9mIEJpb2luZm9ybWF0aWNzIGFuZCBDb21wdXRhdGlvbmFsIEJp
+b2xvZ3ksIFRoZSBVbml2ZXJzaXR5IG9mIFRleGFzIE1EIEFuZGVyc29uIENhbmNlciBDZW50ZXIs
+IEhvdXN0b24sIDc3MDMwLCBUWCwgVVNBLiYjeEQ7SW50ZWdyYXRlZCBMYWJvcmF0b3J5IFN5c3Rl
+bXMsIFJlc2VhcmNoIFRyaWFuZ2xlIFBhcmssIDI3NzA5LCBOQywgVVNBLiYjeEQ7RGVwYXJ0bWVu
+dCBvZiBNb2xlY3VsYXIgYW5kIENlbGx1bGFyIEJpb2xvZ3ksIEJDTSwgSG91c3RvbiwgNzcwMzAs
+IFRYLCBVU0EuJiN4RDtEZXBhcnRtZW50IG9mIFBhdGhvbG9neSAmYW1wOyBJbW11bm9sb2d5LCBC
+Q00sIEhvdXN0b24sIDc3MDMwLCBUWCwgVVNBLiYjeEQ7SG93YXJkIEh1Z2hlcyBNZWRpY2FsIElu
+c3RpdHV0ZSAoSEhNSSksIFVuaXZlcnNpdHkgb2YgTWFzc2FjaHVzZXR0cyBNZWRpY2FsIFNjaG9v
+bCwgV29yY2VzdGVyLCAwMTY1NSwgTUEsIFVTQS4mI3hEO1Byb2dyYW0gaW4gTW9sZWN1bGFyIE1l
+ZGljaW5lLCBVbml2ZXJzaXR5IG9mIE1hc3NhY2h1c2V0dHMgTWVkaWNhbCBTY2hvb2wsIFdvcmNl
+c3RlciwgMDE2NTUsIE1BLCBVU0EuJiN4RDtSZXByb2R1Y3RpdmUgJmFtcDsgRGV2ZWxvcG1lbnRh
+bCBCaW9sb2d5IExhYm9yYXRvcnksIE5hdGlvbmFsIEluc3RpdHV0ZSBvZiBFbnZpcm9ubWVudGFs
+IEhlYWx0aCBTY2llbmNlcyAoTklFSFMpLCBSZXNlYXJjaCBUcmlhbmdsZSBQYXJrIChSVFApLCAy
+NzcwOSwgTkMsIFVTQS4gZnJhbmNlc2NvLmRlbWF5b0BuaWguZ292LjwvYXV0aC1hZGRyZXNzPjx0
+aXRsZXM+PHRpdGxlPkpOSygxLzIpIHJlcHJlc3NlcyBMa2IoMSktZGVmaWNpZW5jeS1pbmR1Y2Vk
+IGx1bmcgc3F1YW1vdXMgY2VsbCBjYXJjaW5vbWEgcHJvZ3Jlc3Npb248L3RpdGxlPjxzZWNvbmRh
+cnktdGl0bGU+TmF0IENvbW11bjwvc2Vjb25kYXJ5LXRpdGxlPjwvdGl0bGVzPjxwZXJpb2RpY2Fs
+PjxmdWxsLXRpdGxlPk5hdCBDb21tdW48L2Z1bGwtdGl0bGU+PC9wZXJpb2RpY2FsPjxwYWdlcz4y
+MTQ4PC9wYWdlcz48dm9sdW1lPjEwPC92b2x1bWU+PG51bWJlcj4xPC9udW1iZXI+PGtleXdvcmRz
+PjxrZXl3b3JkPkFnZWQ8L2tleXdvcmQ+PGtleXdvcmQ+QWdlZCwgODAgYW5kIG92ZXI8L2tleXdv
+cmQ+PGtleXdvcmQ+QW5pbWFsczwva2V5d29yZD48a2V5d29yZD5DYXJjaW5vbWEsIFNxdWFtb3Vz
+IENlbGwvZ2VuZXRpY3MvbW9ydGFsaXR5LypwYXRob2xvZ3k8L2tleXdvcmQ+PGtleXdvcmQ+RGlz
+ZWFzZSBQcm9ncmVzc2lvbjwva2V5d29yZD48a2V5d29yZD5GZW1hbGU8L2tleXdvcmQ+PGtleXdv
+cmQ+R2VuZSBFeHByZXNzaW9uIFJlZ3VsYXRpb24sIE5lb3BsYXN0aWM8L2tleXdvcmQ+PGtleXdv
+cmQ+SHVtYW5zPC9rZXl3b3JkPjxrZXl3b3JkPkx1bmcgTmVvcGxhc21zL2dlbmV0aWNzL21vcnRh
+bGl0eS8qcGF0aG9sb2d5PC9rZXl3b3JkPjxrZXl3b3JkPk1BUCBLaW5hc2UgS2luYXNlIDcvbWV0
+YWJvbGlzbTwva2V5d29yZD48a2V5d29yZD5NYWxlPC9rZXl3b3JkPjxrZXl3b3JkPk1pY2U8L2tl
+eXdvcmQ+PGtleXdvcmQ+TWljZSwgS25vY2tvdXQ8L2tleXdvcmQ+PGtleXdvcmQ+TWlkZGxlIEFn
+ZWQ8L2tleXdvcmQ+PGtleXdvcmQ+TWl0b2dlbi1BY3RpdmF0ZWQgUHJvdGVpbiBLaW5hc2UgOC9n
+ZW5ldGljcy8qbWV0YWJvbGlzbTwva2V5d29yZD48a2V5d29yZD5NaXRvZ2VuLUFjdGl2YXRlZCBQ
+cm90ZWluIEtpbmFzZSA5L2dlbmV0aWNzLyptZXRhYm9saXNtPC9rZXl3b3JkPjxrZXl3b3JkPlBy
+b3RlaW4tU2VyaW5lLVRocmVvbmluZSBLaW5hc2VzLypkZWZpY2llbmN5L2dlbmV0aWNzPC9rZXl3
+b3JkPjxrZXl3b3JkPlN1cnZpdmFsIFJhdGU8L2tleXdvcmQ+PGtleXdvcmQ+VHJhbnNjcmlwdGlv
+biBGYWN0b3JzL21ldGFib2xpc208L2tleXdvcmQ+PGtleXdvcmQ+VHVtb3IgU3VwcHJlc3NvciBQ
+cm90ZWlucy9tZXRhYm9saXNtPC9rZXl3b3JkPjwva2V5d29yZHM+PGRhdGVzPjx5ZWFyPjIwMTk8
+L3llYXI+PHB1Yi1kYXRlcz48ZGF0ZT5NYXkgMTQ8L2RhdGU+PC9wdWItZGF0ZXM+PC9kYXRlcz48
+aXNibj4yMDQxLTE3MjMgKEVsZWN0cm9uaWMpJiN4RDsyMDQxLTE3MjMgKExpbmtpbmcpPC9pc2Ju
+PjxhY2Nlc3Npb24tbnVtPjMxMDg5MTM1PC9hY2Nlc3Npb24tbnVtPjx1cmxzPjxyZWxhdGVkLXVy
+bHM+PHVybD5odHRwczovL3d3dy5uY2JpLm5sbS5uaWguZ292L3B1Ym1lZC8zMTA4OTEzNTwvdXJs
+PjwvcmVsYXRlZC11cmxzPjwvdXJscz48Y3VzdG9tMj5QTUM2NTE3NTkyPC9jdXN0b20yPjxlbGVj
+dHJvbmljLXJlc291cmNlLW51bT4xMC4xMDM4L3M0MTQ2Ny0wMTktMDk4NDMtMTwvZWxlY3Ryb25p
+Yy1yZXNvdXJjZS1udW0+PC9yZWNvcmQ+PC9DaXRlPjxDaXRlPjxBdXRob3I+V2V0ZW5kb3JmPC9B
+dXRob3I+PFllYXI+MjAyMDwvWWVhcj48UmVjTnVtPjc8L1JlY051bT48cmVjb3JkPjxyZWMtbnVt
+YmVyPjc8L3JlYy1udW1iZXI+PGZvcmVpZ24ta2V5cz48a2V5IGFwcD0iRU4iIGRiLWlkPSJzeHYw
+MDV6Mjk1Mng5OWVwNTBpcHhycjZzdnZhcHcycGVwc2YiIHRpbWVzdGFtcD0iMTYxMTYxMDA3MCI+
+Nzwva2V5PjwvZm9yZWlnbi1rZXlzPjxyZWYtdHlwZSBuYW1lPSJKb3VybmFsIEFydGljbGUiPjE3
+PC9yZWYtdHlwZT48Y29udHJpYnV0b3JzPjxhdXRob3JzPjxhdXRob3I+V2V0ZW5kb3JmLCBNLjwv
+YXV0aG9yPjxhdXRob3I+TGksIFIuPC9hdXRob3I+PGF1dGhvcj5XdSwgUy4gUC48L2F1dGhvcj48
+YXV0aG9yPkxpdSwgSi48L2F1dGhvcj48YXV0aG9yPkNyZWlnaHRvbiwgQy4gSi48L2F1dGhvcj48
+YXV0aG9yPldhbmcsIFQuPC9hdXRob3I+PGF1dGhvcj5KYW5hcmRoYW4sIEsuIFMuPC9hdXRob3I+
+PGF1dGhvcj5XaWxsc29uLCBDLiBKLjwvYXV0aG9yPjxhdXRob3I+TGFueiwgUi4gQi48L2F1dGhv
+cj48YXV0aG9yPk11cnBoeSwgQi4gRC48L2F1dGhvcj48YXV0aG9yPkx5ZG9uLCBKLiBQLjwvYXV0
+aG9yPjxhdXRob3I+RGVNYXlvLCBGLiBKLjwvYXV0aG9yPjwvYXV0aG9ycz48L2NvbnRyaWJ1dG9y
+cz48YXV0aC1hZGRyZXNzPlJlcHJvZHVjdGl2ZSBhbmQgRGV2ZWxvcG1lbnRhbCBCaW9sb2d5IExh
+Ym9yYXRvcnksIE5hdGlvbmFsIEluc3RpdHV0ZSBvZiBFbnZpcm9ubWVudGFsIEhlYWx0aCBTY2ll
+bmNlcywgUmVzZWFyY2ggVHJpYW5nbGUgUGFyaywgTkMsIFVTQS4mI3hEO0ludGVncmF0aXZlIE1v
+bGVjdWxhciBhbmQgQmlvbWVkaWNhbCBTY2llbmNlcyBHcmFkdWF0ZSBQcm9ncmFtLCBCYXlsb3Ig
+Q29sbGVnZSBvZiBNZWRpY2luZSwgSG91c3RvbiwgVFgsIFVTQS4mI3hEO0RlcGFydG1lbnQgb2Yg
+TW9sZWN1bGFyICZhbXA7IENlbGx1bGFyIEJpb2xvZ3ksIEJheWxvciBDb2xsZWdlIG9mIE1lZGlj
+aW5lLCBIb3VzdG9uLCBUWCwgVVNBLiYjeEQ7RGVwYXJ0bWVudCBvZiBNZWRpY2luZSBhbmQgRGFu
+IEwuIER1bmNhbiBDb21wcmVoZW5zaXZlIENhbmNlciBDZW50ZXIsIEJheWxvciBDb2xsZWdlIG9m
+IE1lZGljaW5lLCBIb3VzdG9uLCBUWCwgVVNBLiYjeEQ7SW50ZWdyYXRpdmUgQmlvaW5mb3JtYXRp
+Y3MsIE5hdGlvbmFsIEluc3RpdHV0ZSBvZiBFbnZpcm9ubWVudGFsIEhlYWx0aCBTY2llbmNlcywg
+UmVzZWFyY2ggVHJpYW5nbGUgUGFyaywgTkMsIFVTQS4mI3hEO0ludGVncmF0ZWQgTGFib3JhdG9y
+eSBTeXN0ZW1zLCBSZXNlYXJjaCBUcmlhbmdsZSBQYXJrLCBOQywgVVNBLiYjeEQ7Q2VudHJlIGRl
+IHJlY2hlcmNoZSBlbiByZXByb2R1Y3Rpb24gZXQgZmVydGlsaXRlLCBVbml2ZXJzaXR5IG9mIE1v
+bnRyZWFsLCBTdC1IeWFjaW50aGUsIFFDLCBDYW5hZGEuJiN4RDtSZXByb2R1Y3RpdmUgYW5kIERl
+dmVsb3BtZW50YWwgQmlvbG9neSBMYWJvcmF0b3J5LCBOYXRpb25hbCBJbnN0aXR1dGUgb2YgRW52
+aXJvbm1lbnRhbCBIZWFsdGggU2NpZW5jZXMsIFJlc2VhcmNoIFRyaWFuZ2xlIFBhcmssIE5DLCBV
+U0EuIGRlbWF5b2ZqQG5pZWhzLm5paC5nb3YuPC9hdXRoLWFkZHJlc3M+PHRpdGxlcz48dGl0bGU+
+Q29uc3RpdHV0aXZlIGV4cHJlc3Npb24gb2YgcHJvZ2VzdGVyb25lIHJlY2VwdG9yIGlzb2Zvcm1z
+IHByb21vdGVzIHRoZSBkZXZlbG9wbWVudCBvZiBob3Jtb25lLWRlcGVuZGVudCBvdmFyaWFuIG5l
+b3BsYXNtczwvdGl0bGU+PHNlY29uZGFyeS10aXRsZT5TY2kgU2lnbmFsPC9zZWNvbmRhcnktdGl0
+bGU+PC90aXRsZXM+PHBlcmlvZGljYWw+PGZ1bGwtdGl0bGU+U2NpIFNpZ25hbDwvZnVsbC10aXRs
+ZT48L3BlcmlvZGljYWw+PHZvbHVtZT4xMzwvdm9sdW1lPjxudW1iZXI+NjUyPC9udW1iZXI+PGRh
+dGVzPjx5ZWFyPjIwMjA8L3llYXI+PHB1Yi1kYXRlcz48ZGF0ZT5PY3QgNjwvZGF0ZT48L3B1Yi1k
+YXRlcz48L2RhdGVzPjxpc2JuPjE5MzctOTE0NSAoRWxlY3Ryb25pYykmI3hEOzE5NDUtMDg3NyAo
+TGlua2luZyk8L2lzYm4+PGFjY2Vzc2lvbi1udW0+MzMwMjM5ODY8L2FjY2Vzc2lvbi1udW0+PHVy
+bHM+PHJlbGF0ZWQtdXJscz48dXJsPmh0dHBzOi8vd3d3Lm5jYmkubmxtLm5paC5nb3YvcHVibWVk
+LzMzMDIzOTg2PC91cmw+PC9yZWxhdGVkLXVybHM+PC91cmxzPjxlbGVjdHJvbmljLXJlc291cmNl
+LW51bT4xMC4xMTI2L3NjaXNpZ25hbC5hYXo5NjQ2PC9lbGVjdHJvbmljLXJlc291cmNlLW51bT48
+L3JlY29yZD48L0NpdGU+PC9FbmROb3RlPn==
+</w:fldData>
+        </w:fldChar>
+      </w:r>
+      <w:r>
+        <w:rPr>
+          <w:lang w:eastAsia="en-US"/>
+        </w:rPr>
+        <w:instrText xml:space="preserve"> ADDIN EN.CITE.DATA </w:instrText>
+      </w:r>
+      <w:r>
+        <w:rPr>
+          <w:lang w:eastAsia="en-US"/>
+        </w:rPr>
+      </w:r>
+      <w:r>
+        <w:rPr>
+          <w:lang w:eastAsia="en-US"/>
+        </w:rPr>
+        <w:fldChar w:fldCharType="end"/>
+      </w:r>
+      <w:r>
+        <w:rPr>
+          <w:lang w:eastAsia="en-US"/>
+        </w:rPr>
+      </w:r>
+      <w:r>
+        <w:rPr>
+          <w:lang w:eastAsia="en-US"/>
+        </w:rPr>
+        <w:fldChar w:fldCharType="separate"/>
+      </w:r>
+      <w:r>
+        <w:rPr>
+          <w:noProof/>
+          <w:lang w:eastAsia="en-US"/>
+        </w:rPr>
+        <w:t>(Liu, Wang et al. 2019, Wetendorf, Li et al. 2020)</w:t>
+      </w:r>
+      <w:r>
+        <w:rPr>
+          <w:lang w:eastAsia="en-US"/>
+        </w:rPr>
+        <w:fldChar w:fldCharType="end"/>
       </w:r>
       <w:r>
         <w:rPr>
@@ -6819,7 +11057,6 @@
           <w:b/>
           <w:bCs/>
         </w:rPr>
-        <w:lastRenderedPageBreak/>
         <w:t>Funding</w:t>
       </w:r>
     </w:p>
@@ -6836,6 +11073,7 @@
           <w:color w:val="333333"/>
           <w:shd w:val="clear" w:color="auto" w:fill="FFFFFF"/>
         </w:rPr>
+        <w:lastRenderedPageBreak/>
         <w:t>This research was supported by the</w:t>
       </w:r>
       <w:r>
@@ -7062,11 +11300,7 @@
         <w:t xml:space="preserve"> (represented by the lower blue arrow noted as “achieved through SEM”)</w:t>
       </w:r>
       <w:r>
-        <w:t xml:space="preserve">. This process is accomplished with our shinyapp indicated by two curved arrows. γ11 and γ21 are correlation </w:t>
-      </w:r>
-      <w:r>
-        <w:lastRenderedPageBreak/>
-        <w:t>efficient and ξ</w:t>
+        <w:t>. This process is accomplished with our shinyapp indicated by two curved arrows. γ11 and γ21 are correlation efficient and ξ</w:t>
       </w:r>
       <w:r>
         <w:rPr>
@@ -7093,6 +11327,7 @@
           <w:b/>
           <w:bCs/>
         </w:rPr>
+        <w:lastRenderedPageBreak/>
         <w:t>Figure 2</w:t>
       </w:r>
       <w:r>
@@ -7228,6 +11463,514 @@
       <w:pPr>
         <w:spacing w:line="480" w:lineRule="auto"/>
       </w:pPr>
+    </w:p>
+    <w:p>
+      <w:pPr>
+        <w:spacing w:line="480" w:lineRule="auto"/>
+      </w:pPr>
+      <w:r>
+        <w:t>References</w:t>
+      </w:r>
+    </w:p>
+    <w:p>
+      <w:pPr>
+        <w:pStyle w:val="EndNoteBibliography"/>
+      </w:pPr>
+      <w:r>
+        <w:fldChar w:fldCharType="begin"/>
+      </w:r>
+      <w:r>
+        <w:instrText xml:space="preserve"> ADDIN EN.REFLIST </w:instrText>
+      </w:r>
+      <w:r>
+        <w:fldChar w:fldCharType="separate"/>
+      </w:r>
+      <w:r>
+        <w:t xml:space="preserve">Creighton, C. J., A. Casa, Z. Lazard, S. Huang, A. Tsimelzon, S. G. Hilsenbeck, C. K. Osborne and A. V. Lee (2008). "Insulin-like growth factor-I activates gene transcription programs strongly associated with poor breast cancer prognosis." </w:t>
+      </w:r>
+      <w:r>
+        <w:rPr>
+          <w:u w:val="single"/>
+        </w:rPr>
+        <w:t>J Clin Oncol</w:t>
+      </w:r>
+      <w:r>
+        <w:t xml:space="preserve"> </w:t>
+      </w:r>
+      <w:r>
+        <w:rPr>
+          <w:b/>
+        </w:rPr>
+        <w:t>26</w:t>
+      </w:r>
+      <w:r>
+        <w:t>(25): 4078-4085.</w:t>
+      </w:r>
+    </w:p>
+    <w:p>
+      <w:pPr>
+        <w:pStyle w:val="EndNoteBibliography"/>
+      </w:pPr>
+      <w:r>
+        <w:t xml:space="preserve">Creighton, C. J., X. Li, M. Landis, J. M. Dixon, V. M. Neumeister, A. Sjolund, D. L. Rimm, H. Wong, A. Rodriguez, J. I. Herschkowitz, C. Fan, X. Zhang, X. He, A. Pavlick, M. C. Gutierrez, L. </w:t>
+      </w:r>
+      <w:r>
+        <w:lastRenderedPageBreak/>
+        <w:t xml:space="preserve">Renshaw, A. A. Larionov, D. Faratian, S. G. Hilsenbeck, C. M. Perou, M. T. Lewis, J. M. Rosen and J. C. Chang (2009). "Residual breast cancers after conventional therapy display mesenchymal as well as tumor-initiating features." </w:t>
+      </w:r>
+      <w:r>
+        <w:rPr>
+          <w:u w:val="single"/>
+        </w:rPr>
+        <w:t>Proc Natl Acad Sci U S A</w:t>
+      </w:r>
+      <w:r>
+        <w:t xml:space="preserve"> </w:t>
+      </w:r>
+      <w:r>
+        <w:rPr>
+          <w:b/>
+        </w:rPr>
+        <w:t>106</w:t>
+      </w:r>
+      <w:r>
+        <w:t>(33): 13820-13825.</w:t>
+      </w:r>
+    </w:p>
+    <w:p>
+      <w:pPr>
+        <w:pStyle w:val="EndNoteBibliography"/>
+      </w:pPr>
+      <w:r>
+        <w:t xml:space="preserve">Diaz-Gimeno, P., J. A. Horcajadas, J. A. Martinez-Conejero, F. J. Esteban, P. Alama, A. Pellicer and C. Simon (2011). "A genomic diagnostic tool for human endometrial receptivity based on the transcriptomic signature." </w:t>
+      </w:r>
+      <w:r>
+        <w:rPr>
+          <w:u w:val="single"/>
+        </w:rPr>
+        <w:t>Fertil Steril</w:t>
+      </w:r>
+      <w:r>
+        <w:t xml:space="preserve"> </w:t>
+      </w:r>
+      <w:r>
+        <w:rPr>
+          <w:b/>
+        </w:rPr>
+        <w:t>95</w:t>
+      </w:r>
+      <w:r>
+        <w:t>(1): 50-60, 60 e51-15.</w:t>
+      </w:r>
+    </w:p>
+    <w:p>
+      <w:pPr>
+        <w:pStyle w:val="EndNoteBibliography"/>
+      </w:pPr>
+      <w:r>
+        <w:t xml:space="preserve">Edgar, R., M. Domrachev and A. E. Lash (2002). "Gene Expression Omnibus: NCBI gene expression and hybridization array data repository." </w:t>
+      </w:r>
+      <w:r>
+        <w:rPr>
+          <w:u w:val="single"/>
+        </w:rPr>
+        <w:t>Nucleic Acids Res</w:t>
+      </w:r>
+      <w:r>
+        <w:t xml:space="preserve"> </w:t>
+      </w:r>
+      <w:r>
+        <w:rPr>
+          <w:b/>
+        </w:rPr>
+        <w:t>30</w:t>
+      </w:r>
+      <w:r>
+        <w:t>(1): 207-210.</w:t>
+      </w:r>
+    </w:p>
+    <w:p>
+      <w:pPr>
+        <w:pStyle w:val="EndNoteBibliography"/>
+      </w:pPr>
+      <w:r>
+        <w:t xml:space="preserve">Grace, B. J. (2006). </w:t>
+      </w:r>
+      <w:r>
+        <w:rPr>
+          <w:u w:val="single"/>
+        </w:rPr>
+        <w:t>Structural Equation Modeling and Natural Systems</w:t>
+      </w:r>
+      <w:r>
+        <w:t>, Cambridge University Press.</w:t>
+      </w:r>
+    </w:p>
+    <w:p>
+      <w:pPr>
+        <w:pStyle w:val="EndNoteBibliography"/>
+      </w:pPr>
+      <w:r>
+        <w:t xml:space="preserve">Hallquist, M. N. and J. F. Wiley (2018). "MplusAutomation: An R Package for Facilitating Large-Scale Latent Variable Analyses in Mplus." </w:t>
+      </w:r>
+      <w:r>
+        <w:rPr>
+          <w:u w:val="single"/>
+        </w:rPr>
+        <w:t>Struct Equ Modeling</w:t>
+      </w:r>
+      <w:r>
+        <w:t xml:space="preserve"> </w:t>
+      </w:r>
+      <w:r>
+        <w:rPr>
+          <w:b/>
+        </w:rPr>
+        <w:t>25</w:t>
+      </w:r>
+      <w:r>
+        <w:t>(4): 621-638.</w:t>
+      </w:r>
+    </w:p>
+    <w:p>
+      <w:pPr>
+        <w:pStyle w:val="EndNoteBibliography"/>
+      </w:pPr>
+      <w:r>
+        <w:t xml:space="preserve">Hu, L. T. and P. M. Bentler (1998). "Fit indices in covariance structure modeling: Sensitivity to underparameterized model misspecification." </w:t>
+      </w:r>
+      <w:r>
+        <w:rPr>
+          <w:u w:val="single"/>
+        </w:rPr>
+        <w:t>Psychological Methods</w:t>
+      </w:r>
+      <w:r>
+        <w:t xml:space="preserve"> </w:t>
+      </w:r>
+      <w:r>
+        <w:rPr>
+          <w:b/>
+        </w:rPr>
+        <w:t>3</w:t>
+      </w:r>
+      <w:r>
+        <w:t>(4): 424-453.</w:t>
+      </w:r>
+    </w:p>
+    <w:p>
+      <w:pPr>
+        <w:pStyle w:val="EndNoteBibliography"/>
+      </w:pPr>
+      <w:r>
+        <w:t xml:space="preserve">Hu, L. T. and P. M. Bentler (1999). "Cutoff Criteria for Fit Indexes in Covariance Structure Analysis: Conventional Criteria Versus New Alternatives." </w:t>
+      </w:r>
+      <w:r>
+        <w:rPr>
+          <w:u w:val="single"/>
+        </w:rPr>
+        <w:t>Structural Equation Modeling-a Multidisciplinary Journal</w:t>
+      </w:r>
+      <w:r>
+        <w:t xml:space="preserve"> </w:t>
+      </w:r>
+      <w:r>
+        <w:rPr>
+          <w:b/>
+        </w:rPr>
+        <w:t>6</w:t>
+      </w:r>
+      <w:r>
+        <w:t>(1): 1-55.</w:t>
+      </w:r>
+    </w:p>
+    <w:p>
+      <w:pPr>
+        <w:pStyle w:val="EndNoteBibliography"/>
+      </w:pPr>
+      <w:r>
+        <w:t xml:space="preserve">Koot, Y. E., S. R. van Hooff, C. M. Boomsma, D. van Leenen, M. J. Groot Koerkamp, M. Goddijn, M. J. Eijkemans, B. C. Fauser, F. C. Holstege and N. S. Macklon (2016). "An endometrial gene expression signature accurately predicts recurrent implantation failure after IVF." </w:t>
+      </w:r>
+      <w:r>
+        <w:rPr>
+          <w:u w:val="single"/>
+        </w:rPr>
+        <w:t>Sci Rep</w:t>
+      </w:r>
+      <w:r>
+        <w:t xml:space="preserve"> </w:t>
+      </w:r>
+      <w:r>
+        <w:rPr>
+          <w:b/>
+        </w:rPr>
+        <w:t>6</w:t>
+      </w:r>
+      <w:r>
+        <w:t>: 19411.</w:t>
+      </w:r>
+    </w:p>
+    <w:p>
+      <w:pPr>
+        <w:pStyle w:val="EndNoteBibliography"/>
+      </w:pPr>
+      <w:r>
+        <w:t xml:space="preserve">Lin, L., H. H. Chiang, A. A. Acquaye, E. Vera-Bolanos, M. R. Gilbert and T. S. Armstrong (2013). "Uncertainty, mood states, and symptom distress in patients with primary brain tumors: analysis of a conceptual model using structural equation modeling." </w:t>
+      </w:r>
+      <w:r>
+        <w:rPr>
+          <w:u w:val="single"/>
+        </w:rPr>
+        <w:t>Cancer</w:t>
+      </w:r>
+      <w:r>
+        <w:t xml:space="preserve"> </w:t>
+      </w:r>
+      <w:r>
+        <w:rPr>
+          <w:b/>
+        </w:rPr>
+        <w:t>119</w:t>
+      </w:r>
+      <w:r>
+        <w:t>(15): 2796-2806.</w:t>
+      </w:r>
+    </w:p>
+    <w:p>
+      <w:pPr>
+        <w:pStyle w:val="EndNoteBibliography"/>
+      </w:pPr>
+      <w:r>
+        <w:t xml:space="preserve">Liu, J., T. Wang, C. J. Creighton, S. P. Wu, M. Ray, K. S. Janardhan, C. J. Willson, S. N. Cho, P. D. Castro, M. M. Ittmann, J. L. Li, R. J. Davis and F. J. DeMayo (2019). "JNK(1/2) represses Lkb(1)-deficiency-induced lung squamous cell carcinoma progression." </w:t>
+      </w:r>
+      <w:r>
+        <w:rPr>
+          <w:u w:val="single"/>
+        </w:rPr>
+        <w:t>Nat Commun</w:t>
+      </w:r>
+      <w:r>
+        <w:t xml:space="preserve"> </w:t>
+      </w:r>
+      <w:r>
+        <w:rPr>
+          <w:b/>
+        </w:rPr>
+        <w:t>10</w:t>
+      </w:r>
+      <w:r>
+        <w:t>(1): 2148.</w:t>
+      </w:r>
+    </w:p>
+    <w:p>
+      <w:pPr>
+        <w:pStyle w:val="EndNoteBibliography"/>
+      </w:pPr>
+      <w:r>
+        <w:t xml:space="preserve">Luo, J., M. J. Emanuele, D. Li, C. J. Creighton, M. R. Schlabach, T. F. Westbrook, K. K. Wong and S. J. Elledge (2009). "A genome-wide RNAi screen identifies multiple synthetic lethal interactions with the Ras oncogene." </w:t>
+      </w:r>
+      <w:r>
+        <w:rPr>
+          <w:u w:val="single"/>
+        </w:rPr>
+        <w:t>Cell</w:t>
+      </w:r>
+      <w:r>
+        <w:t xml:space="preserve"> </w:t>
+      </w:r>
+      <w:r>
+        <w:rPr>
+          <w:b/>
+        </w:rPr>
+        <w:t>137</w:t>
+      </w:r>
+      <w:r>
+        <w:t>(5): 835-848.</w:t>
+      </w:r>
+    </w:p>
+    <w:p>
+      <w:pPr>
+        <w:pStyle w:val="EndNoteBibliography"/>
+      </w:pPr>
+      <w:r>
+        <w:t xml:space="preserve">MacCallum, R. C., Browne, M.W. &amp; Sugawara, H.M. (1996). " Power analysis and determination of sample size for covariance structure modeling." </w:t>
+      </w:r>
+      <w:r>
+        <w:rPr>
+          <w:u w:val="single"/>
+        </w:rPr>
+        <w:t>Psychological Methods</w:t>
+      </w:r>
+      <w:r>
+        <w:t xml:space="preserve"> </w:t>
+      </w:r>
+      <w:r>
+        <w:rPr>
+          <w:b/>
+        </w:rPr>
+        <w:t>1</w:t>
+      </w:r>
+      <w:r>
+        <w:t>(2): 130-149.</w:t>
+      </w:r>
+    </w:p>
+    <w:p>
+      <w:pPr>
+        <w:pStyle w:val="EndNoteBibliography"/>
+      </w:pPr>
+      <w:r>
+        <w:t xml:space="preserve">Qin, J., H. J. Lee, S. P. Wu, S. C. Lin, R. B. Lanz, C. J. Creighton, F. J. DeMayo, S. Y. Tsai and M. J. Tsai (2014). "Androgen deprivation-induced NCoA2 promotes metastatic and castration-resistant prostate cancer." </w:t>
+      </w:r>
+      <w:r>
+        <w:rPr>
+          <w:u w:val="single"/>
+        </w:rPr>
+        <w:t>J Clin Invest</w:t>
+      </w:r>
+      <w:r>
+        <w:t xml:space="preserve"> </w:t>
+      </w:r>
+      <w:r>
+        <w:rPr>
+          <w:b/>
+        </w:rPr>
+        <w:t>124</w:t>
+      </w:r>
+      <w:r>
+        <w:t>(11): 5013-5026.</w:t>
+      </w:r>
+    </w:p>
+    <w:p>
+      <w:pPr>
+        <w:pStyle w:val="EndNoteBibliography"/>
+      </w:pPr>
+      <w:r>
+        <w:t xml:space="preserve">Qin, J., S. P. Wu, C. J. Creighton, F. Dai, X. Xie, C. M. Cheng, A. Frolov, G. Ayala, X. Lin, X. H. Feng, M. M. Ittmann, S. J. Tsai, M. J. Tsai and S. Y. Tsai (2013). "COUP-TFII inhibits TGF-β-induced growth barrier to promote prostate tumorigenesis." </w:t>
+      </w:r>
+      <w:r>
+        <w:rPr>
+          <w:u w:val="single"/>
+        </w:rPr>
+        <w:t>Nature</w:t>
+      </w:r>
+      <w:r>
+        <w:t xml:space="preserve"> </w:t>
+      </w:r>
+      <w:r>
+        <w:rPr>
+          <w:b/>
+        </w:rPr>
+        <w:t>493</w:t>
+      </w:r>
+      <w:r>
+        <w:t>(7431): 236-240.</w:t>
+      </w:r>
+    </w:p>
+    <w:p>
+      <w:pPr>
+        <w:pStyle w:val="EndNoteBibliography"/>
+      </w:pPr>
+      <w:r>
+        <w:t>Rosseel, Y. (2018). "Latent Variable Analysis."</w:t>
+      </w:r>
+    </w:p>
+    <w:p>
+      <w:pPr>
+        <w:pStyle w:val="EndNoteBibliography"/>
+      </w:pPr>
+      <w:r>
+        <w:t>Rstudio, I. (2014). "Shinny: Easy web applications in R."</w:t>
+      </w:r>
+    </w:p>
+    <w:p>
+      <w:pPr>
+        <w:pStyle w:val="EndNoteBibliography"/>
+      </w:pPr>
+      <w:r>
+        <w:t xml:space="preserve">Rubel, C. A., S. P. Wu, L. Lin, T. Wang, R. B. Lanz, X. Li, R. Kommagani, H. L. Franco, S. A. Camper, Q. Tong, J. W. Jeong, J. P. Lydon and F. J. DeMayo (2016). "A Gata2-Dependent Transcription Network Regulates Uterine Progesterone Responsiveness and Endometrial Function." </w:t>
+      </w:r>
+      <w:r>
+        <w:rPr>
+          <w:u w:val="single"/>
+        </w:rPr>
+        <w:t>Cell Rep</w:t>
+      </w:r>
+      <w:r>
+        <w:t xml:space="preserve"> </w:t>
+      </w:r>
+      <w:r>
+        <w:rPr>
+          <w:b/>
+        </w:rPr>
+        <w:t>17</w:t>
+      </w:r>
+      <w:r>
+        <w:t>(5): 1414-1425.</w:t>
+      </w:r>
+    </w:p>
+    <w:p>
+      <w:pPr>
+        <w:pStyle w:val="EndNoteBibliography"/>
+      </w:pPr>
+      <w:r>
+        <w:t xml:space="preserve">Wetendorf, M., R. Li, S. P. Wu, J. Liu, C. J. Creighton, T. Wang, K. S. Janardhan, C. J. Willson, R. B. Lanz, B. D. Murphy, J. P. Lydon and F. J. DeMayo (2020). "Constitutive expression of progesterone receptor isoforms promotes the development of hormone-dependent ovarian neoplasms." </w:t>
+      </w:r>
+      <w:r>
+        <w:rPr>
+          <w:u w:val="single"/>
+        </w:rPr>
+        <w:t>Sci Signal</w:t>
+      </w:r>
+      <w:r>
+        <w:t xml:space="preserve"> </w:t>
+      </w:r>
+      <w:r>
+        <w:rPr>
+          <w:b/>
+        </w:rPr>
+        <w:t>13</w:t>
+      </w:r>
+      <w:r>
+        <w:t>(652).</w:t>
+      </w:r>
+    </w:p>
+    <w:p>
+      <w:pPr>
+        <w:pStyle w:val="EndNoteBibliography"/>
+      </w:pPr>
+      <w:r>
+        <w:t xml:space="preserve">Wu, S. P., C. Y. Kao, L. Wang, C. J. Creighton, J. Yang, T. R. Donti, R. Harmancey, H. G. Vasquez, B. H. Graham, H. J. Bellen, H. Taegtmeyer, C. P. Chang, M. J. Tsai and S. Y. Tsai (2015). </w:t>
+      </w:r>
+      <w:r>
+        <w:lastRenderedPageBreak/>
+        <w:t xml:space="preserve">"Increased COUP-TFII expression in adult hearts induces mitochondrial dysfunction resulting in heart failure." </w:t>
+      </w:r>
+      <w:r>
+        <w:rPr>
+          <w:u w:val="single"/>
+        </w:rPr>
+        <w:t>Nat Commun</w:t>
+      </w:r>
+      <w:r>
+        <w:t xml:space="preserve"> </w:t>
+      </w:r>
+      <w:r>
+        <w:rPr>
+          <w:b/>
+        </w:rPr>
+        <w:t>6</w:t>
+      </w:r>
+      <w:r>
+        <w:t>: 8245.</w:t>
+      </w:r>
+    </w:p>
+    <w:p>
+      <w:pPr>
+        <w:spacing w:line="480" w:lineRule="auto"/>
+      </w:pPr>
+      <w:r>
+        <w:fldChar w:fldCharType="end"/>
+      </w:r>
     </w:p>
     <w:sectPr>
       <w:footerReference w:type="even" r:id="rId15"/>
@@ -7246,7 +11989,7 @@
 
 <file path=word/comments.xml><?xml version="1.0" encoding="utf-8"?>
 <w:comments xmlns:wpc="http://schemas.microsoft.com/office/word/2010/wordprocessingCanvas" xmlns:cx="http://schemas.microsoft.com/office/drawing/2014/chartex" xmlns:cx1="http://schemas.microsoft.com/office/drawing/2015/9/8/chartex" xmlns:cx2="http://schemas.microsoft.com/office/drawing/2015/10/21/chartex" xmlns:cx3="http://schemas.microsoft.com/office/drawing/2016/5/9/chartex" xmlns:cx4="http://schemas.microsoft.com/office/drawing/2016/5/10/chartex" xmlns:cx5="http://schemas.microsoft.com/office/drawing/2016/5/11/chartex" xmlns:cx6="http://schemas.microsoft.com/office/drawing/2016/5/12/chartex" xmlns:cx7="http://schemas.microsoft.com/office/drawing/2016/5/13/chartex" xmlns:cx8="http://schemas.microsoft.com/office/drawing/2016/5/14/chartex" xmlns:mc="http://schemas.openxmlformats.org/markup-compatibility/2006" xmlns:aink="http://schemas.microsoft.com/office/drawing/2016/ink" xmlns:am3d="http://schemas.microsoft.com/office/drawing/2017/model3d" xmlns:o="urn:schemas-microsoft-com:office:office" xmlns:r="http://schemas.openxmlformats.org/officeDocument/2006/relationships" xmlns:m="http://schemas.openxmlformats.org/officeDocument/2006/math" xmlns:v="urn:schemas-microsoft-com:vml" xmlns:wp14="http://schemas.microsoft.com/office/word/2010/wordprocessingDrawing" xmlns:wp="http://schemas.openxmlformats.org/drawingml/2006/wordprocessingDrawing" xmlns:w10="urn:schemas-microsoft-com:office:word" xmlns:w="http://schemas.openxmlformats.org/wordprocessingml/2006/main" xmlns:w14="http://schemas.microsoft.com/office/word/2010/wordml" xmlns:w15="http://schemas.microsoft.com/office/word/2012/wordml" xmlns:w16cex="http://schemas.microsoft.com/office/word/2018/wordml/cex" xmlns:w16cid="http://schemas.microsoft.com/office/word/2016/wordml/cid" xmlns:w16="http://schemas.microsoft.com/office/word/2018/wordml" xmlns:w16sdtdh="http://schemas.microsoft.com/office/word/2020/wordml/sdtdatahash" xmlns:w16se="http://schemas.microsoft.com/office/word/2015/wordml/symex" xmlns:wpg="http://schemas.microsoft.com/office/word/2010/wordprocessingGroup" xmlns:wpi="http://schemas.microsoft.com/office/word/2010/wordprocessingInk" xmlns:wne="http://schemas.microsoft.com/office/word/2006/wordml" xmlns:wps="http://schemas.microsoft.com/office/word/2010/wordprocessingShape" mc:Ignorable="w14 w15 w16se w16cid w16 w16cex w16sdtdh wp14">
-  <w:comment w:id="3" w:author="Li, Jian-Liang (NIH/NIEHS) [E]" w:date="2021-09-21T12:03:00Z" w:initials="LJ([">
+  <w:comment w:id="2" w:author="Wu, Steve (NIH/NIEHS) [E]" w:date="2021-09-24T15:56:00Z" w:initials="WS([">
     <w:p>
       <w:pPr>
         <w:pStyle w:val="CommentText"/>
@@ -7258,11 +12001,11 @@
         <w:annotationRef/>
       </w:r>
       <w:r>
-        <w:t>EndNote references</w:t>
+        <w:t>Need to be revised at the end</w:t>
       </w:r>
     </w:p>
   </w:comment>
-  <w:comment w:id="4" w:author="Li, Jian-Liang (NIH/NIEHS) [E]" w:date="2021-09-21T12:04:00Z" w:initials="LJ([">
+  <w:comment w:id="3" w:author="Li, Jianying (NIH/NIEHS) [C]" w:date="2021-09-29T21:50:00Z" w:initials="LJ([">
     <w:p>
       <w:pPr>
         <w:pStyle w:val="CommentText"/>
@@ -7274,11 +12017,11 @@
         <w:annotationRef/>
       </w:r>
       <w:r>
-        <w:t>EndNote references</w:t>
+        <w:t>agree</w:t>
       </w:r>
     </w:p>
   </w:comment>
-  <w:comment w:id="5" w:author="Wu, Steve (NIH/NIEHS) [E]" w:date="2021-09-24T16:10:00Z" w:initials="WS([">
+  <w:comment w:id="5" w:author="Li, Jianying (NIH/NIEHS) [C]" w:date="2021-09-20T08:02:00Z" w:initials="LJ([">
     <w:p>
       <w:pPr>
         <w:pStyle w:val="CommentText"/>
@@ -7290,14 +12033,11 @@
         <w:annotationRef/>
       </w:r>
       <w:r>
-        <w:t xml:space="preserve">Need </w:t>
-      </w:r>
-      <w:r>
-        <w:t>to be put into endnote</w:t>
+        <w:t>human instead?</w:t>
       </w:r>
     </w:p>
   </w:comment>
-  <w:comment w:id="6" w:author="Wu, Steve (NIH/NIEHS) [E]" w:date="2021-09-24T16:10:00Z" w:initials="WS([">
+  <w:comment w:id="6" w:author="Wu, Steve (NIH/NIEHS) [E]" w:date="2021-09-24T16:13:00Z" w:initials="WS([">
     <w:p>
       <w:pPr>
         <w:pStyle w:val="CommentText"/>
@@ -7309,11 +12049,11 @@
         <w:annotationRef/>
       </w:r>
       <w:r>
-        <w:t>Need to be put into endnote</w:t>
+        <w:t>Changed accordingly</w:t>
       </w:r>
     </w:p>
   </w:comment>
-  <w:comment w:id="7" w:author="Wu, Steve (NIH/NIEHS) [E]" w:date="2021-09-24T17:24:00Z" w:initials="WS([">
+  <w:comment w:id="7" w:author="Li, Jian-Liang (NIH/NIEHS) [E]" w:date="2021-09-21T12:04:00Z" w:initials="LJ([">
     <w:p>
       <w:pPr>
         <w:pStyle w:val="CommentText"/>
@@ -7325,7 +12065,368 @@
         <w:annotationRef/>
       </w:r>
       <w:r>
-        <w:t>Endnote reference</w:t>
+        <w:t>EndNote references</w:t>
+      </w:r>
+    </w:p>
+  </w:comment>
+  <w:comment w:id="8" w:author="Li, Jianying (NIH/NIEHS) [C]" w:date="2021-09-29T23:34:00Z" w:initials="LJ([">
+    <w:p>
+      <w:pPr>
+        <w:pStyle w:val="CommentText"/>
+      </w:pPr>
+      <w:r>
+        <w:rPr>
+          <w:rStyle w:val="CommentReference"/>
+        </w:rPr>
+        <w:annotationRef/>
+      </w:r>
+      <w:r>
+        <w:t>done</w:t>
+      </w:r>
+    </w:p>
+  </w:comment>
+  <w:comment w:id="9" w:author="Li, Jianying (NIH/NIEHS) [C]" w:date="2021-09-20T08:04:00Z" w:initials="LJ([">
+    <w:p>
+      <w:pPr>
+        <w:pStyle w:val="CommentText"/>
+      </w:pPr>
+      <w:r>
+        <w:rPr>
+          <w:rStyle w:val="CommentReference"/>
+        </w:rPr>
+        <w:annotationRef/>
+      </w:r>
+      <w:r>
+        <w:t>Ty, this can only be the assumption??</w:t>
+      </w:r>
+    </w:p>
+  </w:comment>
+  <w:comment w:id="10" w:author="Li, Jianying (NIH/NIEHS) [C]" w:date="2021-09-29T21:51:00Z" w:initials="LJ([">
+    <w:p>
+      <w:pPr>
+        <w:pStyle w:val="CommentText"/>
+      </w:pPr>
+      <w:r>
+        <w:rPr>
+          <w:rStyle w:val="CommentReference"/>
+        </w:rPr>
+        <w:annotationRef/>
+      </w:r>
+      <w:r>
+        <w:t>Ty agrees via personal communication.</w:t>
+      </w:r>
+    </w:p>
+  </w:comment>
+  <w:comment w:id="11" w:author="Li, Jian-Liang (NIH/NIEHS) [E]" w:date="2021-09-21T13:38:00Z" w:initials="LJ([">
+    <w:p>
+      <w:pPr>
+        <w:pStyle w:val="CommentText"/>
+      </w:pPr>
+      <w:r>
+        <w:rPr>
+          <w:rStyle w:val="CommentReference"/>
+        </w:rPr>
+        <w:annotationRef/>
+      </w:r>
+      <w:r>
+        <w:t>These might confuse others</w:t>
+      </w:r>
+      <w:r>
+        <w:t>.  Should Fac1 and Fac2 both with T-score, or could be T-score and/or expression value?</w:t>
+      </w:r>
+    </w:p>
+  </w:comment>
+  <w:comment w:id="12" w:author="Wu, Steve (NIH/NIEHS) [E]" w:date="2021-09-24T15:35:00Z" w:initials="WS([">
+    <w:p>
+      <w:pPr>
+        <w:pStyle w:val="CommentText"/>
+      </w:pPr>
+      <w:r>
+        <w:rPr>
+          <w:rStyle w:val="CommentReference"/>
+        </w:rPr>
+        <w:annotationRef/>
+      </w:r>
+      <w:r>
+        <w:t>Changed to “and/or”.</w:t>
+      </w:r>
+    </w:p>
+  </w:comment>
+  <w:comment w:id="13" w:author="Li, Jian-Liang (NIH/NIEHS) [E]" w:date="2021-09-21T15:57:00Z" w:initials="LJ([">
+    <w:p>
+      <w:pPr>
+        <w:pStyle w:val="CommentText"/>
+      </w:pPr>
+      <w:r>
+        <w:rPr>
+          <w:rStyle w:val="CommentReference"/>
+        </w:rPr>
+        <w:annotationRef/>
+      </w:r>
+      <w:r>
+        <w:rPr>
+          <w:noProof/>
+        </w:rPr>
+        <w:t>maybe change to expression dataset.  I will avoide use microarray.</w:t>
+      </w:r>
+    </w:p>
+  </w:comment>
+  <w:comment w:id="14" w:author="Wu, Steve (NIH/NIEHS) [E]" w:date="2021-09-24T15:38:00Z" w:initials="WS([">
+    <w:p>
+      <w:pPr>
+        <w:pStyle w:val="CommentText"/>
+      </w:pPr>
+      <w:r>
+        <w:rPr>
+          <w:rStyle w:val="CommentReference"/>
+        </w:rPr>
+        <w:annotationRef/>
+      </w:r>
+      <w:r>
+        <w:t>Changed accordingly</w:t>
+      </w:r>
+    </w:p>
+  </w:comment>
+  <w:comment w:id="15" w:author="Li, Jian-Liang (NIH/NIEHS) [E]" w:date="2021-09-21T16:29:00Z" w:initials="LJ([">
+    <w:p>
+      <w:pPr>
+        <w:pStyle w:val="CommentText"/>
+      </w:pPr>
+      <w:r>
+        <w:rPr>
+          <w:rStyle w:val="CommentReference"/>
+        </w:rPr>
+        <w:annotationRef/>
+      </w:r>
+      <w:r>
+        <w:t>Orthologs?</w:t>
+      </w:r>
+    </w:p>
+  </w:comment>
+  <w:comment w:id="16" w:author="Wu, Steve (NIH/NIEHS) [E]" w:date="2021-09-24T15:38:00Z" w:initials="WS([">
+    <w:p>
+      <w:pPr>
+        <w:pStyle w:val="CommentText"/>
+      </w:pPr>
+      <w:r>
+        <w:rPr>
+          <w:rStyle w:val="CommentReference"/>
+        </w:rPr>
+        <w:annotationRef/>
+      </w:r>
+      <w:r>
+        <w:t>Changed accordingly</w:t>
+      </w:r>
+    </w:p>
+  </w:comment>
+  <w:comment w:id="17" w:author="Wu, Steve (NIH/NIEHS) [E]" w:date="2021-09-14T17:23:00Z" w:initials="WS([">
+    <w:p>
+      <w:pPr>
+        <w:pStyle w:val="CommentText"/>
+      </w:pPr>
+      <w:r>
+        <w:rPr>
+          <w:rStyle w:val="CommentReference"/>
+        </w:rPr>
+        <w:annotationRef/>
+      </w:r>
+      <w:r>
+        <w:t xml:space="preserve">Hi Ty, I am a bit confused by this sentence. </w:t>
+      </w:r>
+      <w:r>
+        <w:t>Could you give an example on the“vice versa” scenario?</w:t>
+      </w:r>
+    </w:p>
+  </w:comment>
+  <w:comment w:id="18" w:author="Li, Jianying (NIH/NIEHS) [C]" w:date="2021-09-29T23:35:00Z" w:initials="LJ([">
+    <w:p>
+      <w:pPr>
+        <w:pStyle w:val="CommentText"/>
+      </w:pPr>
+      <w:r>
+        <w:rPr>
+          <w:rStyle w:val="CommentReference"/>
+        </w:rPr>
+        <w:annotationRef/>
+      </w:r>
+      <w:r>
+        <w:t>Ty agreed.</w:t>
+      </w:r>
+    </w:p>
+  </w:comment>
+  <w:comment w:id="19" w:author="Li, Jianying (NIH/NIEHS) [C]" w:date="2021-09-20T14:22:00Z" w:initials="LJ([">
+    <w:p>
+      <w:pPr>
+        <w:pStyle w:val="CommentText"/>
+      </w:pPr>
+      <w:r>
+        <w:rPr>
+          <w:rStyle w:val="CommentReference"/>
+        </w:rPr>
+        <w:annotationRef/>
+      </w:r>
+      <w:r>
+        <w:t>Lin, could you please verify whether this is true with the SEM modeling set up, and can be stated this way. The conventional notation would be endogenous variables vs exogenous variable.</w:t>
+      </w:r>
+    </w:p>
+  </w:comment>
+  <w:comment w:id="20" w:author="Wu, Steve (NIH/NIEHS) [E]" w:date="2021-09-27T22:23:00Z" w:initials="WS([">
+    <w:p>
+      <w:pPr>
+        <w:pStyle w:val="CommentText"/>
+        <w:rPr>
+          <w:rStyle w:val="CommentReference"/>
+        </w:rPr>
+      </w:pPr>
+      <w:r>
+        <w:rPr>
+          <w:rStyle w:val="CommentReference"/>
+        </w:rPr>
+        <w:t>I do not see “causal variable” and “endpoint” in the App.</w:t>
+      </w:r>
+    </w:p>
+    <w:p>
+      <w:pPr>
+        <w:pStyle w:val="CommentText"/>
+      </w:pPr>
+      <w:r>
+        <w:rPr>
+          <w:noProof/>
+        </w:rPr>
+        <w:drawing>
+          <wp:inline distT="0" distB="0" distL="0" distR="0" wp14:anchorId="31563031" wp14:editId="303EA55F">
+            <wp:extent cx="3351373" cy="3103199"/>
+            <wp:effectExtent l="0" t="0" r="1905" b="2540"/>
+            <wp:docPr id="2" name="Picture 2"/>
+            <wp:cNvGraphicFramePr>
+              <a:graphicFrameLocks xmlns:a="http://schemas.openxmlformats.org/drawingml/2006/main" noChangeAspect="1"/>
+            </wp:cNvGraphicFramePr>
+            <a:graphic xmlns:a="http://schemas.openxmlformats.org/drawingml/2006/main">
+              <a:graphicData uri="http://schemas.openxmlformats.org/drawingml/2006/picture">
+                <pic:pic xmlns:pic="http://schemas.openxmlformats.org/drawingml/2006/picture">
+                  <pic:nvPicPr>
+                    <pic:cNvPr id="1" name=""/>
+                    <pic:cNvPicPr/>
+                  </pic:nvPicPr>
+                  <pic:blipFill>
+                    <a:blip r:embed="rId1"/>
+                    <a:stretch>
+                      <a:fillRect/>
+                    </a:stretch>
+                  </pic:blipFill>
+                  <pic:spPr>
+                    <a:xfrm>
+                      <a:off x="0" y="0"/>
+                      <a:ext cx="3374261" cy="3124392"/>
+                    </a:xfrm>
+                    <a:prstGeom prst="rect">
+                      <a:avLst/>
+                    </a:prstGeom>
+                  </pic:spPr>
+                </pic:pic>
+              </a:graphicData>
+            </a:graphic>
+          </wp:inline>
+        </w:drawing>
+      </w:r>
+    </w:p>
+  </w:comment>
+  <w:comment w:id="21" w:author="Wu, Steve (NIH/NIEHS) [E]" w:date="2021-09-27T22:27:00Z" w:initials="WS([">
+    <w:p>
+      <w:pPr>
+        <w:pStyle w:val="CommentText"/>
+      </w:pPr>
+      <w:r>
+        <w:rPr>
+          <w:rStyle w:val="CommentReference"/>
+        </w:rPr>
+        <w:annotationRef/>
+      </w:r>
+      <w:r>
+        <w:t>Better to use consistent terminology</w:t>
+      </w:r>
+      <w:r>
+        <w:t xml:space="preserve"> to avoid confusion.</w:t>
+      </w:r>
+    </w:p>
+  </w:comment>
+  <w:comment w:id="22" w:author="Li, Jianying (NIH/NIEHS) [C]" w:date="2021-09-29T22:06:00Z" w:initials="LJ([">
+    <w:p>
+      <w:pPr>
+        <w:pStyle w:val="CommentText"/>
+      </w:pPr>
+      <w:r>
+        <w:rPr>
+          <w:rStyle w:val="CommentReference"/>
+        </w:rPr>
+        <w:annotationRef/>
+      </w:r>
+      <w:r>
+        <w:t>Please see my revision referring to figure 1 with SEM naming convention.</w:t>
+      </w:r>
+    </w:p>
+  </w:comment>
+  <w:comment w:id="23" w:author="Wu, Steve (NIH/NIEHS) [E]" w:date="2021-09-15T17:08:00Z" w:initials="WS([">
+    <w:p>
+      <w:pPr>
+        <w:pStyle w:val="CommentText"/>
+      </w:pPr>
+      <w:r>
+        <w:rPr>
+          <w:rStyle w:val="CommentReference"/>
+        </w:rPr>
+        <w:annotationRef/>
+      </w:r>
+      <w:r>
+        <w:t>Perhaps move to Figure 3?</w:t>
+      </w:r>
+    </w:p>
+  </w:comment>
+  <w:comment w:id="24" w:author="Li, Jianying (NIH/NIEHS) [C]" w:date="2021-09-29T22:02:00Z" w:initials="LJ([">
+    <w:p>
+      <w:pPr>
+        <w:pStyle w:val="CommentText"/>
+      </w:pPr>
+      <w:r>
+        <w:rPr>
+          <w:rStyle w:val="CommentReference"/>
+        </w:rPr>
+        <w:annotationRef/>
+      </w:r>
+      <w:r>
+        <w:t>Okay, done.</w:t>
+      </w:r>
+    </w:p>
+  </w:comment>
+  <w:comment w:id="25" w:author="Wu, Steve (NIH/NIEHS) [E]" w:date="2021-09-15T17:17:00Z" w:initials="WS([">
+    <w:p>
+      <w:pPr>
+        <w:pStyle w:val="CommentText"/>
+      </w:pPr>
+      <w:r>
+        <w:rPr>
+          <w:rStyle w:val="CommentReference"/>
+        </w:rPr>
+        <w:annotationRef/>
+      </w:r>
+      <w:r>
+        <w:t>Perhaps move to Figure 4?</w:t>
+      </w:r>
+    </w:p>
+  </w:comment>
+  <w:comment w:id="26" w:author="Li, Jianying (NIH/NIEHS) [C]" w:date="2021-09-29T22:02:00Z" w:initials="LJ([">
+    <w:p>
+      <w:pPr>
+        <w:pStyle w:val="CommentText"/>
+      </w:pPr>
+      <w:r>
+        <w:rPr>
+          <w:rStyle w:val="CommentReference"/>
+        </w:rPr>
+        <w:annotationRef/>
+      </w:r>
+      <w:r>
+        <w:t>Okay, done.</w:t>
       </w:r>
     </w:p>
   </w:comment>
@@ -7334,31 +12435,88 @@
 
 <file path=word/commentsExtended.xml><?xml version="1.0" encoding="utf-8"?>
 <w15:commentsEx xmlns:wpc="http://schemas.microsoft.com/office/word/2010/wordprocessingCanvas" xmlns:cx="http://schemas.microsoft.com/office/drawing/2014/chartex" xmlns:cx1="http://schemas.microsoft.com/office/drawing/2015/9/8/chartex" xmlns:cx2="http://schemas.microsoft.com/office/drawing/2015/10/21/chartex" xmlns:cx3="http://schemas.microsoft.com/office/drawing/2016/5/9/chartex" xmlns:cx4="http://schemas.microsoft.com/office/drawing/2016/5/10/chartex" xmlns:cx5="http://schemas.microsoft.com/office/drawing/2016/5/11/chartex" xmlns:cx6="http://schemas.microsoft.com/office/drawing/2016/5/12/chartex" xmlns:cx7="http://schemas.microsoft.com/office/drawing/2016/5/13/chartex" xmlns:cx8="http://schemas.microsoft.com/office/drawing/2016/5/14/chartex" xmlns:mc="http://schemas.openxmlformats.org/markup-compatibility/2006" xmlns:aink="http://schemas.microsoft.com/office/drawing/2016/ink" xmlns:am3d="http://schemas.microsoft.com/office/drawing/2017/model3d" xmlns:o="urn:schemas-microsoft-com:office:office" xmlns:r="http://schemas.openxmlformats.org/officeDocument/2006/relationships" xmlns:m="http://schemas.openxmlformats.org/officeDocument/2006/math" xmlns:v="urn:schemas-microsoft-com:vml" xmlns:wp14="http://schemas.microsoft.com/office/word/2010/wordprocessingDrawing" xmlns:wp="http://schemas.openxmlformats.org/drawingml/2006/wordprocessingDrawing" xmlns:w10="urn:schemas-microsoft-com:office:word" xmlns:w="http://schemas.openxmlformats.org/wordprocessingml/2006/main" xmlns:w14="http://schemas.microsoft.com/office/word/2010/wordml" xmlns:w15="http://schemas.microsoft.com/office/word/2012/wordml" xmlns:w16cex="http://schemas.microsoft.com/office/word/2018/wordml/cex" xmlns:w16cid="http://schemas.microsoft.com/office/word/2016/wordml/cid" xmlns:w16="http://schemas.microsoft.com/office/word/2018/wordml" xmlns:w16sdtdh="http://schemas.microsoft.com/office/word/2020/wordml/sdtdatahash" xmlns:w16se="http://schemas.microsoft.com/office/word/2015/wordml/symex" xmlns:wpg="http://schemas.microsoft.com/office/word/2010/wordprocessingGroup" xmlns:wpi="http://schemas.microsoft.com/office/word/2010/wordprocessingInk" xmlns:wne="http://schemas.microsoft.com/office/word/2006/wordml" xmlns:wps="http://schemas.microsoft.com/office/word/2010/wordprocessingShape" mc:Ignorable="w14 w15 w16se w16cid w16 w16cex w16sdtdh wp14">
-  <w15:commentEx w15:paraId="42C2A1B5" w15:done="0"/>
+  <w15:commentEx w15:paraId="38C824F5" w15:done="0"/>
+  <w15:commentEx w15:paraId="14B5DBBB" w15:paraIdParent="38C824F5" w15:done="0"/>
+  <w15:commentEx w15:paraId="672C508B" w15:done="0"/>
+  <w15:commentEx w15:paraId="1ED7C05E" w15:paraIdParent="672C508B" w15:done="0"/>
   <w15:commentEx w15:paraId="283A86CC" w15:done="0"/>
-  <w15:commentEx w15:paraId="37A234F5" w15:done="0"/>
-  <w15:commentEx w15:paraId="6DDB8645" w15:done="0"/>
-  <w15:commentEx w15:paraId="476CD2AF" w15:done="0"/>
+  <w15:commentEx w15:paraId="7929C670" w15:paraIdParent="283A86CC" w15:done="0"/>
+  <w15:commentEx w15:paraId="6810EE4D" w15:done="0"/>
+  <w15:commentEx w15:paraId="0ACBC193" w15:paraIdParent="6810EE4D" w15:done="0"/>
+  <w15:commentEx w15:paraId="3A1BB9CB" w15:done="0"/>
+  <w15:commentEx w15:paraId="3658F629" w15:paraIdParent="3A1BB9CB" w15:done="0"/>
+  <w15:commentEx w15:paraId="4D971CE3" w15:done="0"/>
+  <w15:commentEx w15:paraId="347F252F" w15:paraIdParent="4D971CE3" w15:done="0"/>
+  <w15:commentEx w15:paraId="4985AA16" w15:done="0"/>
+  <w15:commentEx w15:paraId="28392C00" w15:paraIdParent="4985AA16" w15:done="0"/>
+  <w15:commentEx w15:paraId="3B87544C" w15:done="0"/>
+  <w15:commentEx w15:paraId="79E22BBB" w15:paraIdParent="3B87544C" w15:done="0"/>
+  <w15:commentEx w15:paraId="2C5C8E70" w15:done="0"/>
+  <w15:commentEx w15:paraId="70CD9FC3" w15:paraIdParent="2C5C8E70" w15:done="0"/>
+  <w15:commentEx w15:paraId="4876D56F" w15:paraIdParent="2C5C8E70" w15:done="0"/>
+  <w15:commentEx w15:paraId="2FF7B586" w15:paraIdParent="2C5C8E70" w15:done="0"/>
+  <w15:commentEx w15:paraId="46825426" w15:done="0"/>
+  <w15:commentEx w15:paraId="660185FD" w15:paraIdParent="46825426" w15:done="0"/>
+  <w15:commentEx w15:paraId="002070CB" w15:done="0"/>
+  <w15:commentEx w15:paraId="0298BDB1" w15:paraIdParent="002070CB" w15:done="0"/>
 </w15:commentsEx>
 </file>
 
 <file path=word/commentsExtensible.xml><?xml version="1.0" encoding="utf-8"?>
 <w16cex:commentsExtensible xmlns:wpc="http://schemas.microsoft.com/office/word/2010/wordprocessingCanvas" xmlns:cx="http://schemas.microsoft.com/office/drawing/2014/chartex" xmlns:cx1="http://schemas.microsoft.com/office/drawing/2015/9/8/chartex" xmlns:cx2="http://schemas.microsoft.com/office/drawing/2015/10/21/chartex" xmlns:cx3="http://schemas.microsoft.com/office/drawing/2016/5/9/chartex" xmlns:cx4="http://schemas.microsoft.com/office/drawing/2016/5/10/chartex" xmlns:cx5="http://schemas.microsoft.com/office/drawing/2016/5/11/chartex" xmlns:cx6="http://schemas.microsoft.com/office/drawing/2016/5/12/chartex" xmlns:cx7="http://schemas.microsoft.com/office/drawing/2016/5/13/chartex" xmlns:cx8="http://schemas.microsoft.com/office/drawing/2016/5/14/chartex" xmlns:mc="http://schemas.openxmlformats.org/markup-compatibility/2006" xmlns:aink="http://schemas.microsoft.com/office/drawing/2016/ink" xmlns:am3d="http://schemas.microsoft.com/office/drawing/2017/model3d" xmlns:o="urn:schemas-microsoft-com:office:office" xmlns:r="http://schemas.openxmlformats.org/officeDocument/2006/relationships" xmlns:m="http://schemas.openxmlformats.org/officeDocument/2006/math" xmlns:v="urn:schemas-microsoft-com:vml" xmlns:wp14="http://schemas.microsoft.com/office/word/2010/wordprocessingDrawing" xmlns:wp="http://schemas.openxmlformats.org/drawingml/2006/wordprocessingDrawing" xmlns:w10="urn:schemas-microsoft-com:office:word" xmlns:w="http://schemas.openxmlformats.org/wordprocessingml/2006/main" xmlns:w14="http://schemas.microsoft.com/office/word/2010/wordml" xmlns:w15="http://schemas.microsoft.com/office/word/2012/wordml" xmlns:w16cex="http://schemas.microsoft.com/office/word/2018/wordml/cex" xmlns:w16cid="http://schemas.microsoft.com/office/word/2016/wordml/cid" xmlns:w16="http://schemas.microsoft.com/office/word/2018/wordml" xmlns:w16sdtdh="http://schemas.microsoft.com/office/word/2020/wordml/sdtdatahash" xmlns:w16se="http://schemas.microsoft.com/office/word/2015/wordml/symex" xmlns:wpg="http://schemas.microsoft.com/office/word/2010/wordprocessingGroup" xmlns:wpi="http://schemas.microsoft.com/office/word/2010/wordprocessingInk" xmlns:wne="http://schemas.microsoft.com/office/word/2006/wordml" xmlns:wps="http://schemas.microsoft.com/office/word/2010/wordprocessingShape" mc:Ignorable="w14 w15 w16se w16cid w16 w16cex w16sdtdh wp14">
-  <w16cex:commentExtensible w16cex:durableId="24F4489E" w16cex:dateUtc="2021-09-21T16:03:00Z"/>
+  <w16cex:commentExtensible w16cex:durableId="24F873C2" w16cex:dateUtc="2021-09-24T19:56:00Z"/>
+  <w16cex:commentExtensible w16cex:durableId="24FF5E51" w16cex:dateUtc="2021-09-30T01:50:00Z"/>
+  <w16cex:commentExtensible w16cex:durableId="24F2BE95" w16cex:dateUtc="2021-09-20T12:02:00Z"/>
+  <w16cex:commentExtensible w16cex:durableId="24F877C6" w16cex:dateUtc="2021-09-24T20:13:00Z"/>
   <w16cex:commentExtensible w16cex:durableId="24F448E1" w16cex:dateUtc="2021-09-21T16:04:00Z"/>
-  <w16cex:commentExtensible w16cex:durableId="24F876DF" w16cex:dateUtc="2021-09-24T20:10:00Z"/>
-  <w16cex:commentExtensible w16cex:durableId="24F87702" w16cex:dateUtc="2021-09-24T20:10:00Z"/>
-  <w16cex:commentExtensible w16cex:durableId="24F8885C" w16cex:dateUtc="2021-09-24T21:24:00Z"/>
+  <w16cex:commentExtensible w16cex:durableId="24FF7682" w16cex:dateUtc="2021-09-30T03:34:00Z"/>
+  <w16cex:commentExtensible w16cex:durableId="24F2BF21" w16cex:dateUtc="2021-09-20T12:04:00Z"/>
+  <w16cex:commentExtensible w16cex:durableId="24FF5E5A" w16cex:dateUtc="2021-09-30T01:51:00Z"/>
+  <w16cex:commentExtensible w16cex:durableId="24F45EC2" w16cex:dateUtc="2021-09-21T17:38:00Z"/>
+  <w16cex:commentExtensible w16cex:durableId="24F86EC7" w16cex:dateUtc="2021-09-24T19:35:00Z"/>
+  <w16cex:commentExtensible w16cex:durableId="24F47F82" w16cex:dateUtc="2021-09-21T19:57:00Z"/>
+  <w16cex:commentExtensible w16cex:durableId="24F86F5E" w16cex:dateUtc="2021-09-24T19:38:00Z"/>
+  <w16cex:commentExtensible w16cex:durableId="24F486DF" w16cex:dateUtc="2021-09-21T20:29:00Z"/>
+  <w16cex:commentExtensible w16cex:durableId="24F86F72" w16cex:dateUtc="2021-09-24T19:38:00Z"/>
+  <w16cex:commentExtensible w16cex:durableId="24EB5912" w16cex:dateUtc="2021-09-14T21:23:00Z"/>
+  <w16cex:commentExtensible w16cex:durableId="24FF76DA" w16cex:dateUtc="2021-09-30T03:35:00Z"/>
+  <w16cex:commentExtensible w16cex:durableId="24F31796" w16cex:dateUtc="2021-09-20T18:22:00Z"/>
+  <w16cex:commentExtensible w16cex:durableId="24FCC2F0" w16cex:dateUtc="2021-09-28T02:23:00Z"/>
+  <w16cex:commentExtensible w16cex:durableId="24FCC3C4" w16cex:dateUtc="2021-09-28T02:27:00Z"/>
+  <w16cex:commentExtensible w16cex:durableId="24FF61EB" w16cex:dateUtc="2021-09-30T02:06:00Z"/>
+  <w16cex:commentExtensible w16cex:durableId="24ECA715" w16cex:dateUtc="2021-09-15T21:08:00Z"/>
+  <w16cex:commentExtensible w16cex:durableId="24FF60E7" w16cex:dateUtc="2021-09-30T02:02:00Z"/>
+  <w16cex:commentExtensible w16cex:durableId="24ECA92F" w16cex:dateUtc="2021-09-15T21:17:00Z"/>
+  <w16cex:commentExtensible w16cex:durableId="24FF60F5" w16cex:dateUtc="2021-09-30T02:02:00Z"/>
 </w16cex:commentsExtensible>
 </file>
 
 <file path=word/commentsIds.xml><?xml version="1.0" encoding="utf-8"?>
 <w16cid:commentsIds xmlns:wpc="http://schemas.microsoft.com/office/word/2010/wordprocessingCanvas" xmlns:cx="http://schemas.microsoft.com/office/drawing/2014/chartex" xmlns:cx1="http://schemas.microsoft.com/office/drawing/2015/9/8/chartex" xmlns:cx2="http://schemas.microsoft.com/office/drawing/2015/10/21/chartex" xmlns:cx3="http://schemas.microsoft.com/office/drawing/2016/5/9/chartex" xmlns:cx4="http://schemas.microsoft.com/office/drawing/2016/5/10/chartex" xmlns:cx5="http://schemas.microsoft.com/office/drawing/2016/5/11/chartex" xmlns:cx6="http://schemas.microsoft.com/office/drawing/2016/5/12/chartex" xmlns:cx7="http://schemas.microsoft.com/office/drawing/2016/5/13/chartex" xmlns:cx8="http://schemas.microsoft.com/office/drawing/2016/5/14/chartex" xmlns:mc="http://schemas.openxmlformats.org/markup-compatibility/2006" xmlns:aink="http://schemas.microsoft.com/office/drawing/2016/ink" xmlns:am3d="http://schemas.microsoft.com/office/drawing/2017/model3d" xmlns:o="urn:schemas-microsoft-com:office:office" xmlns:r="http://schemas.openxmlformats.org/officeDocument/2006/relationships" xmlns:m="http://schemas.openxmlformats.org/officeDocument/2006/math" xmlns:v="urn:schemas-microsoft-com:vml" xmlns:wp14="http://schemas.microsoft.com/office/word/2010/wordprocessingDrawing" xmlns:wp="http://schemas.openxmlformats.org/drawingml/2006/wordprocessingDrawing" xmlns:w10="urn:schemas-microsoft-com:office:word" xmlns:w="http://schemas.openxmlformats.org/wordprocessingml/2006/main" xmlns:w14="http://schemas.microsoft.com/office/word/2010/wordml" xmlns:w15="http://schemas.microsoft.com/office/word/2012/wordml" xmlns:w16cex="http://schemas.microsoft.com/office/word/2018/wordml/cex" xmlns:w16cid="http://schemas.microsoft.com/office/word/2016/wordml/cid" xmlns:w16="http://schemas.microsoft.com/office/word/2018/wordml" xmlns:w16sdtdh="http://schemas.microsoft.com/office/word/2020/wordml/sdtdatahash" xmlns:w16se="http://schemas.microsoft.com/office/word/2015/wordml/symex" xmlns:wpg="http://schemas.microsoft.com/office/word/2010/wordprocessingGroup" xmlns:wpi="http://schemas.microsoft.com/office/word/2010/wordprocessingInk" xmlns:wne="http://schemas.microsoft.com/office/word/2006/wordml" xmlns:wps="http://schemas.microsoft.com/office/word/2010/wordprocessingShape" mc:Ignorable="w14 w15 w16se w16cid w16 w16cex w16sdtdh wp14">
-  <w16cid:commentId w16cid:paraId="42C2A1B5" w16cid:durableId="24F4489E"/>
+  <w16cid:commentId w16cid:paraId="38C824F5" w16cid:durableId="24F873C2"/>
+  <w16cid:commentId w16cid:paraId="14B5DBBB" w16cid:durableId="24FF5E51"/>
+  <w16cid:commentId w16cid:paraId="672C508B" w16cid:durableId="24F2BE95"/>
+  <w16cid:commentId w16cid:paraId="1ED7C05E" w16cid:durableId="24F877C6"/>
   <w16cid:commentId w16cid:paraId="283A86CC" w16cid:durableId="24F448E1"/>
-  <w16cid:commentId w16cid:paraId="37A234F5" w16cid:durableId="24F876DF"/>
-  <w16cid:commentId w16cid:paraId="6DDB8645" w16cid:durableId="24F87702"/>
-  <w16cid:commentId w16cid:paraId="476CD2AF" w16cid:durableId="24F8885C"/>
+  <w16cid:commentId w16cid:paraId="7929C670" w16cid:durableId="24FF7682"/>
+  <w16cid:commentId w16cid:paraId="6810EE4D" w16cid:durableId="24F2BF21"/>
+  <w16cid:commentId w16cid:paraId="0ACBC193" w16cid:durableId="24FF5E5A"/>
+  <w16cid:commentId w16cid:paraId="3A1BB9CB" w16cid:durableId="24F45EC2"/>
+  <w16cid:commentId w16cid:paraId="3658F629" w16cid:durableId="24F86EC7"/>
+  <w16cid:commentId w16cid:paraId="4D971CE3" w16cid:durableId="24F47F82"/>
+  <w16cid:commentId w16cid:paraId="347F252F" w16cid:durableId="24F86F5E"/>
+  <w16cid:commentId w16cid:paraId="4985AA16" w16cid:durableId="24F486DF"/>
+  <w16cid:commentId w16cid:paraId="28392C00" w16cid:durableId="24F86F72"/>
+  <w16cid:commentId w16cid:paraId="3B87544C" w16cid:durableId="24EB5912"/>
+  <w16cid:commentId w16cid:paraId="79E22BBB" w16cid:durableId="24FF76DA"/>
+  <w16cid:commentId w16cid:paraId="2C5C8E70" w16cid:durableId="24F31796"/>
+  <w16cid:commentId w16cid:paraId="70CD9FC3" w16cid:durableId="24FCC2F0"/>
+  <w16cid:commentId w16cid:paraId="4876D56F" w16cid:durableId="24FCC3C4"/>
+  <w16cid:commentId w16cid:paraId="2FF7B586" w16cid:durableId="24FF61EB"/>
+  <w16cid:commentId w16cid:paraId="46825426" w16cid:durableId="24ECA715"/>
+  <w16cid:commentId w16cid:paraId="660185FD" w16cid:durableId="24FF60E7"/>
+  <w16cid:commentId w16cid:paraId="002070CB" w16cid:durableId="24ECA92F"/>
+  <w16cid:commentId w16cid:paraId="0298BDB1" w16cid:durableId="24FF60F5"/>
 </w16cid:commentsIds>
 </file>
 
@@ -9820,11 +14978,14 @@
 
 <file path=word/people.xml><?xml version="1.0" encoding="utf-8"?>
 <w15:people xmlns:wpc="http://schemas.microsoft.com/office/word/2010/wordprocessingCanvas" xmlns:cx="http://schemas.microsoft.com/office/drawing/2014/chartex" xmlns:cx1="http://schemas.microsoft.com/office/drawing/2015/9/8/chartex" xmlns:cx2="http://schemas.microsoft.com/office/drawing/2015/10/21/chartex" xmlns:cx3="http://schemas.microsoft.com/office/drawing/2016/5/9/chartex" xmlns:cx4="http://schemas.microsoft.com/office/drawing/2016/5/10/chartex" xmlns:cx5="http://schemas.microsoft.com/office/drawing/2016/5/11/chartex" xmlns:cx6="http://schemas.microsoft.com/office/drawing/2016/5/12/chartex" xmlns:cx7="http://schemas.microsoft.com/office/drawing/2016/5/13/chartex" xmlns:cx8="http://schemas.microsoft.com/office/drawing/2016/5/14/chartex" xmlns:mc="http://schemas.openxmlformats.org/markup-compatibility/2006" xmlns:aink="http://schemas.microsoft.com/office/drawing/2016/ink" xmlns:am3d="http://schemas.microsoft.com/office/drawing/2017/model3d" xmlns:o="urn:schemas-microsoft-com:office:office" xmlns:r="http://schemas.openxmlformats.org/officeDocument/2006/relationships" xmlns:m="http://schemas.openxmlformats.org/officeDocument/2006/math" xmlns:v="urn:schemas-microsoft-com:vml" xmlns:wp14="http://schemas.microsoft.com/office/word/2010/wordprocessingDrawing" xmlns:wp="http://schemas.openxmlformats.org/drawingml/2006/wordprocessingDrawing" xmlns:w10="urn:schemas-microsoft-com:office:word" xmlns:w="http://schemas.openxmlformats.org/wordprocessingml/2006/main" xmlns:w14="http://schemas.microsoft.com/office/word/2010/wordml" xmlns:w15="http://schemas.microsoft.com/office/word/2012/wordml" xmlns:w16cex="http://schemas.microsoft.com/office/word/2018/wordml/cex" xmlns:w16cid="http://schemas.microsoft.com/office/word/2016/wordml/cid" xmlns:w16="http://schemas.microsoft.com/office/word/2018/wordml" xmlns:w16sdtdh="http://schemas.microsoft.com/office/word/2020/wordml/sdtdatahash" xmlns:w16se="http://schemas.microsoft.com/office/word/2015/wordml/symex" xmlns:wpg="http://schemas.microsoft.com/office/word/2010/wordprocessingGroup" xmlns:wpi="http://schemas.microsoft.com/office/word/2010/wordprocessingInk" xmlns:wne="http://schemas.microsoft.com/office/word/2006/wordml" xmlns:wps="http://schemas.microsoft.com/office/word/2010/wordprocessingShape" mc:Ignorable="w14 w15 w16se w16cid w16 w16cex w16sdtdh wp14">
+  <w15:person w15:author="Wu, Steve (NIH/NIEHS) [E]">
+    <w15:presenceInfo w15:providerId="AD" w15:userId="S::wus6@nih.gov::4b6a3165-4cf8-4daa-b149-c38ba7a25f2c"/>
+  </w15:person>
+  <w15:person w15:author="Li, Jianying (NIH/NIEHS) [C]">
+    <w15:presenceInfo w15:providerId="AD" w15:userId="S::li11@nih.gov::8450fdad-4130-4612-811d-16b26a9be462"/>
+  </w15:person>
   <w15:person w15:author="Li, Jian-Liang (NIH/NIEHS) [E]">
     <w15:presenceInfo w15:providerId="AD" w15:userId="S::lij32@nih.gov::b3765d4d-4916-4a3b-be51-cb7eb4171c9e"/>
-  </w15:person>
-  <w15:person w15:author="Wu, Steve (NIH/NIEHS) [E]">
-    <w15:presenceInfo w15:providerId="AD" w15:userId="S::wus6@nih.gov::4b6a3165-4cf8-4daa-b149-c38ba7a25f2c"/>
   </w15:person>
 </w15:people>
 </file>
